--- a/docx/К заседанию/27 Стенограмма.docx
+++ b/docx/К заседанию/27 Стенограмма.docx
@@ -1,10 +1,10 @@
 
 <file path=word/document.xml><?xml version="1.0" encoding="utf-8"?>
-<w:document xmlns:wpc="http://schemas.microsoft.com/office/word/2010/wordprocessingCanvas" xmlns:mc="http://schemas.openxmlformats.org/markup-compatibility/2006" xmlns:o="urn:schemas-microsoft-com:office:office" xmlns:r="http://schemas.openxmlformats.org/officeDocument/2006/relationships" xmlns:m="http://schemas.openxmlformats.org/officeDocument/2006/math" xmlns:v="urn:schemas-microsoft-com:vml" xmlns:wp14="http://schemas.microsoft.com/office/word/2010/wordprocessingDrawing" xmlns:wp="http://schemas.openxmlformats.org/drawingml/2006/wordprocessingDrawing" xmlns:w10="urn:schemas-microsoft-com:office:word" xmlns:w="http://schemas.openxmlformats.org/wordprocessingml/2006/main" xmlns:w14="http://schemas.microsoft.com/office/word/2010/wordml" xmlns:wpg="http://schemas.microsoft.com/office/word/2010/wordprocessingGroup" xmlns:wpi="http://schemas.microsoft.com/office/word/2010/wordprocessingInk" xmlns:wne="http://schemas.microsoft.com/office/word/2006/wordml" xmlns:wps="http://schemas.microsoft.com/office/word/2010/wordprocessingShape" mc:Ignorable="w14 wp14">
+<w:document xmlns:wpc="http://schemas.microsoft.com/office/word/2010/wordprocessingCanvas" xmlns:cx="http://schemas.microsoft.com/office/drawing/2014/chartex" xmlns:cx1="http://schemas.microsoft.com/office/drawing/2015/9/8/chartex" xmlns:cx2="http://schemas.microsoft.com/office/drawing/2015/10/21/chartex" xmlns:cx3="http://schemas.microsoft.com/office/drawing/2016/5/9/chartex" xmlns:cx4="http://schemas.microsoft.com/office/drawing/2016/5/10/chartex" xmlns:cx5="http://schemas.microsoft.com/office/drawing/2016/5/11/chartex" xmlns:cx6="http://schemas.microsoft.com/office/drawing/2016/5/12/chartex" xmlns:cx7="http://schemas.microsoft.com/office/drawing/2016/5/13/chartex" xmlns:cx8="http://schemas.microsoft.com/office/drawing/2016/5/14/chartex" xmlns:mc="http://schemas.openxmlformats.org/markup-compatibility/2006" xmlns:aink="http://schemas.microsoft.com/office/drawing/2016/ink" xmlns:am3d="http://schemas.microsoft.com/office/drawing/2017/model3d" xmlns:o="urn:schemas-microsoft-com:office:office" xmlns:r="http://schemas.openxmlformats.org/officeDocument/2006/relationships" xmlns:m="http://schemas.openxmlformats.org/officeDocument/2006/math" xmlns:v="urn:schemas-microsoft-com:vml" xmlns:wp14="http://schemas.microsoft.com/office/word/2010/wordprocessingDrawing" xmlns:wp="http://schemas.openxmlformats.org/drawingml/2006/wordprocessingDrawing" xmlns:w10="urn:schemas-microsoft-com:office:word" xmlns:w="http://schemas.openxmlformats.org/wordprocessingml/2006/main" xmlns:w14="http://schemas.microsoft.com/office/word/2010/wordml" xmlns:w15="http://schemas.microsoft.com/office/word/2012/wordml" xmlns:w16cid="http://schemas.microsoft.com/office/word/2016/wordml/cid" xmlns:w16se="http://schemas.microsoft.com/office/word/2015/wordml/symex" xmlns:wpg="http://schemas.microsoft.com/office/word/2010/wordprocessingGroup" xmlns:wpi="http://schemas.microsoft.com/office/word/2010/wordprocessingInk" xmlns:wne="http://schemas.microsoft.com/office/word/2006/wordml" xmlns:wps="http://schemas.microsoft.com/office/word/2010/wordprocessingShape" mc:Ignorable="w14 w15 w16se w16cid wp14">
   <w:body>
     <w:p>
       <w:pPr>
-        <w:pStyle w:val="13"/>
+        <w:pStyle w:val="12"/>
         <w:ind w:firstLine="0"/>
         <w:rPr>
           <w:sz w:val="28"/>
@@ -34,7 +34,7 @@
         <w:t xml:space="preserve"> </w:t>
       </w:r>
       <w:r>
-        <w:t>1</w:t>
+        <w:t>2</w:t>
       </w:r>
       <w:r>
         <w:t>)</w:t>
@@ -51,7 +51,7 @@
     </w:p>
     <w:p>
       <w:pPr>
-        <w:pStyle w:val="a5"/>
+        <w:pStyle w:val="a6"/>
         <w:jc w:val="center"/>
         <w:rPr>
           <w:sz w:val="28"/>
@@ -96,7 +96,7 @@
     </w:p>
     <w:p>
       <w:pPr>
-        <w:pStyle w:val="a5"/>
+        <w:pStyle w:val="a6"/>
         <w:jc w:val="center"/>
         <w:rPr>
           <w:sz w:val="28"/>
@@ -113,7 +113,7 @@
     </w:p>
     <w:p>
       <w:pPr>
-        <w:pStyle w:val="a5"/>
+        <w:pStyle w:val="a6"/>
         <w:jc w:val="center"/>
         <w:rPr>
           <w:sz w:val="28"/>
@@ -180,7 +180,7 @@
                 <w:sz w:val="28"/>
                 <w:szCs w:val="28"/>
               </w:rPr>
-              <w:t>7</w:t>
+              <w:t>2</w:t>
             </w:r>
             <w:r>
               <w:rPr>
@@ -194,21 +194,21 @@
                 <w:sz w:val="28"/>
                 <w:szCs w:val="28"/>
               </w:rPr>
-              <w:t>янва</w:t>
+              <w:t>феврал</w:t>
             </w:r>
             <w:r>
               <w:rPr>
                 <w:sz w:val="28"/>
                 <w:szCs w:val="28"/>
               </w:rPr>
-              <w:t>ря 202</w:t>
+              <w:t>я 202</w:t>
             </w:r>
             <w:r>
               <w:rPr>
                 <w:sz w:val="28"/>
                 <w:szCs w:val="28"/>
               </w:rPr>
-              <w:t>1</w:t>
+              <w:t>2</w:t>
             </w:r>
             <w:r>
               <w:rPr>
@@ -354,16 +354,7 @@
                 <w:sz w:val="28"/>
                 <w:szCs w:val="28"/>
               </w:rPr>
-              <w:t>А.Н. СЕСЕ</w:t>
-            </w:r>
-            <w:bookmarkStart w:id="0" w:name="_GoBack"/>
-            <w:bookmarkEnd w:id="0"/>
-            <w:r>
-              <w:rPr>
-                <w:sz w:val="28"/>
-                <w:szCs w:val="28"/>
-              </w:rPr>
-              <w:t>КИН</w:t>
+              <w:t>А.Н. СЕСЕКИН</w:t>
             </w:r>
           </w:p>
         </w:tc>
@@ -434,7 +425,6 @@
                 <w:szCs w:val="28"/>
               </w:rPr>
             </w:pPr>
-            <w:proofErr w:type="gramStart"/>
             <w:r>
               <w:rPr>
                 <w:sz w:val="28"/>
@@ -442,29 +432,12 @@
               </w:rPr>
               <w:t>д-о</w:t>
             </w:r>
-            <w:proofErr w:type="gramEnd"/>
             <w:r>
               <w:rPr>
                 <w:sz w:val="28"/>
                 <w:szCs w:val="28"/>
               </w:rPr>
-              <w:t xml:space="preserve"> </w:t>
-            </w:r>
-            <w:proofErr w:type="spellStart"/>
-            <w:r>
-              <w:rPr>
-                <w:sz w:val="28"/>
-                <w:szCs w:val="28"/>
-              </w:rPr>
-              <w:t>техн</w:t>
-            </w:r>
-            <w:proofErr w:type="spellEnd"/>
-            <w:r>
-              <w:rPr>
-                <w:sz w:val="28"/>
-                <w:szCs w:val="28"/>
-              </w:rPr>
-              <w:t>. наук, доц.</w:t>
+              <w:t xml:space="preserve"> техн. наук, доц.</w:t>
             </w:r>
           </w:p>
           <w:p>
@@ -506,7 +479,7 @@
     </w:tbl>
     <w:p>
       <w:pPr>
-        <w:pStyle w:val="a7"/>
+        <w:pStyle w:val="a8"/>
         <w:spacing w:line="360" w:lineRule="auto"/>
         <w:ind w:firstLine="539"/>
         <w:rPr>
@@ -529,14 +502,29 @@
           <w:sz w:val="28"/>
           <w:szCs w:val="28"/>
         </w:rPr>
-        <w:t xml:space="preserve">присутствуют </w:t>
+        <w:t>присутствуют</w:t>
       </w:r>
       <w:r>
         <w:rPr>
           <w:rFonts w:ascii="Times New Roman" w:hAnsi="Times New Roman"/>
           <w:sz w:val="28"/>
           <w:szCs w:val="28"/>
-          <w:highlight w:val="yellow"/>
+        </w:rPr>
+        <w:t xml:space="preserve"> 9</w:t>
+      </w:r>
+      <w:r>
+        <w:rPr>
+          <w:rFonts w:ascii="Times New Roman" w:hAnsi="Times New Roman"/>
+          <w:sz w:val="28"/>
+          <w:szCs w:val="28"/>
+        </w:rPr>
+        <w:t xml:space="preserve"> членов диссертационного советаиз </w:t>
+      </w:r>
+      <w:r>
+        <w:rPr>
+          <w:rFonts w:ascii="Times New Roman" w:hAnsi="Times New Roman"/>
+          <w:sz w:val="28"/>
+          <w:szCs w:val="28"/>
         </w:rPr>
         <w:t>12</w:t>
       </w:r>
@@ -546,7 +534,7 @@
           <w:sz w:val="28"/>
           <w:szCs w:val="28"/>
         </w:rPr>
-        <w:t xml:space="preserve"> членов диссертационного совета, из них в удаленном интерактивном режиме –</w:t>
+        <w:t xml:space="preserve"> человек, входящих в состав совета, в том числе</w:t>
       </w:r>
       <w:r>
         <w:rPr>
@@ -554,57 +542,7 @@
           <w:sz w:val="28"/>
           <w:szCs w:val="28"/>
         </w:rPr>
-        <w:t xml:space="preserve"> </w:t>
-      </w:r>
-      <w:r>
-        <w:rPr>
-          <w:rFonts w:ascii="Times New Roman" w:hAnsi="Times New Roman"/>
-          <w:sz w:val="28"/>
-          <w:szCs w:val="28"/>
-          <w:highlight w:val="yellow"/>
-        </w:rPr>
-        <w:t>3</w:t>
-      </w:r>
-      <w:r>
-        <w:rPr>
-          <w:rFonts w:ascii="Times New Roman" w:hAnsi="Times New Roman"/>
-          <w:sz w:val="28"/>
-          <w:szCs w:val="28"/>
-        </w:rPr>
-        <w:t>,</w:t>
-      </w:r>
-      <w:r>
-        <w:rPr>
-          <w:rFonts w:ascii="Times New Roman" w:hAnsi="Times New Roman"/>
-          <w:sz w:val="28"/>
-          <w:szCs w:val="28"/>
-        </w:rPr>
-        <w:t xml:space="preserve"> из </w:t>
-      </w:r>
-      <w:r>
-        <w:rPr>
-          <w:rFonts w:ascii="Times New Roman" w:hAnsi="Times New Roman"/>
-          <w:sz w:val="28"/>
-          <w:szCs w:val="28"/>
-        </w:rPr>
-        <w:t>12</w:t>
-      </w:r>
-      <w:r>
-        <w:rPr>
-          <w:rFonts w:ascii="Times New Roman" w:hAnsi="Times New Roman"/>
-          <w:sz w:val="28"/>
-          <w:szCs w:val="28"/>
-        </w:rPr>
-        <w:t xml:space="preserve"> человек, входящих в состав совета, в том числе </w:t>
-      </w:r>
-      <w:r>
-        <w:rPr>
-          <w:rFonts w:ascii="Times New Roman" w:hAnsi="Times New Roman"/>
-          <w:sz w:val="28"/>
-          <w:szCs w:val="28"/>
-          <w:highlight w:val="yellow"/>
-        </w:rPr>
-        <w:t>6</w:t>
+        <w:t xml:space="preserve"> 9</w:t>
       </w:r>
       <w:r>
         <w:rPr>
@@ -694,48 +632,14 @@
                 <w:sz w:val="28"/>
                 <w:szCs w:val="28"/>
               </w:rPr>
-              <w:t xml:space="preserve">- д-р </w:t>
-            </w:r>
-            <w:proofErr w:type="spellStart"/>
-            <w:r>
-              <w:rPr>
-                <w:bCs/>
-                <w:sz w:val="28"/>
-                <w:szCs w:val="28"/>
-              </w:rPr>
-              <w:t>техн</w:t>
-            </w:r>
-            <w:proofErr w:type="spellEnd"/>
-            <w:r>
-              <w:rPr>
-                <w:bCs/>
-                <w:sz w:val="28"/>
-                <w:szCs w:val="28"/>
-              </w:rPr>
-              <w:t xml:space="preserve">. наук, 05.13.12 </w:t>
+              <w:t xml:space="preserve">- д-р техн. наук, 05.13.12 </w:t>
             </w:r>
             <w:r>
               <w:rPr>
                 <w:sz w:val="28"/>
                 <w:szCs w:val="28"/>
               </w:rPr>
-              <w:t>(</w:t>
-            </w:r>
-            <w:proofErr w:type="spellStart"/>
-            <w:r>
-              <w:rPr>
-                <w:sz w:val="28"/>
-                <w:szCs w:val="28"/>
-              </w:rPr>
-              <w:t>техн</w:t>
-            </w:r>
-            <w:proofErr w:type="spellEnd"/>
-            <w:r>
-              <w:rPr>
-                <w:sz w:val="28"/>
-                <w:szCs w:val="28"/>
-              </w:rPr>
-              <w:t>. науки)</w:t>
+              <w:t>(техн. науки)</w:t>
             </w:r>
           </w:p>
         </w:tc>
@@ -773,21 +677,12 @@
                 <w:szCs w:val="28"/>
               </w:rPr>
             </w:pPr>
-            <w:proofErr w:type="spellStart"/>
             <w:r>
               <w:rPr>
                 <w:sz w:val="28"/>
                 <w:szCs w:val="28"/>
               </w:rPr>
-              <w:t>Сесекин</w:t>
-            </w:r>
-            <w:proofErr w:type="spellEnd"/>
-            <w:r>
-              <w:rPr>
-                <w:sz w:val="28"/>
-                <w:szCs w:val="28"/>
-              </w:rPr>
-              <w:t xml:space="preserve"> Александр Николаевич</w:t>
+              <w:t>Сесекин Александр Николаевич</w:t>
             </w:r>
           </w:p>
         </w:tc>
@@ -817,23 +712,7 @@
                 <w:sz w:val="28"/>
                 <w:szCs w:val="28"/>
               </w:rPr>
-              <w:t>(</w:t>
-            </w:r>
-            <w:proofErr w:type="spellStart"/>
-            <w:r>
-              <w:rPr>
-                <w:sz w:val="28"/>
-                <w:szCs w:val="28"/>
-              </w:rPr>
-              <w:t>техн</w:t>
-            </w:r>
-            <w:proofErr w:type="spellEnd"/>
-            <w:r>
-              <w:rPr>
-                <w:sz w:val="28"/>
-                <w:szCs w:val="28"/>
-              </w:rPr>
-              <w:t>. науки)</w:t>
+              <w:t>(техн. науки)</w:t>
             </w:r>
           </w:p>
         </w:tc>
@@ -871,21 +750,12 @@
                 <w:szCs w:val="28"/>
               </w:rPr>
             </w:pPr>
-            <w:proofErr w:type="spellStart"/>
             <w:r>
               <w:rPr>
                 <w:sz w:val="28"/>
                 <w:szCs w:val="28"/>
               </w:rPr>
-              <w:t>Огородникова</w:t>
-            </w:r>
-            <w:proofErr w:type="spellEnd"/>
-            <w:r>
-              <w:rPr>
-                <w:sz w:val="28"/>
-                <w:szCs w:val="28"/>
-              </w:rPr>
-              <w:t xml:space="preserve"> О</w:t>
+              <w:t>Огородникова О</w:t>
             </w:r>
             <w:r>
               <w:rPr>
@@ -936,48 +806,14 @@
                 <w:sz w:val="28"/>
                 <w:szCs w:val="28"/>
               </w:rPr>
-              <w:t xml:space="preserve">- д-р </w:t>
-            </w:r>
-            <w:proofErr w:type="spellStart"/>
-            <w:r>
-              <w:rPr>
-                <w:bCs/>
-                <w:sz w:val="28"/>
-                <w:szCs w:val="28"/>
-              </w:rPr>
-              <w:t>техн</w:t>
-            </w:r>
-            <w:proofErr w:type="spellEnd"/>
-            <w:r>
-              <w:rPr>
-                <w:bCs/>
-                <w:sz w:val="28"/>
-                <w:szCs w:val="28"/>
-              </w:rPr>
-              <w:t xml:space="preserve">. наук, 05.13.12 </w:t>
+              <w:t xml:space="preserve">- д-р техн. наук, 05.13.12 </w:t>
             </w:r>
             <w:r>
               <w:rPr>
                 <w:sz w:val="28"/>
                 <w:szCs w:val="28"/>
               </w:rPr>
-              <w:t>(</w:t>
-            </w:r>
-            <w:proofErr w:type="spellStart"/>
-            <w:r>
-              <w:rPr>
-                <w:sz w:val="28"/>
-                <w:szCs w:val="28"/>
-              </w:rPr>
-              <w:t>техн</w:t>
-            </w:r>
-            <w:proofErr w:type="spellEnd"/>
-            <w:r>
-              <w:rPr>
-                <w:sz w:val="28"/>
-                <w:szCs w:val="28"/>
-              </w:rPr>
-              <w:t>. науки)</w:t>
+              <w:t>(техн. науки)</w:t>
             </w:r>
           </w:p>
         </w:tc>
@@ -1064,83 +900,14 @@
                 <w:sz w:val="28"/>
                 <w:szCs w:val="28"/>
               </w:rPr>
-              <w:t xml:space="preserve">- д-р </w:t>
-            </w:r>
-            <w:proofErr w:type="spellStart"/>
-            <w:r>
-              <w:rPr>
-                <w:bCs/>
-                <w:sz w:val="28"/>
-                <w:szCs w:val="28"/>
-              </w:rPr>
-              <w:t>техн</w:t>
-            </w:r>
-            <w:proofErr w:type="spellEnd"/>
-            <w:r>
-              <w:rPr>
-                <w:bCs/>
-                <w:sz w:val="28"/>
-                <w:szCs w:val="28"/>
-              </w:rPr>
-              <w:t xml:space="preserve">. наук, 05.13.12 </w:t>
+              <w:t xml:space="preserve">- д-р техн. наук, 05.13.12 </w:t>
             </w:r>
             <w:r>
               <w:rPr>
                 <w:sz w:val="28"/>
                 <w:szCs w:val="28"/>
               </w:rPr>
-              <w:t>(</w:t>
-            </w:r>
-            <w:proofErr w:type="spellStart"/>
-            <w:r>
-              <w:rPr>
-                <w:sz w:val="28"/>
-                <w:szCs w:val="28"/>
-              </w:rPr>
-              <w:t>техн</w:t>
-            </w:r>
-            <w:proofErr w:type="spellEnd"/>
-            <w:r>
-              <w:rPr>
-                <w:sz w:val="28"/>
-                <w:szCs w:val="28"/>
-              </w:rPr>
-              <w:t>. науки)</w:t>
-            </w:r>
-          </w:p>
-          <w:p>
-            <w:pPr>
-              <w:spacing w:before="120" w:after="120"/>
-              <w:rPr>
-                <w:sz w:val="28"/>
-                <w:szCs w:val="28"/>
-              </w:rPr>
-            </w:pPr>
-            <w:r>
-              <w:rPr>
-                <w:sz w:val="28"/>
-                <w:szCs w:val="28"/>
-                <w:highlight w:val="yellow"/>
-              </w:rPr>
-              <w:t xml:space="preserve">Участвовал в </w:t>
-            </w:r>
-            <w:proofErr w:type="gramStart"/>
-            <w:r>
-              <w:rPr>
-                <w:sz w:val="28"/>
-                <w:szCs w:val="28"/>
-                <w:highlight w:val="yellow"/>
-              </w:rPr>
-              <w:t>заседании</w:t>
-            </w:r>
-            <w:proofErr w:type="gramEnd"/>
-            <w:r>
-              <w:rPr>
-                <w:sz w:val="28"/>
-                <w:szCs w:val="28"/>
-                <w:highlight w:val="yellow"/>
-              </w:rPr>
-              <w:t xml:space="preserve"> удаленно</w:t>
+              <w:t>(техн. науки)</w:t>
             </w:r>
           </w:p>
         </w:tc>
@@ -1178,21 +945,12 @@
                 <w:szCs w:val="28"/>
               </w:rPr>
             </w:pPr>
-            <w:proofErr w:type="spellStart"/>
             <w:r>
               <w:rPr>
                 <w:sz w:val="28"/>
                 <w:szCs w:val="28"/>
               </w:rPr>
-              <w:t>Картак</w:t>
-            </w:r>
-            <w:proofErr w:type="spellEnd"/>
-            <w:r>
-              <w:rPr>
-                <w:sz w:val="28"/>
-                <w:szCs w:val="28"/>
-              </w:rPr>
-              <w:t xml:space="preserve"> В</w:t>
+              <w:t>Картак В</w:t>
             </w:r>
             <w:r>
               <w:rPr>
@@ -1250,23 +1008,7 @@
                 <w:sz w:val="28"/>
                 <w:szCs w:val="28"/>
               </w:rPr>
-              <w:t>(</w:t>
-            </w:r>
-            <w:proofErr w:type="spellStart"/>
-            <w:r>
-              <w:rPr>
-                <w:sz w:val="28"/>
-                <w:szCs w:val="28"/>
-              </w:rPr>
-              <w:t>техн</w:t>
-            </w:r>
-            <w:proofErr w:type="spellEnd"/>
-            <w:r>
-              <w:rPr>
-                <w:sz w:val="28"/>
-                <w:szCs w:val="28"/>
-              </w:rPr>
-              <w:t>. науки)</w:t>
+              <w:t>(техн. науки)</w:t>
             </w:r>
           </w:p>
         </w:tc>
@@ -1304,21 +1046,12 @@
                 <w:szCs w:val="28"/>
               </w:rPr>
             </w:pPr>
-            <w:proofErr w:type="gramStart"/>
             <w:r>
               <w:rPr>
                 <w:sz w:val="28"/>
                 <w:szCs w:val="28"/>
               </w:rPr>
-              <w:t>Коновалов</w:t>
-            </w:r>
-            <w:proofErr w:type="gramEnd"/>
-            <w:r>
-              <w:rPr>
-                <w:sz w:val="28"/>
-                <w:szCs w:val="28"/>
-              </w:rPr>
-              <w:t xml:space="preserve"> А</w:t>
+              <w:t>Коновалов А</w:t>
             </w:r>
             <w:r>
               <w:rPr>
@@ -1348,48 +1081,14 @@
                 <w:sz w:val="28"/>
                 <w:szCs w:val="28"/>
               </w:rPr>
-              <w:t xml:space="preserve">- д-р </w:t>
-            </w:r>
-            <w:proofErr w:type="spellStart"/>
-            <w:r>
-              <w:rPr>
-                <w:bCs/>
-                <w:sz w:val="28"/>
-                <w:szCs w:val="28"/>
-              </w:rPr>
-              <w:t>техн</w:t>
-            </w:r>
-            <w:proofErr w:type="spellEnd"/>
-            <w:r>
-              <w:rPr>
-                <w:bCs/>
-                <w:sz w:val="28"/>
-                <w:szCs w:val="28"/>
-              </w:rPr>
-              <w:t xml:space="preserve">. наук, 05.13.12 </w:t>
+              <w:t xml:space="preserve">- д-р техн. наук, 05.13.12 </w:t>
             </w:r>
             <w:r>
               <w:rPr>
                 <w:sz w:val="28"/>
                 <w:szCs w:val="28"/>
               </w:rPr>
-              <w:t>(</w:t>
-            </w:r>
-            <w:proofErr w:type="spellStart"/>
-            <w:r>
-              <w:rPr>
-                <w:sz w:val="28"/>
-                <w:szCs w:val="28"/>
-              </w:rPr>
-              <w:t>техн</w:t>
-            </w:r>
-            <w:proofErr w:type="spellEnd"/>
-            <w:r>
-              <w:rPr>
-                <w:sz w:val="28"/>
-                <w:szCs w:val="28"/>
-              </w:rPr>
-              <w:t>. науки)</w:t>
+              <w:t>(техн. науки)</w:t>
             </w:r>
           </w:p>
         </w:tc>
@@ -1469,48 +1168,14 @@
                 <w:sz w:val="28"/>
                 <w:szCs w:val="28"/>
               </w:rPr>
-              <w:t xml:space="preserve">- д-р </w:t>
-            </w:r>
-            <w:proofErr w:type="spellStart"/>
-            <w:r>
-              <w:rPr>
-                <w:bCs/>
-                <w:sz w:val="28"/>
-                <w:szCs w:val="28"/>
-              </w:rPr>
-              <w:t>техн</w:t>
-            </w:r>
-            <w:proofErr w:type="spellEnd"/>
-            <w:r>
-              <w:rPr>
-                <w:bCs/>
-                <w:sz w:val="28"/>
-                <w:szCs w:val="28"/>
-              </w:rPr>
-              <w:t xml:space="preserve">. наук, 05.13.12 </w:t>
+              <w:t xml:space="preserve">- д-р техн. наук, 05.13.12 </w:t>
             </w:r>
             <w:r>
               <w:rPr>
                 <w:sz w:val="28"/>
                 <w:szCs w:val="28"/>
               </w:rPr>
-              <w:t>(</w:t>
-            </w:r>
-            <w:proofErr w:type="spellStart"/>
-            <w:r>
-              <w:rPr>
-                <w:sz w:val="28"/>
-                <w:szCs w:val="28"/>
-              </w:rPr>
-              <w:t>техн</w:t>
-            </w:r>
-            <w:proofErr w:type="spellEnd"/>
-            <w:r>
-              <w:rPr>
-                <w:sz w:val="28"/>
-                <w:szCs w:val="28"/>
-              </w:rPr>
-              <w:t>. науки)</w:t>
+              <w:t>(техн. науки)</w:t>
             </w:r>
           </w:p>
         </w:tc>
@@ -1548,21 +1213,12 @@
                 <w:szCs w:val="28"/>
               </w:rPr>
             </w:pPr>
-            <w:proofErr w:type="spellStart"/>
             <w:r>
               <w:rPr>
                 <w:sz w:val="28"/>
                 <w:szCs w:val="28"/>
               </w:rPr>
-              <w:t>Митюшов</w:t>
-            </w:r>
-            <w:proofErr w:type="spellEnd"/>
-            <w:r>
-              <w:rPr>
-                <w:sz w:val="28"/>
-                <w:szCs w:val="28"/>
-              </w:rPr>
-              <w:t xml:space="preserve"> Евгений Александрович</w:t>
+              <w:t>Митюшов Евгений Александрович</w:t>
             </w:r>
           </w:p>
         </w:tc>
@@ -1592,23 +1248,7 @@
                 <w:sz w:val="28"/>
                 <w:szCs w:val="28"/>
               </w:rPr>
-              <w:t>(</w:t>
-            </w:r>
-            <w:proofErr w:type="spellStart"/>
-            <w:r>
-              <w:rPr>
-                <w:sz w:val="28"/>
-                <w:szCs w:val="28"/>
-              </w:rPr>
-              <w:t>техн</w:t>
-            </w:r>
-            <w:proofErr w:type="spellEnd"/>
-            <w:r>
-              <w:rPr>
-                <w:sz w:val="28"/>
-                <w:szCs w:val="28"/>
-              </w:rPr>
-              <w:t>. науки)</w:t>
+              <w:t>(техн. науки)</w:t>
             </w:r>
           </w:p>
         </w:tc>
@@ -1695,48 +1335,14 @@
                 <w:sz w:val="28"/>
                 <w:szCs w:val="28"/>
               </w:rPr>
-              <w:t xml:space="preserve">- д-р </w:t>
-            </w:r>
-            <w:proofErr w:type="spellStart"/>
-            <w:r>
-              <w:rPr>
-                <w:bCs/>
-                <w:sz w:val="28"/>
-                <w:szCs w:val="28"/>
-              </w:rPr>
-              <w:t>техн</w:t>
-            </w:r>
-            <w:proofErr w:type="spellEnd"/>
-            <w:r>
-              <w:rPr>
-                <w:bCs/>
-                <w:sz w:val="28"/>
-                <w:szCs w:val="28"/>
-              </w:rPr>
-              <w:t xml:space="preserve">. наук, 05.13.12 </w:t>
+              <w:t xml:space="preserve">- д-р техн. наук, 05.13.12 </w:t>
             </w:r>
             <w:r>
               <w:rPr>
                 <w:sz w:val="28"/>
                 <w:szCs w:val="28"/>
               </w:rPr>
-              <w:t>(</w:t>
-            </w:r>
-            <w:proofErr w:type="spellStart"/>
-            <w:r>
-              <w:rPr>
-                <w:sz w:val="28"/>
-                <w:szCs w:val="28"/>
-              </w:rPr>
-              <w:t>техн</w:t>
-            </w:r>
-            <w:proofErr w:type="spellEnd"/>
-            <w:r>
-              <w:rPr>
-                <w:sz w:val="28"/>
-                <w:szCs w:val="28"/>
-              </w:rPr>
-              <w:t>. науки)</w:t>
+              <w:t>(техн. науки)</w:t>
             </w:r>
           </w:p>
         </w:tc>
@@ -1809,23 +1415,7 @@
                 <w:sz w:val="28"/>
                 <w:szCs w:val="28"/>
               </w:rPr>
-              <w:t>(</w:t>
-            </w:r>
-            <w:proofErr w:type="spellStart"/>
-            <w:r>
-              <w:rPr>
-                <w:sz w:val="28"/>
-                <w:szCs w:val="28"/>
-              </w:rPr>
-              <w:t>техн</w:t>
-            </w:r>
-            <w:proofErr w:type="spellEnd"/>
-            <w:r>
-              <w:rPr>
-                <w:sz w:val="28"/>
-                <w:szCs w:val="28"/>
-              </w:rPr>
-              <w:t>. науки)</w:t>
+              <w:t>(техн. науки)</w:t>
             </w:r>
           </w:p>
         </w:tc>
@@ -1912,48 +1502,14 @@
                 <w:sz w:val="28"/>
                 <w:szCs w:val="28"/>
               </w:rPr>
-              <w:t xml:space="preserve">- д-р </w:t>
-            </w:r>
-            <w:proofErr w:type="spellStart"/>
-            <w:r>
-              <w:rPr>
-                <w:bCs/>
-                <w:sz w:val="28"/>
-                <w:szCs w:val="28"/>
-              </w:rPr>
-              <w:t>техн</w:t>
-            </w:r>
-            <w:proofErr w:type="spellEnd"/>
-            <w:r>
-              <w:rPr>
-                <w:bCs/>
-                <w:sz w:val="28"/>
-                <w:szCs w:val="28"/>
-              </w:rPr>
-              <w:t xml:space="preserve">. наук, 05.13.12 </w:t>
+              <w:t xml:space="preserve">- д-р техн. наук, 05.13.12 </w:t>
             </w:r>
             <w:r>
               <w:rPr>
                 <w:sz w:val="28"/>
                 <w:szCs w:val="28"/>
               </w:rPr>
-              <w:t>(</w:t>
-            </w:r>
-            <w:proofErr w:type="spellStart"/>
-            <w:r>
-              <w:rPr>
-                <w:sz w:val="28"/>
-                <w:szCs w:val="28"/>
-              </w:rPr>
-              <w:t>техн</w:t>
-            </w:r>
-            <w:proofErr w:type="spellEnd"/>
-            <w:r>
-              <w:rPr>
-                <w:sz w:val="28"/>
-                <w:szCs w:val="28"/>
-              </w:rPr>
-              <w:t>. науки)</w:t>
+              <w:t>(техн. науки)</w:t>
             </w:r>
           </w:p>
         </w:tc>
@@ -2026,48 +1582,14 @@
                 <w:sz w:val="28"/>
                 <w:szCs w:val="28"/>
               </w:rPr>
-              <w:t xml:space="preserve">- д-р </w:t>
-            </w:r>
-            <w:proofErr w:type="spellStart"/>
-            <w:r>
-              <w:rPr>
-                <w:bCs/>
-                <w:sz w:val="28"/>
-                <w:szCs w:val="28"/>
-              </w:rPr>
-              <w:t>техн</w:t>
-            </w:r>
-            <w:proofErr w:type="spellEnd"/>
-            <w:r>
-              <w:rPr>
-                <w:bCs/>
-                <w:sz w:val="28"/>
-                <w:szCs w:val="28"/>
-              </w:rPr>
-              <w:t xml:space="preserve">. наук, 05.13.12 </w:t>
+              <w:t xml:space="preserve">- д-р техн. наук, 05.13.12 </w:t>
             </w:r>
             <w:r>
               <w:rPr>
                 <w:sz w:val="28"/>
                 <w:szCs w:val="28"/>
               </w:rPr>
-              <w:t>(</w:t>
-            </w:r>
-            <w:proofErr w:type="spellStart"/>
-            <w:r>
-              <w:rPr>
-                <w:sz w:val="28"/>
-                <w:szCs w:val="28"/>
-              </w:rPr>
-              <w:t>техн</w:t>
-            </w:r>
-            <w:proofErr w:type="spellEnd"/>
-            <w:r>
-              <w:rPr>
-                <w:sz w:val="28"/>
-                <w:szCs w:val="28"/>
-              </w:rPr>
-              <w:t>. науки)</w:t>
+              <w:t>(техн. науки)</w:t>
             </w:r>
           </w:p>
         </w:tc>
@@ -2075,7 +1597,7 @@
     </w:tbl>
     <w:p>
       <w:pPr>
-        <w:pStyle w:val="a7"/>
+        <w:pStyle w:val="a8"/>
         <w:tabs>
           <w:tab w:val="left" w:pos="7660"/>
         </w:tabs>
@@ -2108,152 +1630,10 @@
       </w:r>
       <w:r>
         <w:rPr>
-          <w:b/>
-          <w:sz w:val="28"/>
-          <w:szCs w:val="28"/>
-        </w:rPr>
-        <w:t xml:space="preserve"> </w:t>
-      </w:r>
-      <w:proofErr w:type="gramStart"/>
-      <w:r>
-        <w:rPr>
-          <w:sz w:val="28"/>
-          <w:szCs w:val="28"/>
-        </w:rPr>
-        <w:t xml:space="preserve">Уважаемые члены диссертационного совета, в связи с введением ограничений, связанных с предотвращением распространения новой </w:t>
-      </w:r>
-      <w:proofErr w:type="spellStart"/>
-      <w:r>
-        <w:rPr>
-          <w:sz w:val="28"/>
-          <w:szCs w:val="28"/>
-        </w:rPr>
-        <w:t>коронавирусной</w:t>
-      </w:r>
-      <w:proofErr w:type="spellEnd"/>
-      <w:r>
-        <w:rPr>
-          <w:sz w:val="28"/>
-          <w:szCs w:val="28"/>
-        </w:rPr>
-        <w:t xml:space="preserve"> инфекции, заседание диссертационного совета проводится в удаленном интерактивном режиме на основании Постановления Правительства РФ от 26 мая 2020 года № 751 «Об особенностях проведения заседаний советов по защите диссертаций на соискание ученой степени кандидата наук, на соискание ученой степени доктора наук в период проведения мероприятий, направленных</w:t>
-      </w:r>
-      <w:proofErr w:type="gramEnd"/>
-      <w:r>
-        <w:rPr>
-          <w:sz w:val="28"/>
-          <w:szCs w:val="28"/>
-        </w:rPr>
-        <w:t xml:space="preserve"> на предотвращение распространения новой </w:t>
-      </w:r>
-      <w:proofErr w:type="spellStart"/>
-      <w:r>
-        <w:rPr>
-          <w:sz w:val="28"/>
-          <w:szCs w:val="28"/>
-        </w:rPr>
-        <w:t>коронавирусной</w:t>
-      </w:r>
-      <w:proofErr w:type="spellEnd"/>
-      <w:r>
-        <w:rPr>
-          <w:sz w:val="28"/>
-          <w:szCs w:val="28"/>
-        </w:rPr>
-        <w:t xml:space="preserve"> инфекции на территории РФ» и приказа ректора УрФУ № 487/03 от 29.05.2020 г. «Об особенностях проведения заседаний диссертационных советов УрФУ».</w:t>
-      </w:r>
-    </w:p>
-    <w:p>
-      <w:pPr>
-        <w:spacing w:line="360" w:lineRule="auto"/>
-        <w:ind w:firstLine="709"/>
-        <w:jc w:val="both"/>
-        <w:rPr>
-          <w:sz w:val="28"/>
-          <w:szCs w:val="28"/>
-        </w:rPr>
-      </w:pPr>
-      <w:r>
-        <w:rPr>
-          <w:sz w:val="28"/>
-          <w:szCs w:val="28"/>
-        </w:rPr>
-        <w:t>Утвержденный состав диссертационного совета 1</w:t>
-      </w:r>
-      <w:r>
-        <w:rPr>
-          <w:sz w:val="28"/>
-          <w:szCs w:val="28"/>
-        </w:rPr>
-        <w:t>2</w:t>
-      </w:r>
-      <w:r>
-        <w:rPr>
-          <w:sz w:val="28"/>
-          <w:szCs w:val="28"/>
-        </w:rPr>
-        <w:t xml:space="preserve"> человек. На заседании диссертационного совета присутствуют </w:t>
-      </w:r>
-      <w:r>
-        <w:rPr>
-          <w:sz w:val="28"/>
-          <w:szCs w:val="28"/>
-          <w:highlight w:val="yellow"/>
-        </w:rPr>
-        <w:t>1</w:t>
-      </w:r>
-      <w:r>
-        <w:rPr>
-          <w:sz w:val="28"/>
-          <w:szCs w:val="28"/>
-          <w:highlight w:val="yellow"/>
-        </w:rPr>
-        <w:t>2</w:t>
-      </w:r>
-      <w:r>
-        <w:rPr>
-          <w:sz w:val="28"/>
-          <w:szCs w:val="28"/>
-        </w:rPr>
-        <w:t xml:space="preserve"> членов совета, из них в удаленном интерактивном режиме – </w:t>
-      </w:r>
-      <w:r>
-        <w:rPr>
-          <w:sz w:val="28"/>
-          <w:szCs w:val="28"/>
-          <w:highlight w:val="yellow"/>
-        </w:rPr>
-        <w:t>3</w:t>
-      </w:r>
-      <w:r>
-        <w:rPr>
-          <w:sz w:val="28"/>
-          <w:szCs w:val="28"/>
-        </w:rPr>
-        <w:t xml:space="preserve">, в том числе </w:t>
-      </w:r>
-      <w:r>
-        <w:rPr>
-          <w:sz w:val="28"/>
-          <w:szCs w:val="28"/>
-          <w:highlight w:val="yellow"/>
-        </w:rPr>
-        <w:t>6</w:t>
-      </w:r>
-      <w:r>
-        <w:rPr>
-          <w:sz w:val="28"/>
-          <w:szCs w:val="28"/>
-        </w:rPr>
-        <w:t xml:space="preserve"> докторов наук по специальности рассматриваемой диссертации. К</w:t>
-      </w:r>
-      <w:r>
-        <w:rPr>
-          <w:sz w:val="28"/>
-          <w:szCs w:val="28"/>
-          <w:lang w:eastAsia="en-US"/>
-        </w:rPr>
-        <w:t>ворум имеется. Мы можем начинать заседание.</w:t>
+          <w:sz w:val="28"/>
+          <w:szCs w:val="28"/>
+        </w:rPr>
+        <w:t>Уважаемые члены диссертационного совета, утвержденный состав диссертационного совета 12 человек. На заседании диссертационного совета присутствуют 9 членов совета, в том числе 9 докторов наук по специальности рассматриваемой диссертации. Кворум имеется. Мы можем начинать заседание</w:t>
       </w:r>
     </w:p>
     <w:p>
@@ -2269,160 +1649,13 @@
           <w:szCs w:val="28"/>
         </w:rPr>
       </w:pPr>
-      <w:proofErr w:type="gramStart"/>
-      <w:r>
-        <w:rPr>
-          <w:sz w:val="28"/>
-          <w:szCs w:val="28"/>
-        </w:rPr>
-        <w:t xml:space="preserve">На </w:t>
-      </w:r>
-      <w:r>
-        <w:rPr>
-          <w:sz w:val="28"/>
-          <w:szCs w:val="28"/>
-        </w:rPr>
-        <w:t xml:space="preserve">повестке дня защита диссертации на соискание ученой степени кандидата </w:t>
-      </w:r>
-      <w:r>
-        <w:rPr>
-          <w:sz w:val="28"/>
-          <w:szCs w:val="28"/>
-        </w:rPr>
-        <w:t>техни</w:t>
-      </w:r>
-      <w:r>
-        <w:rPr>
-          <w:sz w:val="28"/>
-          <w:szCs w:val="28"/>
-        </w:rPr>
-        <w:t xml:space="preserve">ческих </w:t>
-      </w:r>
-      <w:r>
-        <w:rPr>
-          <w:sz w:val="28"/>
-          <w:szCs w:val="28"/>
-        </w:rPr>
-        <w:t xml:space="preserve">наук </w:t>
-      </w:r>
-      <w:proofErr w:type="spellStart"/>
-      <w:r>
-        <w:rPr>
-          <w:rFonts w:asciiTheme="majorBidi" w:hAnsiTheme="majorBidi" w:cstheme="majorBidi"/>
-          <w:bCs/>
-          <w:sz w:val="28"/>
-          <w:szCs w:val="28"/>
-        </w:rPr>
-        <w:t>Таваевой</w:t>
-      </w:r>
-      <w:proofErr w:type="spellEnd"/>
-      <w:r>
-        <w:rPr>
-          <w:rFonts w:asciiTheme="majorBidi" w:hAnsiTheme="majorBidi" w:cstheme="majorBidi"/>
-          <w:bCs/>
-          <w:sz w:val="28"/>
-          <w:szCs w:val="28"/>
-        </w:rPr>
-        <w:t xml:space="preserve"> Анастасии </w:t>
-      </w:r>
-      <w:proofErr w:type="spellStart"/>
-      <w:r>
-        <w:rPr>
-          <w:rFonts w:asciiTheme="majorBidi" w:hAnsiTheme="majorBidi" w:cstheme="majorBidi"/>
-          <w:bCs/>
-          <w:sz w:val="28"/>
-          <w:szCs w:val="28"/>
-        </w:rPr>
-        <w:t>Фидагилевны</w:t>
-      </w:r>
-      <w:proofErr w:type="spellEnd"/>
-      <w:r>
-        <w:rPr>
-          <w:rFonts w:asciiTheme="majorBidi" w:hAnsiTheme="majorBidi" w:cstheme="majorBidi"/>
-          <w:bCs/>
-          <w:sz w:val="28"/>
-          <w:szCs w:val="28"/>
-        </w:rPr>
-        <w:t xml:space="preserve"> «</w:t>
-      </w:r>
-      <w:r>
-        <w:rPr>
-          <w:rFonts w:eastAsia="Times-Roman"/>
-          <w:sz w:val="28"/>
-          <w:szCs w:val="28"/>
-        </w:rPr>
-        <w:t xml:space="preserve">Разработка </w:t>
-      </w:r>
-      <w:r>
-        <w:rPr>
-          <w:rFonts w:eastAsia="Times-Roman"/>
-          <w:sz w:val="28"/>
-          <w:szCs w:val="28"/>
-        </w:rPr>
-        <w:lastRenderedPageBreak/>
-        <w:t>методик расчета временных и стоимостных параметров процесса резки в системах автоматизированного проектирования управляющих программ для машин листовой лазерной резки с ЧПУ</w:t>
-      </w:r>
-      <w:r>
-        <w:rPr>
-          <w:rFonts w:asciiTheme="majorBidi" w:hAnsiTheme="majorBidi" w:cstheme="majorBidi"/>
-          <w:bCs/>
-          <w:sz w:val="28"/>
-          <w:szCs w:val="28"/>
-        </w:rPr>
-        <w:t>»</w:t>
-      </w:r>
-      <w:r>
-        <w:rPr>
-          <w:rFonts w:asciiTheme="majorBidi" w:hAnsiTheme="majorBidi" w:cstheme="majorBidi"/>
-          <w:bCs/>
-          <w:sz w:val="28"/>
-          <w:szCs w:val="28"/>
-        </w:rPr>
-        <w:t>,</w:t>
-      </w:r>
-      <w:r>
-        <w:rPr>
-          <w:rFonts w:asciiTheme="majorBidi" w:hAnsiTheme="majorBidi" w:cstheme="majorBidi"/>
-          <w:bCs/>
-          <w:sz w:val="28"/>
-          <w:szCs w:val="28"/>
-        </w:rPr>
-        <w:t xml:space="preserve"> представленной на соискание ученой степени кандидата технических наук по специальности </w:t>
-      </w:r>
-      <w:r>
-        <w:rPr>
-          <w:rFonts w:eastAsia="Times-Roman"/>
-          <w:sz w:val="28"/>
-          <w:szCs w:val="28"/>
-        </w:rPr>
-        <w:t>05.13.12 – Системы автоматизации</w:t>
-      </w:r>
-      <w:r>
-        <w:rPr>
-          <w:rFonts w:eastAsia="Times-Roman"/>
-          <w:sz w:val="28"/>
-          <w:szCs w:val="28"/>
-        </w:rPr>
-        <w:t xml:space="preserve"> </w:t>
-      </w:r>
-      <w:r>
-        <w:rPr>
-          <w:rFonts w:eastAsia="Times-Roman"/>
-          <w:sz w:val="28"/>
-          <w:szCs w:val="28"/>
-        </w:rPr>
-        <w:t>проектирования (промышленность)</w:t>
-      </w:r>
-      <w:r>
-        <w:rPr>
-          <w:rFonts w:asciiTheme="majorBidi" w:hAnsiTheme="majorBidi" w:cstheme="majorBidi"/>
-          <w:bCs/>
-          <w:sz w:val="28"/>
-          <w:szCs w:val="28"/>
-        </w:rPr>
-        <w:t>.</w:t>
-      </w:r>
-      <w:proofErr w:type="gramEnd"/>
+      <w:r>
+        <w:rPr>
+          <w:sz w:val="28"/>
+          <w:szCs w:val="28"/>
+        </w:rPr>
+        <w:t>На повестке дня защита диссертации на соискание ученой степени кандидата технических наук Уколова Станислава Сергеевича «Разработка алгоритмов оптимальной маршрутизации инструмента для САПР управляющих программ машин листовой резки с ЧПУ», по специальности 05.13.12 – Системы автоматизации проектирования (промышленность).</w:t>
+      </w:r>
     </w:p>
     <w:p>
       <w:pPr>
@@ -2440,57 +1673,7 @@
           <w:sz w:val="28"/>
           <w:szCs w:val="28"/>
         </w:rPr>
-        <w:t>Диссертация выполнена</w:t>
-      </w:r>
-      <w:r>
-        <w:rPr>
-          <w:spacing w:val="-8"/>
-          <w:sz w:val="28"/>
-          <w:szCs w:val="28"/>
-        </w:rPr>
-        <w:t xml:space="preserve"> </w:t>
-      </w:r>
-      <w:r>
-        <w:rPr>
-          <w:spacing w:val="-8"/>
-          <w:sz w:val="28"/>
-          <w:szCs w:val="28"/>
-        </w:rPr>
-        <w:t xml:space="preserve">на кафедре </w:t>
-      </w:r>
-      <w:r>
-        <w:rPr>
-          <w:rFonts w:eastAsia="Times-Roman"/>
-          <w:sz w:val="28"/>
-          <w:szCs w:val="28"/>
-        </w:rPr>
-        <w:t xml:space="preserve">«Информационные технологии и автоматизация проектирования» Института новых материалов и технологий ФГАОУ ВО «Уральский </w:t>
-      </w:r>
-      <w:proofErr w:type="gramStart"/>
-      <w:r>
-        <w:rPr>
-          <w:rFonts w:eastAsia="Times-Roman"/>
-          <w:sz w:val="28"/>
-          <w:szCs w:val="28"/>
-        </w:rPr>
-        <w:t>федеральный</w:t>
-      </w:r>
-      <w:proofErr w:type="gramEnd"/>
-      <w:r>
-        <w:rPr>
-          <w:rFonts w:eastAsia="Times-Roman"/>
-          <w:sz w:val="28"/>
-          <w:szCs w:val="28"/>
-        </w:rPr>
-        <w:t xml:space="preserve"> университет имени первого Президента России Б.Н. Ельцина»</w:t>
-      </w:r>
-      <w:r>
-        <w:rPr>
-          <w:rFonts w:eastAsia="Times-Roman"/>
-          <w:sz w:val="28"/>
-          <w:szCs w:val="28"/>
-        </w:rPr>
-        <w:t>.</w:t>
+        <w:t>Диссертация выполнена на кафедре «Информационные технологии и автоматизация проектирования» Института новых материалов и технологий ФГАОУ ВО «Уральский федеральный университет имени первого Президента России Б.Н. Ельцина».</w:t>
       </w:r>
     </w:p>
     <w:p>
@@ -2515,14 +1698,6 @@
         </w:rPr>
         <w:t>Диссертация к защите представляется впервые.</w:t>
       </w:r>
-      <w:r>
-        <w:rPr>
-          <w:rFonts w:eastAsia="Times-Roman"/>
-          <w:sz w:val="28"/>
-          <w:szCs w:val="28"/>
-        </w:rPr>
-        <w:t xml:space="preserve"> </w:t>
-      </w:r>
     </w:p>
     <w:p>
       <w:pPr>
@@ -2544,95 +1719,7 @@
           <w:sz w:val="28"/>
           <w:szCs w:val="28"/>
         </w:rPr>
-        <w:t>Научны</w:t>
-      </w:r>
-      <w:r>
-        <w:rPr>
-          <w:rFonts w:eastAsia="Times-Roman"/>
-          <w:sz w:val="28"/>
-          <w:szCs w:val="28"/>
-        </w:rPr>
-        <w:t>й</w:t>
-      </w:r>
-      <w:r>
-        <w:rPr>
-          <w:rFonts w:eastAsia="Times-Roman"/>
-          <w:sz w:val="28"/>
-          <w:szCs w:val="28"/>
-        </w:rPr>
-        <w:t xml:space="preserve"> руководител</w:t>
-      </w:r>
-      <w:r>
-        <w:rPr>
-          <w:rFonts w:eastAsia="Times-Roman"/>
-          <w:sz w:val="28"/>
-          <w:szCs w:val="28"/>
-        </w:rPr>
-        <w:t>ь</w:t>
-      </w:r>
-      <w:r>
-        <w:rPr>
-          <w:rFonts w:eastAsia="Times-Roman"/>
-          <w:sz w:val="28"/>
-          <w:szCs w:val="28"/>
-        </w:rPr>
-        <w:t xml:space="preserve"> – </w:t>
-      </w:r>
-      <w:r>
-        <w:rPr>
-          <w:rFonts w:eastAsia="Times-Roman"/>
-          <w:sz w:val="28"/>
-          <w:szCs w:val="28"/>
-        </w:rPr>
-        <w:t>доктор технических наук, доцент, Петунин Александр Александрович</w:t>
-      </w:r>
-      <w:r>
-        <w:rPr>
-          <w:rFonts w:eastAsia="Times-Roman"/>
-          <w:sz w:val="28"/>
-          <w:szCs w:val="28"/>
-        </w:rPr>
-        <w:t xml:space="preserve">, ФГАОУ ВО «Уральский федеральный университет имени первого Президента России Б. Н. Ельцина», </w:t>
-      </w:r>
-      <w:r>
-        <w:rPr>
-          <w:rFonts w:eastAsia="Times-Roman"/>
-          <w:sz w:val="28"/>
-          <w:szCs w:val="28"/>
-        </w:rPr>
-        <w:t>Институт новых материалов и технологий</w:t>
-      </w:r>
-      <w:r>
-        <w:rPr>
-          <w:rFonts w:eastAsia="Times-Roman"/>
-          <w:sz w:val="28"/>
-          <w:szCs w:val="28"/>
-        </w:rPr>
-        <w:t xml:space="preserve">, </w:t>
-      </w:r>
-      <w:r>
-        <w:rPr>
-          <w:rFonts w:eastAsia="Times-Roman"/>
-          <w:sz w:val="28"/>
-          <w:szCs w:val="28"/>
-        </w:rPr>
-        <w:t xml:space="preserve">заведующий кафедрой </w:t>
-      </w:r>
-      <w:r>
-        <w:rPr>
-          <w:rFonts w:eastAsia="Times-Roman"/>
-          <w:sz w:val="28"/>
-          <w:szCs w:val="28"/>
-        </w:rPr>
-        <w:t>информационных технологий и автоматизации проектирования</w:t>
-      </w:r>
-      <w:r>
-        <w:rPr>
-          <w:rFonts w:eastAsia="Times-Roman"/>
-          <w:sz w:val="28"/>
-          <w:szCs w:val="28"/>
-        </w:rPr>
-        <w:t>.</w:t>
+        <w:t>Научный руководитель – доктор технических наук, доцент Петунин Александр Александрович, профессор кафедры информационных технологий и автоматизации проектирования Института новых материалов и технологий ФГАОУ ВО «Уральский федеральный университет имени первого Президента России Б. Н. Ельцина».</w:t>
       </w:r>
     </w:p>
     <w:p>
@@ -2655,367 +1742,101 @@
           <w:sz w:val="28"/>
           <w:szCs w:val="28"/>
         </w:rPr>
+        <w:lastRenderedPageBreak/>
         <w:t>Официальные оппоненты:</w:t>
       </w:r>
     </w:p>
     <w:p>
       <w:pPr>
-        <w:pStyle w:val="Default"/>
         <w:spacing w:line="360" w:lineRule="auto"/>
         <w:ind w:firstLine="709"/>
         <w:jc w:val="both"/>
         <w:rPr>
           <w:rFonts w:eastAsia="Times-Roman"/>
-          <w:color w:val="auto"/>
-          <w:sz w:val="28"/>
-          <w:szCs w:val="28"/>
-          <w:lang w:eastAsia="ru-RU"/>
+          <w:bCs/>
+          <w:sz w:val="28"/>
+          <w:szCs w:val="28"/>
         </w:rPr>
       </w:pPr>
       <w:r>
         <w:rPr>
           <w:rFonts w:eastAsia="Times-Roman"/>
           <w:b/>
-          <w:color w:val="auto"/>
-          <w:sz w:val="28"/>
-          <w:szCs w:val="28"/>
-          <w:lang w:eastAsia="ru-RU"/>
-        </w:rPr>
-        <w:t>Мартынов Виталий Владимирович</w:t>
+          <w:sz w:val="28"/>
+          <w:szCs w:val="28"/>
+        </w:rPr>
+        <w:t>Верхотуров Михаил Александрович</w:t>
       </w:r>
       <w:r>
         <w:rPr>
           <w:rFonts w:eastAsia="Times-Roman"/>
-          <w:color w:val="auto"/>
-          <w:sz w:val="28"/>
-          <w:szCs w:val="28"/>
-          <w:lang w:eastAsia="ru-RU"/>
-        </w:rPr>
-        <w:t xml:space="preserve"> – </w:t>
-      </w:r>
-      <w:r>
-        <w:rPr>
-          <w:rFonts w:eastAsia="Times-Roman"/>
-          <w:color w:val="auto"/>
-          <w:sz w:val="28"/>
-          <w:szCs w:val="28"/>
-          <w:lang w:eastAsia="ru-RU"/>
-        </w:rPr>
-        <w:t>доктор технических наук, профессор,</w:t>
-      </w:r>
-      <w:r>
-        <w:rPr>
-          <w:rFonts w:eastAsia="Times-Roman"/>
-          <w:color w:val="auto"/>
-          <w:sz w:val="28"/>
-          <w:szCs w:val="28"/>
-          <w:lang w:eastAsia="ru-RU"/>
-        </w:rPr>
-        <w:t xml:space="preserve"> </w:t>
-      </w:r>
-      <w:r>
-        <w:rPr>
-          <w:rFonts w:eastAsia="Times-Roman"/>
-          <w:color w:val="auto"/>
-          <w:sz w:val="28"/>
-          <w:szCs w:val="28"/>
-          <w:lang w:eastAsia="ru-RU"/>
-        </w:rPr>
-        <w:t>заведующий кафедрой экономической информатики</w:t>
-      </w:r>
-      <w:r>
-        <w:rPr>
-          <w:rFonts w:eastAsia="Times-Roman"/>
-          <w:color w:val="auto"/>
-          <w:sz w:val="28"/>
-          <w:szCs w:val="28"/>
-          <w:lang w:eastAsia="ru-RU"/>
-        </w:rPr>
-        <w:t xml:space="preserve"> </w:t>
-      </w:r>
-      <w:r>
-        <w:rPr>
-          <w:rFonts w:eastAsia="Times-Roman"/>
-          <w:color w:val="auto"/>
-          <w:sz w:val="28"/>
-          <w:szCs w:val="28"/>
-          <w:lang w:eastAsia="ru-RU"/>
-        </w:rPr>
-        <w:t xml:space="preserve">ФГБОУ </w:t>
-      </w:r>
-      <w:proofErr w:type="gramStart"/>
-      <w:r>
-        <w:rPr>
-          <w:rFonts w:eastAsia="Times-Roman"/>
-          <w:color w:val="auto"/>
-          <w:sz w:val="28"/>
-          <w:szCs w:val="28"/>
-          <w:lang w:eastAsia="ru-RU"/>
-        </w:rPr>
-        <w:t>ВО</w:t>
-      </w:r>
-      <w:proofErr w:type="gramEnd"/>
-      <w:r>
-        <w:rPr>
-          <w:rFonts w:eastAsia="Times-Roman"/>
-          <w:color w:val="auto"/>
-          <w:sz w:val="28"/>
-          <w:szCs w:val="28"/>
-          <w:lang w:eastAsia="ru-RU"/>
-        </w:rPr>
-        <w:t xml:space="preserve"> «Уфимский государственный авиац</w:t>
-      </w:r>
-      <w:r>
-        <w:rPr>
-          <w:rFonts w:eastAsia="Times-Roman"/>
-          <w:color w:val="auto"/>
-          <w:sz w:val="28"/>
-          <w:szCs w:val="28"/>
-          <w:lang w:eastAsia="ru-RU"/>
-        </w:rPr>
-        <w:t>ионный технический университет»</w:t>
-      </w:r>
-      <w:r>
-        <w:rPr>
-          <w:rFonts w:eastAsia="Times-Roman"/>
-          <w:color w:val="auto"/>
-          <w:sz w:val="28"/>
-          <w:szCs w:val="28"/>
-          <w:lang w:eastAsia="ru-RU"/>
-        </w:rPr>
-        <w:t>;</w:t>
+          <w:bCs/>
+          <w:sz w:val="28"/>
+          <w:szCs w:val="28"/>
+        </w:rPr>
+        <w:t>, доктор технических наук, профессор, ФГБОУ ВО «Уфимский государственный авиационный технический университет», г. Уфа, заведующий кафедрой информатики;</w:t>
       </w:r>
     </w:p>
     <w:p>
       <w:pPr>
-        <w:pStyle w:val="Default"/>
         <w:spacing w:line="360" w:lineRule="auto"/>
         <w:ind w:firstLine="709"/>
         <w:jc w:val="both"/>
         <w:rPr>
           <w:rFonts w:eastAsia="Times-Roman"/>
-          <w:color w:val="auto"/>
-          <w:sz w:val="28"/>
-          <w:szCs w:val="28"/>
-          <w:lang w:eastAsia="ru-RU"/>
-        </w:rPr>
-      </w:pPr>
-      <w:proofErr w:type="gramStart"/>
+          <w:bCs/>
+          <w:sz w:val="28"/>
+          <w:szCs w:val="28"/>
+        </w:rPr>
+      </w:pPr>
       <w:r>
         <w:rPr>
           <w:rFonts w:eastAsia="Times-Roman"/>
           <w:b/>
-          <w:color w:val="auto"/>
-          <w:sz w:val="28"/>
-          <w:szCs w:val="28"/>
-          <w:lang w:eastAsia="ru-RU"/>
-        </w:rPr>
-        <w:t>Коновалов</w:t>
-      </w:r>
-      <w:proofErr w:type="gramEnd"/>
-      <w:r>
-        <w:rPr>
-          <w:rFonts w:eastAsia="Times-Roman"/>
-          <w:b/>
-          <w:color w:val="auto"/>
-          <w:sz w:val="28"/>
-          <w:szCs w:val="28"/>
-          <w:lang w:eastAsia="ru-RU"/>
-        </w:rPr>
-        <w:t xml:space="preserve"> Анатолий Владимирович</w:t>
-      </w:r>
-      <w:r>
-        <w:rPr>
-          <w:rFonts w:eastAsia="Times-Roman"/>
-          <w:color w:val="auto"/>
-          <w:sz w:val="28"/>
-          <w:szCs w:val="28"/>
-          <w:lang w:eastAsia="ru-RU"/>
-        </w:rPr>
-        <w:t xml:space="preserve"> – </w:t>
-      </w:r>
-      <w:r>
-        <w:rPr>
-          <w:rFonts w:eastAsia="Times-Roman"/>
-          <w:color w:val="auto"/>
-          <w:sz w:val="28"/>
-          <w:szCs w:val="28"/>
-          <w:lang w:eastAsia="ru-RU"/>
-        </w:rPr>
-        <w:t>доктор технических наук, профессор,</w:t>
-      </w:r>
-      <w:r>
-        <w:rPr>
-          <w:rFonts w:eastAsia="Times-Roman"/>
-          <w:color w:val="auto"/>
-          <w:sz w:val="28"/>
-          <w:szCs w:val="28"/>
-          <w:lang w:eastAsia="ru-RU"/>
-        </w:rPr>
-        <w:t xml:space="preserve"> </w:t>
+          <w:sz w:val="28"/>
+          <w:szCs w:val="28"/>
+        </w:rPr>
+        <w:t>Коновалов Анатолий Владимирович</w:t>
       </w:r>
       <w:r>
         <w:rPr>
           <w:rFonts w:eastAsia="Times-Roman"/>
           <w:bCs/>
-          <w:color w:val="auto"/>
-          <w:sz w:val="28"/>
-          <w:szCs w:val="28"/>
-          <w:lang w:eastAsia="ru-RU"/>
-        </w:rPr>
-        <w:t>заведующий лабораторией механики деформаций</w:t>
-      </w:r>
-      <w:r>
-        <w:rPr>
-          <w:rFonts w:eastAsia="Times-Roman"/>
-          <w:bCs/>
-          <w:color w:val="auto"/>
-          <w:sz w:val="28"/>
-          <w:szCs w:val="28"/>
-          <w:lang w:eastAsia="ru-RU"/>
-        </w:rPr>
-        <w:t xml:space="preserve"> ФГБУН Институт машиноведения Уральского отделения Российской академии наук;</w:t>
+          <w:sz w:val="28"/>
+          <w:szCs w:val="28"/>
+        </w:rPr>
+        <w:t>, доктор технических наук, профессор, ФГБУН Институт машиноведения имени Э. С. Горкунова Уральского отделения Российской академии наук, г. Екатеринбург, заведующий лабораторией механики деформаций;</w:t>
       </w:r>
     </w:p>
     <w:p>
       <w:pPr>
-        <w:pStyle w:val="Default"/>
         <w:spacing w:line="360" w:lineRule="auto"/>
         <w:ind w:firstLine="709"/>
         <w:jc w:val="both"/>
         <w:rPr>
           <w:rFonts w:eastAsia="Times-Roman"/>
-          <w:color w:val="auto"/>
-          <w:sz w:val="28"/>
-          <w:szCs w:val="28"/>
-          <w:lang w:eastAsia="ru-RU"/>
-        </w:rPr>
-      </w:pPr>
-      <w:proofErr w:type="spellStart"/>
+          <w:b/>
+          <w:sz w:val="28"/>
+          <w:szCs w:val="28"/>
+        </w:rPr>
+      </w:pPr>
       <w:r>
         <w:rPr>
           <w:rFonts w:eastAsia="Times-Roman"/>
           <w:b/>
-          <w:color w:val="auto"/>
-          <w:sz w:val="28"/>
-          <w:szCs w:val="28"/>
-          <w:lang w:eastAsia="ru-RU"/>
-        </w:rPr>
-        <w:t>Янишевская</w:t>
-      </w:r>
-      <w:proofErr w:type="spellEnd"/>
+          <w:sz w:val="28"/>
+          <w:szCs w:val="28"/>
+        </w:rPr>
+        <w:t>Ложников Павел Сергеевич</w:t>
+      </w:r>
       <w:r>
         <w:rPr>
           <w:rFonts w:eastAsia="Times-Roman"/>
-          <w:b/>
-          <w:color w:val="auto"/>
-          <w:sz w:val="28"/>
-          <w:szCs w:val="28"/>
-          <w:lang w:eastAsia="ru-RU"/>
-        </w:rPr>
-        <w:t xml:space="preserve"> Анна Генриховна</w:t>
-      </w:r>
-      <w:r>
-        <w:rPr>
-          <w:rFonts w:eastAsia="Times-Roman"/>
-          <w:color w:val="auto"/>
-          <w:sz w:val="28"/>
-          <w:szCs w:val="28"/>
-          <w:lang w:eastAsia="ru-RU"/>
-        </w:rPr>
-        <w:t xml:space="preserve"> – </w:t>
-      </w:r>
-      <w:r>
-        <w:rPr>
-          <w:rFonts w:eastAsia="Times-Roman"/>
-          <w:color w:val="auto"/>
-          <w:sz w:val="28"/>
-          <w:szCs w:val="28"/>
-          <w:lang w:eastAsia="ru-RU"/>
-        </w:rPr>
-        <w:t>доктор технических наук, доцент,</w:t>
-      </w:r>
-      <w:r>
-        <w:rPr>
-          <w:rFonts w:eastAsia="Times-Roman"/>
-          <w:color w:val="auto"/>
-          <w:sz w:val="28"/>
-          <w:szCs w:val="28"/>
-          <w:lang w:eastAsia="ru-RU"/>
-        </w:rPr>
-        <w:t xml:space="preserve"> </w:t>
-      </w:r>
-      <w:r>
-        <w:rPr>
-          <w:rFonts w:eastAsia="Times-Roman"/>
-          <w:color w:val="auto"/>
-          <w:sz w:val="28"/>
-          <w:szCs w:val="28"/>
-          <w:lang w:eastAsia="ru-RU"/>
-        </w:rPr>
-        <w:t>профессор кафедры «Инженерная геометрия и САПР» факультета информационных технологий и компьютерных систем</w:t>
-      </w:r>
-      <w:r>
-        <w:rPr>
-          <w:rFonts w:eastAsia="Times-Roman"/>
-          <w:color w:val="auto"/>
-          <w:sz w:val="28"/>
-          <w:szCs w:val="28"/>
-          <w:lang w:eastAsia="ru-RU"/>
-        </w:rPr>
-        <w:t xml:space="preserve"> </w:t>
-      </w:r>
-      <w:r>
-        <w:rPr>
-          <w:rFonts w:eastAsia="Times-Roman"/>
-          <w:color w:val="auto"/>
-          <w:sz w:val="28"/>
-          <w:szCs w:val="28"/>
-          <w:lang w:eastAsia="ru-RU"/>
-        </w:rPr>
-        <w:t xml:space="preserve">ФГБОУ </w:t>
-      </w:r>
-      <w:proofErr w:type="gramStart"/>
-      <w:r>
-        <w:rPr>
-          <w:rFonts w:eastAsia="Times-Roman"/>
-          <w:color w:val="auto"/>
-          <w:sz w:val="28"/>
-          <w:szCs w:val="28"/>
-          <w:lang w:eastAsia="ru-RU"/>
-        </w:rPr>
-        <w:t>ВО</w:t>
-      </w:r>
-      <w:proofErr w:type="gramEnd"/>
-      <w:r>
-        <w:rPr>
-          <w:rFonts w:eastAsia="Times-Roman"/>
-          <w:color w:val="auto"/>
-          <w:sz w:val="28"/>
-          <w:szCs w:val="28"/>
-          <w:lang w:eastAsia="ru-RU"/>
-        </w:rPr>
-        <w:t xml:space="preserve"> «Омский государственный технический университет»</w:t>
-      </w:r>
-      <w:r>
-        <w:rPr>
-          <w:rFonts w:eastAsia="Times-Roman"/>
-          <w:color w:val="auto"/>
-          <w:sz w:val="28"/>
-          <w:szCs w:val="28"/>
-          <w:lang w:eastAsia="ru-RU"/>
-        </w:rPr>
-        <w:t>.</w:t>
-      </w:r>
-      <w:r>
-        <w:rPr>
-          <w:rFonts w:eastAsia="Times-Roman"/>
-          <w:color w:val="auto"/>
-          <w:sz w:val="28"/>
-          <w:szCs w:val="28"/>
-          <w:lang w:eastAsia="ru-RU"/>
-        </w:rPr>
-        <w:t xml:space="preserve"> </w:t>
+          <w:bCs/>
+          <w:sz w:val="28"/>
+          <w:szCs w:val="28"/>
+        </w:rPr>
+        <w:t>, доктор технических наук, доцент, ФГБОУ ВО «Омский государственный технический университет», г. Омск, заведующий кафедрой комплексной защиты информации.</w:t>
       </w:r>
     </w:p>
     <w:p>
@@ -3024,149 +1845,20 @@
         <w:ind w:firstLine="709"/>
         <w:jc w:val="both"/>
         <w:rPr>
-          <w:sz w:val="28"/>
-          <w:szCs w:val="28"/>
-        </w:rPr>
-      </w:pPr>
-      <w:r>
-        <w:rPr>
-          <w:sz w:val="28"/>
-          <w:szCs w:val="28"/>
-        </w:rPr>
-        <w:t xml:space="preserve">Официальные оппоненты – </w:t>
-      </w:r>
-      <w:r>
-        <w:rPr>
-          <w:sz w:val="28"/>
-          <w:szCs w:val="28"/>
-        </w:rPr>
-        <w:t>доктор технических наук</w:t>
-      </w:r>
-      <w:r>
-        <w:rPr>
-          <w:b/>
-          <w:sz w:val="28"/>
-          <w:szCs w:val="28"/>
-        </w:rPr>
-        <w:t xml:space="preserve"> </w:t>
-      </w:r>
-      <w:r>
-        <w:rPr>
-          <w:b/>
-          <w:sz w:val="28"/>
-          <w:szCs w:val="28"/>
-        </w:rPr>
-        <w:t>Мартынов Виталий Владимирович</w:t>
-      </w:r>
-      <w:r>
-        <w:rPr>
-          <w:sz w:val="28"/>
-          <w:szCs w:val="28"/>
-        </w:rPr>
-        <w:t xml:space="preserve"> </w:t>
-      </w:r>
-      <w:r>
-        <w:rPr>
-          <w:sz w:val="28"/>
-          <w:szCs w:val="28"/>
-        </w:rPr>
-        <w:t xml:space="preserve">и доктор технических наук </w:t>
-      </w:r>
-      <w:proofErr w:type="spellStart"/>
-      <w:r>
-        <w:rPr>
           <w:rFonts w:eastAsia="Times-Roman"/>
-          <w:b/>
-          <w:sz w:val="28"/>
-          <w:szCs w:val="28"/>
-        </w:rPr>
-        <w:t>Янишевская</w:t>
-      </w:r>
-      <w:proofErr w:type="spellEnd"/>
+          <w:bCs/>
+          <w:sz w:val="28"/>
+          <w:szCs w:val="28"/>
+        </w:rPr>
+      </w:pPr>
       <w:r>
         <w:rPr>
           <w:rFonts w:eastAsia="Times-Roman"/>
-          <w:b/>
-          <w:sz w:val="28"/>
-          <w:szCs w:val="28"/>
-        </w:rPr>
-        <w:t xml:space="preserve"> Анна Генриховна</w:t>
-      </w:r>
-      <w:r>
-        <w:rPr>
-          <w:sz w:val="28"/>
-          <w:szCs w:val="28"/>
-        </w:rPr>
-        <w:t xml:space="preserve"> </w:t>
-      </w:r>
-      <w:r>
-        <w:rPr>
-          <w:sz w:val="28"/>
-          <w:szCs w:val="28"/>
-        </w:rPr>
-        <w:t xml:space="preserve">участвуют в </w:t>
-      </w:r>
-      <w:proofErr w:type="gramStart"/>
-      <w:r>
-        <w:rPr>
-          <w:sz w:val="28"/>
-          <w:szCs w:val="28"/>
-        </w:rPr>
-        <w:t>заседании</w:t>
-      </w:r>
-      <w:proofErr w:type="gramEnd"/>
-      <w:r>
-        <w:rPr>
-          <w:sz w:val="28"/>
-          <w:szCs w:val="28"/>
-        </w:rPr>
-        <w:t xml:space="preserve"> в удаленном интерактивном режиме. Согласно приказу ректора УрФУ от </w:t>
-      </w:r>
-      <w:smartTag w:uri="urn:schemas-microsoft-com:office:smarttags" w:element="date">
-        <w:smartTagPr>
-          <w:attr w:name="ls" w:val="trans"/>
-          <w:attr w:name="Month" w:val="05"/>
-          <w:attr w:name="Day" w:val="29"/>
-          <w:attr w:name="Year" w:val="2020"/>
-        </w:smartTagPr>
-        <w:r>
-          <w:rPr>
-            <w:sz w:val="28"/>
-            <w:szCs w:val="28"/>
-          </w:rPr>
-          <w:t>29.05.2020</w:t>
-        </w:r>
-      </w:smartTag>
-      <w:r>
-        <w:rPr>
-          <w:sz w:val="28"/>
-          <w:szCs w:val="28"/>
-        </w:rPr>
-        <w:t xml:space="preserve"> г. № 487/03 «Об особенностях </w:t>
-      </w:r>
-      <w:r>
-        <w:rPr>
-          <w:sz w:val="28"/>
-          <w:szCs w:val="28"/>
-        </w:rPr>
-        <w:lastRenderedPageBreak/>
-        <w:t>проведения заседаний диссертационных советов УрФУ» разрешается проведение заседаний советов УрФУ с участием в удаленном интерактивном режиме официальных оппонентов при услов</w:t>
-      </w:r>
-      <w:proofErr w:type="gramStart"/>
-      <w:r>
-        <w:rPr>
-          <w:sz w:val="28"/>
-          <w:szCs w:val="28"/>
-        </w:rPr>
-        <w:t>ии ау</w:t>
-      </w:r>
-      <w:proofErr w:type="gramEnd"/>
-      <w:r>
-        <w:rPr>
-          <w:sz w:val="28"/>
-          <w:szCs w:val="28"/>
-        </w:rPr>
-        <w:t xml:space="preserve">диовизуального контакта с участниками заседания. </w:t>
+          <w:bCs/>
+          <w:sz w:val="28"/>
+          <w:szCs w:val="28"/>
+        </w:rPr>
+        <w:t>Официальный оппонент Верхотуров Михаил Александрович в связи с распространением коронавирусной инфекции на территории Российской Федерации участвуют в заседании в удаленном интерактивном режиме.</w:t>
       </w:r>
     </w:p>
     <w:p>
@@ -3175,17 +1867,327 @@
         <w:ind w:firstLine="709"/>
         <w:jc w:val="both"/>
         <w:rPr>
+          <w:rFonts w:eastAsia="Times-Roman"/>
+          <w:bCs/>
+          <w:sz w:val="28"/>
+          <w:szCs w:val="28"/>
+        </w:rPr>
+      </w:pPr>
+      <w:r>
+        <w:rPr>
+          <w:rFonts w:eastAsia="Times-Roman"/>
+          <w:bCs/>
+          <w:sz w:val="28"/>
+          <w:szCs w:val="28"/>
+        </w:rPr>
+        <w:t xml:space="preserve">Согласно п. 38 Положения о совете по защите диссертаций в УрФУ разрешается проведение заседаний советов УрФУ в отсутствие по уважительной причине оппонента, а также участие официальных оппонентов в заседании диссертационного совета в удаленном интерактивном режиме при условии аудиовизуального контакта с участниками заседания. </w:t>
+      </w:r>
+    </w:p>
+    <w:p>
+      <w:pPr>
+        <w:spacing w:line="360" w:lineRule="auto"/>
+        <w:ind w:firstLine="709"/>
+        <w:jc w:val="both"/>
+        <w:rPr>
+          <w:rFonts w:eastAsia="Times-Roman"/>
+          <w:bCs/>
+          <w:sz w:val="28"/>
+          <w:szCs w:val="28"/>
+        </w:rPr>
+      </w:pPr>
+      <w:r>
+        <w:rPr>
+          <w:rFonts w:eastAsia="Times-Roman"/>
+          <w:bCs/>
+          <w:sz w:val="28"/>
+          <w:szCs w:val="28"/>
+        </w:rPr>
+        <w:t>Аудиовизуальный контакт с оппонентами установлен.</w:t>
+      </w:r>
+    </w:p>
+    <w:p>
+      <w:pPr>
+        <w:spacing w:line="360" w:lineRule="auto"/>
+        <w:ind w:firstLine="709"/>
+        <w:jc w:val="both"/>
+        <w:rPr>
+          <w:rFonts w:eastAsia="Times-Roman"/>
+          <w:bCs/>
+          <w:sz w:val="28"/>
+          <w:szCs w:val="28"/>
+        </w:rPr>
+      </w:pPr>
+      <w:r>
+        <w:rPr>
+          <w:rFonts w:eastAsia="Times-Roman"/>
+          <w:bCs/>
+          <w:sz w:val="28"/>
+          <w:szCs w:val="28"/>
+        </w:rPr>
+        <w:t>Есть вопросы по повестке дня? Нет вопросов.</w:t>
+      </w:r>
+    </w:p>
+    <w:p>
+      <w:pPr>
+        <w:spacing w:line="360" w:lineRule="auto"/>
+        <w:ind w:firstLine="709"/>
+        <w:jc w:val="both"/>
+        <w:rPr>
+          <w:sz w:val="28"/>
+          <w:szCs w:val="28"/>
+        </w:rPr>
+      </w:pPr>
+      <w:r>
+        <w:rPr>
+          <w:b/>
+          <w:sz w:val="28"/>
+          <w:szCs w:val="28"/>
+        </w:rPr>
+        <w:t>УЧЕНЫЙ СЕКРЕТАРЬ:</w:t>
+      </w:r>
+      <w:r>
+        <w:rPr>
+          <w:b/>
+          <w:sz w:val="28"/>
+          <w:szCs w:val="28"/>
+        </w:rPr>
+        <w:t xml:space="preserve"> </w:t>
+      </w:r>
+      <w:r>
+        <w:rPr>
+          <w:sz w:val="28"/>
+          <w:szCs w:val="28"/>
+        </w:rPr>
+        <w:t xml:space="preserve">Оглашает биографические данные </w:t>
+      </w:r>
+      <w:r>
+        <w:rPr>
+          <w:rFonts w:asciiTheme="majorBidi" w:hAnsiTheme="majorBidi" w:cstheme="majorBidi"/>
+          <w:bCs/>
+          <w:sz w:val="28"/>
+          <w:szCs w:val="28"/>
+        </w:rPr>
+        <w:t>Уколова Станислава Сергеевича</w:t>
+      </w:r>
+      <w:r>
+        <w:rPr>
+          <w:sz w:val="28"/>
+          <w:szCs w:val="28"/>
+        </w:rPr>
+        <w:t>.</w:t>
+      </w:r>
+      <w:r>
+        <w:rPr>
+          <w:sz w:val="28"/>
+          <w:szCs w:val="28"/>
+        </w:rPr>
+        <w:t xml:space="preserve"> </w:t>
+      </w:r>
+      <w:r>
+        <w:rPr>
+          <w:sz w:val="28"/>
+          <w:szCs w:val="28"/>
+        </w:rPr>
+        <w:t>Знакомит членов диссертационного совета с содержанием документов, представленных соискателем.</w:t>
+      </w:r>
+      <w:r>
+        <w:rPr>
+          <w:sz w:val="28"/>
+          <w:szCs w:val="28"/>
+        </w:rPr>
+        <w:t xml:space="preserve"> </w:t>
+      </w:r>
+      <w:r>
+        <w:rPr>
+          <w:sz w:val="28"/>
+          <w:szCs w:val="28"/>
+        </w:rPr>
+        <w:t>Отмечает, что п</w:t>
+      </w:r>
+      <w:r>
+        <w:rPr>
+          <w:sz w:val="28"/>
+          <w:szCs w:val="28"/>
+        </w:rPr>
+        <w:t xml:space="preserve">редставленные диссертантом документы и материалы предварительной экспертизы полностью соответствуют </w:t>
+      </w:r>
+      <w:r>
+        <w:rPr>
+          <w:sz w:val="28"/>
+          <w:szCs w:val="28"/>
+        </w:rPr>
+        <w:t>установленным</w:t>
+      </w:r>
+      <w:r>
+        <w:rPr>
           <w:color w:val="FF0000"/>
           <w:sz w:val="28"/>
           <w:szCs w:val="28"/>
         </w:rPr>
-      </w:pPr>
-      <w:r>
-        <w:rPr>
-          <w:sz w:val="28"/>
-          <w:szCs w:val="28"/>
-        </w:rPr>
-        <w:t>Аудиовизуальный контакт с оппонентами установлен.</w:t>
+        <w:t xml:space="preserve"> </w:t>
+      </w:r>
+      <w:r>
+        <w:rPr>
+          <w:sz w:val="28"/>
+          <w:szCs w:val="28"/>
+        </w:rPr>
+        <w:t>требованиям.</w:t>
+      </w:r>
+    </w:p>
+    <w:p>
+      <w:pPr>
+        <w:spacing w:line="360" w:lineRule="auto"/>
+        <w:ind w:firstLine="709"/>
+        <w:jc w:val="both"/>
+        <w:rPr>
+          <w:sz w:val="28"/>
+          <w:szCs w:val="28"/>
+        </w:rPr>
+      </w:pPr>
+      <w:r>
+        <w:rPr>
+          <w:b/>
+          <w:sz w:val="28"/>
+          <w:szCs w:val="28"/>
+        </w:rPr>
+        <w:t>ПРЕДСЕДАТЕЛЬ:</w:t>
+      </w:r>
+      <w:r>
+        <w:rPr>
+          <w:sz w:val="28"/>
+          <w:szCs w:val="28"/>
+        </w:rPr>
+        <w:t xml:space="preserve"> Уважаемые коллеги, есть вопросы по кандидатуре диссертанта? Нет вопросов. </w:t>
+      </w:r>
+      <w:r>
+        <w:rPr>
+          <w:sz w:val="28"/>
+          <w:szCs w:val="28"/>
+        </w:rPr>
+        <w:t>Станислав Сергеевич, Вам предоставляется слово для изложения основных положений исследования, не более 20 минут на доклад, пожалуйста.</w:t>
+      </w:r>
+    </w:p>
+    <w:p>
+      <w:pPr>
+        <w:spacing w:line="360" w:lineRule="auto"/>
+        <w:ind w:firstLine="709"/>
+        <w:jc w:val="both"/>
+        <w:rPr>
+          <w:sz w:val="28"/>
+          <w:szCs w:val="28"/>
+        </w:rPr>
+      </w:pPr>
+      <w:r>
+        <w:rPr>
+          <w:b/>
+          <w:sz w:val="28"/>
+          <w:szCs w:val="28"/>
+        </w:rPr>
+        <w:lastRenderedPageBreak/>
+        <w:t>ДИССЕРТАНТ:</w:t>
+      </w:r>
+      <w:r>
+        <w:rPr>
+          <w:sz w:val="28"/>
+          <w:szCs w:val="28"/>
+        </w:rPr>
+        <w:t xml:space="preserve"> Докладывает основное содержание диссертационной работы. Доклад сопровождает</w:t>
+      </w:r>
+      <w:r>
+        <w:rPr>
+          <w:sz w:val="28"/>
+          <w:szCs w:val="28"/>
+        </w:rPr>
+        <w:t>ся мультимедийной презентацией.</w:t>
+      </w:r>
+    </w:p>
+    <w:p>
+      <w:pPr>
+        <w:spacing w:line="360" w:lineRule="auto"/>
+        <w:ind w:firstLine="709"/>
+        <w:jc w:val="center"/>
+        <w:rPr>
+          <w:color w:val="0D0D0D"/>
+          <w:sz w:val="28"/>
+          <w:szCs w:val="28"/>
+        </w:rPr>
+      </w:pPr>
+      <w:r>
+        <w:rPr>
+          <w:color w:val="0D0D0D"/>
+          <w:sz w:val="28"/>
+          <w:szCs w:val="28"/>
+        </w:rPr>
+        <w:t>(Текст доклада и материалы презентации прилагаются).</w:t>
+      </w:r>
+    </w:p>
+    <w:p>
+      <w:pPr>
+        <w:spacing w:line="360" w:lineRule="auto"/>
+        <w:ind w:firstLine="709"/>
+        <w:jc w:val="both"/>
+        <w:rPr>
+          <w:color w:val="000000"/>
+          <w:sz w:val="28"/>
+          <w:szCs w:val="28"/>
+        </w:rPr>
+      </w:pPr>
+      <w:r>
+        <w:rPr>
+          <w:b/>
+          <w:sz w:val="28"/>
+          <w:szCs w:val="28"/>
+        </w:rPr>
+        <w:t>ПРЕДСЕДАТЕЛЬ:</w:t>
+      </w:r>
+      <w:r>
+        <w:rPr>
+          <w:sz w:val="28"/>
+          <w:szCs w:val="28"/>
+        </w:rPr>
+        <w:t xml:space="preserve"> </w:t>
+      </w:r>
+      <w:r>
+        <w:rPr>
+          <w:sz w:val="28"/>
+          <w:szCs w:val="28"/>
+        </w:rPr>
+        <w:t>Спасибо</w:t>
+      </w:r>
+      <w:r>
+        <w:rPr>
+          <w:sz w:val="28"/>
+          <w:szCs w:val="28"/>
+        </w:rPr>
+        <w:t xml:space="preserve">, </w:t>
+      </w:r>
+      <w:r>
+        <w:rPr>
+          <w:sz w:val="28"/>
+          <w:szCs w:val="28"/>
+        </w:rPr>
+        <w:t>Станислав Сергеевич</w:t>
+      </w:r>
+      <w:r>
+        <w:rPr>
+          <w:sz w:val="28"/>
+          <w:szCs w:val="28"/>
+        </w:rPr>
+        <w:t xml:space="preserve">! Уважаемые коллеги, пожалуйста, </w:t>
+      </w:r>
+      <w:r>
+        <w:rPr>
+          <w:sz w:val="28"/>
+          <w:szCs w:val="28"/>
+        </w:rPr>
+        <w:t>вопросы</w:t>
+      </w:r>
+      <w:r>
+        <w:rPr>
+          <w:sz w:val="28"/>
+          <w:szCs w:val="28"/>
+        </w:rPr>
+        <w:t xml:space="preserve">. </w:t>
       </w:r>
     </w:p>
     <w:p>
@@ -3194,20 +2196,38 @@
         <w:ind w:firstLine="708"/>
         <w:jc w:val="both"/>
         <w:rPr>
-          <w:sz w:val="28"/>
-          <w:szCs w:val="28"/>
-          <w:lang w:eastAsia="en-US"/>
-        </w:rPr>
-      </w:pPr>
-      <w:r>
-        <w:rPr>
-          <w:sz w:val="28"/>
-          <w:szCs w:val="28"/>
-        </w:rPr>
-        <w:t>Есть</w:t>
-      </w:r>
-      <w:r>
-        <w:rPr>
+          <w:color w:val="000000"/>
+          <w:sz w:val="28"/>
+          <w:szCs w:val="28"/>
+        </w:rPr>
+      </w:pPr>
+      <w:r>
+        <w:rPr>
+          <w:b/>
+          <w:sz w:val="28"/>
+          <w:szCs w:val="28"/>
+        </w:rPr>
+        <w:t>Кислов А.Н.</w:t>
+      </w:r>
+      <w:r>
+        <w:rPr>
+          <w:b/>
+          <w:sz w:val="28"/>
+          <w:szCs w:val="28"/>
+        </w:rPr>
+        <w:t>, д</w:t>
+      </w:r>
+      <w:r>
+        <w:rPr>
+          <w:b/>
+          <w:sz w:val="28"/>
+          <w:szCs w:val="28"/>
+        </w:rPr>
+        <w:t>-р</w:t>
+      </w:r>
+      <w:r>
+        <w:rPr>
+          <w:b/>
           <w:sz w:val="28"/>
           <w:szCs w:val="28"/>
         </w:rPr>
@@ -3215,414 +2235,47 @@
       </w:r>
       <w:r>
         <w:rPr>
-          <w:sz w:val="28"/>
-          <w:szCs w:val="28"/>
-        </w:rPr>
-        <w:t>вопросы по повестке дня? Нет вопросов.</w:t>
-      </w:r>
-      <w:r>
-        <w:rPr>
-          <w:sz w:val="28"/>
-          <w:szCs w:val="28"/>
+          <w:b/>
+          <w:sz w:val="28"/>
+          <w:szCs w:val="28"/>
+        </w:rPr>
+        <w:t xml:space="preserve">физ-мат. </w:t>
+      </w:r>
+      <w:r>
+        <w:rPr>
+          <w:b/>
+          <w:sz w:val="28"/>
+          <w:szCs w:val="28"/>
+        </w:rPr>
+        <w:t>наук:</w:t>
+      </w:r>
+      <w:r>
+        <w:rPr>
+          <w:b/>
         </w:rPr>
         <w:t xml:space="preserve"> </w:t>
       </w:r>
       <w:r>
         <w:rPr>
+          <w:bCs/>
+        </w:rPr>
+        <w:t xml:space="preserve">Вы </w:t>
+      </w:r>
+      <w:r>
+        <w:rPr>
           <w:color w:val="000000"/>
           <w:sz w:val="28"/>
           <w:szCs w:val="28"/>
-          <w:lang w:eastAsia="ar-SA"/>
-        </w:rPr>
-        <w:t xml:space="preserve">Слово предоставляется ученому секретарю совета для ознакомления членов совета с документами личного дела </w:t>
-      </w:r>
-      <w:proofErr w:type="spellStart"/>
-      <w:r>
-        <w:rPr>
-          <w:rFonts w:asciiTheme="majorBidi" w:hAnsiTheme="majorBidi" w:cstheme="majorBidi"/>
-          <w:bCs/>
-          <w:sz w:val="28"/>
-          <w:szCs w:val="28"/>
-        </w:rPr>
-        <w:t>Таваевой</w:t>
-      </w:r>
-      <w:proofErr w:type="spellEnd"/>
-      <w:r>
-        <w:rPr>
-          <w:rFonts w:asciiTheme="majorBidi" w:hAnsiTheme="majorBidi" w:cstheme="majorBidi"/>
-          <w:bCs/>
-          <w:sz w:val="28"/>
-          <w:szCs w:val="28"/>
-        </w:rPr>
-        <w:t xml:space="preserve"> Анастасии </w:t>
-      </w:r>
-      <w:proofErr w:type="spellStart"/>
-      <w:r>
-        <w:rPr>
-          <w:rFonts w:asciiTheme="majorBidi" w:hAnsiTheme="majorBidi" w:cstheme="majorBidi"/>
-          <w:bCs/>
-          <w:sz w:val="28"/>
-          <w:szCs w:val="28"/>
-        </w:rPr>
-        <w:t>Фидагилевны</w:t>
-      </w:r>
-      <w:proofErr w:type="spellEnd"/>
+        </w:rPr>
+        <w:t>могли бы кратко сформулировать защищаемые положения</w:t>
+      </w:r>
       <w:r>
         <w:rPr>
           <w:color w:val="000000"/>
           <w:sz w:val="28"/>
           <w:szCs w:val="28"/>
-          <w:lang w:eastAsia="ar-SA"/>
-        </w:rPr>
-        <w:t>.</w:t>
-      </w:r>
-    </w:p>
-    <w:p>
-      <w:pPr>
-        <w:spacing w:line="360" w:lineRule="auto"/>
-        <w:ind w:firstLine="709"/>
-        <w:jc w:val="both"/>
-        <w:rPr>
-          <w:sz w:val="28"/>
-          <w:szCs w:val="28"/>
-        </w:rPr>
-      </w:pPr>
-      <w:r>
-        <w:rPr>
-          <w:b/>
-          <w:sz w:val="28"/>
-          <w:szCs w:val="28"/>
-        </w:rPr>
-        <w:t>УЧЕНЫЙ СЕКРЕТАРЬ:</w:t>
-      </w:r>
-      <w:r>
-        <w:rPr>
-          <w:b/>
-          <w:sz w:val="28"/>
-          <w:szCs w:val="28"/>
-        </w:rPr>
-        <w:t xml:space="preserve"> </w:t>
-      </w:r>
-      <w:r>
-        <w:rPr>
-          <w:sz w:val="28"/>
-          <w:szCs w:val="28"/>
-        </w:rPr>
-        <w:t xml:space="preserve">Оглашает биографические данные </w:t>
-      </w:r>
-      <w:proofErr w:type="spellStart"/>
-      <w:r>
-        <w:rPr>
-          <w:rFonts w:asciiTheme="majorBidi" w:hAnsiTheme="majorBidi" w:cstheme="majorBidi"/>
-          <w:bCs/>
-          <w:sz w:val="28"/>
-          <w:szCs w:val="28"/>
-        </w:rPr>
-        <w:t>Таваевой</w:t>
-      </w:r>
-      <w:proofErr w:type="spellEnd"/>
-      <w:r>
-        <w:rPr>
-          <w:rFonts w:asciiTheme="majorBidi" w:hAnsiTheme="majorBidi" w:cstheme="majorBidi"/>
-          <w:bCs/>
-          <w:sz w:val="28"/>
-          <w:szCs w:val="28"/>
-        </w:rPr>
-        <w:t xml:space="preserve"> Анастасии </w:t>
-      </w:r>
-      <w:proofErr w:type="spellStart"/>
-      <w:r>
-        <w:rPr>
-          <w:rFonts w:asciiTheme="majorBidi" w:hAnsiTheme="majorBidi" w:cstheme="majorBidi"/>
-          <w:bCs/>
-          <w:sz w:val="28"/>
-          <w:szCs w:val="28"/>
-        </w:rPr>
-        <w:t>Фидагилевны</w:t>
-      </w:r>
-      <w:proofErr w:type="spellEnd"/>
-      <w:r>
-        <w:rPr>
-          <w:sz w:val="28"/>
-          <w:szCs w:val="28"/>
-        </w:rPr>
-        <w:t>.</w:t>
-      </w:r>
-      <w:r>
-        <w:rPr>
-          <w:sz w:val="28"/>
-          <w:szCs w:val="28"/>
-        </w:rPr>
-        <w:t xml:space="preserve"> </w:t>
-      </w:r>
-      <w:r>
-        <w:rPr>
-          <w:sz w:val="28"/>
-          <w:szCs w:val="28"/>
-        </w:rPr>
-        <w:t>Знакомит членов диссертационного совета с содержанием документов, представленных соискателем.</w:t>
-      </w:r>
-      <w:r>
-        <w:rPr>
-          <w:sz w:val="28"/>
-          <w:szCs w:val="28"/>
-        </w:rPr>
-        <w:t xml:space="preserve"> </w:t>
-      </w:r>
-      <w:r>
-        <w:rPr>
-          <w:sz w:val="28"/>
-          <w:szCs w:val="28"/>
-        </w:rPr>
-        <w:t>Отмечает, что п</w:t>
-      </w:r>
-      <w:r>
-        <w:rPr>
-          <w:sz w:val="28"/>
-          <w:szCs w:val="28"/>
-        </w:rPr>
-        <w:t xml:space="preserve">редставленные диссертантом документы и материалы предварительной экспертизы полностью соответствуют </w:t>
-      </w:r>
-      <w:r>
-        <w:rPr>
-          <w:sz w:val="28"/>
-          <w:szCs w:val="28"/>
-        </w:rPr>
-        <w:t>установленным</w:t>
-      </w:r>
-      <w:r>
-        <w:rPr>
-          <w:color w:val="FF0000"/>
-          <w:sz w:val="28"/>
-          <w:szCs w:val="28"/>
-        </w:rPr>
-        <w:t xml:space="preserve"> </w:t>
-      </w:r>
-      <w:r>
-        <w:rPr>
-          <w:sz w:val="28"/>
-          <w:szCs w:val="28"/>
-        </w:rPr>
-        <w:t>требованиям.</w:t>
-      </w:r>
-    </w:p>
-    <w:p>
-      <w:pPr>
-        <w:spacing w:line="360" w:lineRule="auto"/>
-        <w:ind w:firstLine="709"/>
-        <w:jc w:val="both"/>
-        <w:rPr>
-          <w:sz w:val="28"/>
-          <w:szCs w:val="28"/>
-        </w:rPr>
-      </w:pPr>
-      <w:r>
-        <w:rPr>
-          <w:b/>
-          <w:sz w:val="28"/>
-          <w:szCs w:val="28"/>
-        </w:rPr>
-        <w:t>ПРЕДСЕДАТЕЛЬ:</w:t>
-      </w:r>
-      <w:r>
-        <w:rPr>
-          <w:sz w:val="28"/>
-          <w:szCs w:val="28"/>
-        </w:rPr>
-        <w:t xml:space="preserve"> Уважаемые коллеги, есть вопросы по кандидатуре диссертанта? Нет вопросов. </w:t>
-      </w:r>
-      <w:r>
-        <w:rPr>
-          <w:sz w:val="28"/>
-          <w:szCs w:val="28"/>
-        </w:rPr>
-        <w:t xml:space="preserve">Анастасия </w:t>
-      </w:r>
-      <w:proofErr w:type="spellStart"/>
-      <w:r>
-        <w:rPr>
-          <w:sz w:val="28"/>
-          <w:szCs w:val="28"/>
-        </w:rPr>
-        <w:t>Фидагилевна</w:t>
-      </w:r>
-      <w:proofErr w:type="spellEnd"/>
-      <w:r>
-        <w:rPr>
-          <w:sz w:val="28"/>
-          <w:szCs w:val="28"/>
-        </w:rPr>
-        <w:t>, Вам предоставляется слово для доклада</w:t>
-      </w:r>
-      <w:r>
-        <w:rPr>
-          <w:sz w:val="28"/>
-          <w:szCs w:val="28"/>
-        </w:rPr>
-        <w:t>, двадцать минут.</w:t>
-      </w:r>
-      <w:r>
-        <w:rPr>
-          <w:sz w:val="28"/>
-          <w:szCs w:val="28"/>
-        </w:rPr>
-        <w:t xml:space="preserve"> </w:t>
-      </w:r>
-    </w:p>
-    <w:p>
-      <w:pPr>
-        <w:spacing w:line="360" w:lineRule="auto"/>
-        <w:ind w:firstLine="709"/>
-        <w:jc w:val="both"/>
-        <w:rPr>
-          <w:sz w:val="28"/>
-          <w:szCs w:val="28"/>
-        </w:rPr>
-      </w:pPr>
-      <w:r>
-        <w:rPr>
-          <w:b/>
-          <w:sz w:val="28"/>
-          <w:szCs w:val="28"/>
-        </w:rPr>
-        <w:t>ДИССЕРТАНТ:</w:t>
-      </w:r>
-      <w:r>
-        <w:rPr>
-          <w:sz w:val="28"/>
-          <w:szCs w:val="28"/>
-        </w:rPr>
-        <w:t xml:space="preserve"> Докладывает основное содержание диссертационной работы. Доклад сопровождает</w:t>
-      </w:r>
-      <w:r>
-        <w:rPr>
-          <w:sz w:val="28"/>
-          <w:szCs w:val="28"/>
-        </w:rPr>
-        <w:t>ся мультимедийной презентацией.</w:t>
-      </w:r>
-    </w:p>
-    <w:p>
-      <w:pPr>
-        <w:spacing w:line="360" w:lineRule="auto"/>
-        <w:ind w:firstLine="709"/>
-        <w:jc w:val="center"/>
-        <w:rPr>
-          <w:color w:val="0D0D0D"/>
-          <w:sz w:val="28"/>
-          <w:szCs w:val="28"/>
-        </w:rPr>
-      </w:pPr>
-      <w:r>
-        <w:rPr>
-          <w:color w:val="0D0D0D"/>
-          <w:sz w:val="28"/>
-          <w:szCs w:val="28"/>
-        </w:rPr>
-        <w:t>(Текст доклада и материалы презентации прилагаются).</w:t>
-      </w:r>
-    </w:p>
-    <w:p>
-      <w:pPr>
-        <w:spacing w:line="360" w:lineRule="auto"/>
-        <w:ind w:firstLine="709"/>
-        <w:jc w:val="both"/>
-        <w:rPr>
-          <w:color w:val="000000"/>
-          <w:sz w:val="28"/>
-          <w:szCs w:val="28"/>
-        </w:rPr>
-      </w:pPr>
-      <w:r>
-        <w:rPr>
-          <w:b/>
-          <w:sz w:val="28"/>
-          <w:szCs w:val="28"/>
-        </w:rPr>
-        <w:t>ПРЕДСЕДАТЕЛЬ:</w:t>
-      </w:r>
-      <w:r>
-        <w:rPr>
-          <w:sz w:val="28"/>
-          <w:szCs w:val="28"/>
-        </w:rPr>
-        <w:t xml:space="preserve"> </w:t>
-      </w:r>
-      <w:r>
-        <w:rPr>
-          <w:sz w:val="28"/>
-          <w:szCs w:val="28"/>
-        </w:rPr>
-        <w:t>Спасибо</w:t>
-      </w:r>
-      <w:r>
-        <w:rPr>
-          <w:sz w:val="28"/>
-          <w:szCs w:val="28"/>
-        </w:rPr>
-        <w:t xml:space="preserve">, </w:t>
-      </w:r>
-      <w:r>
-        <w:rPr>
-          <w:sz w:val="28"/>
-          <w:szCs w:val="28"/>
-        </w:rPr>
-        <w:t xml:space="preserve">Анастасия </w:t>
-      </w:r>
-      <w:proofErr w:type="spellStart"/>
-      <w:r>
-        <w:rPr>
-          <w:sz w:val="28"/>
-          <w:szCs w:val="28"/>
-        </w:rPr>
-        <w:t>Фидагилевна</w:t>
-      </w:r>
-      <w:proofErr w:type="spellEnd"/>
-      <w:r>
-        <w:rPr>
-          <w:sz w:val="28"/>
-          <w:szCs w:val="28"/>
-        </w:rPr>
-        <w:t xml:space="preserve">! Уважаемые коллеги, пожалуйста, </w:t>
-      </w:r>
-      <w:r>
-        <w:rPr>
-          <w:sz w:val="28"/>
-          <w:szCs w:val="28"/>
-        </w:rPr>
-        <w:t>задавайте вопросы</w:t>
-      </w:r>
-      <w:r>
-        <w:rPr>
-          <w:sz w:val="28"/>
-          <w:szCs w:val="28"/>
-        </w:rPr>
-        <w:t xml:space="preserve">. </w:t>
-      </w:r>
-      <w:r>
-        <w:rPr>
-          <w:color w:val="000000"/>
-          <w:sz w:val="28"/>
-          <w:szCs w:val="28"/>
-        </w:rPr>
-        <w:t xml:space="preserve">Вопрос задает </w:t>
-      </w:r>
-      <w:r>
-        <w:rPr>
-          <w:color w:val="000000"/>
-          <w:sz w:val="28"/>
-          <w:szCs w:val="28"/>
-          <w:highlight w:val="yellow"/>
-        </w:rPr>
-        <w:t>Паршин Сергей Владимирович</w:t>
-      </w:r>
-      <w:r>
-        <w:rPr>
-          <w:color w:val="000000"/>
-          <w:sz w:val="28"/>
-          <w:szCs w:val="28"/>
-        </w:rPr>
-        <w:t>.</w:t>
+        </w:rPr>
+        <w:t>?</w:t>
       </w:r>
     </w:p>
     <w:p>
@@ -3642,54 +2295,13 @@
           <w:sz w:val="28"/>
           <w:szCs w:val="28"/>
         </w:rPr>
-        <w:t>ПАРШИН С.В</w:t>
-      </w:r>
-      <w:r>
-        <w:rPr>
-          <w:b/>
-          <w:sz w:val="28"/>
-          <w:szCs w:val="28"/>
-        </w:rPr>
-        <w:t xml:space="preserve">., д-р </w:t>
-      </w:r>
-      <w:proofErr w:type="spellStart"/>
-      <w:r>
-        <w:rPr>
-          <w:b/>
-          <w:sz w:val="28"/>
-          <w:szCs w:val="28"/>
-        </w:rPr>
-        <w:t>техн</w:t>
-      </w:r>
-      <w:proofErr w:type="spellEnd"/>
-      <w:r>
-        <w:rPr>
-          <w:b/>
-          <w:sz w:val="28"/>
-          <w:szCs w:val="28"/>
-        </w:rPr>
-        <w:t xml:space="preserve">. наук, </w:t>
-      </w:r>
-      <w:r>
-        <w:rPr>
-          <w:b/>
-          <w:sz w:val="28"/>
-          <w:szCs w:val="28"/>
-        </w:rPr>
-        <w:t>доц</w:t>
-      </w:r>
-      <w:proofErr w:type="gramStart"/>
-      <w:r>
-        <w:rPr>
-          <w:b/>
-          <w:sz w:val="28"/>
-          <w:szCs w:val="28"/>
-        </w:rPr>
-        <w:t>.:</w:t>
-      </w:r>
-      <w:r>
-        <w:rPr>
-          <w:b/>
+        <w:t>ДИССЕРТАНТ:</w:t>
+      </w:r>
+      <w:r>
+        <w:rPr>
+          <w:b/>
+          <w:sz w:val="28"/>
+          <w:szCs w:val="28"/>
         </w:rPr>
         <w:t xml:space="preserve"> </w:t>
       </w:r>
@@ -3699,17 +2311,8 @@
           <w:sz w:val="28"/>
           <w:szCs w:val="28"/>
         </w:rPr>
-        <w:t>…………………</w:t>
-      </w:r>
-      <w:r>
-        <w:rPr>
-          <w:color w:val="000000"/>
-          <w:sz w:val="28"/>
-          <w:szCs w:val="28"/>
-        </w:rPr>
-        <w:t>?</w:t>
-      </w:r>
-      <w:proofErr w:type="gramEnd"/>
+        <w:t>Два алгоритма – решения обобщенной задачи коммивояжера с ограничениями предшествования и непрерывной резки, и методика интеграции этих алгоритмов в существующие САПР на основе открытых форматов данных.</w:t>
+      </w:r>
     </w:p>
     <w:p>
       <w:pPr>
@@ -3717,22 +2320,20 @@
         <w:ind w:firstLine="708"/>
         <w:jc w:val="both"/>
         <w:rPr>
-          <w:color w:val="000000"/>
-          <w:sz w:val="28"/>
-          <w:szCs w:val="28"/>
-        </w:rPr>
-      </w:pPr>
-      <w:r>
-        <w:rPr>
-          <w:b/>
-          <w:sz w:val="28"/>
-          <w:szCs w:val="28"/>
-        </w:rPr>
-        <w:t>ДИССЕРТАНТ:</w:t>
-      </w:r>
-      <w:r>
-        <w:rPr>
-          <w:b/>
+          <w:sz w:val="28"/>
+          <w:szCs w:val="28"/>
+        </w:rPr>
+      </w:pPr>
+      <w:r>
+        <w:rPr>
+          <w:b/>
+          <w:sz w:val="28"/>
+          <w:szCs w:val="28"/>
+        </w:rPr>
+        <w:t>ПРЕДСЕДАТЕЛЬ:</w:t>
+      </w:r>
+      <w:r>
+        <w:rPr>
           <w:sz w:val="28"/>
           <w:szCs w:val="28"/>
         </w:rPr>
@@ -3740,19 +2341,52 @@
       </w:r>
       <w:r>
         <w:rPr>
-          <w:color w:val="000000"/>
-          <w:sz w:val="28"/>
-          <w:szCs w:val="28"/>
-        </w:rPr>
-        <w:t>…………………….</w:t>
-      </w:r>
-      <w:r>
-        <w:rPr>
-          <w:color w:val="000000"/>
+          <w:sz w:val="28"/>
+          <w:szCs w:val="28"/>
+        </w:rPr>
+        <w:t>Е</w:t>
+      </w:r>
+      <w:r>
+        <w:rPr>
+          <w:sz w:val="28"/>
+          <w:szCs w:val="28"/>
+        </w:rPr>
+        <w:t xml:space="preserve">ще, </w:t>
+      </w:r>
+      <w:r>
+        <w:rPr>
+          <w:sz w:val="28"/>
+          <w:szCs w:val="28"/>
+        </w:rPr>
+        <w:t xml:space="preserve">пожалуйста, </w:t>
+      </w:r>
+      <w:r>
+        <w:rPr>
+          <w:sz w:val="28"/>
+          <w:szCs w:val="28"/>
+        </w:rPr>
+        <w:t>вопросы. Профессор</w:t>
+      </w:r>
+      <w:r>
+        <w:rPr>
+          <w:sz w:val="28"/>
+          <w:szCs w:val="28"/>
+        </w:rPr>
+        <w:t xml:space="preserve"> Попов, пожалуйста</w:t>
+      </w:r>
+      <w:r>
+        <w:rPr>
           <w:sz w:val="28"/>
           <w:szCs w:val="28"/>
         </w:rPr>
         <w:t>.</w:t>
+      </w:r>
+      <w:r>
+        <w:rPr>
+          <w:sz w:val="28"/>
+          <w:szCs w:val="28"/>
+        </w:rPr>
+        <w:t xml:space="preserve"> </w:t>
       </w:r>
     </w:p>
     <w:p>
@@ -3771,10 +2405,35 @@
           <w:sz w:val="28"/>
           <w:szCs w:val="28"/>
         </w:rPr>
-        <w:t>ПРЕДСЕДАТЕЛЬ:</w:t>
-      </w:r>
-      <w:r>
-        <w:rPr>
+        <w:t>Попов В.Ю</w:t>
+      </w:r>
+      <w:r>
+        <w:rPr>
+          <w:b/>
+          <w:sz w:val="28"/>
+          <w:szCs w:val="28"/>
+        </w:rPr>
+        <w:t xml:space="preserve">., д-р </w:t>
+      </w:r>
+      <w:r>
+        <w:rPr>
+          <w:b/>
+          <w:sz w:val="28"/>
+          <w:szCs w:val="28"/>
+        </w:rPr>
+        <w:t>физ-мат.</w:t>
+      </w:r>
+      <w:r>
+        <w:rPr>
+          <w:b/>
+          <w:sz w:val="28"/>
+          <w:szCs w:val="28"/>
+        </w:rPr>
+        <w:t xml:space="preserve"> наук, проф.:</w:t>
+      </w:r>
+      <w:r>
+        <w:rPr>
+          <w:bCs/>
           <w:sz w:val="28"/>
           <w:szCs w:val="28"/>
         </w:rPr>
@@ -3785,36 +2444,37 @@
           <w:sz w:val="28"/>
           <w:szCs w:val="28"/>
         </w:rPr>
-        <w:t xml:space="preserve">Прошу еще, </w:t>
-      </w:r>
-      <w:r>
-        <w:rPr>
-          <w:sz w:val="28"/>
-          <w:szCs w:val="28"/>
-        </w:rPr>
-        <w:t xml:space="preserve">вопросы. Профессор </w:t>
-      </w:r>
-      <w:r>
-        <w:rPr>
-          <w:sz w:val="28"/>
-          <w:szCs w:val="28"/>
-          <w:highlight w:val="yellow"/>
-        </w:rPr>
-        <w:t>Емельянов Игорь Георгиевич</w:t>
-      </w:r>
-      <w:r>
-        <w:rPr>
-          <w:sz w:val="28"/>
-          <w:szCs w:val="28"/>
-        </w:rPr>
-        <w:t>.</w:t>
-      </w:r>
-      <w:r>
-        <w:rPr>
-          <w:sz w:val="28"/>
-          <w:szCs w:val="28"/>
-        </w:rPr>
-        <w:t xml:space="preserve"> </w:t>
+        <w:t xml:space="preserve">Прозвучали некоторые слова о распараллеливании, в частности об использовании кластера ИММ, многоядерного </w:t>
+      </w:r>
+      <w:r>
+        <w:rPr>
+          <w:sz w:val="28"/>
+          <w:szCs w:val="28"/>
+          <w:lang w:val="en-US"/>
+        </w:rPr>
+        <w:t>X</w:t>
+      </w:r>
+      <w:r>
+        <w:rPr>
+          <w:sz w:val="28"/>
+          <w:szCs w:val="28"/>
+          <w:lang w:val="en-US"/>
+        </w:rPr>
+        <w:t>eon</w:t>
+      </w:r>
+      <w:r>
+        <w:rPr>
+          <w:sz w:val="28"/>
+          <w:szCs w:val="28"/>
+        </w:rPr>
+        <w:t xml:space="preserve">. </w:t>
+      </w:r>
+      <w:r>
+        <w:rPr>
+          <w:sz w:val="28"/>
+          <w:szCs w:val="28"/>
+        </w:rPr>
+        <w:t>Естественно, возникает вопрос, почему не использовались графические сопроцессоры, просто было неинтересно или есть какие-то принципиальные трудности?</w:t>
       </w:r>
     </w:p>
     <w:p>
@@ -3830,40 +2490,16 @@
       <w:r>
         <w:rPr>
           <w:b/>
-          <w:sz w:val="28"/>
-          <w:szCs w:val="28"/>
-        </w:rPr>
-        <w:t>ЕМЕЛЬЯНОВ И.Г</w:t>
-      </w:r>
-      <w:r>
-        <w:rPr>
-          <w:b/>
-          <w:sz w:val="28"/>
-          <w:szCs w:val="28"/>
-        </w:rPr>
-        <w:t xml:space="preserve">., д-р </w:t>
-      </w:r>
-      <w:proofErr w:type="spellStart"/>
-      <w:r>
-        <w:rPr>
-          <w:b/>
-          <w:sz w:val="28"/>
-          <w:szCs w:val="28"/>
-        </w:rPr>
-        <w:t>техн</w:t>
-      </w:r>
-      <w:proofErr w:type="spellEnd"/>
-      <w:r>
-        <w:rPr>
-          <w:b/>
-          <w:sz w:val="28"/>
-          <w:szCs w:val="28"/>
-        </w:rPr>
-        <w:t>. наук, проф.:</w:t>
-      </w:r>
-      <w:r>
-        <w:rPr>
-          <w:b/>
+          <w:color w:val="000000"/>
+          <w:sz w:val="28"/>
+          <w:szCs w:val="28"/>
+        </w:rPr>
+        <w:t>ДИССЕРТАНТ:</w:t>
+      </w:r>
+      <w:r>
+        <w:rPr>
+          <w:b/>
+          <w:color w:val="000000"/>
           <w:sz w:val="28"/>
           <w:szCs w:val="28"/>
         </w:rPr>
@@ -3871,10 +2507,33 @@
       </w:r>
       <w:r>
         <w:rPr>
-          <w:sz w:val="28"/>
-          <w:szCs w:val="28"/>
-        </w:rPr>
-        <w:t>………….</w:t>
+          <w:bCs/>
+          <w:color w:val="000000"/>
+          <w:sz w:val="28"/>
+          <w:szCs w:val="28"/>
+        </w:rPr>
+        <w:t>Использ</w:t>
+      </w:r>
+      <w:r>
+        <w:rPr>
+          <w:sz w:val="28"/>
+          <w:szCs w:val="28"/>
+        </w:rPr>
+        <w:t>ование графических сопроцессоров не рассматривалось, в</w:t>
+      </w:r>
+      <w:r>
+        <w:rPr>
+          <w:sz w:val="28"/>
+          <w:szCs w:val="28"/>
+        </w:rPr>
+        <w:t>виду отсут</w:t>
+      </w:r>
+      <w:r>
+        <w:rPr>
+          <w:sz w:val="28"/>
+          <w:szCs w:val="28"/>
+        </w:rPr>
+        <w:t>ствия опыта их использования, а кластер был доступен и имеется опыт запуска на нём аналогичного кода.</w:t>
       </w:r>
     </w:p>
     <w:p>
@@ -3890,16 +2549,14 @@
       <w:r>
         <w:rPr>
           <w:b/>
-          <w:color w:val="000000"/>
-          <w:sz w:val="28"/>
-          <w:szCs w:val="28"/>
-        </w:rPr>
-        <w:t>ДИССЕРТАНТ:</w:t>
-      </w:r>
-      <w:r>
-        <w:rPr>
-          <w:b/>
-          <w:color w:val="000000"/>
+          <w:sz w:val="28"/>
+          <w:szCs w:val="28"/>
+        </w:rPr>
+        <w:t>Попов В.</w:t>
+      </w:r>
+      <w:r>
+        <w:rPr>
+          <w:b/>
           <w:sz w:val="28"/>
           <w:szCs w:val="28"/>
         </w:rPr>
@@ -3907,24 +2564,50 @@
       </w:r>
       <w:r>
         <w:rPr>
-          <w:sz w:val="28"/>
-          <w:szCs w:val="28"/>
-        </w:rPr>
-        <w:t>……………..</w:t>
-      </w:r>
-      <w:r>
-        <w:rPr>
-          <w:sz w:val="28"/>
-          <w:szCs w:val="28"/>
-        </w:rPr>
-        <w:t>.</w:t>
-      </w:r>
-      <w:r>
-        <w:rPr>
+          <w:b/>
+          <w:sz w:val="28"/>
+          <w:szCs w:val="28"/>
+        </w:rPr>
+        <w:t>Ю</w:t>
+      </w:r>
+      <w:r>
+        <w:rPr>
+          <w:b/>
+          <w:sz w:val="28"/>
+          <w:szCs w:val="28"/>
+        </w:rPr>
+        <w:t xml:space="preserve">., д-р </w:t>
+      </w:r>
+      <w:r>
+        <w:rPr>
+          <w:b/>
+          <w:sz w:val="28"/>
+          <w:szCs w:val="28"/>
+        </w:rPr>
+        <w:t>физ-мат.</w:t>
+      </w:r>
+      <w:r>
+        <w:rPr>
+          <w:b/>
+          <w:sz w:val="28"/>
+          <w:szCs w:val="28"/>
+        </w:rPr>
+        <w:t xml:space="preserve"> наук, проф.:</w:t>
+      </w:r>
+      <w:r>
+        <w:rPr>
+          <w:bCs/>
           <w:sz w:val="28"/>
           <w:szCs w:val="28"/>
         </w:rPr>
         <w:t xml:space="preserve"> </w:t>
+      </w:r>
+      <w:r>
+        <w:rPr>
+          <w:sz w:val="28"/>
+          <w:szCs w:val="28"/>
+        </w:rPr>
+        <w:t>Ещё один вопрос. Вы говорили о процедуре выбора окрестности, что-то можно модифицировать, поменять пару контуров, если что – тройку контуров и т. д. Кто или что управляет тем, что меняем? Как сам алгоритм догадывается, что именно поменять?</w:t>
       </w:r>
     </w:p>
     <w:p>
@@ -3933,18 +2616,38 @@
         <w:ind w:firstLine="708"/>
         <w:jc w:val="both"/>
         <w:rPr>
-          <w:b/>
-          <w:sz w:val="28"/>
-          <w:szCs w:val="28"/>
-        </w:rPr>
-      </w:pPr>
-      <w:r>
-        <w:rPr>
-          <w:b/>
-          <w:sz w:val="28"/>
-          <w:szCs w:val="28"/>
-        </w:rPr>
-        <w:t>…………………………..</w:t>
+          <w:bCs/>
+          <w:color w:val="000000"/>
+          <w:sz w:val="28"/>
+          <w:szCs w:val="28"/>
+        </w:rPr>
+      </w:pPr>
+      <w:r>
+        <w:rPr>
+          <w:b/>
+          <w:color w:val="000000"/>
+          <w:sz w:val="28"/>
+          <w:szCs w:val="28"/>
+        </w:rPr>
+        <w:t>ДИССЕРТАНТ:</w:t>
+      </w:r>
+      <w:r>
+        <w:rPr>
+          <w:b/>
+          <w:color w:val="000000"/>
+          <w:sz w:val="28"/>
+          <w:szCs w:val="28"/>
+        </w:rPr>
+        <w:t xml:space="preserve"> </w:t>
+      </w:r>
+      <w:r>
+        <w:rPr>
+          <w:bCs/>
+          <w:color w:val="000000"/>
+          <w:sz w:val="28"/>
+          <w:szCs w:val="28"/>
+        </w:rPr>
+        <w:t>Есть просто набор трансформаций, сначала используются парные, потом – тройные. Это заложено в алгоритм разработчиком, своего рода директивный протокол, разработанный на основании экспертных оценок.</w:t>
       </w:r>
     </w:p>
     <w:p>
@@ -3964,11 +2667,51 @@
           <w:szCs w:val="28"/>
         </w:rPr>
         <w:lastRenderedPageBreak/>
-        <w:t>ПРЕДСЕДАТЕЛЬ:</w:t>
-      </w:r>
-      <w:r>
-        <w:rPr>
-          <w:b/>
+        <w:t>Митюшов Е</w:t>
+      </w:r>
+      <w:r>
+        <w:rPr>
+          <w:b/>
+          <w:sz w:val="28"/>
+          <w:szCs w:val="28"/>
+        </w:rPr>
+        <w:t>.</w:t>
+      </w:r>
+      <w:r>
+        <w:rPr>
+          <w:b/>
+          <w:sz w:val="28"/>
+          <w:szCs w:val="28"/>
+        </w:rPr>
+        <w:t>А</w:t>
+      </w:r>
+      <w:r>
+        <w:rPr>
+          <w:b/>
+          <w:sz w:val="28"/>
+          <w:szCs w:val="28"/>
+        </w:rPr>
+        <w:t xml:space="preserve">., д-р </w:t>
+      </w:r>
+      <w:r>
+        <w:rPr>
+          <w:b/>
+          <w:sz w:val="28"/>
+          <w:szCs w:val="28"/>
+        </w:rPr>
+        <w:t>физ-мат.</w:t>
+      </w:r>
+      <w:r>
+        <w:rPr>
+          <w:b/>
+          <w:sz w:val="28"/>
+          <w:szCs w:val="28"/>
+        </w:rPr>
+        <w:t xml:space="preserve"> наук, проф.:</w:t>
+      </w:r>
+      <w:r>
+        <w:rPr>
+          <w:bCs/>
           <w:sz w:val="28"/>
           <w:szCs w:val="28"/>
         </w:rPr>
@@ -3979,184 +2722,14 @@
           <w:sz w:val="28"/>
           <w:szCs w:val="28"/>
         </w:rPr>
-        <w:t>Пожалуйста</w:t>
-      </w:r>
-      <w:r>
-        <w:rPr>
-          <w:sz w:val="28"/>
-          <w:szCs w:val="28"/>
-        </w:rPr>
-        <w:t>,</w:t>
-      </w:r>
-      <w:r>
-        <w:rPr>
-          <w:sz w:val="28"/>
-          <w:szCs w:val="28"/>
-        </w:rPr>
-        <w:t xml:space="preserve"> еще вопросы</w:t>
-      </w:r>
-      <w:r>
-        <w:rPr>
-          <w:sz w:val="28"/>
-          <w:szCs w:val="28"/>
-        </w:rPr>
-        <w:t>?</w:t>
-      </w:r>
-      <w:r>
-        <w:rPr>
-          <w:sz w:val="28"/>
-          <w:szCs w:val="28"/>
-        </w:rPr>
-        <w:t xml:space="preserve"> </w:t>
-      </w:r>
-      <w:r>
-        <w:rPr>
-          <w:sz w:val="28"/>
-          <w:szCs w:val="28"/>
-        </w:rPr>
-        <w:t>Вопросов больше нет.</w:t>
-      </w:r>
-      <w:r>
-        <w:rPr>
-          <w:sz w:val="28"/>
-          <w:szCs w:val="28"/>
-        </w:rPr>
-        <w:t xml:space="preserve"> </w:t>
-      </w:r>
-      <w:r>
-        <w:rPr>
-          <w:sz w:val="28"/>
-          <w:szCs w:val="28"/>
-        </w:rPr>
-        <w:t xml:space="preserve">Анастасия </w:t>
-      </w:r>
-      <w:proofErr w:type="spellStart"/>
-      <w:r>
-        <w:rPr>
-          <w:sz w:val="28"/>
-          <w:szCs w:val="28"/>
-        </w:rPr>
-        <w:t>Фидагилевна</w:t>
-      </w:r>
-      <w:proofErr w:type="spellEnd"/>
-      <w:r>
-        <w:rPr>
-          <w:sz w:val="28"/>
-          <w:szCs w:val="28"/>
-        </w:rPr>
-        <w:t xml:space="preserve">, присядьте, пожалуйста. </w:t>
-      </w:r>
-      <w:r>
-        <w:rPr>
-          <w:sz w:val="28"/>
-          <w:szCs w:val="28"/>
-        </w:rPr>
-        <w:t xml:space="preserve">Слово </w:t>
-      </w:r>
-      <w:r>
-        <w:rPr>
-          <w:sz w:val="28"/>
-          <w:szCs w:val="28"/>
-        </w:rPr>
-        <w:t>предостав</w:t>
-      </w:r>
-      <w:r>
-        <w:rPr>
-          <w:sz w:val="28"/>
-          <w:szCs w:val="28"/>
-        </w:rPr>
-        <w:t>ляется</w:t>
-      </w:r>
-      <w:r>
-        <w:rPr>
-          <w:sz w:val="28"/>
-          <w:szCs w:val="28"/>
-        </w:rPr>
-        <w:t xml:space="preserve"> </w:t>
-      </w:r>
-      <w:r>
-        <w:rPr>
-          <w:sz w:val="28"/>
-          <w:szCs w:val="28"/>
-        </w:rPr>
-        <w:t>научно</w:t>
-      </w:r>
-      <w:r>
-        <w:rPr>
-          <w:sz w:val="28"/>
-          <w:szCs w:val="28"/>
-        </w:rPr>
-        <w:t>му</w:t>
-      </w:r>
-      <w:r>
-        <w:rPr>
-          <w:sz w:val="28"/>
-          <w:szCs w:val="28"/>
-        </w:rPr>
-        <w:t xml:space="preserve"> руководител</w:t>
-      </w:r>
-      <w:r>
-        <w:rPr>
-          <w:sz w:val="28"/>
-          <w:szCs w:val="28"/>
-        </w:rPr>
-        <w:t>ю</w:t>
-      </w:r>
-      <w:r>
-        <w:rPr>
-          <w:sz w:val="28"/>
-          <w:szCs w:val="28"/>
-        </w:rPr>
-        <w:t xml:space="preserve"> –</w:t>
-      </w:r>
-      <w:r>
-        <w:rPr>
-          <w:sz w:val="28"/>
-          <w:szCs w:val="28"/>
-        </w:rPr>
-        <w:t xml:space="preserve"> </w:t>
-      </w:r>
-      <w:r>
-        <w:rPr>
-          <w:sz w:val="28"/>
-          <w:szCs w:val="28"/>
-        </w:rPr>
-        <w:t>доктор</w:t>
-      </w:r>
-      <w:r>
-        <w:rPr>
-          <w:sz w:val="28"/>
-          <w:szCs w:val="28"/>
-        </w:rPr>
-        <w:t>у</w:t>
-      </w:r>
-      <w:r>
-        <w:rPr>
-          <w:sz w:val="28"/>
-          <w:szCs w:val="28"/>
-        </w:rPr>
-        <w:t xml:space="preserve"> </w:t>
-      </w:r>
-      <w:r>
-        <w:rPr>
-          <w:sz w:val="28"/>
-          <w:szCs w:val="28"/>
-        </w:rPr>
-        <w:t>технических наук</w:t>
-      </w:r>
-      <w:r>
-        <w:rPr>
-          <w:sz w:val="28"/>
-          <w:szCs w:val="28"/>
-        </w:rPr>
-        <w:t xml:space="preserve">, </w:t>
-      </w:r>
-      <w:r>
-        <w:rPr>
-          <w:sz w:val="28"/>
-          <w:szCs w:val="28"/>
-        </w:rPr>
-        <w:t>доценту Петунину Александру Александровичу.</w:t>
+        <w:t xml:space="preserve">При формировании </w:t>
+      </w:r>
+      <w:r>
+        <w:rPr>
+          <w:sz w:val="28"/>
+          <w:szCs w:val="28"/>
+        </w:rPr>
+        <w:t>целевой функции стоимость врезки – один из критериев. Стоимость врезки будет разная в разных местах? В чём тогда оптимизация, ведь стоимость резки по длине маршрута одна и та же, поскольку материал один и тот же?</w:t>
       </w:r>
     </w:p>
     <w:p>
@@ -4172,6 +2745,1541 @@
       <w:r>
         <w:rPr>
           <w:b/>
+          <w:color w:val="000000"/>
+          <w:sz w:val="28"/>
+          <w:szCs w:val="28"/>
+        </w:rPr>
+        <w:t>ДИССЕРТАНТ:</w:t>
+      </w:r>
+      <w:r>
+        <w:rPr>
+          <w:b/>
+          <w:color w:val="000000"/>
+          <w:sz w:val="28"/>
+          <w:szCs w:val="28"/>
+        </w:rPr>
+        <w:t xml:space="preserve"> </w:t>
+      </w:r>
+      <w:r>
+        <w:rPr>
+          <w:sz w:val="28"/>
+          <w:szCs w:val="28"/>
+        </w:rPr>
+        <w:t>В</w:t>
+      </w:r>
+      <w:r>
+        <w:rPr>
+          <w:sz w:val="28"/>
+          <w:szCs w:val="28"/>
+        </w:rPr>
+        <w:t xml:space="preserve"> проведенном исследовании полные целевые функции очень сильно редуцированы до холостого хода. Здесь мы оптимизируем только холостой ход, стоимость собственно резки и стоимость резки – константа. В дальнейших работах, и в диссертации уже есть раздел про это, использовать эти алгоритмы для более сложных классов задач, для сегментной резки. В этом случае меняется состав вырезаемых сегментов и количество точек врезки. И это даёт большую оптимизацию.</w:t>
+      </w:r>
+    </w:p>
+    <w:p>
+      <w:pPr>
+        <w:spacing w:line="360" w:lineRule="auto"/>
+        <w:ind w:firstLine="708"/>
+        <w:jc w:val="both"/>
+        <w:rPr>
+          <w:sz w:val="28"/>
+          <w:szCs w:val="28"/>
+        </w:rPr>
+      </w:pPr>
+      <w:r>
+        <w:rPr>
+          <w:b/>
+          <w:sz w:val="28"/>
+          <w:szCs w:val="28"/>
+        </w:rPr>
+        <w:t>Лавров</w:t>
+      </w:r>
+      <w:r>
+        <w:rPr>
+          <w:b/>
+          <w:sz w:val="28"/>
+          <w:szCs w:val="28"/>
+        </w:rPr>
+        <w:t xml:space="preserve"> </w:t>
+      </w:r>
+      <w:r>
+        <w:rPr>
+          <w:b/>
+          <w:sz w:val="28"/>
+          <w:szCs w:val="28"/>
+        </w:rPr>
+        <w:t>В</w:t>
+      </w:r>
+      <w:r>
+        <w:rPr>
+          <w:b/>
+          <w:sz w:val="28"/>
+          <w:szCs w:val="28"/>
+        </w:rPr>
+        <w:t>.</w:t>
+      </w:r>
+      <w:r>
+        <w:rPr>
+          <w:b/>
+          <w:sz w:val="28"/>
+          <w:szCs w:val="28"/>
+        </w:rPr>
+        <w:t>В</w:t>
+      </w:r>
+      <w:r>
+        <w:rPr>
+          <w:b/>
+          <w:sz w:val="28"/>
+          <w:szCs w:val="28"/>
+        </w:rPr>
+        <w:t xml:space="preserve">., д-р </w:t>
+      </w:r>
+      <w:r>
+        <w:rPr>
+          <w:b/>
+          <w:sz w:val="28"/>
+          <w:szCs w:val="28"/>
+        </w:rPr>
+        <w:t>техн</w:t>
+      </w:r>
+      <w:r>
+        <w:rPr>
+          <w:b/>
+          <w:sz w:val="28"/>
+          <w:szCs w:val="28"/>
+        </w:rPr>
+        <w:t>.</w:t>
+      </w:r>
+      <w:r>
+        <w:rPr>
+          <w:b/>
+          <w:sz w:val="28"/>
+          <w:szCs w:val="28"/>
+        </w:rPr>
+        <w:t xml:space="preserve"> наук, проф.:</w:t>
+      </w:r>
+      <w:r>
+        <w:rPr>
+          <w:bCs/>
+          <w:sz w:val="28"/>
+          <w:szCs w:val="28"/>
+        </w:rPr>
+        <w:t xml:space="preserve"> </w:t>
+      </w:r>
+      <w:r>
+        <w:rPr>
+          <w:bCs/>
+          <w:sz w:val="28"/>
+          <w:szCs w:val="28"/>
+        </w:rPr>
+        <w:t>Свойства материала или задачи термической деформации как-то учитываются при проектировании термической резки?</w:t>
+      </w:r>
+    </w:p>
+    <w:p>
+      <w:pPr>
+        <w:spacing w:line="360" w:lineRule="auto"/>
+        <w:ind w:firstLine="708"/>
+        <w:jc w:val="both"/>
+        <w:rPr>
+          <w:sz w:val="28"/>
+          <w:szCs w:val="28"/>
+        </w:rPr>
+      </w:pPr>
+      <w:r>
+        <w:rPr>
+          <w:b/>
+          <w:color w:val="000000"/>
+          <w:sz w:val="28"/>
+          <w:szCs w:val="28"/>
+        </w:rPr>
+        <w:t>ДИССЕРТАНТ:</w:t>
+      </w:r>
+      <w:r>
+        <w:rPr>
+          <w:b/>
+          <w:color w:val="000000"/>
+          <w:sz w:val="28"/>
+          <w:szCs w:val="28"/>
+        </w:rPr>
+        <w:t xml:space="preserve"> </w:t>
+      </w:r>
+      <w:r>
+        <w:rPr>
+          <w:sz w:val="28"/>
+          <w:szCs w:val="28"/>
+        </w:rPr>
+        <w:t>В</w:t>
+      </w:r>
+      <w:r>
+        <w:rPr>
+          <w:sz w:val="28"/>
+          <w:szCs w:val="28"/>
+        </w:rPr>
+        <w:t xml:space="preserve"> текущем состоянии – пока нет. Учёт ограничений термической резки планируется в этих алгоритмах, но пока это просто фигурная резка</w:t>
+      </w:r>
+      <w:r>
+        <w:rPr>
+          <w:sz w:val="28"/>
+          <w:szCs w:val="28"/>
+        </w:rPr>
+        <w:t>.</w:t>
+      </w:r>
+    </w:p>
+    <w:p>
+      <w:pPr>
+        <w:spacing w:line="360" w:lineRule="auto"/>
+        <w:ind w:firstLine="708"/>
+        <w:jc w:val="both"/>
+        <w:rPr>
+          <w:sz w:val="28"/>
+          <w:szCs w:val="28"/>
+        </w:rPr>
+      </w:pPr>
+      <w:r>
+        <w:rPr>
+          <w:b/>
+          <w:sz w:val="28"/>
+          <w:szCs w:val="28"/>
+        </w:rPr>
+        <w:t>Лавров В.В</w:t>
+      </w:r>
+      <w:r>
+        <w:rPr>
+          <w:b/>
+          <w:sz w:val="28"/>
+          <w:szCs w:val="28"/>
+        </w:rPr>
+        <w:t xml:space="preserve">., д-р </w:t>
+      </w:r>
+      <w:r>
+        <w:rPr>
+          <w:b/>
+          <w:sz w:val="28"/>
+          <w:szCs w:val="28"/>
+        </w:rPr>
+        <w:t>техн.</w:t>
+      </w:r>
+      <w:r>
+        <w:rPr>
+          <w:b/>
+          <w:sz w:val="28"/>
+          <w:szCs w:val="28"/>
+        </w:rPr>
+        <w:t xml:space="preserve"> наук, проф.:</w:t>
+      </w:r>
+      <w:r>
+        <w:rPr>
+          <w:bCs/>
+          <w:sz w:val="28"/>
+          <w:szCs w:val="28"/>
+        </w:rPr>
+        <w:t xml:space="preserve"> </w:t>
+      </w:r>
+      <w:r>
+        <w:rPr>
+          <w:bCs/>
+          <w:sz w:val="28"/>
+          <w:szCs w:val="28"/>
+        </w:rPr>
+        <w:t>Результат Вашей работы – это раскройная карта. Алгоритмы, реализованные в виде ПО, дают возможность технологу указывать точки врезки с учётом минимизации холостого хода.</w:t>
+      </w:r>
+    </w:p>
+    <w:p>
+      <w:pPr>
+        <w:spacing w:line="360" w:lineRule="auto"/>
+        <w:ind w:firstLine="708"/>
+        <w:jc w:val="both"/>
+        <w:rPr>
+          <w:sz w:val="28"/>
+          <w:szCs w:val="28"/>
+        </w:rPr>
+      </w:pPr>
+      <w:r>
+        <w:rPr>
+          <w:b/>
+          <w:color w:val="000000"/>
+          <w:sz w:val="28"/>
+          <w:szCs w:val="28"/>
+        </w:rPr>
+        <w:t>ДИССЕРТАНТ:</w:t>
+      </w:r>
+      <w:r>
+        <w:rPr>
+          <w:b/>
+          <w:color w:val="000000"/>
+          <w:sz w:val="28"/>
+          <w:szCs w:val="28"/>
+        </w:rPr>
+        <w:t xml:space="preserve"> </w:t>
+      </w:r>
+      <w:r>
+        <w:rPr>
+          <w:sz w:val="28"/>
+          <w:szCs w:val="28"/>
+        </w:rPr>
+        <w:t>Раскройная карта – это исходные данные для алгоритмов. Точки врезки мы находим,</w:t>
+      </w:r>
+      <w:r>
+        <w:rPr>
+          <w:sz w:val="28"/>
+          <w:szCs w:val="28"/>
+        </w:rPr>
+        <w:t xml:space="preserve"> верно.</w:t>
+      </w:r>
+    </w:p>
+    <w:p>
+      <w:pPr>
+        <w:spacing w:line="360" w:lineRule="auto"/>
+        <w:ind w:firstLine="708"/>
+        <w:jc w:val="both"/>
+        <w:rPr>
+          <w:sz w:val="28"/>
+          <w:szCs w:val="28"/>
+        </w:rPr>
+      </w:pPr>
+      <w:r>
+        <w:rPr>
+          <w:b/>
+          <w:sz w:val="28"/>
+          <w:szCs w:val="28"/>
+        </w:rPr>
+        <w:t>Лавров В.В</w:t>
+      </w:r>
+      <w:r>
+        <w:rPr>
+          <w:b/>
+          <w:sz w:val="28"/>
+          <w:szCs w:val="28"/>
+        </w:rPr>
+        <w:t xml:space="preserve">., д-р </w:t>
+      </w:r>
+      <w:r>
+        <w:rPr>
+          <w:b/>
+          <w:sz w:val="28"/>
+          <w:szCs w:val="28"/>
+        </w:rPr>
+        <w:t>техн.</w:t>
+      </w:r>
+      <w:r>
+        <w:rPr>
+          <w:b/>
+          <w:sz w:val="28"/>
+          <w:szCs w:val="28"/>
+        </w:rPr>
+        <w:t xml:space="preserve"> наук, проф.:</w:t>
+      </w:r>
+      <w:r>
+        <w:rPr>
+          <w:bCs/>
+          <w:sz w:val="28"/>
+          <w:szCs w:val="28"/>
+        </w:rPr>
+        <w:t xml:space="preserve"> </w:t>
+      </w:r>
+      <w:r>
+        <w:rPr>
+          <w:bCs/>
+          <w:sz w:val="28"/>
+          <w:szCs w:val="28"/>
+        </w:rPr>
+        <w:t>Вопрос по интеграции</w:t>
+      </w:r>
+      <w:r>
+        <w:rPr>
+          <w:bCs/>
+          <w:sz w:val="28"/>
+          <w:szCs w:val="28"/>
+        </w:rPr>
+        <w:t>.</w:t>
+      </w:r>
+      <w:r>
+        <w:rPr>
+          <w:bCs/>
+          <w:sz w:val="28"/>
+          <w:szCs w:val="28"/>
+        </w:rPr>
+        <w:t xml:space="preserve"> </w:t>
+      </w:r>
+      <w:r>
+        <w:rPr>
+          <w:bCs/>
+          <w:sz w:val="28"/>
+          <w:szCs w:val="28"/>
+        </w:rPr>
+        <w:t xml:space="preserve">Вы разработали алгоритмы на основе </w:t>
+      </w:r>
+      <w:r>
+        <w:rPr>
+          <w:bCs/>
+          <w:sz w:val="28"/>
+          <w:szCs w:val="28"/>
+          <w:lang w:val="en-US"/>
+        </w:rPr>
+        <w:t>JSON</w:t>
+      </w:r>
+      <w:r>
+        <w:rPr>
+          <w:bCs/>
+          <w:sz w:val="28"/>
+          <w:szCs w:val="28"/>
+        </w:rPr>
+        <w:t>-</w:t>
+      </w:r>
+      <w:r>
+        <w:rPr>
+          <w:bCs/>
+          <w:sz w:val="28"/>
+          <w:szCs w:val="28"/>
+        </w:rPr>
+        <w:t>файлов</w:t>
+      </w:r>
+      <w:r>
+        <w:rPr>
+          <w:bCs/>
+          <w:sz w:val="28"/>
+          <w:szCs w:val="28"/>
+        </w:rPr>
+        <w:t xml:space="preserve">, </w:t>
+      </w:r>
+      <w:r>
+        <w:rPr>
+          <w:bCs/>
+          <w:sz w:val="28"/>
+          <w:szCs w:val="28"/>
+          <w:lang w:val="en-US"/>
+        </w:rPr>
+        <w:t>JavaScript</w:t>
+      </w:r>
+      <w:r>
+        <w:rPr>
+          <w:bCs/>
+          <w:sz w:val="28"/>
+          <w:szCs w:val="28"/>
+        </w:rPr>
+        <w:t xml:space="preserve"> </w:t>
+      </w:r>
+      <w:r>
+        <w:rPr>
+          <w:bCs/>
+          <w:sz w:val="28"/>
+          <w:szCs w:val="28"/>
+        </w:rPr>
+        <w:t>и т. д. для обмена с существующими САПР. Вы написали специализированное ПО для возможности конвертирования. Вопрос – а не существует базы данных? Исходные данные хранятся в виде файлов, библиотек?</w:t>
+      </w:r>
+    </w:p>
+    <w:p>
+      <w:pPr>
+        <w:spacing w:line="360" w:lineRule="auto"/>
+        <w:ind w:firstLine="708"/>
+        <w:jc w:val="both"/>
+        <w:rPr>
+          <w:sz w:val="28"/>
+          <w:szCs w:val="28"/>
+        </w:rPr>
+      </w:pPr>
+      <w:r>
+        <w:rPr>
+          <w:b/>
+          <w:color w:val="000000"/>
+          <w:sz w:val="28"/>
+          <w:szCs w:val="28"/>
+        </w:rPr>
+        <w:t>ДИССЕРТАНТ:</w:t>
+      </w:r>
+      <w:r>
+        <w:rPr>
+          <w:b/>
+          <w:color w:val="000000"/>
+          <w:sz w:val="28"/>
+          <w:szCs w:val="28"/>
+        </w:rPr>
+        <w:t xml:space="preserve"> </w:t>
+      </w:r>
+      <w:r>
+        <w:rPr>
+          <w:sz w:val="28"/>
+          <w:szCs w:val="28"/>
+        </w:rPr>
+        <w:t>Да, это может быть реализовано как набор файлов, двоичных или текстовых. Их можно хранить в базе данных, но вопрос того, в каком формате хранить файлы в базе данных, он точно так же возникает.</w:t>
+      </w:r>
+    </w:p>
+    <w:p>
+      <w:pPr>
+        <w:spacing w:line="360" w:lineRule="auto"/>
+        <w:ind w:firstLine="708"/>
+        <w:jc w:val="both"/>
+        <w:rPr>
+          <w:sz w:val="28"/>
+          <w:szCs w:val="28"/>
+        </w:rPr>
+      </w:pPr>
+      <w:r>
+        <w:rPr>
+          <w:b/>
+          <w:sz w:val="28"/>
+          <w:szCs w:val="28"/>
+        </w:rPr>
+        <w:lastRenderedPageBreak/>
+        <w:t>Лавров В.В</w:t>
+      </w:r>
+      <w:r>
+        <w:rPr>
+          <w:b/>
+          <w:sz w:val="28"/>
+          <w:szCs w:val="28"/>
+        </w:rPr>
+        <w:t xml:space="preserve">., д-р </w:t>
+      </w:r>
+      <w:r>
+        <w:rPr>
+          <w:b/>
+          <w:sz w:val="28"/>
+          <w:szCs w:val="28"/>
+        </w:rPr>
+        <w:t>техн.</w:t>
+      </w:r>
+      <w:r>
+        <w:rPr>
+          <w:b/>
+          <w:sz w:val="28"/>
+          <w:szCs w:val="28"/>
+        </w:rPr>
+        <w:t xml:space="preserve"> наук, проф.:</w:t>
+      </w:r>
+      <w:r>
+        <w:rPr>
+          <w:bCs/>
+          <w:sz w:val="28"/>
+          <w:szCs w:val="28"/>
+        </w:rPr>
+        <w:t xml:space="preserve"> </w:t>
+      </w:r>
+      <w:r>
+        <w:rPr>
+          <w:bCs/>
+          <w:sz w:val="28"/>
+          <w:szCs w:val="28"/>
+        </w:rPr>
+        <w:t>Насколько эффективны разработанные алгоритмы, они применимы для крупных или мелких серий? Это не крупные серии, уникальные какие-то вещи режутся?</w:t>
+      </w:r>
+    </w:p>
+    <w:p>
+      <w:pPr>
+        <w:spacing w:line="360" w:lineRule="auto"/>
+        <w:ind w:firstLine="708"/>
+        <w:jc w:val="both"/>
+        <w:rPr>
+          <w:sz w:val="28"/>
+          <w:szCs w:val="28"/>
+        </w:rPr>
+      </w:pPr>
+      <w:r>
+        <w:rPr>
+          <w:b/>
+          <w:color w:val="000000"/>
+          <w:sz w:val="28"/>
+          <w:szCs w:val="28"/>
+        </w:rPr>
+        <w:t>ДИССЕРТАНТ:</w:t>
+      </w:r>
+      <w:r>
+        <w:rPr>
+          <w:b/>
+          <w:color w:val="000000"/>
+          <w:sz w:val="28"/>
+          <w:szCs w:val="28"/>
+        </w:rPr>
+        <w:t xml:space="preserve"> </w:t>
+      </w:r>
+      <w:r>
+        <w:rPr>
+          <w:sz w:val="28"/>
+          <w:szCs w:val="28"/>
+        </w:rPr>
+        <w:t xml:space="preserve">Алгоритм дискретной оптимизации реализован на </w:t>
+      </w:r>
+      <w:r>
+        <w:rPr>
+          <w:sz w:val="28"/>
+          <w:szCs w:val="28"/>
+          <w:lang w:val="en-US"/>
+        </w:rPr>
+        <w:t>Python</w:t>
+      </w:r>
+      <w:r>
+        <w:rPr>
+          <w:sz w:val="28"/>
+          <w:szCs w:val="28"/>
+        </w:rPr>
+        <w:t xml:space="preserve"> и вероятно время его работы хотелось бы улучшить. Пока он вряд ли применим на очень больших масштабах.</w:t>
+      </w:r>
+    </w:p>
+    <w:p>
+      <w:pPr>
+        <w:spacing w:line="360" w:lineRule="auto"/>
+        <w:ind w:firstLine="708"/>
+        <w:jc w:val="both"/>
+        <w:rPr>
+          <w:sz w:val="28"/>
+          <w:szCs w:val="28"/>
+        </w:rPr>
+      </w:pPr>
+      <w:r>
+        <w:rPr>
+          <w:b/>
+          <w:sz w:val="28"/>
+          <w:szCs w:val="28"/>
+        </w:rPr>
+        <w:t>Картак</w:t>
+      </w:r>
+      <w:r>
+        <w:rPr>
+          <w:b/>
+          <w:sz w:val="28"/>
+          <w:szCs w:val="28"/>
+        </w:rPr>
+        <w:t xml:space="preserve"> </w:t>
+      </w:r>
+      <w:r>
+        <w:rPr>
+          <w:b/>
+          <w:sz w:val="28"/>
+          <w:szCs w:val="28"/>
+        </w:rPr>
+        <w:t>В</w:t>
+      </w:r>
+      <w:r>
+        <w:rPr>
+          <w:b/>
+          <w:sz w:val="28"/>
+          <w:szCs w:val="28"/>
+        </w:rPr>
+        <w:t>.</w:t>
+      </w:r>
+      <w:r>
+        <w:rPr>
+          <w:b/>
+          <w:sz w:val="28"/>
+          <w:szCs w:val="28"/>
+        </w:rPr>
+        <w:t>И</w:t>
+      </w:r>
+      <w:r>
+        <w:rPr>
+          <w:b/>
+          <w:sz w:val="28"/>
+          <w:szCs w:val="28"/>
+        </w:rPr>
+        <w:t xml:space="preserve">., д-р </w:t>
+      </w:r>
+      <w:r>
+        <w:rPr>
+          <w:b/>
+          <w:sz w:val="28"/>
+          <w:szCs w:val="28"/>
+        </w:rPr>
+        <w:t>физ-мат.</w:t>
+      </w:r>
+      <w:r>
+        <w:rPr>
+          <w:b/>
+          <w:sz w:val="28"/>
+          <w:szCs w:val="28"/>
+        </w:rPr>
+        <w:t xml:space="preserve"> наук, </w:t>
+      </w:r>
+      <w:r>
+        <w:rPr>
+          <w:b/>
+          <w:sz w:val="28"/>
+          <w:szCs w:val="28"/>
+        </w:rPr>
+        <w:t>доцент</w:t>
+      </w:r>
+      <w:r>
+        <w:rPr>
+          <w:b/>
+          <w:sz w:val="28"/>
+          <w:szCs w:val="28"/>
+        </w:rPr>
+        <w:t>.:</w:t>
+      </w:r>
+      <w:r>
+        <w:rPr>
+          <w:bCs/>
+          <w:sz w:val="28"/>
+          <w:szCs w:val="28"/>
+        </w:rPr>
+        <w:t xml:space="preserve"> </w:t>
+      </w:r>
+      <w:r>
+        <w:rPr>
+          <w:bCs/>
+          <w:sz w:val="28"/>
+          <w:szCs w:val="28"/>
+        </w:rPr>
+        <w:t>Какова размерность практических задач, которые Вы решали?</w:t>
+      </w:r>
+    </w:p>
+    <w:p>
+      <w:pPr>
+        <w:spacing w:line="360" w:lineRule="auto"/>
+        <w:ind w:firstLine="708"/>
+        <w:jc w:val="both"/>
+        <w:rPr>
+          <w:sz w:val="28"/>
+          <w:szCs w:val="28"/>
+        </w:rPr>
+      </w:pPr>
+      <w:r>
+        <w:rPr>
+          <w:b/>
+          <w:color w:val="000000"/>
+          <w:sz w:val="28"/>
+          <w:szCs w:val="28"/>
+        </w:rPr>
+        <w:t>ДИССЕРТАНТ:</w:t>
+      </w:r>
+      <w:r>
+        <w:rPr>
+          <w:sz w:val="28"/>
+          <w:szCs w:val="28"/>
+        </w:rPr>
+        <w:t xml:space="preserve"> </w:t>
+      </w:r>
+      <w:r>
+        <w:rPr>
+          <w:sz w:val="28"/>
+          <w:szCs w:val="28"/>
+        </w:rPr>
+        <w:t>На данный момент это десятки контуров. Первый оппонент предоставил нам свои примеры в 400 – 600 контуров, решения для них были найдены, но это, конечно, тяжело.</w:t>
+      </w:r>
+    </w:p>
+    <w:p>
+      <w:pPr>
+        <w:spacing w:line="360" w:lineRule="auto"/>
+        <w:ind w:firstLine="708"/>
+        <w:jc w:val="both"/>
+        <w:rPr>
+          <w:sz w:val="28"/>
+          <w:szCs w:val="28"/>
+        </w:rPr>
+      </w:pPr>
+      <w:r>
+        <w:rPr>
+          <w:b/>
+          <w:sz w:val="28"/>
+          <w:szCs w:val="28"/>
+        </w:rPr>
+        <w:t>Картак В.И</w:t>
+      </w:r>
+      <w:r>
+        <w:rPr>
+          <w:b/>
+          <w:sz w:val="28"/>
+          <w:szCs w:val="28"/>
+        </w:rPr>
+        <w:t xml:space="preserve">., д-р </w:t>
+      </w:r>
+      <w:r>
+        <w:rPr>
+          <w:b/>
+          <w:sz w:val="28"/>
+          <w:szCs w:val="28"/>
+        </w:rPr>
+        <w:t>физ-мат.</w:t>
+      </w:r>
+      <w:r>
+        <w:rPr>
+          <w:b/>
+          <w:sz w:val="28"/>
+          <w:szCs w:val="28"/>
+        </w:rPr>
+        <w:t xml:space="preserve"> наук, </w:t>
+      </w:r>
+      <w:r>
+        <w:rPr>
+          <w:b/>
+          <w:sz w:val="28"/>
+          <w:szCs w:val="28"/>
+        </w:rPr>
+        <w:t>доцент</w:t>
+      </w:r>
+      <w:r>
+        <w:rPr>
+          <w:b/>
+          <w:sz w:val="28"/>
+          <w:szCs w:val="28"/>
+        </w:rPr>
+        <w:t>.:</w:t>
+      </w:r>
+      <w:r>
+        <w:rPr>
+          <w:bCs/>
+          <w:sz w:val="28"/>
+          <w:szCs w:val="28"/>
+        </w:rPr>
+        <w:t xml:space="preserve"> </w:t>
+      </w:r>
+      <w:r>
+        <w:rPr>
+          <w:bCs/>
+          <w:sz w:val="28"/>
+          <w:szCs w:val="28"/>
+        </w:rPr>
+        <w:t>Не было ли оценок оценки хотя бы сверху сложности этой задачи</w:t>
+      </w:r>
+      <w:r>
+        <w:rPr>
+          <w:bCs/>
+          <w:sz w:val="28"/>
+          <w:szCs w:val="28"/>
+        </w:rPr>
+        <w:t>?</w:t>
+      </w:r>
+      <w:r>
+        <w:rPr>
+          <w:bCs/>
+          <w:sz w:val="28"/>
+          <w:szCs w:val="28"/>
+        </w:rPr>
+        <w:t xml:space="preserve"> Хотя бы комбинаторной?</w:t>
+      </w:r>
+    </w:p>
+    <w:p>
+      <w:pPr>
+        <w:spacing w:line="360" w:lineRule="auto"/>
+        <w:ind w:firstLine="708"/>
+        <w:jc w:val="both"/>
+        <w:rPr>
+          <w:sz w:val="28"/>
+          <w:szCs w:val="28"/>
+        </w:rPr>
+      </w:pPr>
+      <w:r>
+        <w:rPr>
+          <w:b/>
+          <w:color w:val="000000"/>
+          <w:sz w:val="28"/>
+          <w:szCs w:val="28"/>
+        </w:rPr>
+        <w:t>ДИССЕРТАНТ:</w:t>
+      </w:r>
+      <w:r>
+        <w:rPr>
+          <w:sz w:val="28"/>
+          <w:szCs w:val="28"/>
+        </w:rPr>
+        <w:t xml:space="preserve"> </w:t>
+      </w:r>
+      <w:r>
+        <w:rPr>
+          <w:sz w:val="28"/>
+          <w:szCs w:val="28"/>
+        </w:rPr>
+        <w:t>В тексте диссертации приведены такие оценки, опирающиеся на понятие идеала частично упорядоченного множества</w:t>
+      </w:r>
+      <w:r>
+        <w:rPr>
+          <w:sz w:val="28"/>
+          <w:szCs w:val="28"/>
+        </w:rPr>
+        <w:t>.</w:t>
+      </w:r>
+      <w:r>
+        <w:rPr>
+          <w:sz w:val="28"/>
+          <w:szCs w:val="28"/>
+        </w:rPr>
+        <w:t xml:space="preserve"> В общем, это конечно, экспоненциальная сложность. Но для ограничений предшествования определённого класса, то там есть задачи полиномиальной сложности.</w:t>
+      </w:r>
+    </w:p>
+    <w:p>
+      <w:pPr>
+        <w:spacing w:line="360" w:lineRule="auto"/>
+        <w:ind w:firstLine="708"/>
+        <w:jc w:val="both"/>
+        <w:rPr>
+          <w:sz w:val="28"/>
+          <w:szCs w:val="28"/>
+        </w:rPr>
+      </w:pPr>
+      <w:r>
+        <w:rPr>
+          <w:b/>
+          <w:sz w:val="28"/>
+          <w:szCs w:val="28"/>
+        </w:rPr>
+        <w:t>Картак В.И</w:t>
+      </w:r>
+      <w:r>
+        <w:rPr>
+          <w:b/>
+          <w:sz w:val="28"/>
+          <w:szCs w:val="28"/>
+        </w:rPr>
+        <w:t xml:space="preserve">., д-р </w:t>
+      </w:r>
+      <w:r>
+        <w:rPr>
+          <w:b/>
+          <w:sz w:val="28"/>
+          <w:szCs w:val="28"/>
+        </w:rPr>
+        <w:t>физ-мат.</w:t>
+      </w:r>
+      <w:r>
+        <w:rPr>
+          <w:b/>
+          <w:sz w:val="28"/>
+          <w:szCs w:val="28"/>
+        </w:rPr>
+        <w:t xml:space="preserve"> наук, </w:t>
+      </w:r>
+      <w:r>
+        <w:rPr>
+          <w:b/>
+          <w:sz w:val="28"/>
+          <w:szCs w:val="28"/>
+        </w:rPr>
+        <w:t>доцент</w:t>
+      </w:r>
+      <w:r>
+        <w:rPr>
+          <w:b/>
+          <w:sz w:val="28"/>
+          <w:szCs w:val="28"/>
+        </w:rPr>
+        <w:t>.:</w:t>
+      </w:r>
+      <w:r>
+        <w:rPr>
+          <w:bCs/>
+          <w:sz w:val="28"/>
+          <w:szCs w:val="28"/>
+        </w:rPr>
+        <w:t xml:space="preserve"> </w:t>
+      </w:r>
+      <w:r>
+        <w:rPr>
+          <w:bCs/>
+          <w:sz w:val="28"/>
+          <w:szCs w:val="28"/>
+        </w:rPr>
+        <w:t xml:space="preserve">Не было ли </w:t>
+      </w:r>
+      <w:r>
+        <w:rPr>
+          <w:bCs/>
+          <w:sz w:val="28"/>
+          <w:szCs w:val="28"/>
+        </w:rPr>
+        <w:t>попыток представить эту задачу в виде задачи целочисленного линейного программирования</w:t>
+      </w:r>
+      <w:r>
+        <w:rPr>
+          <w:bCs/>
+          <w:sz w:val="28"/>
+          <w:szCs w:val="28"/>
+        </w:rPr>
+        <w:t>?</w:t>
+      </w:r>
+    </w:p>
+    <w:p>
+      <w:pPr>
+        <w:spacing w:line="360" w:lineRule="auto"/>
+        <w:ind w:firstLine="708"/>
+        <w:jc w:val="both"/>
+        <w:rPr>
+          <w:sz w:val="28"/>
+          <w:szCs w:val="28"/>
+        </w:rPr>
+      </w:pPr>
+      <w:r>
+        <w:rPr>
+          <w:b/>
+          <w:color w:val="000000"/>
+          <w:sz w:val="28"/>
+          <w:szCs w:val="28"/>
+        </w:rPr>
+        <w:t>ДИССЕРТАНТ:</w:t>
+      </w:r>
+      <w:r>
+        <w:rPr>
+          <w:b/>
+          <w:color w:val="000000"/>
+          <w:sz w:val="28"/>
+          <w:szCs w:val="28"/>
+        </w:rPr>
+        <w:t xml:space="preserve"> </w:t>
+      </w:r>
+      <w:r>
+        <w:rPr>
+          <w:sz w:val="28"/>
+          <w:szCs w:val="28"/>
+        </w:rPr>
+        <w:t xml:space="preserve">Да, при сравнении с решателем </w:t>
+      </w:r>
+      <w:r>
+        <w:rPr>
+          <w:sz w:val="28"/>
+          <w:szCs w:val="28"/>
+          <w:lang w:val="en-US"/>
+        </w:rPr>
+        <w:t>Gurobi</w:t>
+      </w:r>
+      <w:r>
+        <w:rPr>
+          <w:sz w:val="28"/>
+          <w:szCs w:val="28"/>
+        </w:rPr>
+        <w:t>, для него используется модель целочисленного линейного программирования, разработанная вне рамок данной диссертации</w:t>
+      </w:r>
+      <w:r>
+        <w:rPr>
+          <w:sz w:val="28"/>
+          <w:szCs w:val="28"/>
+        </w:rPr>
+        <w:t>.</w:t>
+      </w:r>
+      <w:r>
+        <w:rPr>
+          <w:sz w:val="28"/>
+          <w:szCs w:val="28"/>
+        </w:rPr>
+        <w:t xml:space="preserve"> В работе есть ссылка.</w:t>
+      </w:r>
+    </w:p>
+    <w:p>
+      <w:pPr>
+        <w:spacing w:line="360" w:lineRule="auto"/>
+        <w:ind w:firstLine="708"/>
+        <w:jc w:val="both"/>
+        <w:rPr>
+          <w:sz w:val="28"/>
+          <w:szCs w:val="28"/>
+        </w:rPr>
+      </w:pPr>
+      <w:r>
+        <w:rPr>
+          <w:b/>
+          <w:sz w:val="28"/>
+          <w:szCs w:val="28"/>
+        </w:rPr>
+        <w:t>Спирин</w:t>
+      </w:r>
+      <w:r>
+        <w:rPr>
+          <w:b/>
+          <w:sz w:val="28"/>
+          <w:szCs w:val="28"/>
+        </w:rPr>
+        <w:t xml:space="preserve"> </w:t>
+      </w:r>
+      <w:r>
+        <w:rPr>
+          <w:b/>
+          <w:sz w:val="28"/>
+          <w:szCs w:val="28"/>
+        </w:rPr>
+        <w:t>Н</w:t>
+      </w:r>
+      <w:r>
+        <w:rPr>
+          <w:b/>
+          <w:sz w:val="28"/>
+          <w:szCs w:val="28"/>
+        </w:rPr>
+        <w:t>.</w:t>
+      </w:r>
+      <w:r>
+        <w:rPr>
+          <w:b/>
+          <w:sz w:val="28"/>
+          <w:szCs w:val="28"/>
+        </w:rPr>
+        <w:t>А</w:t>
+      </w:r>
+      <w:r>
+        <w:rPr>
+          <w:b/>
+          <w:sz w:val="28"/>
+          <w:szCs w:val="28"/>
+        </w:rPr>
+        <w:t xml:space="preserve">., д-р </w:t>
+      </w:r>
+      <w:r>
+        <w:rPr>
+          <w:b/>
+          <w:sz w:val="28"/>
+          <w:szCs w:val="28"/>
+        </w:rPr>
+        <w:t>техн.</w:t>
+      </w:r>
+      <w:r>
+        <w:rPr>
+          <w:b/>
+          <w:sz w:val="28"/>
+          <w:szCs w:val="28"/>
+        </w:rPr>
+        <w:t xml:space="preserve"> наук, проф.:</w:t>
+      </w:r>
+      <w:r>
+        <w:rPr>
+          <w:bCs/>
+          <w:sz w:val="28"/>
+          <w:szCs w:val="28"/>
+        </w:rPr>
+        <w:t xml:space="preserve"> </w:t>
+      </w:r>
+      <w:r>
+        <w:rPr>
+          <w:bCs/>
+          <w:sz w:val="28"/>
+          <w:szCs w:val="28"/>
+        </w:rPr>
+        <w:t>Целью диссертации является разработка оптимальной маршрутизации инструмента, но не холостого хода. Оптимизируется холостой ход или весь маршрут?</w:t>
+      </w:r>
+    </w:p>
+    <w:p>
+      <w:pPr>
+        <w:spacing w:line="360" w:lineRule="auto"/>
+        <w:ind w:firstLine="708"/>
+        <w:jc w:val="both"/>
+        <w:rPr>
+          <w:sz w:val="28"/>
+          <w:szCs w:val="28"/>
+        </w:rPr>
+      </w:pPr>
+      <w:r>
+        <w:rPr>
+          <w:b/>
+          <w:color w:val="000000"/>
+          <w:sz w:val="28"/>
+          <w:szCs w:val="28"/>
+        </w:rPr>
+        <w:t>ДИССЕРТАНТ</w:t>
+      </w:r>
+      <w:r>
+        <w:rPr>
+          <w:b/>
+          <w:color w:val="000000"/>
+          <w:sz w:val="28"/>
+          <w:szCs w:val="28"/>
+        </w:rPr>
+        <w:t>:</w:t>
+      </w:r>
+      <w:r>
+        <w:rPr>
+          <w:b/>
+          <w:color w:val="000000"/>
+          <w:sz w:val="28"/>
+          <w:szCs w:val="28"/>
+        </w:rPr>
+        <w:t xml:space="preserve"> </w:t>
+      </w:r>
+      <w:r>
+        <w:rPr>
+          <w:sz w:val="28"/>
+          <w:szCs w:val="28"/>
+        </w:rPr>
+        <w:t>на данном этапе</w:t>
+      </w:r>
+      <w:r>
+        <w:rPr>
+          <w:sz w:val="28"/>
+          <w:szCs w:val="28"/>
+        </w:rPr>
+        <w:t xml:space="preserve"> строго говоря, оптимизируется холостой ход</w:t>
+      </w:r>
+      <w:r>
+        <w:rPr>
+          <w:sz w:val="28"/>
+          <w:szCs w:val="28"/>
+        </w:rPr>
+        <w:t>.</w:t>
+      </w:r>
+      <w:r>
+        <w:rPr>
+          <w:sz w:val="28"/>
+          <w:szCs w:val="28"/>
+        </w:rPr>
+        <w:t xml:space="preserve"> В тексте диссертации имеется пример использования алгоритма решения задачи непрерывной резки</w:t>
+      </w:r>
+      <w:r>
+        <w:rPr>
+          <w:sz w:val="28"/>
+          <w:szCs w:val="28"/>
+        </w:rPr>
+        <w:t xml:space="preserve">, там оптимизируется и </w:t>
+      </w:r>
+      <w:r>
+        <w:rPr>
+          <w:sz w:val="28"/>
+          <w:szCs w:val="28"/>
+        </w:rPr>
+        <w:lastRenderedPageBreak/>
+        <w:t>количество точек врезки,</w:t>
+      </w:r>
+      <w:r>
+        <w:rPr>
+          <w:sz w:val="28"/>
+          <w:szCs w:val="28"/>
+        </w:rPr>
+        <w:t xml:space="preserve"> и </w:t>
+      </w:r>
+      <w:r>
+        <w:rPr>
+          <w:sz w:val="28"/>
+          <w:szCs w:val="28"/>
+        </w:rPr>
+        <w:t>маршрут собственно резки. Но это всё-таки следующий этап исследований</w:t>
+      </w:r>
+    </w:p>
+    <w:p>
+      <w:pPr>
+        <w:spacing w:line="360" w:lineRule="auto"/>
+        <w:ind w:firstLine="708"/>
+        <w:jc w:val="both"/>
+        <w:rPr>
+          <w:sz w:val="28"/>
+          <w:szCs w:val="28"/>
+        </w:rPr>
+      </w:pPr>
+      <w:r>
+        <w:rPr>
+          <w:b/>
+          <w:sz w:val="28"/>
+          <w:szCs w:val="28"/>
+        </w:rPr>
+        <w:t>Спирин Н.А</w:t>
+      </w:r>
+      <w:r>
+        <w:rPr>
+          <w:b/>
+          <w:sz w:val="28"/>
+          <w:szCs w:val="28"/>
+        </w:rPr>
+        <w:t xml:space="preserve">., д-р </w:t>
+      </w:r>
+      <w:r>
+        <w:rPr>
+          <w:b/>
+          <w:sz w:val="28"/>
+          <w:szCs w:val="28"/>
+        </w:rPr>
+        <w:t>техн.</w:t>
+      </w:r>
+      <w:r>
+        <w:rPr>
+          <w:b/>
+          <w:sz w:val="28"/>
+          <w:szCs w:val="28"/>
+        </w:rPr>
+        <w:t xml:space="preserve"> наук, проф.:</w:t>
+      </w:r>
+      <w:r>
+        <w:rPr>
+          <w:bCs/>
+          <w:sz w:val="28"/>
+          <w:szCs w:val="28"/>
+        </w:rPr>
+        <w:t xml:space="preserve"> </w:t>
+      </w:r>
+      <w:r>
+        <w:rPr>
+          <w:bCs/>
+          <w:sz w:val="28"/>
+          <w:szCs w:val="28"/>
+        </w:rPr>
+        <w:t>Достоверность результатов подтверждается результатами экспериментальных исследований</w:t>
+      </w:r>
+      <w:r>
+        <w:rPr>
+          <w:bCs/>
+          <w:sz w:val="28"/>
+          <w:szCs w:val="28"/>
+        </w:rPr>
+        <w:t>, о каком физическом эксперименте идёт речь?</w:t>
+      </w:r>
+    </w:p>
+    <w:p>
+      <w:pPr>
+        <w:spacing w:line="360" w:lineRule="auto"/>
+        <w:ind w:firstLine="708"/>
+        <w:jc w:val="both"/>
+        <w:rPr>
+          <w:sz w:val="28"/>
+          <w:szCs w:val="28"/>
+        </w:rPr>
+      </w:pPr>
+      <w:r>
+        <w:rPr>
+          <w:b/>
+          <w:color w:val="000000"/>
+          <w:sz w:val="28"/>
+          <w:szCs w:val="28"/>
+        </w:rPr>
+        <w:t>ДИССЕРТАНТ:</w:t>
+      </w:r>
+      <w:r>
+        <w:rPr>
+          <w:b/>
+          <w:color w:val="000000"/>
+          <w:sz w:val="28"/>
+          <w:szCs w:val="28"/>
+        </w:rPr>
+        <w:t xml:space="preserve"> </w:t>
+      </w:r>
+      <w:r>
+        <w:rPr>
+          <w:sz w:val="28"/>
+          <w:szCs w:val="28"/>
+        </w:rPr>
+        <w:t>Только численный эксперимент.</w:t>
+      </w:r>
+    </w:p>
+    <w:p>
+      <w:pPr>
+        <w:spacing w:line="360" w:lineRule="auto"/>
+        <w:ind w:firstLine="708"/>
+        <w:jc w:val="both"/>
+        <w:rPr>
+          <w:sz w:val="28"/>
+          <w:szCs w:val="28"/>
+        </w:rPr>
+      </w:pPr>
+      <w:r>
+        <w:rPr>
+          <w:b/>
+          <w:sz w:val="28"/>
+          <w:szCs w:val="28"/>
+        </w:rPr>
+        <w:t>ПРЕДСЕДАТЕЛЬ:</w:t>
+      </w:r>
+      <w:r>
+        <w:rPr>
+          <w:b/>
+          <w:sz w:val="28"/>
+          <w:szCs w:val="28"/>
+        </w:rPr>
+        <w:t xml:space="preserve"> </w:t>
+      </w:r>
+      <w:r>
+        <w:rPr>
+          <w:sz w:val="28"/>
+          <w:szCs w:val="28"/>
+        </w:rPr>
+        <w:t>Пожалуйста</w:t>
+      </w:r>
+      <w:r>
+        <w:rPr>
+          <w:sz w:val="28"/>
+          <w:szCs w:val="28"/>
+        </w:rPr>
+        <w:t>,</w:t>
+      </w:r>
+      <w:r>
+        <w:rPr>
+          <w:sz w:val="28"/>
+          <w:szCs w:val="28"/>
+        </w:rPr>
+        <w:t xml:space="preserve"> еще вопросы</w:t>
+      </w:r>
+      <w:r>
+        <w:rPr>
+          <w:sz w:val="28"/>
+          <w:szCs w:val="28"/>
+        </w:rPr>
+        <w:t>?</w:t>
+      </w:r>
+      <w:r>
+        <w:rPr>
+          <w:sz w:val="28"/>
+          <w:szCs w:val="28"/>
+        </w:rPr>
+        <w:t xml:space="preserve"> </w:t>
+      </w:r>
+      <w:r>
+        <w:rPr>
+          <w:sz w:val="28"/>
+          <w:szCs w:val="28"/>
+        </w:rPr>
+        <w:t>Вопросов больше нет.</w:t>
+      </w:r>
+      <w:r>
+        <w:rPr>
+          <w:sz w:val="28"/>
+          <w:szCs w:val="28"/>
+        </w:rPr>
+        <w:t xml:space="preserve"> </w:t>
+      </w:r>
+      <w:r>
+        <w:t>Станислав Сергеевич</w:t>
+      </w:r>
+      <w:r>
+        <w:rPr>
+          <w:sz w:val="28"/>
+          <w:szCs w:val="28"/>
+        </w:rPr>
+        <w:t xml:space="preserve">, </w:t>
+      </w:r>
+      <w:r>
+        <w:rPr>
+          <w:sz w:val="28"/>
+          <w:szCs w:val="28"/>
+        </w:rPr>
+        <w:t xml:space="preserve">пока </w:t>
+      </w:r>
+      <w:r>
+        <w:rPr>
+          <w:sz w:val="28"/>
+          <w:szCs w:val="28"/>
+        </w:rPr>
+        <w:t>прис</w:t>
+      </w:r>
+      <w:r>
+        <w:rPr>
+          <w:sz w:val="28"/>
+          <w:szCs w:val="28"/>
+        </w:rPr>
+        <w:t>аживайтесь</w:t>
+      </w:r>
+      <w:bookmarkStart w:id="0" w:name="_GoBack"/>
+      <w:bookmarkEnd w:id="0"/>
+      <w:r>
+        <w:rPr>
+          <w:sz w:val="28"/>
+          <w:szCs w:val="28"/>
+        </w:rPr>
+        <w:t xml:space="preserve">. </w:t>
+      </w:r>
+      <w:r>
+        <w:rPr>
+          <w:sz w:val="28"/>
+          <w:szCs w:val="28"/>
+        </w:rPr>
+        <w:t xml:space="preserve">Слово </w:t>
+      </w:r>
+      <w:r>
+        <w:rPr>
+          <w:sz w:val="28"/>
+          <w:szCs w:val="28"/>
+        </w:rPr>
+        <w:t>предостав</w:t>
+      </w:r>
+      <w:r>
+        <w:rPr>
+          <w:sz w:val="28"/>
+          <w:szCs w:val="28"/>
+        </w:rPr>
+        <w:t>ляется</w:t>
+      </w:r>
+      <w:r>
+        <w:rPr>
+          <w:sz w:val="28"/>
+          <w:szCs w:val="28"/>
+        </w:rPr>
+        <w:t xml:space="preserve"> </w:t>
+      </w:r>
+      <w:r>
+        <w:rPr>
+          <w:sz w:val="28"/>
+          <w:szCs w:val="28"/>
+        </w:rPr>
+        <w:t>научно</w:t>
+      </w:r>
+      <w:r>
+        <w:rPr>
+          <w:sz w:val="28"/>
+          <w:szCs w:val="28"/>
+        </w:rPr>
+        <w:t>му</w:t>
+      </w:r>
+      <w:r>
+        <w:rPr>
+          <w:sz w:val="28"/>
+          <w:szCs w:val="28"/>
+        </w:rPr>
+        <w:t xml:space="preserve"> руководител</w:t>
+      </w:r>
+      <w:r>
+        <w:rPr>
+          <w:sz w:val="28"/>
+          <w:szCs w:val="28"/>
+        </w:rPr>
+        <w:t>ю</w:t>
+      </w:r>
+      <w:r>
+        <w:rPr>
+          <w:sz w:val="28"/>
+          <w:szCs w:val="28"/>
+        </w:rPr>
+        <w:t xml:space="preserve"> –</w:t>
+      </w:r>
+      <w:r>
+        <w:rPr>
+          <w:sz w:val="28"/>
+          <w:szCs w:val="28"/>
+        </w:rPr>
+        <w:t xml:space="preserve"> </w:t>
+      </w:r>
+      <w:r>
+        <w:rPr>
+          <w:sz w:val="28"/>
+          <w:szCs w:val="28"/>
+        </w:rPr>
+        <w:t>доктор</w:t>
+      </w:r>
+      <w:r>
+        <w:rPr>
+          <w:sz w:val="28"/>
+          <w:szCs w:val="28"/>
+        </w:rPr>
+        <w:t>у</w:t>
+      </w:r>
+      <w:r>
+        <w:rPr>
+          <w:sz w:val="28"/>
+          <w:szCs w:val="28"/>
+        </w:rPr>
+        <w:t xml:space="preserve"> </w:t>
+      </w:r>
+      <w:r>
+        <w:rPr>
+          <w:sz w:val="28"/>
+          <w:szCs w:val="28"/>
+        </w:rPr>
+        <w:t>технических наук</w:t>
+      </w:r>
+      <w:r>
+        <w:rPr>
+          <w:sz w:val="28"/>
+          <w:szCs w:val="28"/>
+        </w:rPr>
+        <w:t xml:space="preserve">, </w:t>
+      </w:r>
+      <w:r>
+        <w:rPr>
+          <w:sz w:val="28"/>
+          <w:szCs w:val="28"/>
+        </w:rPr>
+        <w:t>доценту Петунину Александру Александровичу.</w:t>
+      </w:r>
+    </w:p>
+    <w:p>
+      <w:pPr>
+        <w:spacing w:line="360" w:lineRule="auto"/>
+        <w:ind w:firstLine="708"/>
+        <w:jc w:val="both"/>
+        <w:rPr>
+          <w:sz w:val="28"/>
+          <w:szCs w:val="28"/>
+        </w:rPr>
+      </w:pPr>
+      <w:r>
+        <w:rPr>
+          <w:b/>
           <w:sz w:val="28"/>
           <w:szCs w:val="28"/>
         </w:rPr>
@@ -4424,7 +4532,6 @@
         </w:rPr>
         <w:t xml:space="preserve">Диссертация </w:t>
       </w:r>
-      <w:proofErr w:type="spellStart"/>
       <w:r>
         <w:rPr>
           <w:rFonts w:asciiTheme="majorBidi" w:hAnsiTheme="majorBidi" w:cstheme="majorBidi"/>
@@ -4432,29 +4539,8 @@
           <w:sz w:val="28"/>
           <w:szCs w:val="28"/>
         </w:rPr>
-        <w:t>Таваевой</w:t>
-      </w:r>
-      <w:proofErr w:type="spellEnd"/>
-      <w:r>
-        <w:rPr>
-          <w:rFonts w:asciiTheme="majorBidi" w:hAnsiTheme="majorBidi" w:cstheme="majorBidi"/>
-          <w:bCs/>
-          <w:sz w:val="28"/>
-          <w:szCs w:val="28"/>
-        </w:rPr>
-        <w:t xml:space="preserve"> Анастасии </w:t>
-      </w:r>
-      <w:proofErr w:type="spellStart"/>
-      <w:r>
-        <w:rPr>
-          <w:rFonts w:asciiTheme="majorBidi" w:hAnsiTheme="majorBidi" w:cstheme="majorBidi"/>
-          <w:bCs/>
-          <w:sz w:val="28"/>
-          <w:szCs w:val="28"/>
-        </w:rPr>
-        <w:t>Фидагилевны</w:t>
-      </w:r>
-      <w:proofErr w:type="spellEnd"/>
+        <w:t>Таваевой Анастасии Фидагилевны</w:t>
+      </w:r>
       <w:r>
         <w:rPr>
           <w:sz w:val="28"/>
@@ -4515,25 +4601,7 @@
           <w:sz w:val="28"/>
           <w:szCs w:val="28"/>
         </w:rPr>
-        <w:t xml:space="preserve">ФГАОУ ВО «Уральский </w:t>
-      </w:r>
-      <w:proofErr w:type="gramStart"/>
-      <w:r>
-        <w:rPr>
-          <w:rFonts w:eastAsia="Times-Roman"/>
-          <w:sz w:val="28"/>
-          <w:szCs w:val="28"/>
-        </w:rPr>
-        <w:t>федеральный</w:t>
-      </w:r>
-      <w:proofErr w:type="gramEnd"/>
-      <w:r>
-        <w:rPr>
-          <w:rFonts w:eastAsia="Times-Roman"/>
-          <w:sz w:val="28"/>
-          <w:szCs w:val="28"/>
-        </w:rPr>
-        <w:t xml:space="preserve"> университет имени первого Президента России Б.Н. Ельцина»</w:t>
+        <w:t>ФГАОУ ВО «Уральский федеральный университет имени первого Президента России Б.Н. Ельцина»</w:t>
       </w:r>
       <w:r>
         <w:rPr>
@@ -4557,7 +4625,6 @@
         <w:ind w:firstLine="567"/>
         <w:jc w:val="both"/>
       </w:pPr>
-      <w:proofErr w:type="gramStart"/>
       <w:r>
         <w:rPr>
           <w:sz w:val="28"/>
@@ -4719,7 +4786,6 @@
         </w:rPr>
         <w:t xml:space="preserve"> </w:t>
       </w:r>
-      <w:proofErr w:type="gramEnd"/>
     </w:p>
     <w:p>
       <w:pPr>
@@ -4744,7 +4810,6 @@
         </w:rPr>
         <w:tab/>
       </w:r>
-      <w:proofErr w:type="gramStart"/>
       <w:r>
         <w:rPr>
           <w:sz w:val="28"/>
@@ -4773,31 +4838,13 @@
         </w:rPr>
         <w:t xml:space="preserve">» </w:t>
       </w:r>
-      <w:proofErr w:type="spellStart"/>
-      <w:r>
-        <w:rPr>
-          <w:sz w:val="28"/>
-          <w:szCs w:val="28"/>
-        </w:rPr>
-        <w:t>Таваевой</w:t>
-      </w:r>
-      <w:proofErr w:type="spellEnd"/>
-      <w:r>
-        <w:rPr>
-          <w:sz w:val="28"/>
-          <w:szCs w:val="28"/>
-        </w:rPr>
-        <w:t xml:space="preserve"> Анастасии </w:t>
-      </w:r>
-      <w:proofErr w:type="spellStart"/>
-      <w:r>
-        <w:rPr>
-          <w:sz w:val="28"/>
-          <w:szCs w:val="28"/>
-        </w:rPr>
-        <w:t>Фидагилевны</w:t>
-      </w:r>
-      <w:proofErr w:type="spellEnd"/>
+      <w:r>
+        <w:rPr>
+          <w:sz w:val="28"/>
+          <w:szCs w:val="28"/>
+        </w:rPr>
+        <w:t>Таваевой Анастасии Фидагилевны</w:t>
+      </w:r>
       <w:r>
         <w:rPr>
           <w:sz w:val="28"/>
@@ -4810,7 +4857,15 @@
           <w:sz w:val="28"/>
           <w:szCs w:val="28"/>
         </w:rPr>
-        <w:t>рекомендуется к защите на соискание</w:t>
+        <w:t xml:space="preserve">рекомендуется к защите на </w:t>
+      </w:r>
+      <w:r>
+        <w:rPr>
+          <w:sz w:val="28"/>
+          <w:szCs w:val="28"/>
+        </w:rPr>
+        <w:lastRenderedPageBreak/>
+        <w:t>соискание</w:t>
       </w:r>
       <w:r>
         <w:rPr>
@@ -4906,7 +4961,6 @@
         </w:rPr>
         <w:t>.</w:t>
       </w:r>
-      <w:proofErr w:type="gramEnd"/>
     </w:p>
     <w:p>
       <w:pPr>
@@ -5052,7 +5106,7 @@
     </w:p>
     <w:p>
       <w:pPr>
-        <w:pStyle w:val="af"/>
+        <w:pStyle w:val="af0"/>
         <w:numPr>
           <w:ilvl w:val="0"/>
           <w:numId w:val="44"/>
@@ -5066,7 +5120,6 @@
           <w:szCs w:val="28"/>
         </w:rPr>
       </w:pPr>
-      <w:proofErr w:type="spellStart"/>
       <w:r>
         <w:rPr>
           <w:rFonts w:asciiTheme="majorBidi" w:hAnsiTheme="majorBidi" w:cstheme="majorBidi"/>
@@ -5075,19 +5128,15 @@
           <w:sz w:val="28"/>
           <w:szCs w:val="28"/>
         </w:rPr>
-        <w:lastRenderedPageBreak/>
-        <w:t>Шорикова</w:t>
-      </w:r>
-      <w:proofErr w:type="spellEnd"/>
+        <w:t>Шорикова Андрея Федоровича</w:t>
+      </w:r>
       <w:r>
         <w:rPr>
           <w:rFonts w:asciiTheme="majorBidi" w:hAnsiTheme="majorBidi" w:cstheme="majorBidi"/>
-          <w:b/>
-          <w:bCs/>
-          <w:sz w:val="28"/>
-          <w:szCs w:val="28"/>
-        </w:rPr>
-        <w:t xml:space="preserve"> Андрея Федоровича</w:t>
+          <w:sz w:val="28"/>
+          <w:szCs w:val="28"/>
+        </w:rPr>
+        <w:t xml:space="preserve">, доктора </w:t>
       </w:r>
       <w:r>
         <w:rPr>
@@ -5095,7 +5144,7 @@
           <w:sz w:val="28"/>
           <w:szCs w:val="28"/>
         </w:rPr>
-        <w:t xml:space="preserve">, доктора </w:t>
+        <w:t>физико-математ</w:t>
       </w:r>
       <w:r>
         <w:rPr>
@@ -5103,7 +5152,7 @@
           <w:sz w:val="28"/>
           <w:szCs w:val="28"/>
         </w:rPr>
-        <w:t>физико-математ</w:t>
+        <w:t xml:space="preserve">ических наук, профессора, </w:t>
       </w:r>
       <w:r>
         <w:rPr>
@@ -5111,33 +5160,7 @@
           <w:sz w:val="28"/>
           <w:szCs w:val="28"/>
         </w:rPr>
-        <w:t xml:space="preserve">ических наук, профессора, </w:t>
-      </w:r>
-      <w:r>
-        <w:rPr>
-          <w:rFonts w:asciiTheme="majorBidi" w:hAnsiTheme="majorBidi" w:cstheme="majorBidi"/>
-          <w:sz w:val="28"/>
-          <w:szCs w:val="28"/>
-        </w:rPr>
-        <w:t xml:space="preserve">ведущего </w:t>
-      </w:r>
-      <w:proofErr w:type="spellStart"/>
-      <w:r>
-        <w:rPr>
-          <w:rFonts w:asciiTheme="majorBidi" w:hAnsiTheme="majorBidi" w:cstheme="majorBidi"/>
-          <w:sz w:val="28"/>
-          <w:szCs w:val="28"/>
-        </w:rPr>
-        <w:t>нучного</w:t>
-      </w:r>
-      <w:proofErr w:type="spellEnd"/>
-      <w:r>
-        <w:rPr>
-          <w:rFonts w:asciiTheme="majorBidi" w:hAnsiTheme="majorBidi" w:cstheme="majorBidi"/>
-          <w:sz w:val="28"/>
-          <w:szCs w:val="28"/>
-        </w:rPr>
-        <w:t xml:space="preserve"> сотрудника Центра структурной политики ФГБУН Институт экономики Уральского отделения Российской академии наук, г. Екатеринбург</w:t>
+        <w:t>ведущего нучного сотрудника Центра структурной политики ФГБУН Институт экономики Уральского отделения Российской академии наук, г. Екатеринбург</w:t>
       </w:r>
       <w:r>
         <w:rPr>
@@ -5166,7 +5189,7 @@
     </w:p>
     <w:p>
       <w:pPr>
-        <w:pStyle w:val="af"/>
+        <w:pStyle w:val="af0"/>
         <w:numPr>
           <w:ilvl w:val="0"/>
           <w:numId w:val="44"/>
@@ -5180,7 +5203,6 @@
           <w:szCs w:val="28"/>
         </w:rPr>
       </w:pPr>
-      <w:proofErr w:type="spellStart"/>
       <w:r>
         <w:rPr>
           <w:rFonts w:asciiTheme="majorBidi" w:hAnsiTheme="majorBidi" w:cstheme="majorBidi"/>
@@ -5189,18 +5211,7 @@
           <w:sz w:val="28"/>
           <w:szCs w:val="28"/>
         </w:rPr>
-        <w:t>Шанчурова</w:t>
-      </w:r>
-      <w:proofErr w:type="spellEnd"/>
-      <w:r>
-        <w:rPr>
-          <w:rFonts w:asciiTheme="majorBidi" w:hAnsiTheme="majorBidi" w:cstheme="majorBidi"/>
-          <w:b/>
-          <w:bCs/>
-          <w:sz w:val="28"/>
-          <w:szCs w:val="28"/>
-        </w:rPr>
-        <w:t xml:space="preserve"> Сергея Михайловича</w:t>
+        <w:t>Шанчурова Сергея Михайловича</w:t>
       </w:r>
       <w:r>
         <w:rPr>
@@ -5242,32 +5253,20 @@
           <w:sz w:val="28"/>
           <w:szCs w:val="28"/>
         </w:rPr>
-        <w:t>дословно</w:t>
-      </w:r>
-      <w:proofErr w:type="gramStart"/>
+        <w:t>дословно!!!</w:t>
+      </w:r>
       <w:r>
         <w:rPr>
           <w:rFonts w:asciiTheme="majorBidi" w:hAnsiTheme="majorBidi" w:cstheme="majorBidi"/>
-          <w:i/>
-          <w:color w:val="FF0000"/>
-          <w:sz w:val="28"/>
-          <w:szCs w:val="28"/>
-        </w:rPr>
-        <w:t>!!!</w:t>
-      </w:r>
-      <w:r>
-        <w:rPr>
-          <w:rFonts w:asciiTheme="majorBidi" w:hAnsiTheme="majorBidi" w:cstheme="majorBidi"/>
           <w:sz w:val="28"/>
           <w:szCs w:val="28"/>
         </w:rPr>
         <w:t>.</w:t>
       </w:r>
-      <w:proofErr w:type="gramEnd"/>
     </w:p>
     <w:p>
       <w:pPr>
-        <w:pStyle w:val="af"/>
+        <w:pStyle w:val="af0"/>
         <w:numPr>
           <w:ilvl w:val="0"/>
           <w:numId w:val="44"/>
@@ -5322,25 +5321,7 @@
           <w:sz w:val="28"/>
           <w:szCs w:val="28"/>
         </w:rPr>
-        <w:t xml:space="preserve"> системы, и Старицына Владислава Сергеевича, главного технолога АО «Производственное объединение «Уральский оптико-механический завод имени Э.С. </w:t>
-      </w:r>
-      <w:proofErr w:type="spellStart"/>
-      <w:r>
-        <w:rPr>
-          <w:rFonts w:asciiTheme="majorBidi" w:hAnsiTheme="majorBidi" w:cstheme="majorBidi"/>
-          <w:sz w:val="28"/>
-          <w:szCs w:val="28"/>
-        </w:rPr>
-        <w:t>Яламова</w:t>
-      </w:r>
-      <w:proofErr w:type="spellEnd"/>
-      <w:r>
-        <w:rPr>
-          <w:rFonts w:asciiTheme="majorBidi" w:hAnsiTheme="majorBidi" w:cstheme="majorBidi"/>
-          <w:sz w:val="28"/>
-          <w:szCs w:val="28"/>
-        </w:rPr>
-        <w:t>», г</w:t>
+        <w:t xml:space="preserve"> системы, и Старицына Владислава Сергеевича, главного технолога АО «Производственное объединение «Уральский оптико-механический завод имени Э.С. Яламова», г</w:t>
       </w:r>
       <w:r>
         <w:rPr>
@@ -5385,7 +5366,7 @@
     </w:p>
     <w:p>
       <w:pPr>
-        <w:pStyle w:val="af"/>
+        <w:pStyle w:val="af0"/>
         <w:numPr>
           <w:ilvl w:val="0"/>
           <w:numId w:val="44"/>
@@ -5488,32 +5469,22 @@
           <w:sz w:val="28"/>
           <w:szCs w:val="28"/>
         </w:rPr>
-        <w:t xml:space="preserve">Анастасия </w:t>
-      </w:r>
-      <w:proofErr w:type="spellStart"/>
+        <w:t>Анастасия Фидагилевна</w:t>
+      </w:r>
       <w:r>
         <w:rPr>
           <w:color w:val="0D0D0D"/>
           <w:sz w:val="28"/>
           <w:szCs w:val="28"/>
         </w:rPr>
-        <w:t>Фидагилевна</w:t>
-      </w:r>
-      <w:proofErr w:type="spellEnd"/>
+        <w:t>,</w:t>
+      </w:r>
       <w:r>
         <w:rPr>
           <w:color w:val="0D0D0D"/>
           <w:sz w:val="28"/>
           <w:szCs w:val="28"/>
         </w:rPr>
-        <w:t>,</w:t>
-      </w:r>
-      <w:r>
-        <w:rPr>
-          <w:color w:val="0D0D0D"/>
-          <w:sz w:val="28"/>
-          <w:szCs w:val="28"/>
-        </w:rPr>
         <w:t xml:space="preserve"> пожалуйста,</w:t>
       </w:r>
       <w:r>
@@ -5549,23 +5520,7 @@
           <w:sz w:val="28"/>
           <w:szCs w:val="28"/>
         </w:rPr>
-        <w:t xml:space="preserve"> в </w:t>
-      </w:r>
-      <w:proofErr w:type="gramStart"/>
-      <w:r>
-        <w:rPr>
-          <w:sz w:val="28"/>
-          <w:szCs w:val="28"/>
-        </w:rPr>
-        <w:t>отзывах</w:t>
-      </w:r>
-      <w:proofErr w:type="gramEnd"/>
-      <w:r>
-        <w:rPr>
-          <w:sz w:val="28"/>
-          <w:szCs w:val="28"/>
-        </w:rPr>
-        <w:t xml:space="preserve"> на автореферат</w:t>
+        <w:t xml:space="preserve"> в отзывах на автореферат</w:t>
       </w:r>
       <w:r>
         <w:rPr>
@@ -5750,6 +5705,7 @@
           <w:sz w:val="28"/>
           <w:szCs w:val="28"/>
         </w:rPr>
+        <w:lastRenderedPageBreak/>
         <w:t>Мартынову Виталию</w:t>
       </w:r>
       <w:r>
@@ -5846,16 +5802,7 @@
           <w:sz w:val="28"/>
           <w:szCs w:val="28"/>
         </w:rPr>
-        <w:t xml:space="preserve"> д-р </w:t>
-      </w:r>
-      <w:proofErr w:type="spellStart"/>
-      <w:r>
-        <w:rPr>
-          <w:b/>
-          <w:sz w:val="28"/>
-          <w:szCs w:val="28"/>
-        </w:rPr>
-        <w:t>т</w:t>
+        <w:t xml:space="preserve"> д-р т</w:t>
       </w:r>
       <w:r>
         <w:rPr>
@@ -5865,7 +5812,6 @@
         </w:rPr>
         <w:t>ехн</w:t>
       </w:r>
-      <w:proofErr w:type="spellEnd"/>
       <w:r>
         <w:rPr>
           <w:b/>
@@ -5970,17 +5916,8 @@
           <w:sz w:val="28"/>
           <w:szCs w:val="28"/>
         </w:rPr>
-        <w:t xml:space="preserve">Анастасия </w:t>
-      </w:r>
-      <w:proofErr w:type="spellStart"/>
-      <w:r>
-        <w:rPr>
-          <w:sz w:val="28"/>
-          <w:szCs w:val="28"/>
-        </w:rPr>
-        <w:t>Фидагилевна</w:t>
-      </w:r>
-      <w:proofErr w:type="spellEnd"/>
+        <w:t>Анастасия Фидагилевна</w:t>
+      </w:r>
       <w:r>
         <w:rPr>
           <w:sz w:val="28"/>
@@ -6022,7 +5959,6 @@
           <w:sz w:val="28"/>
           <w:szCs w:val="28"/>
         </w:rPr>
-        <w:lastRenderedPageBreak/>
         <w:tab/>
       </w:r>
       <w:r>
@@ -6192,12 +6128,10 @@
           <w:sz w:val="28"/>
           <w:szCs w:val="28"/>
         </w:rPr>
-        <w:t>Коновалову Анатолию Владимировичу</w:t>
-      </w:r>
-      <w:proofErr w:type="gramStart"/>
-      <w:r>
-        <w:rPr>
-          <w:b/>
+        <w:t>Коновалову Анатолию Владимировичу.</w:t>
+      </w:r>
+      <w:r>
+        <w:rPr>
           <w:sz w:val="28"/>
           <w:szCs w:val="28"/>
         </w:rPr>
@@ -6208,16 +6142,8 @@
           <w:sz w:val="28"/>
           <w:szCs w:val="28"/>
         </w:rPr>
-        <w:t>.</w:t>
-      </w:r>
-      <w:r>
-        <w:rPr>
-          <w:sz w:val="28"/>
-          <w:szCs w:val="28"/>
-        </w:rPr>
         <w:t xml:space="preserve">  </w:t>
       </w:r>
-      <w:proofErr w:type="gramEnd"/>
     </w:p>
     <w:p>
       <w:pPr>
@@ -6229,7 +6155,6 @@
           <w:szCs w:val="28"/>
         </w:rPr>
       </w:pPr>
-      <w:proofErr w:type="gramStart"/>
       <w:r>
         <w:rPr>
           <w:rFonts w:eastAsia="Calibri"/>
@@ -6239,9 +6164,8 @@
           <w:szCs w:val="28"/>
           <w:lang w:eastAsia="en-US"/>
         </w:rPr>
-        <w:t>КОНОВАЛОВ</w:t>
-      </w:r>
-      <w:proofErr w:type="gramEnd"/>
+        <w:t>КОНОВАЛОВ А.В</w:t>
+      </w:r>
       <w:r>
         <w:rPr>
           <w:rFonts w:eastAsia="Calibri"/>
@@ -6251,7 +6175,7 @@
           <w:szCs w:val="28"/>
           <w:lang w:eastAsia="en-US"/>
         </w:rPr>
-        <w:t xml:space="preserve"> А.В</w:t>
+        <w:t xml:space="preserve">., </w:t>
       </w:r>
       <w:r>
         <w:rPr>
@@ -6262,7 +6186,7 @@
           <w:szCs w:val="28"/>
           <w:lang w:eastAsia="en-US"/>
         </w:rPr>
-        <w:t xml:space="preserve">., </w:t>
+        <w:t xml:space="preserve">д-р </w:t>
       </w:r>
       <w:r>
         <w:rPr>
@@ -6273,21 +6197,8 @@
           <w:szCs w:val="28"/>
           <w:lang w:eastAsia="en-US"/>
         </w:rPr>
-        <w:t xml:space="preserve">д-р </w:t>
-      </w:r>
-      <w:proofErr w:type="spellStart"/>
-      <w:r>
-        <w:rPr>
-          <w:rFonts w:eastAsia="Calibri"/>
-          <w:b/>
-          <w:color w:val="000000"/>
-          <w:sz w:val="28"/>
-          <w:szCs w:val="28"/>
-          <w:lang w:eastAsia="en-US"/>
-        </w:rPr>
         <w:t>техн</w:t>
       </w:r>
-      <w:proofErr w:type="spellEnd"/>
       <w:r>
         <w:rPr>
           <w:rFonts w:eastAsia="Calibri"/>
@@ -6429,18 +6340,8 @@
           <w:szCs w:val="28"/>
           <w:lang w:eastAsia="ar-SA"/>
         </w:rPr>
-        <w:t xml:space="preserve">Анастасия </w:t>
-      </w:r>
-      <w:proofErr w:type="spellStart"/>
-      <w:r>
-        <w:rPr>
-          <w:sz w:val="28"/>
-          <w:szCs w:val="28"/>
-          <w:lang w:eastAsia="ar-SA"/>
-        </w:rPr>
-        <w:t>Фидагилевна</w:t>
-      </w:r>
-      <w:proofErr w:type="spellEnd"/>
+        <w:t>Анастасия Фидагилевна</w:t>
+      </w:r>
       <w:r>
         <w:rPr>
           <w:sz w:val="28"/>
@@ -6545,23 +6446,13 @@
         </w:rPr>
         <w:t xml:space="preserve">Слово предоставляется официальному оппоненту </w:t>
       </w:r>
-      <w:proofErr w:type="spellStart"/>
-      <w:r>
-        <w:rPr>
-          <w:b/>
-          <w:sz w:val="28"/>
-          <w:szCs w:val="28"/>
-        </w:rPr>
-        <w:t>Янишевской</w:t>
-      </w:r>
-      <w:proofErr w:type="spellEnd"/>
-      <w:r>
-        <w:rPr>
-          <w:b/>
-          <w:sz w:val="28"/>
-          <w:szCs w:val="28"/>
-        </w:rPr>
-        <w:t xml:space="preserve"> Анне Генриховне</w:t>
+      <w:r>
+        <w:rPr>
+          <w:b/>
+          <w:sz w:val="28"/>
+          <w:szCs w:val="28"/>
+        </w:rPr>
+        <w:t>Янишевской Анне Генриховне</w:t>
       </w:r>
       <w:r>
         <w:rPr>
@@ -6735,18 +6626,8 @@
           <w:szCs w:val="28"/>
           <w:lang w:eastAsia="ar-SA"/>
         </w:rPr>
-        <w:t xml:space="preserve">Анастасия </w:t>
-      </w:r>
-      <w:proofErr w:type="spellStart"/>
-      <w:r>
-        <w:rPr>
-          <w:sz w:val="28"/>
-          <w:szCs w:val="28"/>
-          <w:lang w:eastAsia="ar-SA"/>
-        </w:rPr>
-        <w:t>Фидагилевна</w:t>
-      </w:r>
-      <w:proofErr w:type="spellEnd"/>
+        <w:t>Анастасия Фидагилевна</w:t>
+      </w:r>
       <w:r>
         <w:rPr>
           <w:sz w:val="28"/>
@@ -6992,17 +6873,8 @@
           <w:sz w:val="28"/>
           <w:szCs w:val="28"/>
         </w:rPr>
-        <w:t xml:space="preserve">Анастасия </w:t>
-      </w:r>
-      <w:proofErr w:type="spellStart"/>
-      <w:r>
-        <w:rPr>
-          <w:sz w:val="28"/>
-          <w:szCs w:val="28"/>
-        </w:rPr>
-        <w:t>Фидагилевна</w:t>
-      </w:r>
-      <w:proofErr w:type="spellEnd"/>
+        <w:t>Анастасия Фидагилевна</w:t>
+      </w:r>
       <w:r>
         <w:rPr>
           <w:sz w:val="28"/>
@@ -7026,6 +6898,7 @@
           <w:sz w:val="28"/>
           <w:szCs w:val="28"/>
         </w:rPr>
+        <w:lastRenderedPageBreak/>
         <w:t>Кто из присутствующих хочет</w:t>
       </w:r>
       <w:r>
@@ -7195,7 +7068,6 @@
         </w:rPr>
         <w:t xml:space="preserve"> </w:t>
       </w:r>
-      <w:proofErr w:type="gramStart"/>
       <w:r>
         <w:rPr>
           <w:sz w:val="28"/>
@@ -7222,32 +7094,15 @@
           <w:sz w:val="28"/>
           <w:szCs w:val="28"/>
         </w:rPr>
-        <w:t>Еще желающие выступить есть</w:t>
-      </w:r>
-      <w:proofErr w:type="gramEnd"/>
-      <w:r>
-        <w:rPr>
-          <w:sz w:val="28"/>
-          <w:szCs w:val="28"/>
-        </w:rPr>
-        <w:t xml:space="preserve">? Нет желающих. </w:t>
-      </w:r>
-      <w:r>
-        <w:rPr>
-          <w:sz w:val="28"/>
-          <w:szCs w:val="28"/>
-        </w:rPr>
-        <w:t xml:space="preserve">Анастасия </w:t>
-      </w:r>
-      <w:proofErr w:type="spellStart"/>
-      <w:r>
-        <w:rPr>
-          <w:sz w:val="28"/>
-          <w:szCs w:val="28"/>
-        </w:rPr>
-        <w:t>Фидагилевна</w:t>
-      </w:r>
-      <w:proofErr w:type="spellEnd"/>
+        <w:t xml:space="preserve">Еще желающие выступить есть? Нет желающих. </w:t>
+      </w:r>
+      <w:r>
+        <w:rPr>
+          <w:sz w:val="28"/>
+          <w:szCs w:val="28"/>
+        </w:rPr>
+        <w:t>Анастасия Фидагилевна</w:t>
+      </w:r>
       <w:r>
         <w:rPr>
           <w:sz w:val="28"/>
@@ -7272,7 +7127,6 @@
           <w:sz w:val="28"/>
           <w:szCs w:val="28"/>
         </w:rPr>
-        <w:lastRenderedPageBreak/>
         <w:t>ДИССЕРТАНТ:</w:t>
       </w:r>
       <w:r>
@@ -7386,7 +7240,6 @@
         </w:rPr>
         <w:t xml:space="preserve">голосования по присуждению ученой степени </w:t>
       </w:r>
-      <w:proofErr w:type="spellStart"/>
       <w:r>
         <w:rPr>
           <w:rFonts w:asciiTheme="majorBidi" w:hAnsiTheme="majorBidi" w:cstheme="majorBidi"/>
@@ -7394,9 +7247,8 @@
           <w:sz w:val="28"/>
           <w:szCs w:val="28"/>
         </w:rPr>
-        <w:t>Таваевой</w:t>
-      </w:r>
-      <w:proofErr w:type="spellEnd"/>
+        <w:t>Таваевой Анастасии Фидагилевн</w:t>
+      </w:r>
       <w:r>
         <w:rPr>
           <w:rFonts w:asciiTheme="majorBidi" w:hAnsiTheme="majorBidi" w:cstheme="majorBidi"/>
@@ -7404,28 +7256,8 @@
           <w:sz w:val="28"/>
           <w:szCs w:val="28"/>
         </w:rPr>
-        <w:t xml:space="preserve"> Анастасии </w:t>
-      </w:r>
-      <w:proofErr w:type="spellStart"/>
-      <w:r>
-        <w:rPr>
-          <w:rFonts w:asciiTheme="majorBidi" w:hAnsiTheme="majorBidi" w:cstheme="majorBidi"/>
-          <w:bCs/>
-          <w:sz w:val="28"/>
-          <w:szCs w:val="28"/>
-        </w:rPr>
-        <w:t>Фидагилевн</w:t>
-      </w:r>
-      <w:r>
-        <w:rPr>
-          <w:rFonts w:asciiTheme="majorBidi" w:hAnsiTheme="majorBidi" w:cstheme="majorBidi"/>
-          <w:bCs/>
-          <w:sz w:val="28"/>
-          <w:szCs w:val="28"/>
-        </w:rPr>
         <w:t>е</w:t>
       </w:r>
-      <w:proofErr w:type="spellEnd"/>
       <w:r>
         <w:rPr>
           <w:sz w:val="28"/>
@@ -7796,7 +7628,6 @@
         </w:rPr>
         <w:t xml:space="preserve"> голосовании по вопросу присуждения </w:t>
       </w:r>
-      <w:proofErr w:type="spellStart"/>
       <w:r>
         <w:rPr>
           <w:rFonts w:asciiTheme="majorBidi" w:hAnsiTheme="majorBidi" w:cstheme="majorBidi"/>
@@ -7804,9 +7635,8 @@
           <w:sz w:val="28"/>
           <w:szCs w:val="28"/>
         </w:rPr>
-        <w:t>Таваевой</w:t>
-      </w:r>
-      <w:proofErr w:type="spellEnd"/>
+        <w:t>Таваевой Анастасии Фидагилевн</w:t>
+      </w:r>
       <w:r>
         <w:rPr>
           <w:rFonts w:asciiTheme="majorBidi" w:hAnsiTheme="majorBidi" w:cstheme="majorBidi"/>
@@ -7814,28 +7644,8 @@
           <w:sz w:val="28"/>
           <w:szCs w:val="28"/>
         </w:rPr>
-        <w:t xml:space="preserve"> Анастасии </w:t>
-      </w:r>
-      <w:proofErr w:type="spellStart"/>
-      <w:r>
-        <w:rPr>
-          <w:rFonts w:asciiTheme="majorBidi" w:hAnsiTheme="majorBidi" w:cstheme="majorBidi"/>
-          <w:bCs/>
-          <w:sz w:val="28"/>
-          <w:szCs w:val="28"/>
-        </w:rPr>
-        <w:t>Фидагилевн</w:t>
-      </w:r>
-      <w:r>
-        <w:rPr>
-          <w:rFonts w:asciiTheme="majorBidi" w:hAnsiTheme="majorBidi" w:cstheme="majorBidi"/>
-          <w:bCs/>
-          <w:sz w:val="28"/>
-          <w:szCs w:val="28"/>
-        </w:rPr>
         <w:t>е</w:t>
       </w:r>
-      <w:proofErr w:type="spellEnd"/>
       <w:r>
         <w:rPr>
           <w:sz w:val="28"/>
@@ -8037,6 +7847,7 @@
           <w:sz w:val="28"/>
           <w:szCs w:val="28"/>
         </w:rPr>
+        <w:lastRenderedPageBreak/>
         <w:t xml:space="preserve">Результаты </w:t>
       </w:r>
       <w:r>
@@ -8082,7 +7893,6 @@
         </w:rPr>
         <w:t xml:space="preserve"> </w:t>
       </w:r>
-      <w:proofErr w:type="spellStart"/>
       <w:r>
         <w:rPr>
           <w:rFonts w:asciiTheme="majorBidi" w:hAnsiTheme="majorBidi" w:cstheme="majorBidi"/>
@@ -8090,9 +7900,8 @@
           <w:sz w:val="28"/>
           <w:szCs w:val="28"/>
         </w:rPr>
-        <w:t>Таваевой</w:t>
-      </w:r>
-      <w:proofErr w:type="spellEnd"/>
+        <w:t>Таваевой Анастасии Фидагилевн</w:t>
+      </w:r>
       <w:r>
         <w:rPr>
           <w:rFonts w:asciiTheme="majorBidi" w:hAnsiTheme="majorBidi" w:cstheme="majorBidi"/>
@@ -8100,9 +7909,18 @@
           <w:sz w:val="28"/>
           <w:szCs w:val="28"/>
         </w:rPr>
-        <w:t xml:space="preserve"> Анастасии </w:t>
-      </w:r>
-      <w:proofErr w:type="spellStart"/>
+        <w:t>е</w:t>
+      </w:r>
+      <w:r>
+        <w:rPr>
+          <w:rFonts w:asciiTheme="majorBidi" w:hAnsiTheme="majorBidi" w:cstheme="majorBidi"/>
+          <w:b/>
+          <w:bCs/>
+          <w:sz w:val="28"/>
+          <w:szCs w:val="28"/>
+        </w:rPr>
+        <w:t xml:space="preserve"> </w:t>
+      </w:r>
       <w:r>
         <w:rPr>
           <w:rFonts w:asciiTheme="majorBidi" w:hAnsiTheme="majorBidi" w:cstheme="majorBidi"/>
@@ -8110,35 +7928,6 @@
           <w:sz w:val="28"/>
           <w:szCs w:val="28"/>
         </w:rPr>
-        <w:t>Фидагилевн</w:t>
-      </w:r>
-      <w:r>
-        <w:rPr>
-          <w:rFonts w:asciiTheme="majorBidi" w:hAnsiTheme="majorBidi" w:cstheme="majorBidi"/>
-          <w:bCs/>
-          <w:sz w:val="28"/>
-          <w:szCs w:val="28"/>
-        </w:rPr>
-        <w:t>е</w:t>
-      </w:r>
-      <w:proofErr w:type="spellEnd"/>
-      <w:r>
-        <w:rPr>
-          <w:rFonts w:asciiTheme="majorBidi" w:hAnsiTheme="majorBidi" w:cstheme="majorBidi"/>
-          <w:b/>
-          <w:bCs/>
-          <w:sz w:val="28"/>
-          <w:szCs w:val="28"/>
-        </w:rPr>
-        <w:t xml:space="preserve"> </w:t>
-      </w:r>
-      <w:r>
-        <w:rPr>
-          <w:rFonts w:asciiTheme="majorBidi" w:hAnsiTheme="majorBidi" w:cstheme="majorBidi"/>
-          <w:bCs/>
-          <w:sz w:val="28"/>
-          <w:szCs w:val="28"/>
-        </w:rPr>
         <w:t>следующие</w:t>
       </w:r>
       <w:r>
@@ -8213,7 +8002,7 @@
     </w:p>
     <w:p>
       <w:pPr>
-        <w:pStyle w:val="a7"/>
+        <w:pStyle w:val="a8"/>
         <w:tabs>
           <w:tab w:val="left" w:pos="7660"/>
         </w:tabs>
@@ -8254,24 +8043,14 @@
           <w:sz w:val="28"/>
           <w:szCs w:val="28"/>
         </w:rPr>
-        <w:t xml:space="preserve">Анастасия </w:t>
-      </w:r>
-      <w:proofErr w:type="spellStart"/>
+        <w:t>Анастасия Фидагилевна</w:t>
+      </w:r>
       <w:r>
         <w:rPr>
           <w:rFonts w:ascii="Times New Roman" w:hAnsi="Times New Roman"/>
           <w:sz w:val="28"/>
           <w:szCs w:val="28"/>
         </w:rPr>
-        <w:t>Фидагилевна</w:t>
-      </w:r>
-      <w:proofErr w:type="spellEnd"/>
-      <w:r>
-        <w:rPr>
-          <w:rFonts w:ascii="Times New Roman" w:hAnsi="Times New Roman"/>
-          <w:sz w:val="28"/>
-          <w:szCs w:val="28"/>
-        </w:rPr>
         <w:t xml:space="preserve">, </w:t>
       </w:r>
       <w:r>
@@ -8279,15 +8058,7 @@
           <w:sz w:val="28"/>
           <w:szCs w:val="28"/>
         </w:rPr>
-        <w:t xml:space="preserve">решением диссертационного совета </w:t>
-      </w:r>
-      <w:r>
-        <w:rPr>
-          <w:sz w:val="28"/>
-          <w:szCs w:val="28"/>
-        </w:rPr>
-        <w:lastRenderedPageBreak/>
-        <w:t xml:space="preserve">Вам присуждается ученая степень кандидата </w:t>
+        <w:t xml:space="preserve">решением диссертационного совета Вам присуждается ученая степень кандидата </w:t>
       </w:r>
       <w:r>
         <w:rPr>
@@ -8336,15 +8107,7 @@
           <w:sz w:val="28"/>
           <w:szCs w:val="28"/>
         </w:rPr>
-        <w:t xml:space="preserve">Коллеги, </w:t>
-      </w:r>
-      <w:proofErr w:type="gramStart"/>
-      <w:r>
-        <w:rPr>
-          <w:sz w:val="28"/>
-          <w:szCs w:val="28"/>
-        </w:rPr>
-        <w:t>согласно Положени</w:t>
+        <w:t>Коллеги, согласно Положени</w:t>
       </w:r>
       <w:r>
         <w:rPr>
@@ -8353,7 +8116,6 @@
         </w:rPr>
         <w:t>я</w:t>
       </w:r>
-      <w:proofErr w:type="gramEnd"/>
       <w:r>
         <w:rPr>
           <w:sz w:val="28"/>
@@ -8375,7 +8137,6 @@
         </w:rPr>
         <w:t xml:space="preserve"> диссертационного совета по диссертации </w:t>
       </w:r>
-      <w:proofErr w:type="spellStart"/>
       <w:r>
         <w:rPr>
           <w:rFonts w:asciiTheme="majorBidi" w:hAnsiTheme="majorBidi" w:cstheme="majorBidi"/>
@@ -8384,31 +8145,8 @@
           <w:sz w:val="28"/>
           <w:szCs w:val="28"/>
         </w:rPr>
-        <w:t>Таваевой</w:t>
-      </w:r>
-      <w:proofErr w:type="spellEnd"/>
-      <w:r>
-        <w:rPr>
-          <w:rFonts w:asciiTheme="majorBidi" w:hAnsiTheme="majorBidi" w:cstheme="majorBidi"/>
-          <w:b/>
-          <w:bCs/>
-          <w:sz w:val="28"/>
-          <w:szCs w:val="28"/>
-        </w:rPr>
-        <w:t xml:space="preserve"> Анастасии </w:t>
-      </w:r>
-      <w:proofErr w:type="spellStart"/>
-      <w:r>
-        <w:rPr>
-          <w:rFonts w:asciiTheme="majorBidi" w:hAnsiTheme="majorBidi" w:cstheme="majorBidi"/>
-          <w:b/>
-          <w:bCs/>
-          <w:sz w:val="28"/>
-          <w:szCs w:val="28"/>
-        </w:rPr>
-        <w:t>Фидагилевны</w:t>
-      </w:r>
-      <w:proofErr w:type="spellEnd"/>
+        <w:t>Таваевой Анастасии Фидагилевны</w:t>
+      </w:r>
       <w:r>
         <w:rPr>
           <w:sz w:val="28"/>
@@ -8816,6 +8554,7 @@
           <w:sz w:val="28"/>
           <w:szCs w:val="28"/>
         </w:rPr>
+        <w:lastRenderedPageBreak/>
         <w:t>з</w:t>
       </w:r>
       <w:r>
@@ -8918,18 +8657,8 @@
           <w:sz w:val="28"/>
           <w:szCs w:val="28"/>
         </w:rPr>
-        <w:t xml:space="preserve">А.Н. </w:t>
-      </w:r>
-      <w:proofErr w:type="spellStart"/>
-      <w:r>
-        <w:rPr>
-          <w:rFonts w:asciiTheme="majorBidi" w:hAnsiTheme="majorBidi" w:cstheme="majorBidi"/>
-          <w:sz w:val="28"/>
-          <w:szCs w:val="28"/>
-        </w:rPr>
-        <w:t>Сесекин</w:t>
-      </w:r>
-      <w:proofErr w:type="spellEnd"/>
+        <w:t>А.Н. Сесекин</w:t>
+      </w:r>
       <w:r>
         <w:rPr>
           <w:rFonts w:asciiTheme="majorBidi" w:hAnsiTheme="majorBidi" w:cstheme="majorBidi"/>
@@ -9077,18 +8806,8 @@
           <w:sz w:val="28"/>
           <w:szCs w:val="28"/>
         </w:rPr>
-        <w:t xml:space="preserve">.М. </w:t>
-      </w:r>
-      <w:proofErr w:type="spellStart"/>
-      <w:r>
-        <w:rPr>
-          <w:rFonts w:asciiTheme="majorBidi" w:hAnsiTheme="majorBidi" w:cstheme="majorBidi"/>
-          <w:sz w:val="28"/>
-          <w:szCs w:val="28"/>
-        </w:rPr>
-        <w:t>Огородникова</w:t>
-      </w:r>
-      <w:proofErr w:type="spellEnd"/>
+        <w:t>.М. Огородникова</w:t>
+      </w:r>
       <w:r>
         <w:rPr>
           <w:rFonts w:asciiTheme="majorBidi" w:hAnsiTheme="majorBidi" w:cstheme="majorBidi"/>
@@ -9123,23 +8842,7 @@
           <w:sz w:val="28"/>
           <w:szCs w:val="28"/>
         </w:rPr>
-        <w:t xml:space="preserve">Со стенограммой </w:t>
-      </w:r>
-      <w:proofErr w:type="gramStart"/>
-      <w:r>
-        <w:rPr>
-          <w:sz w:val="28"/>
-          <w:szCs w:val="28"/>
-        </w:rPr>
-        <w:t>ознакомлен</w:t>
-      </w:r>
-      <w:proofErr w:type="gramEnd"/>
-      <w:r>
-        <w:rPr>
-          <w:sz w:val="28"/>
-          <w:szCs w:val="28"/>
-        </w:rPr>
-        <w:t>,</w:t>
+        <w:t>Со стенограммой ознакомлен,</w:t>
       </w:r>
     </w:p>
     <w:p>
@@ -9220,17 +8923,8 @@
           <w:sz w:val="28"/>
           <w:szCs w:val="28"/>
         </w:rPr>
-        <w:t xml:space="preserve">А.Ф. </w:t>
-      </w:r>
-      <w:proofErr w:type="spellStart"/>
-      <w:r>
-        <w:rPr>
-          <w:sz w:val="28"/>
-          <w:szCs w:val="28"/>
-        </w:rPr>
-        <w:t>Таваева</w:t>
-      </w:r>
-      <w:proofErr w:type="spellEnd"/>
+        <w:t>А.Ф. Таваева</w:t>
+      </w:r>
       <w:r>
         <w:rPr>
           <w:sz w:val="28"/>
@@ -9240,7 +8934,7 @@
       </w:r>
     </w:p>
     <w:sectPr>
-      <w:footerReference w:type="default" r:id="rId9"/>
+      <w:footerReference w:type="default" r:id="rId8"/>
       <w:pgSz w:w="11906" w:h="16838"/>
       <w:pgMar w:top="1134" w:right="850" w:bottom="1134" w:left="1701" w:header="708" w:footer="708" w:gutter="0"/>
       <w:cols w:space="708"/>
@@ -9251,7 +8945,7 @@
 </file>
 
 <file path=word/endnotes.xml><?xml version="1.0" encoding="utf-8"?>
-<w:endnotes xmlns:wpc="http://schemas.microsoft.com/office/word/2010/wordprocessingCanvas" xmlns:mc="http://schemas.openxmlformats.org/markup-compatibility/2006" xmlns:o="urn:schemas-microsoft-com:office:office" xmlns:r="http://schemas.openxmlformats.org/officeDocument/2006/relationships" xmlns:m="http://schemas.openxmlformats.org/officeDocument/2006/math" xmlns:v="urn:schemas-microsoft-com:vml" xmlns:wp14="http://schemas.microsoft.com/office/word/2010/wordprocessingDrawing" xmlns:wp="http://schemas.openxmlformats.org/drawingml/2006/wordprocessingDrawing" xmlns:w10="urn:schemas-microsoft-com:office:word" xmlns:w="http://schemas.openxmlformats.org/wordprocessingml/2006/main" xmlns:w14="http://schemas.microsoft.com/office/word/2010/wordml" xmlns:wpg="http://schemas.microsoft.com/office/word/2010/wordprocessingGroup" xmlns:wpi="http://schemas.microsoft.com/office/word/2010/wordprocessingInk" xmlns:wne="http://schemas.microsoft.com/office/word/2006/wordml" xmlns:wps="http://schemas.microsoft.com/office/word/2010/wordprocessingShape" mc:Ignorable="w14 wp14">
+<w:endnotes xmlns:wpc="http://schemas.microsoft.com/office/word/2010/wordprocessingCanvas" xmlns:cx="http://schemas.microsoft.com/office/drawing/2014/chartex" xmlns:cx1="http://schemas.microsoft.com/office/drawing/2015/9/8/chartex" xmlns:cx2="http://schemas.microsoft.com/office/drawing/2015/10/21/chartex" xmlns:cx3="http://schemas.microsoft.com/office/drawing/2016/5/9/chartex" xmlns:cx4="http://schemas.microsoft.com/office/drawing/2016/5/10/chartex" xmlns:cx5="http://schemas.microsoft.com/office/drawing/2016/5/11/chartex" xmlns:cx6="http://schemas.microsoft.com/office/drawing/2016/5/12/chartex" xmlns:cx7="http://schemas.microsoft.com/office/drawing/2016/5/13/chartex" xmlns:cx8="http://schemas.microsoft.com/office/drawing/2016/5/14/chartex" xmlns:mc="http://schemas.openxmlformats.org/markup-compatibility/2006" xmlns:aink="http://schemas.microsoft.com/office/drawing/2016/ink" xmlns:am3d="http://schemas.microsoft.com/office/drawing/2017/model3d" xmlns:o="urn:schemas-microsoft-com:office:office" xmlns:r="http://schemas.openxmlformats.org/officeDocument/2006/relationships" xmlns:m="http://schemas.openxmlformats.org/officeDocument/2006/math" xmlns:v="urn:schemas-microsoft-com:vml" xmlns:wp14="http://schemas.microsoft.com/office/word/2010/wordprocessingDrawing" xmlns:wp="http://schemas.openxmlformats.org/drawingml/2006/wordprocessingDrawing" xmlns:w10="urn:schemas-microsoft-com:office:word" xmlns:w="http://schemas.openxmlformats.org/wordprocessingml/2006/main" xmlns:w14="http://schemas.microsoft.com/office/word/2010/wordml" xmlns:w15="http://schemas.microsoft.com/office/word/2012/wordml" xmlns:w16cid="http://schemas.microsoft.com/office/word/2016/wordml/cid" xmlns:w16se="http://schemas.microsoft.com/office/word/2015/wordml/symex" xmlns:wpg="http://schemas.microsoft.com/office/word/2010/wordprocessingGroup" xmlns:wpi="http://schemas.microsoft.com/office/word/2010/wordprocessingInk" xmlns:wne="http://schemas.microsoft.com/office/word/2006/wordml" xmlns:wps="http://schemas.microsoft.com/office/word/2010/wordprocessingShape" mc:Ignorable="w14 w15 w16se w16cid wp14">
   <w:endnote w:type="separator" w:id="-1">
     <w:p>
       <w:r>
@@ -9270,10 +8964,10 @@
 </file>
 
 <file path=word/footer1.xml><?xml version="1.0" encoding="utf-8"?>
-<w:ftr xmlns:wpc="http://schemas.microsoft.com/office/word/2010/wordprocessingCanvas" xmlns:mc="http://schemas.openxmlformats.org/markup-compatibility/2006" xmlns:o="urn:schemas-microsoft-com:office:office" xmlns:r="http://schemas.openxmlformats.org/officeDocument/2006/relationships" xmlns:m="http://schemas.openxmlformats.org/officeDocument/2006/math" xmlns:v="urn:schemas-microsoft-com:vml" xmlns:wp14="http://schemas.microsoft.com/office/word/2010/wordprocessingDrawing" xmlns:wp="http://schemas.openxmlformats.org/drawingml/2006/wordprocessingDrawing" xmlns:w10="urn:schemas-microsoft-com:office:word" xmlns:w="http://schemas.openxmlformats.org/wordprocessingml/2006/main" xmlns:w14="http://schemas.microsoft.com/office/word/2010/wordml" xmlns:wpg="http://schemas.microsoft.com/office/word/2010/wordprocessingGroup" xmlns:wpi="http://schemas.microsoft.com/office/word/2010/wordprocessingInk" xmlns:wne="http://schemas.microsoft.com/office/word/2006/wordml" xmlns:wps="http://schemas.microsoft.com/office/word/2010/wordprocessingShape" mc:Ignorable="w14 wp14">
+<w:ftr xmlns:wpc="http://schemas.microsoft.com/office/word/2010/wordprocessingCanvas" xmlns:cx="http://schemas.microsoft.com/office/drawing/2014/chartex" xmlns:cx1="http://schemas.microsoft.com/office/drawing/2015/9/8/chartex" xmlns:cx2="http://schemas.microsoft.com/office/drawing/2015/10/21/chartex" xmlns:cx3="http://schemas.microsoft.com/office/drawing/2016/5/9/chartex" xmlns:cx4="http://schemas.microsoft.com/office/drawing/2016/5/10/chartex" xmlns:cx5="http://schemas.microsoft.com/office/drawing/2016/5/11/chartex" xmlns:cx6="http://schemas.microsoft.com/office/drawing/2016/5/12/chartex" xmlns:cx7="http://schemas.microsoft.com/office/drawing/2016/5/13/chartex" xmlns:cx8="http://schemas.microsoft.com/office/drawing/2016/5/14/chartex" xmlns:mc="http://schemas.openxmlformats.org/markup-compatibility/2006" xmlns:aink="http://schemas.microsoft.com/office/drawing/2016/ink" xmlns:am3d="http://schemas.microsoft.com/office/drawing/2017/model3d" xmlns:o="urn:schemas-microsoft-com:office:office" xmlns:r="http://schemas.openxmlformats.org/officeDocument/2006/relationships" xmlns:m="http://schemas.openxmlformats.org/officeDocument/2006/math" xmlns:v="urn:schemas-microsoft-com:vml" xmlns:wp14="http://schemas.microsoft.com/office/word/2010/wordprocessingDrawing" xmlns:wp="http://schemas.openxmlformats.org/drawingml/2006/wordprocessingDrawing" xmlns:w10="urn:schemas-microsoft-com:office:word" xmlns:w="http://schemas.openxmlformats.org/wordprocessingml/2006/main" xmlns:w14="http://schemas.microsoft.com/office/word/2010/wordml" xmlns:w15="http://schemas.microsoft.com/office/word/2012/wordml" xmlns:w16cid="http://schemas.microsoft.com/office/word/2016/wordml/cid" xmlns:w16se="http://schemas.microsoft.com/office/word/2015/wordml/symex" xmlns:wpg="http://schemas.microsoft.com/office/word/2010/wordprocessingGroup" xmlns:wpi="http://schemas.microsoft.com/office/word/2010/wordprocessingInk" xmlns:wne="http://schemas.microsoft.com/office/word/2006/wordml" xmlns:wps="http://schemas.microsoft.com/office/word/2010/wordprocessingShape" mc:Ignorable="w14 w15 w16se w16cid wp14">
   <w:p>
     <w:pPr>
-      <w:pStyle w:val="ad"/>
+      <w:pStyle w:val="ae"/>
       <w:jc w:val="right"/>
     </w:pPr>
     <w:r>
@@ -9300,14 +8994,14 @@
   </w:p>
   <w:p>
     <w:pPr>
-      <w:pStyle w:val="ad"/>
+      <w:pStyle w:val="ae"/>
     </w:pPr>
   </w:p>
 </w:ftr>
 </file>
 
 <file path=word/footnotes.xml><?xml version="1.0" encoding="utf-8"?>
-<w:footnotes xmlns:wpc="http://schemas.microsoft.com/office/word/2010/wordprocessingCanvas" xmlns:mc="http://schemas.openxmlformats.org/markup-compatibility/2006" xmlns:o="urn:schemas-microsoft-com:office:office" xmlns:r="http://schemas.openxmlformats.org/officeDocument/2006/relationships" xmlns:m="http://schemas.openxmlformats.org/officeDocument/2006/math" xmlns:v="urn:schemas-microsoft-com:vml" xmlns:wp14="http://schemas.microsoft.com/office/word/2010/wordprocessingDrawing" xmlns:wp="http://schemas.openxmlformats.org/drawingml/2006/wordprocessingDrawing" xmlns:w10="urn:schemas-microsoft-com:office:word" xmlns:w="http://schemas.openxmlformats.org/wordprocessingml/2006/main" xmlns:w14="http://schemas.microsoft.com/office/word/2010/wordml" xmlns:wpg="http://schemas.microsoft.com/office/word/2010/wordprocessingGroup" xmlns:wpi="http://schemas.microsoft.com/office/word/2010/wordprocessingInk" xmlns:wne="http://schemas.microsoft.com/office/word/2006/wordml" xmlns:wps="http://schemas.microsoft.com/office/word/2010/wordprocessingShape" mc:Ignorable="w14 wp14">
+<w:footnotes xmlns:wpc="http://schemas.microsoft.com/office/word/2010/wordprocessingCanvas" xmlns:cx="http://schemas.microsoft.com/office/drawing/2014/chartex" xmlns:cx1="http://schemas.microsoft.com/office/drawing/2015/9/8/chartex" xmlns:cx2="http://schemas.microsoft.com/office/drawing/2015/10/21/chartex" xmlns:cx3="http://schemas.microsoft.com/office/drawing/2016/5/9/chartex" xmlns:cx4="http://schemas.microsoft.com/office/drawing/2016/5/10/chartex" xmlns:cx5="http://schemas.microsoft.com/office/drawing/2016/5/11/chartex" xmlns:cx6="http://schemas.microsoft.com/office/drawing/2016/5/12/chartex" xmlns:cx7="http://schemas.microsoft.com/office/drawing/2016/5/13/chartex" xmlns:cx8="http://schemas.microsoft.com/office/drawing/2016/5/14/chartex" xmlns:mc="http://schemas.openxmlformats.org/markup-compatibility/2006" xmlns:aink="http://schemas.microsoft.com/office/drawing/2016/ink" xmlns:am3d="http://schemas.microsoft.com/office/drawing/2017/model3d" xmlns:o="urn:schemas-microsoft-com:office:office" xmlns:r="http://schemas.openxmlformats.org/officeDocument/2006/relationships" xmlns:m="http://schemas.openxmlformats.org/officeDocument/2006/math" xmlns:v="urn:schemas-microsoft-com:vml" xmlns:wp14="http://schemas.microsoft.com/office/word/2010/wordprocessingDrawing" xmlns:wp="http://schemas.openxmlformats.org/drawingml/2006/wordprocessingDrawing" xmlns:w10="urn:schemas-microsoft-com:office:word" xmlns:w="http://schemas.openxmlformats.org/wordprocessingml/2006/main" xmlns:w14="http://schemas.microsoft.com/office/word/2010/wordml" xmlns:w15="http://schemas.microsoft.com/office/word/2012/wordml" xmlns:w16cid="http://schemas.microsoft.com/office/word/2016/wordml/cid" xmlns:w16se="http://schemas.microsoft.com/office/word/2015/wordml/symex" xmlns:wpg="http://schemas.microsoft.com/office/word/2010/wordprocessingGroup" xmlns:wpi="http://schemas.microsoft.com/office/word/2010/wordprocessingInk" xmlns:wne="http://schemas.microsoft.com/office/word/2006/wordml" xmlns:wps="http://schemas.microsoft.com/office/word/2010/wordprocessingShape" mc:Ignorable="w14 w15 w16se w16cid wp14">
   <w:footnote w:type="separator" w:id="-1">
     <w:p>
       <w:r>
@@ -9326,8 +9020,8 @@
 </file>
 
 <file path=word/numbering.xml><?xml version="1.0" encoding="utf-8"?>
-<w:numbering xmlns:wpc="http://schemas.microsoft.com/office/word/2010/wordprocessingCanvas" xmlns:mc="http://schemas.openxmlformats.org/markup-compatibility/2006" xmlns:o="urn:schemas-microsoft-com:office:office" xmlns:r="http://schemas.openxmlformats.org/officeDocument/2006/relationships" xmlns:m="http://schemas.openxmlformats.org/officeDocument/2006/math" xmlns:v="urn:schemas-microsoft-com:vml" xmlns:wp14="http://schemas.microsoft.com/office/word/2010/wordprocessingDrawing" xmlns:wp="http://schemas.openxmlformats.org/drawingml/2006/wordprocessingDrawing" xmlns:w10="urn:schemas-microsoft-com:office:word" xmlns:w="http://schemas.openxmlformats.org/wordprocessingml/2006/main" xmlns:w14="http://schemas.microsoft.com/office/word/2010/wordml" xmlns:wpg="http://schemas.microsoft.com/office/word/2010/wordprocessingGroup" xmlns:wpi="http://schemas.microsoft.com/office/word/2010/wordprocessingInk" xmlns:wne="http://schemas.microsoft.com/office/word/2006/wordml" xmlns:wps="http://schemas.microsoft.com/office/word/2010/wordprocessingShape" mc:Ignorable="w14 wp14">
-  <w:abstractNum w:abstractNumId="0">
+<w:numbering xmlns:wpc="http://schemas.microsoft.com/office/word/2010/wordprocessingCanvas" xmlns:cx="http://schemas.microsoft.com/office/drawing/2014/chartex" xmlns:cx1="http://schemas.microsoft.com/office/drawing/2015/9/8/chartex" xmlns:cx2="http://schemas.microsoft.com/office/drawing/2015/10/21/chartex" xmlns:cx3="http://schemas.microsoft.com/office/drawing/2016/5/9/chartex" xmlns:cx4="http://schemas.microsoft.com/office/drawing/2016/5/10/chartex" xmlns:cx5="http://schemas.microsoft.com/office/drawing/2016/5/11/chartex" xmlns:cx6="http://schemas.microsoft.com/office/drawing/2016/5/12/chartex" xmlns:cx7="http://schemas.microsoft.com/office/drawing/2016/5/13/chartex" xmlns:cx8="http://schemas.microsoft.com/office/drawing/2016/5/14/chartex" xmlns:mc="http://schemas.openxmlformats.org/markup-compatibility/2006" xmlns:aink="http://schemas.microsoft.com/office/drawing/2016/ink" xmlns:am3d="http://schemas.microsoft.com/office/drawing/2017/model3d" xmlns:o="urn:schemas-microsoft-com:office:office" xmlns:r="http://schemas.openxmlformats.org/officeDocument/2006/relationships" xmlns:m="http://schemas.openxmlformats.org/officeDocument/2006/math" xmlns:v="urn:schemas-microsoft-com:vml" xmlns:wp14="http://schemas.microsoft.com/office/word/2010/wordprocessingDrawing" xmlns:wp="http://schemas.openxmlformats.org/drawingml/2006/wordprocessingDrawing" xmlns:w10="urn:schemas-microsoft-com:office:word" xmlns:w="http://schemas.openxmlformats.org/wordprocessingml/2006/main" xmlns:w14="http://schemas.microsoft.com/office/word/2010/wordml" xmlns:w15="http://schemas.microsoft.com/office/word/2012/wordml" xmlns:w16cid="http://schemas.microsoft.com/office/word/2016/wordml/cid" xmlns:w16se="http://schemas.microsoft.com/office/word/2015/wordml/symex" xmlns:wpg="http://schemas.microsoft.com/office/word/2010/wordprocessingGroup" xmlns:wpi="http://schemas.microsoft.com/office/word/2010/wordprocessingInk" xmlns:wne="http://schemas.microsoft.com/office/word/2006/wordml" xmlns:wps="http://schemas.microsoft.com/office/word/2010/wordprocessingShape" mc:Ignorable="w14 w15 w16se w16cid wp14">
+  <w:abstractNum w:abstractNumId="0" w15:restartNumberingAfterBreak="0">
     <w:nsid w:val="02826FD5"/>
     <w:multiLevelType w:val="hybridMultilevel"/>
     <w:tmpl w:val="7A661A0A"/>
@@ -9416,7 +9110,7 @@
       </w:pPr>
     </w:lvl>
   </w:abstractNum>
-  <w:abstractNum w:abstractNumId="1">
+  <w:abstractNum w:abstractNumId="1" w15:restartNumberingAfterBreak="0">
     <w:nsid w:val="0A131F22"/>
     <w:multiLevelType w:val="hybridMultilevel"/>
     <w:tmpl w:val="166EF04E"/>
@@ -9529,7 +9223,7 @@
       </w:rPr>
     </w:lvl>
   </w:abstractNum>
-  <w:abstractNum w:abstractNumId="2">
+  <w:abstractNum w:abstractNumId="2" w15:restartNumberingAfterBreak="0">
     <w:nsid w:val="0A690C1F"/>
     <w:multiLevelType w:val="hybridMultilevel"/>
     <w:tmpl w:val="0A690C1F"/>
@@ -9615,7 +9309,7 @@
       </w:pPr>
     </w:lvl>
   </w:abstractNum>
-  <w:abstractNum w:abstractNumId="3">
+  <w:abstractNum w:abstractNumId="3" w15:restartNumberingAfterBreak="0">
     <w:nsid w:val="0B48698A"/>
     <w:multiLevelType w:val="hybridMultilevel"/>
     <w:tmpl w:val="3DB22292"/>
@@ -9704,7 +9398,7 @@
       </w:pPr>
     </w:lvl>
   </w:abstractNum>
-  <w:abstractNum w:abstractNumId="4">
+  <w:abstractNum w:abstractNumId="4" w15:restartNumberingAfterBreak="0">
     <w:nsid w:val="162F35F1"/>
     <w:multiLevelType w:val="hybridMultilevel"/>
     <w:tmpl w:val="4024EFC2"/>
@@ -9793,7 +9487,7 @@
       </w:pPr>
     </w:lvl>
   </w:abstractNum>
-  <w:abstractNum w:abstractNumId="5">
+  <w:abstractNum w:abstractNumId="5" w15:restartNumberingAfterBreak="0">
     <w:nsid w:val="1BFC56BE"/>
     <w:multiLevelType w:val="hybridMultilevel"/>
     <w:tmpl w:val="298A02F4"/>
@@ -9882,7 +9576,7 @@
       </w:pPr>
     </w:lvl>
   </w:abstractNum>
-  <w:abstractNum w:abstractNumId="6">
+  <w:abstractNum w:abstractNumId="6" w15:restartNumberingAfterBreak="0">
     <w:nsid w:val="1DB85ADD"/>
     <w:multiLevelType w:val="hybridMultilevel"/>
     <w:tmpl w:val="77D49DE2"/>
@@ -9995,7 +9689,7 @@
       </w:rPr>
     </w:lvl>
   </w:abstractNum>
-  <w:abstractNum w:abstractNumId="7">
+  <w:abstractNum w:abstractNumId="7" w15:restartNumberingAfterBreak="0">
     <w:nsid w:val="23245122"/>
     <w:multiLevelType w:val="hybridMultilevel"/>
     <w:tmpl w:val="8898BF3A"/>
@@ -10108,7 +9802,7 @@
       </w:rPr>
     </w:lvl>
   </w:abstractNum>
-  <w:abstractNum w:abstractNumId="8">
+  <w:abstractNum w:abstractNumId="8" w15:restartNumberingAfterBreak="0">
     <w:nsid w:val="24A50CFF"/>
     <w:multiLevelType w:val="hybridMultilevel"/>
     <w:tmpl w:val="9CBA30B8"/>
@@ -10197,7 +9891,7 @@
       </w:pPr>
     </w:lvl>
   </w:abstractNum>
-  <w:abstractNum w:abstractNumId="9">
+  <w:abstractNum w:abstractNumId="9" w15:restartNumberingAfterBreak="0">
     <w:nsid w:val="252F424A"/>
     <w:multiLevelType w:val="hybridMultilevel"/>
     <w:tmpl w:val="9990C034"/>
@@ -10286,7 +9980,7 @@
       </w:pPr>
     </w:lvl>
   </w:abstractNum>
-  <w:abstractNum w:abstractNumId="10">
+  <w:abstractNum w:abstractNumId="10" w15:restartNumberingAfterBreak="0">
     <w:nsid w:val="282C577D"/>
     <w:multiLevelType w:val="hybridMultilevel"/>
     <w:tmpl w:val="C0143B4E"/>
@@ -10375,7 +10069,7 @@
       </w:pPr>
     </w:lvl>
   </w:abstractNum>
-  <w:abstractNum w:abstractNumId="11">
+  <w:abstractNum w:abstractNumId="11" w15:restartNumberingAfterBreak="0">
     <w:nsid w:val="2B5D4CD3"/>
     <w:multiLevelType w:val="hybridMultilevel"/>
     <w:tmpl w:val="02A83C96"/>
@@ -10488,7 +10182,7 @@
       </w:rPr>
     </w:lvl>
   </w:abstractNum>
-  <w:abstractNum w:abstractNumId="12">
+  <w:abstractNum w:abstractNumId="12" w15:restartNumberingAfterBreak="0">
     <w:nsid w:val="2F3B340B"/>
     <w:multiLevelType w:val="hybridMultilevel"/>
     <w:tmpl w:val="0E4E4222"/>
@@ -10578,7 +10272,7 @@
       </w:pPr>
     </w:lvl>
   </w:abstractNum>
-  <w:abstractNum w:abstractNumId="13">
+  <w:abstractNum w:abstractNumId="13" w15:restartNumberingAfterBreak="0">
     <w:nsid w:val="318900EA"/>
     <w:multiLevelType w:val="hybridMultilevel"/>
     <w:tmpl w:val="42869DF6"/>
@@ -10695,7 +10389,7 @@
       </w:pPr>
     </w:lvl>
   </w:abstractNum>
-  <w:abstractNum w:abstractNumId="14">
+  <w:abstractNum w:abstractNumId="14" w15:restartNumberingAfterBreak="0">
     <w:nsid w:val="334B0035"/>
     <w:multiLevelType w:val="hybridMultilevel"/>
     <w:tmpl w:val="5F1289BA"/>
@@ -10784,7 +10478,7 @@
       </w:pPr>
     </w:lvl>
   </w:abstractNum>
-  <w:abstractNum w:abstractNumId="15">
+  <w:abstractNum w:abstractNumId="15" w15:restartNumberingAfterBreak="0">
     <w:nsid w:val="35EB33E2"/>
     <w:multiLevelType w:val="hybridMultilevel"/>
     <w:tmpl w:val="45C8827C"/>
@@ -10874,7 +10568,7 @@
       </w:pPr>
     </w:lvl>
   </w:abstractNum>
-  <w:abstractNum w:abstractNumId="16">
+  <w:abstractNum w:abstractNumId="16" w15:restartNumberingAfterBreak="0">
     <w:nsid w:val="37447B26"/>
     <w:multiLevelType w:val="hybridMultilevel"/>
     <w:tmpl w:val="3AAADD80"/>
@@ -10963,7 +10657,7 @@
       </w:pPr>
     </w:lvl>
   </w:abstractNum>
-  <w:abstractNum w:abstractNumId="17">
+  <w:abstractNum w:abstractNumId="17" w15:restartNumberingAfterBreak="0">
     <w:nsid w:val="38182F98"/>
     <w:multiLevelType w:val="hybridMultilevel"/>
     <w:tmpl w:val="932CA798"/>
@@ -11076,7 +10770,7 @@
       </w:rPr>
     </w:lvl>
   </w:abstractNum>
-  <w:abstractNum w:abstractNumId="18">
+  <w:abstractNum w:abstractNumId="18" w15:restartNumberingAfterBreak="0">
     <w:nsid w:val="390C4B52"/>
     <w:multiLevelType w:val="hybridMultilevel"/>
     <w:tmpl w:val="780CE130"/>
@@ -11216,7 +10910,7 @@
       </w:rPr>
     </w:lvl>
   </w:abstractNum>
-  <w:abstractNum w:abstractNumId="19">
+  <w:abstractNum w:abstractNumId="19" w15:restartNumberingAfterBreak="0">
     <w:nsid w:val="42CD6DA0"/>
     <w:multiLevelType w:val="hybridMultilevel"/>
     <w:tmpl w:val="329E3FBA"/>
@@ -11329,7 +11023,7 @@
       </w:rPr>
     </w:lvl>
   </w:abstractNum>
-  <w:abstractNum w:abstractNumId="20">
+  <w:abstractNum w:abstractNumId="20" w15:restartNumberingAfterBreak="0">
     <w:nsid w:val="450631FE"/>
     <w:multiLevelType w:val="hybridMultilevel"/>
     <w:tmpl w:val="622CB0BA"/>
@@ -11419,7 +11113,7 @@
       </w:pPr>
     </w:lvl>
   </w:abstractNum>
-  <w:abstractNum w:abstractNumId="21">
+  <w:abstractNum w:abstractNumId="21" w15:restartNumberingAfterBreak="0">
     <w:nsid w:val="4A960EDF"/>
     <w:multiLevelType w:val="hybridMultilevel"/>
     <w:tmpl w:val="62B8A778"/>
@@ -11509,7 +11203,7 @@
       </w:pPr>
     </w:lvl>
   </w:abstractNum>
-  <w:abstractNum w:abstractNumId="22">
+  <w:abstractNum w:abstractNumId="22" w15:restartNumberingAfterBreak="0">
     <w:nsid w:val="4B331B72"/>
     <w:multiLevelType w:val="hybridMultilevel"/>
     <w:tmpl w:val="B2FCFD50"/>
@@ -11622,7 +11316,7 @@
       </w:rPr>
     </w:lvl>
   </w:abstractNum>
-  <w:abstractNum w:abstractNumId="23">
+  <w:abstractNum w:abstractNumId="23" w15:restartNumberingAfterBreak="0">
     <w:nsid w:val="4C0D4E5C"/>
     <w:multiLevelType w:val="hybridMultilevel"/>
     <w:tmpl w:val="7B1AF2CA"/>
@@ -11711,7 +11405,7 @@
       </w:pPr>
     </w:lvl>
   </w:abstractNum>
-  <w:abstractNum w:abstractNumId="24">
+  <w:abstractNum w:abstractNumId="24" w15:restartNumberingAfterBreak="0">
     <w:nsid w:val="4FE72473"/>
     <w:multiLevelType w:val="hybridMultilevel"/>
     <w:tmpl w:val="EE56F634"/>
@@ -11800,7 +11494,7 @@
       </w:pPr>
     </w:lvl>
   </w:abstractNum>
-  <w:abstractNum w:abstractNumId="25">
+  <w:abstractNum w:abstractNumId="25" w15:restartNumberingAfterBreak="0">
     <w:nsid w:val="4FEF5763"/>
     <w:multiLevelType w:val="hybridMultilevel"/>
     <w:tmpl w:val="633E9730"/>
@@ -11889,7 +11583,7 @@
       </w:pPr>
     </w:lvl>
   </w:abstractNum>
-  <w:abstractNum w:abstractNumId="26">
+  <w:abstractNum w:abstractNumId="26" w15:restartNumberingAfterBreak="0">
     <w:nsid w:val="50FF0391"/>
     <w:multiLevelType w:val="hybridMultilevel"/>
     <w:tmpl w:val="1124DF66"/>
@@ -12002,7 +11696,7 @@
       </w:rPr>
     </w:lvl>
   </w:abstractNum>
-  <w:abstractNum w:abstractNumId="27">
+  <w:abstractNum w:abstractNumId="27" w15:restartNumberingAfterBreak="0">
     <w:nsid w:val="533B4883"/>
     <w:multiLevelType w:val="hybridMultilevel"/>
     <w:tmpl w:val="12DE2A26"/>
@@ -12091,7 +11785,7 @@
       </w:pPr>
     </w:lvl>
   </w:abstractNum>
-  <w:abstractNum w:abstractNumId="28">
+  <w:abstractNum w:abstractNumId="28" w15:restartNumberingAfterBreak="0">
     <w:nsid w:val="54B97F2D"/>
     <w:multiLevelType w:val="hybridMultilevel"/>
     <w:tmpl w:val="25B4D1B6"/>
@@ -12204,7 +11898,7 @@
       </w:rPr>
     </w:lvl>
   </w:abstractNum>
-  <w:abstractNum w:abstractNumId="29">
+  <w:abstractNum w:abstractNumId="29" w15:restartNumberingAfterBreak="0">
     <w:nsid w:val="578B371E"/>
     <w:multiLevelType w:val="hybridMultilevel"/>
     <w:tmpl w:val="924E6602"/>
@@ -12294,7 +11988,7 @@
       </w:pPr>
     </w:lvl>
   </w:abstractNum>
-  <w:abstractNum w:abstractNumId="30">
+  <w:abstractNum w:abstractNumId="30" w15:restartNumberingAfterBreak="0">
     <w:nsid w:val="57F23731"/>
     <w:multiLevelType w:val="hybridMultilevel"/>
     <w:tmpl w:val="1DACBF5E"/>
@@ -12380,7 +12074,7 @@
       </w:pPr>
     </w:lvl>
   </w:abstractNum>
-  <w:abstractNum w:abstractNumId="31">
+  <w:abstractNum w:abstractNumId="31" w15:restartNumberingAfterBreak="0">
     <w:nsid w:val="59E87047"/>
     <w:multiLevelType w:val="hybridMultilevel"/>
     <w:tmpl w:val="3120F5D6"/>
@@ -12493,7 +12187,7 @@
       </w:rPr>
     </w:lvl>
   </w:abstractNum>
-  <w:abstractNum w:abstractNumId="32">
+  <w:abstractNum w:abstractNumId="32" w15:restartNumberingAfterBreak="0">
     <w:nsid w:val="5B90749D"/>
     <w:multiLevelType w:val="hybridMultilevel"/>
     <w:tmpl w:val="72C2F8CA"/>
@@ -12583,7 +12277,7 @@
       </w:pPr>
     </w:lvl>
   </w:abstractNum>
-  <w:abstractNum w:abstractNumId="33">
+  <w:abstractNum w:abstractNumId="33" w15:restartNumberingAfterBreak="0">
     <w:nsid w:val="5C9B7D83"/>
     <w:multiLevelType w:val="hybridMultilevel"/>
     <w:tmpl w:val="CCEACC62"/>
@@ -12672,7 +12366,7 @@
       </w:pPr>
     </w:lvl>
   </w:abstractNum>
-  <w:abstractNum w:abstractNumId="34">
+  <w:abstractNum w:abstractNumId="34" w15:restartNumberingAfterBreak="0">
     <w:nsid w:val="5F534407"/>
     <w:multiLevelType w:val="hybridMultilevel"/>
     <w:tmpl w:val="72C2F8CA"/>
@@ -12762,7 +12456,7 @@
       </w:pPr>
     </w:lvl>
   </w:abstractNum>
-  <w:abstractNum w:abstractNumId="35">
+  <w:abstractNum w:abstractNumId="35" w15:restartNumberingAfterBreak="0">
     <w:nsid w:val="64765716"/>
     <w:multiLevelType w:val="hybridMultilevel"/>
     <w:tmpl w:val="43966616"/>
@@ -12875,7 +12569,7 @@
       </w:rPr>
     </w:lvl>
   </w:abstractNum>
-  <w:abstractNum w:abstractNumId="36">
+  <w:abstractNum w:abstractNumId="36" w15:restartNumberingAfterBreak="0">
     <w:nsid w:val="651E6BA9"/>
     <w:multiLevelType w:val="hybridMultilevel"/>
     <w:tmpl w:val="3C3E8BEE"/>
@@ -12964,7 +12658,7 @@
       </w:pPr>
     </w:lvl>
   </w:abstractNum>
-  <w:abstractNum w:abstractNumId="37">
+  <w:abstractNum w:abstractNumId="37" w15:restartNumberingAfterBreak="0">
     <w:nsid w:val="6AB55FFA"/>
     <w:multiLevelType w:val="multilevel"/>
     <w:tmpl w:val="94B42120"/>
@@ -13077,7 +12771,7 @@
       </w:rPr>
     </w:lvl>
   </w:abstractNum>
-  <w:abstractNum w:abstractNumId="38">
+  <w:abstractNum w:abstractNumId="38" w15:restartNumberingAfterBreak="0">
     <w:nsid w:val="6B381B5E"/>
     <w:multiLevelType w:val="hybridMultilevel"/>
     <w:tmpl w:val="4DCC090C"/>
@@ -13163,7 +12857,7 @@
       </w:pPr>
     </w:lvl>
   </w:abstractNum>
-  <w:abstractNum w:abstractNumId="39">
+  <w:abstractNum w:abstractNumId="39" w15:restartNumberingAfterBreak="0">
     <w:nsid w:val="6F770116"/>
     <w:multiLevelType w:val="hybridMultilevel"/>
     <w:tmpl w:val="6D3CF9BC"/>
@@ -13252,7 +12946,7 @@
       </w:pPr>
     </w:lvl>
   </w:abstractNum>
-  <w:abstractNum w:abstractNumId="40">
+  <w:abstractNum w:abstractNumId="40" w15:restartNumberingAfterBreak="0">
     <w:nsid w:val="74EA0C94"/>
     <w:multiLevelType w:val="hybridMultilevel"/>
     <w:tmpl w:val="70828D90"/>
@@ -13341,7 +13035,7 @@
       </w:pPr>
     </w:lvl>
   </w:abstractNum>
-  <w:abstractNum w:abstractNumId="41">
+  <w:abstractNum w:abstractNumId="41" w15:restartNumberingAfterBreak="0">
     <w:nsid w:val="77B519FE"/>
     <w:multiLevelType w:val="hybridMultilevel"/>
     <w:tmpl w:val="4896FBA2"/>
@@ -13431,7 +13125,7 @@
       </w:pPr>
     </w:lvl>
   </w:abstractNum>
-  <w:abstractNum w:abstractNumId="42">
+  <w:abstractNum w:abstractNumId="42" w15:restartNumberingAfterBreak="0">
     <w:nsid w:val="7A2E17C9"/>
     <w:multiLevelType w:val="hybridMultilevel"/>
     <w:tmpl w:val="51E2A006"/>
@@ -13544,7 +13238,7 @@
       </w:rPr>
     </w:lvl>
   </w:abstractNum>
-  <w:abstractNum w:abstractNumId="43">
+  <w:abstractNum w:abstractNumId="43" w15:restartNumberingAfterBreak="0">
     <w:nsid w:val="7B63694F"/>
     <w:multiLevelType w:val="hybridMultilevel"/>
     <w:tmpl w:val="CDC23E50"/>
@@ -13793,7 +13487,7 @@
 </file>
 
 <file path=word/styles.xml><?xml version="1.0" encoding="utf-8"?>
-<w:styles xmlns:mc="http://schemas.openxmlformats.org/markup-compatibility/2006" xmlns:r="http://schemas.openxmlformats.org/officeDocument/2006/relationships" xmlns:w="http://schemas.openxmlformats.org/wordprocessingml/2006/main" xmlns:w14="http://schemas.microsoft.com/office/word/2010/wordml" mc:Ignorable="w14">
+<w:styles xmlns:mc="http://schemas.openxmlformats.org/markup-compatibility/2006" xmlns:r="http://schemas.openxmlformats.org/officeDocument/2006/relationships" xmlns:w="http://schemas.openxmlformats.org/wordprocessingml/2006/main" xmlns:w14="http://schemas.microsoft.com/office/word/2010/wordml" xmlns:w15="http://schemas.microsoft.com/office/word/2012/wordml" xmlns:w16cid="http://schemas.microsoft.com/office/word/2016/wordml/cid" xmlns:w16se="http://schemas.microsoft.com/office/word/2015/wordml/symex" mc:Ignorable="w14 w15 w16se w16cid">
   <w:docDefaults>
     <w:rPrDefault>
       <w:rPr>
@@ -13803,146 +13497,383 @@
     </w:rPrDefault>
     <w:pPrDefault/>
   </w:docDefaults>
-  <w:latentStyles w:defLockedState="0" w:defUIPriority="99" w:defSemiHidden="1" w:defUnhideWhenUsed="1" w:defQFormat="0" w:count="267">
-    <w:lsdException w:name="Normal" w:semiHidden="0" w:uiPriority="0" w:unhideWhenUsed="0" w:qFormat="1"/>
-    <w:lsdException w:name="heading 1" w:semiHidden="0" w:uiPriority="0" w:unhideWhenUsed="0" w:qFormat="1"/>
-    <w:lsdException w:name="heading 2" w:uiPriority="0" w:qFormat="1"/>
-    <w:lsdException w:name="heading 3" w:uiPriority="0" w:qFormat="1"/>
-    <w:lsdException w:name="heading 4" w:uiPriority="9" w:qFormat="1"/>
-    <w:lsdException w:name="heading 5" w:uiPriority="9" w:qFormat="1"/>
-    <w:lsdException w:name="heading 6" w:uiPriority="9" w:qFormat="1"/>
-    <w:lsdException w:name="heading 7" w:uiPriority="9" w:qFormat="1"/>
-    <w:lsdException w:name="heading 8" w:uiPriority="9" w:qFormat="1"/>
-    <w:lsdException w:name="heading 9" w:uiPriority="9" w:qFormat="1"/>
-    <w:lsdException w:name="toc 1" w:uiPriority="39"/>
-    <w:lsdException w:name="toc 2" w:uiPriority="39"/>
-    <w:lsdException w:name="toc 3" w:uiPriority="39"/>
-    <w:lsdException w:name="toc 4" w:uiPriority="39"/>
-    <w:lsdException w:name="toc 5" w:uiPriority="39"/>
-    <w:lsdException w:name="toc 6" w:uiPriority="39"/>
-    <w:lsdException w:name="toc 7" w:uiPriority="39"/>
-    <w:lsdException w:name="toc 8" w:uiPriority="39"/>
-    <w:lsdException w:name="toc 9" w:uiPriority="39"/>
-    <w:lsdException w:name="caption" w:uiPriority="35" w:qFormat="1"/>
-    <w:lsdException w:name="Title" w:semiHidden="0" w:uiPriority="0" w:unhideWhenUsed="0" w:qFormat="1"/>
-    <w:lsdException w:name="Default Paragraph Font" w:uiPriority="1"/>
-    <w:lsdException w:name="Body Text" w:uiPriority="0"/>
-    <w:lsdException w:name="Body Text Indent" w:uiPriority="0"/>
-    <w:lsdException w:name="Subtitle" w:semiHidden="0" w:uiPriority="11" w:unhideWhenUsed="0" w:qFormat="1"/>
-    <w:lsdException w:name="Strong" w:semiHidden="0" w:uiPriority="22" w:unhideWhenUsed="0" w:qFormat="1"/>
-    <w:lsdException w:name="Emphasis" w:semiHidden="0" w:uiPriority="20" w:unhideWhenUsed="0" w:qFormat="1"/>
-    <w:lsdException w:name="Table Grid" w:uiPriority="59"/>
-    <w:lsdException w:name="Placeholder Text" w:unhideWhenUsed="0"/>
-    <w:lsdException w:name="No Spacing" w:semiHidden="0" w:uiPriority="1" w:unhideWhenUsed="0" w:qFormat="1"/>
-    <w:lsdException w:name="Light Shading" w:semiHidden="0" w:uiPriority="60" w:unhideWhenUsed="0"/>
-    <w:lsdException w:name="Light List" w:semiHidden="0" w:uiPriority="61" w:unhideWhenUsed="0"/>
-    <w:lsdException w:name="Light Grid" w:semiHidden="0" w:uiPriority="62" w:unhideWhenUsed="0"/>
-    <w:lsdException w:name="Medium Shading 1" w:semiHidden="0" w:uiPriority="63" w:unhideWhenUsed="0"/>
-    <w:lsdException w:name="Medium Shading 2" w:semiHidden="0" w:uiPriority="64" w:unhideWhenUsed="0"/>
-    <w:lsdException w:name="Medium List 1" w:semiHidden="0" w:uiPriority="65" w:unhideWhenUsed="0"/>
-    <w:lsdException w:name="Medium List 2" w:semiHidden="0" w:uiPriority="66" w:unhideWhenUsed="0"/>
-    <w:lsdException w:name="Medium Grid 1" w:semiHidden="0" w:uiPriority="67" w:unhideWhenUsed="0"/>
-    <w:lsdException w:name="Medium Grid 2" w:semiHidden="0" w:uiPriority="68" w:unhideWhenUsed="0"/>
-    <w:lsdException w:name="Medium Grid 3" w:semiHidden="0" w:uiPriority="69" w:unhideWhenUsed="0"/>
-    <w:lsdException w:name="Dark List" w:semiHidden="0" w:uiPriority="70" w:unhideWhenUsed="0"/>
-    <w:lsdException w:name="Colorful Shading" w:semiHidden="0" w:uiPriority="71" w:unhideWhenUsed="0"/>
-    <w:lsdException w:name="Colorful List" w:semiHidden="0" w:uiPriority="72" w:unhideWhenUsed="0"/>
-    <w:lsdException w:name="Colorful Grid" w:semiHidden="0" w:uiPriority="73" w:unhideWhenUsed="0"/>
-    <w:lsdException w:name="Light Shading Accent 1" w:semiHidden="0" w:uiPriority="60" w:unhideWhenUsed="0"/>
-    <w:lsdException w:name="Light List Accent 1" w:semiHidden="0" w:uiPriority="61" w:unhideWhenUsed="0"/>
-    <w:lsdException w:name="Light Grid Accent 1" w:semiHidden="0" w:uiPriority="62" w:unhideWhenUsed="0"/>
-    <w:lsdException w:name="Medium Shading 1 Accent 1" w:semiHidden="0" w:uiPriority="63" w:unhideWhenUsed="0"/>
-    <w:lsdException w:name="Medium Shading 2 Accent 1" w:semiHidden="0" w:uiPriority="64" w:unhideWhenUsed="0"/>
-    <w:lsdException w:name="Medium List 1 Accent 1" w:semiHidden="0" w:uiPriority="65" w:unhideWhenUsed="0"/>
-    <w:lsdException w:name="Revision" w:unhideWhenUsed="0"/>
-    <w:lsdException w:name="List Paragraph" w:semiHidden="0" w:uiPriority="34" w:unhideWhenUsed="0" w:qFormat="1"/>
-    <w:lsdException w:name="Quote" w:semiHidden="0" w:uiPriority="29" w:unhideWhenUsed="0" w:qFormat="1"/>
-    <w:lsdException w:name="Intense Quote" w:semiHidden="0" w:uiPriority="30" w:unhideWhenUsed="0" w:qFormat="1"/>
-    <w:lsdException w:name="Medium List 2 Accent 1" w:semiHidden="0" w:uiPriority="66" w:unhideWhenUsed="0"/>
-    <w:lsdException w:name="Medium Grid 1 Accent 1" w:semiHidden="0" w:uiPriority="67" w:unhideWhenUsed="0"/>
-    <w:lsdException w:name="Medium Grid 2 Accent 1" w:semiHidden="0" w:uiPriority="68" w:unhideWhenUsed="0"/>
-    <w:lsdException w:name="Medium Grid 3 Accent 1" w:semiHidden="0" w:uiPriority="69" w:unhideWhenUsed="0"/>
-    <w:lsdException w:name="Dark List Accent 1" w:semiHidden="0" w:uiPriority="70" w:unhideWhenUsed="0"/>
-    <w:lsdException w:name="Colorful Shading Accent 1" w:semiHidden="0" w:uiPriority="71" w:unhideWhenUsed="0"/>
-    <w:lsdException w:name="Colorful List Accent 1" w:semiHidden="0" w:uiPriority="72" w:unhideWhenUsed="0"/>
-    <w:lsdException w:name="Colorful Grid Accent 1" w:semiHidden="0" w:uiPriority="73" w:unhideWhenUsed="0"/>
-    <w:lsdException w:name="Light Shading Accent 2" w:semiHidden="0" w:uiPriority="60" w:unhideWhenUsed="0"/>
-    <w:lsdException w:name="Light List Accent 2" w:semiHidden="0" w:uiPriority="61" w:unhideWhenUsed="0"/>
-    <w:lsdException w:name="Light Grid Accent 2" w:semiHidden="0" w:uiPriority="62" w:unhideWhenUsed="0"/>
-    <w:lsdException w:name="Medium Shading 1 Accent 2" w:semiHidden="0" w:uiPriority="63" w:unhideWhenUsed="0"/>
-    <w:lsdException w:name="Medium Shading 2 Accent 2" w:semiHidden="0" w:uiPriority="64" w:unhideWhenUsed="0"/>
-    <w:lsdException w:name="Medium List 1 Accent 2" w:semiHidden="0" w:uiPriority="65" w:unhideWhenUsed="0"/>
-    <w:lsdException w:name="Medium List 2 Accent 2" w:semiHidden="0" w:uiPriority="66" w:unhideWhenUsed="0"/>
-    <w:lsdException w:name="Medium Grid 1 Accent 2" w:semiHidden="0" w:uiPriority="67" w:unhideWhenUsed="0"/>
-    <w:lsdException w:name="Medium Grid 2 Accent 2" w:semiHidden="0" w:uiPriority="68" w:unhideWhenUsed="0"/>
-    <w:lsdException w:name="Medium Grid 3 Accent 2" w:semiHidden="0" w:uiPriority="69" w:unhideWhenUsed="0"/>
-    <w:lsdException w:name="Dark List Accent 2" w:semiHidden="0" w:uiPriority="70" w:unhideWhenUsed="0"/>
-    <w:lsdException w:name="Colorful Shading Accent 2" w:semiHidden="0" w:uiPriority="71" w:unhideWhenUsed="0"/>
-    <w:lsdException w:name="Colorful List Accent 2" w:semiHidden="0" w:uiPriority="72" w:unhideWhenUsed="0"/>
-    <w:lsdException w:name="Colorful Grid Accent 2" w:semiHidden="0" w:uiPriority="73" w:unhideWhenUsed="0"/>
-    <w:lsdException w:name="Light Shading Accent 3" w:semiHidden="0" w:uiPriority="60" w:unhideWhenUsed="0"/>
-    <w:lsdException w:name="Light List Accent 3" w:semiHidden="0" w:uiPriority="61" w:unhideWhenUsed="0"/>
-    <w:lsdException w:name="Light Grid Accent 3" w:semiHidden="0" w:uiPriority="62" w:unhideWhenUsed="0"/>
-    <w:lsdException w:name="Medium Shading 1 Accent 3" w:semiHidden="0" w:uiPriority="63" w:unhideWhenUsed="0"/>
-    <w:lsdException w:name="Medium Shading 2 Accent 3" w:semiHidden="0" w:uiPriority="64" w:unhideWhenUsed="0"/>
-    <w:lsdException w:name="Medium List 1 Accent 3" w:semiHidden="0" w:uiPriority="65" w:unhideWhenUsed="0"/>
-    <w:lsdException w:name="Medium List 2 Accent 3" w:semiHidden="0" w:uiPriority="66" w:unhideWhenUsed="0"/>
-    <w:lsdException w:name="Medium Grid 1 Accent 3" w:semiHidden="0" w:uiPriority="67" w:unhideWhenUsed="0"/>
-    <w:lsdException w:name="Medium Grid 2 Accent 3" w:semiHidden="0" w:uiPriority="68" w:unhideWhenUsed="0"/>
-    <w:lsdException w:name="Medium Grid 3 Accent 3" w:semiHidden="0" w:uiPriority="69" w:unhideWhenUsed="0"/>
-    <w:lsdException w:name="Dark List Accent 3" w:semiHidden="0" w:uiPriority="70" w:unhideWhenUsed="0"/>
-    <w:lsdException w:name="Colorful Shading Accent 3" w:semiHidden="0" w:uiPriority="71" w:unhideWhenUsed="0"/>
-    <w:lsdException w:name="Colorful List Accent 3" w:semiHidden="0" w:uiPriority="72" w:unhideWhenUsed="0"/>
-    <w:lsdException w:name="Colorful Grid Accent 3" w:semiHidden="0" w:uiPriority="73" w:unhideWhenUsed="0"/>
-    <w:lsdException w:name="Light Shading Accent 4" w:semiHidden="0" w:uiPriority="60" w:unhideWhenUsed="0"/>
-    <w:lsdException w:name="Light List Accent 4" w:semiHidden="0" w:uiPriority="61" w:unhideWhenUsed="0"/>
-    <w:lsdException w:name="Light Grid Accent 4" w:semiHidden="0" w:uiPriority="62" w:unhideWhenUsed="0"/>
-    <w:lsdException w:name="Medium Shading 1 Accent 4" w:semiHidden="0" w:uiPriority="63" w:unhideWhenUsed="0"/>
-    <w:lsdException w:name="Medium Shading 2 Accent 4" w:semiHidden="0" w:uiPriority="64" w:unhideWhenUsed="0"/>
-    <w:lsdException w:name="Medium List 1 Accent 4" w:semiHidden="0" w:uiPriority="65" w:unhideWhenUsed="0"/>
-    <w:lsdException w:name="Medium List 2 Accent 4" w:semiHidden="0" w:uiPriority="66" w:unhideWhenUsed="0"/>
-    <w:lsdException w:name="Medium Grid 1 Accent 4" w:semiHidden="0" w:uiPriority="67" w:unhideWhenUsed="0"/>
-    <w:lsdException w:name="Medium Grid 2 Accent 4" w:semiHidden="0" w:uiPriority="68" w:unhideWhenUsed="0"/>
-    <w:lsdException w:name="Medium Grid 3 Accent 4" w:semiHidden="0" w:uiPriority="69" w:unhideWhenUsed="0"/>
-    <w:lsdException w:name="Dark List Accent 4" w:semiHidden="0" w:uiPriority="70" w:unhideWhenUsed="0"/>
-    <w:lsdException w:name="Colorful Shading Accent 4" w:semiHidden="0" w:uiPriority="71" w:unhideWhenUsed="0"/>
-    <w:lsdException w:name="Colorful List Accent 4" w:semiHidden="0" w:uiPriority="72" w:unhideWhenUsed="0"/>
-    <w:lsdException w:name="Colorful Grid Accent 4" w:semiHidden="0" w:uiPriority="73" w:unhideWhenUsed="0"/>
-    <w:lsdException w:name="Light Shading Accent 5" w:semiHidden="0" w:uiPriority="60" w:unhideWhenUsed="0"/>
-    <w:lsdException w:name="Light List Accent 5" w:semiHidden="0" w:uiPriority="61" w:unhideWhenUsed="0"/>
-    <w:lsdException w:name="Light Grid Accent 5" w:semiHidden="0" w:uiPriority="62" w:unhideWhenUsed="0"/>
-    <w:lsdException w:name="Medium Shading 1 Accent 5" w:semiHidden="0" w:uiPriority="63" w:unhideWhenUsed="0"/>
-    <w:lsdException w:name="Medium Shading 2 Accent 5" w:semiHidden="0" w:uiPriority="64" w:unhideWhenUsed="0"/>
-    <w:lsdException w:name="Medium List 1 Accent 5" w:semiHidden="0" w:uiPriority="65" w:unhideWhenUsed="0"/>
-    <w:lsdException w:name="Medium List 2 Accent 5" w:semiHidden="0" w:uiPriority="66" w:unhideWhenUsed="0"/>
-    <w:lsdException w:name="Medium Grid 1 Accent 5" w:semiHidden="0" w:uiPriority="67" w:unhideWhenUsed="0"/>
-    <w:lsdException w:name="Medium Grid 2 Accent 5" w:semiHidden="0" w:uiPriority="68" w:unhideWhenUsed="0"/>
-    <w:lsdException w:name="Medium Grid 3 Accent 5" w:semiHidden="0" w:uiPriority="69" w:unhideWhenUsed="0"/>
-    <w:lsdException w:name="Dark List Accent 5" w:semiHidden="0" w:uiPriority="70" w:unhideWhenUsed="0"/>
-    <w:lsdException w:name="Colorful Shading Accent 5" w:semiHidden="0" w:uiPriority="71" w:unhideWhenUsed="0"/>
-    <w:lsdException w:name="Colorful List Accent 5" w:semiHidden="0" w:uiPriority="72" w:unhideWhenUsed="0"/>
-    <w:lsdException w:name="Colorful Grid Accent 5" w:semiHidden="0" w:uiPriority="73" w:unhideWhenUsed="0"/>
-    <w:lsdException w:name="Light Shading Accent 6" w:semiHidden="0" w:uiPriority="60" w:unhideWhenUsed="0"/>
-    <w:lsdException w:name="Light List Accent 6" w:semiHidden="0" w:uiPriority="61" w:unhideWhenUsed="0"/>
-    <w:lsdException w:name="Light Grid Accent 6" w:semiHidden="0" w:uiPriority="62" w:unhideWhenUsed="0"/>
-    <w:lsdException w:name="Medium Shading 1 Accent 6" w:semiHidden="0" w:uiPriority="63" w:unhideWhenUsed="0"/>
-    <w:lsdException w:name="Medium Shading 2 Accent 6" w:semiHidden="0" w:uiPriority="64" w:unhideWhenUsed="0"/>
-    <w:lsdException w:name="Medium List 1 Accent 6" w:semiHidden="0" w:uiPriority="65" w:unhideWhenUsed="0"/>
-    <w:lsdException w:name="Medium List 2 Accent 6" w:semiHidden="0" w:uiPriority="66" w:unhideWhenUsed="0"/>
-    <w:lsdException w:name="Medium Grid 1 Accent 6" w:semiHidden="0" w:uiPriority="67" w:unhideWhenUsed="0"/>
-    <w:lsdException w:name="Medium Grid 2 Accent 6" w:semiHidden="0" w:uiPriority="68" w:unhideWhenUsed="0"/>
-    <w:lsdException w:name="Medium Grid 3 Accent 6" w:semiHidden="0" w:uiPriority="69" w:unhideWhenUsed="0"/>
-    <w:lsdException w:name="Dark List Accent 6" w:semiHidden="0" w:uiPriority="70" w:unhideWhenUsed="0"/>
-    <w:lsdException w:name="Colorful Shading Accent 6" w:semiHidden="0" w:uiPriority="71" w:unhideWhenUsed="0"/>
-    <w:lsdException w:name="Colorful List Accent 6" w:semiHidden="0" w:uiPriority="72" w:unhideWhenUsed="0"/>
-    <w:lsdException w:name="Colorful Grid Accent 6" w:semiHidden="0" w:uiPriority="73" w:unhideWhenUsed="0"/>
-    <w:lsdException w:name="Subtle Emphasis" w:semiHidden="0" w:uiPriority="19" w:unhideWhenUsed="0" w:qFormat="1"/>
-    <w:lsdException w:name="Intense Emphasis" w:semiHidden="0" w:uiPriority="21" w:unhideWhenUsed="0" w:qFormat="1"/>
-    <w:lsdException w:name="Subtle Reference" w:semiHidden="0" w:uiPriority="31" w:unhideWhenUsed="0" w:qFormat="1"/>
-    <w:lsdException w:name="Intense Reference" w:semiHidden="0" w:uiPriority="32" w:unhideWhenUsed="0" w:qFormat="1"/>
-    <w:lsdException w:name="Book Title" w:semiHidden="0" w:uiPriority="33" w:unhideWhenUsed="0" w:qFormat="1"/>
-    <w:lsdException w:name="Bibliography" w:uiPriority="37"/>
-    <w:lsdException w:name="TOC Heading" w:uiPriority="39" w:qFormat="1"/>
+  <w:latentStyles w:defLockedState="0" w:defUIPriority="99" w:defSemiHidden="0" w:defUnhideWhenUsed="0" w:defQFormat="0" w:count="376">
+    <w:lsdException w:name="Normal" w:uiPriority="0" w:qFormat="1"/>
+    <w:lsdException w:name="heading 1" w:uiPriority="0" w:qFormat="1"/>
+    <w:lsdException w:name="heading 2" w:semiHidden="1" w:uiPriority="0" w:unhideWhenUsed="1" w:qFormat="1"/>
+    <w:lsdException w:name="heading 3" w:semiHidden="1" w:uiPriority="0" w:unhideWhenUsed="1" w:qFormat="1"/>
+    <w:lsdException w:name="heading 4" w:semiHidden="1" w:uiPriority="9" w:unhideWhenUsed="1" w:qFormat="1"/>
+    <w:lsdException w:name="heading 5" w:semiHidden="1" w:uiPriority="9" w:unhideWhenUsed="1" w:qFormat="1"/>
+    <w:lsdException w:name="heading 6" w:semiHidden="1" w:uiPriority="9" w:unhideWhenUsed="1" w:qFormat="1"/>
+    <w:lsdException w:name="heading 7" w:semiHidden="1" w:uiPriority="9" w:unhideWhenUsed="1" w:qFormat="1"/>
+    <w:lsdException w:name="heading 8" w:semiHidden="1" w:uiPriority="9" w:unhideWhenUsed="1" w:qFormat="1"/>
+    <w:lsdException w:name="heading 9" w:semiHidden="1" w:uiPriority="9" w:unhideWhenUsed="1" w:qFormat="1"/>
+    <w:lsdException w:name="index 1" w:semiHidden="1" w:unhideWhenUsed="1"/>
+    <w:lsdException w:name="index 2" w:semiHidden="1" w:unhideWhenUsed="1"/>
+    <w:lsdException w:name="index 3" w:semiHidden="1" w:unhideWhenUsed="1"/>
+    <w:lsdException w:name="index 4" w:semiHidden="1" w:unhideWhenUsed="1"/>
+    <w:lsdException w:name="index 5" w:semiHidden="1" w:unhideWhenUsed="1"/>
+    <w:lsdException w:name="index 6" w:semiHidden="1" w:unhideWhenUsed="1"/>
+    <w:lsdException w:name="index 7" w:semiHidden="1" w:unhideWhenUsed="1"/>
+    <w:lsdException w:name="index 8" w:semiHidden="1" w:unhideWhenUsed="1"/>
+    <w:lsdException w:name="index 9" w:semiHidden="1" w:unhideWhenUsed="1"/>
+    <w:lsdException w:name="toc 1" w:semiHidden="1" w:uiPriority="39" w:unhideWhenUsed="1"/>
+    <w:lsdException w:name="toc 2" w:semiHidden="1" w:uiPriority="39" w:unhideWhenUsed="1"/>
+    <w:lsdException w:name="toc 3" w:semiHidden="1" w:uiPriority="39" w:unhideWhenUsed="1"/>
+    <w:lsdException w:name="toc 4" w:semiHidden="1" w:uiPriority="39" w:unhideWhenUsed="1"/>
+    <w:lsdException w:name="toc 5" w:semiHidden="1" w:uiPriority="39" w:unhideWhenUsed="1"/>
+    <w:lsdException w:name="toc 6" w:semiHidden="1" w:uiPriority="39" w:unhideWhenUsed="1"/>
+    <w:lsdException w:name="toc 7" w:semiHidden="1" w:uiPriority="39" w:unhideWhenUsed="1"/>
+    <w:lsdException w:name="toc 8" w:semiHidden="1" w:uiPriority="39" w:unhideWhenUsed="1"/>
+    <w:lsdException w:name="toc 9" w:semiHidden="1" w:uiPriority="39" w:unhideWhenUsed="1"/>
+    <w:lsdException w:name="Normal Indent" w:semiHidden="1" w:unhideWhenUsed="1"/>
+    <w:lsdException w:name="footnote text" w:semiHidden="1" w:unhideWhenUsed="1"/>
+    <w:lsdException w:name="annotation text" w:semiHidden="1" w:unhideWhenUsed="1"/>
+    <w:lsdException w:name="header" w:semiHidden="1" w:unhideWhenUsed="1"/>
+    <w:lsdException w:name="footer" w:semiHidden="1" w:unhideWhenUsed="1"/>
+    <w:lsdException w:name="index heading" w:semiHidden="1" w:unhideWhenUsed="1"/>
+    <w:lsdException w:name="caption" w:semiHidden="1" w:uiPriority="35" w:unhideWhenUsed="1" w:qFormat="1"/>
+    <w:lsdException w:name="table of figures" w:semiHidden="1" w:unhideWhenUsed="1"/>
+    <w:lsdException w:name="envelope address" w:semiHidden="1" w:unhideWhenUsed="1"/>
+    <w:lsdException w:name="envelope return" w:semiHidden="1" w:unhideWhenUsed="1"/>
+    <w:lsdException w:name="footnote reference" w:semiHidden="1" w:unhideWhenUsed="1"/>
+    <w:lsdException w:name="annotation reference" w:semiHidden="1" w:unhideWhenUsed="1"/>
+    <w:lsdException w:name="line number" w:semiHidden="1" w:unhideWhenUsed="1"/>
+    <w:lsdException w:name="page number" w:semiHidden="1" w:unhideWhenUsed="1"/>
+    <w:lsdException w:name="endnote reference" w:semiHidden="1" w:unhideWhenUsed="1"/>
+    <w:lsdException w:name="endnote text" w:semiHidden="1" w:unhideWhenUsed="1"/>
+    <w:lsdException w:name="table of authorities" w:semiHidden="1" w:unhideWhenUsed="1"/>
+    <w:lsdException w:name="macro" w:semiHidden="1" w:unhideWhenUsed="1"/>
+    <w:lsdException w:name="toa heading" w:semiHidden="1" w:unhideWhenUsed="1"/>
+    <w:lsdException w:name="List" w:semiHidden="1" w:unhideWhenUsed="1"/>
+    <w:lsdException w:name="List Bullet" w:semiHidden="1" w:unhideWhenUsed="1"/>
+    <w:lsdException w:name="List Number" w:semiHidden="1" w:unhideWhenUsed="1"/>
+    <w:lsdException w:name="List 2" w:semiHidden="1" w:unhideWhenUsed="1"/>
+    <w:lsdException w:name="List 3" w:semiHidden="1" w:unhideWhenUsed="1"/>
+    <w:lsdException w:name="List 4" w:semiHidden="1" w:unhideWhenUsed="1"/>
+    <w:lsdException w:name="List 5" w:semiHidden="1" w:unhideWhenUsed="1"/>
+    <w:lsdException w:name="List Bullet 2" w:semiHidden="1" w:unhideWhenUsed="1"/>
+    <w:lsdException w:name="List Bullet 3" w:semiHidden="1" w:unhideWhenUsed="1"/>
+    <w:lsdException w:name="List Bullet 4" w:semiHidden="1" w:unhideWhenUsed="1"/>
+    <w:lsdException w:name="List Bullet 5" w:semiHidden="1" w:unhideWhenUsed="1"/>
+    <w:lsdException w:name="List Number 2" w:semiHidden="1" w:unhideWhenUsed="1"/>
+    <w:lsdException w:name="List Number 3" w:semiHidden="1" w:unhideWhenUsed="1"/>
+    <w:lsdException w:name="List Number 4" w:semiHidden="1" w:unhideWhenUsed="1"/>
+    <w:lsdException w:name="List Number 5" w:semiHidden="1" w:unhideWhenUsed="1"/>
+    <w:lsdException w:name="Title" w:uiPriority="0" w:qFormat="1"/>
+    <w:lsdException w:name="Closing" w:semiHidden="1" w:unhideWhenUsed="1"/>
+    <w:lsdException w:name="Signature" w:semiHidden="1" w:unhideWhenUsed="1"/>
+    <w:lsdException w:name="Default Paragraph Font" w:semiHidden="1" w:uiPriority="1" w:unhideWhenUsed="1"/>
+    <w:lsdException w:name="Body Text" w:semiHidden="1" w:uiPriority="0" w:unhideWhenUsed="1"/>
+    <w:lsdException w:name="Body Text Indent" w:semiHidden="1" w:uiPriority="0" w:unhideWhenUsed="1"/>
+    <w:lsdException w:name="List Continue" w:semiHidden="1" w:unhideWhenUsed="1"/>
+    <w:lsdException w:name="List Continue 2" w:semiHidden="1" w:unhideWhenUsed="1"/>
+    <w:lsdException w:name="List Continue 3" w:semiHidden="1" w:unhideWhenUsed="1"/>
+    <w:lsdException w:name="List Continue 4" w:semiHidden="1" w:unhideWhenUsed="1"/>
+    <w:lsdException w:name="List Continue 5" w:semiHidden="1" w:unhideWhenUsed="1"/>
+    <w:lsdException w:name="Message Header" w:semiHidden="1" w:unhideWhenUsed="1"/>
+    <w:lsdException w:name="Subtitle" w:uiPriority="11" w:qFormat="1"/>
+    <w:lsdException w:name="Salutation" w:semiHidden="1" w:unhideWhenUsed="1"/>
+    <w:lsdException w:name="Date" w:semiHidden="1" w:unhideWhenUsed="1"/>
+    <w:lsdException w:name="Body Text First Indent" w:semiHidden="1" w:unhideWhenUsed="1"/>
+    <w:lsdException w:name="Body Text First Indent 2" w:semiHidden="1" w:unhideWhenUsed="1"/>
+    <w:lsdException w:name="Note Heading" w:semiHidden="1" w:unhideWhenUsed="1"/>
+    <w:lsdException w:name="Body Text 2" w:semiHidden="1" w:unhideWhenUsed="1"/>
+    <w:lsdException w:name="Body Text 3" w:semiHidden="1" w:unhideWhenUsed="1"/>
+    <w:lsdException w:name="Body Text Indent 2" w:semiHidden="1" w:unhideWhenUsed="1"/>
+    <w:lsdException w:name="Body Text Indent 3" w:semiHidden="1" w:unhideWhenUsed="1"/>
+    <w:lsdException w:name="Block Text" w:semiHidden="1" w:unhideWhenUsed="1"/>
+    <w:lsdException w:name="Hyperlink" w:semiHidden="1" w:unhideWhenUsed="1"/>
+    <w:lsdException w:name="FollowedHyperlink" w:semiHidden="1" w:unhideWhenUsed="1"/>
+    <w:lsdException w:name="Strong" w:uiPriority="22" w:qFormat="1"/>
+    <w:lsdException w:name="Emphasis" w:uiPriority="20" w:qFormat="1"/>
+    <w:lsdException w:name="Document Map" w:semiHidden="1" w:unhideWhenUsed="1"/>
+    <w:lsdException w:name="Plain Text" w:semiHidden="1" w:unhideWhenUsed="1"/>
+    <w:lsdException w:name="E-mail Signature" w:semiHidden="1" w:unhideWhenUsed="1"/>
+    <w:lsdException w:name="HTML Top of Form" w:semiHidden="1" w:unhideWhenUsed="1"/>
+    <w:lsdException w:name="HTML Bottom of Form" w:semiHidden="1" w:unhideWhenUsed="1"/>
+    <w:lsdException w:name="Normal (Web)" w:semiHidden="1" w:unhideWhenUsed="1"/>
+    <w:lsdException w:name="HTML Acronym" w:semiHidden="1" w:unhideWhenUsed="1"/>
+    <w:lsdException w:name="HTML Address" w:semiHidden="1" w:unhideWhenUsed="1"/>
+    <w:lsdException w:name="HTML Cite" w:semiHidden="1" w:unhideWhenUsed="1"/>
+    <w:lsdException w:name="HTML Code" w:semiHidden="1" w:unhideWhenUsed="1"/>
+    <w:lsdException w:name="HTML Definition" w:semiHidden="1" w:unhideWhenUsed="1"/>
+    <w:lsdException w:name="HTML Keyboard" w:semiHidden="1" w:unhideWhenUsed="1"/>
+    <w:lsdException w:name="HTML Preformatted" w:semiHidden="1" w:unhideWhenUsed="1"/>
+    <w:lsdException w:name="HTML Sample" w:semiHidden="1" w:unhideWhenUsed="1"/>
+    <w:lsdException w:name="HTML Typewriter" w:semiHidden="1" w:unhideWhenUsed="1"/>
+    <w:lsdException w:name="HTML Variable" w:semiHidden="1" w:unhideWhenUsed="1"/>
+    <w:lsdException w:name="Normal Table" w:semiHidden="1" w:unhideWhenUsed="1"/>
+    <w:lsdException w:name="annotation subject" w:semiHidden="1" w:unhideWhenUsed="1"/>
+    <w:lsdException w:name="No List" w:semiHidden="1" w:unhideWhenUsed="1"/>
+    <w:lsdException w:name="Outline List 1" w:semiHidden="1" w:unhideWhenUsed="1"/>
+    <w:lsdException w:name="Outline List 2" w:semiHidden="1" w:unhideWhenUsed="1"/>
+    <w:lsdException w:name="Outline List 3" w:semiHidden="1" w:unhideWhenUsed="1"/>
+    <w:lsdException w:name="Table Simple 1" w:semiHidden="1" w:unhideWhenUsed="1"/>
+    <w:lsdException w:name="Table Simple 2" w:semiHidden="1" w:unhideWhenUsed="1"/>
+    <w:lsdException w:name="Table Simple 3" w:semiHidden="1" w:unhideWhenUsed="1"/>
+    <w:lsdException w:name="Table Classic 1" w:semiHidden="1" w:unhideWhenUsed="1"/>
+    <w:lsdException w:name="Table Classic 2" w:semiHidden="1" w:unhideWhenUsed="1"/>
+    <w:lsdException w:name="Table Classic 3" w:semiHidden="1" w:unhideWhenUsed="1"/>
+    <w:lsdException w:name="Table Classic 4" w:semiHidden="1" w:unhideWhenUsed="1"/>
+    <w:lsdException w:name="Table Colorful 1" w:semiHidden="1" w:unhideWhenUsed="1"/>
+    <w:lsdException w:name="Table Colorful 2" w:semiHidden="1" w:unhideWhenUsed="1"/>
+    <w:lsdException w:name="Table Colorful 3" w:semiHidden="1" w:unhideWhenUsed="1"/>
+    <w:lsdException w:name="Table Columns 1" w:semiHidden="1" w:unhideWhenUsed="1"/>
+    <w:lsdException w:name="Table Columns 2" w:semiHidden="1" w:unhideWhenUsed="1"/>
+    <w:lsdException w:name="Table Columns 3" w:semiHidden="1" w:unhideWhenUsed="1"/>
+    <w:lsdException w:name="Table Columns 4" w:semiHidden="1" w:unhideWhenUsed="1"/>
+    <w:lsdException w:name="Table Columns 5" w:semiHidden="1" w:unhideWhenUsed="1"/>
+    <w:lsdException w:name="Table Grid 1" w:semiHidden="1" w:unhideWhenUsed="1"/>
+    <w:lsdException w:name="Table Grid 2" w:semiHidden="1" w:unhideWhenUsed="1"/>
+    <w:lsdException w:name="Table Grid 3" w:semiHidden="1" w:unhideWhenUsed="1"/>
+    <w:lsdException w:name="Table Grid 4" w:semiHidden="1" w:unhideWhenUsed="1"/>
+    <w:lsdException w:name="Table Grid 5" w:semiHidden="1" w:unhideWhenUsed="1"/>
+    <w:lsdException w:name="Table Grid 6" w:semiHidden="1" w:unhideWhenUsed="1"/>
+    <w:lsdException w:name="Table Grid 7" w:semiHidden="1" w:unhideWhenUsed="1"/>
+    <w:lsdException w:name="Table Grid 8" w:semiHidden="1" w:unhideWhenUsed="1"/>
+    <w:lsdException w:name="Table List 1" w:semiHidden="1" w:unhideWhenUsed="1"/>
+    <w:lsdException w:name="Table List 2" w:semiHidden="1" w:unhideWhenUsed="1"/>
+    <w:lsdException w:name="Table List 3" w:semiHidden="1" w:unhideWhenUsed="1"/>
+    <w:lsdException w:name="Table List 4" w:semiHidden="1" w:unhideWhenUsed="1"/>
+    <w:lsdException w:name="Table List 5" w:semiHidden="1" w:unhideWhenUsed="1"/>
+    <w:lsdException w:name="Table List 6" w:semiHidden="1" w:unhideWhenUsed="1"/>
+    <w:lsdException w:name="Table List 7" w:semiHidden="1" w:unhideWhenUsed="1"/>
+    <w:lsdException w:name="Table List 8" w:semiHidden="1" w:unhideWhenUsed="1"/>
+    <w:lsdException w:name="Table 3D effects 1" w:semiHidden="1" w:unhideWhenUsed="1"/>
+    <w:lsdException w:name="Table 3D effects 2" w:semiHidden="1" w:unhideWhenUsed="1"/>
+    <w:lsdException w:name="Table 3D effects 3" w:semiHidden="1" w:unhideWhenUsed="1"/>
+    <w:lsdException w:name="Table Contemporary" w:semiHidden="1" w:unhideWhenUsed="1"/>
+    <w:lsdException w:name="Table Elegant" w:semiHidden="1" w:unhideWhenUsed="1"/>
+    <w:lsdException w:name="Table Professional" w:semiHidden="1" w:unhideWhenUsed="1"/>
+    <w:lsdException w:name="Table Subtle 1" w:semiHidden="1" w:unhideWhenUsed="1"/>
+    <w:lsdException w:name="Table Subtle 2" w:semiHidden="1" w:unhideWhenUsed="1"/>
+    <w:lsdException w:name="Table Web 1" w:semiHidden="1" w:unhideWhenUsed="1"/>
+    <w:lsdException w:name="Table Web 2" w:semiHidden="1" w:unhideWhenUsed="1"/>
+    <w:lsdException w:name="Table Web 3" w:semiHidden="1" w:unhideWhenUsed="1"/>
+    <w:lsdException w:name="Balloon Text" w:semiHidden="1" w:unhideWhenUsed="1"/>
+    <w:lsdException w:name="Table Grid" w:semiHidden="1" w:uiPriority="59" w:unhideWhenUsed="1"/>
+    <w:lsdException w:name="Table Theme" w:semiHidden="1" w:unhideWhenUsed="1"/>
+    <w:lsdException w:name="Placeholder Text" w:semiHidden="1"/>
+    <w:lsdException w:name="No Spacing" w:uiPriority="1" w:qFormat="1"/>
+    <w:lsdException w:name="Light Shading" w:uiPriority="60"/>
+    <w:lsdException w:name="Light List" w:uiPriority="61"/>
+    <w:lsdException w:name="Light Grid" w:uiPriority="62"/>
+    <w:lsdException w:name="Medium Shading 1" w:uiPriority="63"/>
+    <w:lsdException w:name="Medium Shading 2" w:uiPriority="64"/>
+    <w:lsdException w:name="Medium List 1" w:uiPriority="65"/>
+    <w:lsdException w:name="Medium List 2" w:uiPriority="66"/>
+    <w:lsdException w:name="Medium Grid 1" w:uiPriority="67"/>
+    <w:lsdException w:name="Medium Grid 2" w:uiPriority="68"/>
+    <w:lsdException w:name="Medium Grid 3" w:uiPriority="69"/>
+    <w:lsdException w:name="Dark List" w:uiPriority="70"/>
+    <w:lsdException w:name="Colorful Shading" w:uiPriority="71"/>
+    <w:lsdException w:name="Colorful List" w:uiPriority="72"/>
+    <w:lsdException w:name="Colorful Grid" w:uiPriority="73"/>
+    <w:lsdException w:name="Light Shading Accent 1" w:uiPriority="60"/>
+    <w:lsdException w:name="Light List Accent 1" w:uiPriority="61"/>
+    <w:lsdException w:name="Light Grid Accent 1" w:uiPriority="62"/>
+    <w:lsdException w:name="Medium Shading 1 Accent 1" w:uiPriority="63"/>
+    <w:lsdException w:name="Medium Shading 2 Accent 1" w:uiPriority="64"/>
+    <w:lsdException w:name="Medium List 1 Accent 1" w:uiPriority="65"/>
+    <w:lsdException w:name="Revision" w:semiHidden="1"/>
+    <w:lsdException w:name="List Paragraph" w:uiPriority="34" w:qFormat="1"/>
+    <w:lsdException w:name="Quote" w:uiPriority="29" w:qFormat="1"/>
+    <w:lsdException w:name="Intense Quote" w:uiPriority="30" w:qFormat="1"/>
+    <w:lsdException w:name="Medium List 2 Accent 1" w:uiPriority="66"/>
+    <w:lsdException w:name="Medium Grid 1 Accent 1" w:uiPriority="67"/>
+    <w:lsdException w:name="Medium Grid 2 Accent 1" w:uiPriority="68"/>
+    <w:lsdException w:name="Medium Grid 3 Accent 1" w:uiPriority="69"/>
+    <w:lsdException w:name="Dark List Accent 1" w:uiPriority="70"/>
+    <w:lsdException w:name="Colorful Shading Accent 1" w:uiPriority="71"/>
+    <w:lsdException w:name="Colorful List Accent 1" w:uiPriority="72"/>
+    <w:lsdException w:name="Colorful Grid Accent 1" w:uiPriority="73"/>
+    <w:lsdException w:name="Light Shading Accent 2" w:uiPriority="60"/>
+    <w:lsdException w:name="Light List Accent 2" w:uiPriority="61"/>
+    <w:lsdException w:name="Light Grid Accent 2" w:uiPriority="62"/>
+    <w:lsdException w:name="Medium Shading 1 Accent 2" w:uiPriority="63"/>
+    <w:lsdException w:name="Medium Shading 2 Accent 2" w:uiPriority="64"/>
+    <w:lsdException w:name="Medium List 1 Accent 2" w:uiPriority="65"/>
+    <w:lsdException w:name="Medium List 2 Accent 2" w:uiPriority="66"/>
+    <w:lsdException w:name="Medium Grid 1 Accent 2" w:uiPriority="67"/>
+    <w:lsdException w:name="Medium Grid 2 Accent 2" w:uiPriority="68"/>
+    <w:lsdException w:name="Medium Grid 3 Accent 2" w:uiPriority="69"/>
+    <w:lsdException w:name="Dark List Accent 2" w:uiPriority="70"/>
+    <w:lsdException w:name="Colorful Shading Accent 2" w:uiPriority="71"/>
+    <w:lsdException w:name="Colorful List Accent 2" w:uiPriority="72"/>
+    <w:lsdException w:name="Colorful Grid Accent 2" w:uiPriority="73"/>
+    <w:lsdException w:name="Light Shading Accent 3" w:uiPriority="60"/>
+    <w:lsdException w:name="Light List Accent 3" w:uiPriority="61"/>
+    <w:lsdException w:name="Light Grid Accent 3" w:uiPriority="62"/>
+    <w:lsdException w:name="Medium Shading 1 Accent 3" w:uiPriority="63"/>
+    <w:lsdException w:name="Medium Shading 2 Accent 3" w:uiPriority="64"/>
+    <w:lsdException w:name="Medium List 1 Accent 3" w:uiPriority="65"/>
+    <w:lsdException w:name="Medium List 2 Accent 3" w:uiPriority="66"/>
+    <w:lsdException w:name="Medium Grid 1 Accent 3" w:uiPriority="67"/>
+    <w:lsdException w:name="Medium Grid 2 Accent 3" w:uiPriority="68"/>
+    <w:lsdException w:name="Medium Grid 3 Accent 3" w:uiPriority="69"/>
+    <w:lsdException w:name="Dark List Accent 3" w:uiPriority="70"/>
+    <w:lsdException w:name="Colorful Shading Accent 3" w:uiPriority="71"/>
+    <w:lsdException w:name="Colorful List Accent 3" w:uiPriority="72"/>
+    <w:lsdException w:name="Colorful Grid Accent 3" w:uiPriority="73"/>
+    <w:lsdException w:name="Light Shading Accent 4" w:uiPriority="60"/>
+    <w:lsdException w:name="Light List Accent 4" w:uiPriority="61"/>
+    <w:lsdException w:name="Light Grid Accent 4" w:uiPriority="62"/>
+    <w:lsdException w:name="Medium Shading 1 Accent 4" w:uiPriority="63"/>
+    <w:lsdException w:name="Medium Shading 2 Accent 4" w:uiPriority="64"/>
+    <w:lsdException w:name="Medium List 1 Accent 4" w:uiPriority="65"/>
+    <w:lsdException w:name="Medium List 2 Accent 4" w:uiPriority="66"/>
+    <w:lsdException w:name="Medium Grid 1 Accent 4" w:uiPriority="67"/>
+    <w:lsdException w:name="Medium Grid 2 Accent 4" w:uiPriority="68"/>
+    <w:lsdException w:name="Medium Grid 3 Accent 4" w:uiPriority="69"/>
+    <w:lsdException w:name="Dark List Accent 4" w:uiPriority="70"/>
+    <w:lsdException w:name="Colorful Shading Accent 4" w:uiPriority="71"/>
+    <w:lsdException w:name="Colorful List Accent 4" w:uiPriority="72"/>
+    <w:lsdException w:name="Colorful Grid Accent 4" w:uiPriority="73"/>
+    <w:lsdException w:name="Light Shading Accent 5" w:uiPriority="60"/>
+    <w:lsdException w:name="Light List Accent 5" w:uiPriority="61"/>
+    <w:lsdException w:name="Light Grid Accent 5" w:uiPriority="62"/>
+    <w:lsdException w:name="Medium Shading 1 Accent 5" w:uiPriority="63"/>
+    <w:lsdException w:name="Medium Shading 2 Accent 5" w:uiPriority="64"/>
+    <w:lsdException w:name="Medium List 1 Accent 5" w:uiPriority="65"/>
+    <w:lsdException w:name="Medium List 2 Accent 5" w:uiPriority="66"/>
+    <w:lsdException w:name="Medium Grid 1 Accent 5" w:uiPriority="67"/>
+    <w:lsdException w:name="Medium Grid 2 Accent 5" w:uiPriority="68"/>
+    <w:lsdException w:name="Medium Grid 3 Accent 5" w:uiPriority="69"/>
+    <w:lsdException w:name="Dark List Accent 5" w:uiPriority="70"/>
+    <w:lsdException w:name="Colorful Shading Accent 5" w:uiPriority="71"/>
+    <w:lsdException w:name="Colorful List Accent 5" w:uiPriority="72"/>
+    <w:lsdException w:name="Colorful Grid Accent 5" w:uiPriority="73"/>
+    <w:lsdException w:name="Light Shading Accent 6" w:uiPriority="60"/>
+    <w:lsdException w:name="Light List Accent 6" w:uiPriority="61"/>
+    <w:lsdException w:name="Light Grid Accent 6" w:uiPriority="62"/>
+    <w:lsdException w:name="Medium Shading 1 Accent 6" w:uiPriority="63"/>
+    <w:lsdException w:name="Medium Shading 2 Accent 6" w:uiPriority="64"/>
+    <w:lsdException w:name="Medium List 1 Accent 6" w:uiPriority="65"/>
+    <w:lsdException w:name="Medium List 2 Accent 6" w:uiPriority="66"/>
+    <w:lsdException w:name="Medium Grid 1 Accent 6" w:uiPriority="67"/>
+    <w:lsdException w:name="Medium Grid 2 Accent 6" w:uiPriority="68"/>
+    <w:lsdException w:name="Medium Grid 3 Accent 6" w:uiPriority="69"/>
+    <w:lsdException w:name="Dark List Accent 6" w:uiPriority="70"/>
+    <w:lsdException w:name="Colorful Shading Accent 6" w:uiPriority="71"/>
+    <w:lsdException w:name="Colorful List Accent 6" w:uiPriority="72"/>
+    <w:lsdException w:name="Colorful Grid Accent 6" w:uiPriority="73"/>
+    <w:lsdException w:name="Subtle Emphasis" w:uiPriority="19" w:qFormat="1"/>
+    <w:lsdException w:name="Intense Emphasis" w:uiPriority="21" w:qFormat="1"/>
+    <w:lsdException w:name="Subtle Reference" w:uiPriority="31" w:qFormat="1"/>
+    <w:lsdException w:name="Intense Reference" w:uiPriority="32" w:qFormat="1"/>
+    <w:lsdException w:name="Book Title" w:uiPriority="33" w:qFormat="1"/>
+    <w:lsdException w:name="Bibliography" w:semiHidden="1" w:uiPriority="37" w:unhideWhenUsed="1"/>
+    <w:lsdException w:name="TOC Heading" w:semiHidden="1" w:uiPriority="39" w:unhideWhenUsed="1" w:qFormat="1"/>
+    <w:lsdException w:name="Plain Table 1" w:uiPriority="41"/>
+    <w:lsdException w:name="Plain Table 2" w:uiPriority="42"/>
+    <w:lsdException w:name="Plain Table 3" w:uiPriority="43"/>
+    <w:lsdException w:name="Plain Table 4" w:uiPriority="44"/>
+    <w:lsdException w:name="Plain Table 5" w:uiPriority="45"/>
+    <w:lsdException w:name="Grid Table Light" w:uiPriority="40"/>
+    <w:lsdException w:name="Grid Table 1 Light" w:uiPriority="46"/>
+    <w:lsdException w:name="Grid Table 2" w:uiPriority="47"/>
+    <w:lsdException w:name="Grid Table 3" w:uiPriority="48"/>
+    <w:lsdException w:name="Grid Table 4" w:uiPriority="49"/>
+    <w:lsdException w:name="Grid Table 5 Dark" w:uiPriority="50"/>
+    <w:lsdException w:name="Grid Table 6 Colorful" w:uiPriority="51"/>
+    <w:lsdException w:name="Grid Table 7 Colorful" w:uiPriority="52"/>
+    <w:lsdException w:name="Grid Table 1 Light Accent 1" w:uiPriority="46"/>
+    <w:lsdException w:name="Grid Table 2 Accent 1" w:uiPriority="47"/>
+    <w:lsdException w:name="Grid Table 3 Accent 1" w:uiPriority="48"/>
+    <w:lsdException w:name="Grid Table 4 Accent 1" w:uiPriority="49"/>
+    <w:lsdException w:name="Grid Table 5 Dark Accent 1" w:uiPriority="50"/>
+    <w:lsdException w:name="Grid Table 6 Colorful Accent 1" w:uiPriority="51"/>
+    <w:lsdException w:name="Grid Table 7 Colorful Accent 1" w:uiPriority="52"/>
+    <w:lsdException w:name="Grid Table 1 Light Accent 2" w:uiPriority="46"/>
+    <w:lsdException w:name="Grid Table 2 Accent 2" w:uiPriority="47"/>
+    <w:lsdException w:name="Grid Table 3 Accent 2" w:uiPriority="48"/>
+    <w:lsdException w:name="Grid Table 4 Accent 2" w:uiPriority="49"/>
+    <w:lsdException w:name="Grid Table 5 Dark Accent 2" w:uiPriority="50"/>
+    <w:lsdException w:name="Grid Table 6 Colorful Accent 2" w:uiPriority="51"/>
+    <w:lsdException w:name="Grid Table 7 Colorful Accent 2" w:uiPriority="52"/>
+    <w:lsdException w:name="Grid Table 1 Light Accent 3" w:uiPriority="46"/>
+    <w:lsdException w:name="Grid Table 2 Accent 3" w:uiPriority="47"/>
+    <w:lsdException w:name="Grid Table 3 Accent 3" w:uiPriority="48"/>
+    <w:lsdException w:name="Grid Table 4 Accent 3" w:uiPriority="49"/>
+    <w:lsdException w:name="Grid Table 5 Dark Accent 3" w:uiPriority="50"/>
+    <w:lsdException w:name="Grid Table 6 Colorful Accent 3" w:uiPriority="51"/>
+    <w:lsdException w:name="Grid Table 7 Colorful Accent 3" w:uiPriority="52"/>
+    <w:lsdException w:name="Grid Table 1 Light Accent 4" w:uiPriority="46"/>
+    <w:lsdException w:name="Grid Table 2 Accent 4" w:uiPriority="47"/>
+    <w:lsdException w:name="Grid Table 3 Accent 4" w:uiPriority="48"/>
+    <w:lsdException w:name="Grid Table 4 Accent 4" w:uiPriority="49"/>
+    <w:lsdException w:name="Grid Table 5 Dark Accent 4" w:uiPriority="50"/>
+    <w:lsdException w:name="Grid Table 6 Colorful Accent 4" w:uiPriority="51"/>
+    <w:lsdException w:name="Grid Table 7 Colorful Accent 4" w:uiPriority="52"/>
+    <w:lsdException w:name="Grid Table 1 Light Accent 5" w:uiPriority="46"/>
+    <w:lsdException w:name="Grid Table 2 Accent 5" w:uiPriority="47"/>
+    <w:lsdException w:name="Grid Table 3 Accent 5" w:uiPriority="48"/>
+    <w:lsdException w:name="Grid Table 4 Accent 5" w:uiPriority="49"/>
+    <w:lsdException w:name="Grid Table 5 Dark Accent 5" w:uiPriority="50"/>
+    <w:lsdException w:name="Grid Table 6 Colorful Accent 5" w:uiPriority="51"/>
+    <w:lsdException w:name="Grid Table 7 Colorful Accent 5" w:uiPriority="52"/>
+    <w:lsdException w:name="Grid Table 1 Light Accent 6" w:uiPriority="46"/>
+    <w:lsdException w:name="Grid Table 2 Accent 6" w:uiPriority="47"/>
+    <w:lsdException w:name="Grid Table 3 Accent 6" w:uiPriority="48"/>
+    <w:lsdException w:name="Grid Table 4 Accent 6" w:uiPriority="49"/>
+    <w:lsdException w:name="Grid Table 5 Dark Accent 6" w:uiPriority="50"/>
+    <w:lsdException w:name="Grid Table 6 Colorful Accent 6" w:uiPriority="51"/>
+    <w:lsdException w:name="Grid Table 7 Colorful Accent 6" w:uiPriority="52"/>
+    <w:lsdException w:name="List Table 1 Light" w:uiPriority="46"/>
+    <w:lsdException w:name="List Table 2" w:uiPriority="47"/>
+    <w:lsdException w:name="List Table 3" w:uiPriority="48"/>
+    <w:lsdException w:name="List Table 4" w:uiPriority="49"/>
+    <w:lsdException w:name="List Table 5 Dark" w:uiPriority="50"/>
+    <w:lsdException w:name="List Table 6 Colorful" w:uiPriority="51"/>
+    <w:lsdException w:name="List Table 7 Colorful" w:uiPriority="52"/>
+    <w:lsdException w:name="List Table 1 Light Accent 1" w:uiPriority="46"/>
+    <w:lsdException w:name="List Table 2 Accent 1" w:uiPriority="47"/>
+    <w:lsdException w:name="List Table 3 Accent 1" w:uiPriority="48"/>
+    <w:lsdException w:name="List Table 4 Accent 1" w:uiPriority="49"/>
+    <w:lsdException w:name="List Table 5 Dark Accent 1" w:uiPriority="50"/>
+    <w:lsdException w:name="List Table 6 Colorful Accent 1" w:uiPriority="51"/>
+    <w:lsdException w:name="List Table 7 Colorful Accent 1" w:uiPriority="52"/>
+    <w:lsdException w:name="List Table 1 Light Accent 2" w:uiPriority="46"/>
+    <w:lsdException w:name="List Table 2 Accent 2" w:uiPriority="47"/>
+    <w:lsdException w:name="List Table 3 Accent 2" w:uiPriority="48"/>
+    <w:lsdException w:name="List Table 4 Accent 2" w:uiPriority="49"/>
+    <w:lsdException w:name="List Table 5 Dark Accent 2" w:uiPriority="50"/>
+    <w:lsdException w:name="List Table 6 Colorful Accent 2" w:uiPriority="51"/>
+    <w:lsdException w:name="List Table 7 Colorful Accent 2" w:uiPriority="52"/>
+    <w:lsdException w:name="List Table 1 Light Accent 3" w:uiPriority="46"/>
+    <w:lsdException w:name="List Table 2 Accent 3" w:uiPriority="47"/>
+    <w:lsdException w:name="List Table 3 Accent 3" w:uiPriority="48"/>
+    <w:lsdException w:name="List Table 4 Accent 3" w:uiPriority="49"/>
+    <w:lsdException w:name="List Table 5 Dark Accent 3" w:uiPriority="50"/>
+    <w:lsdException w:name="List Table 6 Colorful Accent 3" w:uiPriority="51"/>
+    <w:lsdException w:name="List Table 7 Colorful Accent 3" w:uiPriority="52"/>
+    <w:lsdException w:name="List Table 1 Light Accent 4" w:uiPriority="46"/>
+    <w:lsdException w:name="List Table 2 Accent 4" w:uiPriority="47"/>
+    <w:lsdException w:name="List Table 3 Accent 4" w:uiPriority="48"/>
+    <w:lsdException w:name="List Table 4 Accent 4" w:uiPriority="49"/>
+    <w:lsdException w:name="List Table 5 Dark Accent 4" w:uiPriority="50"/>
+    <w:lsdException w:name="List Table 6 Colorful Accent 4" w:uiPriority="51"/>
+    <w:lsdException w:name="List Table 7 Colorful Accent 4" w:uiPriority="52"/>
+    <w:lsdException w:name="List Table 1 Light Accent 5" w:uiPriority="46"/>
+    <w:lsdException w:name="List Table 2 Accent 5" w:uiPriority="47"/>
+    <w:lsdException w:name="List Table 3 Accent 5" w:uiPriority="48"/>
+    <w:lsdException w:name="List Table 4 Accent 5" w:uiPriority="49"/>
+    <w:lsdException w:name="List Table 5 Dark Accent 5" w:uiPriority="50"/>
+    <w:lsdException w:name="List Table 6 Colorful Accent 5" w:uiPriority="51"/>
+    <w:lsdException w:name="List Table 7 Colorful Accent 5" w:uiPriority="52"/>
+    <w:lsdException w:name="List Table 1 Light Accent 6" w:uiPriority="46"/>
+    <w:lsdException w:name="List Table 2 Accent 6" w:uiPriority="47"/>
+    <w:lsdException w:name="List Table 3 Accent 6" w:uiPriority="48"/>
+    <w:lsdException w:name="List Table 4 Accent 6" w:uiPriority="49"/>
+    <w:lsdException w:name="List Table 5 Dark Accent 6" w:uiPriority="50"/>
+    <w:lsdException w:name="List Table 6 Colorful Accent 6" w:uiPriority="51"/>
+    <w:lsdException w:name="List Table 7 Colorful Accent 6" w:uiPriority="52"/>
+    <w:lsdException w:name="Mention" w:semiHidden="1" w:unhideWhenUsed="1"/>
+    <w:lsdException w:name="Smart Hyperlink" w:semiHidden="1" w:unhideWhenUsed="1"/>
+    <w:lsdException w:name="Hashtag" w:semiHidden="1" w:unhideWhenUsed="1"/>
+    <w:lsdException w:name="Unresolved Mention" w:semiHidden="1" w:unhideWhenUsed="1"/>
+    <w:lsdException w:name="Smart Link" w:semiHidden="1" w:unhideWhenUsed="1"/>
   </w:latentStyles>
   <w:style w:type="paragraph" w:default="1" w:styleId="a0">
     <w:name w:val="Normal"/>
@@ -14017,7 +13948,6 @@
   <w:style w:type="character" w:default="1" w:styleId="a1">
     <w:name w:val="Default Paragraph Font"/>
     <w:uiPriority w:val="1"/>
-    <w:semiHidden/>
     <w:unhideWhenUsed/>
   </w:style>
   <w:style w:type="table" w:default="1" w:styleId="a2">
@@ -14088,7 +14018,7 @@
     <w:name w:val="Title"/>
     <w:basedOn w:val="a0"/>
     <w:next w:val="a0"/>
-    <w:link w:val="11"/>
+    <w:link w:val="a5"/>
     <w:qFormat/>
     <w:rsid w:val="00457881"/>
     <w:pPr>
@@ -14109,8 +14039,8 @@
       <w:szCs w:val="20"/>
     </w:rPr>
   </w:style>
-  <w:style w:type="character" w:customStyle="1" w:styleId="11">
-    <w:name w:val="Название Знак1"/>
+  <w:style w:type="character" w:customStyle="1" w:styleId="a5">
+    <w:name w:val="Заголовок Знак"/>
     <w:link w:val="a4"/>
     <w:rsid w:val="00457881"/>
     <w:rPr>
@@ -14122,10 +14052,10 @@
       <w:sz w:val="32"/>
     </w:rPr>
   </w:style>
-  <w:style w:type="paragraph" w:styleId="a5">
+  <w:style w:type="paragraph" w:styleId="a6">
     <w:name w:val="Body Text"/>
     <w:basedOn w:val="a0"/>
-    <w:link w:val="a6"/>
+    <w:link w:val="a7"/>
     <w:rsid w:val="00B80FBB"/>
     <w:pPr>
       <w:spacing w:line="360" w:lineRule="auto"/>
@@ -14134,9 +14064,9 @@
       <w:szCs w:val="20"/>
     </w:rPr>
   </w:style>
-  <w:style w:type="character" w:customStyle="1" w:styleId="a6">
+  <w:style w:type="character" w:customStyle="1" w:styleId="a7">
     <w:name w:val="Основной текст Знак"/>
-    <w:link w:val="a5"/>
+    <w:link w:val="a6"/>
     <w:rsid w:val="00B80FBB"/>
     <w:rPr>
       <w:rFonts w:ascii="Times New Roman" w:eastAsia="Times New Roman" w:hAnsi="Times New Roman"/>
@@ -14144,10 +14074,10 @@
       <w:lang w:eastAsia="ru-RU"/>
     </w:rPr>
   </w:style>
-  <w:style w:type="paragraph" w:styleId="a7">
+  <w:style w:type="paragraph" w:styleId="a8">
     <w:name w:val="Body Text Indent"/>
     <w:basedOn w:val="a0"/>
-    <w:link w:val="a8"/>
+    <w:link w:val="a9"/>
     <w:rsid w:val="00B80FBB"/>
     <w:pPr>
       <w:ind w:firstLine="720"/>
@@ -14158,9 +14088,9 @@
       <w:szCs w:val="20"/>
     </w:rPr>
   </w:style>
-  <w:style w:type="character" w:customStyle="1" w:styleId="a8">
+  <w:style w:type="character" w:customStyle="1" w:styleId="a9">
     <w:name w:val="Основной текст с отступом Знак"/>
-    <w:link w:val="a7"/>
+    <w:link w:val="a8"/>
     <w:rsid w:val="00B80FBB"/>
     <w:rPr>
       <w:rFonts w:ascii="HelvDL" w:eastAsia="Times New Roman" w:hAnsi="HelvDL"/>
@@ -14168,10 +14098,10 @@
       <w:lang w:eastAsia="ru-RU"/>
     </w:rPr>
   </w:style>
-  <w:style w:type="paragraph" w:customStyle="1" w:styleId="a9">
+  <w:style w:type="paragraph" w:customStyle="1" w:styleId="aa">
     <w:name w:val="Текст диссертации"/>
     <w:basedOn w:val="a0"/>
-    <w:link w:val="aa"/>
+    <w:link w:val="ab"/>
     <w:rsid w:val="00B80FBB"/>
     <w:pPr>
       <w:widowControl w:val="0"/>
@@ -14183,9 +14113,9 @@
       <w:sz w:val="28"/>
     </w:rPr>
   </w:style>
-  <w:style w:type="character" w:customStyle="1" w:styleId="aa">
+  <w:style w:type="character" w:customStyle="1" w:styleId="ab">
     <w:name w:val="Текст диссертации Знак"/>
-    <w:link w:val="a9"/>
+    <w:link w:val="aa"/>
     <w:rsid w:val="00B80FBB"/>
     <w:rPr>
       <w:rFonts w:ascii="Times New Roman" w:eastAsia="Times New Roman" w:hAnsi="Times New Roman"/>
@@ -14193,10 +14123,10 @@
       <w:szCs w:val="24"/>
     </w:rPr>
   </w:style>
-  <w:style w:type="paragraph" w:styleId="ab">
+  <w:style w:type="paragraph" w:styleId="ac">
     <w:name w:val="header"/>
     <w:basedOn w:val="a0"/>
-    <w:link w:val="ac"/>
+    <w:link w:val="ad"/>
     <w:uiPriority w:val="99"/>
     <w:unhideWhenUsed/>
     <w:rsid w:val="001F4CEA"/>
@@ -14207,9 +14137,9 @@
       </w:tabs>
     </w:pPr>
   </w:style>
-  <w:style w:type="character" w:customStyle="1" w:styleId="ac">
+  <w:style w:type="character" w:customStyle="1" w:styleId="ad">
     <w:name w:val="Верхний колонтитул Знак"/>
-    <w:link w:val="ab"/>
+    <w:link w:val="ac"/>
     <w:uiPriority w:val="99"/>
     <w:rsid w:val="001F4CEA"/>
     <w:rPr>
@@ -14218,10 +14148,10 @@
       <w:szCs w:val="24"/>
     </w:rPr>
   </w:style>
-  <w:style w:type="paragraph" w:styleId="ad">
+  <w:style w:type="paragraph" w:styleId="ae">
     <w:name w:val="footer"/>
     <w:basedOn w:val="a0"/>
-    <w:link w:val="ae"/>
+    <w:link w:val="af"/>
     <w:uiPriority w:val="99"/>
     <w:unhideWhenUsed/>
     <w:rsid w:val="001F4CEA"/>
@@ -14232,9 +14162,9 @@
       </w:tabs>
     </w:pPr>
   </w:style>
-  <w:style w:type="character" w:customStyle="1" w:styleId="ae">
+  <w:style w:type="character" w:customStyle="1" w:styleId="af">
     <w:name w:val="Нижний колонтитул Знак"/>
-    <w:link w:val="ad"/>
+    <w:link w:val="ae"/>
     <w:uiPriority w:val="99"/>
     <w:rsid w:val="001F4CEA"/>
     <w:rPr>
@@ -14243,7 +14173,7 @@
       <w:szCs w:val="24"/>
     </w:rPr>
   </w:style>
-  <w:style w:type="paragraph" w:styleId="af">
+  <w:style w:type="paragraph" w:styleId="af0">
     <w:name w:val="List Paragraph"/>
     <w:basedOn w:val="a0"/>
     <w:uiPriority w:val="34"/>
@@ -14276,7 +14206,7 @@
       <w:lang w:eastAsia="en-US"/>
     </w:rPr>
   </w:style>
-  <w:style w:type="paragraph" w:styleId="af0">
+  <w:style w:type="paragraph" w:styleId="af1">
     <w:name w:val="Normal (Web)"/>
     <w:basedOn w:val="a0"/>
     <w:uiPriority w:val="99"/>
@@ -14301,10 +14231,10 @@
       <w:lang w:eastAsia="ar-SA"/>
     </w:rPr>
   </w:style>
-  <w:style w:type="paragraph" w:customStyle="1" w:styleId="af1">
+  <w:style w:type="paragraph" w:customStyle="1" w:styleId="af2">
     <w:name w:val="дисс"/>
     <w:basedOn w:val="a0"/>
-    <w:link w:val="af2"/>
+    <w:link w:val="af3"/>
     <w:uiPriority w:val="99"/>
     <w:rsid w:val="004D0125"/>
     <w:pPr>
@@ -14318,9 +14248,9 @@
       <w:lang w:eastAsia="en-US"/>
     </w:rPr>
   </w:style>
-  <w:style w:type="character" w:customStyle="1" w:styleId="af2">
+  <w:style w:type="character" w:customStyle="1" w:styleId="af3">
     <w:name w:val="дисс Знак"/>
-    <w:link w:val="af1"/>
+    <w:link w:val="af2"/>
     <w:uiPriority w:val="99"/>
     <w:locked/>
     <w:rsid w:val="004D0125"/>
@@ -14350,7 +14280,7 @@
       <w:shd w:val="clear" w:color="auto" w:fill="FFFFFF"/>
     </w:rPr>
   </w:style>
-  <w:style w:type="paragraph" w:customStyle="1" w:styleId="af3">
+  <w:style w:type="paragraph" w:customStyle="1" w:styleId="af4">
     <w:name w:val="Основной абзац"/>
     <w:basedOn w:val="a0"/>
     <w:autoRedefine/>
@@ -14394,7 +14324,7 @@
       <w:szCs w:val="24"/>
     </w:rPr>
   </w:style>
-  <w:style w:type="paragraph" w:styleId="af4">
+  <w:style w:type="paragraph" w:styleId="af5">
     <w:name w:val="Bibliography"/>
     <w:basedOn w:val="a0"/>
     <w:next w:val="a0"/>
@@ -14403,11 +14333,11 @@
     <w:unhideWhenUsed/>
     <w:rsid w:val="00315BB5"/>
   </w:style>
-  <w:style w:type="paragraph" w:customStyle="1" w:styleId="12">
+  <w:style w:type="paragraph" w:customStyle="1" w:styleId="11">
     <w:name w:val="Абзац списка1"/>
     <w:aliases w:val="Подпись рисунка"/>
     <w:basedOn w:val="a0"/>
-    <w:link w:val="af5"/>
+    <w:link w:val="af6"/>
     <w:uiPriority w:val="34"/>
     <w:qFormat/>
     <w:rsid w:val="00315BB5"/>
@@ -14423,10 +14353,10 @@
       <w:lang w:eastAsia="en-US"/>
     </w:rPr>
   </w:style>
-  <w:style w:type="character" w:customStyle="1" w:styleId="af5">
+  <w:style w:type="character" w:customStyle="1" w:styleId="af6">
     <w:name w:val="Абзац списка Знак"/>
     <w:aliases w:val="Подпись рисунка Знак"/>
-    <w:link w:val="12"/>
+    <w:link w:val="11"/>
     <w:uiPriority w:val="34"/>
     <w:locked/>
     <w:rsid w:val="00315BB5"/>
@@ -14448,10 +14378,10 @@
       <w:szCs w:val="28"/>
     </w:rPr>
   </w:style>
-  <w:style w:type="paragraph" w:customStyle="1" w:styleId="13">
+  <w:style w:type="paragraph" w:customStyle="1" w:styleId="12">
     <w:name w:val="Название1"/>
     <w:basedOn w:val="a0"/>
-    <w:link w:val="af6"/>
+    <w:link w:val="af7"/>
     <w:qFormat/>
     <w:rsid w:val="00A32DEF"/>
     <w:pPr>
@@ -14464,9 +14394,9 @@
       <w:lang w:eastAsia="en-US"/>
     </w:rPr>
   </w:style>
-  <w:style w:type="character" w:customStyle="1" w:styleId="af6">
+  <w:style w:type="character" w:customStyle="1" w:styleId="af7">
     <w:name w:val="Название Знак"/>
-    <w:link w:val="13"/>
+    <w:link w:val="12"/>
     <w:rsid w:val="00A32DEF"/>
     <w:rPr>
       <w:rFonts w:ascii="Times New Roman" w:eastAsia="Times New Roman" w:hAnsi="Times New Roman"/>
@@ -14474,703 +14404,7 @@
       <w:lang w:eastAsia="en-US"/>
     </w:rPr>
   </w:style>
-  <w:style w:type="character" w:styleId="af7">
-    <w:name w:val="Strong"/>
-    <w:basedOn w:val="a1"/>
-    <w:uiPriority w:val="22"/>
-    <w:qFormat/>
-    <w:rsid w:val="00DD2ADB"/>
-    <w:rPr>
-      <w:b/>
-      <w:bCs/>
-    </w:rPr>
-  </w:style>
-</w:styles>
-</file>
-
-<file path=word/stylesWithEffects.xml><?xml version="1.0" encoding="utf-8"?>
-<w:styles xmlns:wpc="http://schemas.microsoft.com/office/word/2010/wordprocessingCanvas" xmlns:mc="http://schemas.openxmlformats.org/markup-compatibility/2006" xmlns:o="urn:schemas-microsoft-com:office:office" xmlns:r="http://schemas.openxmlformats.org/officeDocument/2006/relationships" xmlns:m="http://schemas.openxmlformats.org/officeDocument/2006/math" xmlns:v="urn:schemas-microsoft-com:vml" xmlns:wp14="http://schemas.microsoft.com/office/word/2010/wordprocessingDrawing" xmlns:wp="http://schemas.openxmlformats.org/drawingml/2006/wordprocessingDrawing" xmlns:w10="urn:schemas-microsoft-com:office:word" xmlns:w="http://schemas.openxmlformats.org/wordprocessingml/2006/main" xmlns:w14="http://schemas.microsoft.com/office/word/2010/wordml" xmlns:wpg="http://schemas.microsoft.com/office/word/2010/wordprocessingGroup" xmlns:wpi="http://schemas.microsoft.com/office/word/2010/wordprocessingInk" xmlns:wne="http://schemas.microsoft.com/office/word/2006/wordml" xmlns:wps="http://schemas.microsoft.com/office/word/2010/wordprocessingShape" mc:Ignorable="w14 wp14">
-  <w:docDefaults>
-    <w:rPrDefault>
-      <w:rPr>
-        <w:rFonts w:ascii="Calibri" w:eastAsia="Calibri" w:hAnsi="Calibri" w:cs="Times New Roman"/>
-        <w:lang w:val="ru-RU" w:eastAsia="ru-RU" w:bidi="ar-SA"/>
-      </w:rPr>
-    </w:rPrDefault>
-    <w:pPrDefault/>
-  </w:docDefaults>
-  <w:latentStyles w:defLockedState="0" w:defUIPriority="99" w:defSemiHidden="1" w:defUnhideWhenUsed="1" w:defQFormat="0" w:count="267">
-    <w:lsdException w:name="Normal" w:semiHidden="0" w:uiPriority="0" w:unhideWhenUsed="0" w:qFormat="1"/>
-    <w:lsdException w:name="heading 1" w:semiHidden="0" w:uiPriority="0" w:unhideWhenUsed="0" w:qFormat="1"/>
-    <w:lsdException w:name="heading 2" w:uiPriority="0" w:qFormat="1"/>
-    <w:lsdException w:name="heading 3" w:uiPriority="0" w:qFormat="1"/>
-    <w:lsdException w:name="heading 4" w:uiPriority="9" w:qFormat="1"/>
-    <w:lsdException w:name="heading 5" w:uiPriority="9" w:qFormat="1"/>
-    <w:lsdException w:name="heading 6" w:uiPriority="9" w:qFormat="1"/>
-    <w:lsdException w:name="heading 7" w:uiPriority="9" w:qFormat="1"/>
-    <w:lsdException w:name="heading 8" w:uiPriority="9" w:qFormat="1"/>
-    <w:lsdException w:name="heading 9" w:uiPriority="9" w:qFormat="1"/>
-    <w:lsdException w:name="toc 1" w:uiPriority="39"/>
-    <w:lsdException w:name="toc 2" w:uiPriority="39"/>
-    <w:lsdException w:name="toc 3" w:uiPriority="39"/>
-    <w:lsdException w:name="toc 4" w:uiPriority="39"/>
-    <w:lsdException w:name="toc 5" w:uiPriority="39"/>
-    <w:lsdException w:name="toc 6" w:uiPriority="39"/>
-    <w:lsdException w:name="toc 7" w:uiPriority="39"/>
-    <w:lsdException w:name="toc 8" w:uiPriority="39"/>
-    <w:lsdException w:name="toc 9" w:uiPriority="39"/>
-    <w:lsdException w:name="caption" w:uiPriority="35" w:qFormat="1"/>
-    <w:lsdException w:name="Title" w:semiHidden="0" w:uiPriority="0" w:unhideWhenUsed="0" w:qFormat="1"/>
-    <w:lsdException w:name="Default Paragraph Font" w:uiPriority="1"/>
-    <w:lsdException w:name="Body Text" w:uiPriority="0"/>
-    <w:lsdException w:name="Body Text Indent" w:uiPriority="0"/>
-    <w:lsdException w:name="Subtitle" w:semiHidden="0" w:uiPriority="11" w:unhideWhenUsed="0" w:qFormat="1"/>
-    <w:lsdException w:name="Strong" w:semiHidden="0" w:uiPriority="22" w:unhideWhenUsed="0" w:qFormat="1"/>
-    <w:lsdException w:name="Emphasis" w:semiHidden="0" w:uiPriority="20" w:unhideWhenUsed="0" w:qFormat="1"/>
-    <w:lsdException w:name="Table Grid" w:uiPriority="59"/>
-    <w:lsdException w:name="Placeholder Text" w:unhideWhenUsed="0"/>
-    <w:lsdException w:name="No Spacing" w:semiHidden="0" w:uiPriority="1" w:unhideWhenUsed="0" w:qFormat="1"/>
-    <w:lsdException w:name="Light Shading" w:semiHidden="0" w:uiPriority="60" w:unhideWhenUsed="0"/>
-    <w:lsdException w:name="Light List" w:semiHidden="0" w:uiPriority="61" w:unhideWhenUsed="0"/>
-    <w:lsdException w:name="Light Grid" w:semiHidden="0" w:uiPriority="62" w:unhideWhenUsed="0"/>
-    <w:lsdException w:name="Medium Shading 1" w:semiHidden="0" w:uiPriority="63" w:unhideWhenUsed="0"/>
-    <w:lsdException w:name="Medium Shading 2" w:semiHidden="0" w:uiPriority="64" w:unhideWhenUsed="0"/>
-    <w:lsdException w:name="Medium List 1" w:semiHidden="0" w:uiPriority="65" w:unhideWhenUsed="0"/>
-    <w:lsdException w:name="Medium List 2" w:semiHidden="0" w:uiPriority="66" w:unhideWhenUsed="0"/>
-    <w:lsdException w:name="Medium Grid 1" w:semiHidden="0" w:uiPriority="67" w:unhideWhenUsed="0"/>
-    <w:lsdException w:name="Medium Grid 2" w:semiHidden="0" w:uiPriority="68" w:unhideWhenUsed="0"/>
-    <w:lsdException w:name="Medium Grid 3" w:semiHidden="0" w:uiPriority="69" w:unhideWhenUsed="0"/>
-    <w:lsdException w:name="Dark List" w:semiHidden="0" w:uiPriority="70" w:unhideWhenUsed="0"/>
-    <w:lsdException w:name="Colorful Shading" w:semiHidden="0" w:uiPriority="71" w:unhideWhenUsed="0"/>
-    <w:lsdException w:name="Colorful List" w:semiHidden="0" w:uiPriority="72" w:unhideWhenUsed="0"/>
-    <w:lsdException w:name="Colorful Grid" w:semiHidden="0" w:uiPriority="73" w:unhideWhenUsed="0"/>
-    <w:lsdException w:name="Light Shading Accent 1" w:semiHidden="0" w:uiPriority="60" w:unhideWhenUsed="0"/>
-    <w:lsdException w:name="Light List Accent 1" w:semiHidden="0" w:uiPriority="61" w:unhideWhenUsed="0"/>
-    <w:lsdException w:name="Light Grid Accent 1" w:semiHidden="0" w:uiPriority="62" w:unhideWhenUsed="0"/>
-    <w:lsdException w:name="Medium Shading 1 Accent 1" w:semiHidden="0" w:uiPriority="63" w:unhideWhenUsed="0"/>
-    <w:lsdException w:name="Medium Shading 2 Accent 1" w:semiHidden="0" w:uiPriority="64" w:unhideWhenUsed="0"/>
-    <w:lsdException w:name="Medium List 1 Accent 1" w:semiHidden="0" w:uiPriority="65" w:unhideWhenUsed="0"/>
-    <w:lsdException w:name="Revision" w:unhideWhenUsed="0"/>
-    <w:lsdException w:name="List Paragraph" w:semiHidden="0" w:uiPriority="34" w:unhideWhenUsed="0" w:qFormat="1"/>
-    <w:lsdException w:name="Quote" w:semiHidden="0" w:uiPriority="29" w:unhideWhenUsed="0" w:qFormat="1"/>
-    <w:lsdException w:name="Intense Quote" w:semiHidden="0" w:uiPriority="30" w:unhideWhenUsed="0" w:qFormat="1"/>
-    <w:lsdException w:name="Medium List 2 Accent 1" w:semiHidden="0" w:uiPriority="66" w:unhideWhenUsed="0"/>
-    <w:lsdException w:name="Medium Grid 1 Accent 1" w:semiHidden="0" w:uiPriority="67" w:unhideWhenUsed="0"/>
-    <w:lsdException w:name="Medium Grid 2 Accent 1" w:semiHidden="0" w:uiPriority="68" w:unhideWhenUsed="0"/>
-    <w:lsdException w:name="Medium Grid 3 Accent 1" w:semiHidden="0" w:uiPriority="69" w:unhideWhenUsed="0"/>
-    <w:lsdException w:name="Dark List Accent 1" w:semiHidden="0" w:uiPriority="70" w:unhideWhenUsed="0"/>
-    <w:lsdException w:name="Colorful Shading Accent 1" w:semiHidden="0" w:uiPriority="71" w:unhideWhenUsed="0"/>
-    <w:lsdException w:name="Colorful List Accent 1" w:semiHidden="0" w:uiPriority="72" w:unhideWhenUsed="0"/>
-    <w:lsdException w:name="Colorful Grid Accent 1" w:semiHidden="0" w:uiPriority="73" w:unhideWhenUsed="0"/>
-    <w:lsdException w:name="Light Shading Accent 2" w:semiHidden="0" w:uiPriority="60" w:unhideWhenUsed="0"/>
-    <w:lsdException w:name="Light List Accent 2" w:semiHidden="0" w:uiPriority="61" w:unhideWhenUsed="0"/>
-    <w:lsdException w:name="Light Grid Accent 2" w:semiHidden="0" w:uiPriority="62" w:unhideWhenUsed="0"/>
-    <w:lsdException w:name="Medium Shading 1 Accent 2" w:semiHidden="0" w:uiPriority="63" w:unhideWhenUsed="0"/>
-    <w:lsdException w:name="Medium Shading 2 Accent 2" w:semiHidden="0" w:uiPriority="64" w:unhideWhenUsed="0"/>
-    <w:lsdException w:name="Medium List 1 Accent 2" w:semiHidden="0" w:uiPriority="65" w:unhideWhenUsed="0"/>
-    <w:lsdException w:name="Medium List 2 Accent 2" w:semiHidden="0" w:uiPriority="66" w:unhideWhenUsed="0"/>
-    <w:lsdException w:name="Medium Grid 1 Accent 2" w:semiHidden="0" w:uiPriority="67" w:unhideWhenUsed="0"/>
-    <w:lsdException w:name="Medium Grid 2 Accent 2" w:semiHidden="0" w:uiPriority="68" w:unhideWhenUsed="0"/>
-    <w:lsdException w:name="Medium Grid 3 Accent 2" w:semiHidden="0" w:uiPriority="69" w:unhideWhenUsed="0"/>
-    <w:lsdException w:name="Dark List Accent 2" w:semiHidden="0" w:uiPriority="70" w:unhideWhenUsed="0"/>
-    <w:lsdException w:name="Colorful Shading Accent 2" w:semiHidden="0" w:uiPriority="71" w:unhideWhenUsed="0"/>
-    <w:lsdException w:name="Colorful List Accent 2" w:semiHidden="0" w:uiPriority="72" w:unhideWhenUsed="0"/>
-    <w:lsdException w:name="Colorful Grid Accent 2" w:semiHidden="0" w:uiPriority="73" w:unhideWhenUsed="0"/>
-    <w:lsdException w:name="Light Shading Accent 3" w:semiHidden="0" w:uiPriority="60" w:unhideWhenUsed="0"/>
-    <w:lsdException w:name="Light List Accent 3" w:semiHidden="0" w:uiPriority="61" w:unhideWhenUsed="0"/>
-    <w:lsdException w:name="Light Grid Accent 3" w:semiHidden="0" w:uiPriority="62" w:unhideWhenUsed="0"/>
-    <w:lsdException w:name="Medium Shading 1 Accent 3" w:semiHidden="0" w:uiPriority="63" w:unhideWhenUsed="0"/>
-    <w:lsdException w:name="Medium Shading 2 Accent 3" w:semiHidden="0" w:uiPriority="64" w:unhideWhenUsed="0"/>
-    <w:lsdException w:name="Medium List 1 Accent 3" w:semiHidden="0" w:uiPriority="65" w:unhideWhenUsed="0"/>
-    <w:lsdException w:name="Medium List 2 Accent 3" w:semiHidden="0" w:uiPriority="66" w:unhideWhenUsed="0"/>
-    <w:lsdException w:name="Medium Grid 1 Accent 3" w:semiHidden="0" w:uiPriority="67" w:unhideWhenUsed="0"/>
-    <w:lsdException w:name="Medium Grid 2 Accent 3" w:semiHidden="0" w:uiPriority="68" w:unhideWhenUsed="0"/>
-    <w:lsdException w:name="Medium Grid 3 Accent 3" w:semiHidden="0" w:uiPriority="69" w:unhideWhenUsed="0"/>
-    <w:lsdException w:name="Dark List Accent 3" w:semiHidden="0" w:uiPriority="70" w:unhideWhenUsed="0"/>
-    <w:lsdException w:name="Colorful Shading Accent 3" w:semiHidden="0" w:uiPriority="71" w:unhideWhenUsed="0"/>
-    <w:lsdException w:name="Colorful List Accent 3" w:semiHidden="0" w:uiPriority="72" w:unhideWhenUsed="0"/>
-    <w:lsdException w:name="Colorful Grid Accent 3" w:semiHidden="0" w:uiPriority="73" w:unhideWhenUsed="0"/>
-    <w:lsdException w:name="Light Shading Accent 4" w:semiHidden="0" w:uiPriority="60" w:unhideWhenUsed="0"/>
-    <w:lsdException w:name="Light List Accent 4" w:semiHidden="0" w:uiPriority="61" w:unhideWhenUsed="0"/>
-    <w:lsdException w:name="Light Grid Accent 4" w:semiHidden="0" w:uiPriority="62" w:unhideWhenUsed="0"/>
-    <w:lsdException w:name="Medium Shading 1 Accent 4" w:semiHidden="0" w:uiPriority="63" w:unhideWhenUsed="0"/>
-    <w:lsdException w:name="Medium Shading 2 Accent 4" w:semiHidden="0" w:uiPriority="64" w:unhideWhenUsed="0"/>
-    <w:lsdException w:name="Medium List 1 Accent 4" w:semiHidden="0" w:uiPriority="65" w:unhideWhenUsed="0"/>
-    <w:lsdException w:name="Medium List 2 Accent 4" w:semiHidden="0" w:uiPriority="66" w:unhideWhenUsed="0"/>
-    <w:lsdException w:name="Medium Grid 1 Accent 4" w:semiHidden="0" w:uiPriority="67" w:unhideWhenUsed="0"/>
-    <w:lsdException w:name="Medium Grid 2 Accent 4" w:semiHidden="0" w:uiPriority="68" w:unhideWhenUsed="0"/>
-    <w:lsdException w:name="Medium Grid 3 Accent 4" w:semiHidden="0" w:uiPriority="69" w:unhideWhenUsed="0"/>
-    <w:lsdException w:name="Dark List Accent 4" w:semiHidden="0" w:uiPriority="70" w:unhideWhenUsed="0"/>
-    <w:lsdException w:name="Colorful Shading Accent 4" w:semiHidden="0" w:uiPriority="71" w:unhideWhenUsed="0"/>
-    <w:lsdException w:name="Colorful List Accent 4" w:semiHidden="0" w:uiPriority="72" w:unhideWhenUsed="0"/>
-    <w:lsdException w:name="Colorful Grid Accent 4" w:semiHidden="0" w:uiPriority="73" w:unhideWhenUsed="0"/>
-    <w:lsdException w:name="Light Shading Accent 5" w:semiHidden="0" w:uiPriority="60" w:unhideWhenUsed="0"/>
-    <w:lsdException w:name="Light List Accent 5" w:semiHidden="0" w:uiPriority="61" w:unhideWhenUsed="0"/>
-    <w:lsdException w:name="Light Grid Accent 5" w:semiHidden="0" w:uiPriority="62" w:unhideWhenUsed="0"/>
-    <w:lsdException w:name="Medium Shading 1 Accent 5" w:semiHidden="0" w:uiPriority="63" w:unhideWhenUsed="0"/>
-    <w:lsdException w:name="Medium Shading 2 Accent 5" w:semiHidden="0" w:uiPriority="64" w:unhideWhenUsed="0"/>
-    <w:lsdException w:name="Medium List 1 Accent 5" w:semiHidden="0" w:uiPriority="65" w:unhideWhenUsed="0"/>
-    <w:lsdException w:name="Medium List 2 Accent 5" w:semiHidden="0" w:uiPriority="66" w:unhideWhenUsed="0"/>
-    <w:lsdException w:name="Medium Grid 1 Accent 5" w:semiHidden="0" w:uiPriority="67" w:unhideWhenUsed="0"/>
-    <w:lsdException w:name="Medium Grid 2 Accent 5" w:semiHidden="0" w:uiPriority="68" w:unhideWhenUsed="0"/>
-    <w:lsdException w:name="Medium Grid 3 Accent 5" w:semiHidden="0" w:uiPriority="69" w:unhideWhenUsed="0"/>
-    <w:lsdException w:name="Dark List Accent 5" w:semiHidden="0" w:uiPriority="70" w:unhideWhenUsed="0"/>
-    <w:lsdException w:name="Colorful Shading Accent 5" w:semiHidden="0" w:uiPriority="71" w:unhideWhenUsed="0"/>
-    <w:lsdException w:name="Colorful List Accent 5" w:semiHidden="0" w:uiPriority="72" w:unhideWhenUsed="0"/>
-    <w:lsdException w:name="Colorful Grid Accent 5" w:semiHidden="0" w:uiPriority="73" w:unhideWhenUsed="0"/>
-    <w:lsdException w:name="Light Shading Accent 6" w:semiHidden="0" w:uiPriority="60" w:unhideWhenUsed="0"/>
-    <w:lsdException w:name="Light List Accent 6" w:semiHidden="0" w:uiPriority="61" w:unhideWhenUsed="0"/>
-    <w:lsdException w:name="Light Grid Accent 6" w:semiHidden="0" w:uiPriority="62" w:unhideWhenUsed="0"/>
-    <w:lsdException w:name="Medium Shading 1 Accent 6" w:semiHidden="0" w:uiPriority="63" w:unhideWhenUsed="0"/>
-    <w:lsdException w:name="Medium Shading 2 Accent 6" w:semiHidden="0" w:uiPriority="64" w:unhideWhenUsed="0"/>
-    <w:lsdException w:name="Medium List 1 Accent 6" w:semiHidden="0" w:uiPriority="65" w:unhideWhenUsed="0"/>
-    <w:lsdException w:name="Medium List 2 Accent 6" w:semiHidden="0" w:uiPriority="66" w:unhideWhenUsed="0"/>
-    <w:lsdException w:name="Medium Grid 1 Accent 6" w:semiHidden="0" w:uiPriority="67" w:unhideWhenUsed="0"/>
-    <w:lsdException w:name="Medium Grid 2 Accent 6" w:semiHidden="0" w:uiPriority="68" w:unhideWhenUsed="0"/>
-    <w:lsdException w:name="Medium Grid 3 Accent 6" w:semiHidden="0" w:uiPriority="69" w:unhideWhenUsed="0"/>
-    <w:lsdException w:name="Dark List Accent 6" w:semiHidden="0" w:uiPriority="70" w:unhideWhenUsed="0"/>
-    <w:lsdException w:name="Colorful Shading Accent 6" w:semiHidden="0" w:uiPriority="71" w:unhideWhenUsed="0"/>
-    <w:lsdException w:name="Colorful List Accent 6" w:semiHidden="0" w:uiPriority="72" w:unhideWhenUsed="0"/>
-    <w:lsdException w:name="Colorful Grid Accent 6" w:semiHidden="0" w:uiPriority="73" w:unhideWhenUsed="0"/>
-    <w:lsdException w:name="Subtle Emphasis" w:semiHidden="0" w:uiPriority="19" w:unhideWhenUsed="0" w:qFormat="1"/>
-    <w:lsdException w:name="Intense Emphasis" w:semiHidden="0" w:uiPriority="21" w:unhideWhenUsed="0" w:qFormat="1"/>
-    <w:lsdException w:name="Subtle Reference" w:semiHidden="0" w:uiPriority="31" w:unhideWhenUsed="0" w:qFormat="1"/>
-    <w:lsdException w:name="Intense Reference" w:semiHidden="0" w:uiPriority="32" w:unhideWhenUsed="0" w:qFormat="1"/>
-    <w:lsdException w:name="Book Title" w:semiHidden="0" w:uiPriority="33" w:unhideWhenUsed="0" w:qFormat="1"/>
-    <w:lsdException w:name="Bibliography" w:uiPriority="37"/>
-    <w:lsdException w:name="TOC Heading" w:uiPriority="39" w:qFormat="1"/>
-  </w:latentStyles>
-  <w:style w:type="paragraph" w:default="1" w:styleId="a0">
-    <w:name w:val="Normal"/>
-    <w:qFormat/>
-    <w:rsid w:val="00B80FBB"/>
-    <w:rPr>
-      <w:rFonts w:ascii="Times New Roman" w:eastAsia="Times New Roman" w:hAnsi="Times New Roman"/>
-      <w:sz w:val="24"/>
-      <w:szCs w:val="24"/>
-    </w:rPr>
-  </w:style>
-  <w:style w:type="paragraph" w:styleId="1">
-    <w:name w:val="heading 1"/>
-    <w:basedOn w:val="a0"/>
-    <w:next w:val="a0"/>
-    <w:link w:val="10"/>
-    <w:autoRedefine/>
-    <w:qFormat/>
-    <w:rsid w:val="00457881"/>
-    <w:pPr>
-      <w:keepNext/>
-      <w:pageBreakBefore/>
-      <w:outlineLvl w:val="0"/>
-    </w:pPr>
-    <w:rPr>
-      <w:b/>
-      <w:bCs/>
-      <w:kern w:val="32"/>
-      <w:sz w:val="36"/>
-      <w:szCs w:val="32"/>
-    </w:rPr>
-  </w:style>
-  <w:style w:type="paragraph" w:styleId="2">
-    <w:name w:val="heading 2"/>
-    <w:basedOn w:val="a0"/>
-    <w:next w:val="a0"/>
-    <w:link w:val="20"/>
-    <w:autoRedefine/>
-    <w:qFormat/>
-    <w:rsid w:val="00457881"/>
-    <w:pPr>
-      <w:outlineLvl w:val="1"/>
-    </w:pPr>
-    <w:rPr>
-      <w:b/>
-      <w:bCs/>
-      <w:iCs/>
-      <w:color w:val="000000"/>
-      <w:sz w:val="28"/>
-      <w:szCs w:val="28"/>
-    </w:rPr>
-  </w:style>
-  <w:style w:type="paragraph" w:styleId="3">
-    <w:name w:val="heading 3"/>
-    <w:basedOn w:val="a0"/>
-    <w:next w:val="a0"/>
-    <w:link w:val="30"/>
-    <w:autoRedefine/>
-    <w:qFormat/>
-    <w:rsid w:val="00457881"/>
-    <w:pPr>
-      <w:keepNext/>
-      <w:outlineLvl w:val="2"/>
-    </w:pPr>
-    <w:rPr>
-      <w:b/>
-      <w:bCs/>
-      <w:sz w:val="28"/>
-      <w:szCs w:val="26"/>
-    </w:rPr>
-  </w:style>
-  <w:style w:type="character" w:default="1" w:styleId="a1">
-    <w:name w:val="Default Paragraph Font"/>
-    <w:uiPriority w:val="1"/>
-    <w:semiHidden/>
-    <w:unhideWhenUsed/>
-  </w:style>
-  <w:style w:type="table" w:default="1" w:styleId="a2">
-    <w:name w:val="Normal Table"/>
-    <w:uiPriority w:val="99"/>
-    <w:semiHidden/>
-    <w:unhideWhenUsed/>
-    <w:tblPr>
-      <w:tblInd w:w="0" w:type="dxa"/>
-      <w:tblCellMar>
-        <w:top w:w="0" w:type="dxa"/>
-        <w:left w:w="108" w:type="dxa"/>
-        <w:bottom w:w="0" w:type="dxa"/>
-        <w:right w:w="108" w:type="dxa"/>
-      </w:tblCellMar>
-    </w:tblPr>
-  </w:style>
-  <w:style w:type="numbering" w:default="1" w:styleId="a3">
-    <w:name w:val="No List"/>
-    <w:uiPriority w:val="99"/>
-    <w:semiHidden/>
-    <w:unhideWhenUsed/>
-  </w:style>
-  <w:style w:type="character" w:customStyle="1" w:styleId="10">
-    <w:name w:val="Заголовок 1 Знак"/>
-    <w:link w:val="1"/>
-    <w:uiPriority w:val="9"/>
-    <w:rsid w:val="00457881"/>
-    <w:rPr>
-      <w:rFonts w:ascii="Times New Roman" w:eastAsia="Times New Roman" w:hAnsi="Times New Roman" w:cs="Arial"/>
-      <w:b/>
-      <w:bCs/>
-      <w:kern w:val="32"/>
-      <w:sz w:val="36"/>
-      <w:szCs w:val="32"/>
-      <w:lang w:eastAsia="ru-RU"/>
-    </w:rPr>
-  </w:style>
-  <w:style w:type="character" w:customStyle="1" w:styleId="20">
-    <w:name w:val="Заголовок 2 Знак"/>
-    <w:link w:val="2"/>
-    <w:rsid w:val="00457881"/>
-    <w:rPr>
-      <w:rFonts w:ascii="Times New Roman" w:eastAsia="Times New Roman" w:hAnsi="Times New Roman" w:cs="Arial"/>
-      <w:b/>
-      <w:bCs/>
-      <w:iCs/>
-      <w:color w:val="000000"/>
-      <w:sz w:val="28"/>
-      <w:szCs w:val="28"/>
-      <w:lang w:eastAsia="ru-RU"/>
-    </w:rPr>
-  </w:style>
-  <w:style w:type="character" w:customStyle="1" w:styleId="30">
-    <w:name w:val="Заголовок 3 Знак"/>
-    <w:link w:val="3"/>
-    <w:rsid w:val="00457881"/>
-    <w:rPr>
-      <w:rFonts w:ascii="Times New Roman" w:eastAsia="Times New Roman" w:hAnsi="Times New Roman" w:cs="Arial"/>
-      <w:b/>
-      <w:bCs/>
-      <w:sz w:val="28"/>
-      <w:szCs w:val="26"/>
-      <w:lang w:eastAsia="ru-RU"/>
-    </w:rPr>
-  </w:style>
-  <w:style w:type="paragraph" w:styleId="a4">
-    <w:name w:val="Title"/>
-    <w:basedOn w:val="a0"/>
-    <w:next w:val="a0"/>
-    <w:link w:val="11"/>
-    <w:qFormat/>
-    <w:rsid w:val="00457881"/>
-    <w:pPr>
-      <w:keepNext/>
-      <w:keepLines/>
-      <w:tabs>
-        <w:tab w:val="right" w:pos="8640"/>
-      </w:tabs>
-      <w:spacing w:after="280"/>
-      <w:jc w:val="center"/>
-    </w:pPr>
-    <w:rPr>
-      <w:b/>
-      <w:caps/>
-      <w:spacing w:val="-2"/>
-      <w:kern w:val="28"/>
-      <w:sz w:val="32"/>
-      <w:szCs w:val="20"/>
-    </w:rPr>
-  </w:style>
-  <w:style w:type="character" w:customStyle="1" w:styleId="11">
-    <w:name w:val="Название Знак1"/>
-    <w:link w:val="a4"/>
-    <w:rsid w:val="00457881"/>
-    <w:rPr>
-      <w:rFonts w:ascii="Times New Roman" w:eastAsia="Times New Roman" w:hAnsi="Times New Roman"/>
-      <w:b/>
-      <w:caps/>
-      <w:spacing w:val="-2"/>
-      <w:kern w:val="28"/>
-      <w:sz w:val="32"/>
-    </w:rPr>
-  </w:style>
-  <w:style w:type="paragraph" w:styleId="a5">
-    <w:name w:val="Body Text"/>
-    <w:basedOn w:val="a0"/>
-    <w:link w:val="a6"/>
-    <w:rsid w:val="00B80FBB"/>
-    <w:pPr>
-      <w:spacing w:line="360" w:lineRule="auto"/>
-    </w:pPr>
-    <w:rPr>
-      <w:szCs w:val="20"/>
-    </w:rPr>
-  </w:style>
-  <w:style w:type="character" w:customStyle="1" w:styleId="a6">
-    <w:name w:val="Основной текст Знак"/>
-    <w:link w:val="a5"/>
-    <w:rsid w:val="00B80FBB"/>
-    <w:rPr>
-      <w:rFonts w:ascii="Times New Roman" w:eastAsia="Times New Roman" w:hAnsi="Times New Roman"/>
-      <w:sz w:val="24"/>
-      <w:lang w:eastAsia="ru-RU"/>
-    </w:rPr>
-  </w:style>
-  <w:style w:type="paragraph" w:styleId="a7">
-    <w:name w:val="Body Text Indent"/>
-    <w:basedOn w:val="a0"/>
-    <w:link w:val="a8"/>
-    <w:rsid w:val="00B80FBB"/>
-    <w:pPr>
-      <w:ind w:firstLine="720"/>
-      <w:jc w:val="both"/>
-    </w:pPr>
-    <w:rPr>
-      <w:rFonts w:ascii="HelvDL" w:hAnsi="HelvDL"/>
-      <w:szCs w:val="20"/>
-    </w:rPr>
-  </w:style>
-  <w:style w:type="character" w:customStyle="1" w:styleId="a8">
-    <w:name w:val="Основной текст с отступом Знак"/>
-    <w:link w:val="a7"/>
-    <w:rsid w:val="00B80FBB"/>
-    <w:rPr>
-      <w:rFonts w:ascii="HelvDL" w:eastAsia="Times New Roman" w:hAnsi="HelvDL"/>
-      <w:sz w:val="24"/>
-      <w:lang w:eastAsia="ru-RU"/>
-    </w:rPr>
-  </w:style>
-  <w:style w:type="paragraph" w:customStyle="1" w:styleId="a9">
-    <w:name w:val="Текст диссертации"/>
-    <w:basedOn w:val="a0"/>
-    <w:link w:val="aa"/>
-    <w:rsid w:val="00B80FBB"/>
-    <w:pPr>
-      <w:widowControl w:val="0"/>
-      <w:spacing w:line="360" w:lineRule="auto"/>
-      <w:ind w:firstLine="709"/>
-      <w:jc w:val="both"/>
-    </w:pPr>
-    <w:rPr>
-      <w:sz w:val="28"/>
-    </w:rPr>
-  </w:style>
-  <w:style w:type="character" w:customStyle="1" w:styleId="aa">
-    <w:name w:val="Текст диссертации Знак"/>
-    <w:link w:val="a9"/>
-    <w:rsid w:val="00B80FBB"/>
-    <w:rPr>
-      <w:rFonts w:ascii="Times New Roman" w:eastAsia="Times New Roman" w:hAnsi="Times New Roman"/>
-      <w:sz w:val="28"/>
-      <w:szCs w:val="24"/>
-    </w:rPr>
-  </w:style>
-  <w:style w:type="paragraph" w:styleId="ab">
-    <w:name w:val="header"/>
-    <w:basedOn w:val="a0"/>
-    <w:link w:val="ac"/>
-    <w:uiPriority w:val="99"/>
-    <w:unhideWhenUsed/>
-    <w:rsid w:val="001F4CEA"/>
-    <w:pPr>
-      <w:tabs>
-        <w:tab w:val="center" w:pos="4677"/>
-        <w:tab w:val="right" w:pos="9355"/>
-      </w:tabs>
-    </w:pPr>
-  </w:style>
-  <w:style w:type="character" w:customStyle="1" w:styleId="ac">
-    <w:name w:val="Верхний колонтитул Знак"/>
-    <w:link w:val="ab"/>
-    <w:uiPriority w:val="99"/>
-    <w:rsid w:val="001F4CEA"/>
-    <w:rPr>
-      <w:rFonts w:ascii="Times New Roman" w:eastAsia="Times New Roman" w:hAnsi="Times New Roman"/>
-      <w:sz w:val="24"/>
-      <w:szCs w:val="24"/>
-    </w:rPr>
-  </w:style>
-  <w:style w:type="paragraph" w:styleId="ad">
-    <w:name w:val="footer"/>
-    <w:basedOn w:val="a0"/>
-    <w:link w:val="ae"/>
-    <w:uiPriority w:val="99"/>
-    <w:unhideWhenUsed/>
-    <w:rsid w:val="001F4CEA"/>
-    <w:pPr>
-      <w:tabs>
-        <w:tab w:val="center" w:pos="4677"/>
-        <w:tab w:val="right" w:pos="9355"/>
-      </w:tabs>
-    </w:pPr>
-  </w:style>
-  <w:style w:type="character" w:customStyle="1" w:styleId="ae">
-    <w:name w:val="Нижний колонтитул Знак"/>
-    <w:link w:val="ad"/>
-    <w:uiPriority w:val="99"/>
-    <w:rsid w:val="001F4CEA"/>
-    <w:rPr>
-      <w:rFonts w:ascii="Times New Roman" w:eastAsia="Times New Roman" w:hAnsi="Times New Roman"/>
-      <w:sz w:val="24"/>
-      <w:szCs w:val="24"/>
-    </w:rPr>
-  </w:style>
-  <w:style w:type="paragraph" w:styleId="af">
-    <w:name w:val="List Paragraph"/>
-    <w:basedOn w:val="a0"/>
-    <w:uiPriority w:val="34"/>
-    <w:qFormat/>
-    <w:rsid w:val="00382E58"/>
-    <w:pPr>
-      <w:spacing w:after="200" w:line="276" w:lineRule="auto"/>
-      <w:ind w:left="720"/>
-      <w:contextualSpacing/>
-    </w:pPr>
-    <w:rPr>
-      <w:rFonts w:ascii="Calibri" w:hAnsi="Calibri"/>
-      <w:sz w:val="22"/>
-      <w:szCs w:val="22"/>
-    </w:rPr>
-  </w:style>
-  <w:style w:type="paragraph" w:customStyle="1" w:styleId="Default">
-    <w:name w:val="Default"/>
-    <w:rsid w:val="00A95D8F"/>
-    <w:pPr>
-      <w:autoSpaceDE w:val="0"/>
-      <w:autoSpaceDN w:val="0"/>
-      <w:adjustRightInd w:val="0"/>
-    </w:pPr>
-    <w:rPr>
-      <w:rFonts w:ascii="Times New Roman" w:hAnsi="Times New Roman"/>
-      <w:color w:val="000000"/>
-      <w:sz w:val="24"/>
-      <w:szCs w:val="24"/>
-      <w:lang w:eastAsia="en-US"/>
-    </w:rPr>
-  </w:style>
-  <w:style w:type="paragraph" w:styleId="af0">
-    <w:name w:val="Normal (Web)"/>
-    <w:basedOn w:val="a0"/>
-    <w:uiPriority w:val="99"/>
-    <w:semiHidden/>
-    <w:unhideWhenUsed/>
-    <w:rsid w:val="001F67C9"/>
-    <w:pPr>
-      <w:spacing w:before="100" w:beforeAutospacing="1" w:after="100" w:afterAutospacing="1"/>
-    </w:pPr>
-  </w:style>
-  <w:style w:type="paragraph" w:customStyle="1" w:styleId="ConsPlusNonformat">
-    <w:name w:val="ConsPlusNonformat"/>
-    <w:uiPriority w:val="99"/>
-    <w:rsid w:val="004D0125"/>
-    <w:pPr>
-      <w:widowControl w:val="0"/>
-      <w:suppressAutoHyphens/>
-      <w:autoSpaceDE w:val="0"/>
-    </w:pPr>
-    <w:rPr>
-      <w:rFonts w:ascii="Courier New" w:eastAsia="Times New Roman" w:hAnsi="Courier New" w:cs="Courier New"/>
-      <w:lang w:eastAsia="ar-SA"/>
-    </w:rPr>
-  </w:style>
-  <w:style w:type="paragraph" w:customStyle="1" w:styleId="af1">
-    <w:name w:val="дисс"/>
-    <w:basedOn w:val="a0"/>
-    <w:link w:val="af2"/>
-    <w:uiPriority w:val="99"/>
-    <w:rsid w:val="004D0125"/>
-    <w:pPr>
-      <w:spacing w:after="200" w:line="360" w:lineRule="auto"/>
-      <w:ind w:firstLine="708"/>
-      <w:jc w:val="both"/>
-    </w:pPr>
-    <w:rPr>
-      <w:sz w:val="28"/>
-      <w:szCs w:val="20"/>
-      <w:lang w:eastAsia="en-US"/>
-    </w:rPr>
-  </w:style>
-  <w:style w:type="character" w:customStyle="1" w:styleId="af2">
-    <w:name w:val="дисс Знак"/>
-    <w:link w:val="af1"/>
-    <w:uiPriority w:val="99"/>
-    <w:locked/>
-    <w:rsid w:val="004D0125"/>
-    <w:rPr>
-      <w:rFonts w:ascii="Times New Roman" w:eastAsia="Times New Roman" w:hAnsi="Times New Roman"/>
-      <w:sz w:val="28"/>
-      <w:lang w:eastAsia="en-US"/>
-    </w:rPr>
-  </w:style>
-  <w:style w:type="paragraph" w:customStyle="1" w:styleId="a">
-    <w:name w:val="Нумерованный во введении"/>
-    <w:basedOn w:val="a0"/>
-    <w:qFormat/>
-    <w:rsid w:val="004D0125"/>
-    <w:pPr>
-      <w:numPr>
-        <w:numId w:val="9"/>
-      </w:numPr>
-      <w:spacing w:before="120" w:after="120" w:line="360" w:lineRule="auto"/>
-      <w:jc w:val="both"/>
-    </w:pPr>
-    <w:rPr>
-      <w:spacing w:val="14"/>
-      <w:position w:val="-4"/>
-      <w:sz w:val="28"/>
-      <w:szCs w:val="28"/>
-      <w:shd w:val="clear" w:color="auto" w:fill="FFFFFF"/>
-    </w:rPr>
-  </w:style>
-  <w:style w:type="paragraph" w:customStyle="1" w:styleId="af3">
-    <w:name w:val="Основной абзац"/>
-    <w:basedOn w:val="a0"/>
-    <w:autoRedefine/>
-    <w:qFormat/>
-    <w:rsid w:val="004D0125"/>
-    <w:pPr>
-      <w:spacing w:before="120" w:after="120" w:line="360" w:lineRule="auto"/>
-      <w:ind w:firstLine="680"/>
-      <w:jc w:val="both"/>
-    </w:pPr>
-    <w:rPr>
-      <w:rFonts w:cs="MS Sans Serif"/>
-      <w:spacing w:val="14"/>
-      <w:sz w:val="28"/>
-      <w:szCs w:val="28"/>
-      <w:shd w:val="clear" w:color="auto" w:fill="FFFFFF"/>
-    </w:rPr>
-  </w:style>
-  <w:style w:type="paragraph" w:styleId="21">
-    <w:name w:val="Body Text Indent 2"/>
-    <w:basedOn w:val="a0"/>
-    <w:link w:val="22"/>
-    <w:uiPriority w:val="99"/>
-    <w:semiHidden/>
-    <w:unhideWhenUsed/>
-    <w:rsid w:val="00696566"/>
-    <w:pPr>
-      <w:spacing w:after="120" w:line="480" w:lineRule="auto"/>
-      <w:ind w:left="283"/>
-    </w:pPr>
-  </w:style>
-  <w:style w:type="character" w:customStyle="1" w:styleId="22">
-    <w:name w:val="Основной текст с отступом 2 Знак"/>
-    <w:link w:val="21"/>
-    <w:uiPriority w:val="99"/>
-    <w:semiHidden/>
-    <w:rsid w:val="00696566"/>
-    <w:rPr>
-      <w:rFonts w:ascii="Times New Roman" w:eastAsia="Times New Roman" w:hAnsi="Times New Roman"/>
-      <w:sz w:val="24"/>
-      <w:szCs w:val="24"/>
-    </w:rPr>
-  </w:style>
-  <w:style w:type="paragraph" w:styleId="af4">
-    <w:name w:val="Bibliography"/>
-    <w:basedOn w:val="a0"/>
-    <w:next w:val="a0"/>
-    <w:uiPriority w:val="37"/>
-    <w:semiHidden/>
-    <w:unhideWhenUsed/>
-    <w:rsid w:val="00315BB5"/>
-  </w:style>
-  <w:style w:type="paragraph" w:customStyle="1" w:styleId="12">
-    <w:name w:val="Абзац списка1"/>
-    <w:aliases w:val="Подпись рисунка"/>
-    <w:basedOn w:val="a0"/>
-    <w:link w:val="af5"/>
-    <w:uiPriority w:val="34"/>
-    <w:qFormat/>
-    <w:rsid w:val="00315BB5"/>
-    <w:pPr>
-      <w:spacing w:after="200" w:line="276" w:lineRule="auto"/>
-      <w:ind w:left="720"/>
-      <w:contextualSpacing/>
-    </w:pPr>
-    <w:rPr>
-      <w:rFonts w:ascii="Calibri" w:eastAsia="Calibri" w:hAnsi="Calibri"/>
-      <w:sz w:val="20"/>
-      <w:szCs w:val="20"/>
-      <w:lang w:eastAsia="en-US"/>
-    </w:rPr>
-  </w:style>
-  <w:style w:type="character" w:customStyle="1" w:styleId="af5">
-    <w:name w:val="Абзац списка Знак"/>
-    <w:aliases w:val="Подпись рисунка Знак"/>
-    <w:link w:val="12"/>
-    <w:uiPriority w:val="34"/>
-    <w:locked/>
-    <w:rsid w:val="00315BB5"/>
-    <w:rPr>
-      <w:lang w:eastAsia="en-US"/>
-    </w:rPr>
-  </w:style>
-  <w:style w:type="character" w:customStyle="1" w:styleId="fontstyle01">
-    <w:name w:val="fontstyle01"/>
-    <w:rsid w:val="0065682C"/>
-    <w:rPr>
-      <w:rFonts w:ascii="TimesNewRomanPSMT" w:hAnsi="TimesNewRomanPSMT" w:hint="default"/>
-      <w:b w:val="0"/>
-      <w:bCs w:val="0"/>
-      <w:i w:val="0"/>
-      <w:iCs w:val="0"/>
-      <w:color w:val="000000"/>
-      <w:sz w:val="28"/>
-      <w:szCs w:val="28"/>
-    </w:rPr>
-  </w:style>
-  <w:style w:type="paragraph" w:customStyle="1" w:styleId="13">
-    <w:name w:val="Название1"/>
-    <w:basedOn w:val="a0"/>
-    <w:link w:val="af6"/>
-    <w:qFormat/>
-    <w:rsid w:val="00A32DEF"/>
-    <w:pPr>
-      <w:spacing w:line="360" w:lineRule="auto"/>
-      <w:ind w:firstLine="709"/>
-      <w:jc w:val="center"/>
-    </w:pPr>
-    <w:rPr>
-      <w:szCs w:val="20"/>
-      <w:lang w:eastAsia="en-US"/>
-    </w:rPr>
-  </w:style>
-  <w:style w:type="character" w:customStyle="1" w:styleId="af6">
-    <w:name w:val="Название Знак"/>
-    <w:link w:val="13"/>
-    <w:rsid w:val="00A32DEF"/>
-    <w:rPr>
-      <w:rFonts w:ascii="Times New Roman" w:eastAsia="Times New Roman" w:hAnsi="Times New Roman"/>
-      <w:sz w:val="24"/>
-      <w:lang w:eastAsia="en-US"/>
-    </w:rPr>
-  </w:style>
-  <w:style w:type="character" w:styleId="af7">
+  <w:style w:type="character" w:styleId="af8">
     <w:name w:val="Strong"/>
     <w:basedOn w:val="a1"/>
     <w:uiPriority w:val="22"/>
@@ -15472,7 +14706,7 @@
 </file>
 
 <file path=customXml/itemProps1.xml><?xml version="1.0" encoding="utf-8"?>
-<ds:datastoreItem xmlns:ds="http://schemas.openxmlformats.org/officeDocument/2006/customXml" ds:itemID="{ABCE8D7B-0BB1-4AAA-9CEE-32317618F682}">
+<ds:datastoreItem xmlns:ds="http://schemas.openxmlformats.org/officeDocument/2006/customXml" ds:itemID="{26BF0379-3955-4450-9ACD-2FA8B86D0406}">
   <ds:schemaRefs>
     <ds:schemaRef ds:uri="http://schemas.openxmlformats.org/officeDocument/2006/bibliography"/>
   </ds:schemaRefs>

--- a/docx/К заседанию/27 Стенограмма.docx
+++ b/docx/К заседанию/27 Стенограмма.docx
@@ -16,7 +16,23 @@
           <w:sz w:val="28"/>
           <w:szCs w:val="28"/>
         </w:rPr>
-        <w:t>ФГАОУ ВО «Уральский федеральный университет имени первого Президента России Б.Н. Ельцина»</w:t>
+        <w:t xml:space="preserve">ФГАОУ ВО «Уральский федеральный университет имени первого Президента России </w:t>
+      </w:r>
+      <w:proofErr w:type="gramStart"/>
+      <w:r>
+        <w:rPr>
+          <w:sz w:val="28"/>
+          <w:szCs w:val="28"/>
+        </w:rPr>
+        <w:t>Б.Н.</w:t>
+      </w:r>
+      <w:proofErr w:type="gramEnd"/>
+      <w:r>
+        <w:rPr>
+          <w:sz w:val="28"/>
+          <w:szCs w:val="28"/>
+        </w:rPr>
+        <w:t xml:space="preserve"> Ельцина»</w:t>
       </w:r>
     </w:p>
     <w:p>
@@ -63,7 +79,23 @@
           <w:sz w:val="28"/>
           <w:szCs w:val="28"/>
         </w:rPr>
-        <w:t>заседания диссертационного совета УрФУ 05.0</w:t>
+        <w:t xml:space="preserve">заседания диссертационного совета </w:t>
+      </w:r>
+      <w:proofErr w:type="spellStart"/>
+      <w:r>
+        <w:rPr>
+          <w:sz w:val="28"/>
+          <w:szCs w:val="28"/>
+        </w:rPr>
+        <w:t>УрФУ</w:t>
+      </w:r>
+      <w:proofErr w:type="spellEnd"/>
+      <w:r>
+        <w:rPr>
+          <w:sz w:val="28"/>
+          <w:szCs w:val="28"/>
+        </w:rPr>
+        <w:t xml:space="preserve"> 05.0</w:t>
       </w:r>
       <w:r>
         <w:rPr>
@@ -437,7 +469,23 @@
                 <w:sz w:val="28"/>
                 <w:szCs w:val="28"/>
               </w:rPr>
-              <w:t xml:space="preserve"> техн. наук, доц.</w:t>
+              <w:t xml:space="preserve"> </w:t>
+            </w:r>
+            <w:proofErr w:type="spellStart"/>
+            <w:r>
+              <w:rPr>
+                <w:sz w:val="28"/>
+                <w:szCs w:val="28"/>
+              </w:rPr>
+              <w:t>техн</w:t>
+            </w:r>
+            <w:proofErr w:type="spellEnd"/>
+            <w:r>
+              <w:rPr>
+                <w:sz w:val="28"/>
+                <w:szCs w:val="28"/>
+              </w:rPr>
+              <w:t>. наук, доц.</w:t>
             </w:r>
           </w:p>
           <w:p>
@@ -518,7 +566,25 @@
           <w:sz w:val="28"/>
           <w:szCs w:val="28"/>
         </w:rPr>
-        <w:t xml:space="preserve"> членов диссертационного советаиз </w:t>
+        <w:t xml:space="preserve"> членов диссертационного </w:t>
+      </w:r>
+      <w:proofErr w:type="spellStart"/>
+      <w:r>
+        <w:rPr>
+          <w:rFonts w:ascii="Times New Roman" w:hAnsi="Times New Roman"/>
+          <w:sz w:val="28"/>
+          <w:szCs w:val="28"/>
+        </w:rPr>
+        <w:t>советаиз</w:t>
+      </w:r>
+      <w:proofErr w:type="spellEnd"/>
+      <w:r>
+        <w:rPr>
+          <w:rFonts w:ascii="Times New Roman" w:hAnsi="Times New Roman"/>
+          <w:sz w:val="28"/>
+          <w:szCs w:val="28"/>
+        </w:rPr>
+        <w:t xml:space="preserve"> </w:t>
       </w:r>
       <w:r>
         <w:rPr>
@@ -632,14 +698,48 @@
                 <w:sz w:val="28"/>
                 <w:szCs w:val="28"/>
               </w:rPr>
-              <w:t xml:space="preserve">- д-р техн. наук, 05.13.12 </w:t>
+              <w:t xml:space="preserve">- д-р </w:t>
+            </w:r>
+            <w:proofErr w:type="spellStart"/>
+            <w:r>
+              <w:rPr>
+                <w:bCs/>
+                <w:sz w:val="28"/>
+                <w:szCs w:val="28"/>
+              </w:rPr>
+              <w:t>техн</w:t>
+            </w:r>
+            <w:proofErr w:type="spellEnd"/>
+            <w:r>
+              <w:rPr>
+                <w:bCs/>
+                <w:sz w:val="28"/>
+                <w:szCs w:val="28"/>
+              </w:rPr>
+              <w:t xml:space="preserve">. наук, 05.13.12 </w:t>
             </w:r>
             <w:r>
               <w:rPr>
                 <w:sz w:val="28"/>
                 <w:szCs w:val="28"/>
               </w:rPr>
-              <w:t>(техн. науки)</w:t>
+              <w:t>(</w:t>
+            </w:r>
+            <w:proofErr w:type="spellStart"/>
+            <w:r>
+              <w:rPr>
+                <w:sz w:val="28"/>
+                <w:szCs w:val="28"/>
+              </w:rPr>
+              <w:t>техн</w:t>
+            </w:r>
+            <w:proofErr w:type="spellEnd"/>
+            <w:r>
+              <w:rPr>
+                <w:sz w:val="28"/>
+                <w:szCs w:val="28"/>
+              </w:rPr>
+              <w:t>. науки)</w:t>
             </w:r>
           </w:p>
         </w:tc>
@@ -677,12 +777,21 @@
                 <w:szCs w:val="28"/>
               </w:rPr>
             </w:pPr>
+            <w:proofErr w:type="spellStart"/>
             <w:r>
               <w:rPr>
                 <w:sz w:val="28"/>
                 <w:szCs w:val="28"/>
               </w:rPr>
-              <w:t>Сесекин Александр Николаевич</w:t>
+              <w:t>Сесекин</w:t>
+            </w:r>
+            <w:proofErr w:type="spellEnd"/>
+            <w:r>
+              <w:rPr>
+                <w:sz w:val="28"/>
+                <w:szCs w:val="28"/>
+              </w:rPr>
+              <w:t xml:space="preserve"> Александр Николаевич</w:t>
             </w:r>
           </w:p>
         </w:tc>
@@ -712,7 +821,23 @@
                 <w:sz w:val="28"/>
                 <w:szCs w:val="28"/>
               </w:rPr>
-              <w:t>(техн. науки)</w:t>
+              <w:t>(</w:t>
+            </w:r>
+            <w:proofErr w:type="spellStart"/>
+            <w:r>
+              <w:rPr>
+                <w:sz w:val="28"/>
+                <w:szCs w:val="28"/>
+              </w:rPr>
+              <w:t>техн</w:t>
+            </w:r>
+            <w:proofErr w:type="spellEnd"/>
+            <w:r>
+              <w:rPr>
+                <w:sz w:val="28"/>
+                <w:szCs w:val="28"/>
+              </w:rPr>
+              <w:t>. науки)</w:t>
             </w:r>
           </w:p>
         </w:tc>
@@ -806,14 +931,48 @@
                 <w:sz w:val="28"/>
                 <w:szCs w:val="28"/>
               </w:rPr>
-              <w:t xml:space="preserve">- д-р техн. наук, 05.13.12 </w:t>
+              <w:t xml:space="preserve">- д-р </w:t>
+            </w:r>
+            <w:proofErr w:type="spellStart"/>
+            <w:r>
+              <w:rPr>
+                <w:bCs/>
+                <w:sz w:val="28"/>
+                <w:szCs w:val="28"/>
+              </w:rPr>
+              <w:t>техн</w:t>
+            </w:r>
+            <w:proofErr w:type="spellEnd"/>
+            <w:r>
+              <w:rPr>
+                <w:bCs/>
+                <w:sz w:val="28"/>
+                <w:szCs w:val="28"/>
+              </w:rPr>
+              <w:t xml:space="preserve">. наук, 05.13.12 </w:t>
             </w:r>
             <w:r>
               <w:rPr>
                 <w:sz w:val="28"/>
                 <w:szCs w:val="28"/>
               </w:rPr>
-              <w:t>(техн. науки)</w:t>
+              <w:t>(</w:t>
+            </w:r>
+            <w:proofErr w:type="spellStart"/>
+            <w:r>
+              <w:rPr>
+                <w:sz w:val="28"/>
+                <w:szCs w:val="28"/>
+              </w:rPr>
+              <w:t>техн</w:t>
+            </w:r>
+            <w:proofErr w:type="spellEnd"/>
+            <w:r>
+              <w:rPr>
+                <w:sz w:val="28"/>
+                <w:szCs w:val="28"/>
+              </w:rPr>
+              <w:t>. науки)</w:t>
             </w:r>
           </w:p>
         </w:tc>
@@ -900,14 +1059,48 @@
                 <w:sz w:val="28"/>
                 <w:szCs w:val="28"/>
               </w:rPr>
-              <w:t xml:space="preserve">- д-р техн. наук, 05.13.12 </w:t>
+              <w:t xml:space="preserve">- д-р </w:t>
+            </w:r>
+            <w:proofErr w:type="spellStart"/>
+            <w:r>
+              <w:rPr>
+                <w:bCs/>
+                <w:sz w:val="28"/>
+                <w:szCs w:val="28"/>
+              </w:rPr>
+              <w:t>техн</w:t>
+            </w:r>
+            <w:proofErr w:type="spellEnd"/>
+            <w:r>
+              <w:rPr>
+                <w:bCs/>
+                <w:sz w:val="28"/>
+                <w:szCs w:val="28"/>
+              </w:rPr>
+              <w:t xml:space="preserve">. наук, 05.13.12 </w:t>
             </w:r>
             <w:r>
               <w:rPr>
                 <w:sz w:val="28"/>
                 <w:szCs w:val="28"/>
               </w:rPr>
-              <w:t>(техн. науки)</w:t>
+              <w:t>(</w:t>
+            </w:r>
+            <w:proofErr w:type="spellStart"/>
+            <w:r>
+              <w:rPr>
+                <w:sz w:val="28"/>
+                <w:szCs w:val="28"/>
+              </w:rPr>
+              <w:t>техн</w:t>
+            </w:r>
+            <w:proofErr w:type="spellEnd"/>
+            <w:r>
+              <w:rPr>
+                <w:sz w:val="28"/>
+                <w:szCs w:val="28"/>
+              </w:rPr>
+              <w:t>. науки)</w:t>
             </w:r>
           </w:p>
         </w:tc>
@@ -945,12 +1138,21 @@
                 <w:szCs w:val="28"/>
               </w:rPr>
             </w:pPr>
+            <w:proofErr w:type="spellStart"/>
             <w:r>
               <w:rPr>
                 <w:sz w:val="28"/>
                 <w:szCs w:val="28"/>
               </w:rPr>
-              <w:t>Картак В</w:t>
+              <w:t>Картак</w:t>
+            </w:r>
+            <w:proofErr w:type="spellEnd"/>
+            <w:r>
+              <w:rPr>
+                <w:sz w:val="28"/>
+                <w:szCs w:val="28"/>
+              </w:rPr>
+              <w:t xml:space="preserve"> В</w:t>
             </w:r>
             <w:r>
               <w:rPr>
@@ -1008,7 +1210,23 @@
                 <w:sz w:val="28"/>
                 <w:szCs w:val="28"/>
               </w:rPr>
-              <w:t>(техн. науки)</w:t>
+              <w:t>(</w:t>
+            </w:r>
+            <w:proofErr w:type="spellStart"/>
+            <w:r>
+              <w:rPr>
+                <w:sz w:val="28"/>
+                <w:szCs w:val="28"/>
+              </w:rPr>
+              <w:t>техн</w:t>
+            </w:r>
+            <w:proofErr w:type="spellEnd"/>
+            <w:r>
+              <w:rPr>
+                <w:sz w:val="28"/>
+                <w:szCs w:val="28"/>
+              </w:rPr>
+              <w:t>. науки)</w:t>
             </w:r>
           </w:p>
         </w:tc>
@@ -1081,14 +1299,48 @@
                 <w:sz w:val="28"/>
                 <w:szCs w:val="28"/>
               </w:rPr>
-              <w:t xml:space="preserve">- д-р техн. наук, 05.13.12 </w:t>
+              <w:t xml:space="preserve">- д-р </w:t>
+            </w:r>
+            <w:proofErr w:type="spellStart"/>
+            <w:r>
+              <w:rPr>
+                <w:bCs/>
+                <w:sz w:val="28"/>
+                <w:szCs w:val="28"/>
+              </w:rPr>
+              <w:t>техн</w:t>
+            </w:r>
+            <w:proofErr w:type="spellEnd"/>
+            <w:r>
+              <w:rPr>
+                <w:bCs/>
+                <w:sz w:val="28"/>
+                <w:szCs w:val="28"/>
+              </w:rPr>
+              <w:t xml:space="preserve">. наук, 05.13.12 </w:t>
             </w:r>
             <w:r>
               <w:rPr>
                 <w:sz w:val="28"/>
                 <w:szCs w:val="28"/>
               </w:rPr>
-              <w:t>(техн. науки)</w:t>
+              <w:t>(</w:t>
+            </w:r>
+            <w:proofErr w:type="spellStart"/>
+            <w:r>
+              <w:rPr>
+                <w:sz w:val="28"/>
+                <w:szCs w:val="28"/>
+              </w:rPr>
+              <w:t>техн</w:t>
+            </w:r>
+            <w:proofErr w:type="spellEnd"/>
+            <w:r>
+              <w:rPr>
+                <w:sz w:val="28"/>
+                <w:szCs w:val="28"/>
+              </w:rPr>
+              <w:t>. науки)</w:t>
             </w:r>
           </w:p>
         </w:tc>
@@ -1168,14 +1420,48 @@
                 <w:sz w:val="28"/>
                 <w:szCs w:val="28"/>
               </w:rPr>
-              <w:t xml:space="preserve">- д-р техн. наук, 05.13.12 </w:t>
+              <w:t xml:space="preserve">- д-р </w:t>
+            </w:r>
+            <w:proofErr w:type="spellStart"/>
+            <w:r>
+              <w:rPr>
+                <w:bCs/>
+                <w:sz w:val="28"/>
+                <w:szCs w:val="28"/>
+              </w:rPr>
+              <w:t>техн</w:t>
+            </w:r>
+            <w:proofErr w:type="spellEnd"/>
+            <w:r>
+              <w:rPr>
+                <w:bCs/>
+                <w:sz w:val="28"/>
+                <w:szCs w:val="28"/>
+              </w:rPr>
+              <w:t xml:space="preserve">. наук, 05.13.12 </w:t>
             </w:r>
             <w:r>
               <w:rPr>
                 <w:sz w:val="28"/>
                 <w:szCs w:val="28"/>
               </w:rPr>
-              <w:t>(техн. науки)</w:t>
+              <w:t>(</w:t>
+            </w:r>
+            <w:proofErr w:type="spellStart"/>
+            <w:r>
+              <w:rPr>
+                <w:sz w:val="28"/>
+                <w:szCs w:val="28"/>
+              </w:rPr>
+              <w:t>техн</w:t>
+            </w:r>
+            <w:proofErr w:type="spellEnd"/>
+            <w:r>
+              <w:rPr>
+                <w:sz w:val="28"/>
+                <w:szCs w:val="28"/>
+              </w:rPr>
+              <w:t>. науки)</w:t>
             </w:r>
           </w:p>
         </w:tc>
@@ -1213,12 +1499,21 @@
                 <w:szCs w:val="28"/>
               </w:rPr>
             </w:pPr>
+            <w:proofErr w:type="spellStart"/>
             <w:r>
               <w:rPr>
                 <w:sz w:val="28"/>
                 <w:szCs w:val="28"/>
               </w:rPr>
-              <w:t>Митюшов Евгений Александрович</w:t>
+              <w:t>Митюшов</w:t>
+            </w:r>
+            <w:proofErr w:type="spellEnd"/>
+            <w:r>
+              <w:rPr>
+                <w:sz w:val="28"/>
+                <w:szCs w:val="28"/>
+              </w:rPr>
+              <w:t xml:space="preserve"> Евгений Александрович</w:t>
             </w:r>
           </w:p>
         </w:tc>
@@ -1248,7 +1543,23 @@
                 <w:sz w:val="28"/>
                 <w:szCs w:val="28"/>
               </w:rPr>
-              <w:t>(техн. науки)</w:t>
+              <w:t>(</w:t>
+            </w:r>
+            <w:proofErr w:type="spellStart"/>
+            <w:r>
+              <w:rPr>
+                <w:sz w:val="28"/>
+                <w:szCs w:val="28"/>
+              </w:rPr>
+              <w:t>техн</w:t>
+            </w:r>
+            <w:proofErr w:type="spellEnd"/>
+            <w:r>
+              <w:rPr>
+                <w:sz w:val="28"/>
+                <w:szCs w:val="28"/>
+              </w:rPr>
+              <w:t>. науки)</w:t>
             </w:r>
           </w:p>
         </w:tc>
@@ -1335,14 +1646,48 @@
                 <w:sz w:val="28"/>
                 <w:szCs w:val="28"/>
               </w:rPr>
-              <w:t xml:space="preserve">- д-р техн. наук, 05.13.12 </w:t>
+              <w:t xml:space="preserve">- д-р </w:t>
+            </w:r>
+            <w:proofErr w:type="spellStart"/>
+            <w:r>
+              <w:rPr>
+                <w:bCs/>
+                <w:sz w:val="28"/>
+                <w:szCs w:val="28"/>
+              </w:rPr>
+              <w:t>техн</w:t>
+            </w:r>
+            <w:proofErr w:type="spellEnd"/>
+            <w:r>
+              <w:rPr>
+                <w:bCs/>
+                <w:sz w:val="28"/>
+                <w:szCs w:val="28"/>
+              </w:rPr>
+              <w:t xml:space="preserve">. наук, 05.13.12 </w:t>
             </w:r>
             <w:r>
               <w:rPr>
                 <w:sz w:val="28"/>
                 <w:szCs w:val="28"/>
               </w:rPr>
-              <w:t>(техн. науки)</w:t>
+              <w:t>(</w:t>
+            </w:r>
+            <w:proofErr w:type="spellStart"/>
+            <w:r>
+              <w:rPr>
+                <w:sz w:val="28"/>
+                <w:szCs w:val="28"/>
+              </w:rPr>
+              <w:t>техн</w:t>
+            </w:r>
+            <w:proofErr w:type="spellEnd"/>
+            <w:r>
+              <w:rPr>
+                <w:sz w:val="28"/>
+                <w:szCs w:val="28"/>
+              </w:rPr>
+              <w:t>. науки)</w:t>
             </w:r>
           </w:p>
         </w:tc>
@@ -1415,7 +1760,23 @@
                 <w:sz w:val="28"/>
                 <w:szCs w:val="28"/>
               </w:rPr>
-              <w:t>(техн. науки)</w:t>
+              <w:t>(</w:t>
+            </w:r>
+            <w:proofErr w:type="spellStart"/>
+            <w:r>
+              <w:rPr>
+                <w:sz w:val="28"/>
+                <w:szCs w:val="28"/>
+              </w:rPr>
+              <w:t>техн</w:t>
+            </w:r>
+            <w:proofErr w:type="spellEnd"/>
+            <w:r>
+              <w:rPr>
+                <w:sz w:val="28"/>
+                <w:szCs w:val="28"/>
+              </w:rPr>
+              <w:t>. науки)</w:t>
             </w:r>
           </w:p>
         </w:tc>
@@ -1502,14 +1863,48 @@
                 <w:sz w:val="28"/>
                 <w:szCs w:val="28"/>
               </w:rPr>
-              <w:t xml:space="preserve">- д-р техн. наук, 05.13.12 </w:t>
+              <w:t xml:space="preserve">- д-р </w:t>
+            </w:r>
+            <w:proofErr w:type="spellStart"/>
+            <w:r>
+              <w:rPr>
+                <w:bCs/>
+                <w:sz w:val="28"/>
+                <w:szCs w:val="28"/>
+              </w:rPr>
+              <w:t>техн</w:t>
+            </w:r>
+            <w:proofErr w:type="spellEnd"/>
+            <w:r>
+              <w:rPr>
+                <w:bCs/>
+                <w:sz w:val="28"/>
+                <w:szCs w:val="28"/>
+              </w:rPr>
+              <w:t xml:space="preserve">. наук, 05.13.12 </w:t>
             </w:r>
             <w:r>
               <w:rPr>
                 <w:sz w:val="28"/>
                 <w:szCs w:val="28"/>
               </w:rPr>
-              <w:t>(техн. науки)</w:t>
+              <w:t>(</w:t>
+            </w:r>
+            <w:proofErr w:type="spellStart"/>
+            <w:r>
+              <w:rPr>
+                <w:sz w:val="28"/>
+                <w:szCs w:val="28"/>
+              </w:rPr>
+              <w:t>техн</w:t>
+            </w:r>
+            <w:proofErr w:type="spellEnd"/>
+            <w:r>
+              <w:rPr>
+                <w:sz w:val="28"/>
+                <w:szCs w:val="28"/>
+              </w:rPr>
+              <w:t>. науки)</w:t>
             </w:r>
           </w:p>
         </w:tc>
@@ -1582,14 +1977,48 @@
                 <w:sz w:val="28"/>
                 <w:szCs w:val="28"/>
               </w:rPr>
-              <w:t xml:space="preserve">- д-р техн. наук, 05.13.12 </w:t>
+              <w:t xml:space="preserve">- д-р </w:t>
+            </w:r>
+            <w:proofErr w:type="spellStart"/>
+            <w:r>
+              <w:rPr>
+                <w:bCs/>
+                <w:sz w:val="28"/>
+                <w:szCs w:val="28"/>
+              </w:rPr>
+              <w:t>техн</w:t>
+            </w:r>
+            <w:proofErr w:type="spellEnd"/>
+            <w:r>
+              <w:rPr>
+                <w:bCs/>
+                <w:sz w:val="28"/>
+                <w:szCs w:val="28"/>
+              </w:rPr>
+              <w:t xml:space="preserve">. наук, 05.13.12 </w:t>
             </w:r>
             <w:r>
               <w:rPr>
                 <w:sz w:val="28"/>
                 <w:szCs w:val="28"/>
               </w:rPr>
-              <w:t>(техн. науки)</w:t>
+              <w:t>(</w:t>
+            </w:r>
+            <w:proofErr w:type="spellStart"/>
+            <w:r>
+              <w:rPr>
+                <w:sz w:val="28"/>
+                <w:szCs w:val="28"/>
+              </w:rPr>
+              <w:t>техн</w:t>
+            </w:r>
+            <w:proofErr w:type="spellEnd"/>
+            <w:r>
+              <w:rPr>
+                <w:sz w:val="28"/>
+                <w:szCs w:val="28"/>
+              </w:rPr>
+              <w:t>. науки)</w:t>
             </w:r>
           </w:p>
         </w:tc>
@@ -1673,7 +2102,23 @@
           <w:sz w:val="28"/>
           <w:szCs w:val="28"/>
         </w:rPr>
-        <w:t>Диссертация выполнена на кафедре «Информационные технологии и автоматизация проектирования» Института новых материалов и технологий ФГАОУ ВО «Уральский федеральный университет имени первого Президента России Б.Н. Ельцина».</w:t>
+        <w:t xml:space="preserve">Диссертация выполнена на кафедре «Информационные технологии и автоматизация проектирования» Института новых материалов и технологий ФГАОУ ВО «Уральский федеральный университет имени первого Президента России </w:t>
+      </w:r>
+      <w:proofErr w:type="gramStart"/>
+      <w:r>
+        <w:rPr>
+          <w:sz w:val="28"/>
+          <w:szCs w:val="28"/>
+        </w:rPr>
+        <w:t>Б.Н.</w:t>
+      </w:r>
+      <w:proofErr w:type="gramEnd"/>
+      <w:r>
+        <w:rPr>
+          <w:sz w:val="28"/>
+          <w:szCs w:val="28"/>
+        </w:rPr>
+        <w:t xml:space="preserve"> Ельцина».</w:t>
       </w:r>
     </w:p>
     <w:p>
@@ -1805,30 +2250,9 @@
           <w:sz w:val="28"/>
           <w:szCs w:val="28"/>
         </w:rPr>
-        <w:t>, доктор технических наук, профессор, ФГБУН Институт машиноведения имени Э. С. Горкунова Уральского отделения Российской академии наук, г. Екатеринбург, заведующий лабораторией механики деформаций;</w:t>
-      </w:r>
-    </w:p>
-    <w:p>
-      <w:pPr>
-        <w:spacing w:line="360" w:lineRule="auto"/>
-        <w:ind w:firstLine="709"/>
-        <w:jc w:val="both"/>
-        <w:rPr>
-          <w:rFonts w:eastAsia="Times-Roman"/>
-          <w:b/>
-          <w:sz w:val="28"/>
-          <w:szCs w:val="28"/>
-        </w:rPr>
-      </w:pPr>
-      <w:r>
-        <w:rPr>
-          <w:rFonts w:eastAsia="Times-Roman"/>
-          <w:b/>
-          <w:sz w:val="28"/>
-          <w:szCs w:val="28"/>
-        </w:rPr>
-        <w:t>Ложников Павел Сергеевич</w:t>
-      </w:r>
+        <w:t xml:space="preserve">, доктор технических наук, профессор, ФГБУН Институт машиноведения имени Э. С. </w:t>
+      </w:r>
+      <w:proofErr w:type="spellStart"/>
       <w:r>
         <w:rPr>
           <w:rFonts w:eastAsia="Times-Roman"/>
@@ -1836,21 +2260,51 @@
           <w:sz w:val="28"/>
           <w:szCs w:val="28"/>
         </w:rPr>
-        <w:t>, доктор технических наук, доцент, ФГБОУ ВО «Омский государственный технический университет», г. Омск, заведующий кафедрой комплексной защиты информации.</w:t>
-      </w:r>
-    </w:p>
-    <w:p>
-      <w:pPr>
-        <w:spacing w:line="360" w:lineRule="auto"/>
-        <w:ind w:firstLine="709"/>
-        <w:jc w:val="both"/>
+        <w:t>Горкунова</w:t>
+      </w:r>
+      <w:proofErr w:type="spellEnd"/>
+      <w:r>
         <w:rPr>
           <w:rFonts w:eastAsia="Times-Roman"/>
           <w:bCs/>
           <w:sz w:val="28"/>
           <w:szCs w:val="28"/>
         </w:rPr>
-      </w:pPr>
+        <w:t xml:space="preserve"> Уральского отделения Российской академии наук, г. Екатеринбург, заведующий лабораторией механики деформаций;</w:t>
+      </w:r>
+    </w:p>
+    <w:p>
+      <w:pPr>
+        <w:spacing w:line="360" w:lineRule="auto"/>
+        <w:ind w:firstLine="709"/>
+        <w:jc w:val="both"/>
+        <w:rPr>
+          <w:rFonts w:eastAsia="Times-Roman"/>
+          <w:b/>
+          <w:sz w:val="28"/>
+          <w:szCs w:val="28"/>
+        </w:rPr>
+      </w:pPr>
+      <w:proofErr w:type="spellStart"/>
+      <w:r>
+        <w:rPr>
+          <w:rFonts w:eastAsia="Times-Roman"/>
+          <w:b/>
+          <w:sz w:val="28"/>
+          <w:szCs w:val="28"/>
+        </w:rPr>
+        <w:t>Ложников</w:t>
+      </w:r>
+      <w:proofErr w:type="spellEnd"/>
+      <w:r>
+        <w:rPr>
+          <w:rFonts w:eastAsia="Times-Roman"/>
+          <w:b/>
+          <w:sz w:val="28"/>
+          <w:szCs w:val="28"/>
+        </w:rPr>
+        <w:t xml:space="preserve"> Павел Сергеевич</w:t>
+      </w:r>
       <w:r>
         <w:rPr>
           <w:rFonts w:eastAsia="Times-Roman"/>
@@ -1858,7 +2312,7 @@
           <w:sz w:val="28"/>
           <w:szCs w:val="28"/>
         </w:rPr>
-        <w:t>Официальный оппонент Верхотуров Михаил Александрович в связи с распространением коронавирусной инфекции на территории Российской Федерации участвуют в заседании в удаленном интерактивном режиме.</w:t>
+        <w:t>, доктор технических наук, доцент, ФГБОУ ВО «Омский государственный технический университет», г. Омск, заведующий кафедрой комплексной защиты информации.</w:t>
       </w:r>
     </w:p>
     <w:p>
@@ -1880,21 +2334,19 @@
           <w:sz w:val="28"/>
           <w:szCs w:val="28"/>
         </w:rPr>
-        <w:t xml:space="preserve">Согласно п. 38 Положения о совете по защите диссертаций в УрФУ разрешается проведение заседаний советов УрФУ в отсутствие по уважительной причине оппонента, а также участие официальных оппонентов в заседании диссертационного совета в удаленном интерактивном режиме при условии аудиовизуального контакта с участниками заседания. </w:t>
-      </w:r>
-    </w:p>
-    <w:p>
-      <w:pPr>
-        <w:spacing w:line="360" w:lineRule="auto"/>
-        <w:ind w:firstLine="709"/>
-        <w:jc w:val="both"/>
+        <w:t xml:space="preserve">Официальный оппонент Верхотуров Михаил Александрович в связи с распространением </w:t>
+      </w:r>
+      <w:proofErr w:type="spellStart"/>
+      <w:r>
         <w:rPr>
           <w:rFonts w:eastAsia="Times-Roman"/>
           <w:bCs/>
           <w:sz w:val="28"/>
           <w:szCs w:val="28"/>
         </w:rPr>
-      </w:pPr>
+        <w:t>коронавирусной</w:t>
+      </w:r>
+      <w:proofErr w:type="spellEnd"/>
       <w:r>
         <w:rPr>
           <w:rFonts w:eastAsia="Times-Roman"/>
@@ -1902,7 +2354,7 @@
           <w:sz w:val="28"/>
           <w:szCs w:val="28"/>
         </w:rPr>
-        <w:t>Аудиовизуальный контакт с оппонентами установлен.</w:t>
+        <w:t xml:space="preserve"> инфекции на территории Российской Федерации участвуют в заседании в удаленном интерактивном режиме.</w:t>
       </w:r>
     </w:p>
     <w:p>
@@ -1924,6 +2376,90 @@
           <w:sz w:val="28"/>
           <w:szCs w:val="28"/>
         </w:rPr>
+        <w:t xml:space="preserve">Согласно п. 38 Положения о совете по защите диссертаций в </w:t>
+      </w:r>
+      <w:proofErr w:type="spellStart"/>
+      <w:r>
+        <w:rPr>
+          <w:rFonts w:eastAsia="Times-Roman"/>
+          <w:bCs/>
+          <w:sz w:val="28"/>
+          <w:szCs w:val="28"/>
+        </w:rPr>
+        <w:t>УрФУ</w:t>
+      </w:r>
+      <w:proofErr w:type="spellEnd"/>
+      <w:r>
+        <w:rPr>
+          <w:rFonts w:eastAsia="Times-Roman"/>
+          <w:bCs/>
+          <w:sz w:val="28"/>
+          <w:szCs w:val="28"/>
+        </w:rPr>
+        <w:t xml:space="preserve"> разрешается проведение заседаний советов </w:t>
+      </w:r>
+      <w:proofErr w:type="spellStart"/>
+      <w:r>
+        <w:rPr>
+          <w:rFonts w:eastAsia="Times-Roman"/>
+          <w:bCs/>
+          <w:sz w:val="28"/>
+          <w:szCs w:val="28"/>
+        </w:rPr>
+        <w:t>УрФУ</w:t>
+      </w:r>
+      <w:proofErr w:type="spellEnd"/>
+      <w:r>
+        <w:rPr>
+          <w:rFonts w:eastAsia="Times-Roman"/>
+          <w:bCs/>
+          <w:sz w:val="28"/>
+          <w:szCs w:val="28"/>
+        </w:rPr>
+        <w:t xml:space="preserve"> в отсутствие по уважительной причине оппонента, а также участие официальных оппонентов в заседании диссертационного совета в удаленном интерактивном режиме при условии аудиовизуального контакта с участниками заседания. </w:t>
+      </w:r>
+    </w:p>
+    <w:p>
+      <w:pPr>
+        <w:spacing w:line="360" w:lineRule="auto"/>
+        <w:ind w:firstLine="709"/>
+        <w:jc w:val="both"/>
+        <w:rPr>
+          <w:rFonts w:eastAsia="Times-Roman"/>
+          <w:bCs/>
+          <w:sz w:val="28"/>
+          <w:szCs w:val="28"/>
+        </w:rPr>
+      </w:pPr>
+      <w:r>
+        <w:rPr>
+          <w:rFonts w:eastAsia="Times-Roman"/>
+          <w:bCs/>
+          <w:sz w:val="28"/>
+          <w:szCs w:val="28"/>
+        </w:rPr>
+        <w:t>Аудиовизуальный контакт с оппонентами установлен.</w:t>
+      </w:r>
+    </w:p>
+    <w:p>
+      <w:pPr>
+        <w:spacing w:line="360" w:lineRule="auto"/>
+        <w:ind w:firstLine="709"/>
+        <w:jc w:val="both"/>
+        <w:rPr>
+          <w:rFonts w:eastAsia="Times-Roman"/>
+          <w:bCs/>
+          <w:sz w:val="28"/>
+          <w:szCs w:val="28"/>
+        </w:rPr>
+      </w:pPr>
+      <w:r>
+        <w:rPr>
+          <w:rFonts w:eastAsia="Times-Roman"/>
+          <w:bCs/>
+          <w:sz w:val="28"/>
+          <w:szCs w:val="28"/>
+        </w:rPr>
         <w:t>Есть вопросы по повестке дня? Нет вопросов.</w:t>
       </w:r>
     </w:p>
@@ -1943,7 +2479,16 @@
           <w:sz w:val="28"/>
           <w:szCs w:val="28"/>
         </w:rPr>
-        <w:t>УЧЕНЫЙ СЕКРЕТАРЬ:</w:t>
+        <w:t>УЧЕНЫЙ СЕКРЕТАРЬ</w:t>
+      </w:r>
+      <w:proofErr w:type="gramStart"/>
+      <w:r>
+        <w:rPr>
+          <w:b/>
+          <w:sz w:val="28"/>
+          <w:szCs w:val="28"/>
+        </w:rPr>
+        <w:t>:</w:t>
       </w:r>
       <w:r>
         <w:rPr>
@@ -1958,7 +2503,15 @@
           <w:sz w:val="28"/>
           <w:szCs w:val="28"/>
         </w:rPr>
-        <w:t xml:space="preserve">Оглашает биографические данные </w:t>
+        <w:t>Оглашает</w:t>
+      </w:r>
+      <w:proofErr w:type="gramEnd"/>
+      <w:r>
+        <w:rPr>
+          <w:sz w:val="28"/>
+          <w:szCs w:val="28"/>
+        </w:rPr>
+        <w:t xml:space="preserve"> биографические данные </w:t>
       </w:r>
       <w:r>
         <w:rPr>
@@ -2084,14 +2637,31 @@
           <w:szCs w:val="28"/>
         </w:rPr>
         <w:lastRenderedPageBreak/>
-        <w:t>ДИССЕРТАНТ:</w:t>
-      </w:r>
-      <w:r>
-        <w:rPr>
-          <w:sz w:val="28"/>
-          <w:szCs w:val="28"/>
-        </w:rPr>
-        <w:t xml:space="preserve"> Докладывает основное содержание диссертационной работы. Доклад сопровождает</w:t>
+        <w:t>ДИССЕРТАНТ</w:t>
+      </w:r>
+      <w:proofErr w:type="gramStart"/>
+      <w:r>
+        <w:rPr>
+          <w:b/>
+          <w:sz w:val="28"/>
+          <w:szCs w:val="28"/>
+        </w:rPr>
+        <w:t>:</w:t>
+      </w:r>
+      <w:r>
+        <w:rPr>
+          <w:sz w:val="28"/>
+          <w:szCs w:val="28"/>
+        </w:rPr>
+        <w:t xml:space="preserve"> Докладывает</w:t>
+      </w:r>
+      <w:proofErr w:type="gramEnd"/>
+      <w:r>
+        <w:rPr>
+          <w:sz w:val="28"/>
+          <w:szCs w:val="28"/>
+        </w:rPr>
+        <w:t xml:space="preserve"> основное содержание диссертационной работы. Доклад сопровождает</w:t>
       </w:r>
       <w:r>
         <w:rPr>
@@ -2138,7 +2708,16 @@
           <w:sz w:val="28"/>
           <w:szCs w:val="28"/>
         </w:rPr>
-        <w:t>ПРЕДСЕДАТЕЛЬ:</w:t>
+        <w:t>ПРЕДСЕДАТЕЛЬ</w:t>
+      </w:r>
+      <w:proofErr w:type="gramStart"/>
+      <w:r>
+        <w:rPr>
+          <w:b/>
+          <w:sz w:val="28"/>
+          <w:szCs w:val="28"/>
+        </w:rPr>
+        <w:t>:</w:t>
       </w:r>
       <w:r>
         <w:rPr>
@@ -2154,6 +2733,7 @@
         </w:rPr>
         <w:t>Спасибо</w:t>
       </w:r>
+      <w:proofErr w:type="gramEnd"/>
       <w:r>
         <w:rPr>
           <w:sz w:val="28"/>
@@ -2207,8 +2787,18 @@
           <w:sz w:val="28"/>
           <w:szCs w:val="28"/>
         </w:rPr>
-        <w:t>Кислов А.Н.</w:t>
-      </w:r>
+        <w:t xml:space="preserve">Кислов </w:t>
+      </w:r>
+      <w:proofErr w:type="gramStart"/>
+      <w:r>
+        <w:rPr>
+          <w:b/>
+          <w:sz w:val="28"/>
+          <w:szCs w:val="28"/>
+        </w:rPr>
+        <w:t>А.Н.</w:t>
+      </w:r>
+      <w:proofErr w:type="gramEnd"/>
       <w:r>
         <w:rPr>
           <w:b/>
@@ -2233,13 +2823,23 @@
         </w:rPr>
         <w:t xml:space="preserve"> </w:t>
       </w:r>
-      <w:r>
-        <w:rPr>
-          <w:b/>
-          <w:sz w:val="28"/>
-          <w:szCs w:val="28"/>
-        </w:rPr>
-        <w:t xml:space="preserve">физ-мат. </w:t>
+      <w:proofErr w:type="spellStart"/>
+      <w:r>
+        <w:rPr>
+          <w:b/>
+          <w:sz w:val="28"/>
+          <w:szCs w:val="28"/>
+        </w:rPr>
+        <w:t>физ</w:t>
+      </w:r>
+      <w:proofErr w:type="spellEnd"/>
+      <w:r>
+        <w:rPr>
+          <w:b/>
+          <w:sz w:val="28"/>
+          <w:szCs w:val="28"/>
+        </w:rPr>
+        <w:t xml:space="preserve">-мат. </w:t>
       </w:r>
       <w:r>
         <w:rPr>
@@ -2330,7 +2930,16 @@
           <w:sz w:val="28"/>
           <w:szCs w:val="28"/>
         </w:rPr>
-        <w:t>ПРЕДСЕДАТЕЛЬ:</w:t>
+        <w:t>ПРЕДСЕДАТЕЛЬ</w:t>
+      </w:r>
+      <w:proofErr w:type="gramStart"/>
+      <w:r>
+        <w:rPr>
+          <w:b/>
+          <w:sz w:val="28"/>
+          <w:szCs w:val="28"/>
+        </w:rPr>
+        <w:t>:</w:t>
       </w:r>
       <w:r>
         <w:rPr>
@@ -2351,7 +2960,15 @@
           <w:sz w:val="28"/>
           <w:szCs w:val="28"/>
         </w:rPr>
-        <w:t xml:space="preserve">ще, </w:t>
+        <w:t>ще</w:t>
+      </w:r>
+      <w:proofErr w:type="gramEnd"/>
+      <w:r>
+        <w:rPr>
+          <w:sz w:val="28"/>
+          <w:szCs w:val="28"/>
+        </w:rPr>
+        <w:t xml:space="preserve">, </w:t>
       </w:r>
       <w:r>
         <w:rPr>
@@ -2405,7 +3022,198 @@
           <w:sz w:val="28"/>
           <w:szCs w:val="28"/>
         </w:rPr>
-        <w:t>Попов В.Ю</w:t>
+        <w:t xml:space="preserve">Попов </w:t>
+      </w:r>
+      <w:proofErr w:type="gramStart"/>
+      <w:r>
+        <w:rPr>
+          <w:b/>
+          <w:sz w:val="28"/>
+          <w:szCs w:val="28"/>
+        </w:rPr>
+        <w:t>В.Ю</w:t>
+      </w:r>
+      <w:r>
+        <w:rPr>
+          <w:b/>
+          <w:sz w:val="28"/>
+          <w:szCs w:val="28"/>
+        </w:rPr>
+        <w:t>.</w:t>
+      </w:r>
+      <w:proofErr w:type="gramEnd"/>
+      <w:r>
+        <w:rPr>
+          <w:b/>
+          <w:sz w:val="28"/>
+          <w:szCs w:val="28"/>
+        </w:rPr>
+        <w:t xml:space="preserve">, д-р </w:t>
+      </w:r>
+      <w:proofErr w:type="spellStart"/>
+      <w:r>
+        <w:rPr>
+          <w:b/>
+          <w:sz w:val="28"/>
+          <w:szCs w:val="28"/>
+        </w:rPr>
+        <w:t>физ</w:t>
+      </w:r>
+      <w:proofErr w:type="spellEnd"/>
+      <w:r>
+        <w:rPr>
+          <w:b/>
+          <w:sz w:val="28"/>
+          <w:szCs w:val="28"/>
+        </w:rPr>
+        <w:t>-мат.</w:t>
+      </w:r>
+      <w:r>
+        <w:rPr>
+          <w:b/>
+          <w:sz w:val="28"/>
+          <w:szCs w:val="28"/>
+        </w:rPr>
+        <w:t xml:space="preserve"> наук, проф.:</w:t>
+      </w:r>
+      <w:r>
+        <w:rPr>
+          <w:bCs/>
+          <w:sz w:val="28"/>
+          <w:szCs w:val="28"/>
+        </w:rPr>
+        <w:t xml:space="preserve"> </w:t>
+      </w:r>
+      <w:r>
+        <w:rPr>
+          <w:sz w:val="28"/>
+          <w:szCs w:val="28"/>
+        </w:rPr>
+        <w:t xml:space="preserve">Прозвучали некоторые слова о распараллеливании, в частности об использовании кластера ИММ, многоядерного </w:t>
+      </w:r>
+      <w:r>
+        <w:rPr>
+          <w:sz w:val="28"/>
+          <w:szCs w:val="28"/>
+          <w:lang w:val="en-US"/>
+        </w:rPr>
+        <w:t>X</w:t>
+      </w:r>
+      <w:r>
+        <w:rPr>
+          <w:sz w:val="28"/>
+          <w:szCs w:val="28"/>
+          <w:lang w:val="en-US"/>
+        </w:rPr>
+        <w:t>eon</w:t>
+      </w:r>
+      <w:r>
+        <w:rPr>
+          <w:sz w:val="28"/>
+          <w:szCs w:val="28"/>
+        </w:rPr>
+        <w:t xml:space="preserve">. </w:t>
+      </w:r>
+      <w:r>
+        <w:rPr>
+          <w:sz w:val="28"/>
+          <w:szCs w:val="28"/>
+        </w:rPr>
+        <w:t>Естественно, возникает вопрос, почему не использовались графические сопроцессоры, просто было неинтересно или есть какие-то принципиальные трудности?</w:t>
+      </w:r>
+    </w:p>
+    <w:p>
+      <w:pPr>
+        <w:spacing w:line="360" w:lineRule="auto"/>
+        <w:ind w:firstLine="708"/>
+        <w:jc w:val="both"/>
+        <w:rPr>
+          <w:sz w:val="28"/>
+          <w:szCs w:val="28"/>
+        </w:rPr>
+      </w:pPr>
+      <w:r>
+        <w:rPr>
+          <w:b/>
+          <w:color w:val="000000"/>
+          <w:sz w:val="28"/>
+          <w:szCs w:val="28"/>
+        </w:rPr>
+        <w:t>ДИССЕРТАНТ:</w:t>
+      </w:r>
+      <w:r>
+        <w:rPr>
+          <w:b/>
+          <w:color w:val="000000"/>
+          <w:sz w:val="28"/>
+          <w:szCs w:val="28"/>
+        </w:rPr>
+        <w:t xml:space="preserve"> </w:t>
+      </w:r>
+      <w:r>
+        <w:rPr>
+          <w:bCs/>
+          <w:color w:val="000000"/>
+          <w:sz w:val="28"/>
+          <w:szCs w:val="28"/>
+        </w:rPr>
+        <w:t>Использ</w:t>
+      </w:r>
+      <w:r>
+        <w:rPr>
+          <w:sz w:val="28"/>
+          <w:szCs w:val="28"/>
+        </w:rPr>
+        <w:t>ование графических сопроцессоров не рассматривалось, в</w:t>
+      </w:r>
+      <w:r>
+        <w:rPr>
+          <w:sz w:val="28"/>
+          <w:szCs w:val="28"/>
+        </w:rPr>
+        <w:t>виду отсут</w:t>
+      </w:r>
+      <w:r>
+        <w:rPr>
+          <w:sz w:val="28"/>
+          <w:szCs w:val="28"/>
+        </w:rPr>
+        <w:t>ствия опыта их использования, а кластер был доступен и имеется опыт запуска на нём аналогичного кода.</w:t>
+      </w:r>
+    </w:p>
+    <w:p>
+      <w:pPr>
+        <w:spacing w:line="360" w:lineRule="auto"/>
+        <w:ind w:firstLine="708"/>
+        <w:jc w:val="both"/>
+        <w:rPr>
+          <w:sz w:val="28"/>
+          <w:szCs w:val="28"/>
+        </w:rPr>
+      </w:pPr>
+      <w:r>
+        <w:rPr>
+          <w:b/>
+          <w:sz w:val="28"/>
+          <w:szCs w:val="28"/>
+        </w:rPr>
+        <w:t>Попов В.</w:t>
+      </w:r>
+      <w:r>
+        <w:rPr>
+          <w:b/>
+          <w:sz w:val="28"/>
+          <w:szCs w:val="28"/>
+        </w:rPr>
+        <w:t xml:space="preserve"> </w:t>
+      </w:r>
+      <w:r>
+        <w:rPr>
+          <w:b/>
+          <w:sz w:val="28"/>
+          <w:szCs w:val="28"/>
+        </w:rPr>
+        <w:t>Ю</w:t>
       </w:r>
       <w:r>
         <w:rPr>
@@ -2415,13 +3223,332 @@
         </w:rPr>
         <w:t xml:space="preserve">., д-р </w:t>
       </w:r>
-      <w:r>
-        <w:rPr>
-          <w:b/>
-          <w:sz w:val="28"/>
-          <w:szCs w:val="28"/>
-        </w:rPr>
-        <w:t>физ-мат.</w:t>
+      <w:proofErr w:type="spellStart"/>
+      <w:r>
+        <w:rPr>
+          <w:b/>
+          <w:sz w:val="28"/>
+          <w:szCs w:val="28"/>
+        </w:rPr>
+        <w:t>физ</w:t>
+      </w:r>
+      <w:proofErr w:type="spellEnd"/>
+      <w:r>
+        <w:rPr>
+          <w:b/>
+          <w:sz w:val="28"/>
+          <w:szCs w:val="28"/>
+        </w:rPr>
+        <w:t>-мат.</w:t>
+      </w:r>
+      <w:r>
+        <w:rPr>
+          <w:b/>
+          <w:sz w:val="28"/>
+          <w:szCs w:val="28"/>
+        </w:rPr>
+        <w:t xml:space="preserve"> наук, проф.</w:t>
+      </w:r>
+      <w:proofErr w:type="gramStart"/>
+      <w:r>
+        <w:rPr>
+          <w:b/>
+          <w:sz w:val="28"/>
+          <w:szCs w:val="28"/>
+        </w:rPr>
+        <w:t>:</w:t>
+      </w:r>
+      <w:r>
+        <w:rPr>
+          <w:bCs/>
+          <w:sz w:val="28"/>
+          <w:szCs w:val="28"/>
+        </w:rPr>
+        <w:t xml:space="preserve"> </w:t>
+      </w:r>
+      <w:r>
+        <w:rPr>
+          <w:sz w:val="28"/>
+          <w:szCs w:val="28"/>
+        </w:rPr>
+        <w:t>Ещё</w:t>
+      </w:r>
+      <w:proofErr w:type="gramEnd"/>
+      <w:r>
+        <w:rPr>
+          <w:sz w:val="28"/>
+          <w:szCs w:val="28"/>
+        </w:rPr>
+        <w:t xml:space="preserve"> один вопрос. Вы говорили о процедуре выбора окрестности, что-то можно модифицировать, поменять пару контуров, если что – тройку контуров и т. д. Кто или что управляет тем, что меняем? Как сам алгоритм догадывается, что именно поменять?</w:t>
+      </w:r>
+    </w:p>
+    <w:p>
+      <w:pPr>
+        <w:spacing w:line="360" w:lineRule="auto"/>
+        <w:ind w:firstLine="708"/>
+        <w:jc w:val="both"/>
+        <w:rPr>
+          <w:bCs/>
+          <w:color w:val="000000"/>
+          <w:sz w:val="28"/>
+          <w:szCs w:val="28"/>
+        </w:rPr>
+      </w:pPr>
+      <w:r>
+        <w:rPr>
+          <w:b/>
+          <w:color w:val="000000"/>
+          <w:sz w:val="28"/>
+          <w:szCs w:val="28"/>
+        </w:rPr>
+        <w:t>ДИССЕРТАНТ</w:t>
+      </w:r>
+      <w:proofErr w:type="gramStart"/>
+      <w:r>
+        <w:rPr>
+          <w:b/>
+          <w:color w:val="000000"/>
+          <w:sz w:val="28"/>
+          <w:szCs w:val="28"/>
+        </w:rPr>
+        <w:t>:</w:t>
+      </w:r>
+      <w:r>
+        <w:rPr>
+          <w:b/>
+          <w:color w:val="000000"/>
+          <w:sz w:val="28"/>
+          <w:szCs w:val="28"/>
+        </w:rPr>
+        <w:t xml:space="preserve"> </w:t>
+      </w:r>
+      <w:r>
+        <w:rPr>
+          <w:bCs/>
+          <w:color w:val="000000"/>
+          <w:sz w:val="28"/>
+          <w:szCs w:val="28"/>
+        </w:rPr>
+        <w:t>Есть</w:t>
+      </w:r>
+      <w:proofErr w:type="gramEnd"/>
+      <w:r>
+        <w:rPr>
+          <w:bCs/>
+          <w:color w:val="000000"/>
+          <w:sz w:val="28"/>
+          <w:szCs w:val="28"/>
+        </w:rPr>
+        <w:t xml:space="preserve"> просто набор трансформаций, сначала используются парные, потом – тройные. Это заложено в алгоритм разработчиком, своего рода директивный протокол, разработанный на основании экспертных оценок.</w:t>
+      </w:r>
+    </w:p>
+    <w:p>
+      <w:pPr>
+        <w:spacing w:line="360" w:lineRule="auto"/>
+        <w:ind w:firstLine="708"/>
+        <w:jc w:val="both"/>
+        <w:rPr>
+          <w:sz w:val="28"/>
+          <w:szCs w:val="28"/>
+        </w:rPr>
+      </w:pPr>
+      <w:proofErr w:type="spellStart"/>
+      <w:r>
+        <w:rPr>
+          <w:b/>
+          <w:sz w:val="28"/>
+          <w:szCs w:val="28"/>
+        </w:rPr>
+        <w:lastRenderedPageBreak/>
+        <w:t>Митюшов</w:t>
+      </w:r>
+      <w:proofErr w:type="spellEnd"/>
+      <w:r>
+        <w:rPr>
+          <w:b/>
+          <w:sz w:val="28"/>
+          <w:szCs w:val="28"/>
+        </w:rPr>
+        <w:t xml:space="preserve"> Е.А</w:t>
+      </w:r>
+      <w:r>
+        <w:rPr>
+          <w:b/>
+          <w:sz w:val="28"/>
+          <w:szCs w:val="28"/>
+        </w:rPr>
+        <w:t xml:space="preserve">., д-р </w:t>
+      </w:r>
+      <w:proofErr w:type="spellStart"/>
+      <w:r>
+        <w:rPr>
+          <w:b/>
+          <w:sz w:val="28"/>
+          <w:szCs w:val="28"/>
+        </w:rPr>
+        <w:t>физ</w:t>
+      </w:r>
+      <w:proofErr w:type="spellEnd"/>
+      <w:r>
+        <w:rPr>
+          <w:b/>
+          <w:sz w:val="28"/>
+          <w:szCs w:val="28"/>
+        </w:rPr>
+        <w:t>-мат.</w:t>
+      </w:r>
+      <w:r>
+        <w:rPr>
+          <w:b/>
+          <w:sz w:val="28"/>
+          <w:szCs w:val="28"/>
+        </w:rPr>
+        <w:t xml:space="preserve"> наук, проф.</w:t>
+      </w:r>
+      <w:proofErr w:type="gramStart"/>
+      <w:r>
+        <w:rPr>
+          <w:b/>
+          <w:sz w:val="28"/>
+          <w:szCs w:val="28"/>
+        </w:rPr>
+        <w:t>:</w:t>
+      </w:r>
+      <w:r>
+        <w:rPr>
+          <w:bCs/>
+          <w:sz w:val="28"/>
+          <w:szCs w:val="28"/>
+        </w:rPr>
+        <w:t xml:space="preserve"> </w:t>
+      </w:r>
+      <w:r>
+        <w:rPr>
+          <w:sz w:val="28"/>
+          <w:szCs w:val="28"/>
+        </w:rPr>
+        <w:t>При</w:t>
+      </w:r>
+      <w:proofErr w:type="gramEnd"/>
+      <w:r>
+        <w:rPr>
+          <w:sz w:val="28"/>
+          <w:szCs w:val="28"/>
+        </w:rPr>
+        <w:t xml:space="preserve"> формировании </w:t>
+      </w:r>
+      <w:r>
+        <w:rPr>
+          <w:sz w:val="28"/>
+          <w:szCs w:val="28"/>
+        </w:rPr>
+        <w:t>целевой функции стоимость врезки – один из критериев. Стоимость врезки будет разная в разных местах? В чём тогда оптимизация, ведь стоимость резки по длине маршрута одна и та же, поскольку материал один и тот же?</w:t>
+      </w:r>
+    </w:p>
+    <w:p>
+      <w:pPr>
+        <w:spacing w:line="360" w:lineRule="auto"/>
+        <w:ind w:firstLine="708"/>
+        <w:jc w:val="both"/>
+        <w:rPr>
+          <w:sz w:val="28"/>
+          <w:szCs w:val="28"/>
+        </w:rPr>
+      </w:pPr>
+      <w:r>
+        <w:rPr>
+          <w:b/>
+          <w:color w:val="000000"/>
+          <w:sz w:val="28"/>
+          <w:szCs w:val="28"/>
+        </w:rPr>
+        <w:t>ДИССЕРТАНТ:</w:t>
+      </w:r>
+      <w:r>
+        <w:rPr>
+          <w:b/>
+          <w:color w:val="000000"/>
+          <w:sz w:val="28"/>
+          <w:szCs w:val="28"/>
+        </w:rPr>
+        <w:t xml:space="preserve"> </w:t>
+      </w:r>
+      <w:r>
+        <w:rPr>
+          <w:sz w:val="28"/>
+          <w:szCs w:val="28"/>
+        </w:rPr>
+        <w:t>В</w:t>
+      </w:r>
+      <w:r>
+        <w:rPr>
+          <w:sz w:val="28"/>
+          <w:szCs w:val="28"/>
+        </w:rPr>
+        <w:t xml:space="preserve"> проведенном исследовании полные целевые функции очень сильно редуцированы до холостого хода. Здесь мы оптимизируем только холостой ход, стоимость собственно резки и стоимость резки – константа. В дальнейших работах, и в диссертации уже есть раздел про это, использовать эти алгоритмы для более сложных классов задач, для сегментной резки. В этом случае меняется состав вырезаемых сегментов и количество точек врезки. И это даёт большую оптимизацию.</w:t>
+      </w:r>
+    </w:p>
+    <w:p>
+      <w:pPr>
+        <w:spacing w:line="360" w:lineRule="auto"/>
+        <w:ind w:firstLine="708"/>
+        <w:jc w:val="both"/>
+        <w:rPr>
+          <w:sz w:val="28"/>
+          <w:szCs w:val="28"/>
+        </w:rPr>
+      </w:pPr>
+      <w:r>
+        <w:rPr>
+          <w:b/>
+          <w:sz w:val="28"/>
+          <w:szCs w:val="28"/>
+        </w:rPr>
+        <w:t xml:space="preserve">Лавров </w:t>
+      </w:r>
+      <w:proofErr w:type="gramStart"/>
+      <w:r>
+        <w:rPr>
+          <w:b/>
+          <w:sz w:val="28"/>
+          <w:szCs w:val="28"/>
+        </w:rPr>
+        <w:t>В.В</w:t>
+      </w:r>
+      <w:r>
+        <w:rPr>
+          <w:b/>
+          <w:sz w:val="28"/>
+          <w:szCs w:val="28"/>
+        </w:rPr>
+        <w:t>.</w:t>
+      </w:r>
+      <w:proofErr w:type="gramEnd"/>
+      <w:r>
+        <w:rPr>
+          <w:b/>
+          <w:sz w:val="28"/>
+          <w:szCs w:val="28"/>
+        </w:rPr>
+        <w:t xml:space="preserve">, д-р </w:t>
+      </w:r>
+      <w:proofErr w:type="spellStart"/>
+      <w:r>
+        <w:rPr>
+          <w:b/>
+          <w:sz w:val="28"/>
+          <w:szCs w:val="28"/>
+        </w:rPr>
+        <w:t>техн</w:t>
+      </w:r>
+      <w:proofErr w:type="spellEnd"/>
+      <w:r>
+        <w:rPr>
+          <w:b/>
+          <w:sz w:val="28"/>
+          <w:szCs w:val="28"/>
+        </w:rPr>
+        <w:t>.</w:t>
       </w:r>
       <w:r>
         <w:rPr>
@@ -2441,40 +3568,11 @@
       </w:r>
       <w:r>
         <w:rPr>
-          <w:sz w:val="28"/>
-          <w:szCs w:val="28"/>
-        </w:rPr>
-        <w:t xml:space="preserve">Прозвучали некоторые слова о распараллеливании, в частности об использовании кластера ИММ, многоядерного </w:t>
-      </w:r>
-      <w:r>
-        <w:rPr>
-          <w:sz w:val="28"/>
-          <w:szCs w:val="28"/>
-          <w:lang w:val="en-US"/>
-        </w:rPr>
-        <w:t>X</w:t>
-      </w:r>
-      <w:r>
-        <w:rPr>
-          <w:sz w:val="28"/>
-          <w:szCs w:val="28"/>
-          <w:lang w:val="en-US"/>
-        </w:rPr>
-        <w:t>eon</w:t>
-      </w:r>
-      <w:r>
-        <w:rPr>
-          <w:sz w:val="28"/>
-          <w:szCs w:val="28"/>
-        </w:rPr>
-        <w:t xml:space="preserve">. </w:t>
-      </w:r>
-      <w:r>
-        <w:rPr>
-          <w:sz w:val="28"/>
-          <w:szCs w:val="28"/>
-        </w:rPr>
-        <w:t>Естественно, возникает вопрос, почему не использовались графические сопроцессоры, просто было неинтересно или есть какие-то принципиальные трудности?</w:t>
+          <w:bCs/>
+          <w:sz w:val="28"/>
+          <w:szCs w:val="28"/>
+        </w:rPr>
+        <w:t>Свойства материала или задачи термической деформации как-то учитываются при проектировании термической резки?</w:t>
       </w:r>
     </w:p>
     <w:p>
@@ -2507,33 +3605,104 @@
       </w:r>
       <w:r>
         <w:rPr>
+          <w:sz w:val="28"/>
+          <w:szCs w:val="28"/>
+        </w:rPr>
+        <w:t>В</w:t>
+      </w:r>
+      <w:r>
+        <w:rPr>
+          <w:sz w:val="28"/>
+          <w:szCs w:val="28"/>
+        </w:rPr>
+        <w:t xml:space="preserve"> текущем состоянии – пока нет. Учёт ограничений термической резки планируется в этих алгоритмах, но пока это просто фигурная резка.</w:t>
+      </w:r>
+    </w:p>
+    <w:p>
+      <w:pPr>
+        <w:spacing w:line="360" w:lineRule="auto"/>
+        <w:ind w:firstLine="708"/>
+        <w:jc w:val="both"/>
+        <w:rPr>
+          <w:sz w:val="28"/>
+          <w:szCs w:val="28"/>
+        </w:rPr>
+      </w:pPr>
+      <w:r>
+        <w:rPr>
+          <w:b/>
+          <w:sz w:val="28"/>
+          <w:szCs w:val="28"/>
+        </w:rPr>
+        <w:t xml:space="preserve">Лавров </w:t>
+      </w:r>
+      <w:proofErr w:type="gramStart"/>
+      <w:r>
+        <w:rPr>
+          <w:b/>
+          <w:sz w:val="28"/>
+          <w:szCs w:val="28"/>
+        </w:rPr>
+        <w:t>В.В</w:t>
+      </w:r>
+      <w:r>
+        <w:rPr>
+          <w:b/>
+          <w:sz w:val="28"/>
+          <w:szCs w:val="28"/>
+        </w:rPr>
+        <w:t>.</w:t>
+      </w:r>
+      <w:proofErr w:type="gramEnd"/>
+      <w:r>
+        <w:rPr>
+          <w:b/>
+          <w:sz w:val="28"/>
+          <w:szCs w:val="28"/>
+        </w:rPr>
+        <w:t xml:space="preserve">, д-р </w:t>
+      </w:r>
+      <w:proofErr w:type="spellStart"/>
+      <w:r>
+        <w:rPr>
+          <w:b/>
+          <w:sz w:val="28"/>
+          <w:szCs w:val="28"/>
+        </w:rPr>
+        <w:t>техн</w:t>
+      </w:r>
+      <w:proofErr w:type="spellEnd"/>
+      <w:r>
+        <w:rPr>
+          <w:b/>
+          <w:sz w:val="28"/>
+          <w:szCs w:val="28"/>
+        </w:rPr>
+        <w:t>.</w:t>
+      </w:r>
+      <w:r>
+        <w:rPr>
+          <w:b/>
+          <w:sz w:val="28"/>
+          <w:szCs w:val="28"/>
+        </w:rPr>
+        <w:t xml:space="preserve"> наук, проф.:</w:t>
+      </w:r>
+      <w:r>
+        <w:rPr>
           <w:bCs/>
-          <w:color w:val="000000"/>
-          <w:sz w:val="28"/>
-          <w:szCs w:val="28"/>
-        </w:rPr>
-        <w:t>Использ</w:t>
-      </w:r>
-      <w:r>
-        <w:rPr>
-          <w:sz w:val="28"/>
-          <w:szCs w:val="28"/>
-        </w:rPr>
-        <w:t>ование графических сопроцессоров не рассматривалось, в</w:t>
-      </w:r>
-      <w:r>
-        <w:rPr>
-          <w:sz w:val="28"/>
-          <w:szCs w:val="28"/>
-        </w:rPr>
-        <w:t>виду отсут</w:t>
-      </w:r>
-      <w:r>
-        <w:rPr>
-          <w:sz w:val="28"/>
-          <w:szCs w:val="28"/>
-        </w:rPr>
-        <w:t>ствия опыта их использования, а кластер был доступен и имеется опыт запуска на нём аналогичного кода.</w:t>
+          <w:sz w:val="28"/>
+          <w:szCs w:val="28"/>
+        </w:rPr>
+        <w:t xml:space="preserve"> </w:t>
+      </w:r>
+      <w:r>
+        <w:rPr>
+          <w:bCs/>
+          <w:sz w:val="28"/>
+          <w:szCs w:val="28"/>
+        </w:rPr>
+        <w:t>Результат Вашей работы – это раскройная карта. Алгоритмы, реализованные в виде ПО, дают возможность технологу указывать точки врезки с учётом минимизации холостого хода.</w:t>
       </w:r>
     </w:p>
     <w:p>
@@ -2549,14 +3718,16 @@
       <w:r>
         <w:rPr>
           <w:b/>
-          <w:sz w:val="28"/>
-          <w:szCs w:val="28"/>
-        </w:rPr>
-        <w:t>Попов В.</w:t>
-      </w:r>
-      <w:r>
-        <w:rPr>
-          <w:b/>
+          <w:color w:val="000000"/>
+          <w:sz w:val="28"/>
+          <w:szCs w:val="28"/>
+        </w:rPr>
+        <w:t>ДИССЕРТАНТ:</w:t>
+      </w:r>
+      <w:r>
+        <w:rPr>
+          <w:b/>
+          <w:color w:val="000000"/>
           <w:sz w:val="28"/>
           <w:szCs w:val="28"/>
         </w:rPr>
@@ -2564,11 +3735,392 @@
       </w:r>
       <w:r>
         <w:rPr>
-          <w:b/>
-          <w:sz w:val="28"/>
-          <w:szCs w:val="28"/>
-        </w:rPr>
-        <w:t>Ю</w:t>
+          <w:sz w:val="28"/>
+          <w:szCs w:val="28"/>
+        </w:rPr>
+        <w:t>Раскройная карта – это исходные данные для алгоритмов. Точки врезки мы находим,</w:t>
+      </w:r>
+      <w:r>
+        <w:rPr>
+          <w:sz w:val="28"/>
+          <w:szCs w:val="28"/>
+        </w:rPr>
+        <w:t xml:space="preserve"> верно.</w:t>
+      </w:r>
+    </w:p>
+    <w:p>
+      <w:pPr>
+        <w:spacing w:line="360" w:lineRule="auto"/>
+        <w:ind w:firstLine="708"/>
+        <w:jc w:val="both"/>
+        <w:rPr>
+          <w:sz w:val="28"/>
+          <w:szCs w:val="28"/>
+        </w:rPr>
+      </w:pPr>
+      <w:r>
+        <w:rPr>
+          <w:b/>
+          <w:sz w:val="28"/>
+          <w:szCs w:val="28"/>
+        </w:rPr>
+        <w:t xml:space="preserve">Лавров </w:t>
+      </w:r>
+      <w:proofErr w:type="gramStart"/>
+      <w:r>
+        <w:rPr>
+          <w:b/>
+          <w:sz w:val="28"/>
+          <w:szCs w:val="28"/>
+        </w:rPr>
+        <w:t>В.В</w:t>
+      </w:r>
+      <w:r>
+        <w:rPr>
+          <w:b/>
+          <w:sz w:val="28"/>
+          <w:szCs w:val="28"/>
+        </w:rPr>
+        <w:t>.</w:t>
+      </w:r>
+      <w:proofErr w:type="gramEnd"/>
+      <w:r>
+        <w:rPr>
+          <w:b/>
+          <w:sz w:val="28"/>
+          <w:szCs w:val="28"/>
+        </w:rPr>
+        <w:t xml:space="preserve">, д-р </w:t>
+      </w:r>
+      <w:proofErr w:type="spellStart"/>
+      <w:r>
+        <w:rPr>
+          <w:b/>
+          <w:sz w:val="28"/>
+          <w:szCs w:val="28"/>
+        </w:rPr>
+        <w:t>техн</w:t>
+      </w:r>
+      <w:proofErr w:type="spellEnd"/>
+      <w:r>
+        <w:rPr>
+          <w:b/>
+          <w:sz w:val="28"/>
+          <w:szCs w:val="28"/>
+        </w:rPr>
+        <w:t>.</w:t>
+      </w:r>
+      <w:r>
+        <w:rPr>
+          <w:b/>
+          <w:sz w:val="28"/>
+          <w:szCs w:val="28"/>
+        </w:rPr>
+        <w:t xml:space="preserve"> наук, проф.:</w:t>
+      </w:r>
+      <w:r>
+        <w:rPr>
+          <w:bCs/>
+          <w:sz w:val="28"/>
+          <w:szCs w:val="28"/>
+        </w:rPr>
+        <w:t xml:space="preserve"> </w:t>
+      </w:r>
+      <w:r>
+        <w:rPr>
+          <w:bCs/>
+          <w:sz w:val="28"/>
+          <w:szCs w:val="28"/>
+        </w:rPr>
+        <w:t xml:space="preserve">Вопрос по интеграции. </w:t>
+      </w:r>
+      <w:r>
+        <w:rPr>
+          <w:bCs/>
+          <w:sz w:val="28"/>
+          <w:szCs w:val="28"/>
+        </w:rPr>
+        <w:t xml:space="preserve">Вы разработали алгоритмы на основе </w:t>
+      </w:r>
+      <w:r>
+        <w:rPr>
+          <w:bCs/>
+          <w:sz w:val="28"/>
+          <w:szCs w:val="28"/>
+          <w:lang w:val="en-US"/>
+        </w:rPr>
+        <w:t>JSON</w:t>
+      </w:r>
+      <w:r>
+        <w:rPr>
+          <w:bCs/>
+          <w:sz w:val="28"/>
+          <w:szCs w:val="28"/>
+        </w:rPr>
+        <w:t>-</w:t>
+      </w:r>
+      <w:r>
+        <w:rPr>
+          <w:bCs/>
+          <w:sz w:val="28"/>
+          <w:szCs w:val="28"/>
+        </w:rPr>
+        <w:t>файлов</w:t>
+      </w:r>
+      <w:r>
+        <w:rPr>
+          <w:bCs/>
+          <w:sz w:val="28"/>
+          <w:szCs w:val="28"/>
+        </w:rPr>
+        <w:t xml:space="preserve">, </w:t>
+      </w:r>
+      <w:r>
+        <w:rPr>
+          <w:bCs/>
+          <w:sz w:val="28"/>
+          <w:szCs w:val="28"/>
+          <w:lang w:val="en-US"/>
+        </w:rPr>
+        <w:t>JavaScript</w:t>
+      </w:r>
+      <w:r>
+        <w:rPr>
+          <w:bCs/>
+          <w:sz w:val="28"/>
+          <w:szCs w:val="28"/>
+        </w:rPr>
+        <w:t xml:space="preserve"> </w:t>
+      </w:r>
+      <w:r>
+        <w:rPr>
+          <w:bCs/>
+          <w:sz w:val="28"/>
+          <w:szCs w:val="28"/>
+        </w:rPr>
+        <w:t>и т. д. для обмена с существующими САПР. Вы написали специализированное ПО для возможности конвертирования. Вопрос – а не существует базы данных? Исходные данные хранятся в виде файлов, библиотек?</w:t>
+      </w:r>
+    </w:p>
+    <w:p>
+      <w:pPr>
+        <w:spacing w:line="360" w:lineRule="auto"/>
+        <w:ind w:firstLine="708"/>
+        <w:jc w:val="both"/>
+        <w:rPr>
+          <w:sz w:val="28"/>
+          <w:szCs w:val="28"/>
+        </w:rPr>
+      </w:pPr>
+      <w:r>
+        <w:rPr>
+          <w:b/>
+          <w:color w:val="000000"/>
+          <w:sz w:val="28"/>
+          <w:szCs w:val="28"/>
+        </w:rPr>
+        <w:t>ДИССЕРТАНТ</w:t>
+      </w:r>
+      <w:proofErr w:type="gramStart"/>
+      <w:r>
+        <w:rPr>
+          <w:b/>
+          <w:color w:val="000000"/>
+          <w:sz w:val="28"/>
+          <w:szCs w:val="28"/>
+        </w:rPr>
+        <w:t>:</w:t>
+      </w:r>
+      <w:r>
+        <w:rPr>
+          <w:b/>
+          <w:color w:val="000000"/>
+          <w:sz w:val="28"/>
+          <w:szCs w:val="28"/>
+        </w:rPr>
+        <w:t xml:space="preserve"> </w:t>
+      </w:r>
+      <w:r>
+        <w:rPr>
+          <w:sz w:val="28"/>
+          <w:szCs w:val="28"/>
+        </w:rPr>
+        <w:t>Да</w:t>
+      </w:r>
+      <w:proofErr w:type="gramEnd"/>
+      <w:r>
+        <w:rPr>
+          <w:sz w:val="28"/>
+          <w:szCs w:val="28"/>
+        </w:rPr>
+        <w:t>, это может быть реализовано как набор файлов, двоичных или текстовых. Их можно хранить в базе данных, но вопрос того, в каком формате хранить файлы в базе данных, он точно так же возникает.</w:t>
+      </w:r>
+    </w:p>
+    <w:p>
+      <w:pPr>
+        <w:spacing w:line="360" w:lineRule="auto"/>
+        <w:ind w:firstLine="708"/>
+        <w:jc w:val="both"/>
+        <w:rPr>
+          <w:sz w:val="28"/>
+          <w:szCs w:val="28"/>
+        </w:rPr>
+      </w:pPr>
+      <w:r>
+        <w:rPr>
+          <w:b/>
+          <w:sz w:val="28"/>
+          <w:szCs w:val="28"/>
+        </w:rPr>
+        <w:lastRenderedPageBreak/>
+        <w:t xml:space="preserve">Лавров </w:t>
+      </w:r>
+      <w:proofErr w:type="gramStart"/>
+      <w:r>
+        <w:rPr>
+          <w:b/>
+          <w:sz w:val="28"/>
+          <w:szCs w:val="28"/>
+        </w:rPr>
+        <w:t>В.В</w:t>
+      </w:r>
+      <w:r>
+        <w:rPr>
+          <w:b/>
+          <w:sz w:val="28"/>
+          <w:szCs w:val="28"/>
+        </w:rPr>
+        <w:t>.</w:t>
+      </w:r>
+      <w:proofErr w:type="gramEnd"/>
+      <w:r>
+        <w:rPr>
+          <w:b/>
+          <w:sz w:val="28"/>
+          <w:szCs w:val="28"/>
+        </w:rPr>
+        <w:t xml:space="preserve">, д-р </w:t>
+      </w:r>
+      <w:proofErr w:type="spellStart"/>
+      <w:r>
+        <w:rPr>
+          <w:b/>
+          <w:sz w:val="28"/>
+          <w:szCs w:val="28"/>
+        </w:rPr>
+        <w:t>техн</w:t>
+      </w:r>
+      <w:proofErr w:type="spellEnd"/>
+      <w:r>
+        <w:rPr>
+          <w:b/>
+          <w:sz w:val="28"/>
+          <w:szCs w:val="28"/>
+        </w:rPr>
+        <w:t>.</w:t>
+      </w:r>
+      <w:r>
+        <w:rPr>
+          <w:b/>
+          <w:sz w:val="28"/>
+          <w:szCs w:val="28"/>
+        </w:rPr>
+        <w:t xml:space="preserve"> наук, проф.:</w:t>
+      </w:r>
+      <w:r>
+        <w:rPr>
+          <w:bCs/>
+          <w:sz w:val="28"/>
+          <w:szCs w:val="28"/>
+        </w:rPr>
+        <w:t xml:space="preserve"> </w:t>
+      </w:r>
+      <w:r>
+        <w:rPr>
+          <w:bCs/>
+          <w:sz w:val="28"/>
+          <w:szCs w:val="28"/>
+        </w:rPr>
+        <w:t>Насколько эффективны разработанные алгоритмы, они применимы для крупных или мелких серий? Это не крупные серии, уникальные какие-то вещи режутся?</w:t>
+      </w:r>
+    </w:p>
+    <w:p>
+      <w:pPr>
+        <w:spacing w:line="360" w:lineRule="auto"/>
+        <w:ind w:firstLine="708"/>
+        <w:jc w:val="both"/>
+        <w:rPr>
+          <w:sz w:val="28"/>
+          <w:szCs w:val="28"/>
+        </w:rPr>
+      </w:pPr>
+      <w:r>
+        <w:rPr>
+          <w:b/>
+          <w:color w:val="000000"/>
+          <w:sz w:val="28"/>
+          <w:szCs w:val="28"/>
+        </w:rPr>
+        <w:t>ДИССЕРТАНТ:</w:t>
+      </w:r>
+      <w:r>
+        <w:rPr>
+          <w:b/>
+          <w:color w:val="000000"/>
+          <w:sz w:val="28"/>
+          <w:szCs w:val="28"/>
+        </w:rPr>
+        <w:t xml:space="preserve"> </w:t>
+      </w:r>
+      <w:r>
+        <w:rPr>
+          <w:sz w:val="28"/>
+          <w:szCs w:val="28"/>
+        </w:rPr>
+        <w:t xml:space="preserve">Алгоритм дискретной оптимизации реализован на </w:t>
+      </w:r>
+      <w:r>
+        <w:rPr>
+          <w:sz w:val="28"/>
+          <w:szCs w:val="28"/>
+          <w:lang w:val="en-US"/>
+        </w:rPr>
+        <w:t>Python</w:t>
+      </w:r>
+      <w:r>
+        <w:rPr>
+          <w:sz w:val="28"/>
+          <w:szCs w:val="28"/>
+        </w:rPr>
+        <w:t xml:space="preserve"> и вероятно время его работы хотелось бы улучшить. Пока он вряд ли применим на очень больших масштабах.</w:t>
+      </w:r>
+    </w:p>
+    <w:p>
+      <w:pPr>
+        <w:spacing w:line="360" w:lineRule="auto"/>
+        <w:ind w:firstLine="708"/>
+        <w:jc w:val="both"/>
+        <w:rPr>
+          <w:sz w:val="28"/>
+          <w:szCs w:val="28"/>
+        </w:rPr>
+      </w:pPr>
+      <w:proofErr w:type="spellStart"/>
+      <w:r>
+        <w:rPr>
+          <w:b/>
+          <w:sz w:val="28"/>
+          <w:szCs w:val="28"/>
+        </w:rPr>
+        <w:t>Картак</w:t>
+      </w:r>
+      <w:proofErr w:type="spellEnd"/>
+      <w:r>
+        <w:rPr>
+          <w:b/>
+          <w:sz w:val="28"/>
+          <w:szCs w:val="28"/>
+        </w:rPr>
+        <w:t xml:space="preserve"> В.И</w:t>
       </w:r>
       <w:r>
         <w:rPr>
@@ -2578,21 +4130,47 @@
         </w:rPr>
         <w:t xml:space="preserve">., д-р </w:t>
       </w:r>
-      <w:r>
-        <w:rPr>
-          <w:b/>
-          <w:sz w:val="28"/>
-          <w:szCs w:val="28"/>
-        </w:rPr>
-        <w:t>физ-мат.</w:t>
-      </w:r>
-      <w:r>
-        <w:rPr>
-          <w:b/>
-          <w:sz w:val="28"/>
-          <w:szCs w:val="28"/>
-        </w:rPr>
-        <w:t xml:space="preserve"> наук, проф.:</w:t>
+      <w:proofErr w:type="spellStart"/>
+      <w:r>
+        <w:rPr>
+          <w:b/>
+          <w:sz w:val="28"/>
+          <w:szCs w:val="28"/>
+        </w:rPr>
+        <w:t>физ</w:t>
+      </w:r>
+      <w:proofErr w:type="spellEnd"/>
+      <w:r>
+        <w:rPr>
+          <w:b/>
+          <w:sz w:val="28"/>
+          <w:szCs w:val="28"/>
+        </w:rPr>
+        <w:t>-мат.</w:t>
+      </w:r>
+      <w:r>
+        <w:rPr>
+          <w:b/>
+          <w:sz w:val="28"/>
+          <w:szCs w:val="28"/>
+        </w:rPr>
+        <w:t xml:space="preserve"> наук, </w:t>
+      </w:r>
+      <w:r>
+        <w:rPr>
+          <w:b/>
+          <w:sz w:val="28"/>
+          <w:szCs w:val="28"/>
+        </w:rPr>
+        <w:t>доцент</w:t>
+      </w:r>
+      <w:r>
+        <w:rPr>
+          <w:b/>
+          <w:sz w:val="28"/>
+          <w:szCs w:val="28"/>
+        </w:rPr>
+        <w:t>.:</w:t>
       </w:r>
       <w:r>
         <w:rPr>
@@ -2604,10 +4182,11 @@
       </w:r>
       <w:r>
         <w:rPr>
-          <w:sz w:val="28"/>
-          <w:szCs w:val="28"/>
-        </w:rPr>
-        <w:t>Ещё один вопрос. Вы говорили о процедуре выбора окрестности, что-то можно модифицировать, поменять пару контуров, если что – тройку контуров и т. д. Кто или что управляет тем, что меняем? Как сам алгоритм догадывается, что именно поменять?</w:t>
+          <w:bCs/>
+          <w:sz w:val="28"/>
+          <w:szCs w:val="28"/>
+        </w:rPr>
+        <w:t>Какова размерность практических задач, которые Вы решали?</w:t>
       </w:r>
     </w:p>
     <w:p>
@@ -2616,8 +4195,171 @@
         <w:ind w:firstLine="708"/>
         <w:jc w:val="both"/>
         <w:rPr>
+          <w:sz w:val="28"/>
+          <w:szCs w:val="28"/>
+        </w:rPr>
+      </w:pPr>
+      <w:r>
+        <w:rPr>
+          <w:b/>
+          <w:color w:val="000000"/>
+          <w:sz w:val="28"/>
+          <w:szCs w:val="28"/>
+        </w:rPr>
+        <w:t>ДИССЕРТАНТ</w:t>
+      </w:r>
+      <w:proofErr w:type="gramStart"/>
+      <w:r>
+        <w:rPr>
+          <w:b/>
+          <w:color w:val="000000"/>
+          <w:sz w:val="28"/>
+          <w:szCs w:val="28"/>
+        </w:rPr>
+        <w:t>:</w:t>
+      </w:r>
+      <w:r>
+        <w:rPr>
+          <w:sz w:val="28"/>
+          <w:szCs w:val="28"/>
+        </w:rPr>
+        <w:t xml:space="preserve"> </w:t>
+      </w:r>
+      <w:r>
+        <w:rPr>
+          <w:sz w:val="28"/>
+          <w:szCs w:val="28"/>
+        </w:rPr>
+        <w:t>На</w:t>
+      </w:r>
+      <w:proofErr w:type="gramEnd"/>
+      <w:r>
+        <w:rPr>
+          <w:sz w:val="28"/>
+          <w:szCs w:val="28"/>
+        </w:rPr>
+        <w:t xml:space="preserve"> данный момент это десятки контуров. Первый оппонент предоставил нам свои примеры в 400 – 600 контуров, решения для них были найдены, но это, конечно, тяжело.</w:t>
+      </w:r>
+    </w:p>
+    <w:p>
+      <w:pPr>
+        <w:spacing w:line="360" w:lineRule="auto"/>
+        <w:ind w:firstLine="708"/>
+        <w:jc w:val="both"/>
+        <w:rPr>
+          <w:sz w:val="28"/>
+          <w:szCs w:val="28"/>
+        </w:rPr>
+      </w:pPr>
+      <w:proofErr w:type="spellStart"/>
+      <w:r>
+        <w:rPr>
+          <w:b/>
+          <w:sz w:val="28"/>
+          <w:szCs w:val="28"/>
+        </w:rPr>
+        <w:t>Картак</w:t>
+      </w:r>
+      <w:proofErr w:type="spellEnd"/>
+      <w:r>
+        <w:rPr>
+          <w:b/>
+          <w:sz w:val="28"/>
+          <w:szCs w:val="28"/>
+        </w:rPr>
+        <w:t xml:space="preserve"> В.И</w:t>
+      </w:r>
+      <w:r>
+        <w:rPr>
+          <w:b/>
+          <w:sz w:val="28"/>
+          <w:szCs w:val="28"/>
+        </w:rPr>
+        <w:t xml:space="preserve">., д-р </w:t>
+      </w:r>
+      <w:proofErr w:type="spellStart"/>
+      <w:r>
+        <w:rPr>
+          <w:b/>
+          <w:sz w:val="28"/>
+          <w:szCs w:val="28"/>
+        </w:rPr>
+        <w:t>физ</w:t>
+      </w:r>
+      <w:proofErr w:type="spellEnd"/>
+      <w:r>
+        <w:rPr>
+          <w:b/>
+          <w:sz w:val="28"/>
+          <w:szCs w:val="28"/>
+        </w:rPr>
+        <w:t>-мат.</w:t>
+      </w:r>
+      <w:r>
+        <w:rPr>
+          <w:b/>
+          <w:sz w:val="28"/>
+          <w:szCs w:val="28"/>
+        </w:rPr>
+        <w:t xml:space="preserve"> наук, </w:t>
+      </w:r>
+      <w:r>
+        <w:rPr>
+          <w:b/>
+          <w:sz w:val="28"/>
+          <w:szCs w:val="28"/>
+        </w:rPr>
+        <w:t>доцент</w:t>
+      </w:r>
+      <w:r>
+        <w:rPr>
+          <w:b/>
+          <w:sz w:val="28"/>
+          <w:szCs w:val="28"/>
+        </w:rPr>
+        <w:t>.</w:t>
+      </w:r>
+      <w:proofErr w:type="gramStart"/>
+      <w:r>
+        <w:rPr>
+          <w:b/>
+          <w:sz w:val="28"/>
+          <w:szCs w:val="28"/>
+        </w:rPr>
+        <w:t>:</w:t>
+      </w:r>
+      <w:r>
+        <w:rPr>
           <w:bCs/>
-          <w:color w:val="000000"/>
+          <w:sz w:val="28"/>
+          <w:szCs w:val="28"/>
+        </w:rPr>
+        <w:t xml:space="preserve"> </w:t>
+      </w:r>
+      <w:r>
+        <w:rPr>
+          <w:bCs/>
+          <w:sz w:val="28"/>
+          <w:szCs w:val="28"/>
+        </w:rPr>
+        <w:t>Не</w:t>
+      </w:r>
+      <w:proofErr w:type="gramEnd"/>
+      <w:r>
+        <w:rPr>
+          <w:bCs/>
+          <w:sz w:val="28"/>
+          <w:szCs w:val="28"/>
+        </w:rPr>
+        <w:t xml:space="preserve"> было ли оценок оценки хотя бы сверху сложности этой задачи? Хотя бы комбинаторной?</w:t>
+      </w:r>
+    </w:p>
+    <w:p>
+      <w:pPr>
+        <w:spacing w:line="360" w:lineRule="auto"/>
+        <w:ind w:firstLine="708"/>
+        <w:jc w:val="both"/>
+        <w:rPr>
           <w:sz w:val="28"/>
           <w:szCs w:val="28"/>
         </w:rPr>
@@ -2633,8 +4375,6 @@
       </w:r>
       <w:r>
         <w:rPr>
-          <w:b/>
-          <w:color w:val="000000"/>
           <w:sz w:val="28"/>
           <w:szCs w:val="28"/>
         </w:rPr>
@@ -2642,12 +4382,123 @@
       </w:r>
       <w:r>
         <w:rPr>
+          <w:sz w:val="28"/>
+          <w:szCs w:val="28"/>
+        </w:rPr>
+        <w:t>В тексте диссертации приведены такие оценки, опирающиеся на понятие идеала частично упорядоченного множества. В общем, это конечно, экспоненциальная сложность. Но для ограничений предшествования определённого класса, то там есть задачи полиномиальной сложности.</w:t>
+      </w:r>
+    </w:p>
+    <w:p>
+      <w:pPr>
+        <w:spacing w:line="360" w:lineRule="auto"/>
+        <w:ind w:firstLine="708"/>
+        <w:jc w:val="both"/>
+        <w:rPr>
+          <w:sz w:val="28"/>
+          <w:szCs w:val="28"/>
+        </w:rPr>
+      </w:pPr>
+      <w:proofErr w:type="spellStart"/>
+      <w:r>
+        <w:rPr>
+          <w:b/>
+          <w:sz w:val="28"/>
+          <w:szCs w:val="28"/>
+        </w:rPr>
+        <w:t>Картак</w:t>
+      </w:r>
+      <w:proofErr w:type="spellEnd"/>
+      <w:r>
+        <w:rPr>
+          <w:b/>
+          <w:sz w:val="28"/>
+          <w:szCs w:val="28"/>
+        </w:rPr>
+        <w:t xml:space="preserve"> В.И</w:t>
+      </w:r>
+      <w:r>
+        <w:rPr>
+          <w:b/>
+          <w:sz w:val="28"/>
+          <w:szCs w:val="28"/>
+        </w:rPr>
+        <w:t xml:space="preserve">., д-р </w:t>
+      </w:r>
+      <w:proofErr w:type="spellStart"/>
+      <w:r>
+        <w:rPr>
+          <w:b/>
+          <w:sz w:val="28"/>
+          <w:szCs w:val="28"/>
+        </w:rPr>
+        <w:t>физ</w:t>
+      </w:r>
+      <w:proofErr w:type="spellEnd"/>
+      <w:r>
+        <w:rPr>
+          <w:b/>
+          <w:sz w:val="28"/>
+          <w:szCs w:val="28"/>
+        </w:rPr>
+        <w:t>-мат.</w:t>
+      </w:r>
+      <w:r>
+        <w:rPr>
+          <w:b/>
+          <w:sz w:val="28"/>
+          <w:szCs w:val="28"/>
+        </w:rPr>
+        <w:t xml:space="preserve"> наук, </w:t>
+      </w:r>
+      <w:r>
+        <w:rPr>
+          <w:b/>
+          <w:sz w:val="28"/>
+          <w:szCs w:val="28"/>
+        </w:rPr>
+        <w:t>доцент</w:t>
+      </w:r>
+      <w:r>
+        <w:rPr>
+          <w:b/>
+          <w:sz w:val="28"/>
+          <w:szCs w:val="28"/>
+        </w:rPr>
+        <w:t>.</w:t>
+      </w:r>
+      <w:proofErr w:type="gramStart"/>
+      <w:r>
+        <w:rPr>
+          <w:b/>
+          <w:sz w:val="28"/>
+          <w:szCs w:val="28"/>
+        </w:rPr>
+        <w:t>:</w:t>
+      </w:r>
+      <w:r>
+        <w:rPr>
           <w:bCs/>
-          <w:color w:val="000000"/>
-          <w:sz w:val="28"/>
-          <w:szCs w:val="28"/>
-        </w:rPr>
-        <w:t>Есть просто набор трансформаций, сначала используются парные, потом – тройные. Это заложено в алгоритм разработчиком, своего рода директивный протокол, разработанный на основании экспертных оценок.</w:t>
+          <w:sz w:val="28"/>
+          <w:szCs w:val="28"/>
+        </w:rPr>
+        <w:t xml:space="preserve"> </w:t>
+      </w:r>
+      <w:r>
+        <w:rPr>
+          <w:bCs/>
+          <w:sz w:val="28"/>
+          <w:szCs w:val="28"/>
+        </w:rPr>
+        <w:t>Не</w:t>
+      </w:r>
+      <w:proofErr w:type="gramEnd"/>
+      <w:r>
+        <w:rPr>
+          <w:bCs/>
+          <w:sz w:val="28"/>
+          <w:szCs w:val="28"/>
+        </w:rPr>
+        <w:t xml:space="preserve"> было ли попыток представить эту задачу в виде задачи целочисленного линейного программирования?</w:t>
       </w:r>
     </w:p>
     <w:p>
@@ -2663,11 +4514,81 @@
       <w:r>
         <w:rPr>
           <w:b/>
-          <w:sz w:val="28"/>
-          <w:szCs w:val="28"/>
-        </w:rPr>
-        <w:lastRenderedPageBreak/>
-        <w:t>Митюшов Е.А</w:t>
+          <w:color w:val="000000"/>
+          <w:sz w:val="28"/>
+          <w:szCs w:val="28"/>
+        </w:rPr>
+        <w:t>ДИССЕРТАНТ</w:t>
+      </w:r>
+      <w:proofErr w:type="gramStart"/>
+      <w:r>
+        <w:rPr>
+          <w:b/>
+          <w:color w:val="000000"/>
+          <w:sz w:val="28"/>
+          <w:szCs w:val="28"/>
+        </w:rPr>
+        <w:t>:</w:t>
+      </w:r>
+      <w:r>
+        <w:rPr>
+          <w:b/>
+          <w:color w:val="000000"/>
+          <w:sz w:val="28"/>
+          <w:szCs w:val="28"/>
+        </w:rPr>
+        <w:t xml:space="preserve"> </w:t>
+      </w:r>
+      <w:r>
+        <w:rPr>
+          <w:sz w:val="28"/>
+          <w:szCs w:val="28"/>
+        </w:rPr>
+        <w:t>Да</w:t>
+      </w:r>
+      <w:proofErr w:type="gramEnd"/>
+      <w:r>
+        <w:rPr>
+          <w:sz w:val="28"/>
+          <w:szCs w:val="28"/>
+        </w:rPr>
+        <w:t xml:space="preserve">, при сравнении с решателем </w:t>
+      </w:r>
+      <w:proofErr w:type="spellStart"/>
+      <w:r>
+        <w:rPr>
+          <w:sz w:val="28"/>
+          <w:szCs w:val="28"/>
+          <w:lang w:val="en-US"/>
+        </w:rPr>
+        <w:t>Gurobi</w:t>
+      </w:r>
+      <w:proofErr w:type="spellEnd"/>
+      <w:r>
+        <w:rPr>
+          <w:sz w:val="28"/>
+          <w:szCs w:val="28"/>
+        </w:rPr>
+        <w:t>, для него используется модель целочисленного линейного программирования, разработанная вне рамок данной диссертации. В работе есть ссылка.</w:t>
+      </w:r>
+    </w:p>
+    <w:p>
+      <w:pPr>
+        <w:spacing w:line="360" w:lineRule="auto"/>
+        <w:ind w:firstLine="708"/>
+        <w:jc w:val="both"/>
+        <w:rPr>
+          <w:sz w:val="28"/>
+          <w:szCs w:val="28"/>
+        </w:rPr>
+      </w:pPr>
+      <w:r>
+        <w:rPr>
+          <w:b/>
+          <w:sz w:val="28"/>
+          <w:szCs w:val="28"/>
+        </w:rPr>
+        <w:t>Спирин Н.А</w:t>
       </w:r>
       <w:r>
         <w:rPr>
@@ -2677,941 +4598,23 @@
         </w:rPr>
         <w:t xml:space="preserve">., д-р </w:t>
       </w:r>
-      <w:r>
-        <w:rPr>
-          <w:b/>
-          <w:sz w:val="28"/>
-          <w:szCs w:val="28"/>
-        </w:rPr>
-        <w:t>физ-мат.</w:t>
-      </w:r>
-      <w:r>
-        <w:rPr>
-          <w:b/>
-          <w:sz w:val="28"/>
-          <w:szCs w:val="28"/>
-        </w:rPr>
-        <w:t xml:space="preserve"> наук, проф.:</w:t>
-      </w:r>
-      <w:r>
-        <w:rPr>
-          <w:bCs/>
-          <w:sz w:val="28"/>
-          <w:szCs w:val="28"/>
-        </w:rPr>
-        <w:t xml:space="preserve"> </w:t>
-      </w:r>
-      <w:r>
-        <w:rPr>
-          <w:sz w:val="28"/>
-          <w:szCs w:val="28"/>
-        </w:rPr>
-        <w:t xml:space="preserve">При формировании </w:t>
-      </w:r>
-      <w:r>
-        <w:rPr>
-          <w:sz w:val="28"/>
-          <w:szCs w:val="28"/>
-        </w:rPr>
-        <w:t>целевой функции стоимость врезки – один из критериев. Стоимость врезки будет разная в разных местах? В чём тогда оптимизация, ведь стоимость резки по длине маршрута одна и та же, поскольку материал один и тот же?</w:t>
-      </w:r>
-    </w:p>
-    <w:p>
-      <w:pPr>
-        <w:spacing w:line="360" w:lineRule="auto"/>
-        <w:ind w:firstLine="708"/>
-        <w:jc w:val="both"/>
-        <w:rPr>
-          <w:sz w:val="28"/>
-          <w:szCs w:val="28"/>
-        </w:rPr>
-      </w:pPr>
-      <w:r>
-        <w:rPr>
-          <w:b/>
-          <w:color w:val="000000"/>
-          <w:sz w:val="28"/>
-          <w:szCs w:val="28"/>
-        </w:rPr>
-        <w:t>ДИССЕРТАНТ:</w:t>
-      </w:r>
-      <w:r>
-        <w:rPr>
-          <w:b/>
-          <w:color w:val="000000"/>
-          <w:sz w:val="28"/>
-          <w:szCs w:val="28"/>
-        </w:rPr>
-        <w:t xml:space="preserve"> </w:t>
-      </w:r>
-      <w:r>
-        <w:rPr>
-          <w:sz w:val="28"/>
-          <w:szCs w:val="28"/>
-        </w:rPr>
-        <w:t>В</w:t>
-      </w:r>
-      <w:r>
-        <w:rPr>
-          <w:sz w:val="28"/>
-          <w:szCs w:val="28"/>
-        </w:rPr>
-        <w:t xml:space="preserve"> проведенном исследовании полные целевые функции очень сильно редуцированы до холостого хода. Здесь мы оптимизируем только холостой ход, стоимость собственно резки и стоимость резки – константа. В дальнейших работах, и в диссертации уже есть раздел про это, использовать эти алгоритмы для более сложных классов задач, для сегментной резки. В этом случае меняется состав вырезаемых сегментов и количество точек врезки. И это даёт большую оптимизацию.</w:t>
-      </w:r>
-    </w:p>
-    <w:p>
-      <w:pPr>
-        <w:spacing w:line="360" w:lineRule="auto"/>
-        <w:ind w:firstLine="708"/>
-        <w:jc w:val="both"/>
-        <w:rPr>
-          <w:sz w:val="28"/>
-          <w:szCs w:val="28"/>
-        </w:rPr>
-      </w:pPr>
-      <w:r>
-        <w:rPr>
-          <w:b/>
-          <w:sz w:val="28"/>
-          <w:szCs w:val="28"/>
-        </w:rPr>
-        <w:t>Лавров В.В</w:t>
-      </w:r>
-      <w:r>
-        <w:rPr>
-          <w:b/>
-          <w:sz w:val="28"/>
-          <w:szCs w:val="28"/>
-        </w:rPr>
-        <w:t xml:space="preserve">., д-р </w:t>
-      </w:r>
-      <w:r>
-        <w:rPr>
-          <w:b/>
-          <w:sz w:val="28"/>
-          <w:szCs w:val="28"/>
-        </w:rPr>
-        <w:t>техн.</w:t>
-      </w:r>
-      <w:r>
-        <w:rPr>
-          <w:b/>
-          <w:sz w:val="28"/>
-          <w:szCs w:val="28"/>
-        </w:rPr>
-        <w:t xml:space="preserve"> наук, проф.:</w:t>
-      </w:r>
-      <w:r>
-        <w:rPr>
-          <w:bCs/>
-          <w:sz w:val="28"/>
-          <w:szCs w:val="28"/>
-        </w:rPr>
-        <w:t xml:space="preserve"> </w:t>
-      </w:r>
-      <w:r>
-        <w:rPr>
-          <w:bCs/>
-          <w:sz w:val="28"/>
-          <w:szCs w:val="28"/>
-        </w:rPr>
-        <w:t>Свойства материала или задачи термической деформации как-то учитываются при проектировании термической резки?</w:t>
-      </w:r>
-    </w:p>
-    <w:p>
-      <w:pPr>
-        <w:spacing w:line="360" w:lineRule="auto"/>
-        <w:ind w:firstLine="708"/>
-        <w:jc w:val="both"/>
-        <w:rPr>
-          <w:sz w:val="28"/>
-          <w:szCs w:val="28"/>
-        </w:rPr>
-      </w:pPr>
-      <w:r>
-        <w:rPr>
-          <w:b/>
-          <w:color w:val="000000"/>
-          <w:sz w:val="28"/>
-          <w:szCs w:val="28"/>
-        </w:rPr>
-        <w:t>ДИССЕРТАНТ:</w:t>
-      </w:r>
-      <w:r>
-        <w:rPr>
-          <w:b/>
-          <w:color w:val="000000"/>
-          <w:sz w:val="28"/>
-          <w:szCs w:val="28"/>
-        </w:rPr>
-        <w:t xml:space="preserve"> </w:t>
-      </w:r>
-      <w:r>
-        <w:rPr>
-          <w:sz w:val="28"/>
-          <w:szCs w:val="28"/>
-        </w:rPr>
-        <w:t>В</w:t>
-      </w:r>
-      <w:r>
-        <w:rPr>
-          <w:sz w:val="28"/>
-          <w:szCs w:val="28"/>
-        </w:rPr>
-        <w:t xml:space="preserve"> текущем состоянии – пока нет. Учёт ограничений термической резки планируется в этих алгоритмах, но пока это просто фигурная резка.</w:t>
-      </w:r>
-    </w:p>
-    <w:p>
-      <w:pPr>
-        <w:spacing w:line="360" w:lineRule="auto"/>
-        <w:ind w:firstLine="708"/>
-        <w:jc w:val="both"/>
-        <w:rPr>
-          <w:sz w:val="28"/>
-          <w:szCs w:val="28"/>
-        </w:rPr>
-      </w:pPr>
-      <w:r>
-        <w:rPr>
-          <w:b/>
-          <w:sz w:val="28"/>
-          <w:szCs w:val="28"/>
-        </w:rPr>
-        <w:t>Лавров В.В</w:t>
-      </w:r>
-      <w:r>
-        <w:rPr>
-          <w:b/>
-          <w:sz w:val="28"/>
-          <w:szCs w:val="28"/>
-        </w:rPr>
-        <w:t xml:space="preserve">., д-р </w:t>
-      </w:r>
-      <w:r>
-        <w:rPr>
-          <w:b/>
-          <w:sz w:val="28"/>
-          <w:szCs w:val="28"/>
-        </w:rPr>
-        <w:t>техн.</w:t>
-      </w:r>
-      <w:r>
-        <w:rPr>
-          <w:b/>
-          <w:sz w:val="28"/>
-          <w:szCs w:val="28"/>
-        </w:rPr>
-        <w:t xml:space="preserve"> наук, проф.:</w:t>
-      </w:r>
-      <w:r>
-        <w:rPr>
-          <w:bCs/>
-          <w:sz w:val="28"/>
-          <w:szCs w:val="28"/>
-        </w:rPr>
-        <w:t xml:space="preserve"> </w:t>
-      </w:r>
-      <w:r>
-        <w:rPr>
-          <w:bCs/>
-          <w:sz w:val="28"/>
-          <w:szCs w:val="28"/>
-        </w:rPr>
-        <w:t>Результат Вашей работы – это раскройная карта. Алгоритмы, реализованные в виде ПО, дают возможность технологу указывать точки врезки с учётом минимизации холостого хода.</w:t>
-      </w:r>
-    </w:p>
-    <w:p>
-      <w:pPr>
-        <w:spacing w:line="360" w:lineRule="auto"/>
-        <w:ind w:firstLine="708"/>
-        <w:jc w:val="both"/>
-        <w:rPr>
-          <w:sz w:val="28"/>
-          <w:szCs w:val="28"/>
-        </w:rPr>
-      </w:pPr>
-      <w:r>
-        <w:rPr>
-          <w:b/>
-          <w:color w:val="000000"/>
-          <w:sz w:val="28"/>
-          <w:szCs w:val="28"/>
-        </w:rPr>
-        <w:t>ДИССЕРТАНТ:</w:t>
-      </w:r>
-      <w:r>
-        <w:rPr>
-          <w:b/>
-          <w:color w:val="000000"/>
-          <w:sz w:val="28"/>
-          <w:szCs w:val="28"/>
-        </w:rPr>
-        <w:t xml:space="preserve"> </w:t>
-      </w:r>
-      <w:r>
-        <w:rPr>
-          <w:sz w:val="28"/>
-          <w:szCs w:val="28"/>
-        </w:rPr>
-        <w:t>Раскройная карта – это исходные данные для алгоритмов. Точки врезки мы находим,</w:t>
-      </w:r>
-      <w:r>
-        <w:rPr>
-          <w:sz w:val="28"/>
-          <w:szCs w:val="28"/>
-        </w:rPr>
-        <w:t xml:space="preserve"> верно.</w:t>
-      </w:r>
-    </w:p>
-    <w:p>
-      <w:pPr>
-        <w:spacing w:line="360" w:lineRule="auto"/>
-        <w:ind w:firstLine="708"/>
-        <w:jc w:val="both"/>
-        <w:rPr>
-          <w:sz w:val="28"/>
-          <w:szCs w:val="28"/>
-        </w:rPr>
-      </w:pPr>
-      <w:r>
-        <w:rPr>
-          <w:b/>
-          <w:sz w:val="28"/>
-          <w:szCs w:val="28"/>
-        </w:rPr>
-        <w:t>Лавров В.В</w:t>
-      </w:r>
-      <w:r>
-        <w:rPr>
-          <w:b/>
-          <w:sz w:val="28"/>
-          <w:szCs w:val="28"/>
-        </w:rPr>
-        <w:t xml:space="preserve">., д-р </w:t>
-      </w:r>
-      <w:r>
-        <w:rPr>
-          <w:b/>
-          <w:sz w:val="28"/>
-          <w:szCs w:val="28"/>
-        </w:rPr>
-        <w:t>техн.</w:t>
-      </w:r>
-      <w:r>
-        <w:rPr>
-          <w:b/>
-          <w:sz w:val="28"/>
-          <w:szCs w:val="28"/>
-        </w:rPr>
-        <w:t xml:space="preserve"> наук, проф.:</w:t>
-      </w:r>
-      <w:r>
-        <w:rPr>
-          <w:bCs/>
-          <w:sz w:val="28"/>
-          <w:szCs w:val="28"/>
-        </w:rPr>
-        <w:t xml:space="preserve"> </w:t>
-      </w:r>
-      <w:r>
-        <w:rPr>
-          <w:bCs/>
-          <w:sz w:val="28"/>
-          <w:szCs w:val="28"/>
-        </w:rPr>
-        <w:t xml:space="preserve">Вопрос по интеграции. </w:t>
-      </w:r>
-      <w:r>
-        <w:rPr>
-          <w:bCs/>
-          <w:sz w:val="28"/>
-          <w:szCs w:val="28"/>
-        </w:rPr>
-        <w:t xml:space="preserve">Вы разработали алгоритмы на основе </w:t>
-      </w:r>
-      <w:r>
-        <w:rPr>
-          <w:bCs/>
-          <w:sz w:val="28"/>
-          <w:szCs w:val="28"/>
-          <w:lang w:val="en-US"/>
-        </w:rPr>
-        <w:t>JSON</w:t>
-      </w:r>
-      <w:r>
-        <w:rPr>
-          <w:bCs/>
-          <w:sz w:val="28"/>
-          <w:szCs w:val="28"/>
-        </w:rPr>
-        <w:t>-</w:t>
-      </w:r>
-      <w:r>
-        <w:rPr>
-          <w:bCs/>
-          <w:sz w:val="28"/>
-          <w:szCs w:val="28"/>
-        </w:rPr>
-        <w:t>файлов</w:t>
-      </w:r>
-      <w:r>
-        <w:rPr>
-          <w:bCs/>
-          <w:sz w:val="28"/>
-          <w:szCs w:val="28"/>
-        </w:rPr>
-        <w:t xml:space="preserve">, </w:t>
-      </w:r>
-      <w:r>
-        <w:rPr>
-          <w:bCs/>
-          <w:sz w:val="28"/>
-          <w:szCs w:val="28"/>
-          <w:lang w:val="en-US"/>
-        </w:rPr>
-        <w:t>JavaScript</w:t>
-      </w:r>
-      <w:r>
-        <w:rPr>
-          <w:bCs/>
-          <w:sz w:val="28"/>
-          <w:szCs w:val="28"/>
-        </w:rPr>
-        <w:t xml:space="preserve"> </w:t>
-      </w:r>
-      <w:r>
-        <w:rPr>
-          <w:bCs/>
-          <w:sz w:val="28"/>
-          <w:szCs w:val="28"/>
-        </w:rPr>
-        <w:t>и т. д. для обмена с существующими САПР. Вы написали специализированное ПО для возможности конвертирования. Вопрос – а не существует базы данных? Исходные данные хранятся в виде файлов, библиотек?</w:t>
-      </w:r>
-    </w:p>
-    <w:p>
-      <w:pPr>
-        <w:spacing w:line="360" w:lineRule="auto"/>
-        <w:ind w:firstLine="708"/>
-        <w:jc w:val="both"/>
-        <w:rPr>
-          <w:sz w:val="28"/>
-          <w:szCs w:val="28"/>
-        </w:rPr>
-      </w:pPr>
-      <w:r>
-        <w:rPr>
-          <w:b/>
-          <w:color w:val="000000"/>
-          <w:sz w:val="28"/>
-          <w:szCs w:val="28"/>
-        </w:rPr>
-        <w:t>ДИССЕРТАНТ:</w:t>
-      </w:r>
-      <w:r>
-        <w:rPr>
-          <w:b/>
-          <w:color w:val="000000"/>
-          <w:sz w:val="28"/>
-          <w:szCs w:val="28"/>
-        </w:rPr>
-        <w:t xml:space="preserve"> </w:t>
-      </w:r>
-      <w:r>
-        <w:rPr>
-          <w:sz w:val="28"/>
-          <w:szCs w:val="28"/>
-        </w:rPr>
-        <w:t>Да, это может быть реализовано как набор файлов, двоичных или текстовых. Их можно хранить в базе данных, но вопрос того, в каком формате хранить файлы в базе данных, он точно так же возникает.</w:t>
-      </w:r>
-    </w:p>
-    <w:p>
-      <w:pPr>
-        <w:spacing w:line="360" w:lineRule="auto"/>
-        <w:ind w:firstLine="708"/>
-        <w:jc w:val="both"/>
-        <w:rPr>
-          <w:sz w:val="28"/>
-          <w:szCs w:val="28"/>
-        </w:rPr>
-      </w:pPr>
-      <w:r>
-        <w:rPr>
-          <w:b/>
-          <w:sz w:val="28"/>
-          <w:szCs w:val="28"/>
-        </w:rPr>
-        <w:lastRenderedPageBreak/>
-        <w:t>Лавров В.В</w:t>
-      </w:r>
-      <w:r>
-        <w:rPr>
-          <w:b/>
-          <w:sz w:val="28"/>
-          <w:szCs w:val="28"/>
-        </w:rPr>
-        <w:t xml:space="preserve">., д-р </w:t>
-      </w:r>
-      <w:r>
-        <w:rPr>
-          <w:b/>
-          <w:sz w:val="28"/>
-          <w:szCs w:val="28"/>
-        </w:rPr>
-        <w:t>техн.</w:t>
-      </w:r>
-      <w:r>
-        <w:rPr>
-          <w:b/>
-          <w:sz w:val="28"/>
-          <w:szCs w:val="28"/>
-        </w:rPr>
-        <w:t xml:space="preserve"> наук, проф.:</w:t>
-      </w:r>
-      <w:r>
-        <w:rPr>
-          <w:bCs/>
-          <w:sz w:val="28"/>
-          <w:szCs w:val="28"/>
-        </w:rPr>
-        <w:t xml:space="preserve"> </w:t>
-      </w:r>
-      <w:r>
-        <w:rPr>
-          <w:bCs/>
-          <w:sz w:val="28"/>
-          <w:szCs w:val="28"/>
-        </w:rPr>
-        <w:t>Насколько эффективны разработанные алгоритмы, они применимы для крупных или мелких серий? Это не крупные серии, уникальные какие-то вещи режутся?</w:t>
-      </w:r>
-    </w:p>
-    <w:p>
-      <w:pPr>
-        <w:spacing w:line="360" w:lineRule="auto"/>
-        <w:ind w:firstLine="708"/>
-        <w:jc w:val="both"/>
-        <w:rPr>
-          <w:sz w:val="28"/>
-          <w:szCs w:val="28"/>
-        </w:rPr>
-      </w:pPr>
-      <w:r>
-        <w:rPr>
-          <w:b/>
-          <w:color w:val="000000"/>
-          <w:sz w:val="28"/>
-          <w:szCs w:val="28"/>
-        </w:rPr>
-        <w:t>ДИССЕРТАНТ:</w:t>
-      </w:r>
-      <w:r>
-        <w:rPr>
-          <w:b/>
-          <w:color w:val="000000"/>
-          <w:sz w:val="28"/>
-          <w:szCs w:val="28"/>
-        </w:rPr>
-        <w:t xml:space="preserve"> </w:t>
-      </w:r>
-      <w:r>
-        <w:rPr>
-          <w:sz w:val="28"/>
-          <w:szCs w:val="28"/>
-        </w:rPr>
-        <w:t xml:space="preserve">Алгоритм дискретной оптимизации реализован на </w:t>
-      </w:r>
-      <w:r>
-        <w:rPr>
-          <w:sz w:val="28"/>
-          <w:szCs w:val="28"/>
-          <w:lang w:val="en-US"/>
-        </w:rPr>
-        <w:t>Python</w:t>
-      </w:r>
-      <w:r>
-        <w:rPr>
-          <w:sz w:val="28"/>
-          <w:szCs w:val="28"/>
-        </w:rPr>
-        <w:t xml:space="preserve"> и вероятно время его работы хотелось бы улучшить. Пока он вряд ли применим на очень больших масштабах.</w:t>
-      </w:r>
-    </w:p>
-    <w:p>
-      <w:pPr>
-        <w:spacing w:line="360" w:lineRule="auto"/>
-        <w:ind w:firstLine="708"/>
-        <w:jc w:val="both"/>
-        <w:rPr>
-          <w:sz w:val="28"/>
-          <w:szCs w:val="28"/>
-        </w:rPr>
-      </w:pPr>
-      <w:r>
-        <w:rPr>
-          <w:b/>
-          <w:sz w:val="28"/>
-          <w:szCs w:val="28"/>
-        </w:rPr>
-        <w:t>Картак В.И</w:t>
-      </w:r>
-      <w:r>
-        <w:rPr>
-          <w:b/>
-          <w:sz w:val="28"/>
-          <w:szCs w:val="28"/>
-        </w:rPr>
-        <w:t xml:space="preserve">., д-р </w:t>
-      </w:r>
-      <w:r>
-        <w:rPr>
-          <w:b/>
-          <w:sz w:val="28"/>
-          <w:szCs w:val="28"/>
-        </w:rPr>
-        <w:t>физ-мат.</w:t>
-      </w:r>
-      <w:r>
-        <w:rPr>
-          <w:b/>
-          <w:sz w:val="28"/>
-          <w:szCs w:val="28"/>
-        </w:rPr>
-        <w:t xml:space="preserve"> наук, </w:t>
-      </w:r>
-      <w:r>
-        <w:rPr>
-          <w:b/>
-          <w:sz w:val="28"/>
-          <w:szCs w:val="28"/>
-        </w:rPr>
-        <w:t>доцент</w:t>
-      </w:r>
-      <w:r>
-        <w:rPr>
-          <w:b/>
-          <w:sz w:val="28"/>
-          <w:szCs w:val="28"/>
-        </w:rPr>
-        <w:t>.:</w:t>
-      </w:r>
-      <w:r>
-        <w:rPr>
-          <w:bCs/>
-          <w:sz w:val="28"/>
-          <w:szCs w:val="28"/>
-        </w:rPr>
-        <w:t xml:space="preserve"> </w:t>
-      </w:r>
-      <w:r>
-        <w:rPr>
-          <w:bCs/>
-          <w:sz w:val="28"/>
-          <w:szCs w:val="28"/>
-        </w:rPr>
-        <w:t>Какова размерность практических задач, которые Вы решали?</w:t>
-      </w:r>
-    </w:p>
-    <w:p>
-      <w:pPr>
-        <w:spacing w:line="360" w:lineRule="auto"/>
-        <w:ind w:firstLine="708"/>
-        <w:jc w:val="both"/>
-        <w:rPr>
-          <w:sz w:val="28"/>
-          <w:szCs w:val="28"/>
-        </w:rPr>
-      </w:pPr>
-      <w:r>
-        <w:rPr>
-          <w:b/>
-          <w:color w:val="000000"/>
-          <w:sz w:val="28"/>
-          <w:szCs w:val="28"/>
-        </w:rPr>
-        <w:t>ДИССЕРТАНТ:</w:t>
-      </w:r>
-      <w:r>
-        <w:rPr>
-          <w:sz w:val="28"/>
-          <w:szCs w:val="28"/>
-        </w:rPr>
-        <w:t xml:space="preserve"> </w:t>
-      </w:r>
-      <w:r>
-        <w:rPr>
-          <w:sz w:val="28"/>
-          <w:szCs w:val="28"/>
-        </w:rPr>
-        <w:t>На данный момент это десятки контуров. Первый оппонент предоставил нам свои примеры в 400 – 600 контуров, решения для них были найдены, но это, конечно, тяжело.</w:t>
-      </w:r>
-    </w:p>
-    <w:p>
-      <w:pPr>
-        <w:spacing w:line="360" w:lineRule="auto"/>
-        <w:ind w:firstLine="708"/>
-        <w:jc w:val="both"/>
-        <w:rPr>
-          <w:sz w:val="28"/>
-          <w:szCs w:val="28"/>
-        </w:rPr>
-      </w:pPr>
-      <w:r>
-        <w:rPr>
-          <w:b/>
-          <w:sz w:val="28"/>
-          <w:szCs w:val="28"/>
-        </w:rPr>
-        <w:t>Картак В.И</w:t>
-      </w:r>
-      <w:r>
-        <w:rPr>
-          <w:b/>
-          <w:sz w:val="28"/>
-          <w:szCs w:val="28"/>
-        </w:rPr>
-        <w:t xml:space="preserve">., д-р </w:t>
-      </w:r>
-      <w:r>
-        <w:rPr>
-          <w:b/>
-          <w:sz w:val="28"/>
-          <w:szCs w:val="28"/>
-        </w:rPr>
-        <w:t>физ-мат.</w:t>
-      </w:r>
-      <w:r>
-        <w:rPr>
-          <w:b/>
-          <w:sz w:val="28"/>
-          <w:szCs w:val="28"/>
-        </w:rPr>
-        <w:t xml:space="preserve"> наук, </w:t>
-      </w:r>
-      <w:r>
-        <w:rPr>
-          <w:b/>
-          <w:sz w:val="28"/>
-          <w:szCs w:val="28"/>
-        </w:rPr>
-        <w:t>доцент</w:t>
-      </w:r>
-      <w:r>
-        <w:rPr>
-          <w:b/>
-          <w:sz w:val="28"/>
-          <w:szCs w:val="28"/>
-        </w:rPr>
-        <w:t>.:</w:t>
-      </w:r>
-      <w:r>
-        <w:rPr>
-          <w:bCs/>
-          <w:sz w:val="28"/>
-          <w:szCs w:val="28"/>
-        </w:rPr>
-        <w:t xml:space="preserve"> </w:t>
-      </w:r>
-      <w:r>
-        <w:rPr>
-          <w:bCs/>
-          <w:sz w:val="28"/>
-          <w:szCs w:val="28"/>
-        </w:rPr>
-        <w:t>Не было ли оценок оценки хотя бы сверху сложности этой задачи? Хотя бы комбинаторной?</w:t>
-      </w:r>
-    </w:p>
-    <w:p>
-      <w:pPr>
-        <w:spacing w:line="360" w:lineRule="auto"/>
-        <w:ind w:firstLine="708"/>
-        <w:jc w:val="both"/>
-        <w:rPr>
-          <w:sz w:val="28"/>
-          <w:szCs w:val="28"/>
-        </w:rPr>
-      </w:pPr>
-      <w:r>
-        <w:rPr>
-          <w:b/>
-          <w:color w:val="000000"/>
-          <w:sz w:val="28"/>
-          <w:szCs w:val="28"/>
-        </w:rPr>
-        <w:t>ДИССЕРТАНТ:</w:t>
-      </w:r>
-      <w:r>
-        <w:rPr>
-          <w:sz w:val="28"/>
-          <w:szCs w:val="28"/>
-        </w:rPr>
-        <w:t xml:space="preserve"> </w:t>
-      </w:r>
-      <w:r>
-        <w:rPr>
-          <w:sz w:val="28"/>
-          <w:szCs w:val="28"/>
-        </w:rPr>
-        <w:t>В тексте диссертации приведены такие оценки, опирающиеся на понятие идеала частично упорядоченного множества. В общем, это конечно, экспоненциальная сложность. Но для ограничений предшествования определённого класса, то там есть задачи полиномиальной сложности.</w:t>
-      </w:r>
-    </w:p>
-    <w:p>
-      <w:pPr>
-        <w:spacing w:line="360" w:lineRule="auto"/>
-        <w:ind w:firstLine="708"/>
-        <w:jc w:val="both"/>
-        <w:rPr>
-          <w:sz w:val="28"/>
-          <w:szCs w:val="28"/>
-        </w:rPr>
-      </w:pPr>
-      <w:r>
-        <w:rPr>
-          <w:b/>
-          <w:sz w:val="28"/>
-          <w:szCs w:val="28"/>
-        </w:rPr>
-        <w:t>Картак В.И</w:t>
-      </w:r>
-      <w:r>
-        <w:rPr>
-          <w:b/>
-          <w:sz w:val="28"/>
-          <w:szCs w:val="28"/>
-        </w:rPr>
-        <w:t xml:space="preserve">., д-р </w:t>
-      </w:r>
-      <w:r>
-        <w:rPr>
-          <w:b/>
-          <w:sz w:val="28"/>
-          <w:szCs w:val="28"/>
-        </w:rPr>
-        <w:t>физ-мат.</w:t>
-      </w:r>
-      <w:r>
-        <w:rPr>
-          <w:b/>
-          <w:sz w:val="28"/>
-          <w:szCs w:val="28"/>
-        </w:rPr>
-        <w:t xml:space="preserve"> наук, </w:t>
-      </w:r>
-      <w:r>
-        <w:rPr>
-          <w:b/>
-          <w:sz w:val="28"/>
-          <w:szCs w:val="28"/>
-        </w:rPr>
-        <w:t>доцент</w:t>
-      </w:r>
-      <w:r>
-        <w:rPr>
-          <w:b/>
-          <w:sz w:val="28"/>
-          <w:szCs w:val="28"/>
-        </w:rPr>
-        <w:t>.:</w:t>
-      </w:r>
-      <w:r>
-        <w:rPr>
-          <w:bCs/>
-          <w:sz w:val="28"/>
-          <w:szCs w:val="28"/>
-        </w:rPr>
-        <w:t xml:space="preserve"> </w:t>
-      </w:r>
-      <w:r>
-        <w:rPr>
-          <w:bCs/>
-          <w:sz w:val="28"/>
-          <w:szCs w:val="28"/>
-        </w:rPr>
-        <w:t>Не было ли попыток представить эту задачу в виде задачи целочисленного линейного программирования?</w:t>
-      </w:r>
-    </w:p>
-    <w:p>
-      <w:pPr>
-        <w:spacing w:line="360" w:lineRule="auto"/>
-        <w:ind w:firstLine="708"/>
-        <w:jc w:val="both"/>
-        <w:rPr>
-          <w:sz w:val="28"/>
-          <w:szCs w:val="28"/>
-        </w:rPr>
-      </w:pPr>
-      <w:r>
-        <w:rPr>
-          <w:b/>
-          <w:color w:val="000000"/>
-          <w:sz w:val="28"/>
-          <w:szCs w:val="28"/>
-        </w:rPr>
-        <w:t>ДИССЕРТАНТ:</w:t>
-      </w:r>
-      <w:r>
-        <w:rPr>
-          <w:b/>
-          <w:color w:val="000000"/>
-          <w:sz w:val="28"/>
-          <w:szCs w:val="28"/>
-        </w:rPr>
-        <w:t xml:space="preserve"> </w:t>
-      </w:r>
-      <w:r>
-        <w:rPr>
-          <w:sz w:val="28"/>
-          <w:szCs w:val="28"/>
-        </w:rPr>
-        <w:t xml:space="preserve">Да, при сравнении с решателем </w:t>
-      </w:r>
-      <w:r>
-        <w:rPr>
-          <w:sz w:val="28"/>
-          <w:szCs w:val="28"/>
-          <w:lang w:val="en-US"/>
-        </w:rPr>
-        <w:t>Gurobi</w:t>
-      </w:r>
-      <w:r>
-        <w:rPr>
-          <w:sz w:val="28"/>
-          <w:szCs w:val="28"/>
-        </w:rPr>
-        <w:t>, для него используется модель целочисленного линейного программирования, разработанная вне рамок данной диссертации. В работе есть ссылка.</w:t>
-      </w:r>
-    </w:p>
-    <w:p>
-      <w:pPr>
-        <w:spacing w:line="360" w:lineRule="auto"/>
-        <w:ind w:firstLine="708"/>
-        <w:jc w:val="both"/>
-        <w:rPr>
-          <w:sz w:val="28"/>
-          <w:szCs w:val="28"/>
-        </w:rPr>
-      </w:pPr>
-      <w:r>
-        <w:rPr>
-          <w:b/>
-          <w:sz w:val="28"/>
-          <w:szCs w:val="28"/>
-        </w:rPr>
-        <w:t>Спирин Н.А</w:t>
-      </w:r>
-      <w:r>
-        <w:rPr>
-          <w:b/>
-          <w:sz w:val="28"/>
-          <w:szCs w:val="28"/>
-        </w:rPr>
-        <w:t xml:space="preserve">., д-р </w:t>
-      </w:r>
-      <w:r>
-        <w:rPr>
-          <w:b/>
-          <w:sz w:val="28"/>
-          <w:szCs w:val="28"/>
-        </w:rPr>
-        <w:t>техн.</w:t>
+      <w:proofErr w:type="spellStart"/>
+      <w:r>
+        <w:rPr>
+          <w:b/>
+          <w:sz w:val="28"/>
+          <w:szCs w:val="28"/>
+        </w:rPr>
+        <w:t>техн</w:t>
+      </w:r>
+      <w:proofErr w:type="spellEnd"/>
+      <w:r>
+        <w:rPr>
+          <w:b/>
+          <w:sz w:val="28"/>
+          <w:szCs w:val="28"/>
+        </w:rPr>
+        <w:t>.</w:t>
       </w:r>
       <w:r>
         <w:rPr>
@@ -3759,13 +4762,23 @@
         </w:rPr>
         <w:t xml:space="preserve">., д-р </w:t>
       </w:r>
-      <w:r>
-        <w:rPr>
-          <w:b/>
-          <w:sz w:val="28"/>
-          <w:szCs w:val="28"/>
-        </w:rPr>
-        <w:t>техн.</w:t>
+      <w:proofErr w:type="spellStart"/>
+      <w:r>
+        <w:rPr>
+          <w:b/>
+          <w:sz w:val="28"/>
+          <w:szCs w:val="28"/>
+        </w:rPr>
+        <w:t>техн</w:t>
+      </w:r>
+      <w:proofErr w:type="spellEnd"/>
+      <w:r>
+        <w:rPr>
+          <w:b/>
+          <w:sz w:val="28"/>
+          <w:szCs w:val="28"/>
+        </w:rPr>
+        <w:t>.</w:t>
       </w:r>
       <w:r>
         <w:rPr>
@@ -3817,7 +4830,17 @@
           <w:sz w:val="28"/>
           <w:szCs w:val="28"/>
         </w:rPr>
-        <w:t>ДИССЕРТАНТ:</w:t>
+        <w:t>ДИССЕРТАНТ</w:t>
+      </w:r>
+      <w:proofErr w:type="gramStart"/>
+      <w:r>
+        <w:rPr>
+          <w:b/>
+          <w:color w:val="000000"/>
+          <w:sz w:val="28"/>
+          <w:szCs w:val="28"/>
+        </w:rPr>
+        <w:t>:</w:t>
       </w:r>
       <w:r>
         <w:rPr>
@@ -3833,7 +4856,15 @@
           <w:sz w:val="28"/>
           <w:szCs w:val="28"/>
         </w:rPr>
-        <w:t>Только численный эксперимент.</w:t>
+        <w:t>Только</w:t>
+      </w:r>
+      <w:proofErr w:type="gramEnd"/>
+      <w:r>
+        <w:rPr>
+          <w:sz w:val="28"/>
+          <w:szCs w:val="28"/>
+        </w:rPr>
+        <w:t xml:space="preserve"> численный эксперимент.</w:t>
       </w:r>
     </w:p>
     <w:p>
@@ -3852,7 +4883,16 @@
           <w:sz w:val="28"/>
           <w:szCs w:val="28"/>
         </w:rPr>
-        <w:t>ПРЕДСЕДАТЕЛЬ:</w:t>
+        <w:t>ПРЕДСЕДАТЕЛЬ</w:t>
+      </w:r>
+      <w:proofErr w:type="gramStart"/>
+      <w:r>
+        <w:rPr>
+          <w:b/>
+          <w:sz w:val="28"/>
+          <w:szCs w:val="28"/>
+        </w:rPr>
+        <w:t>:</w:t>
       </w:r>
       <w:r>
         <w:rPr>
@@ -3869,6 +4909,7 @@
         </w:rPr>
         <w:t>Пожалуйста</w:t>
       </w:r>
+      <w:proofErr w:type="gramEnd"/>
       <w:r>
         <w:rPr>
           <w:sz w:val="28"/>
@@ -4082,7 +5123,16 @@
           <w:sz w:val="28"/>
           <w:szCs w:val="28"/>
         </w:rPr>
-        <w:t>ПЕТУНИН А.А</w:t>
+        <w:t xml:space="preserve">ПЕТУНИН </w:t>
+      </w:r>
+      <w:proofErr w:type="gramStart"/>
+      <w:r>
+        <w:rPr>
+          <w:b/>
+          <w:sz w:val="28"/>
+          <w:szCs w:val="28"/>
+        </w:rPr>
+        <w:t>А.А</w:t>
       </w:r>
       <w:r>
         <w:rPr>
@@ -4092,6 +5142,7 @@
         </w:rPr>
         <w:t>.</w:t>
       </w:r>
+      <w:proofErr w:type="gramEnd"/>
       <w:r>
         <w:rPr>
           <w:b/>
@@ -4100,6 +5151,7 @@
         </w:rPr>
         <w:t xml:space="preserve">, д-р </w:t>
       </w:r>
+      <w:proofErr w:type="spellStart"/>
       <w:r>
         <w:rPr>
           <w:b/>
@@ -4108,6 +5160,7 @@
         </w:rPr>
         <w:t>техн</w:t>
       </w:r>
+      <w:proofErr w:type="spellEnd"/>
       <w:r>
         <w:rPr>
           <w:b/>
@@ -4177,14 +5230,31 @@
           <w:sz w:val="28"/>
           <w:szCs w:val="28"/>
         </w:rPr>
-        <w:t xml:space="preserve">ПРЕДСЕДАТЕЛЬ: </w:t>
-      </w:r>
-      <w:r>
-        <w:rPr>
-          <w:sz w:val="28"/>
-          <w:szCs w:val="28"/>
-        </w:rPr>
-        <w:t xml:space="preserve">Спасибо, </w:t>
+        <w:t>ПРЕДСЕДАТЕЛЬ</w:t>
+      </w:r>
+      <w:proofErr w:type="gramStart"/>
+      <w:r>
+        <w:rPr>
+          <w:b/>
+          <w:sz w:val="28"/>
+          <w:szCs w:val="28"/>
+        </w:rPr>
+        <w:t xml:space="preserve">: </w:t>
+      </w:r>
+      <w:r>
+        <w:rPr>
+          <w:sz w:val="28"/>
+          <w:szCs w:val="28"/>
+        </w:rPr>
+        <w:t>Спасибо</w:t>
+      </w:r>
+      <w:proofErr w:type="gramEnd"/>
+      <w:r>
+        <w:rPr>
+          <w:sz w:val="28"/>
+          <w:szCs w:val="28"/>
+        </w:rPr>
+        <w:t xml:space="preserve">, </w:t>
       </w:r>
       <w:r>
         <w:rPr>
@@ -4329,7 +5399,23 @@
           <w:sz w:val="28"/>
           <w:szCs w:val="28"/>
         </w:rPr>
-        <w:t>Диссертация Уколова Станислава Сергеевича выполнена на кафедре «Информационные технологии и автоматизация проектирования» Института новых материалов и технологий   ФГАОУ ВО «Уральский федеральный университет имени первого Президента России Б.Н. Ельцина».</w:t>
+        <w:t xml:space="preserve">Диссертация Уколова Станислава Сергеевича выполнена на кафедре «Информационные технологии и автоматизация проектирования» Института новых материалов и технологий   ФГАОУ ВО «Уральский федеральный университет имени первого Президента России </w:t>
+      </w:r>
+      <w:proofErr w:type="gramStart"/>
+      <w:r>
+        <w:rPr>
+          <w:sz w:val="28"/>
+          <w:szCs w:val="28"/>
+        </w:rPr>
+        <w:t>Б.Н.</w:t>
+      </w:r>
+      <w:proofErr w:type="gramEnd"/>
+      <w:r>
+        <w:rPr>
+          <w:sz w:val="28"/>
+          <w:szCs w:val="28"/>
+        </w:rPr>
+        <w:t xml:space="preserve"> Ельцина».</w:t>
       </w:r>
       <w:r>
         <w:rPr>
@@ -4742,6 +5828,7 @@
         </w:rPr>
         <w:t xml:space="preserve">– </w:t>
       </w:r>
+      <w:proofErr w:type="spellStart"/>
       <w:r>
         <w:rPr>
           <w:b/>
@@ -4762,6 +5849,7 @@
         </w:rPr>
         <w:t>а</w:t>
       </w:r>
+      <w:proofErr w:type="spellEnd"/>
       <w:r>
         <w:rPr>
           <w:b/>
@@ -4790,8 +5878,9 @@
           <w:szCs w:val="28"/>
           <w:lang w:eastAsia="ar-SA"/>
         </w:rPr>
-        <w:t xml:space="preserve"> Фидагилевн</w:t>
-      </w:r>
+        <w:t xml:space="preserve"> </w:t>
+      </w:r>
+      <w:proofErr w:type="spellStart"/>
       <w:r>
         <w:rPr>
           <w:b/>
@@ -4800,8 +5889,19 @@
           <w:szCs w:val="28"/>
           <w:lang w:eastAsia="ar-SA"/>
         </w:rPr>
+        <w:t>Фидагилевн</w:t>
+      </w:r>
+      <w:r>
+        <w:rPr>
+          <w:b/>
+          <w:bCs/>
+          <w:sz w:val="28"/>
+          <w:szCs w:val="28"/>
+          <w:lang w:eastAsia="ar-SA"/>
+        </w:rPr>
         <w:t>а</w:t>
       </w:r>
+      <w:proofErr w:type="spellEnd"/>
       <w:r>
         <w:rPr>
           <w:sz w:val="28"/>
@@ -4824,7 +5924,25 @@
           <w:szCs w:val="28"/>
           <w:lang w:eastAsia="ar-SA"/>
         </w:rPr>
-        <w:t xml:space="preserve"> специалист акционерного общества «Производственное объединение «Уральский оптико-механический завод» имени Э. С. Яламова», г.</w:t>
+        <w:t xml:space="preserve"> специалист акционерного общества «Производственное объединение «Уральский оптико-механический завод» имени Э. С. </w:t>
+      </w:r>
+      <w:proofErr w:type="spellStart"/>
+      <w:r>
+        <w:rPr>
+          <w:sz w:val="28"/>
+          <w:szCs w:val="28"/>
+          <w:lang w:eastAsia="ar-SA"/>
+        </w:rPr>
+        <w:t>Яламова</w:t>
+      </w:r>
+      <w:proofErr w:type="spellEnd"/>
+      <w:r>
+        <w:rPr>
+          <w:sz w:val="28"/>
+          <w:szCs w:val="28"/>
+          <w:lang w:eastAsia="ar-SA"/>
+        </w:rPr>
+        <w:t>», г.</w:t>
       </w:r>
       <w:r>
         <w:rPr>
@@ -5034,7 +6152,16 @@
           <w:sz w:val="28"/>
           <w:szCs w:val="28"/>
         </w:rPr>
-        <w:t xml:space="preserve">ПРЕДСЕДАТЕЛЬ: </w:t>
+        <w:t>ПРЕДСЕДАТЕЛЬ</w:t>
+      </w:r>
+      <w:proofErr w:type="gramStart"/>
+      <w:r>
+        <w:rPr>
+          <w:b/>
+          <w:sz w:val="28"/>
+          <w:szCs w:val="28"/>
+        </w:rPr>
+        <w:t xml:space="preserve">: </w:t>
       </w:r>
       <w:r>
         <w:rPr>
@@ -5042,7 +6169,34 @@
           <w:sz w:val="28"/>
           <w:szCs w:val="28"/>
         </w:rPr>
-        <w:t>Спасибо, Ольга Михайловна. Станислав Сергеевич, пожалуйста, ответьте на замечания и вопросы, содержащиеся в отзывах на автореферат.</w:t>
+        <w:t>Спасибо</w:t>
+      </w:r>
+      <w:proofErr w:type="gramEnd"/>
+      <w:r>
+        <w:rPr>
+          <w:color w:val="0D0D0D"/>
+          <w:sz w:val="28"/>
+          <w:szCs w:val="28"/>
+        </w:rPr>
+        <w:t xml:space="preserve">, Ольга Михайловна. Станислав Сергеевич, пожалуйста, ответьте на замечания и вопросы, содержащиеся в отзывах </w:t>
+      </w:r>
+      <w:proofErr w:type="gramStart"/>
+      <w:r>
+        <w:rPr>
+          <w:color w:val="0D0D0D"/>
+          <w:sz w:val="28"/>
+          <w:szCs w:val="28"/>
+        </w:rPr>
+        <w:t>на автореферат</w:t>
+      </w:r>
+      <w:proofErr w:type="gramEnd"/>
+      <w:r>
+        <w:rPr>
+          <w:color w:val="0D0D0D"/>
+          <w:sz w:val="28"/>
+          <w:szCs w:val="28"/>
+        </w:rPr>
+        <w:t>.</w:t>
       </w:r>
     </w:p>
     <w:p>
@@ -5983,6 +7137,7 @@
         </w:rPr>
         <w:t xml:space="preserve">.т.н. </w:t>
       </w:r>
+      <w:proofErr w:type="spellStart"/>
       <w:r>
         <w:rPr>
           <w:b/>
@@ -5990,8 +7145,29 @@
           <w:sz w:val="28"/>
           <w:szCs w:val="28"/>
         </w:rPr>
-        <w:t>Таваевой Анастасии Фидагилевны</w:t>
-      </w:r>
+        <w:t>Таваевой</w:t>
+      </w:r>
+      <w:proofErr w:type="spellEnd"/>
+      <w:r>
+        <w:rPr>
+          <w:b/>
+          <w:bCs/>
+          <w:sz w:val="28"/>
+          <w:szCs w:val="28"/>
+        </w:rPr>
+        <w:t xml:space="preserve"> Анастасии </w:t>
+      </w:r>
+      <w:proofErr w:type="spellStart"/>
+      <w:r>
+        <w:rPr>
+          <w:b/>
+          <w:bCs/>
+          <w:sz w:val="28"/>
+          <w:szCs w:val="28"/>
+        </w:rPr>
+        <w:t>Фидагилевны</w:t>
+      </w:r>
+      <w:proofErr w:type="spellEnd"/>
     </w:p>
     <w:p>
       <w:pPr>
@@ -6172,7 +7348,23 @@
           <w:sz w:val="28"/>
           <w:szCs w:val="28"/>
         </w:rPr>
-        <w:t xml:space="preserve"> и Я. В. Салий проводили такое исследование для некоторых вариантов алгоритмов маршрутизации, но для разработанных алгоритмов это следует исследовать отдельно.</w:t>
+        <w:t xml:space="preserve"> и Я. В. </w:t>
+      </w:r>
+      <w:proofErr w:type="spellStart"/>
+      <w:r>
+        <w:rPr>
+          <w:sz w:val="28"/>
+          <w:szCs w:val="28"/>
+        </w:rPr>
+        <w:t>Салий</w:t>
+      </w:r>
+      <w:proofErr w:type="spellEnd"/>
+      <w:r>
+        <w:rPr>
+          <w:sz w:val="28"/>
+          <w:szCs w:val="28"/>
+        </w:rPr>
+        <w:t xml:space="preserve"> проводили такое исследование для некоторых вариантов алгоритмов маршрутизации, но для разработанных алгоритмов это следует исследовать отдельно.</w:t>
       </w:r>
     </w:p>
     <w:p>
@@ -6304,6 +7496,7 @@
         </w:rPr>
         <w:t xml:space="preserve">Верхотуров </w:t>
       </w:r>
+      <w:proofErr w:type="gramStart"/>
       <w:r>
         <w:rPr>
           <w:b/>
@@ -6335,15 +7528,33 @@
           <w:sz w:val="28"/>
           <w:szCs w:val="28"/>
         </w:rPr>
-        <w:t>.,</w:t>
-      </w:r>
-      <w:r>
-        <w:rPr>
-          <w:b/>
-          <w:sz w:val="28"/>
-          <w:szCs w:val="28"/>
-        </w:rPr>
-        <w:t xml:space="preserve"> д-р т</w:t>
+        <w:t>.</w:t>
+      </w:r>
+      <w:proofErr w:type="gramEnd"/>
+      <w:r>
+        <w:rPr>
+          <w:b/>
+          <w:sz w:val="28"/>
+          <w:szCs w:val="28"/>
+        </w:rPr>
+        <w:t>,</w:t>
+      </w:r>
+      <w:r>
+        <w:rPr>
+          <w:b/>
+          <w:sz w:val="28"/>
+          <w:szCs w:val="28"/>
+        </w:rPr>
+        <w:t xml:space="preserve"> д-р </w:t>
+      </w:r>
+      <w:proofErr w:type="spellStart"/>
+      <w:r>
+        <w:rPr>
+          <w:b/>
+          <w:sz w:val="28"/>
+          <w:szCs w:val="28"/>
+        </w:rPr>
+        <w:t>т</w:t>
       </w:r>
       <w:r>
         <w:rPr>
@@ -6353,6 +7564,7 @@
         </w:rPr>
         <w:t>ехн</w:t>
       </w:r>
+      <w:proofErr w:type="spellEnd"/>
       <w:r>
         <w:rPr>
           <w:b/>
@@ -7309,7 +8521,16 @@
           <w:sz w:val="28"/>
           <w:szCs w:val="28"/>
         </w:rPr>
-        <w:t>Коновалову Анатолию Владимировичу.</w:t>
+        <w:t xml:space="preserve">Коновалову Анатолию </w:t>
+      </w:r>
+      <w:proofErr w:type="gramStart"/>
+      <w:r>
+        <w:rPr>
+          <w:b/>
+          <w:sz w:val="28"/>
+          <w:szCs w:val="28"/>
+        </w:rPr>
+        <w:t>Владимировичу.</w:t>
       </w:r>
       <w:r>
         <w:rPr>
@@ -7318,6 +8539,7 @@
         </w:rPr>
         <w:t>.</w:t>
       </w:r>
+      <w:proofErr w:type="gramEnd"/>
       <w:r>
         <w:rPr>
           <w:sz w:val="28"/>
@@ -7344,6 +8566,7 @@
         </w:rPr>
         <w:t xml:space="preserve">Коновалов </w:t>
       </w:r>
+      <w:proofErr w:type="gramStart"/>
       <w:r>
         <w:rPr>
           <w:rFonts w:eastAsia="Calibri"/>
@@ -7364,8 +8587,9 @@
           <w:szCs w:val="28"/>
           <w:lang w:eastAsia="en-US"/>
         </w:rPr>
-        <w:t xml:space="preserve">., </w:t>
-      </w:r>
+        <w:t>.</w:t>
+      </w:r>
+      <w:proofErr w:type="gramEnd"/>
       <w:r>
         <w:rPr>
           <w:rFonts w:eastAsia="Calibri"/>
@@ -7375,8 +8599,20 @@
           <w:szCs w:val="28"/>
           <w:lang w:eastAsia="en-US"/>
         </w:rPr>
+        <w:t xml:space="preserve">, </w:t>
+      </w:r>
+      <w:r>
+        <w:rPr>
+          <w:rFonts w:eastAsia="Calibri"/>
+          <w:b/>
+          <w:color w:val="000000"/>
+          <w:sz w:val="28"/>
+          <w:szCs w:val="28"/>
+          <w:lang w:eastAsia="en-US"/>
+        </w:rPr>
         <w:t xml:space="preserve">д-р </w:t>
       </w:r>
+      <w:proofErr w:type="spellStart"/>
       <w:r>
         <w:rPr>
           <w:rFonts w:eastAsia="Calibri"/>
@@ -7388,6 +8624,7 @@
         </w:rPr>
         <w:t>техн</w:t>
       </w:r>
+      <w:proofErr w:type="spellEnd"/>
       <w:r>
         <w:rPr>
           <w:rFonts w:eastAsia="Calibri"/>
@@ -7565,6 +8802,7 @@
         </w:rPr>
         <w:t>I</w:t>
       </w:r>
+      <w:proofErr w:type="spellStart"/>
       <w:r>
         <w:rPr>
           <w:i/>
@@ -7572,8 +8810,9 @@
           <w:sz w:val="28"/>
           <w:szCs w:val="28"/>
         </w:rPr>
-        <w:t xml:space="preserve">ntel Xeon, 128G RAM. На каком оборудовании </w:t>
-      </w:r>
+        <w:t>ntel</w:t>
+      </w:r>
+      <w:proofErr w:type="spellEnd"/>
       <w:r>
         <w:rPr>
           <w:i/>
@@ -7581,6 +8820,35 @@
           <w:sz w:val="28"/>
           <w:szCs w:val="28"/>
         </w:rPr>
+        <w:t xml:space="preserve"> </w:t>
+      </w:r>
+      <w:proofErr w:type="spellStart"/>
+      <w:r>
+        <w:rPr>
+          <w:i/>
+          <w:iCs/>
+          <w:sz w:val="28"/>
+          <w:szCs w:val="28"/>
+        </w:rPr>
+        <w:t>Xeon</w:t>
+      </w:r>
+      <w:proofErr w:type="spellEnd"/>
+      <w:r>
+        <w:rPr>
+          <w:i/>
+          <w:iCs/>
+          <w:sz w:val="28"/>
+          <w:szCs w:val="28"/>
+        </w:rPr>
+        <w:t xml:space="preserve">, 128G RAM. На каком оборудовании </w:t>
+      </w:r>
+      <w:r>
+        <w:rPr>
+          <w:i/>
+          <w:iCs/>
+          <w:sz w:val="28"/>
+          <w:szCs w:val="28"/>
+        </w:rPr>
         <w:lastRenderedPageBreak/>
         <w:t>проводились численные эксперименты третьей главы с задачей непрерывной резки?</w:t>
       </w:r>
@@ -7668,6 +8936,7 @@
         </w:rPr>
         <w:t xml:space="preserve"> </w:t>
       </w:r>
+      <w:proofErr w:type="spellStart"/>
       <w:r>
         <w:rPr>
           <w:sz w:val="28"/>
@@ -7676,6 +8945,7 @@
         </w:rPr>
         <w:t>i</w:t>
       </w:r>
+      <w:proofErr w:type="spellEnd"/>
       <w:r>
         <w:rPr>
           <w:sz w:val="28"/>
@@ -7933,17 +9203,17 @@
           <w:sz w:val="28"/>
           <w:szCs w:val="28"/>
         </w:rPr>
-        <w:t xml:space="preserve"> должно быть C</w:t>
-      </w:r>
+        <w:t xml:space="preserve"> должно быть </w:t>
+      </w:r>
+      <w:proofErr w:type="spellStart"/>
       <w:r>
         <w:rPr>
           <w:i/>
           <w:iCs/>
           <w:sz w:val="28"/>
           <w:szCs w:val="28"/>
-          <w:vertAlign w:val="subscript"/>
-        </w:rPr>
-        <w:t>j</w:t>
+        </w:rPr>
+        <w:t>C</w:t>
       </w:r>
       <w:r>
         <w:rPr>
@@ -7951,6 +9221,17 @@
           <w:iCs/>
           <w:sz w:val="28"/>
           <w:szCs w:val="28"/>
+          <w:vertAlign w:val="subscript"/>
+        </w:rPr>
+        <w:t>j</w:t>
+      </w:r>
+      <w:proofErr w:type="spellEnd"/>
+      <w:r>
+        <w:rPr>
+          <w:i/>
+          <w:iCs/>
+          <w:sz w:val="28"/>
+          <w:szCs w:val="28"/>
         </w:rPr>
         <w:t xml:space="preserve"> по смыслу.</w:t>
       </w:r>
@@ -8029,7 +9310,25 @@
           <w:sz w:val="28"/>
           <w:szCs w:val="28"/>
         </w:rPr>
-        <w:t xml:space="preserve"> доктору технических наук, доценту Ложникову Павлу Сергеевичу</w:t>
+        <w:t xml:space="preserve"> доктору технических наук, доценту </w:t>
+      </w:r>
+      <w:proofErr w:type="spellStart"/>
+      <w:r>
+        <w:rPr>
+          <w:bCs/>
+          <w:sz w:val="28"/>
+          <w:szCs w:val="28"/>
+        </w:rPr>
+        <w:t>Ложникову</w:t>
+      </w:r>
+      <w:proofErr w:type="spellEnd"/>
+      <w:r>
+        <w:rPr>
+          <w:bCs/>
+          <w:sz w:val="28"/>
+          <w:szCs w:val="28"/>
+        </w:rPr>
+        <w:t xml:space="preserve"> Павлу Сергеевичу</w:t>
       </w:r>
       <w:r>
         <w:rPr>
@@ -8061,13 +9360,23 @@
           <w:szCs w:val="28"/>
         </w:rPr>
       </w:pPr>
-      <w:r>
-        <w:rPr>
-          <w:b/>
-          <w:sz w:val="28"/>
-          <w:szCs w:val="28"/>
-        </w:rPr>
-        <w:t>Ложников П.С.</w:t>
+      <w:proofErr w:type="spellStart"/>
+      <w:r>
+        <w:rPr>
+          <w:b/>
+          <w:sz w:val="28"/>
+          <w:szCs w:val="28"/>
+        </w:rPr>
+        <w:t>Ложников</w:t>
+      </w:r>
+      <w:proofErr w:type="spellEnd"/>
+      <w:r>
+        <w:rPr>
+          <w:b/>
+          <w:sz w:val="28"/>
+          <w:szCs w:val="28"/>
+        </w:rPr>
+        <w:t xml:space="preserve"> П.С.</w:t>
       </w:r>
       <w:r>
         <w:rPr>
@@ -8083,7 +9392,25 @@
           <w:sz w:val="28"/>
           <w:szCs w:val="28"/>
         </w:rPr>
-        <w:t>д-р техн. наук</w:t>
+        <w:t xml:space="preserve">д-р </w:t>
+      </w:r>
+      <w:proofErr w:type="spellStart"/>
+      <w:r>
+        <w:rPr>
+          <w:b/>
+          <w:sz w:val="28"/>
+          <w:szCs w:val="28"/>
+        </w:rPr>
+        <w:t>техн</w:t>
+      </w:r>
+      <w:proofErr w:type="spellEnd"/>
+      <w:r>
+        <w:rPr>
+          <w:b/>
+          <w:sz w:val="28"/>
+          <w:szCs w:val="28"/>
+        </w:rPr>
+        <w:t>. наук</w:t>
       </w:r>
       <w:r>
         <w:rPr>
@@ -8093,6 +9420,7 @@
         </w:rPr>
         <w:t>, доц.</w:t>
       </w:r>
+      <w:proofErr w:type="gramStart"/>
       <w:r>
         <w:rPr>
           <w:b/>
@@ -8106,7 +9434,15 @@
           <w:sz w:val="28"/>
           <w:szCs w:val="28"/>
         </w:rPr>
-        <w:t xml:space="preserve"> Оглашает отзыв</w:t>
+        <w:t xml:space="preserve"> Оглашает</w:t>
+      </w:r>
+      <w:proofErr w:type="gramEnd"/>
+      <w:r>
+        <w:rPr>
+          <w:sz w:val="28"/>
+          <w:szCs w:val="28"/>
+        </w:rPr>
+        <w:t xml:space="preserve"> отзыв</w:t>
       </w:r>
       <w:r>
         <w:rPr>
@@ -8193,54 +9529,19 @@
           <w:sz w:val="28"/>
           <w:szCs w:val="28"/>
         </w:rPr>
-        <w:t>Во введении (раздел 1.1) описаны различные техники резки, применяемые в современном производстве, а именно: стандартная, мультиконтурная и мультисегментная. В то же время, описанные алгоритмы ориентированы на использование только резки по замкнутому контуру, то есть стандартной. Каким образом возможно использовать нестандартные техники резки в рамках разработанного в диссертации алгоритмического обеспечения для решения задач оптимальной маршрутизации инструмента?</w:t>
-      </w:r>
-    </w:p>
-    <w:p>
-      <w:pPr>
-        <w:spacing w:line="360" w:lineRule="auto"/>
-        <w:ind w:firstLine="360"/>
-        <w:jc w:val="both"/>
-        <w:rPr>
-          <w:sz w:val="28"/>
-          <w:szCs w:val="28"/>
-        </w:rPr>
-      </w:pPr>
-      <w:r>
-        <w:rPr>
-          <w:sz w:val="28"/>
-          <w:szCs w:val="28"/>
-        </w:rPr>
-        <w:t xml:space="preserve">Мультиконтурная резка может применяться в обоих разработанных алгоритмах без какой-либо их модификации. На рисунке изображен пример мультиконтурной резки, полученной алгоритмом решения задачи </w:t>
-      </w:r>
-      <w:r>
-        <w:rPr>
-          <w:sz w:val="28"/>
-          <w:szCs w:val="28"/>
-          <w:lang w:val="en-US"/>
-        </w:rPr>
-        <w:t>PCGTSP</w:t>
-      </w:r>
-      <w:r>
-        <w:rPr>
-          <w:sz w:val="28"/>
-          <w:szCs w:val="28"/>
-        </w:rPr>
-        <w:t xml:space="preserve"> с использованием перемычек (мостиков). Мультисегментная резка напрямую в этих алгоритмах вестись не может, требуется некоторая их доработка.</w:t>
-      </w:r>
-    </w:p>
-    <w:p>
-      <w:pPr>
-        <w:spacing w:line="360" w:lineRule="auto"/>
-        <w:ind w:firstLine="357"/>
-        <w:jc w:val="both"/>
+        <w:t xml:space="preserve">Во введении (раздел 1.1) описаны различные техники резки, применяемые в современном производстве, а именно: стандартная, </w:t>
+      </w:r>
+      <w:proofErr w:type="spellStart"/>
+      <w:r>
         <w:rPr>
           <w:i/>
           <w:iCs/>
           <w:sz w:val="28"/>
           <w:szCs w:val="28"/>
         </w:rPr>
-      </w:pPr>
+        <w:t>мультиконтурная</w:t>
+      </w:r>
+      <w:proofErr w:type="spellEnd"/>
       <w:r>
         <w:rPr>
           <w:i/>
@@ -8248,8 +9549,9 @@
           <w:sz w:val="28"/>
           <w:szCs w:val="28"/>
         </w:rPr>
-        <w:t xml:space="preserve">Алгоритм решения задач PCGTSP, описанный в Главе 2, решает их в самой общей постановке, для произвольных входных данных, тогда как задачи, возникающие при оптимизации маршрута резки, существенно эвклидовы. Каким образом учитывается это их свойство в алгоритме? </w:t>
-      </w:r>
+        <w:t xml:space="preserve"> и </w:t>
+      </w:r>
+      <w:proofErr w:type="spellStart"/>
       <w:r>
         <w:rPr>
           <w:i/>
@@ -8257,6 +9559,121 @@
           <w:sz w:val="28"/>
           <w:szCs w:val="28"/>
         </w:rPr>
+        <w:t>мультисегментная</w:t>
+      </w:r>
+      <w:proofErr w:type="spellEnd"/>
+      <w:r>
+        <w:rPr>
+          <w:i/>
+          <w:iCs/>
+          <w:sz w:val="28"/>
+          <w:szCs w:val="28"/>
+        </w:rPr>
+        <w:t>. В то же время, описанные алгоритмы ориентированы на использование только резки по замкнутому контуру, то есть стандартной. Каким образом возможно использовать нестандартные техники резки в рамках разработанного в диссертации алгоритмического обеспечения для решения задач оптимальной маршрутизации инструмента?</w:t>
+      </w:r>
+    </w:p>
+    <w:p>
+      <w:pPr>
+        <w:spacing w:line="360" w:lineRule="auto"/>
+        <w:ind w:firstLine="360"/>
+        <w:jc w:val="both"/>
+        <w:rPr>
+          <w:sz w:val="28"/>
+          <w:szCs w:val="28"/>
+        </w:rPr>
+      </w:pPr>
+      <w:proofErr w:type="spellStart"/>
+      <w:r>
+        <w:rPr>
+          <w:sz w:val="28"/>
+          <w:szCs w:val="28"/>
+        </w:rPr>
+        <w:t>Мультиконтурная</w:t>
+      </w:r>
+      <w:proofErr w:type="spellEnd"/>
+      <w:r>
+        <w:rPr>
+          <w:sz w:val="28"/>
+          <w:szCs w:val="28"/>
+        </w:rPr>
+        <w:t xml:space="preserve"> резка может применяться в обоих разработанных алгоритмах без какой-либо их модификации. На рисунке изображен пример </w:t>
+      </w:r>
+      <w:proofErr w:type="spellStart"/>
+      <w:r>
+        <w:rPr>
+          <w:sz w:val="28"/>
+          <w:szCs w:val="28"/>
+        </w:rPr>
+        <w:t>мультиконтурной</w:t>
+      </w:r>
+      <w:proofErr w:type="spellEnd"/>
+      <w:r>
+        <w:rPr>
+          <w:sz w:val="28"/>
+          <w:szCs w:val="28"/>
+        </w:rPr>
+        <w:t xml:space="preserve"> резки, полученной алгоритмом решения задачи </w:t>
+      </w:r>
+      <w:r>
+        <w:rPr>
+          <w:sz w:val="28"/>
+          <w:szCs w:val="28"/>
+          <w:lang w:val="en-US"/>
+        </w:rPr>
+        <w:t>PCGTSP</w:t>
+      </w:r>
+      <w:r>
+        <w:rPr>
+          <w:sz w:val="28"/>
+          <w:szCs w:val="28"/>
+        </w:rPr>
+        <w:t xml:space="preserve"> с использованием перемычек (мостиков). </w:t>
+      </w:r>
+      <w:proofErr w:type="spellStart"/>
+      <w:r>
+        <w:rPr>
+          <w:sz w:val="28"/>
+          <w:szCs w:val="28"/>
+        </w:rPr>
+        <w:t>Мультисегментная</w:t>
+      </w:r>
+      <w:proofErr w:type="spellEnd"/>
+      <w:r>
+        <w:rPr>
+          <w:sz w:val="28"/>
+          <w:szCs w:val="28"/>
+        </w:rPr>
+        <w:t xml:space="preserve"> резка напрямую в этих алгоритмах вестись не может, требуется некоторая их доработка.</w:t>
+      </w:r>
+    </w:p>
+    <w:p>
+      <w:pPr>
+        <w:spacing w:line="360" w:lineRule="auto"/>
+        <w:ind w:firstLine="357"/>
+        <w:jc w:val="both"/>
+        <w:rPr>
+          <w:i/>
+          <w:iCs/>
+          <w:sz w:val="28"/>
+          <w:szCs w:val="28"/>
+        </w:rPr>
+      </w:pPr>
+      <w:r>
+        <w:rPr>
+          <w:i/>
+          <w:iCs/>
+          <w:sz w:val="28"/>
+          <w:szCs w:val="28"/>
+        </w:rPr>
+        <w:t xml:space="preserve">Алгоритм решения задач PCGTSP, описанный в Главе 2, решает их в самой общей постановке, для произвольных входных данных, тогда как задачи, возникающие при оптимизации маршрута резки, существенно эвклидовы. Каким образом учитывается это их свойство в алгоритме? </w:t>
+      </w:r>
+      <w:r>
+        <w:rPr>
+          <w:i/>
+          <w:iCs/>
+          <w:sz w:val="28"/>
+          <w:szCs w:val="28"/>
+        </w:rPr>
         <w:lastRenderedPageBreak/>
         <w:t>Возможно ли использовать геометрические соображения для улучшения работы алгоритма?</w:t>
       </w:r>
@@ -8330,6 +9747,7 @@
         </w:rPr>
         <w:t xml:space="preserve">Если результаты работы алгоритма сопоставимы с результатами, полученными универсальным решателем </w:t>
       </w:r>
+      <w:proofErr w:type="spellStart"/>
       <w:r>
         <w:rPr>
           <w:i/>
@@ -8340,6 +9758,7 @@
         </w:rPr>
         <w:t>Gurobi</w:t>
       </w:r>
+      <w:proofErr w:type="spellEnd"/>
       <w:r>
         <w:rPr>
           <w:i/>
@@ -8367,6 +9786,7 @@
         </w:rPr>
         <w:t xml:space="preserve">Решатель </w:t>
       </w:r>
+      <w:proofErr w:type="spellStart"/>
       <w:r>
         <w:rPr>
           <w:sz w:val="28"/>
@@ -8375,6 +9795,7 @@
         </w:rPr>
         <w:t>Gurobi</w:t>
       </w:r>
+      <w:proofErr w:type="spellEnd"/>
       <w:r>
         <w:rPr>
           <w:sz w:val="28"/>
@@ -8578,13 +9999,23 @@
           <w:szCs w:val="28"/>
         </w:rPr>
       </w:pPr>
-      <w:r>
-        <w:rPr>
-          <w:b/>
-          <w:sz w:val="28"/>
-          <w:szCs w:val="28"/>
-        </w:rPr>
-        <w:t>Ложников П.С.</w:t>
+      <w:proofErr w:type="spellStart"/>
+      <w:r>
+        <w:rPr>
+          <w:b/>
+          <w:sz w:val="28"/>
+          <w:szCs w:val="28"/>
+        </w:rPr>
+        <w:t>Ложников</w:t>
+      </w:r>
+      <w:proofErr w:type="spellEnd"/>
+      <w:r>
+        <w:rPr>
+          <w:b/>
+          <w:sz w:val="28"/>
+          <w:szCs w:val="28"/>
+        </w:rPr>
+        <w:t xml:space="preserve"> П.С.</w:t>
       </w:r>
       <w:r>
         <w:rPr>
@@ -8600,8 +10031,27 @@
           <w:sz w:val="28"/>
           <w:szCs w:val="28"/>
         </w:rPr>
-        <w:t>д-р техн. наук, доц.</w:t>
-      </w:r>
+        <w:t xml:space="preserve">д-р </w:t>
+      </w:r>
+      <w:proofErr w:type="spellStart"/>
+      <w:r>
+        <w:rPr>
+          <w:b/>
+          <w:sz w:val="28"/>
+          <w:szCs w:val="28"/>
+        </w:rPr>
+        <w:t>техн</w:t>
+      </w:r>
+      <w:proofErr w:type="spellEnd"/>
+      <w:r>
+        <w:rPr>
+          <w:b/>
+          <w:sz w:val="28"/>
+          <w:szCs w:val="28"/>
+        </w:rPr>
+        <w:t>. наук, доц.</w:t>
+      </w:r>
+      <w:proofErr w:type="gramStart"/>
       <w:r>
         <w:rPr>
           <w:b/>
@@ -8626,6 +10076,7 @@
         </w:rPr>
         <w:t>Да</w:t>
       </w:r>
+      <w:proofErr w:type="gramEnd"/>
       <w:r>
         <w:rPr>
           <w:bCs/>
@@ -8634,6 +10085,7 @@
         </w:rPr>
         <w:t xml:space="preserve">, принимаю, но есть дополнительный вопрос. Сейчас в нашей стране идёт процесс импортозамещения. В работе использован универсальный решатель </w:t>
       </w:r>
+      <w:proofErr w:type="spellStart"/>
       <w:r>
         <w:rPr>
           <w:bCs/>
@@ -8643,6 +10095,7 @@
         </w:rPr>
         <w:t>Gurobi</w:t>
       </w:r>
+      <w:proofErr w:type="spellEnd"/>
       <w:r>
         <w:rPr>
           <w:bCs/>
@@ -8687,6 +10140,7 @@
         </w:rPr>
         <w:t xml:space="preserve"> сложно судить, но существуют аналоги с открытым кодом, например. Вероятно, их можно использовать. Использование самого </w:t>
       </w:r>
+      <w:proofErr w:type="spellStart"/>
       <w:r>
         <w:rPr>
           <w:bCs/>
@@ -8696,6 +10150,7 @@
         </w:rPr>
         <w:t>Gurobi</w:t>
       </w:r>
+      <w:proofErr w:type="spellEnd"/>
       <w:r>
         <w:rPr>
           <w:bCs/>
@@ -8858,7 +10313,23 @@
           <w:sz w:val="28"/>
           <w:szCs w:val="28"/>
         </w:rPr>
-        <w:t xml:space="preserve"> Хачай, пожалуйста</w:t>
+        <w:t xml:space="preserve"> </w:t>
+      </w:r>
+      <w:proofErr w:type="spellStart"/>
+      <w:r>
+        <w:rPr>
+          <w:sz w:val="28"/>
+          <w:szCs w:val="28"/>
+        </w:rPr>
+        <w:t>Хачай</w:t>
+      </w:r>
+      <w:proofErr w:type="spellEnd"/>
+      <w:r>
+        <w:rPr>
+          <w:sz w:val="28"/>
+          <w:szCs w:val="28"/>
+        </w:rPr>
+        <w:t>, пожалуйста</w:t>
       </w:r>
       <w:r>
         <w:rPr>
@@ -8881,6 +10352,7 @@
           <w:szCs w:val="28"/>
         </w:rPr>
       </w:pPr>
+      <w:proofErr w:type="spellStart"/>
       <w:r>
         <w:rPr>
           <w:b/>
@@ -8888,8 +10360,9 @@
           <w:sz w:val="28"/>
           <w:szCs w:val="28"/>
         </w:rPr>
-        <w:t>Хачай М.Ю</w:t>
-      </w:r>
+        <w:t>Хачай</w:t>
+      </w:r>
+      <w:proofErr w:type="spellEnd"/>
       <w:r>
         <w:rPr>
           <w:b/>
@@ -8897,6 +10370,15 @@
           <w:sz w:val="28"/>
           <w:szCs w:val="28"/>
         </w:rPr>
+        <w:t xml:space="preserve"> М.Ю</w:t>
+      </w:r>
+      <w:r>
+        <w:rPr>
+          <w:b/>
+          <w:bCs/>
+          <w:sz w:val="28"/>
+          <w:szCs w:val="28"/>
+        </w:rPr>
         <w:t>.</w:t>
       </w:r>
       <w:r>
@@ -8906,8 +10388,9 @@
           <w:sz w:val="28"/>
           <w:szCs w:val="28"/>
         </w:rPr>
-        <w:t>, д-р физ-мат. наук, профессор</w:t>
-      </w:r>
+        <w:t xml:space="preserve">, д-р </w:t>
+      </w:r>
+      <w:proofErr w:type="spellStart"/>
       <w:r>
         <w:rPr>
           <w:b/>
@@ -8915,7 +10398,46 @@
           <w:sz w:val="28"/>
           <w:szCs w:val="28"/>
         </w:rPr>
-        <w:t>, институт математики и механики им. Н.Н. Красовского, зав. отделом математического программирования</w:t>
+        <w:t>физ</w:t>
+      </w:r>
+      <w:proofErr w:type="spellEnd"/>
+      <w:r>
+        <w:rPr>
+          <w:b/>
+          <w:bCs/>
+          <w:sz w:val="28"/>
+          <w:szCs w:val="28"/>
+        </w:rPr>
+        <w:t>-мат. наук, профессор</w:t>
+      </w:r>
+      <w:r>
+        <w:rPr>
+          <w:b/>
+          <w:bCs/>
+          <w:sz w:val="28"/>
+          <w:szCs w:val="28"/>
+        </w:rPr>
+        <w:t xml:space="preserve">, институт математики и механики им. </w:t>
+      </w:r>
+      <w:proofErr w:type="gramStart"/>
+      <w:r>
+        <w:rPr>
+          <w:b/>
+          <w:bCs/>
+          <w:sz w:val="28"/>
+          <w:szCs w:val="28"/>
+        </w:rPr>
+        <w:t>Н.Н.</w:t>
+      </w:r>
+      <w:proofErr w:type="gramEnd"/>
+      <w:r>
+        <w:rPr>
+          <w:b/>
+          <w:bCs/>
+          <w:sz w:val="28"/>
+          <w:szCs w:val="28"/>
+        </w:rPr>
+        <w:t xml:space="preserve"> Красовского, зав. отделом математического программирования</w:t>
       </w:r>
       <w:r>
         <w:rPr>
@@ -9090,7 +10612,16 @@
           <w:sz w:val="28"/>
           <w:szCs w:val="28"/>
         </w:rPr>
-        <w:t>ПРЕДСЕДАТЕЛЬ:</w:t>
+        <w:t>ПРЕДСЕДАТЕЛЬ</w:t>
+      </w:r>
+      <w:proofErr w:type="gramStart"/>
+      <w:r>
+        <w:rPr>
+          <w:b/>
+          <w:sz w:val="28"/>
+          <w:szCs w:val="28"/>
+        </w:rPr>
+        <w:t>:</w:t>
       </w:r>
       <w:r>
         <w:rPr>
@@ -9104,7 +10635,15 @@
           <w:sz w:val="28"/>
           <w:szCs w:val="28"/>
         </w:rPr>
-        <w:t xml:space="preserve">Спасибо, </w:t>
+        <w:t>Спасибо</w:t>
+      </w:r>
+      <w:proofErr w:type="gramEnd"/>
+      <w:r>
+        <w:rPr>
+          <w:sz w:val="28"/>
+          <w:szCs w:val="28"/>
+        </w:rPr>
+        <w:t xml:space="preserve">, </w:t>
       </w:r>
       <w:r>
         <w:rPr>
@@ -9140,7 +10679,16 @@
           <w:sz w:val="28"/>
           <w:szCs w:val="28"/>
         </w:rPr>
-        <w:t>ДИССЕРТАНТ:</w:t>
+        <w:t>ДИССЕРТАНТ</w:t>
+      </w:r>
+      <w:proofErr w:type="gramStart"/>
+      <w:r>
+        <w:rPr>
+          <w:b/>
+          <w:sz w:val="28"/>
+          <w:szCs w:val="28"/>
+        </w:rPr>
+        <w:t>:</w:t>
       </w:r>
       <w:r>
         <w:rPr>
@@ -9156,7 +10704,70 @@
           <w:sz w:val="28"/>
           <w:szCs w:val="28"/>
         </w:rPr>
-        <w:t>Хочу поблагодарить всех присутствующих за то, что они пришли, дали возможность представить результаты работы, это важно для меня. Отдельно я хотел бы поблагодарить во-первых научного руководителя Александра Александровича Петунина, который был не только научным руководителем, но и примером целеустремленного, собранного человека, который умеет достигать своих целей. Хотел бы поблагодарить Михаил Юрьевича Хачая, у которого я очень многому научился в смысле проведения научной работы и отсутствующих здесь Александра Георгиевича Ченцова и Ефима Григорьевича Полищука. И спасибо оппонентам, Михаилу Александровичу Верхотурову, с которым заочно я уже давно знаком, Коновалову Анатолию Владимировичу, с которым мы плотнее взаимодействовали в последнее время и Ложникову Павлу Сергеевичу.</w:t>
+        <w:t>Хочу</w:t>
+      </w:r>
+      <w:proofErr w:type="gramEnd"/>
+      <w:r>
+        <w:rPr>
+          <w:bCs/>
+          <w:sz w:val="28"/>
+          <w:szCs w:val="28"/>
+        </w:rPr>
+        <w:t xml:space="preserve"> поблагодарить всех присутствующих за то, что они пришли, дали возможность представить результаты работы, это важно для меня. Отдельно я хотел бы </w:t>
+      </w:r>
+      <w:proofErr w:type="gramStart"/>
+      <w:r>
+        <w:rPr>
+          <w:bCs/>
+          <w:sz w:val="28"/>
+          <w:szCs w:val="28"/>
+        </w:rPr>
+        <w:t>поблагодарить во-первых</w:t>
+      </w:r>
+      <w:proofErr w:type="gramEnd"/>
+      <w:r>
+        <w:rPr>
+          <w:bCs/>
+          <w:sz w:val="28"/>
+          <w:szCs w:val="28"/>
+        </w:rPr>
+        <w:t xml:space="preserve"> научного руководителя Александра Александровича Петунина, который был не только научным руководителем, но и примером целеустремленного, собранного человека, который умеет достигать своих целей. Хотел бы поблагодарить Михаил Юрьевича </w:t>
+      </w:r>
+      <w:proofErr w:type="spellStart"/>
+      <w:r>
+        <w:rPr>
+          <w:bCs/>
+          <w:sz w:val="28"/>
+          <w:szCs w:val="28"/>
+        </w:rPr>
+        <w:t>Хачая</w:t>
+      </w:r>
+      <w:proofErr w:type="spellEnd"/>
+      <w:r>
+        <w:rPr>
+          <w:bCs/>
+          <w:sz w:val="28"/>
+          <w:szCs w:val="28"/>
+        </w:rPr>
+        <w:t xml:space="preserve">, у которого я очень многому научился в смысле проведения научной работы и отсутствующих здесь Александра Георгиевича Ченцова и Ефима Григорьевича Полищука. И спасибо оппонентам, Михаилу Александровичу Верхотурову, с которым заочно я уже давно знаком, Коновалову Анатолию Владимировичу, с которым мы плотнее взаимодействовали в последнее время и </w:t>
+      </w:r>
+      <w:proofErr w:type="spellStart"/>
+      <w:r>
+        <w:rPr>
+          <w:bCs/>
+          <w:sz w:val="28"/>
+          <w:szCs w:val="28"/>
+        </w:rPr>
+        <w:t>Ложникову</w:t>
+      </w:r>
+      <w:proofErr w:type="spellEnd"/>
+      <w:r>
+        <w:rPr>
+          <w:bCs/>
+          <w:sz w:val="28"/>
+          <w:szCs w:val="28"/>
+        </w:rPr>
+        <w:t xml:space="preserve"> Павлу Сергеевичу.</w:t>
       </w:r>
     </w:p>
     <w:p>
@@ -9175,7 +10786,16 @@
           <w:sz w:val="28"/>
           <w:szCs w:val="28"/>
         </w:rPr>
-        <w:t xml:space="preserve">ПРЕДСЕДАТЕЛЬ: </w:t>
+        <w:t>ПРЕДСЕДАТЕЛЬ</w:t>
+      </w:r>
+      <w:proofErr w:type="gramStart"/>
+      <w:r>
+        <w:rPr>
+          <w:b/>
+          <w:sz w:val="28"/>
+          <w:szCs w:val="28"/>
+        </w:rPr>
+        <w:t xml:space="preserve">: </w:t>
       </w:r>
       <w:r>
         <w:rPr>
@@ -9184,6 +10804,7 @@
         </w:rPr>
         <w:t>Спасибо</w:t>
       </w:r>
+      <w:proofErr w:type="gramEnd"/>
       <w:r>
         <w:rPr>
           <w:sz w:val="28"/>
@@ -9338,12 +10959,21 @@
         </w:rPr>
         <w:t xml:space="preserve">наук </w:t>
       </w:r>
-      <w:r>
-        <w:rPr>
-          <w:sz w:val="28"/>
-          <w:szCs w:val="28"/>
-        </w:rPr>
-        <w:t>Митюшов Евгений Александрович</w:t>
+      <w:proofErr w:type="spellStart"/>
+      <w:r>
+        <w:rPr>
+          <w:sz w:val="28"/>
+          <w:szCs w:val="28"/>
+        </w:rPr>
+        <w:t>Митюшов</w:t>
+      </w:r>
+      <w:proofErr w:type="spellEnd"/>
+      <w:r>
+        <w:rPr>
+          <w:sz w:val="28"/>
+          <w:szCs w:val="28"/>
+        </w:rPr>
+        <w:t xml:space="preserve"> Евгений Александрович</w:t>
       </w:r>
       <w:r>
         <w:rPr>
@@ -9373,12 +11003,21 @@
         </w:rPr>
         <w:t xml:space="preserve"> наук </w:t>
       </w:r>
-      <w:r>
-        <w:rPr>
-          <w:sz w:val="28"/>
-          <w:szCs w:val="28"/>
-        </w:rPr>
-        <w:t>Картак Вадим</w:t>
+      <w:proofErr w:type="spellStart"/>
+      <w:r>
+        <w:rPr>
+          <w:sz w:val="28"/>
+          <w:szCs w:val="28"/>
+        </w:rPr>
+        <w:t>Картак</w:t>
+      </w:r>
+      <w:proofErr w:type="spellEnd"/>
+      <w:r>
+        <w:rPr>
+          <w:sz w:val="28"/>
+          <w:szCs w:val="28"/>
+        </w:rPr>
+        <w:t xml:space="preserve"> Вадим</w:t>
       </w:r>
       <w:r>
         <w:rPr>
@@ -9539,7 +11178,7 @@
           <w:sz w:val="28"/>
           <w:szCs w:val="28"/>
         </w:rPr>
-        <w:t>Попов</w:t>
+        <w:t>Попову Владимир</w:t>
       </w:r>
       <w:r>
         <w:rPr>
@@ -9553,7 +11192,7 @@
           <w:sz w:val="28"/>
           <w:szCs w:val="28"/>
         </w:rPr>
-        <w:t xml:space="preserve"> Владимир</w:t>
+        <w:t xml:space="preserve"> Юрьевич</w:t>
       </w:r>
       <w:r>
         <w:rPr>
@@ -9567,20 +11206,6 @@
           <w:sz w:val="28"/>
           <w:szCs w:val="28"/>
         </w:rPr>
-        <w:t xml:space="preserve"> Юрьевич</w:t>
-      </w:r>
-      <w:r>
-        <w:rPr>
-          <w:sz w:val="28"/>
-          <w:szCs w:val="28"/>
-        </w:rPr>
-        <w:t>у</w:t>
-      </w:r>
-      <w:r>
-        <w:rPr>
-          <w:sz w:val="28"/>
-          <w:szCs w:val="28"/>
-        </w:rPr>
         <w:t>.</w:t>
       </w:r>
     </w:p>
@@ -9600,14 +11225,31 @@
           <w:sz w:val="28"/>
           <w:szCs w:val="28"/>
         </w:rPr>
-        <w:t xml:space="preserve">ПРЕДСЕДАТЕЛЬ СЧЕТНОЙ КОМИССИИ: </w:t>
-      </w:r>
-      <w:r>
-        <w:rPr>
-          <w:sz w:val="28"/>
-          <w:szCs w:val="28"/>
-        </w:rPr>
-        <w:t>Оглашает протокол № </w:t>
+        <w:t>ПРЕДСЕДАТЕЛЬ СЧЕТНОЙ КОМИССИИ</w:t>
+      </w:r>
+      <w:proofErr w:type="gramStart"/>
+      <w:r>
+        <w:rPr>
+          <w:b/>
+          <w:sz w:val="28"/>
+          <w:szCs w:val="28"/>
+        </w:rPr>
+        <w:t xml:space="preserve">: </w:t>
+      </w:r>
+      <w:r>
+        <w:rPr>
+          <w:sz w:val="28"/>
+          <w:szCs w:val="28"/>
+        </w:rPr>
+        <w:t>Оглашает</w:t>
+      </w:r>
+      <w:proofErr w:type="gramEnd"/>
+      <w:r>
+        <w:rPr>
+          <w:sz w:val="28"/>
+          <w:szCs w:val="28"/>
+        </w:rPr>
+        <w:t xml:space="preserve"> протокол № </w:t>
       </w:r>
       <w:r>
         <w:rPr>
@@ -9691,7 +11333,15 @@
           <w:sz w:val="28"/>
           <w:szCs w:val="28"/>
         </w:rPr>
-        <w:t>Попов В.Ю</w:t>
+        <w:t xml:space="preserve">Попов </w:t>
+      </w:r>
+      <w:proofErr w:type="gramStart"/>
+      <w:r>
+        <w:rPr>
+          <w:sz w:val="28"/>
+          <w:szCs w:val="28"/>
+        </w:rPr>
+        <w:t>В.Ю</w:t>
       </w:r>
       <w:r>
         <w:rPr>
@@ -9700,6 +11350,7 @@
         </w:rPr>
         <w:t>.</w:t>
       </w:r>
+      <w:proofErr w:type="gramEnd"/>
       <w:r>
         <w:rPr>
           <w:sz w:val="28"/>
@@ -9714,19 +11365,21 @@
         </w:rPr>
         <w:t xml:space="preserve">(председатель), </w:t>
       </w:r>
-      <w:r>
-        <w:rPr>
-          <w:sz w:val="28"/>
-          <w:szCs w:val="28"/>
-        </w:rPr>
-        <w:t xml:space="preserve">Митюшов </w:t>
-      </w:r>
-      <w:r>
-        <w:rPr>
-          <w:sz w:val="28"/>
-          <w:szCs w:val="28"/>
-        </w:rPr>
-        <w:t>Е</w:t>
+      <w:proofErr w:type="spellStart"/>
+      <w:r>
+        <w:rPr>
+          <w:sz w:val="28"/>
+          <w:szCs w:val="28"/>
+        </w:rPr>
+        <w:t>Митюшов</w:t>
+      </w:r>
+      <w:proofErr w:type="spellEnd"/>
+      <w:r>
+        <w:rPr>
+          <w:sz w:val="28"/>
+          <w:szCs w:val="28"/>
+        </w:rPr>
+        <w:t xml:space="preserve"> Е</w:t>
       </w:r>
       <w:r>
         <w:rPr>
@@ -9756,19 +11409,21 @@
         </w:rPr>
         <w:t xml:space="preserve">, </w:t>
       </w:r>
-      <w:r>
-        <w:rPr>
-          <w:sz w:val="28"/>
-          <w:szCs w:val="28"/>
-        </w:rPr>
-        <w:t xml:space="preserve">Картак </w:t>
-      </w:r>
-      <w:r>
-        <w:rPr>
-          <w:sz w:val="28"/>
-          <w:szCs w:val="28"/>
-        </w:rPr>
-        <w:t>В</w:t>
+      <w:proofErr w:type="spellStart"/>
+      <w:r>
+        <w:rPr>
+          <w:sz w:val="28"/>
+          <w:szCs w:val="28"/>
+        </w:rPr>
+        <w:t>Картак</w:t>
+      </w:r>
+      <w:proofErr w:type="spellEnd"/>
+      <w:r>
+        <w:rPr>
+          <w:sz w:val="28"/>
+          <w:szCs w:val="28"/>
+        </w:rPr>
+        <w:t xml:space="preserve"> В</w:t>
       </w:r>
       <w:r>
         <w:rPr>
@@ -9859,7 +11514,23 @@
           <w:sz w:val="28"/>
           <w:szCs w:val="28"/>
         </w:rPr>
-        <w:t xml:space="preserve">, осталось нерозданных бюллетеней – </w:t>
+        <w:t xml:space="preserve">, осталось </w:t>
+      </w:r>
+      <w:proofErr w:type="spellStart"/>
+      <w:r>
+        <w:rPr>
+          <w:sz w:val="28"/>
+          <w:szCs w:val="28"/>
+        </w:rPr>
+        <w:t>нерозданных</w:t>
+      </w:r>
+      <w:proofErr w:type="spellEnd"/>
+      <w:r>
+        <w:rPr>
+          <w:sz w:val="28"/>
+          <w:szCs w:val="28"/>
+        </w:rPr>
+        <w:t xml:space="preserve"> бюллетеней – </w:t>
       </w:r>
       <w:r>
         <w:rPr>
@@ -10174,8 +11845,9 @@
           <w:sz w:val="28"/>
           <w:szCs w:val="28"/>
         </w:rPr>
-        <w:t>РЕШЕНИЕ ДИССЕРТАЦИОННОГО СОВЕТА УрФУ 05.0</w:t>
-      </w:r>
+        <w:t xml:space="preserve">РЕШЕНИЕ ДИССЕРТАЦИОННОГО СОВЕТА </w:t>
+      </w:r>
+      <w:proofErr w:type="spellStart"/>
       <w:r>
         <w:rPr>
           <w:rFonts w:asciiTheme="majorBidi" w:hAnsiTheme="majorBidi" w:cstheme="majorBidi"/>
@@ -10184,6 +11856,27 @@
           <w:sz w:val="28"/>
           <w:szCs w:val="28"/>
         </w:rPr>
+        <w:t>УрФУ</w:t>
+      </w:r>
+      <w:proofErr w:type="spellEnd"/>
+      <w:r>
+        <w:rPr>
+          <w:rFonts w:asciiTheme="majorBidi" w:hAnsiTheme="majorBidi" w:cstheme="majorBidi"/>
+          <w:b/>
+          <w:bCs/>
+          <w:sz w:val="28"/>
+          <w:szCs w:val="28"/>
+        </w:rPr>
+        <w:t xml:space="preserve"> 05.0</w:t>
+      </w:r>
+      <w:r>
+        <w:rPr>
+          <w:rFonts w:asciiTheme="majorBidi" w:hAnsiTheme="majorBidi" w:cstheme="majorBidi"/>
+          <w:b/>
+          <w:bCs/>
+          <w:sz w:val="28"/>
+          <w:szCs w:val="28"/>
+        </w:rPr>
         <w:t>9</w:t>
       </w:r>
       <w:r>
@@ -10275,38 +11968,3525 @@
         </w:rPr>
         <w:t>2</w:t>
       </w:r>
-      <w:bookmarkStart w:id="2" w:name="_GoBack"/>
+      <w:r>
+        <w:rPr>
+          <w:rFonts w:asciiTheme="majorBidi" w:hAnsiTheme="majorBidi" w:cstheme="majorBidi"/>
+          <w:sz w:val="28"/>
+          <w:szCs w:val="28"/>
+        </w:rPr>
+        <w:t xml:space="preserve"> г. № </w:t>
+      </w:r>
+      <w:r>
+        <w:rPr>
+          <w:rFonts w:asciiTheme="majorBidi" w:hAnsiTheme="majorBidi" w:cstheme="majorBidi"/>
+          <w:sz w:val="28"/>
+          <w:szCs w:val="28"/>
+        </w:rPr>
+        <w:t>2</w:t>
+      </w:r>
+    </w:p>
+    <w:p>
+      <w:pPr>
+        <w:spacing w:line="360" w:lineRule="auto"/>
+        <w:ind w:firstLine="709"/>
+        <w:jc w:val="both"/>
+        <w:rPr>
+          <w:sz w:val="28"/>
+          <w:szCs w:val="28"/>
+        </w:rPr>
+      </w:pPr>
+      <w:r>
+        <w:rPr>
+          <w:sz w:val="28"/>
+          <w:szCs w:val="28"/>
+        </w:rPr>
+        <w:t>о присуждении Уколову Станиславу Сергеевичу, гражданство Российской Федерации, ученой степени кандидата технических наук.</w:t>
+      </w:r>
+    </w:p>
+    <w:p>
+      <w:pPr>
+        <w:spacing w:line="360" w:lineRule="auto"/>
+        <w:ind w:firstLine="709"/>
+        <w:jc w:val="both"/>
+        <w:rPr>
+          <w:sz w:val="28"/>
+          <w:szCs w:val="28"/>
+        </w:rPr>
+      </w:pPr>
+      <w:r>
+        <w:rPr>
+          <w:sz w:val="28"/>
+          <w:szCs w:val="28"/>
+        </w:rPr>
+        <w:t>Диссертация «</w:t>
+      </w:r>
+      <w:r>
+        <w:rPr>
+          <w:rFonts w:eastAsia="Times-Roman"/>
+          <w:sz w:val="28"/>
+          <w:szCs w:val="28"/>
+        </w:rPr>
+        <w:t>Разработка алгоритмов оптимальной маршрутизации инструмента для САПР управляющих программ машин листовой резки с ЧПУ</w:t>
+      </w:r>
+      <w:r>
+        <w:rPr>
+          <w:sz w:val="28"/>
+          <w:szCs w:val="28"/>
+        </w:rPr>
+        <w:t xml:space="preserve">» по специальности 05.13.12 – Системы автоматизации проектирования (промышленность) принята к защите диссертационным советом </w:t>
+      </w:r>
+      <w:proofErr w:type="spellStart"/>
+      <w:r>
+        <w:rPr>
+          <w:sz w:val="28"/>
+          <w:szCs w:val="28"/>
+        </w:rPr>
+        <w:t>УрФУ</w:t>
+      </w:r>
+      <w:proofErr w:type="spellEnd"/>
+      <w:r>
+        <w:rPr>
+          <w:sz w:val="28"/>
+          <w:szCs w:val="28"/>
+        </w:rPr>
+        <w:t xml:space="preserve"> 05.09.24 «17» января 2022 г. протокол № 1.</w:t>
+      </w:r>
+    </w:p>
+    <w:p>
+      <w:pPr>
+        <w:spacing w:line="360" w:lineRule="auto"/>
+        <w:ind w:firstLine="709"/>
+        <w:jc w:val="both"/>
+        <w:rPr>
+          <w:sz w:val="28"/>
+          <w:szCs w:val="28"/>
+        </w:rPr>
+      </w:pPr>
+      <w:r>
+        <w:rPr>
+          <w:sz w:val="28"/>
+          <w:szCs w:val="28"/>
+        </w:rPr>
+        <w:t xml:space="preserve">Соискатель, Уколов Станислав Сергеевич, 1971 года рождения, </w:t>
+      </w:r>
+    </w:p>
+    <w:p>
+      <w:pPr>
+        <w:spacing w:line="360" w:lineRule="auto"/>
+        <w:ind w:firstLine="709"/>
+        <w:jc w:val="both"/>
+        <w:rPr>
+          <w:sz w:val="28"/>
+          <w:szCs w:val="28"/>
+        </w:rPr>
+      </w:pPr>
+      <w:r>
+        <w:rPr>
+          <w:sz w:val="28"/>
+          <w:szCs w:val="28"/>
+        </w:rPr>
+        <w:t>в 1992 году окончил Уральский ордена Трудового Красного Знамени политехнический институт им. С. М. Кирова по специальности «Экспериментальная ядерная физика»;</w:t>
+      </w:r>
+    </w:p>
+    <w:p>
+      <w:pPr>
+        <w:spacing w:line="360" w:lineRule="auto"/>
+        <w:ind w:firstLine="709"/>
+        <w:jc w:val="both"/>
+        <w:rPr>
+          <w:sz w:val="28"/>
+          <w:szCs w:val="28"/>
+        </w:rPr>
+      </w:pPr>
+      <w:r>
+        <w:rPr>
+          <w:sz w:val="28"/>
+          <w:szCs w:val="28"/>
+        </w:rPr>
+        <w:t>в 2020 году окончил очную аспирантуру Федерального государственного автономного образовательного учреждения высшего образования «Уральский федеральный университет имени первого Президента России Б. Н. Ельцина» по направлению подготовки 09.06.01 – Информатика и вычислительная техника;</w:t>
+      </w:r>
+    </w:p>
+    <w:p>
+      <w:pPr>
+        <w:spacing w:line="360" w:lineRule="auto"/>
+        <w:ind w:firstLine="709"/>
+        <w:jc w:val="both"/>
+        <w:rPr>
+          <w:sz w:val="28"/>
+          <w:szCs w:val="28"/>
+        </w:rPr>
+      </w:pPr>
+      <w:r>
+        <w:rPr>
+          <w:sz w:val="28"/>
+          <w:szCs w:val="28"/>
+        </w:rPr>
+        <w:t xml:space="preserve">работает в должности ведущего программиста кафедры «Информационные технологии и автоматизация проектирования» Института новых материалов и технологий Федерального государственного автономного образовательного учреждения высшего образования </w:t>
+      </w:r>
+      <w:r>
+        <w:rPr>
+          <w:sz w:val="28"/>
+          <w:szCs w:val="28"/>
+        </w:rPr>
+        <w:lastRenderedPageBreak/>
+        <w:t>«Уральский федеральный университет имени первого Президента России Б. Н. Ельцина».</w:t>
+      </w:r>
+    </w:p>
+    <w:p>
+      <w:pPr>
+        <w:pStyle w:val="Default"/>
+        <w:spacing w:line="360" w:lineRule="auto"/>
+        <w:ind w:firstLine="709"/>
+        <w:jc w:val="both"/>
+        <w:rPr>
+          <w:sz w:val="28"/>
+          <w:szCs w:val="28"/>
+        </w:rPr>
+      </w:pPr>
+      <w:r>
+        <w:rPr>
+          <w:sz w:val="28"/>
+          <w:szCs w:val="28"/>
+        </w:rPr>
+        <w:t xml:space="preserve">Диссертация выполнена на кафедре </w:t>
+      </w:r>
+      <w:bookmarkStart w:id="2" w:name="_Hlk96163636"/>
+      <w:r>
+        <w:rPr>
+          <w:sz w:val="28"/>
+          <w:szCs w:val="28"/>
+        </w:rPr>
+        <w:t xml:space="preserve">«Информационные технологии и автоматизация проектирования» Института новых материалов и технологий </w:t>
+      </w:r>
       <w:bookmarkEnd w:id="2"/>
       <w:r>
         <w:rPr>
-          <w:rFonts w:asciiTheme="majorBidi" w:hAnsiTheme="majorBidi" w:cstheme="majorBidi"/>
-          <w:sz w:val="28"/>
-          <w:szCs w:val="28"/>
-        </w:rPr>
-        <w:t xml:space="preserve"> г. № 1</w:t>
-      </w:r>
-    </w:p>
-    <w:p>
-      <w:pPr>
-        <w:spacing w:line="360" w:lineRule="auto"/>
-        <w:jc w:val="center"/>
-        <w:rPr>
-          <w:rFonts w:asciiTheme="majorBidi" w:hAnsiTheme="majorBidi" w:cstheme="majorBidi"/>
+          <w:sz w:val="28"/>
+          <w:szCs w:val="28"/>
+        </w:rPr>
+        <w:t>Федерального государственного автономного образовательного учреждения высшего образования «Уральский федеральный университет имени первого Президента России Б. Н. Ельцина», Минобрнауки России.</w:t>
+      </w:r>
+    </w:p>
+    <w:p>
+      <w:pPr>
+        <w:pStyle w:val="Default"/>
+        <w:spacing w:line="360" w:lineRule="auto"/>
+        <w:ind w:firstLine="709"/>
+        <w:jc w:val="both"/>
+        <w:rPr>
+          <w:sz w:val="28"/>
+          <w:szCs w:val="28"/>
+        </w:rPr>
+      </w:pPr>
+      <w:r>
+        <w:rPr>
+          <w:sz w:val="28"/>
+          <w:szCs w:val="28"/>
+        </w:rPr>
+        <w:t xml:space="preserve">Научный руководитель </w:t>
+      </w:r>
+      <w:r>
+        <w:rPr>
+          <w:b/>
+          <w:sz w:val="28"/>
+          <w:szCs w:val="28"/>
+        </w:rPr>
+        <w:t>–</w:t>
+      </w:r>
+      <w:r>
+        <w:rPr>
+          <w:sz w:val="28"/>
+          <w:szCs w:val="28"/>
+        </w:rPr>
+        <w:t xml:space="preserve"> доктор технических наук, доцент Петунин Александр Александрович, Федеральное государственное автономное образовательное учреждение высшего образования «Уральский федеральный университет имени первого Президента России Б. Н. Ельцина», Институт новых материалов и технологий, кафедра «Информационные технологии и автоматизация проектирования», профессор.</w:t>
+      </w:r>
+    </w:p>
+    <w:p>
+      <w:pPr>
+        <w:pStyle w:val="Default"/>
+        <w:spacing w:line="360" w:lineRule="auto"/>
+        <w:ind w:firstLine="709"/>
+        <w:jc w:val="both"/>
+        <w:rPr>
+          <w:sz w:val="28"/>
+          <w:szCs w:val="28"/>
+        </w:rPr>
+      </w:pPr>
+      <w:r>
+        <w:rPr>
+          <w:sz w:val="28"/>
+          <w:szCs w:val="28"/>
+        </w:rPr>
+        <w:t>Официальные оппоненты:</w:t>
+      </w:r>
+    </w:p>
+    <w:p>
+      <w:pPr>
+        <w:pStyle w:val="Default"/>
+        <w:spacing w:line="360" w:lineRule="auto"/>
+        <w:ind w:firstLine="709"/>
+        <w:jc w:val="both"/>
+        <w:rPr>
+          <w:sz w:val="28"/>
+          <w:szCs w:val="28"/>
+        </w:rPr>
+      </w:pPr>
+      <w:r>
+        <w:rPr>
+          <w:b/>
+          <w:bCs/>
+          <w:sz w:val="28"/>
+          <w:szCs w:val="28"/>
+        </w:rPr>
+        <w:t xml:space="preserve">Верхотуров Михаил Александрович – </w:t>
+      </w:r>
+      <w:r>
+        <w:rPr>
+          <w:sz w:val="28"/>
+          <w:szCs w:val="28"/>
+        </w:rPr>
+        <w:t>доктор технических наук, профессор, Федеральное государственное бюджетное образовательное учреждение высшего образования «Уфимский государственный авиационный технический университет», г. Уфа, заведующий кафедрой информатики;</w:t>
+      </w:r>
+    </w:p>
+    <w:p>
+      <w:pPr>
+        <w:pStyle w:val="Default"/>
+        <w:spacing w:line="360" w:lineRule="auto"/>
+        <w:ind w:firstLine="709"/>
+        <w:jc w:val="both"/>
+        <w:rPr>
+          <w:rStyle w:val="af8"/>
+          <w:b w:val="0"/>
+          <w:sz w:val="28"/>
+          <w:szCs w:val="28"/>
+        </w:rPr>
+      </w:pPr>
+      <w:r>
+        <w:rPr>
+          <w:b/>
+          <w:bCs/>
+          <w:sz w:val="28"/>
+          <w:szCs w:val="28"/>
+        </w:rPr>
+        <w:t xml:space="preserve">Коновалов Анатолий Владимирович – </w:t>
+      </w:r>
+      <w:r>
+        <w:rPr>
+          <w:sz w:val="28"/>
+          <w:szCs w:val="28"/>
+        </w:rPr>
+        <w:t>доктор технических наук, профессор, Федеральное государственное бюджетное учреждение науки Институт машиноведения имени Э. С. </w:t>
+      </w:r>
+      <w:proofErr w:type="spellStart"/>
+      <w:r>
+        <w:rPr>
+          <w:sz w:val="28"/>
+          <w:szCs w:val="28"/>
+        </w:rPr>
+        <w:t>Горкунова</w:t>
+      </w:r>
+      <w:proofErr w:type="spellEnd"/>
+      <w:r>
+        <w:rPr>
+          <w:sz w:val="28"/>
+          <w:szCs w:val="28"/>
+        </w:rPr>
+        <w:t xml:space="preserve"> Уральского отделения Российской академии наук, г. Екатеринбург, заведующий лабораторией механики деформаций</w:t>
+      </w:r>
+      <w:r>
+        <w:rPr>
+          <w:rStyle w:val="af8"/>
+          <w:b w:val="0"/>
+          <w:sz w:val="28"/>
+          <w:szCs w:val="28"/>
+        </w:rPr>
+        <w:t>;</w:t>
+      </w:r>
+    </w:p>
+    <w:p>
+      <w:pPr>
+        <w:pStyle w:val="Default"/>
+        <w:spacing w:line="360" w:lineRule="auto"/>
+        <w:ind w:firstLine="709"/>
+        <w:jc w:val="both"/>
+        <w:rPr>
+          <w:sz w:val="28"/>
+          <w:szCs w:val="28"/>
+        </w:rPr>
+      </w:pPr>
+      <w:proofErr w:type="spellStart"/>
+      <w:r>
+        <w:rPr>
+          <w:b/>
+          <w:bCs/>
+          <w:sz w:val="28"/>
+          <w:szCs w:val="28"/>
+        </w:rPr>
+        <w:t>Ложников</w:t>
+      </w:r>
+      <w:proofErr w:type="spellEnd"/>
+      <w:r>
+        <w:rPr>
+          <w:b/>
+          <w:bCs/>
+          <w:sz w:val="28"/>
+          <w:szCs w:val="28"/>
+        </w:rPr>
+        <w:t xml:space="preserve"> Павел Сергеевич – </w:t>
+      </w:r>
+      <w:r>
+        <w:rPr>
+          <w:sz w:val="28"/>
+          <w:szCs w:val="28"/>
+        </w:rPr>
+        <w:t>доктор технических наук, доцент, Федеральное государственное бюджетное образовательное учреждение высшего образования «Омский государственный технический университет», г. Омск, заведующий кафедрой комплексной защиты информации</w:t>
+      </w:r>
+    </w:p>
+    <w:p>
+      <w:pPr>
+        <w:pStyle w:val="Default"/>
+        <w:spacing w:line="360" w:lineRule="auto"/>
+        <w:ind w:firstLine="709"/>
+        <w:jc w:val="both"/>
+        <w:rPr>
+          <w:sz w:val="28"/>
+          <w:szCs w:val="28"/>
+        </w:rPr>
+      </w:pPr>
+      <w:r>
+        <w:rPr>
+          <w:sz w:val="28"/>
+          <w:szCs w:val="28"/>
+        </w:rPr>
+        <w:t xml:space="preserve">дали положительные отзывы </w:t>
+      </w:r>
+      <w:proofErr w:type="gramStart"/>
+      <w:r>
+        <w:rPr>
+          <w:sz w:val="28"/>
+          <w:szCs w:val="28"/>
+        </w:rPr>
+        <w:t>на диссертацию</w:t>
+      </w:r>
+      <w:proofErr w:type="gramEnd"/>
+      <w:r>
+        <w:rPr>
+          <w:sz w:val="28"/>
+          <w:szCs w:val="28"/>
+        </w:rPr>
+        <w:t>.</w:t>
+      </w:r>
+    </w:p>
+    <w:p>
+      <w:pPr>
+        <w:spacing w:line="360" w:lineRule="auto"/>
+        <w:ind w:firstLine="709"/>
+        <w:jc w:val="both"/>
+        <w:rPr>
+          <w:sz w:val="28"/>
+          <w:szCs w:val="28"/>
+        </w:rPr>
+      </w:pPr>
+      <w:r>
+        <w:rPr>
+          <w:sz w:val="28"/>
+          <w:szCs w:val="28"/>
+        </w:rPr>
+        <w:lastRenderedPageBreak/>
+        <w:t xml:space="preserve">Выбор официальных оппонентов обосновывается их компетентностью и известностью в области разработки систем автоматизированного проектирования, наличием публикаций в ведущих рецензируемых изданиях. </w:t>
+      </w:r>
+    </w:p>
+    <w:p>
+      <w:pPr>
+        <w:pStyle w:val="Default"/>
+        <w:spacing w:line="360" w:lineRule="auto"/>
+        <w:ind w:firstLine="709"/>
+        <w:jc w:val="both"/>
+        <w:rPr>
+          <w:rStyle w:val="af8"/>
+          <w:b w:val="0"/>
+          <w:sz w:val="28"/>
+          <w:szCs w:val="28"/>
+        </w:rPr>
+      </w:pPr>
+      <w:r>
+        <w:rPr>
+          <w:rStyle w:val="af8"/>
+          <w:b w:val="0"/>
+          <w:sz w:val="28"/>
+          <w:szCs w:val="28"/>
+        </w:rPr>
+        <w:t xml:space="preserve">Соискатель имеет 18 публикаций по теме диссертации, из них 9 статей, опубликованных в рецензируемых научных изданиях, определенных ВАК РФ и Аттестационным советом </w:t>
+      </w:r>
+      <w:proofErr w:type="spellStart"/>
+      <w:r>
+        <w:rPr>
+          <w:rStyle w:val="af8"/>
+          <w:b w:val="0"/>
+          <w:sz w:val="28"/>
+          <w:szCs w:val="28"/>
+        </w:rPr>
+        <w:t>УрФУ</w:t>
+      </w:r>
+      <w:proofErr w:type="spellEnd"/>
+      <w:r>
+        <w:rPr>
+          <w:rStyle w:val="af8"/>
+          <w:b w:val="0"/>
+          <w:sz w:val="28"/>
+          <w:szCs w:val="28"/>
+        </w:rPr>
+        <w:t xml:space="preserve">, включая 8 статей в изданиях, входящих в международные базы цитирования </w:t>
+      </w:r>
+      <w:r>
+        <w:rPr>
+          <w:rStyle w:val="af8"/>
+          <w:b w:val="0"/>
+          <w:sz w:val="28"/>
+          <w:szCs w:val="28"/>
+          <w:lang w:val="en-US"/>
+        </w:rPr>
+        <w:t>Scopus</w:t>
+      </w:r>
+      <w:r>
+        <w:rPr>
+          <w:rStyle w:val="af8"/>
+          <w:b w:val="0"/>
+          <w:sz w:val="28"/>
+          <w:szCs w:val="28"/>
+        </w:rPr>
+        <w:t xml:space="preserve"> и </w:t>
+      </w:r>
+      <w:r>
+        <w:rPr>
+          <w:rStyle w:val="af8"/>
+          <w:b w:val="0"/>
+          <w:sz w:val="28"/>
+          <w:szCs w:val="28"/>
+          <w:lang w:val="en-US"/>
+        </w:rPr>
+        <w:t>Web</w:t>
+      </w:r>
+      <w:r>
+        <w:rPr>
+          <w:rStyle w:val="af8"/>
+          <w:b w:val="0"/>
+          <w:sz w:val="28"/>
+          <w:szCs w:val="28"/>
+        </w:rPr>
+        <w:t xml:space="preserve"> </w:t>
+      </w:r>
+      <w:r>
+        <w:rPr>
+          <w:rStyle w:val="af8"/>
+          <w:b w:val="0"/>
+          <w:sz w:val="28"/>
+          <w:szCs w:val="28"/>
+          <w:lang w:val="en-US"/>
+        </w:rPr>
+        <w:t>of</w:t>
+      </w:r>
+      <w:r>
+        <w:rPr>
+          <w:rStyle w:val="af8"/>
+          <w:b w:val="0"/>
+          <w:sz w:val="28"/>
+          <w:szCs w:val="28"/>
+        </w:rPr>
+        <w:t xml:space="preserve"> </w:t>
+      </w:r>
+      <w:r>
+        <w:rPr>
+          <w:rStyle w:val="af8"/>
+          <w:b w:val="0"/>
+          <w:sz w:val="28"/>
+          <w:szCs w:val="28"/>
+          <w:lang w:val="en-US"/>
+        </w:rPr>
+        <w:t>Science</w:t>
+      </w:r>
+      <w:r>
+        <w:rPr>
+          <w:rStyle w:val="af8"/>
+          <w:b w:val="0"/>
+          <w:sz w:val="28"/>
+          <w:szCs w:val="28"/>
+        </w:rPr>
+        <w:t>. Общий объем опубликованных работ по теме диссертации – 7,26 </w:t>
+      </w:r>
+      <w:proofErr w:type="spellStart"/>
+      <w:r>
+        <w:rPr>
+          <w:rStyle w:val="af8"/>
+          <w:b w:val="0"/>
+          <w:sz w:val="28"/>
+          <w:szCs w:val="28"/>
+        </w:rPr>
+        <w:t>п.л</w:t>
+      </w:r>
+      <w:proofErr w:type="spellEnd"/>
+      <w:r>
+        <w:rPr>
+          <w:rStyle w:val="af8"/>
+          <w:b w:val="0"/>
+          <w:sz w:val="28"/>
+          <w:szCs w:val="28"/>
+        </w:rPr>
+        <w:t>., авторский вклад – 1,93 </w:t>
+      </w:r>
+      <w:proofErr w:type="spellStart"/>
+      <w:r>
+        <w:rPr>
+          <w:rStyle w:val="af8"/>
+          <w:b w:val="0"/>
+          <w:sz w:val="28"/>
+          <w:szCs w:val="28"/>
+        </w:rPr>
+        <w:t>п.л</w:t>
+      </w:r>
+      <w:proofErr w:type="spellEnd"/>
+      <w:r>
+        <w:rPr>
+          <w:rStyle w:val="af8"/>
+          <w:b w:val="0"/>
+          <w:sz w:val="28"/>
+          <w:szCs w:val="28"/>
+        </w:rPr>
+        <w:t>.</w:t>
+      </w:r>
+    </w:p>
+    <w:p>
+      <w:pPr>
+        <w:pStyle w:val="Default"/>
+        <w:spacing w:line="360" w:lineRule="auto"/>
+        <w:ind w:firstLine="709"/>
+        <w:jc w:val="both"/>
+        <w:rPr>
+          <w:rStyle w:val="af8"/>
+          <w:b w:val="0"/>
+          <w:sz w:val="28"/>
+          <w:szCs w:val="28"/>
+        </w:rPr>
+      </w:pPr>
+      <w:r>
+        <w:rPr>
+          <w:rStyle w:val="af8"/>
+          <w:b w:val="0"/>
+          <w:sz w:val="28"/>
+          <w:szCs w:val="28"/>
+        </w:rPr>
+        <w:t>Основные публикации по теме диссертации:</w:t>
+      </w:r>
+    </w:p>
+    <w:p>
+      <w:pPr>
+        <w:pStyle w:val="Default"/>
+        <w:spacing w:line="360" w:lineRule="auto"/>
+        <w:ind w:firstLine="709"/>
+        <w:jc w:val="both"/>
+        <w:rPr>
           <w:i/>
-          <w:color w:val="FF0000"/>
-          <w:sz w:val="28"/>
-          <w:szCs w:val="28"/>
-        </w:rPr>
-      </w:pPr>
-      <w:r>
-        <w:rPr>
-          <w:rFonts w:asciiTheme="majorBidi" w:hAnsiTheme="majorBidi" w:cstheme="majorBidi"/>
+          <w:sz w:val="28"/>
+          <w:szCs w:val="28"/>
+        </w:rPr>
+      </w:pPr>
+      <w:r>
+        <w:rPr>
           <w:i/>
-          <w:color w:val="FF0000"/>
-          <w:sz w:val="28"/>
-          <w:szCs w:val="28"/>
-        </w:rPr>
-        <w:t>вставить текст решения совета!!!</w:t>
+          <w:sz w:val="28"/>
+          <w:szCs w:val="28"/>
+        </w:rPr>
+        <w:t xml:space="preserve">статьи, опубликованные в рецензируемых научных журналах и изданиях, определенных ВАК и Аттестационным советом </w:t>
+      </w:r>
+      <w:proofErr w:type="spellStart"/>
+      <w:r>
+        <w:rPr>
+          <w:i/>
+          <w:sz w:val="28"/>
+          <w:szCs w:val="28"/>
+        </w:rPr>
+        <w:t>УрФУ</w:t>
+      </w:r>
+      <w:proofErr w:type="spellEnd"/>
+      <w:r>
+        <w:rPr>
+          <w:i/>
+          <w:sz w:val="28"/>
+          <w:szCs w:val="28"/>
+        </w:rPr>
+        <w:t>:</w:t>
+      </w:r>
+    </w:p>
+    <w:p>
+      <w:pPr>
+        <w:pStyle w:val="af0"/>
+        <w:numPr>
+          <w:ilvl w:val="0"/>
+          <w:numId w:val="4"/>
+        </w:numPr>
+        <w:autoSpaceDE w:val="0"/>
+        <w:autoSpaceDN w:val="0"/>
+        <w:adjustRightInd w:val="0"/>
+        <w:spacing w:after="0" w:line="360" w:lineRule="auto"/>
+        <w:jc w:val="both"/>
+        <w:rPr>
+          <w:rFonts w:ascii="Times New Roman" w:eastAsiaTheme="minorHAnsi" w:hAnsi="Times New Roman"/>
+          <w:color w:val="000000"/>
+          <w:sz w:val="28"/>
+          <w:szCs w:val="28"/>
+        </w:rPr>
+      </w:pPr>
+      <w:r>
+        <w:rPr>
+          <w:rFonts w:ascii="Times New Roman" w:eastAsiaTheme="minorHAnsi" w:hAnsi="Times New Roman"/>
+          <w:color w:val="000000"/>
+          <w:sz w:val="28"/>
+          <w:szCs w:val="28"/>
+        </w:rPr>
+        <w:t xml:space="preserve">Петунин А. А. Новый алгоритм построения кратчайшего пути обхода конечного множества непересекающихся контуров на плоскости / А. А. Петунин, Е. Г. Полищук, </w:t>
+      </w:r>
+      <w:r>
+        <w:rPr>
+          <w:rFonts w:ascii="Times New Roman" w:eastAsiaTheme="minorHAnsi" w:hAnsi="Times New Roman"/>
+          <w:b/>
+          <w:bCs/>
+          <w:color w:val="000000"/>
+          <w:sz w:val="28"/>
+          <w:szCs w:val="28"/>
+        </w:rPr>
+        <w:t>С. С. Уколов</w:t>
+      </w:r>
+      <w:r>
+        <w:rPr>
+          <w:rFonts w:ascii="Times New Roman" w:eastAsiaTheme="minorHAnsi" w:hAnsi="Times New Roman"/>
+          <w:color w:val="000000"/>
+          <w:sz w:val="28"/>
+          <w:szCs w:val="28"/>
+        </w:rPr>
+        <w:t xml:space="preserve"> // Известия ЮФУ. Технические науки. — 2021. — № 1. — С. 149—164</w:t>
+      </w:r>
+      <w:r>
+        <w:rPr>
+          <w:rFonts w:ascii="Times New Roman" w:eastAsiaTheme="minorHAnsi" w:hAnsi="Times New Roman"/>
+          <w:color w:val="000000"/>
+          <w:sz w:val="28"/>
+          <w:szCs w:val="28"/>
+          <w:lang w:val="en-US"/>
+        </w:rPr>
+        <w:t xml:space="preserve">; (1.0 </w:t>
+      </w:r>
+      <w:r>
+        <w:rPr>
+          <w:rFonts w:ascii="Times New Roman" w:eastAsiaTheme="minorHAnsi" w:hAnsi="Times New Roman"/>
+          <w:color w:val="000000"/>
+          <w:sz w:val="28"/>
+          <w:szCs w:val="28"/>
+        </w:rPr>
+        <w:t>п</w:t>
+      </w:r>
+      <w:r>
+        <w:rPr>
+          <w:rFonts w:ascii="Times New Roman" w:eastAsiaTheme="minorHAnsi" w:hAnsi="Times New Roman"/>
+          <w:color w:val="000000"/>
+          <w:sz w:val="28"/>
+          <w:szCs w:val="28"/>
+          <w:lang w:val="en-US"/>
+        </w:rPr>
+        <w:t>.</w:t>
+      </w:r>
+      <w:r>
+        <w:rPr>
+          <w:rFonts w:ascii="Times New Roman" w:eastAsiaTheme="minorHAnsi" w:hAnsi="Times New Roman"/>
+          <w:color w:val="000000"/>
+          <w:sz w:val="28"/>
+          <w:szCs w:val="28"/>
+        </w:rPr>
+        <w:t>л</w:t>
+      </w:r>
+      <w:r>
+        <w:rPr>
+          <w:rFonts w:ascii="Times New Roman" w:eastAsiaTheme="minorHAnsi" w:hAnsi="Times New Roman"/>
+          <w:color w:val="000000"/>
+          <w:sz w:val="28"/>
+          <w:szCs w:val="28"/>
+          <w:lang w:val="en-US"/>
+        </w:rPr>
+        <w:t xml:space="preserve">. / 0.3 </w:t>
+      </w:r>
+      <w:r>
+        <w:rPr>
+          <w:rFonts w:ascii="Times New Roman" w:eastAsiaTheme="minorHAnsi" w:hAnsi="Times New Roman"/>
+          <w:color w:val="000000"/>
+          <w:sz w:val="28"/>
+          <w:szCs w:val="28"/>
+        </w:rPr>
+        <w:t>п</w:t>
+      </w:r>
+      <w:r>
+        <w:rPr>
+          <w:rFonts w:ascii="Times New Roman" w:eastAsiaTheme="minorHAnsi" w:hAnsi="Times New Roman"/>
+          <w:color w:val="000000"/>
+          <w:sz w:val="28"/>
+          <w:szCs w:val="28"/>
+          <w:lang w:val="en-US"/>
+        </w:rPr>
+        <w:t>.</w:t>
+      </w:r>
+      <w:r>
+        <w:rPr>
+          <w:rFonts w:ascii="Times New Roman" w:eastAsiaTheme="minorHAnsi" w:hAnsi="Times New Roman"/>
+          <w:color w:val="000000"/>
+          <w:sz w:val="28"/>
+          <w:szCs w:val="28"/>
+        </w:rPr>
+        <w:t>л</w:t>
+      </w:r>
+      <w:r>
+        <w:rPr>
+          <w:rFonts w:ascii="Times New Roman" w:eastAsiaTheme="minorHAnsi" w:hAnsi="Times New Roman"/>
+          <w:color w:val="000000"/>
+          <w:sz w:val="28"/>
+          <w:szCs w:val="28"/>
+          <w:lang w:val="en-US"/>
+        </w:rPr>
+        <w:t>.)</w:t>
+      </w:r>
+    </w:p>
+    <w:p>
+      <w:pPr>
+        <w:pStyle w:val="af0"/>
+        <w:numPr>
+          <w:ilvl w:val="0"/>
+          <w:numId w:val="4"/>
+        </w:numPr>
+        <w:spacing w:after="0" w:line="360" w:lineRule="auto"/>
+        <w:ind w:left="357" w:hanging="357"/>
+        <w:jc w:val="both"/>
+        <w:rPr>
+          <w:rFonts w:ascii="Times New Roman" w:eastAsiaTheme="minorHAnsi" w:hAnsi="Times New Roman"/>
+          <w:color w:val="000000"/>
+          <w:sz w:val="28"/>
+          <w:szCs w:val="28"/>
+          <w:lang w:val="en-US"/>
+        </w:rPr>
+      </w:pPr>
+      <w:r>
+        <w:rPr>
+          <w:rFonts w:ascii="Times New Roman" w:eastAsiaTheme="minorHAnsi" w:hAnsi="Times New Roman"/>
+          <w:color w:val="000000"/>
+          <w:sz w:val="28"/>
+          <w:szCs w:val="28"/>
+          <w:lang w:val="en-US"/>
+        </w:rPr>
+        <w:t xml:space="preserve">Khachay M. Problem-Specific Branch-and-Bound Algorithms for the Precedence Constrained Generalized Traveling Salesman Problem / M. Khachay, </w:t>
+      </w:r>
+      <w:r>
+        <w:rPr>
+          <w:rFonts w:ascii="Times New Roman" w:eastAsiaTheme="minorHAnsi" w:hAnsi="Times New Roman"/>
+          <w:b/>
+          <w:bCs/>
+          <w:color w:val="000000"/>
+          <w:sz w:val="28"/>
+          <w:szCs w:val="28"/>
+          <w:lang w:val="en-US"/>
+        </w:rPr>
+        <w:t xml:space="preserve">S. </w:t>
+      </w:r>
+      <w:proofErr w:type="spellStart"/>
+      <w:r>
+        <w:rPr>
+          <w:rFonts w:ascii="Times New Roman" w:eastAsiaTheme="minorHAnsi" w:hAnsi="Times New Roman"/>
+          <w:b/>
+          <w:bCs/>
+          <w:color w:val="000000"/>
+          <w:sz w:val="28"/>
+          <w:szCs w:val="28"/>
+          <w:lang w:val="en-US"/>
+        </w:rPr>
+        <w:t>Ukolov</w:t>
+      </w:r>
+      <w:proofErr w:type="spellEnd"/>
+      <w:r>
+        <w:rPr>
+          <w:rFonts w:ascii="Times New Roman" w:eastAsiaTheme="minorHAnsi" w:hAnsi="Times New Roman"/>
+          <w:color w:val="000000"/>
+          <w:sz w:val="28"/>
+          <w:szCs w:val="28"/>
+          <w:lang w:val="en-US"/>
+        </w:rPr>
+        <w:t xml:space="preserve">, A. Petunin // Optimization and Applications. Т. 13078 / </w:t>
+      </w:r>
+      <w:proofErr w:type="spellStart"/>
+      <w:r>
+        <w:rPr>
+          <w:rFonts w:ascii="Times New Roman" w:eastAsiaTheme="minorHAnsi" w:hAnsi="Times New Roman"/>
+          <w:color w:val="000000"/>
+          <w:sz w:val="28"/>
+          <w:szCs w:val="28"/>
+          <w:lang w:val="en-US"/>
+        </w:rPr>
+        <w:t>под</w:t>
+      </w:r>
+      <w:proofErr w:type="spellEnd"/>
+      <w:r>
+        <w:rPr>
+          <w:rFonts w:ascii="Times New Roman" w:eastAsiaTheme="minorHAnsi" w:hAnsi="Times New Roman"/>
+          <w:color w:val="000000"/>
+          <w:sz w:val="28"/>
+          <w:szCs w:val="28"/>
+          <w:lang w:val="en-US"/>
+        </w:rPr>
+        <w:t xml:space="preserve"> </w:t>
+      </w:r>
+      <w:proofErr w:type="spellStart"/>
+      <w:r>
+        <w:rPr>
+          <w:rFonts w:ascii="Times New Roman" w:eastAsiaTheme="minorHAnsi" w:hAnsi="Times New Roman"/>
+          <w:color w:val="000000"/>
+          <w:sz w:val="28"/>
+          <w:szCs w:val="28"/>
+          <w:lang w:val="en-US"/>
+        </w:rPr>
+        <w:t>ред</w:t>
+      </w:r>
+      <w:proofErr w:type="spellEnd"/>
+      <w:r>
+        <w:rPr>
+          <w:rFonts w:ascii="Times New Roman" w:eastAsiaTheme="minorHAnsi" w:hAnsi="Times New Roman"/>
+          <w:color w:val="000000"/>
+          <w:sz w:val="28"/>
+          <w:szCs w:val="28"/>
+          <w:lang w:val="en-US"/>
+        </w:rPr>
+        <w:t xml:space="preserve">. N. </w:t>
+      </w:r>
+      <w:proofErr w:type="spellStart"/>
+      <w:r>
+        <w:rPr>
+          <w:rFonts w:ascii="Times New Roman" w:eastAsiaTheme="minorHAnsi" w:hAnsi="Times New Roman"/>
+          <w:color w:val="000000"/>
+          <w:sz w:val="28"/>
+          <w:szCs w:val="28"/>
+          <w:lang w:val="en-US"/>
+        </w:rPr>
+        <w:t>Olenev</w:t>
+      </w:r>
+      <w:proofErr w:type="spellEnd"/>
+      <w:r>
+        <w:rPr>
+          <w:rFonts w:ascii="Times New Roman" w:eastAsiaTheme="minorHAnsi" w:hAnsi="Times New Roman"/>
+          <w:color w:val="000000"/>
+          <w:sz w:val="28"/>
+          <w:szCs w:val="28"/>
+          <w:lang w:val="en-US"/>
+        </w:rPr>
+        <w:t xml:space="preserve"> [и </w:t>
+      </w:r>
+      <w:proofErr w:type="spellStart"/>
+      <w:r>
+        <w:rPr>
+          <w:rFonts w:ascii="Times New Roman" w:eastAsiaTheme="minorHAnsi" w:hAnsi="Times New Roman"/>
+          <w:color w:val="000000"/>
+          <w:sz w:val="28"/>
+          <w:szCs w:val="28"/>
+          <w:lang w:val="en-US"/>
+        </w:rPr>
+        <w:t>др</w:t>
+      </w:r>
+      <w:proofErr w:type="spellEnd"/>
+      <w:r>
+        <w:rPr>
+          <w:rFonts w:ascii="Times New Roman" w:eastAsiaTheme="minorHAnsi" w:hAnsi="Times New Roman"/>
+          <w:color w:val="000000"/>
+          <w:sz w:val="28"/>
+          <w:szCs w:val="28"/>
+          <w:lang w:val="en-US"/>
+        </w:rPr>
+        <w:t xml:space="preserve">.]. — Springer Nature Switzerland AG, 2021. — P. 136—148. — (Lecture Notes in Computer Science); (0.8 </w:t>
+      </w:r>
+      <w:r>
+        <w:rPr>
+          <w:rFonts w:ascii="Times New Roman" w:eastAsiaTheme="minorHAnsi" w:hAnsi="Times New Roman"/>
+          <w:color w:val="000000"/>
+          <w:sz w:val="28"/>
+          <w:szCs w:val="28"/>
+        </w:rPr>
+        <w:t>п</w:t>
+      </w:r>
+      <w:r>
+        <w:rPr>
+          <w:rFonts w:ascii="Times New Roman" w:eastAsiaTheme="minorHAnsi" w:hAnsi="Times New Roman"/>
+          <w:color w:val="000000"/>
+          <w:sz w:val="28"/>
+          <w:szCs w:val="28"/>
+          <w:lang w:val="en-US"/>
+        </w:rPr>
+        <w:t>.</w:t>
+      </w:r>
+      <w:r>
+        <w:rPr>
+          <w:rFonts w:ascii="Times New Roman" w:eastAsiaTheme="minorHAnsi" w:hAnsi="Times New Roman"/>
+          <w:color w:val="000000"/>
+          <w:sz w:val="28"/>
+          <w:szCs w:val="28"/>
+        </w:rPr>
+        <w:t>л</w:t>
+      </w:r>
+      <w:r>
+        <w:rPr>
+          <w:rFonts w:ascii="Times New Roman" w:eastAsiaTheme="minorHAnsi" w:hAnsi="Times New Roman"/>
+          <w:color w:val="000000"/>
+          <w:sz w:val="28"/>
+          <w:szCs w:val="28"/>
+          <w:lang w:val="en-US"/>
+        </w:rPr>
+        <w:t xml:space="preserve">. / 0.27 </w:t>
+      </w:r>
+      <w:r>
+        <w:rPr>
+          <w:rFonts w:ascii="Times New Roman" w:eastAsiaTheme="minorHAnsi" w:hAnsi="Times New Roman"/>
+          <w:color w:val="000000"/>
+          <w:sz w:val="28"/>
+          <w:szCs w:val="28"/>
+        </w:rPr>
+        <w:t>п</w:t>
+      </w:r>
+      <w:r>
+        <w:rPr>
+          <w:rFonts w:ascii="Times New Roman" w:eastAsiaTheme="minorHAnsi" w:hAnsi="Times New Roman"/>
+          <w:color w:val="000000"/>
+          <w:sz w:val="28"/>
+          <w:szCs w:val="28"/>
+          <w:lang w:val="en-US"/>
+        </w:rPr>
+        <w:t>.</w:t>
+      </w:r>
+      <w:r>
+        <w:rPr>
+          <w:rFonts w:ascii="Times New Roman" w:eastAsiaTheme="minorHAnsi" w:hAnsi="Times New Roman"/>
+          <w:color w:val="000000"/>
+          <w:sz w:val="28"/>
+          <w:szCs w:val="28"/>
+        </w:rPr>
+        <w:t>л</w:t>
+      </w:r>
+      <w:r>
+        <w:rPr>
+          <w:rFonts w:ascii="Times New Roman" w:eastAsiaTheme="minorHAnsi" w:hAnsi="Times New Roman"/>
+          <w:color w:val="000000"/>
+          <w:sz w:val="28"/>
+          <w:szCs w:val="28"/>
+          <w:lang w:val="en-US"/>
+        </w:rPr>
+        <w:t>.) (Scopus)</w:t>
+      </w:r>
+    </w:p>
+    <w:p>
+      <w:pPr>
+        <w:pStyle w:val="af0"/>
+        <w:numPr>
+          <w:ilvl w:val="0"/>
+          <w:numId w:val="4"/>
+        </w:numPr>
+        <w:autoSpaceDE w:val="0"/>
+        <w:autoSpaceDN w:val="0"/>
+        <w:adjustRightInd w:val="0"/>
+        <w:spacing w:after="0" w:line="360" w:lineRule="auto"/>
+        <w:jc w:val="both"/>
+        <w:rPr>
+          <w:rFonts w:ascii="Times New Roman" w:eastAsiaTheme="minorHAnsi" w:hAnsi="Times New Roman"/>
+          <w:color w:val="000000"/>
+          <w:sz w:val="28"/>
+          <w:szCs w:val="28"/>
+          <w:lang w:val="en-US"/>
+        </w:rPr>
+      </w:pPr>
+      <w:r>
+        <w:rPr>
+          <w:rFonts w:ascii="Times New Roman" w:eastAsiaTheme="minorHAnsi" w:hAnsi="Times New Roman"/>
+          <w:color w:val="000000"/>
+          <w:sz w:val="28"/>
+          <w:szCs w:val="28"/>
+          <w:lang w:val="en-US"/>
+        </w:rPr>
+        <w:t xml:space="preserve">Petunin A. Library of Sample Image Instances for the Cutting Path Problem / A. Petunin, A. </w:t>
+      </w:r>
+      <w:proofErr w:type="spellStart"/>
+      <w:r>
+        <w:rPr>
+          <w:rFonts w:ascii="Times New Roman" w:eastAsiaTheme="minorHAnsi" w:hAnsi="Times New Roman"/>
+          <w:color w:val="000000"/>
+          <w:sz w:val="28"/>
+          <w:szCs w:val="28"/>
+          <w:lang w:val="en-US"/>
+        </w:rPr>
+        <w:t>Khalyavka</w:t>
+      </w:r>
+      <w:proofErr w:type="spellEnd"/>
+      <w:r>
+        <w:rPr>
+          <w:rFonts w:ascii="Times New Roman" w:eastAsiaTheme="minorHAnsi" w:hAnsi="Times New Roman"/>
+          <w:color w:val="000000"/>
+          <w:sz w:val="28"/>
+          <w:szCs w:val="28"/>
+          <w:lang w:val="en-US"/>
+        </w:rPr>
+        <w:t xml:space="preserve">, M. Khachay, A. </w:t>
+      </w:r>
+      <w:proofErr w:type="spellStart"/>
+      <w:r>
+        <w:rPr>
+          <w:rFonts w:ascii="Times New Roman" w:eastAsiaTheme="minorHAnsi" w:hAnsi="Times New Roman"/>
+          <w:color w:val="000000"/>
+          <w:sz w:val="28"/>
+          <w:szCs w:val="28"/>
+          <w:lang w:val="en-US"/>
+        </w:rPr>
+        <w:t>Kudriavtsev</w:t>
+      </w:r>
+      <w:proofErr w:type="spellEnd"/>
+      <w:r>
+        <w:rPr>
+          <w:rFonts w:ascii="Times New Roman" w:eastAsiaTheme="minorHAnsi" w:hAnsi="Times New Roman"/>
+          <w:color w:val="000000"/>
+          <w:sz w:val="28"/>
+          <w:szCs w:val="28"/>
+          <w:lang w:val="en-US"/>
+        </w:rPr>
+        <w:t xml:space="preserve">, P. </w:t>
+      </w:r>
+      <w:proofErr w:type="spellStart"/>
+      <w:r>
+        <w:rPr>
+          <w:rFonts w:ascii="Times New Roman" w:eastAsiaTheme="minorHAnsi" w:hAnsi="Times New Roman"/>
+          <w:color w:val="000000"/>
+          <w:sz w:val="28"/>
+          <w:szCs w:val="28"/>
+          <w:lang w:val="en-US"/>
+        </w:rPr>
+        <w:t>Chentsov</w:t>
+      </w:r>
+      <w:proofErr w:type="spellEnd"/>
+      <w:r>
+        <w:rPr>
+          <w:rFonts w:ascii="Times New Roman" w:eastAsiaTheme="minorHAnsi" w:hAnsi="Times New Roman"/>
+          <w:color w:val="000000"/>
+          <w:sz w:val="28"/>
+          <w:szCs w:val="28"/>
+          <w:lang w:val="en-US"/>
+        </w:rPr>
+        <w:t>, E. </w:t>
+      </w:r>
+      <w:proofErr w:type="spellStart"/>
+      <w:r>
+        <w:rPr>
+          <w:rFonts w:ascii="Times New Roman" w:eastAsiaTheme="minorHAnsi" w:hAnsi="Times New Roman"/>
+          <w:color w:val="000000"/>
+          <w:sz w:val="28"/>
+          <w:szCs w:val="28"/>
+          <w:lang w:val="en-US"/>
+        </w:rPr>
+        <w:t>Polishchuk</w:t>
+      </w:r>
+      <w:proofErr w:type="spellEnd"/>
+      <w:r>
+        <w:rPr>
+          <w:rFonts w:ascii="Times New Roman" w:eastAsiaTheme="minorHAnsi" w:hAnsi="Times New Roman"/>
+          <w:color w:val="000000"/>
+          <w:sz w:val="28"/>
+          <w:szCs w:val="28"/>
+          <w:lang w:val="en-US"/>
+        </w:rPr>
+        <w:t xml:space="preserve">, </w:t>
+      </w:r>
+      <w:r>
+        <w:rPr>
+          <w:rFonts w:ascii="Times New Roman" w:eastAsiaTheme="minorHAnsi" w:hAnsi="Times New Roman"/>
+          <w:b/>
+          <w:bCs/>
+          <w:color w:val="000000"/>
+          <w:sz w:val="28"/>
+          <w:szCs w:val="28"/>
+          <w:lang w:val="en-US"/>
+        </w:rPr>
+        <w:t xml:space="preserve">S. </w:t>
+      </w:r>
+      <w:proofErr w:type="spellStart"/>
+      <w:r>
+        <w:rPr>
+          <w:rFonts w:ascii="Times New Roman" w:eastAsiaTheme="minorHAnsi" w:hAnsi="Times New Roman"/>
+          <w:b/>
+          <w:bCs/>
+          <w:color w:val="000000"/>
+          <w:sz w:val="28"/>
+          <w:szCs w:val="28"/>
+          <w:lang w:val="en-US"/>
+        </w:rPr>
+        <w:t>Ukolov</w:t>
+      </w:r>
+      <w:proofErr w:type="spellEnd"/>
+      <w:r>
+        <w:rPr>
+          <w:rFonts w:ascii="Times New Roman" w:eastAsiaTheme="minorHAnsi" w:hAnsi="Times New Roman"/>
+          <w:color w:val="000000"/>
+          <w:sz w:val="28"/>
+          <w:szCs w:val="28"/>
+          <w:lang w:val="en-US"/>
+        </w:rPr>
+        <w:t xml:space="preserve"> // Pattern Recognition. ICPR International Workshops and Challenges, 2021, Proceedings. — Berlin, </w:t>
+      </w:r>
+      <w:proofErr w:type="gramStart"/>
+      <w:r>
+        <w:rPr>
+          <w:rFonts w:ascii="Times New Roman" w:eastAsiaTheme="minorHAnsi" w:hAnsi="Times New Roman"/>
+          <w:color w:val="000000"/>
+          <w:sz w:val="28"/>
+          <w:szCs w:val="28"/>
+          <w:lang w:val="en-US"/>
+        </w:rPr>
+        <w:t>Germany :</w:t>
+      </w:r>
+      <w:proofErr w:type="gramEnd"/>
+      <w:r>
+        <w:rPr>
+          <w:rFonts w:ascii="Times New Roman" w:eastAsiaTheme="minorHAnsi" w:hAnsi="Times New Roman"/>
+          <w:color w:val="000000"/>
+          <w:sz w:val="28"/>
+          <w:szCs w:val="28"/>
+          <w:lang w:val="en-US"/>
+        </w:rPr>
+        <w:t xml:space="preserve"> Springer, 2021. — P. 227—233; (0.5 </w:t>
+      </w:r>
+      <w:r>
+        <w:rPr>
+          <w:rFonts w:ascii="Times New Roman" w:eastAsiaTheme="minorHAnsi" w:hAnsi="Times New Roman"/>
+          <w:color w:val="000000"/>
+          <w:sz w:val="28"/>
+          <w:szCs w:val="28"/>
+        </w:rPr>
+        <w:t>п</w:t>
+      </w:r>
+      <w:r>
+        <w:rPr>
+          <w:rFonts w:ascii="Times New Roman" w:eastAsiaTheme="minorHAnsi" w:hAnsi="Times New Roman"/>
+          <w:color w:val="000000"/>
+          <w:sz w:val="28"/>
+          <w:szCs w:val="28"/>
+          <w:lang w:val="en-US"/>
+        </w:rPr>
+        <w:t>.</w:t>
+      </w:r>
+      <w:r>
+        <w:rPr>
+          <w:rFonts w:ascii="Times New Roman" w:eastAsiaTheme="minorHAnsi" w:hAnsi="Times New Roman"/>
+          <w:color w:val="000000"/>
+          <w:sz w:val="28"/>
+          <w:szCs w:val="28"/>
+        </w:rPr>
+        <w:t>л</w:t>
+      </w:r>
+      <w:r>
+        <w:rPr>
+          <w:rFonts w:ascii="Times New Roman" w:eastAsiaTheme="minorHAnsi" w:hAnsi="Times New Roman"/>
+          <w:color w:val="000000"/>
+          <w:sz w:val="28"/>
+          <w:szCs w:val="28"/>
+          <w:lang w:val="en-US"/>
+        </w:rPr>
+        <w:t xml:space="preserve">. / 0.07) </w:t>
+      </w:r>
+      <w:r>
+        <w:rPr>
+          <w:rFonts w:ascii="Times New Roman" w:eastAsiaTheme="minorHAnsi" w:hAnsi="Times New Roman"/>
+          <w:color w:val="000000"/>
+          <w:sz w:val="28"/>
+          <w:szCs w:val="28"/>
+        </w:rPr>
+        <w:t>п</w:t>
+      </w:r>
+      <w:r>
+        <w:rPr>
+          <w:rFonts w:ascii="Times New Roman" w:eastAsiaTheme="minorHAnsi" w:hAnsi="Times New Roman"/>
+          <w:color w:val="000000"/>
+          <w:sz w:val="28"/>
+          <w:szCs w:val="28"/>
+          <w:lang w:val="en-US"/>
+        </w:rPr>
+        <w:t>.</w:t>
+      </w:r>
+      <w:r>
+        <w:rPr>
+          <w:rFonts w:ascii="Times New Roman" w:eastAsiaTheme="minorHAnsi" w:hAnsi="Times New Roman"/>
+          <w:color w:val="000000"/>
+          <w:sz w:val="28"/>
+          <w:szCs w:val="28"/>
+        </w:rPr>
+        <w:t>л</w:t>
+      </w:r>
+      <w:r>
+        <w:rPr>
+          <w:rFonts w:ascii="Times New Roman" w:eastAsiaTheme="minorHAnsi" w:hAnsi="Times New Roman"/>
+          <w:color w:val="000000"/>
+          <w:sz w:val="28"/>
+          <w:szCs w:val="28"/>
+          <w:lang w:val="en-US"/>
+        </w:rPr>
+        <w:t>. (Scopus)</w:t>
+      </w:r>
+    </w:p>
+    <w:p>
+      <w:pPr>
+        <w:pStyle w:val="af0"/>
+        <w:numPr>
+          <w:ilvl w:val="0"/>
+          <w:numId w:val="4"/>
+        </w:numPr>
+        <w:autoSpaceDE w:val="0"/>
+        <w:autoSpaceDN w:val="0"/>
+        <w:adjustRightInd w:val="0"/>
+        <w:spacing w:after="0" w:line="360" w:lineRule="auto"/>
+        <w:jc w:val="both"/>
+        <w:rPr>
+          <w:rFonts w:ascii="Times New Roman" w:eastAsiaTheme="minorHAnsi" w:hAnsi="Times New Roman"/>
+          <w:color w:val="000000"/>
+          <w:sz w:val="28"/>
+          <w:szCs w:val="28"/>
+          <w:lang w:val="en-US"/>
+        </w:rPr>
+      </w:pPr>
+      <w:r>
+        <w:rPr>
+          <w:rFonts w:ascii="Times New Roman" w:eastAsiaTheme="minorHAnsi" w:hAnsi="Times New Roman"/>
+          <w:color w:val="000000"/>
+          <w:sz w:val="28"/>
+          <w:szCs w:val="28"/>
+          <w:lang w:val="en-US"/>
+        </w:rPr>
+        <w:t xml:space="preserve">Petunin A. A Novel Algorithm for Construction of the Shortest Path Between a Finite Set of Nonintersecting Contours on the Plane / A. Petunin, E. </w:t>
+      </w:r>
+      <w:proofErr w:type="spellStart"/>
+      <w:r>
+        <w:rPr>
+          <w:rFonts w:ascii="Times New Roman" w:eastAsiaTheme="minorHAnsi" w:hAnsi="Times New Roman"/>
+          <w:color w:val="000000"/>
+          <w:sz w:val="28"/>
+          <w:szCs w:val="28"/>
+          <w:lang w:val="en-US"/>
+        </w:rPr>
+        <w:t>Polishchuk</w:t>
+      </w:r>
+      <w:proofErr w:type="spellEnd"/>
+      <w:r>
+        <w:rPr>
+          <w:rFonts w:ascii="Times New Roman" w:eastAsiaTheme="minorHAnsi" w:hAnsi="Times New Roman"/>
+          <w:color w:val="000000"/>
+          <w:sz w:val="28"/>
+          <w:szCs w:val="28"/>
+          <w:lang w:val="en-US"/>
+        </w:rPr>
+        <w:t xml:space="preserve">, </w:t>
+      </w:r>
+      <w:r>
+        <w:rPr>
+          <w:rFonts w:ascii="Times New Roman" w:eastAsiaTheme="minorHAnsi" w:hAnsi="Times New Roman"/>
+          <w:b/>
+          <w:bCs/>
+          <w:color w:val="000000"/>
+          <w:sz w:val="28"/>
+          <w:szCs w:val="28"/>
+          <w:lang w:val="en-US"/>
+        </w:rPr>
+        <w:lastRenderedPageBreak/>
+        <w:t>S. </w:t>
+      </w:r>
+      <w:proofErr w:type="spellStart"/>
+      <w:r>
+        <w:rPr>
+          <w:rFonts w:ascii="Times New Roman" w:eastAsiaTheme="minorHAnsi" w:hAnsi="Times New Roman"/>
+          <w:b/>
+          <w:bCs/>
+          <w:color w:val="000000"/>
+          <w:sz w:val="28"/>
+          <w:szCs w:val="28"/>
+          <w:lang w:val="en-US"/>
+        </w:rPr>
+        <w:t>Ukolov</w:t>
+      </w:r>
+      <w:proofErr w:type="spellEnd"/>
+      <w:r>
+        <w:rPr>
+          <w:rFonts w:ascii="Times New Roman" w:eastAsiaTheme="minorHAnsi" w:hAnsi="Times New Roman"/>
+          <w:color w:val="000000"/>
+          <w:sz w:val="28"/>
+          <w:szCs w:val="28"/>
+          <w:lang w:val="en-US"/>
+        </w:rPr>
+        <w:t xml:space="preserve"> // Advances in Optimization and Applications. — Cham, </w:t>
+      </w:r>
+      <w:proofErr w:type="gramStart"/>
+      <w:r>
+        <w:rPr>
+          <w:rFonts w:ascii="Times New Roman" w:eastAsiaTheme="minorHAnsi" w:hAnsi="Times New Roman"/>
+          <w:color w:val="000000"/>
+          <w:sz w:val="28"/>
+          <w:szCs w:val="28"/>
+          <w:lang w:val="en-US"/>
+        </w:rPr>
+        <w:t>Switzerland :</w:t>
+      </w:r>
+      <w:proofErr w:type="gramEnd"/>
+      <w:r>
+        <w:rPr>
+          <w:rFonts w:ascii="Times New Roman" w:eastAsiaTheme="minorHAnsi" w:hAnsi="Times New Roman"/>
+          <w:color w:val="000000"/>
+          <w:sz w:val="28"/>
+          <w:szCs w:val="28"/>
+          <w:lang w:val="en-US"/>
+        </w:rPr>
+        <w:t xml:space="preserve"> Springer, 2021. — P. 70—83; (0.9 </w:t>
+      </w:r>
+      <w:r>
+        <w:rPr>
+          <w:rFonts w:ascii="Times New Roman" w:eastAsiaTheme="minorHAnsi" w:hAnsi="Times New Roman"/>
+          <w:color w:val="000000"/>
+          <w:sz w:val="28"/>
+          <w:szCs w:val="28"/>
+        </w:rPr>
+        <w:t>п</w:t>
+      </w:r>
+      <w:r>
+        <w:rPr>
+          <w:rFonts w:ascii="Times New Roman" w:eastAsiaTheme="minorHAnsi" w:hAnsi="Times New Roman"/>
+          <w:color w:val="000000"/>
+          <w:sz w:val="28"/>
+          <w:szCs w:val="28"/>
+          <w:lang w:val="en-US"/>
+        </w:rPr>
+        <w:t>.</w:t>
+      </w:r>
+      <w:r>
+        <w:rPr>
+          <w:rFonts w:ascii="Times New Roman" w:eastAsiaTheme="minorHAnsi" w:hAnsi="Times New Roman"/>
+          <w:color w:val="000000"/>
+          <w:sz w:val="28"/>
+          <w:szCs w:val="28"/>
+        </w:rPr>
+        <w:t>л</w:t>
+      </w:r>
+      <w:r>
+        <w:rPr>
+          <w:rFonts w:ascii="Times New Roman" w:eastAsiaTheme="minorHAnsi" w:hAnsi="Times New Roman"/>
+          <w:color w:val="000000"/>
+          <w:sz w:val="28"/>
+          <w:szCs w:val="28"/>
+          <w:lang w:val="en-US"/>
+        </w:rPr>
+        <w:t xml:space="preserve">. / 0.3 </w:t>
+      </w:r>
+      <w:r>
+        <w:rPr>
+          <w:rFonts w:ascii="Times New Roman" w:eastAsiaTheme="minorHAnsi" w:hAnsi="Times New Roman"/>
+          <w:color w:val="000000"/>
+          <w:sz w:val="28"/>
+          <w:szCs w:val="28"/>
+        </w:rPr>
+        <w:t>п</w:t>
+      </w:r>
+      <w:r>
+        <w:rPr>
+          <w:rFonts w:ascii="Times New Roman" w:eastAsiaTheme="minorHAnsi" w:hAnsi="Times New Roman"/>
+          <w:color w:val="000000"/>
+          <w:sz w:val="28"/>
+          <w:szCs w:val="28"/>
+          <w:lang w:val="en-US"/>
+        </w:rPr>
+        <w:t>.</w:t>
+      </w:r>
+      <w:r>
+        <w:rPr>
+          <w:rFonts w:ascii="Times New Roman" w:eastAsiaTheme="minorHAnsi" w:hAnsi="Times New Roman"/>
+          <w:color w:val="000000"/>
+          <w:sz w:val="28"/>
+          <w:szCs w:val="28"/>
+        </w:rPr>
+        <w:t>л</w:t>
+      </w:r>
+      <w:r>
+        <w:rPr>
+          <w:rFonts w:ascii="Times New Roman" w:eastAsiaTheme="minorHAnsi" w:hAnsi="Times New Roman"/>
+          <w:color w:val="000000"/>
+          <w:sz w:val="28"/>
+          <w:szCs w:val="28"/>
+          <w:lang w:val="en-US"/>
+        </w:rPr>
+        <w:t>.) (Scopus)</w:t>
+      </w:r>
+    </w:p>
+    <w:p>
+      <w:pPr>
+        <w:pStyle w:val="af0"/>
+        <w:numPr>
+          <w:ilvl w:val="0"/>
+          <w:numId w:val="4"/>
+        </w:numPr>
+        <w:autoSpaceDE w:val="0"/>
+        <w:autoSpaceDN w:val="0"/>
+        <w:adjustRightInd w:val="0"/>
+        <w:spacing w:after="0" w:line="360" w:lineRule="auto"/>
+        <w:jc w:val="both"/>
+        <w:rPr>
+          <w:rFonts w:ascii="Times New Roman" w:eastAsiaTheme="minorHAnsi" w:hAnsi="Times New Roman"/>
+          <w:color w:val="000000"/>
+          <w:sz w:val="28"/>
+          <w:szCs w:val="28"/>
+          <w:lang w:val="en-US"/>
+        </w:rPr>
+      </w:pPr>
+      <w:r>
+        <w:rPr>
+          <w:rFonts w:ascii="Times New Roman" w:eastAsiaTheme="minorHAnsi" w:hAnsi="Times New Roman"/>
+          <w:color w:val="000000"/>
+          <w:sz w:val="28"/>
+          <w:szCs w:val="28"/>
+          <w:lang w:val="en-US"/>
+        </w:rPr>
+        <w:t xml:space="preserve">Petunin A. A. Optimum routing algorithms for control programs design in the CAM systems for CNC sheet cutting machines / A. A. Petunin, P. A. </w:t>
+      </w:r>
+      <w:proofErr w:type="spellStart"/>
+      <w:r>
+        <w:rPr>
+          <w:rFonts w:ascii="Times New Roman" w:eastAsiaTheme="minorHAnsi" w:hAnsi="Times New Roman"/>
+          <w:color w:val="000000"/>
+          <w:sz w:val="28"/>
+          <w:szCs w:val="28"/>
+          <w:lang w:val="en-US"/>
+        </w:rPr>
+        <w:t>Chentsov</w:t>
+      </w:r>
+      <w:proofErr w:type="spellEnd"/>
+      <w:r>
+        <w:rPr>
+          <w:rFonts w:ascii="Times New Roman" w:eastAsiaTheme="minorHAnsi" w:hAnsi="Times New Roman"/>
+          <w:color w:val="000000"/>
+          <w:sz w:val="28"/>
+          <w:szCs w:val="28"/>
+          <w:lang w:val="en-US"/>
+        </w:rPr>
+        <w:t>, E. G. </w:t>
+      </w:r>
+      <w:proofErr w:type="spellStart"/>
+      <w:r>
+        <w:rPr>
+          <w:rFonts w:ascii="Times New Roman" w:eastAsiaTheme="minorHAnsi" w:hAnsi="Times New Roman"/>
+          <w:color w:val="000000"/>
+          <w:sz w:val="28"/>
+          <w:szCs w:val="28"/>
+          <w:lang w:val="en-US"/>
+        </w:rPr>
+        <w:t>Polishchuk</w:t>
+      </w:r>
+      <w:proofErr w:type="spellEnd"/>
+      <w:r>
+        <w:rPr>
+          <w:rFonts w:ascii="Times New Roman" w:eastAsiaTheme="minorHAnsi" w:hAnsi="Times New Roman"/>
+          <w:color w:val="000000"/>
+          <w:sz w:val="28"/>
+          <w:szCs w:val="28"/>
+          <w:lang w:val="en-US"/>
+        </w:rPr>
+        <w:t xml:space="preserve">, </w:t>
+      </w:r>
+      <w:r>
+        <w:rPr>
+          <w:rFonts w:ascii="Times New Roman" w:eastAsiaTheme="minorHAnsi" w:hAnsi="Times New Roman"/>
+          <w:b/>
+          <w:bCs/>
+          <w:color w:val="000000"/>
+          <w:sz w:val="28"/>
+          <w:szCs w:val="28"/>
+          <w:lang w:val="en-US"/>
+        </w:rPr>
+        <w:t xml:space="preserve">S. S. </w:t>
+      </w:r>
+      <w:proofErr w:type="spellStart"/>
+      <w:r>
+        <w:rPr>
+          <w:rFonts w:ascii="Times New Roman" w:eastAsiaTheme="minorHAnsi" w:hAnsi="Times New Roman"/>
+          <w:b/>
+          <w:bCs/>
+          <w:color w:val="000000"/>
+          <w:sz w:val="28"/>
+          <w:szCs w:val="28"/>
+          <w:lang w:val="en-US"/>
+        </w:rPr>
+        <w:t>Ukolov</w:t>
+      </w:r>
+      <w:proofErr w:type="spellEnd"/>
+      <w:r>
+        <w:rPr>
+          <w:rFonts w:ascii="Times New Roman" w:eastAsiaTheme="minorHAnsi" w:hAnsi="Times New Roman"/>
+          <w:color w:val="000000"/>
+          <w:sz w:val="28"/>
+          <w:szCs w:val="28"/>
+          <w:lang w:val="en-US"/>
+        </w:rPr>
+        <w:t xml:space="preserve">, V. V. </w:t>
+      </w:r>
+      <w:proofErr w:type="spellStart"/>
+      <w:r>
+        <w:rPr>
+          <w:rFonts w:ascii="Times New Roman" w:eastAsiaTheme="minorHAnsi" w:hAnsi="Times New Roman"/>
+          <w:color w:val="000000"/>
+          <w:sz w:val="28"/>
+          <w:szCs w:val="28"/>
+          <w:lang w:val="en-US"/>
+        </w:rPr>
+        <w:t>Martynov</w:t>
+      </w:r>
+      <w:proofErr w:type="spellEnd"/>
+      <w:r>
+        <w:rPr>
+          <w:rFonts w:ascii="Times New Roman" w:eastAsiaTheme="minorHAnsi" w:hAnsi="Times New Roman"/>
+          <w:color w:val="000000"/>
+          <w:sz w:val="28"/>
+          <w:szCs w:val="28"/>
+          <w:lang w:val="en-US"/>
+        </w:rPr>
+        <w:t xml:space="preserve"> // Proceedings of the X All-Russian Conference «Actual Problems of Applied Mathematics and Mechanics» with International Participation, Dedicated to the Memory of Academician A.F. </w:t>
+      </w:r>
+      <w:proofErr w:type="spellStart"/>
+      <w:r>
+        <w:rPr>
+          <w:rFonts w:ascii="Times New Roman" w:eastAsiaTheme="minorHAnsi" w:hAnsi="Times New Roman"/>
+          <w:color w:val="000000"/>
+          <w:sz w:val="28"/>
+          <w:szCs w:val="28"/>
+          <w:lang w:val="en-US"/>
+        </w:rPr>
+        <w:t>Sidorov</w:t>
+      </w:r>
+      <w:proofErr w:type="spellEnd"/>
+      <w:r>
+        <w:rPr>
+          <w:rFonts w:ascii="Times New Roman" w:eastAsiaTheme="minorHAnsi" w:hAnsi="Times New Roman"/>
+          <w:color w:val="000000"/>
+          <w:sz w:val="28"/>
+          <w:szCs w:val="28"/>
+          <w:lang w:val="en-US"/>
+        </w:rPr>
+        <w:t xml:space="preserve"> and 100th Anniversary of </w:t>
+      </w:r>
+      <w:proofErr w:type="spellStart"/>
+      <w:r>
+        <w:rPr>
+          <w:rFonts w:ascii="Times New Roman" w:eastAsiaTheme="minorHAnsi" w:hAnsi="Times New Roman"/>
+          <w:color w:val="000000"/>
+          <w:sz w:val="28"/>
+          <w:szCs w:val="28"/>
+          <w:lang w:val="en-US"/>
+        </w:rPr>
+        <w:t>UrFU</w:t>
+      </w:r>
+      <w:proofErr w:type="spellEnd"/>
+      <w:r>
+        <w:rPr>
+          <w:rFonts w:ascii="Times New Roman" w:eastAsiaTheme="minorHAnsi" w:hAnsi="Times New Roman"/>
+          <w:color w:val="000000"/>
+          <w:sz w:val="28"/>
+          <w:szCs w:val="28"/>
+          <w:lang w:val="en-US"/>
+        </w:rPr>
+        <w:t xml:space="preserve">: AFSID-2020. — American Institute of Physics Inc., 2020. — P. 020005; (0.5 </w:t>
+      </w:r>
+      <w:r>
+        <w:rPr>
+          <w:rFonts w:ascii="Times New Roman" w:eastAsiaTheme="minorHAnsi" w:hAnsi="Times New Roman"/>
+          <w:color w:val="000000"/>
+          <w:sz w:val="28"/>
+          <w:szCs w:val="28"/>
+        </w:rPr>
+        <w:t>п</w:t>
+      </w:r>
+      <w:r>
+        <w:rPr>
+          <w:rFonts w:ascii="Times New Roman" w:eastAsiaTheme="minorHAnsi" w:hAnsi="Times New Roman"/>
+          <w:color w:val="000000"/>
+          <w:sz w:val="28"/>
+          <w:szCs w:val="28"/>
+          <w:lang w:val="en-US"/>
+        </w:rPr>
+        <w:t>.</w:t>
+      </w:r>
+      <w:r>
+        <w:rPr>
+          <w:rFonts w:ascii="Times New Roman" w:eastAsiaTheme="minorHAnsi" w:hAnsi="Times New Roman"/>
+          <w:color w:val="000000"/>
+          <w:sz w:val="28"/>
+          <w:szCs w:val="28"/>
+        </w:rPr>
+        <w:t>л</w:t>
+      </w:r>
+      <w:r>
+        <w:rPr>
+          <w:rFonts w:ascii="Times New Roman" w:eastAsiaTheme="minorHAnsi" w:hAnsi="Times New Roman"/>
+          <w:color w:val="000000"/>
+          <w:sz w:val="28"/>
+          <w:szCs w:val="28"/>
+          <w:lang w:val="en-US"/>
+        </w:rPr>
+        <w:t xml:space="preserve">. / 0.1 </w:t>
+      </w:r>
+      <w:r>
+        <w:rPr>
+          <w:rFonts w:ascii="Times New Roman" w:eastAsiaTheme="minorHAnsi" w:hAnsi="Times New Roman"/>
+          <w:color w:val="000000"/>
+          <w:sz w:val="28"/>
+          <w:szCs w:val="28"/>
+        </w:rPr>
+        <w:t>п</w:t>
+      </w:r>
+      <w:r>
+        <w:rPr>
+          <w:rFonts w:ascii="Times New Roman" w:eastAsiaTheme="minorHAnsi" w:hAnsi="Times New Roman"/>
+          <w:color w:val="000000"/>
+          <w:sz w:val="28"/>
+          <w:szCs w:val="28"/>
+          <w:lang w:val="en-US"/>
+        </w:rPr>
+        <w:t>.</w:t>
+      </w:r>
+      <w:r>
+        <w:rPr>
+          <w:rFonts w:ascii="Times New Roman" w:eastAsiaTheme="minorHAnsi" w:hAnsi="Times New Roman"/>
+          <w:color w:val="000000"/>
+          <w:sz w:val="28"/>
+          <w:szCs w:val="28"/>
+        </w:rPr>
+        <w:t>л</w:t>
+      </w:r>
+      <w:r>
+        <w:rPr>
+          <w:rFonts w:ascii="Times New Roman" w:eastAsiaTheme="minorHAnsi" w:hAnsi="Times New Roman"/>
+          <w:color w:val="000000"/>
+          <w:sz w:val="28"/>
+          <w:szCs w:val="28"/>
+          <w:lang w:val="en-US"/>
+        </w:rPr>
+        <w:t>.) (Scopus)</w:t>
+      </w:r>
+    </w:p>
+    <w:p>
+      <w:pPr>
+        <w:pStyle w:val="af0"/>
+        <w:numPr>
+          <w:ilvl w:val="0"/>
+          <w:numId w:val="4"/>
+        </w:numPr>
+        <w:autoSpaceDE w:val="0"/>
+        <w:autoSpaceDN w:val="0"/>
+        <w:adjustRightInd w:val="0"/>
+        <w:spacing w:after="0" w:line="360" w:lineRule="auto"/>
+        <w:jc w:val="both"/>
+        <w:rPr>
+          <w:rFonts w:ascii="Times New Roman" w:eastAsiaTheme="minorHAnsi" w:hAnsi="Times New Roman"/>
+          <w:color w:val="000000"/>
+          <w:sz w:val="28"/>
+          <w:szCs w:val="28"/>
+          <w:lang w:val="en-US"/>
+        </w:rPr>
+      </w:pPr>
+      <w:r>
+        <w:rPr>
+          <w:rFonts w:ascii="Times New Roman" w:eastAsiaTheme="minorHAnsi" w:hAnsi="Times New Roman"/>
+          <w:color w:val="000000"/>
+          <w:sz w:val="28"/>
+          <w:szCs w:val="28"/>
+          <w:lang w:val="en-US"/>
+        </w:rPr>
+        <w:t xml:space="preserve">Petunin A. A. On the new Algorithm for Solving Continuous Cutting Problem / A. A. Petunin, E. G. </w:t>
+      </w:r>
+      <w:proofErr w:type="spellStart"/>
+      <w:r>
+        <w:rPr>
+          <w:rFonts w:ascii="Times New Roman" w:eastAsiaTheme="minorHAnsi" w:hAnsi="Times New Roman"/>
+          <w:color w:val="000000"/>
+          <w:sz w:val="28"/>
+          <w:szCs w:val="28"/>
+          <w:lang w:val="en-US"/>
+        </w:rPr>
+        <w:t>Polishchuk</w:t>
+      </w:r>
+      <w:proofErr w:type="spellEnd"/>
+      <w:r>
+        <w:rPr>
+          <w:rFonts w:ascii="Times New Roman" w:eastAsiaTheme="minorHAnsi" w:hAnsi="Times New Roman"/>
+          <w:color w:val="000000"/>
+          <w:sz w:val="28"/>
+          <w:szCs w:val="28"/>
+          <w:lang w:val="en-US"/>
+        </w:rPr>
+        <w:t xml:space="preserve">, </w:t>
+      </w:r>
+      <w:r>
+        <w:rPr>
+          <w:rFonts w:ascii="Times New Roman" w:eastAsiaTheme="minorHAnsi" w:hAnsi="Times New Roman"/>
+          <w:b/>
+          <w:bCs/>
+          <w:color w:val="000000"/>
+          <w:sz w:val="28"/>
+          <w:szCs w:val="28"/>
+          <w:lang w:val="en-US"/>
+        </w:rPr>
+        <w:t xml:space="preserve">S. S. </w:t>
+      </w:r>
+      <w:proofErr w:type="spellStart"/>
+      <w:r>
+        <w:rPr>
+          <w:rFonts w:ascii="Times New Roman" w:eastAsiaTheme="minorHAnsi" w:hAnsi="Times New Roman"/>
+          <w:b/>
+          <w:bCs/>
+          <w:color w:val="000000"/>
+          <w:sz w:val="28"/>
+          <w:szCs w:val="28"/>
+          <w:lang w:val="en-US"/>
+        </w:rPr>
+        <w:t>Ukolov</w:t>
+      </w:r>
+      <w:proofErr w:type="spellEnd"/>
+      <w:r>
+        <w:rPr>
+          <w:rFonts w:ascii="Times New Roman" w:eastAsiaTheme="minorHAnsi" w:hAnsi="Times New Roman"/>
+          <w:color w:val="000000"/>
+          <w:sz w:val="28"/>
+          <w:szCs w:val="28"/>
+          <w:lang w:val="en-US"/>
+        </w:rPr>
+        <w:t xml:space="preserve"> // </w:t>
+      </w:r>
+      <w:proofErr w:type="spellStart"/>
+      <w:r>
+        <w:rPr>
+          <w:rFonts w:ascii="Times New Roman" w:eastAsiaTheme="minorHAnsi" w:hAnsi="Times New Roman"/>
+          <w:color w:val="000000"/>
+          <w:sz w:val="28"/>
+          <w:szCs w:val="28"/>
+          <w:lang w:val="en-US"/>
+        </w:rPr>
+        <w:t>IFACPapersOnLine</w:t>
+      </w:r>
+      <w:proofErr w:type="spellEnd"/>
+      <w:r>
+        <w:rPr>
+          <w:rFonts w:ascii="Times New Roman" w:eastAsiaTheme="minorHAnsi" w:hAnsi="Times New Roman"/>
+          <w:color w:val="000000"/>
+          <w:sz w:val="28"/>
+          <w:szCs w:val="28"/>
+          <w:lang w:val="en-US"/>
+        </w:rPr>
+        <w:t xml:space="preserve">. — 2019. — V. 52, № 13. — P. 2320—2325; (0.9 </w:t>
+      </w:r>
+      <w:r>
+        <w:rPr>
+          <w:rFonts w:ascii="Times New Roman" w:eastAsiaTheme="minorHAnsi" w:hAnsi="Times New Roman"/>
+          <w:color w:val="000000"/>
+          <w:sz w:val="28"/>
+          <w:szCs w:val="28"/>
+        </w:rPr>
+        <w:t>п</w:t>
+      </w:r>
+      <w:r>
+        <w:rPr>
+          <w:rFonts w:ascii="Times New Roman" w:eastAsiaTheme="minorHAnsi" w:hAnsi="Times New Roman"/>
+          <w:color w:val="000000"/>
+          <w:sz w:val="28"/>
+          <w:szCs w:val="28"/>
+          <w:lang w:val="en-US"/>
+        </w:rPr>
+        <w:t>.</w:t>
+      </w:r>
+      <w:r>
+        <w:rPr>
+          <w:rFonts w:ascii="Times New Roman" w:eastAsiaTheme="minorHAnsi" w:hAnsi="Times New Roman"/>
+          <w:color w:val="000000"/>
+          <w:sz w:val="28"/>
+          <w:szCs w:val="28"/>
+        </w:rPr>
+        <w:t>л</w:t>
+      </w:r>
+      <w:r>
+        <w:rPr>
+          <w:rFonts w:ascii="Times New Roman" w:eastAsiaTheme="minorHAnsi" w:hAnsi="Times New Roman"/>
+          <w:color w:val="000000"/>
+          <w:sz w:val="28"/>
+          <w:szCs w:val="28"/>
+          <w:lang w:val="en-US"/>
+        </w:rPr>
+        <w:t xml:space="preserve">. / 0.3 </w:t>
+      </w:r>
+      <w:r>
+        <w:rPr>
+          <w:rFonts w:ascii="Times New Roman" w:eastAsiaTheme="minorHAnsi" w:hAnsi="Times New Roman"/>
+          <w:color w:val="000000"/>
+          <w:sz w:val="28"/>
+          <w:szCs w:val="28"/>
+        </w:rPr>
+        <w:t>п</w:t>
+      </w:r>
+      <w:r>
+        <w:rPr>
+          <w:rFonts w:ascii="Times New Roman" w:eastAsiaTheme="minorHAnsi" w:hAnsi="Times New Roman"/>
+          <w:color w:val="000000"/>
+          <w:sz w:val="28"/>
+          <w:szCs w:val="28"/>
+          <w:lang w:val="en-US"/>
+        </w:rPr>
+        <w:t>.</w:t>
+      </w:r>
+      <w:r>
+        <w:rPr>
+          <w:rFonts w:ascii="Times New Roman" w:eastAsiaTheme="minorHAnsi" w:hAnsi="Times New Roman"/>
+          <w:color w:val="000000"/>
+          <w:sz w:val="28"/>
+          <w:szCs w:val="28"/>
+        </w:rPr>
+        <w:t>л</w:t>
+      </w:r>
+      <w:r>
+        <w:rPr>
+          <w:rFonts w:ascii="Times New Roman" w:eastAsiaTheme="minorHAnsi" w:hAnsi="Times New Roman"/>
+          <w:color w:val="000000"/>
+          <w:sz w:val="28"/>
+          <w:szCs w:val="28"/>
+          <w:lang w:val="en-US"/>
+        </w:rPr>
+        <w:t>.) (</w:t>
+      </w:r>
+      <w:proofErr w:type="spellStart"/>
+      <w:r>
+        <w:rPr>
+          <w:rFonts w:ascii="Times New Roman" w:eastAsiaTheme="minorHAnsi" w:hAnsi="Times New Roman"/>
+          <w:color w:val="000000"/>
+          <w:sz w:val="28"/>
+          <w:szCs w:val="28"/>
+          <w:lang w:val="en-US"/>
+        </w:rPr>
+        <w:t>WoS</w:t>
+      </w:r>
+      <w:proofErr w:type="spellEnd"/>
+      <w:r>
+        <w:rPr>
+          <w:rFonts w:ascii="Times New Roman" w:eastAsiaTheme="minorHAnsi" w:hAnsi="Times New Roman"/>
+          <w:color w:val="000000"/>
+          <w:sz w:val="28"/>
+          <w:szCs w:val="28"/>
+          <w:lang w:val="en-US"/>
+        </w:rPr>
+        <w:t>, Scopus)</w:t>
+      </w:r>
+    </w:p>
+    <w:p>
+      <w:pPr>
+        <w:pStyle w:val="af0"/>
+        <w:numPr>
+          <w:ilvl w:val="0"/>
+          <w:numId w:val="4"/>
+        </w:numPr>
+        <w:autoSpaceDE w:val="0"/>
+        <w:autoSpaceDN w:val="0"/>
+        <w:adjustRightInd w:val="0"/>
+        <w:spacing w:after="0" w:line="360" w:lineRule="auto"/>
+        <w:jc w:val="both"/>
+        <w:rPr>
+          <w:rFonts w:ascii="Times New Roman" w:eastAsiaTheme="minorHAnsi" w:hAnsi="Times New Roman"/>
+          <w:color w:val="000000"/>
+          <w:sz w:val="28"/>
+          <w:szCs w:val="28"/>
+          <w:lang w:val="en-US"/>
+        </w:rPr>
+      </w:pPr>
+      <w:r>
+        <w:rPr>
+          <w:rFonts w:ascii="Times New Roman" w:eastAsiaTheme="minorHAnsi" w:hAnsi="Times New Roman"/>
+          <w:color w:val="000000"/>
+          <w:sz w:val="28"/>
+          <w:szCs w:val="28"/>
+          <w:lang w:val="en-US"/>
+        </w:rPr>
+        <w:t xml:space="preserve">Petunin A. A. The </w:t>
+      </w:r>
+      <w:proofErr w:type="spellStart"/>
+      <w:r>
+        <w:rPr>
+          <w:rFonts w:ascii="Times New Roman" w:eastAsiaTheme="minorHAnsi" w:hAnsi="Times New Roman"/>
+          <w:color w:val="000000"/>
+          <w:sz w:val="28"/>
+          <w:szCs w:val="28"/>
+          <w:lang w:val="en-US"/>
+        </w:rPr>
+        <w:t>termal</w:t>
+      </w:r>
+      <w:proofErr w:type="spellEnd"/>
+      <w:r>
+        <w:rPr>
+          <w:rFonts w:ascii="Times New Roman" w:eastAsiaTheme="minorHAnsi" w:hAnsi="Times New Roman"/>
+          <w:color w:val="000000"/>
+          <w:sz w:val="28"/>
+          <w:szCs w:val="28"/>
+          <w:lang w:val="en-US"/>
+        </w:rPr>
+        <w:t xml:space="preserve"> deformation reducing in sheet metal at manufacturing parts by CNC cutting machines / A. A. Petunin, E. G. </w:t>
+      </w:r>
+      <w:proofErr w:type="spellStart"/>
+      <w:r>
+        <w:rPr>
+          <w:rFonts w:ascii="Times New Roman" w:eastAsiaTheme="minorHAnsi" w:hAnsi="Times New Roman"/>
+          <w:color w:val="000000"/>
+          <w:sz w:val="28"/>
+          <w:szCs w:val="28"/>
+          <w:lang w:val="en-US"/>
+        </w:rPr>
+        <w:t>Polyshuk</w:t>
+      </w:r>
+      <w:proofErr w:type="spellEnd"/>
+      <w:r>
+        <w:rPr>
+          <w:rFonts w:ascii="Times New Roman" w:eastAsiaTheme="minorHAnsi" w:hAnsi="Times New Roman"/>
+          <w:color w:val="000000"/>
+          <w:sz w:val="28"/>
+          <w:szCs w:val="28"/>
+          <w:lang w:val="en-US"/>
+        </w:rPr>
+        <w:t xml:space="preserve">, P. A. </w:t>
+      </w:r>
+      <w:proofErr w:type="spellStart"/>
+      <w:r>
+        <w:rPr>
+          <w:rFonts w:ascii="Times New Roman" w:eastAsiaTheme="minorHAnsi" w:hAnsi="Times New Roman"/>
+          <w:color w:val="000000"/>
+          <w:sz w:val="28"/>
+          <w:szCs w:val="28"/>
+          <w:lang w:val="en-US"/>
+        </w:rPr>
+        <w:t>Chentsov</w:t>
+      </w:r>
+      <w:proofErr w:type="spellEnd"/>
+      <w:r>
+        <w:rPr>
+          <w:rFonts w:ascii="Times New Roman" w:eastAsiaTheme="minorHAnsi" w:hAnsi="Times New Roman"/>
+          <w:color w:val="000000"/>
+          <w:sz w:val="28"/>
+          <w:szCs w:val="28"/>
+          <w:lang w:val="en-US"/>
+        </w:rPr>
+        <w:t xml:space="preserve">, </w:t>
+      </w:r>
+      <w:r>
+        <w:rPr>
+          <w:rFonts w:ascii="Times New Roman" w:eastAsiaTheme="minorHAnsi" w:hAnsi="Times New Roman"/>
+          <w:b/>
+          <w:bCs/>
+          <w:color w:val="000000"/>
+          <w:sz w:val="28"/>
+          <w:szCs w:val="28"/>
+          <w:lang w:val="en-US"/>
+        </w:rPr>
+        <w:t xml:space="preserve">S. S. </w:t>
+      </w:r>
+      <w:proofErr w:type="spellStart"/>
+      <w:r>
+        <w:rPr>
+          <w:rFonts w:ascii="Times New Roman" w:eastAsiaTheme="minorHAnsi" w:hAnsi="Times New Roman"/>
+          <w:b/>
+          <w:bCs/>
+          <w:color w:val="000000"/>
+          <w:sz w:val="28"/>
+          <w:szCs w:val="28"/>
+          <w:lang w:val="en-US"/>
+        </w:rPr>
+        <w:t>Ukolov</w:t>
+      </w:r>
+      <w:proofErr w:type="spellEnd"/>
+      <w:r>
+        <w:rPr>
+          <w:rFonts w:ascii="Times New Roman" w:eastAsiaTheme="minorHAnsi" w:hAnsi="Times New Roman"/>
+          <w:color w:val="000000"/>
+          <w:sz w:val="28"/>
+          <w:szCs w:val="28"/>
+          <w:lang w:val="en-US"/>
+        </w:rPr>
+        <w:t xml:space="preserve">, V. I. </w:t>
+      </w:r>
+      <w:proofErr w:type="spellStart"/>
+      <w:r>
+        <w:rPr>
+          <w:rFonts w:ascii="Times New Roman" w:eastAsiaTheme="minorHAnsi" w:hAnsi="Times New Roman"/>
+          <w:color w:val="000000"/>
+          <w:sz w:val="28"/>
+          <w:szCs w:val="28"/>
+          <w:lang w:val="en-US"/>
+        </w:rPr>
+        <w:t>Krotov</w:t>
+      </w:r>
+      <w:proofErr w:type="spellEnd"/>
+      <w:r>
+        <w:rPr>
+          <w:rFonts w:ascii="Times New Roman" w:eastAsiaTheme="minorHAnsi" w:hAnsi="Times New Roman"/>
+          <w:color w:val="000000"/>
+          <w:sz w:val="28"/>
+          <w:szCs w:val="28"/>
+          <w:lang w:val="en-US"/>
+        </w:rPr>
+        <w:t xml:space="preserve"> // IOP Publishing. — 2019. — V. 613. — P. 012041; (0.5 </w:t>
+      </w:r>
+      <w:r>
+        <w:rPr>
+          <w:rFonts w:ascii="Times New Roman" w:eastAsiaTheme="minorHAnsi" w:hAnsi="Times New Roman"/>
+          <w:color w:val="000000"/>
+          <w:sz w:val="28"/>
+          <w:szCs w:val="28"/>
+        </w:rPr>
+        <w:t>п</w:t>
+      </w:r>
+      <w:r>
+        <w:rPr>
+          <w:rFonts w:ascii="Times New Roman" w:eastAsiaTheme="minorHAnsi" w:hAnsi="Times New Roman"/>
+          <w:color w:val="000000"/>
+          <w:sz w:val="28"/>
+          <w:szCs w:val="28"/>
+          <w:lang w:val="en-US"/>
+        </w:rPr>
+        <w:t>.</w:t>
+      </w:r>
+      <w:r>
+        <w:rPr>
+          <w:rFonts w:ascii="Times New Roman" w:eastAsiaTheme="minorHAnsi" w:hAnsi="Times New Roman"/>
+          <w:color w:val="000000"/>
+          <w:sz w:val="28"/>
+          <w:szCs w:val="28"/>
+        </w:rPr>
+        <w:t>л</w:t>
+      </w:r>
+      <w:r>
+        <w:rPr>
+          <w:rFonts w:ascii="Times New Roman" w:eastAsiaTheme="minorHAnsi" w:hAnsi="Times New Roman"/>
+          <w:color w:val="000000"/>
+          <w:sz w:val="28"/>
+          <w:szCs w:val="28"/>
+          <w:lang w:val="en-US"/>
+        </w:rPr>
+        <w:t xml:space="preserve">. / 0.1 </w:t>
+      </w:r>
+      <w:r>
+        <w:rPr>
+          <w:rFonts w:ascii="Times New Roman" w:eastAsiaTheme="minorHAnsi" w:hAnsi="Times New Roman"/>
+          <w:color w:val="000000"/>
+          <w:sz w:val="28"/>
+          <w:szCs w:val="28"/>
+        </w:rPr>
+        <w:t>п</w:t>
+      </w:r>
+      <w:r>
+        <w:rPr>
+          <w:rFonts w:ascii="Times New Roman" w:eastAsiaTheme="minorHAnsi" w:hAnsi="Times New Roman"/>
+          <w:color w:val="000000"/>
+          <w:sz w:val="28"/>
+          <w:szCs w:val="28"/>
+          <w:lang w:val="en-US"/>
+        </w:rPr>
+        <w:t>.</w:t>
+      </w:r>
+      <w:r>
+        <w:rPr>
+          <w:rFonts w:ascii="Times New Roman" w:eastAsiaTheme="minorHAnsi" w:hAnsi="Times New Roman"/>
+          <w:color w:val="000000"/>
+          <w:sz w:val="28"/>
+          <w:szCs w:val="28"/>
+        </w:rPr>
+        <w:t>л</w:t>
+      </w:r>
+      <w:r>
+        <w:rPr>
+          <w:rFonts w:ascii="Times New Roman" w:eastAsiaTheme="minorHAnsi" w:hAnsi="Times New Roman"/>
+          <w:color w:val="000000"/>
+          <w:sz w:val="28"/>
+          <w:szCs w:val="28"/>
+          <w:lang w:val="en-US"/>
+        </w:rPr>
+        <w:t>.) (</w:t>
+      </w:r>
+      <w:proofErr w:type="spellStart"/>
+      <w:r>
+        <w:rPr>
+          <w:rFonts w:ascii="Times New Roman" w:eastAsiaTheme="minorHAnsi" w:hAnsi="Times New Roman"/>
+          <w:color w:val="000000"/>
+          <w:sz w:val="28"/>
+          <w:szCs w:val="28"/>
+          <w:lang w:val="en-US"/>
+        </w:rPr>
+        <w:t>WoS</w:t>
+      </w:r>
+      <w:proofErr w:type="spellEnd"/>
+      <w:r>
+        <w:rPr>
+          <w:rFonts w:ascii="Times New Roman" w:eastAsiaTheme="minorHAnsi" w:hAnsi="Times New Roman"/>
+          <w:color w:val="000000"/>
+          <w:sz w:val="28"/>
+          <w:szCs w:val="28"/>
+          <w:lang w:val="en-US"/>
+        </w:rPr>
+        <w:t>, Scopus)</w:t>
+      </w:r>
+    </w:p>
+    <w:p>
+      <w:pPr>
+        <w:pStyle w:val="af0"/>
+        <w:numPr>
+          <w:ilvl w:val="0"/>
+          <w:numId w:val="4"/>
+        </w:numPr>
+        <w:autoSpaceDE w:val="0"/>
+        <w:autoSpaceDN w:val="0"/>
+        <w:adjustRightInd w:val="0"/>
+        <w:spacing w:after="0" w:line="360" w:lineRule="auto"/>
+        <w:jc w:val="both"/>
+        <w:rPr>
+          <w:rFonts w:ascii="Times New Roman" w:eastAsiaTheme="minorHAnsi" w:hAnsi="Times New Roman"/>
+          <w:color w:val="000000"/>
+          <w:sz w:val="28"/>
+          <w:szCs w:val="28"/>
+          <w:lang w:val="en-US"/>
+        </w:rPr>
+      </w:pPr>
+      <w:proofErr w:type="spellStart"/>
+      <w:r>
+        <w:rPr>
+          <w:rFonts w:ascii="Times New Roman" w:eastAsiaTheme="minorHAnsi" w:hAnsi="Times New Roman"/>
+          <w:color w:val="000000"/>
+          <w:sz w:val="28"/>
+          <w:szCs w:val="28"/>
+          <w:lang w:val="en-US"/>
+        </w:rPr>
+        <w:t>Tavaeva</w:t>
+      </w:r>
+      <w:proofErr w:type="spellEnd"/>
+      <w:r>
+        <w:rPr>
+          <w:rFonts w:ascii="Times New Roman" w:eastAsiaTheme="minorHAnsi" w:hAnsi="Times New Roman"/>
+          <w:color w:val="000000"/>
+          <w:sz w:val="28"/>
+          <w:szCs w:val="28"/>
+          <w:lang w:val="en-US"/>
+        </w:rPr>
+        <w:t xml:space="preserve"> A. A Cost Minimizing at Laser Cutting of Sheet Parts on CNC Machines / A. </w:t>
+      </w:r>
+      <w:proofErr w:type="spellStart"/>
+      <w:r>
+        <w:rPr>
+          <w:rFonts w:ascii="Times New Roman" w:eastAsiaTheme="minorHAnsi" w:hAnsi="Times New Roman"/>
+          <w:color w:val="000000"/>
+          <w:sz w:val="28"/>
+          <w:szCs w:val="28"/>
+          <w:lang w:val="en-US"/>
+        </w:rPr>
+        <w:t>Tavaeva</w:t>
+      </w:r>
+      <w:proofErr w:type="spellEnd"/>
+      <w:r>
+        <w:rPr>
+          <w:rFonts w:ascii="Times New Roman" w:eastAsiaTheme="minorHAnsi" w:hAnsi="Times New Roman"/>
+          <w:color w:val="000000"/>
+          <w:sz w:val="28"/>
+          <w:szCs w:val="28"/>
+          <w:lang w:val="en-US"/>
+        </w:rPr>
+        <w:t xml:space="preserve">, A. Petunin, </w:t>
+      </w:r>
+      <w:r>
+        <w:rPr>
+          <w:rFonts w:ascii="Times New Roman" w:eastAsiaTheme="minorHAnsi" w:hAnsi="Times New Roman"/>
+          <w:b/>
+          <w:bCs/>
+          <w:color w:val="000000"/>
+          <w:sz w:val="28"/>
+          <w:szCs w:val="28"/>
+          <w:lang w:val="en-US"/>
+        </w:rPr>
+        <w:t xml:space="preserve">S. </w:t>
+      </w:r>
+      <w:proofErr w:type="spellStart"/>
+      <w:r>
+        <w:rPr>
+          <w:rFonts w:ascii="Times New Roman" w:eastAsiaTheme="minorHAnsi" w:hAnsi="Times New Roman"/>
+          <w:b/>
+          <w:bCs/>
+          <w:color w:val="000000"/>
+          <w:sz w:val="28"/>
+          <w:szCs w:val="28"/>
+          <w:lang w:val="en-US"/>
+        </w:rPr>
+        <w:t>Ukolov</w:t>
+      </w:r>
+      <w:proofErr w:type="spellEnd"/>
+      <w:r>
+        <w:rPr>
+          <w:rFonts w:ascii="Times New Roman" w:eastAsiaTheme="minorHAnsi" w:hAnsi="Times New Roman"/>
+          <w:color w:val="000000"/>
+          <w:sz w:val="28"/>
+          <w:szCs w:val="28"/>
+          <w:lang w:val="en-US"/>
+        </w:rPr>
+        <w:t xml:space="preserve">, V. </w:t>
+      </w:r>
+      <w:proofErr w:type="spellStart"/>
+      <w:r>
+        <w:rPr>
+          <w:rFonts w:ascii="Times New Roman" w:eastAsiaTheme="minorHAnsi" w:hAnsi="Times New Roman"/>
+          <w:color w:val="000000"/>
+          <w:sz w:val="28"/>
+          <w:szCs w:val="28"/>
+          <w:lang w:val="en-US"/>
+        </w:rPr>
+        <w:t>Krotov</w:t>
+      </w:r>
+      <w:proofErr w:type="spellEnd"/>
+      <w:r>
+        <w:rPr>
+          <w:rFonts w:ascii="Times New Roman" w:eastAsiaTheme="minorHAnsi" w:hAnsi="Times New Roman"/>
+          <w:color w:val="000000"/>
+          <w:sz w:val="28"/>
+          <w:szCs w:val="28"/>
+          <w:lang w:val="en-US"/>
+        </w:rPr>
+        <w:t xml:space="preserve"> // Mathematical Optimization Theory and Operations Research. — Cham, </w:t>
+      </w:r>
+      <w:proofErr w:type="gramStart"/>
+      <w:r>
+        <w:rPr>
+          <w:rFonts w:ascii="Times New Roman" w:eastAsiaTheme="minorHAnsi" w:hAnsi="Times New Roman"/>
+          <w:color w:val="000000"/>
+          <w:sz w:val="28"/>
+          <w:szCs w:val="28"/>
+          <w:lang w:val="en-US"/>
+        </w:rPr>
+        <w:t>Switzerland :</w:t>
+      </w:r>
+      <w:proofErr w:type="gramEnd"/>
+      <w:r>
+        <w:rPr>
+          <w:rFonts w:ascii="Times New Roman" w:eastAsiaTheme="minorHAnsi" w:hAnsi="Times New Roman"/>
+          <w:color w:val="000000"/>
+          <w:sz w:val="28"/>
+          <w:szCs w:val="28"/>
+          <w:lang w:val="en-US"/>
+        </w:rPr>
+        <w:t xml:space="preserve"> Springer, 2019. — P. 422—437; (0.16 </w:t>
+      </w:r>
+      <w:r>
+        <w:rPr>
+          <w:rFonts w:ascii="Times New Roman" w:eastAsiaTheme="minorHAnsi" w:hAnsi="Times New Roman"/>
+          <w:color w:val="000000"/>
+          <w:sz w:val="28"/>
+          <w:szCs w:val="28"/>
+        </w:rPr>
+        <w:t>п</w:t>
+      </w:r>
+      <w:r>
+        <w:rPr>
+          <w:rFonts w:ascii="Times New Roman" w:eastAsiaTheme="minorHAnsi" w:hAnsi="Times New Roman"/>
+          <w:color w:val="000000"/>
+          <w:sz w:val="28"/>
+          <w:szCs w:val="28"/>
+          <w:lang w:val="en-US"/>
+        </w:rPr>
+        <w:t>.</w:t>
+      </w:r>
+      <w:r>
+        <w:rPr>
+          <w:rFonts w:ascii="Times New Roman" w:eastAsiaTheme="minorHAnsi" w:hAnsi="Times New Roman"/>
+          <w:color w:val="000000"/>
+          <w:sz w:val="28"/>
+          <w:szCs w:val="28"/>
+        </w:rPr>
+        <w:t>л</w:t>
+      </w:r>
+      <w:r>
+        <w:rPr>
+          <w:rFonts w:ascii="Times New Roman" w:eastAsiaTheme="minorHAnsi" w:hAnsi="Times New Roman"/>
+          <w:color w:val="000000"/>
+          <w:sz w:val="28"/>
+          <w:szCs w:val="28"/>
+          <w:lang w:val="en-US"/>
+        </w:rPr>
+        <w:t xml:space="preserve">. / 0.4 </w:t>
+      </w:r>
+      <w:r>
+        <w:rPr>
+          <w:rFonts w:ascii="Times New Roman" w:eastAsiaTheme="minorHAnsi" w:hAnsi="Times New Roman"/>
+          <w:color w:val="000000"/>
+          <w:sz w:val="28"/>
+          <w:szCs w:val="28"/>
+        </w:rPr>
+        <w:t>п</w:t>
+      </w:r>
+      <w:r>
+        <w:rPr>
+          <w:rFonts w:ascii="Times New Roman" w:eastAsiaTheme="minorHAnsi" w:hAnsi="Times New Roman"/>
+          <w:color w:val="000000"/>
+          <w:sz w:val="28"/>
+          <w:szCs w:val="28"/>
+          <w:lang w:val="en-US"/>
+        </w:rPr>
+        <w:t>.</w:t>
+      </w:r>
+      <w:r>
+        <w:rPr>
+          <w:rFonts w:ascii="Times New Roman" w:eastAsiaTheme="minorHAnsi" w:hAnsi="Times New Roman"/>
+          <w:color w:val="000000"/>
+          <w:sz w:val="28"/>
+          <w:szCs w:val="28"/>
+        </w:rPr>
+        <w:t>л</w:t>
+      </w:r>
+      <w:r>
+        <w:rPr>
+          <w:rFonts w:ascii="Times New Roman" w:eastAsiaTheme="minorHAnsi" w:hAnsi="Times New Roman"/>
+          <w:color w:val="000000"/>
+          <w:sz w:val="28"/>
+          <w:szCs w:val="28"/>
+          <w:lang w:val="en-US"/>
+        </w:rPr>
+        <w:t>.) (Scopus)</w:t>
+      </w:r>
+    </w:p>
+    <w:p>
+      <w:pPr>
+        <w:pStyle w:val="af0"/>
+        <w:numPr>
+          <w:ilvl w:val="0"/>
+          <w:numId w:val="4"/>
+        </w:numPr>
+        <w:autoSpaceDE w:val="0"/>
+        <w:autoSpaceDN w:val="0"/>
+        <w:adjustRightInd w:val="0"/>
+        <w:spacing w:after="0" w:line="360" w:lineRule="auto"/>
+        <w:jc w:val="both"/>
+        <w:rPr>
+          <w:rFonts w:ascii="Times New Roman" w:eastAsiaTheme="minorHAnsi" w:hAnsi="Times New Roman"/>
+          <w:color w:val="000000"/>
+          <w:sz w:val="28"/>
+          <w:szCs w:val="28"/>
+          <w:lang w:val="en-US"/>
+        </w:rPr>
+      </w:pPr>
+      <w:r>
+        <w:rPr>
+          <w:rFonts w:ascii="Times New Roman" w:eastAsiaTheme="minorHAnsi" w:hAnsi="Times New Roman"/>
+          <w:color w:val="000000"/>
+          <w:sz w:val="28"/>
+          <w:szCs w:val="28"/>
+          <w:lang w:val="en-US"/>
+        </w:rPr>
+        <w:t xml:space="preserve">Petunin A. A. About some types of constraints in problems of routing / A. A. Petunin, E. G. </w:t>
+      </w:r>
+      <w:proofErr w:type="spellStart"/>
+      <w:r>
+        <w:rPr>
+          <w:rFonts w:ascii="Times New Roman" w:eastAsiaTheme="minorHAnsi" w:hAnsi="Times New Roman"/>
+          <w:color w:val="000000"/>
+          <w:sz w:val="28"/>
+          <w:szCs w:val="28"/>
+          <w:lang w:val="en-US"/>
+        </w:rPr>
+        <w:t>Polishuk</w:t>
+      </w:r>
+      <w:proofErr w:type="spellEnd"/>
+      <w:r>
+        <w:rPr>
+          <w:rFonts w:ascii="Times New Roman" w:eastAsiaTheme="minorHAnsi" w:hAnsi="Times New Roman"/>
+          <w:color w:val="000000"/>
+          <w:sz w:val="28"/>
+          <w:szCs w:val="28"/>
+          <w:lang w:val="en-US"/>
+        </w:rPr>
+        <w:t xml:space="preserve">, A. G. </w:t>
+      </w:r>
+      <w:proofErr w:type="spellStart"/>
+      <w:r>
+        <w:rPr>
+          <w:rFonts w:ascii="Times New Roman" w:eastAsiaTheme="minorHAnsi" w:hAnsi="Times New Roman"/>
+          <w:color w:val="000000"/>
+          <w:sz w:val="28"/>
+          <w:szCs w:val="28"/>
+          <w:lang w:val="en-US"/>
+        </w:rPr>
+        <w:t>Chentsov</w:t>
+      </w:r>
+      <w:proofErr w:type="spellEnd"/>
+      <w:r>
+        <w:rPr>
+          <w:rFonts w:ascii="Times New Roman" w:eastAsiaTheme="minorHAnsi" w:hAnsi="Times New Roman"/>
+          <w:color w:val="000000"/>
+          <w:sz w:val="28"/>
+          <w:szCs w:val="28"/>
+          <w:lang w:val="en-US"/>
+        </w:rPr>
+        <w:t xml:space="preserve">, P. A. </w:t>
+      </w:r>
+      <w:proofErr w:type="spellStart"/>
+      <w:r>
+        <w:rPr>
+          <w:rFonts w:ascii="Times New Roman" w:eastAsiaTheme="minorHAnsi" w:hAnsi="Times New Roman"/>
+          <w:color w:val="000000"/>
+          <w:sz w:val="28"/>
+          <w:szCs w:val="28"/>
+          <w:lang w:val="en-US"/>
+        </w:rPr>
+        <w:t>Chentsov</w:t>
+      </w:r>
+      <w:proofErr w:type="spellEnd"/>
+      <w:r>
+        <w:rPr>
+          <w:rFonts w:ascii="Times New Roman" w:eastAsiaTheme="minorHAnsi" w:hAnsi="Times New Roman"/>
+          <w:color w:val="000000"/>
+          <w:sz w:val="28"/>
+          <w:szCs w:val="28"/>
+          <w:lang w:val="en-US"/>
+        </w:rPr>
+        <w:t xml:space="preserve">, </w:t>
+      </w:r>
+      <w:r>
+        <w:rPr>
+          <w:rFonts w:ascii="Times New Roman" w:eastAsiaTheme="minorHAnsi" w:hAnsi="Times New Roman"/>
+          <w:b/>
+          <w:bCs/>
+          <w:color w:val="000000"/>
+          <w:sz w:val="28"/>
+          <w:szCs w:val="28"/>
+          <w:lang w:val="en-US"/>
+        </w:rPr>
+        <w:t xml:space="preserve">S. S. </w:t>
+      </w:r>
+      <w:proofErr w:type="spellStart"/>
+      <w:r>
+        <w:rPr>
+          <w:rFonts w:ascii="Times New Roman" w:eastAsiaTheme="minorHAnsi" w:hAnsi="Times New Roman"/>
+          <w:b/>
+          <w:bCs/>
+          <w:color w:val="000000"/>
+          <w:sz w:val="28"/>
+          <w:szCs w:val="28"/>
+          <w:lang w:val="en-US"/>
+        </w:rPr>
+        <w:t>Ukolov</w:t>
+      </w:r>
+      <w:proofErr w:type="spellEnd"/>
+      <w:r>
+        <w:rPr>
+          <w:rFonts w:ascii="Times New Roman" w:eastAsiaTheme="minorHAnsi" w:hAnsi="Times New Roman"/>
+          <w:color w:val="000000"/>
+          <w:sz w:val="28"/>
+          <w:szCs w:val="28"/>
+          <w:lang w:val="en-US"/>
+        </w:rPr>
+        <w:t xml:space="preserve"> // AIP Conference Proceedings. — 2016. — V. 1789, № 1. — P. 060002; (0.9 </w:t>
+      </w:r>
+      <w:r>
+        <w:rPr>
+          <w:rFonts w:ascii="Times New Roman" w:eastAsiaTheme="minorHAnsi" w:hAnsi="Times New Roman"/>
+          <w:color w:val="000000"/>
+          <w:sz w:val="28"/>
+          <w:szCs w:val="28"/>
+        </w:rPr>
+        <w:t>п</w:t>
+      </w:r>
+      <w:r>
+        <w:rPr>
+          <w:rFonts w:ascii="Times New Roman" w:eastAsiaTheme="minorHAnsi" w:hAnsi="Times New Roman"/>
+          <w:color w:val="000000"/>
+          <w:sz w:val="28"/>
+          <w:szCs w:val="28"/>
+          <w:lang w:val="en-US"/>
+        </w:rPr>
+        <w:t>.</w:t>
+      </w:r>
+      <w:r>
+        <w:rPr>
+          <w:rFonts w:ascii="Times New Roman" w:eastAsiaTheme="minorHAnsi" w:hAnsi="Times New Roman"/>
+          <w:color w:val="000000"/>
+          <w:sz w:val="28"/>
+          <w:szCs w:val="28"/>
+        </w:rPr>
+        <w:t>л</w:t>
+      </w:r>
+      <w:r>
+        <w:rPr>
+          <w:rFonts w:ascii="Times New Roman" w:eastAsiaTheme="minorHAnsi" w:hAnsi="Times New Roman"/>
+          <w:color w:val="000000"/>
+          <w:sz w:val="28"/>
+          <w:szCs w:val="28"/>
+          <w:lang w:val="en-US"/>
+        </w:rPr>
+        <w:t xml:space="preserve">. / 0.18 </w:t>
+      </w:r>
+      <w:r>
+        <w:rPr>
+          <w:rFonts w:ascii="Times New Roman" w:eastAsiaTheme="minorHAnsi" w:hAnsi="Times New Roman"/>
+          <w:color w:val="000000"/>
+          <w:sz w:val="28"/>
+          <w:szCs w:val="28"/>
+        </w:rPr>
+        <w:t>п</w:t>
+      </w:r>
+      <w:r>
+        <w:rPr>
+          <w:rFonts w:ascii="Times New Roman" w:eastAsiaTheme="minorHAnsi" w:hAnsi="Times New Roman"/>
+          <w:color w:val="000000"/>
+          <w:sz w:val="28"/>
+          <w:szCs w:val="28"/>
+          <w:lang w:val="en-US"/>
+        </w:rPr>
+        <w:t>.</w:t>
+      </w:r>
+      <w:r>
+        <w:rPr>
+          <w:rFonts w:ascii="Times New Roman" w:eastAsiaTheme="minorHAnsi" w:hAnsi="Times New Roman"/>
+          <w:color w:val="000000"/>
+          <w:sz w:val="28"/>
+          <w:szCs w:val="28"/>
+        </w:rPr>
+        <w:t>л</w:t>
+      </w:r>
+      <w:r>
+        <w:rPr>
+          <w:rFonts w:ascii="Times New Roman" w:eastAsiaTheme="minorHAnsi" w:hAnsi="Times New Roman"/>
+          <w:color w:val="000000"/>
+          <w:sz w:val="28"/>
+          <w:szCs w:val="28"/>
+          <w:lang w:val="en-US"/>
+        </w:rPr>
+        <w:t>.) (</w:t>
+      </w:r>
+      <w:proofErr w:type="spellStart"/>
+      <w:r>
+        <w:rPr>
+          <w:rFonts w:ascii="Times New Roman" w:eastAsiaTheme="minorHAnsi" w:hAnsi="Times New Roman"/>
+          <w:color w:val="000000"/>
+          <w:sz w:val="28"/>
+          <w:szCs w:val="28"/>
+          <w:lang w:val="en-US"/>
+        </w:rPr>
+        <w:t>WoS</w:t>
+      </w:r>
+      <w:proofErr w:type="spellEnd"/>
+      <w:r>
+        <w:rPr>
+          <w:rFonts w:ascii="Times New Roman" w:eastAsiaTheme="minorHAnsi" w:hAnsi="Times New Roman"/>
+          <w:color w:val="000000"/>
+          <w:sz w:val="28"/>
+          <w:szCs w:val="28"/>
+          <w:lang w:val="en-US"/>
+        </w:rPr>
+        <w:t>, Scopus)</w:t>
+      </w:r>
+    </w:p>
+    <w:p>
+      <w:pPr>
+        <w:pStyle w:val="Default"/>
+        <w:spacing w:line="360" w:lineRule="auto"/>
+        <w:ind w:firstLine="709"/>
+        <w:jc w:val="both"/>
+        <w:rPr>
+          <w:sz w:val="28"/>
+          <w:szCs w:val="28"/>
+        </w:rPr>
+      </w:pPr>
+      <w:r>
+        <w:rPr>
+          <w:sz w:val="28"/>
+          <w:szCs w:val="28"/>
+        </w:rPr>
+        <w:t>На автореферат поступили отзывы:</w:t>
+      </w:r>
+    </w:p>
+    <w:p>
+      <w:pPr>
+        <w:pStyle w:val="Default"/>
+        <w:numPr>
+          <w:ilvl w:val="0"/>
+          <w:numId w:val="3"/>
+        </w:numPr>
+        <w:spacing w:line="360" w:lineRule="auto"/>
+        <w:ind w:left="0" w:firstLine="709"/>
+        <w:jc w:val="both"/>
+        <w:rPr>
+          <w:sz w:val="28"/>
+          <w:szCs w:val="28"/>
+        </w:rPr>
+      </w:pPr>
+      <w:r>
+        <w:rPr>
+          <w:b/>
+          <w:bCs/>
+          <w:sz w:val="28"/>
+          <w:szCs w:val="28"/>
+        </w:rPr>
+        <w:t>Ченцова Александра Георгиевича</w:t>
+      </w:r>
+      <w:r>
+        <w:rPr>
+          <w:sz w:val="28"/>
+          <w:szCs w:val="28"/>
+        </w:rPr>
+        <w:t>,</w:t>
+      </w:r>
+      <w:r>
+        <w:rPr>
+          <w:b/>
+          <w:bCs/>
+          <w:sz w:val="28"/>
+          <w:szCs w:val="28"/>
+        </w:rPr>
+        <w:t xml:space="preserve"> </w:t>
+      </w:r>
+      <w:r>
+        <w:rPr>
+          <w:sz w:val="28"/>
+          <w:szCs w:val="28"/>
+        </w:rPr>
+        <w:t xml:space="preserve">доктора физико-математических наук, члена-корреспондента РАН, главного научного сотрудника ФГБУН Институт математики и механики им. Н. Н. Красовского </w:t>
+      </w:r>
+      <w:r>
+        <w:rPr>
+          <w:sz w:val="28"/>
+          <w:szCs w:val="28"/>
+        </w:rPr>
+        <w:lastRenderedPageBreak/>
+        <w:t>Уральского отделения Российской академии наук, г. Екатеринбург. Без замечаний.</w:t>
+      </w:r>
+    </w:p>
+    <w:p>
+      <w:pPr>
+        <w:pStyle w:val="Default"/>
+        <w:numPr>
+          <w:ilvl w:val="0"/>
+          <w:numId w:val="3"/>
+        </w:numPr>
+        <w:spacing w:line="360" w:lineRule="auto"/>
+        <w:ind w:left="0" w:firstLine="709"/>
+        <w:jc w:val="both"/>
+        <w:rPr>
+          <w:sz w:val="28"/>
+          <w:szCs w:val="28"/>
+        </w:rPr>
+      </w:pPr>
+      <w:r>
+        <w:rPr>
+          <w:b/>
+          <w:bCs/>
+          <w:sz w:val="28"/>
+          <w:szCs w:val="28"/>
+        </w:rPr>
+        <w:t>Захаровой Галины Борисовны</w:t>
+      </w:r>
+      <w:r>
+        <w:rPr>
+          <w:sz w:val="28"/>
+          <w:szCs w:val="28"/>
+        </w:rPr>
+        <w:t>,</w:t>
+      </w:r>
+      <w:r>
+        <w:rPr>
+          <w:b/>
+          <w:bCs/>
+          <w:sz w:val="28"/>
+          <w:szCs w:val="28"/>
+        </w:rPr>
+        <w:t xml:space="preserve"> </w:t>
+      </w:r>
+      <w:r>
+        <w:rPr>
+          <w:sz w:val="28"/>
+          <w:szCs w:val="28"/>
+        </w:rPr>
+        <w:t>кандидата технических наук доцента, ведущего научного сотрудника научно-исследовательской части ФГБОУ ВО Уральский государственный архитектурно-художественный университет, г. Екатеринбург. Содержит два вопроса о применении задачи коммивояжера и сокращении времени счета за счет ограничений предшествования и замечание, касающееся сравнения быстродействия алгоритмов.</w:t>
+      </w:r>
+    </w:p>
+    <w:p>
+      <w:pPr>
+        <w:pStyle w:val="Default"/>
+        <w:numPr>
+          <w:ilvl w:val="0"/>
+          <w:numId w:val="3"/>
+        </w:numPr>
+        <w:spacing w:line="360" w:lineRule="auto"/>
+        <w:ind w:left="0" w:firstLine="709"/>
+        <w:jc w:val="both"/>
+        <w:rPr>
+          <w:sz w:val="28"/>
+          <w:szCs w:val="28"/>
+        </w:rPr>
+      </w:pPr>
+      <w:r>
+        <w:rPr>
+          <w:b/>
+          <w:bCs/>
+          <w:sz w:val="28"/>
+          <w:szCs w:val="28"/>
+        </w:rPr>
+        <w:t>Мельникова Андрея Витальевича</w:t>
+      </w:r>
+      <w:r>
+        <w:rPr>
+          <w:sz w:val="28"/>
+          <w:szCs w:val="28"/>
+        </w:rPr>
+        <w:t>, доктора технических наук, профессора, директора Югорского научно-исследовательского института информационных технологий, г. Ханты-Мансийск. Содержит два замечания по поводу технологических ограничений термической резки и сравнении производительности алгоритма с разработанным ранее.</w:t>
+      </w:r>
+    </w:p>
+    <w:p>
+      <w:pPr>
+        <w:pStyle w:val="Default"/>
+        <w:numPr>
+          <w:ilvl w:val="0"/>
+          <w:numId w:val="3"/>
+        </w:numPr>
+        <w:spacing w:line="360" w:lineRule="auto"/>
+        <w:ind w:left="0" w:firstLine="568"/>
+        <w:jc w:val="both"/>
+        <w:rPr>
+          <w:sz w:val="28"/>
+          <w:szCs w:val="28"/>
+        </w:rPr>
+      </w:pPr>
+      <w:proofErr w:type="spellStart"/>
+      <w:r>
+        <w:rPr>
+          <w:b/>
+          <w:bCs/>
+          <w:sz w:val="28"/>
+          <w:szCs w:val="28"/>
+        </w:rPr>
+        <w:t>Таваевой</w:t>
+      </w:r>
+      <w:proofErr w:type="spellEnd"/>
+      <w:r>
+        <w:rPr>
+          <w:b/>
+          <w:bCs/>
+          <w:sz w:val="28"/>
+          <w:szCs w:val="28"/>
+        </w:rPr>
+        <w:t xml:space="preserve"> Анастасии </w:t>
+      </w:r>
+      <w:proofErr w:type="spellStart"/>
+      <w:r>
+        <w:rPr>
+          <w:b/>
+          <w:bCs/>
+          <w:sz w:val="28"/>
+          <w:szCs w:val="28"/>
+        </w:rPr>
+        <w:t>Фидагилевны</w:t>
+      </w:r>
+      <w:proofErr w:type="spellEnd"/>
+      <w:r>
+        <w:rPr>
+          <w:sz w:val="28"/>
+          <w:szCs w:val="28"/>
+        </w:rPr>
+        <w:t>, кандидата технических наук, главного специалиста акционерного общества «Производственное объединение «Уральский оптико-механический завод» имени Э. С. </w:t>
+      </w:r>
+      <w:proofErr w:type="spellStart"/>
+      <w:r>
+        <w:rPr>
+          <w:sz w:val="28"/>
+          <w:szCs w:val="28"/>
+        </w:rPr>
+        <w:t>Яламова</w:t>
+      </w:r>
+      <w:proofErr w:type="spellEnd"/>
+      <w:r>
+        <w:rPr>
+          <w:sz w:val="28"/>
+          <w:szCs w:val="28"/>
+        </w:rPr>
+        <w:t>», г. Екатеринбург. Содержит вопрос о сравнительной производительности разработанных алгоритмов и два замечания об отсутствии сведений о быстродействии для одного из алгоритмов и влиянии фактора вложенности.</w:t>
+      </w:r>
+    </w:p>
+    <w:p>
+      <w:pPr>
+        <w:pStyle w:val="Default"/>
+        <w:numPr>
+          <w:ilvl w:val="0"/>
+          <w:numId w:val="3"/>
+        </w:numPr>
+        <w:spacing w:line="360" w:lineRule="auto"/>
+        <w:ind w:left="0" w:firstLine="709"/>
+        <w:jc w:val="both"/>
+        <w:rPr>
+          <w:sz w:val="28"/>
+          <w:szCs w:val="28"/>
+        </w:rPr>
+      </w:pPr>
+      <w:r>
+        <w:rPr>
+          <w:b/>
+          <w:bCs/>
+          <w:sz w:val="28"/>
+          <w:szCs w:val="28"/>
+        </w:rPr>
+        <w:t>Мартынова Виталия Владимировича</w:t>
+      </w:r>
+      <w:r>
+        <w:rPr>
+          <w:sz w:val="28"/>
+          <w:szCs w:val="28"/>
+        </w:rPr>
+        <w:t>, доктора технических наук, профессора, заведующего кафедрой экономической информатики ФГБОУ ВО Уфимский государственный авиационный технический университет, г. Уфа. Содержит три замечания по поводу описания программной реализации алгоритмов, оформлению автореферата и формулировке задач исследования и его результатов.</w:t>
+      </w:r>
+    </w:p>
+    <w:p>
+      <w:pPr>
+        <w:spacing w:line="360" w:lineRule="auto"/>
+        <w:ind w:firstLine="709"/>
+        <w:jc w:val="both"/>
+        <w:rPr>
+          <w:sz w:val="28"/>
+          <w:szCs w:val="28"/>
+        </w:rPr>
+      </w:pPr>
+      <w:r>
+        <w:rPr>
+          <w:sz w:val="28"/>
+          <w:szCs w:val="28"/>
+        </w:rPr>
+        <w:t xml:space="preserve">Диссертационный совет отмечает, что представленная диссертация на соискание ученой степени кандидата технических наук соответствует п. 9 Положения о присуждении ученых степеней в </w:t>
+      </w:r>
+      <w:proofErr w:type="spellStart"/>
+      <w:r>
+        <w:rPr>
+          <w:sz w:val="28"/>
+          <w:szCs w:val="28"/>
+        </w:rPr>
+        <w:t>УрФУ</w:t>
+      </w:r>
+      <w:proofErr w:type="spellEnd"/>
+      <w:r>
+        <w:rPr>
+          <w:sz w:val="28"/>
+          <w:szCs w:val="28"/>
+        </w:rPr>
+        <w:t>, является научно-</w:t>
+      </w:r>
+      <w:r>
+        <w:rPr>
+          <w:sz w:val="28"/>
+          <w:szCs w:val="28"/>
+        </w:rPr>
+        <w:lastRenderedPageBreak/>
+        <w:t>квалификационной работой, в которой на основании выполненных автором исследований разработаны алгоритм ветвей и границ для решения обобщенной задачи коммивояжера с ограничениями предшествования, эвристический алгоритм решения задачи непрерывной резки, схемы информационного обмена и методика использования разработанных алгоритмов в системах автоматизированного проектирования управляющих программ машин листовой резки с ЧПУ, имеющие существенное значение при оптимизации технологических процессов раскройно-заготовительного производства в машиностроении и других отраслях промышленности Российской Федерации.</w:t>
+      </w:r>
+    </w:p>
+    <w:p>
+      <w:pPr>
+        <w:spacing w:line="360" w:lineRule="auto"/>
+        <w:ind w:firstLine="709"/>
+        <w:jc w:val="both"/>
+        <w:rPr>
+          <w:sz w:val="28"/>
+          <w:szCs w:val="28"/>
+        </w:rPr>
+      </w:pPr>
+      <w:r>
+        <w:rPr>
+          <w:sz w:val="28"/>
+          <w:szCs w:val="28"/>
+        </w:rPr>
+        <w:t>Диссертация представляет собой самостоятельное законченное исследование, обладающее внутренним единством. Положения, выносимые на защиту, содержат новые научные результаты:</w:t>
+      </w:r>
+    </w:p>
+    <w:p>
+      <w:pPr>
+        <w:pStyle w:val="af0"/>
+        <w:numPr>
+          <w:ilvl w:val="0"/>
+          <w:numId w:val="5"/>
+        </w:numPr>
+        <w:spacing w:after="0" w:line="360" w:lineRule="auto"/>
+        <w:jc w:val="both"/>
+        <w:rPr>
+          <w:rFonts w:ascii="Times New Roman" w:hAnsi="Times New Roman"/>
+          <w:sz w:val="28"/>
+          <w:szCs w:val="28"/>
+        </w:rPr>
+      </w:pPr>
+      <w:r>
+        <w:rPr>
+          <w:rFonts w:ascii="Times New Roman" w:hAnsi="Times New Roman"/>
+          <w:sz w:val="28"/>
+          <w:szCs w:val="28"/>
+        </w:rPr>
+        <w:t>Разработан алгоритм ветвей и границ для обобщенной задачи коммивояжера с ограничениями предшествования PCGTSP, позволяющий строить нижние оценки для решений указанной задачи. Этот алгоритм способен находить точные решения для задач значительно большей размерности, чем известные алгоритмы (до ≈ 150 кластеров в зависимости от уровня вложенности), а также оценивать точность получаемых приближенных решений;</w:t>
+      </w:r>
+    </w:p>
+    <w:p>
+      <w:pPr>
+        <w:pStyle w:val="af0"/>
+        <w:numPr>
+          <w:ilvl w:val="0"/>
+          <w:numId w:val="5"/>
+        </w:numPr>
+        <w:spacing w:after="0" w:line="360" w:lineRule="auto"/>
+        <w:jc w:val="both"/>
+        <w:rPr>
+          <w:rFonts w:ascii="Times New Roman" w:hAnsi="Times New Roman"/>
+          <w:sz w:val="28"/>
+          <w:szCs w:val="28"/>
+        </w:rPr>
+      </w:pPr>
+      <w:r>
+        <w:rPr>
+          <w:rFonts w:ascii="Times New Roman" w:hAnsi="Times New Roman"/>
+          <w:sz w:val="28"/>
+          <w:szCs w:val="28"/>
+        </w:rPr>
+        <w:t>Разработаны алгоритм поиска точек врезки в контуры, не использующий механизм дискретизации контуров, а также алгоритм выбора последовательности резки контуров на основе метода переменных окрестностей, совместно решающие задачи непрерывной резки CCP (</w:t>
+      </w:r>
+      <w:r>
+        <w:rPr>
+          <w:rFonts w:ascii="Times New Roman" w:hAnsi="Times New Roman"/>
+          <w:sz w:val="28"/>
+          <w:szCs w:val="28"/>
+          <w:lang w:val="en-US"/>
+        </w:rPr>
+        <w:t>Continuous</w:t>
+      </w:r>
+      <w:r>
+        <w:rPr>
+          <w:rFonts w:ascii="Times New Roman" w:hAnsi="Times New Roman"/>
+          <w:sz w:val="28"/>
+          <w:szCs w:val="28"/>
+        </w:rPr>
+        <w:t xml:space="preserve"> </w:t>
+      </w:r>
+      <w:r>
+        <w:rPr>
+          <w:rFonts w:ascii="Times New Roman" w:hAnsi="Times New Roman"/>
+          <w:sz w:val="28"/>
+          <w:szCs w:val="28"/>
+          <w:lang w:val="en-US"/>
+        </w:rPr>
+        <w:t>Cutting</w:t>
+      </w:r>
+      <w:r>
+        <w:rPr>
+          <w:rFonts w:ascii="Times New Roman" w:hAnsi="Times New Roman"/>
+          <w:sz w:val="28"/>
+          <w:szCs w:val="28"/>
+        </w:rPr>
+        <w:t xml:space="preserve"> </w:t>
+      </w:r>
+      <w:r>
+        <w:rPr>
+          <w:rFonts w:ascii="Times New Roman" w:hAnsi="Times New Roman"/>
+          <w:sz w:val="28"/>
+          <w:szCs w:val="28"/>
+          <w:lang w:val="en-US"/>
+        </w:rPr>
+        <w:t>Problem</w:t>
+      </w:r>
+      <w:r>
+        <w:rPr>
+          <w:rFonts w:ascii="Times New Roman" w:hAnsi="Times New Roman"/>
+          <w:sz w:val="28"/>
+          <w:szCs w:val="28"/>
+        </w:rPr>
+        <w:t>) и SCCP (</w:t>
+      </w:r>
+      <w:r>
+        <w:rPr>
+          <w:rFonts w:ascii="Times New Roman" w:hAnsi="Times New Roman"/>
+          <w:sz w:val="28"/>
+          <w:szCs w:val="28"/>
+          <w:lang w:val="en-US"/>
+        </w:rPr>
+        <w:t>Segment</w:t>
+      </w:r>
+      <w:r>
+        <w:rPr>
+          <w:rFonts w:ascii="Times New Roman" w:hAnsi="Times New Roman"/>
+          <w:sz w:val="28"/>
+          <w:szCs w:val="28"/>
+        </w:rPr>
+        <w:t xml:space="preserve"> </w:t>
+      </w:r>
+      <w:r>
+        <w:rPr>
+          <w:rFonts w:ascii="Times New Roman" w:hAnsi="Times New Roman"/>
+          <w:sz w:val="28"/>
+          <w:szCs w:val="28"/>
+          <w:lang w:val="en-US"/>
+        </w:rPr>
+        <w:t>Continuous</w:t>
+      </w:r>
+      <w:r>
+        <w:rPr>
+          <w:rFonts w:ascii="Times New Roman" w:hAnsi="Times New Roman"/>
+          <w:sz w:val="28"/>
+          <w:szCs w:val="28"/>
+        </w:rPr>
+        <w:t xml:space="preserve"> </w:t>
+      </w:r>
+      <w:r>
+        <w:rPr>
+          <w:rFonts w:ascii="Times New Roman" w:hAnsi="Times New Roman"/>
+          <w:sz w:val="28"/>
+          <w:szCs w:val="28"/>
+          <w:lang w:val="en-US"/>
+        </w:rPr>
+        <w:t>Cutting</w:t>
+      </w:r>
+      <w:r>
+        <w:rPr>
+          <w:rFonts w:ascii="Times New Roman" w:hAnsi="Times New Roman"/>
+          <w:sz w:val="28"/>
+          <w:szCs w:val="28"/>
+        </w:rPr>
+        <w:t xml:space="preserve"> </w:t>
+      </w:r>
+      <w:r>
+        <w:rPr>
+          <w:rFonts w:ascii="Times New Roman" w:hAnsi="Times New Roman"/>
+          <w:sz w:val="28"/>
+          <w:szCs w:val="28"/>
+          <w:lang w:val="en-US"/>
+        </w:rPr>
+        <w:t>Problem</w:t>
+      </w:r>
+      <w:r>
+        <w:rPr>
+          <w:rFonts w:ascii="Times New Roman" w:hAnsi="Times New Roman"/>
+          <w:sz w:val="28"/>
+          <w:szCs w:val="28"/>
+        </w:rPr>
+        <w:t>);</w:t>
+      </w:r>
+    </w:p>
+    <w:p>
+      <w:pPr>
+        <w:pStyle w:val="af0"/>
+        <w:numPr>
+          <w:ilvl w:val="0"/>
+          <w:numId w:val="5"/>
+        </w:numPr>
+        <w:spacing w:after="0" w:line="360" w:lineRule="auto"/>
+        <w:jc w:val="both"/>
+        <w:rPr>
+          <w:rFonts w:ascii="Times New Roman" w:hAnsi="Times New Roman"/>
+          <w:sz w:val="28"/>
+          <w:szCs w:val="28"/>
+        </w:rPr>
+      </w:pPr>
+      <w:r>
+        <w:rPr>
+          <w:rFonts w:ascii="Times New Roman" w:hAnsi="Times New Roman"/>
+          <w:sz w:val="28"/>
+          <w:szCs w:val="28"/>
+        </w:rPr>
+        <w:t>Разработаны способы использования ограничений предшествования для уменьшения вычислительной сложности алгоритмов оптимальной маршрутизации, как в моделях дискретной, так и непрерывной оптимизации.</w:t>
+      </w:r>
+    </w:p>
+    <w:p>
+      <w:pPr>
+        <w:pStyle w:val="af0"/>
+        <w:numPr>
+          <w:ilvl w:val="0"/>
+          <w:numId w:val="5"/>
+        </w:numPr>
+        <w:spacing w:after="0" w:line="360" w:lineRule="auto"/>
+        <w:jc w:val="both"/>
+        <w:rPr>
+          <w:rFonts w:ascii="Times New Roman" w:hAnsi="Times New Roman"/>
+          <w:sz w:val="28"/>
+          <w:szCs w:val="28"/>
+        </w:rPr>
+      </w:pPr>
+      <w:r>
+        <w:rPr>
+          <w:rFonts w:ascii="Times New Roman" w:hAnsi="Times New Roman"/>
+          <w:sz w:val="28"/>
+          <w:szCs w:val="28"/>
+        </w:rPr>
+        <w:lastRenderedPageBreak/>
+        <w:t>Разработанные вычислительные оптимизационные алгоритмы вместе с другими алгоритмами и математическими моделями, применяемыми в созданной подсистеме САПР для автоматического проектирования инструмента машин листовой резки, могут использоваться при решении различных классов задач оптимальной маршрутизации, включая задачи обобщенной сегментной резки (</w:t>
+      </w:r>
+      <w:r>
+        <w:rPr>
+          <w:rFonts w:ascii="Times New Roman" w:hAnsi="Times New Roman"/>
+          <w:sz w:val="28"/>
+          <w:szCs w:val="28"/>
+          <w:lang w:val="en-US"/>
+        </w:rPr>
+        <w:t>Generalized</w:t>
+      </w:r>
+      <w:r>
+        <w:rPr>
+          <w:rFonts w:ascii="Times New Roman" w:hAnsi="Times New Roman"/>
+          <w:sz w:val="28"/>
+          <w:szCs w:val="28"/>
+        </w:rPr>
+        <w:t xml:space="preserve"> </w:t>
+      </w:r>
+      <w:r>
+        <w:rPr>
+          <w:rFonts w:ascii="Times New Roman" w:hAnsi="Times New Roman"/>
+          <w:sz w:val="28"/>
+          <w:szCs w:val="28"/>
+          <w:lang w:val="en-US"/>
+        </w:rPr>
+        <w:t>SCCP</w:t>
+      </w:r>
+      <w:r>
+        <w:rPr>
+          <w:rFonts w:ascii="Times New Roman" w:hAnsi="Times New Roman"/>
+          <w:sz w:val="28"/>
+          <w:szCs w:val="28"/>
+        </w:rPr>
+        <w:t>) и интегрированную задачу раскроя и маршрутизации (</w:t>
+      </w:r>
+      <w:r>
+        <w:rPr>
+          <w:rFonts w:ascii="Times New Roman" w:hAnsi="Times New Roman"/>
+          <w:sz w:val="28"/>
+          <w:szCs w:val="28"/>
+          <w:lang w:val="en-US"/>
+        </w:rPr>
+        <w:t>Integrated</w:t>
+      </w:r>
+      <w:r>
+        <w:rPr>
+          <w:rFonts w:ascii="Times New Roman" w:hAnsi="Times New Roman"/>
+          <w:sz w:val="28"/>
+          <w:szCs w:val="28"/>
+        </w:rPr>
+        <w:t xml:space="preserve"> </w:t>
+      </w:r>
+      <w:r>
+        <w:rPr>
+          <w:rFonts w:ascii="Times New Roman" w:hAnsi="Times New Roman"/>
+          <w:sz w:val="28"/>
+          <w:szCs w:val="28"/>
+          <w:lang w:val="en-US"/>
+        </w:rPr>
+        <w:t>Nesting</w:t>
+      </w:r>
+      <w:r>
+        <w:rPr>
+          <w:rFonts w:ascii="Times New Roman" w:hAnsi="Times New Roman"/>
+          <w:sz w:val="28"/>
+          <w:szCs w:val="28"/>
+        </w:rPr>
+        <w:t xml:space="preserve"> </w:t>
+      </w:r>
+      <w:r>
+        <w:rPr>
+          <w:rFonts w:ascii="Times New Roman" w:hAnsi="Times New Roman"/>
+          <w:sz w:val="28"/>
+          <w:szCs w:val="28"/>
+          <w:lang w:val="en-US"/>
+        </w:rPr>
+        <w:t>and</w:t>
+      </w:r>
+      <w:r>
+        <w:rPr>
+          <w:rFonts w:ascii="Times New Roman" w:hAnsi="Times New Roman"/>
+          <w:sz w:val="28"/>
+          <w:szCs w:val="28"/>
+        </w:rPr>
+        <w:t xml:space="preserve"> </w:t>
+      </w:r>
+      <w:r>
+        <w:rPr>
+          <w:rFonts w:ascii="Times New Roman" w:hAnsi="Times New Roman"/>
+          <w:sz w:val="28"/>
+          <w:szCs w:val="28"/>
+          <w:lang w:val="en-US"/>
+        </w:rPr>
+        <w:t>Routing</w:t>
+      </w:r>
+      <w:r>
+        <w:rPr>
+          <w:rFonts w:ascii="Times New Roman" w:hAnsi="Times New Roman"/>
+          <w:sz w:val="28"/>
+          <w:szCs w:val="28"/>
+        </w:rPr>
+        <w:t xml:space="preserve"> </w:t>
+      </w:r>
+      <w:r>
+        <w:rPr>
+          <w:rFonts w:ascii="Times New Roman" w:hAnsi="Times New Roman"/>
+          <w:sz w:val="28"/>
+          <w:szCs w:val="28"/>
+          <w:lang w:val="en-US"/>
+        </w:rPr>
+        <w:t>Problem</w:t>
+      </w:r>
+      <w:r>
+        <w:rPr>
+          <w:rFonts w:ascii="Times New Roman" w:hAnsi="Times New Roman"/>
+          <w:sz w:val="28"/>
+          <w:szCs w:val="28"/>
+        </w:rPr>
+        <w:t>).</w:t>
+      </w:r>
+    </w:p>
+    <w:p>
+      <w:pPr>
+        <w:pStyle w:val="af0"/>
+        <w:spacing w:line="360" w:lineRule="auto"/>
+        <w:ind w:left="709"/>
+        <w:rPr>
+          <w:rFonts w:ascii="Times New Roman" w:hAnsi="Times New Roman"/>
+          <w:sz w:val="28"/>
+          <w:szCs w:val="28"/>
+        </w:rPr>
+      </w:pPr>
+      <w:r>
+        <w:rPr>
+          <w:rFonts w:ascii="Times New Roman" w:hAnsi="Times New Roman"/>
+          <w:sz w:val="28"/>
+          <w:szCs w:val="28"/>
+        </w:rPr>
+        <w:t>Значение диссертационной работы для практики заключается в том, что:</w:t>
+      </w:r>
+    </w:p>
+    <w:p>
+      <w:pPr>
+        <w:pStyle w:val="af0"/>
+        <w:numPr>
+          <w:ilvl w:val="0"/>
+          <w:numId w:val="6"/>
+        </w:numPr>
+        <w:spacing w:after="0" w:line="360" w:lineRule="auto"/>
+        <w:jc w:val="both"/>
+        <w:rPr>
+          <w:rFonts w:ascii="Times New Roman" w:hAnsi="Times New Roman"/>
+          <w:sz w:val="28"/>
+          <w:szCs w:val="28"/>
+        </w:rPr>
+      </w:pPr>
+      <w:r>
+        <w:rPr>
+          <w:rFonts w:ascii="Times New Roman" w:hAnsi="Times New Roman"/>
+          <w:sz w:val="28"/>
+          <w:szCs w:val="28"/>
+        </w:rPr>
+        <w:t>Разработанные алгоритмы могут применяться для проектирования маршрута инструмента машин листовой резки с ЧПУ в автоматическом режиме, в том числе и при применении нестандартных техник резки;</w:t>
+      </w:r>
+    </w:p>
+    <w:p>
+      <w:pPr>
+        <w:pStyle w:val="af0"/>
+        <w:numPr>
+          <w:ilvl w:val="0"/>
+          <w:numId w:val="6"/>
+        </w:numPr>
+        <w:spacing w:after="0" w:line="360" w:lineRule="auto"/>
+        <w:jc w:val="both"/>
+        <w:rPr>
+          <w:rFonts w:ascii="Times New Roman" w:hAnsi="Times New Roman"/>
+          <w:sz w:val="28"/>
+          <w:szCs w:val="28"/>
+        </w:rPr>
+      </w:pPr>
+      <w:r>
+        <w:rPr>
+          <w:rFonts w:ascii="Times New Roman" w:hAnsi="Times New Roman"/>
+          <w:sz w:val="28"/>
+          <w:szCs w:val="28"/>
+        </w:rPr>
+        <w:t>Использование непрерывных моделей оптимизации позволяет уменьшить длину холостого хода инструмента (в некоторых случаях — до 10%) по сравнению с используемыми в настоящее время дискретными моделями;</w:t>
+      </w:r>
+    </w:p>
+    <w:p>
+      <w:pPr>
+        <w:pStyle w:val="af0"/>
+        <w:numPr>
+          <w:ilvl w:val="0"/>
+          <w:numId w:val="6"/>
+        </w:numPr>
+        <w:spacing w:after="0" w:line="360" w:lineRule="auto"/>
+        <w:jc w:val="both"/>
+        <w:rPr>
+          <w:rFonts w:ascii="Times New Roman" w:hAnsi="Times New Roman"/>
+          <w:sz w:val="28"/>
+          <w:szCs w:val="28"/>
+        </w:rPr>
+      </w:pPr>
+      <w:r>
+        <w:rPr>
+          <w:rFonts w:ascii="Times New Roman" w:hAnsi="Times New Roman"/>
+          <w:sz w:val="28"/>
+          <w:szCs w:val="28"/>
+        </w:rPr>
+        <w:t>Разработанные схемы информационного обмена, форматы файлов и методика использования алгоритмов оптимальной маршрутизации инструмента позволяют интегрировать разработанное программное обеспечение в существующие российские САПР «Сириус» и «T-</w:t>
+      </w:r>
+      <w:proofErr w:type="spellStart"/>
+      <w:r>
+        <w:rPr>
+          <w:rFonts w:ascii="Times New Roman" w:hAnsi="Times New Roman"/>
+          <w:sz w:val="28"/>
+          <w:szCs w:val="28"/>
+        </w:rPr>
+        <w:t>Flex</w:t>
+      </w:r>
+      <w:proofErr w:type="spellEnd"/>
+      <w:r>
+        <w:rPr>
+          <w:rFonts w:ascii="Times New Roman" w:hAnsi="Times New Roman"/>
+          <w:sz w:val="28"/>
+          <w:szCs w:val="28"/>
+        </w:rPr>
+        <w:t>», а также обеспечивают эффективное тестирование новых оптимизационных алгоритмов.</w:t>
+      </w:r>
+    </w:p>
+    <w:p>
+      <w:pPr>
+        <w:spacing w:line="360" w:lineRule="auto"/>
+        <w:ind w:firstLine="709"/>
+        <w:jc w:val="both"/>
+        <w:rPr>
+          <w:sz w:val="28"/>
+          <w:szCs w:val="28"/>
+        </w:rPr>
+      </w:pPr>
+      <w:r>
+        <w:rPr>
+          <w:sz w:val="28"/>
+          <w:szCs w:val="28"/>
+        </w:rPr>
+        <w:t>Результаты исследований используются в образовательном процессе ФГАОУ ВО «Уральский федеральный университет имени первого Президента России Б. Н. Ельцина».</w:t>
+      </w:r>
+    </w:p>
+    <w:p>
+      <w:pPr>
+        <w:spacing w:line="360" w:lineRule="auto"/>
+        <w:ind w:firstLine="709"/>
+        <w:jc w:val="both"/>
+        <w:rPr>
+          <w:sz w:val="28"/>
+          <w:szCs w:val="28"/>
+        </w:rPr>
+      </w:pPr>
+      <w:r>
+        <w:rPr>
+          <w:sz w:val="28"/>
+          <w:szCs w:val="28"/>
+        </w:rPr>
+        <w:t xml:space="preserve">На заседании 22 января 2022 г. диссертационный совет </w:t>
+      </w:r>
+      <w:proofErr w:type="spellStart"/>
+      <w:r>
+        <w:rPr>
+          <w:sz w:val="28"/>
+          <w:szCs w:val="28"/>
+        </w:rPr>
+        <w:t>УрФУ</w:t>
+      </w:r>
+      <w:proofErr w:type="spellEnd"/>
+      <w:r>
+        <w:rPr>
+          <w:sz w:val="28"/>
+          <w:szCs w:val="28"/>
+        </w:rPr>
+        <w:t> 05.09.24 принял решение присудить Уколову С. С. ученую степень кандидата технических наук.</w:t>
+      </w:r>
+      <w:bookmarkStart w:id="3" w:name="_GoBack"/>
+      <w:bookmarkEnd w:id="3"/>
+    </w:p>
+    <w:p>
+      <w:pPr>
+        <w:spacing w:line="360" w:lineRule="auto"/>
+        <w:ind w:firstLine="709"/>
+        <w:jc w:val="both"/>
+        <w:rPr>
+          <w:sz w:val="28"/>
+          <w:szCs w:val="28"/>
+        </w:rPr>
+      </w:pPr>
+      <w:r>
+        <w:rPr>
+          <w:sz w:val="28"/>
+          <w:szCs w:val="28"/>
+        </w:rPr>
+        <w:t xml:space="preserve">При проведении открытого голосования диссертационный совет </w:t>
+      </w:r>
+      <w:proofErr w:type="spellStart"/>
+      <w:r>
+        <w:rPr>
+          <w:sz w:val="28"/>
+          <w:szCs w:val="28"/>
+        </w:rPr>
+        <w:t>УрФУ</w:t>
+      </w:r>
+      <w:proofErr w:type="spellEnd"/>
+      <w:r>
+        <w:rPr>
+          <w:sz w:val="28"/>
+          <w:szCs w:val="28"/>
+        </w:rPr>
+        <w:t xml:space="preserve"> 05.09.24 в количестве </w:t>
+      </w:r>
+      <w:r>
+        <w:rPr>
+          <w:sz w:val="28"/>
+          <w:szCs w:val="28"/>
+        </w:rPr>
+        <w:t>9 человек</w:t>
+      </w:r>
+      <w:r>
+        <w:rPr>
+          <w:sz w:val="28"/>
+          <w:szCs w:val="28"/>
+        </w:rPr>
+        <w:t xml:space="preserve">, в том числе </w:t>
+      </w:r>
+      <w:r>
+        <w:rPr>
+          <w:sz w:val="28"/>
+          <w:szCs w:val="28"/>
+        </w:rPr>
+        <w:t>9</w:t>
+      </w:r>
+      <w:r>
+        <w:rPr>
+          <w:sz w:val="28"/>
+          <w:szCs w:val="28"/>
+        </w:rPr>
+        <w:t xml:space="preserve"> докторов наук по специальности рассматриваемой диссертации, участвовавших в заседании, из </w:t>
+      </w:r>
+      <w:r>
+        <w:rPr>
+          <w:sz w:val="28"/>
+          <w:szCs w:val="28"/>
+        </w:rPr>
+        <w:lastRenderedPageBreak/>
+        <w:t xml:space="preserve">12 человек, входящих в состав совета, проголосовали: за – </w:t>
+      </w:r>
+      <w:r>
+        <w:rPr>
+          <w:sz w:val="28"/>
+          <w:szCs w:val="28"/>
+        </w:rPr>
+        <w:t>9</w:t>
+      </w:r>
+      <w:r>
+        <w:rPr>
+          <w:sz w:val="28"/>
+          <w:szCs w:val="28"/>
+        </w:rPr>
+        <w:t>, против – нет, воздержались – нет.</w:t>
       </w:r>
     </w:p>
     <w:p>
@@ -10426,20 +15606,30 @@
           <w:szCs w:val="28"/>
         </w:rPr>
       </w:pPr>
+      <w:proofErr w:type="spellStart"/>
       <w:r>
         <w:rPr>
           <w:rFonts w:asciiTheme="majorBidi" w:hAnsiTheme="majorBidi" w:cstheme="majorBidi"/>
           <w:sz w:val="28"/>
           <w:szCs w:val="28"/>
         </w:rPr>
-        <w:t>УрФУ 05.0</w:t>
-      </w:r>
+        <w:t>УрФУ</w:t>
+      </w:r>
+      <w:proofErr w:type="spellEnd"/>
       <w:r>
         <w:rPr>
           <w:rFonts w:asciiTheme="majorBidi" w:hAnsiTheme="majorBidi" w:cstheme="majorBidi"/>
           <w:sz w:val="28"/>
           <w:szCs w:val="28"/>
         </w:rPr>
+        <w:t xml:space="preserve"> 05.0</w:t>
+      </w:r>
+      <w:r>
+        <w:rPr>
+          <w:rFonts w:asciiTheme="majorBidi" w:hAnsiTheme="majorBidi" w:cstheme="majorBidi"/>
+          <w:sz w:val="28"/>
+          <w:szCs w:val="28"/>
+        </w:rPr>
         <w:t>9</w:t>
       </w:r>
       <w:r>
@@ -10488,14 +15678,24 @@
           <w:sz w:val="28"/>
           <w:szCs w:val="28"/>
         </w:rPr>
-        <w:t>А.Н. Сесекин</w:t>
-      </w:r>
+        <w:t xml:space="preserve">А.Н. </w:t>
+      </w:r>
+      <w:proofErr w:type="spellStart"/>
       <w:r>
         <w:rPr>
           <w:rFonts w:asciiTheme="majorBidi" w:hAnsiTheme="majorBidi" w:cstheme="majorBidi"/>
           <w:sz w:val="28"/>
           <w:szCs w:val="28"/>
         </w:rPr>
+        <w:t>Сесекин</w:t>
+      </w:r>
+      <w:proofErr w:type="spellEnd"/>
+      <w:r>
+        <w:rPr>
+          <w:rFonts w:asciiTheme="majorBidi" w:hAnsiTheme="majorBidi" w:cstheme="majorBidi"/>
+          <w:sz w:val="28"/>
+          <w:szCs w:val="28"/>
+        </w:rPr>
         <w:t xml:space="preserve"> </w:t>
       </w:r>
     </w:p>
@@ -10558,13 +15758,23 @@
           <w:szCs w:val="28"/>
         </w:rPr>
       </w:pPr>
+      <w:proofErr w:type="spellStart"/>
       <w:r>
         <w:rPr>
           <w:rFonts w:asciiTheme="majorBidi" w:hAnsiTheme="majorBidi" w:cstheme="majorBidi"/>
           <w:sz w:val="28"/>
           <w:szCs w:val="28"/>
         </w:rPr>
-        <w:t xml:space="preserve">УрФУ </w:t>
+        <w:t>УрФУ</w:t>
+      </w:r>
+      <w:proofErr w:type="spellEnd"/>
+      <w:r>
+        <w:rPr>
+          <w:rFonts w:asciiTheme="majorBidi" w:hAnsiTheme="majorBidi" w:cstheme="majorBidi"/>
+          <w:sz w:val="28"/>
+          <w:szCs w:val="28"/>
+        </w:rPr>
+        <w:t xml:space="preserve"> </w:t>
       </w:r>
       <w:r>
         <w:rPr>
@@ -10868,6 +16078,98 @@
 <file path=word/numbering.xml><?xml version="1.0" encoding="utf-8"?>
 <w:numbering xmlns:wpc="http://schemas.microsoft.com/office/word/2010/wordprocessingCanvas" xmlns:cx="http://schemas.microsoft.com/office/drawing/2014/chartex" xmlns:cx1="http://schemas.microsoft.com/office/drawing/2015/9/8/chartex" xmlns:cx2="http://schemas.microsoft.com/office/drawing/2015/10/21/chartex" xmlns:cx3="http://schemas.microsoft.com/office/drawing/2016/5/9/chartex" xmlns:cx4="http://schemas.microsoft.com/office/drawing/2016/5/10/chartex" xmlns:cx5="http://schemas.microsoft.com/office/drawing/2016/5/11/chartex" xmlns:cx6="http://schemas.microsoft.com/office/drawing/2016/5/12/chartex" xmlns:cx7="http://schemas.microsoft.com/office/drawing/2016/5/13/chartex" xmlns:cx8="http://schemas.microsoft.com/office/drawing/2016/5/14/chartex" xmlns:mc="http://schemas.openxmlformats.org/markup-compatibility/2006" xmlns:aink="http://schemas.microsoft.com/office/drawing/2016/ink" xmlns:am3d="http://schemas.microsoft.com/office/drawing/2017/model3d" xmlns:o="urn:schemas-microsoft-com:office:office" xmlns:r="http://schemas.openxmlformats.org/officeDocument/2006/relationships" xmlns:m="http://schemas.openxmlformats.org/officeDocument/2006/math" xmlns:v="urn:schemas-microsoft-com:vml" xmlns:wp14="http://schemas.microsoft.com/office/word/2010/wordprocessingDrawing" xmlns:wp="http://schemas.openxmlformats.org/drawingml/2006/wordprocessingDrawing" xmlns:w10="urn:schemas-microsoft-com:office:word" xmlns:w="http://schemas.openxmlformats.org/wordprocessingml/2006/main" xmlns:w14="http://schemas.microsoft.com/office/word/2010/wordml" xmlns:w15="http://schemas.microsoft.com/office/word/2012/wordml" xmlns:w16cid="http://schemas.microsoft.com/office/word/2016/wordml/cid" xmlns:w16se="http://schemas.microsoft.com/office/word/2015/wordml/symex" xmlns:wpg="http://schemas.microsoft.com/office/word/2010/wordprocessingGroup" xmlns:wpi="http://schemas.microsoft.com/office/word/2010/wordprocessingInk" xmlns:wne="http://schemas.microsoft.com/office/word/2006/wordml" xmlns:wps="http://schemas.microsoft.com/office/word/2010/wordprocessingShape" mc:Ignorable="w14 w15 w16se w16cid wp14">
   <w:abstractNum w:abstractNumId="0" w15:restartNumberingAfterBreak="0">
+    <w:nsid w:val="004760FE"/>
+    <w:multiLevelType w:val="hybridMultilevel"/>
+    <w:tmpl w:val="998AEFE6"/>
+    <w:lvl w:ilvl="0" w:tplc="7F78BD96">
+      <w:start w:val="1"/>
+      <w:numFmt w:val="decimal"/>
+      <w:lvlText w:val="%1."/>
+      <w:lvlJc w:val="left"/>
+      <w:pPr>
+        <w:ind w:left="360" w:hanging="360"/>
+      </w:pPr>
+      <w:rPr>
+        <w:rFonts w:hint="default"/>
+      </w:rPr>
+    </w:lvl>
+    <w:lvl w:ilvl="1" w:tplc="D18A1650">
+      <w:start w:val="1"/>
+      <w:numFmt w:val="decimal"/>
+      <w:lvlText w:val="%2."/>
+      <w:lvlJc w:val="left"/>
+      <w:pPr>
+        <w:ind w:left="1140" w:hanging="420"/>
+      </w:pPr>
+      <w:rPr>
+        <w:rFonts w:hint="default"/>
+      </w:rPr>
+    </w:lvl>
+    <w:lvl w:ilvl="2" w:tplc="0419001B" w:tentative="1">
+      <w:start w:val="1"/>
+      <w:numFmt w:val="lowerRoman"/>
+      <w:lvlText w:val="%3."/>
+      <w:lvlJc w:val="right"/>
+      <w:pPr>
+        <w:ind w:left="1800" w:hanging="180"/>
+      </w:pPr>
+    </w:lvl>
+    <w:lvl w:ilvl="3" w:tplc="0419000F" w:tentative="1">
+      <w:start w:val="1"/>
+      <w:numFmt w:val="decimal"/>
+      <w:lvlText w:val="%4."/>
+      <w:lvlJc w:val="left"/>
+      <w:pPr>
+        <w:ind w:left="2520" w:hanging="360"/>
+      </w:pPr>
+    </w:lvl>
+    <w:lvl w:ilvl="4" w:tplc="04190019" w:tentative="1">
+      <w:start w:val="1"/>
+      <w:numFmt w:val="lowerLetter"/>
+      <w:lvlText w:val="%5."/>
+      <w:lvlJc w:val="left"/>
+      <w:pPr>
+        <w:ind w:left="3240" w:hanging="360"/>
+      </w:pPr>
+    </w:lvl>
+    <w:lvl w:ilvl="5" w:tplc="0419001B" w:tentative="1">
+      <w:start w:val="1"/>
+      <w:numFmt w:val="lowerRoman"/>
+      <w:lvlText w:val="%6."/>
+      <w:lvlJc w:val="right"/>
+      <w:pPr>
+        <w:ind w:left="3960" w:hanging="180"/>
+      </w:pPr>
+    </w:lvl>
+    <w:lvl w:ilvl="6" w:tplc="0419000F" w:tentative="1">
+      <w:start w:val="1"/>
+      <w:numFmt w:val="decimal"/>
+      <w:lvlText w:val="%7."/>
+      <w:lvlJc w:val="left"/>
+      <w:pPr>
+        <w:ind w:left="4680" w:hanging="360"/>
+      </w:pPr>
+    </w:lvl>
+    <w:lvl w:ilvl="7" w:tplc="04190019" w:tentative="1">
+      <w:start w:val="1"/>
+      <w:numFmt w:val="lowerLetter"/>
+      <w:lvlText w:val="%8."/>
+      <w:lvlJc w:val="left"/>
+      <w:pPr>
+        <w:ind w:left="5400" w:hanging="360"/>
+      </w:pPr>
+    </w:lvl>
+    <w:lvl w:ilvl="8" w:tplc="0419001B" w:tentative="1">
+      <w:start w:val="1"/>
+      <w:numFmt w:val="lowerRoman"/>
+      <w:lvlText w:val="%9."/>
+      <w:lvlJc w:val="right"/>
+      <w:pPr>
+        <w:ind w:left="6120" w:hanging="180"/>
+      </w:pPr>
+    </w:lvl>
+  </w:abstractNum>
+  <w:abstractNum w:abstractNumId="1" w15:restartNumberingAfterBreak="0">
     <w:nsid w:val="318900EA"/>
     <w:multiLevelType w:val="hybridMultilevel"/>
     <w:tmpl w:val="42869DF6"/>
@@ -10984,17 +16286,17 @@
       </w:pPr>
     </w:lvl>
   </w:abstractNum>
-  <w:abstractNum w:abstractNumId="1" w15:restartNumberingAfterBreak="0">
-    <w:nsid w:val="74EA0C94"/>
+  <w:abstractNum w:abstractNumId="2" w15:restartNumberingAfterBreak="0">
+    <w:nsid w:val="32A700BB"/>
     <w:multiLevelType w:val="hybridMultilevel"/>
-    <w:tmpl w:val="70828D90"/>
-    <w:lvl w:ilvl="0" w:tplc="A3D47AD8">
+    <w:tmpl w:val="BF14E7BA"/>
+    <w:lvl w:ilvl="0" w:tplc="DBDE79F8">
       <w:start w:val="1"/>
       <w:numFmt w:val="decimal"/>
       <w:lvlText w:val="%1."/>
       <w:lvlJc w:val="left"/>
       <w:pPr>
-        <w:ind w:left="284" w:hanging="114"/>
+        <w:ind w:left="928" w:hanging="360"/>
       </w:pPr>
       <w:rPr>
         <w:rFonts w:hint="default"/>
@@ -11006,7 +16308,7 @@
       <w:lvlText w:val="%2."/>
       <w:lvlJc w:val="left"/>
       <w:pPr>
-        <w:ind w:left="1440" w:hanging="360"/>
+        <w:ind w:left="1789" w:hanging="360"/>
       </w:pPr>
     </w:lvl>
     <w:lvl w:ilvl="2" w:tplc="0419001B" w:tentative="1">
@@ -11015,7 +16317,7 @@
       <w:lvlText w:val="%3."/>
       <w:lvlJc w:val="right"/>
       <w:pPr>
-        <w:ind w:left="2160" w:hanging="180"/>
+        <w:ind w:left="2509" w:hanging="180"/>
       </w:pPr>
     </w:lvl>
     <w:lvl w:ilvl="3" w:tplc="0419000F" w:tentative="1">
@@ -11024,7 +16326,7 @@
       <w:lvlText w:val="%4."/>
       <w:lvlJc w:val="left"/>
       <w:pPr>
-        <w:ind w:left="2880" w:hanging="360"/>
+        <w:ind w:left="3229" w:hanging="360"/>
       </w:pPr>
     </w:lvl>
     <w:lvl w:ilvl="4" w:tplc="04190019" w:tentative="1">
@@ -11033,7 +16335,7 @@
       <w:lvlText w:val="%5."/>
       <w:lvlJc w:val="left"/>
       <w:pPr>
-        <w:ind w:left="3600" w:hanging="360"/>
+        <w:ind w:left="3949" w:hanging="360"/>
       </w:pPr>
     </w:lvl>
     <w:lvl w:ilvl="5" w:tplc="0419001B" w:tentative="1">
@@ -11042,7 +16344,7 @@
       <w:lvlText w:val="%6."/>
       <w:lvlJc w:val="right"/>
       <w:pPr>
-        <w:ind w:left="4320" w:hanging="180"/>
+        <w:ind w:left="4669" w:hanging="180"/>
       </w:pPr>
     </w:lvl>
     <w:lvl w:ilvl="6" w:tplc="0419000F" w:tentative="1">
@@ -11051,7 +16353,7 @@
       <w:lvlText w:val="%7."/>
       <w:lvlJc w:val="left"/>
       <w:pPr>
-        <w:ind w:left="5040" w:hanging="360"/>
+        <w:ind w:left="5389" w:hanging="360"/>
       </w:pPr>
     </w:lvl>
     <w:lvl w:ilvl="7" w:tplc="04190019" w:tentative="1">
@@ -11060,7 +16362,7 @@
       <w:lvlText w:val="%8."/>
       <w:lvlJc w:val="left"/>
       <w:pPr>
-        <w:ind w:left="5760" w:hanging="360"/>
+        <w:ind w:left="6109" w:hanging="360"/>
       </w:pPr>
     </w:lvl>
     <w:lvl w:ilvl="8" w:tplc="0419001B" w:tentative="1">
@@ -11069,15 +16371,297 @@
       <w:lvlText w:val="%9."/>
       <w:lvlJc w:val="right"/>
       <w:pPr>
+        <w:ind w:left="6829" w:hanging="180"/>
+      </w:pPr>
+    </w:lvl>
+  </w:abstractNum>
+  <w:abstractNum w:abstractNumId="3" w15:restartNumberingAfterBreak="0">
+    <w:nsid w:val="595A0E15"/>
+    <w:multiLevelType w:val="hybridMultilevel"/>
+    <w:tmpl w:val="CCAEECA6"/>
+    <w:lvl w:ilvl="0" w:tplc="37BA4234">
+      <w:start w:val="1"/>
+      <w:numFmt w:val="decimal"/>
+      <w:lvlText w:val="%1."/>
+      <w:lvlJc w:val="left"/>
+      <w:pPr>
+        <w:ind w:left="360" w:hanging="360"/>
+      </w:pPr>
+      <w:rPr>
+        <w:rFonts w:hint="default"/>
+      </w:rPr>
+    </w:lvl>
+    <w:lvl w:ilvl="1" w:tplc="04190019" w:tentative="1">
+      <w:start w:val="1"/>
+      <w:numFmt w:val="lowerLetter"/>
+      <w:lvlText w:val="%2."/>
+      <w:lvlJc w:val="left"/>
+      <w:pPr>
+        <w:ind w:left="731" w:hanging="360"/>
+      </w:pPr>
+    </w:lvl>
+    <w:lvl w:ilvl="2" w:tplc="0419001B" w:tentative="1">
+      <w:start w:val="1"/>
+      <w:numFmt w:val="lowerRoman"/>
+      <w:lvlText w:val="%3."/>
+      <w:lvlJc w:val="right"/>
+      <w:pPr>
+        <w:ind w:left="1451" w:hanging="180"/>
+      </w:pPr>
+    </w:lvl>
+    <w:lvl w:ilvl="3" w:tplc="0419000F" w:tentative="1">
+      <w:start w:val="1"/>
+      <w:numFmt w:val="decimal"/>
+      <w:lvlText w:val="%4."/>
+      <w:lvlJc w:val="left"/>
+      <w:pPr>
+        <w:ind w:left="2171" w:hanging="360"/>
+      </w:pPr>
+    </w:lvl>
+    <w:lvl w:ilvl="4" w:tplc="04190019" w:tentative="1">
+      <w:start w:val="1"/>
+      <w:numFmt w:val="lowerLetter"/>
+      <w:lvlText w:val="%5."/>
+      <w:lvlJc w:val="left"/>
+      <w:pPr>
+        <w:ind w:left="2891" w:hanging="360"/>
+      </w:pPr>
+    </w:lvl>
+    <w:lvl w:ilvl="5" w:tplc="0419001B" w:tentative="1">
+      <w:start w:val="1"/>
+      <w:numFmt w:val="lowerRoman"/>
+      <w:lvlText w:val="%6."/>
+      <w:lvlJc w:val="right"/>
+      <w:pPr>
+        <w:ind w:left="3611" w:hanging="180"/>
+      </w:pPr>
+    </w:lvl>
+    <w:lvl w:ilvl="6" w:tplc="0419000F" w:tentative="1">
+      <w:start w:val="1"/>
+      <w:numFmt w:val="decimal"/>
+      <w:lvlText w:val="%7."/>
+      <w:lvlJc w:val="left"/>
+      <w:pPr>
+        <w:ind w:left="4331" w:hanging="360"/>
+      </w:pPr>
+    </w:lvl>
+    <w:lvl w:ilvl="7" w:tplc="04190019" w:tentative="1">
+      <w:start w:val="1"/>
+      <w:numFmt w:val="lowerLetter"/>
+      <w:lvlText w:val="%8."/>
+      <w:lvlJc w:val="left"/>
+      <w:pPr>
+        <w:ind w:left="5051" w:hanging="360"/>
+      </w:pPr>
+    </w:lvl>
+    <w:lvl w:ilvl="8" w:tplc="0419001B" w:tentative="1">
+      <w:start w:val="1"/>
+      <w:numFmt w:val="lowerRoman"/>
+      <w:lvlText w:val="%9."/>
+      <w:lvlJc w:val="right"/>
+      <w:pPr>
+        <w:ind w:left="5771" w:hanging="180"/>
+      </w:pPr>
+    </w:lvl>
+  </w:abstractNum>
+  <w:abstractNum w:abstractNumId="4" w15:restartNumberingAfterBreak="0">
+    <w:nsid w:val="65FD5666"/>
+    <w:multiLevelType w:val="hybridMultilevel"/>
+    <w:tmpl w:val="998AEFE6"/>
+    <w:lvl w:ilvl="0" w:tplc="7F78BD96">
+      <w:start w:val="1"/>
+      <w:numFmt w:val="decimal"/>
+      <w:lvlText w:val="%1."/>
+      <w:lvlJc w:val="left"/>
+      <w:pPr>
+        <w:ind w:left="360" w:hanging="360"/>
+      </w:pPr>
+      <w:rPr>
+        <w:rFonts w:hint="default"/>
+      </w:rPr>
+    </w:lvl>
+    <w:lvl w:ilvl="1" w:tplc="D18A1650">
+      <w:start w:val="1"/>
+      <w:numFmt w:val="decimal"/>
+      <w:lvlText w:val="%2."/>
+      <w:lvlJc w:val="left"/>
+      <w:pPr>
+        <w:ind w:left="1140" w:hanging="420"/>
+      </w:pPr>
+      <w:rPr>
+        <w:rFonts w:hint="default"/>
+      </w:rPr>
+    </w:lvl>
+    <w:lvl w:ilvl="2" w:tplc="0419001B" w:tentative="1">
+      <w:start w:val="1"/>
+      <w:numFmt w:val="lowerRoman"/>
+      <w:lvlText w:val="%3."/>
+      <w:lvlJc w:val="right"/>
+      <w:pPr>
+        <w:ind w:left="1800" w:hanging="180"/>
+      </w:pPr>
+    </w:lvl>
+    <w:lvl w:ilvl="3" w:tplc="0419000F" w:tentative="1">
+      <w:start w:val="1"/>
+      <w:numFmt w:val="decimal"/>
+      <w:lvlText w:val="%4."/>
+      <w:lvlJc w:val="left"/>
+      <w:pPr>
+        <w:ind w:left="2520" w:hanging="360"/>
+      </w:pPr>
+    </w:lvl>
+    <w:lvl w:ilvl="4" w:tplc="04190019" w:tentative="1">
+      <w:start w:val="1"/>
+      <w:numFmt w:val="lowerLetter"/>
+      <w:lvlText w:val="%5."/>
+      <w:lvlJc w:val="left"/>
+      <w:pPr>
+        <w:ind w:left="3240" w:hanging="360"/>
+      </w:pPr>
+    </w:lvl>
+    <w:lvl w:ilvl="5" w:tplc="0419001B" w:tentative="1">
+      <w:start w:val="1"/>
+      <w:numFmt w:val="lowerRoman"/>
+      <w:lvlText w:val="%6."/>
+      <w:lvlJc w:val="right"/>
+      <w:pPr>
+        <w:ind w:left="3960" w:hanging="180"/>
+      </w:pPr>
+    </w:lvl>
+    <w:lvl w:ilvl="6" w:tplc="0419000F" w:tentative="1">
+      <w:start w:val="1"/>
+      <w:numFmt w:val="decimal"/>
+      <w:lvlText w:val="%7."/>
+      <w:lvlJc w:val="left"/>
+      <w:pPr>
+        <w:ind w:left="4680" w:hanging="360"/>
+      </w:pPr>
+    </w:lvl>
+    <w:lvl w:ilvl="7" w:tplc="04190019" w:tentative="1">
+      <w:start w:val="1"/>
+      <w:numFmt w:val="lowerLetter"/>
+      <w:lvlText w:val="%8."/>
+      <w:lvlJc w:val="left"/>
+      <w:pPr>
+        <w:ind w:left="5400" w:hanging="360"/>
+      </w:pPr>
+    </w:lvl>
+    <w:lvl w:ilvl="8" w:tplc="0419001B" w:tentative="1">
+      <w:start w:val="1"/>
+      <w:numFmt w:val="lowerRoman"/>
+      <w:lvlText w:val="%9."/>
+      <w:lvlJc w:val="right"/>
+      <w:pPr>
+        <w:ind w:left="6120" w:hanging="180"/>
+      </w:pPr>
+    </w:lvl>
+  </w:abstractNum>
+  <w:abstractNum w:abstractNumId="5" w15:restartNumberingAfterBreak="0">
+    <w:nsid w:val="74EA0C94"/>
+    <w:multiLevelType w:val="hybridMultilevel"/>
+    <w:tmpl w:val="70828D90"/>
+    <w:lvl w:ilvl="0" w:tplc="A3D47AD8">
+      <w:start w:val="1"/>
+      <w:numFmt w:val="decimal"/>
+      <w:lvlText w:val="%1."/>
+      <w:lvlJc w:val="left"/>
+      <w:pPr>
+        <w:ind w:left="284" w:hanging="114"/>
+      </w:pPr>
+      <w:rPr>
+        <w:rFonts w:hint="default"/>
+      </w:rPr>
+    </w:lvl>
+    <w:lvl w:ilvl="1" w:tplc="04190019" w:tentative="1">
+      <w:start w:val="1"/>
+      <w:numFmt w:val="lowerLetter"/>
+      <w:lvlText w:val="%2."/>
+      <w:lvlJc w:val="left"/>
+      <w:pPr>
+        <w:ind w:left="1440" w:hanging="360"/>
+      </w:pPr>
+    </w:lvl>
+    <w:lvl w:ilvl="2" w:tplc="0419001B" w:tentative="1">
+      <w:start w:val="1"/>
+      <w:numFmt w:val="lowerRoman"/>
+      <w:lvlText w:val="%3."/>
+      <w:lvlJc w:val="right"/>
+      <w:pPr>
+        <w:ind w:left="2160" w:hanging="180"/>
+      </w:pPr>
+    </w:lvl>
+    <w:lvl w:ilvl="3" w:tplc="0419000F" w:tentative="1">
+      <w:start w:val="1"/>
+      <w:numFmt w:val="decimal"/>
+      <w:lvlText w:val="%4."/>
+      <w:lvlJc w:val="left"/>
+      <w:pPr>
+        <w:ind w:left="2880" w:hanging="360"/>
+      </w:pPr>
+    </w:lvl>
+    <w:lvl w:ilvl="4" w:tplc="04190019" w:tentative="1">
+      <w:start w:val="1"/>
+      <w:numFmt w:val="lowerLetter"/>
+      <w:lvlText w:val="%5."/>
+      <w:lvlJc w:val="left"/>
+      <w:pPr>
+        <w:ind w:left="3600" w:hanging="360"/>
+      </w:pPr>
+    </w:lvl>
+    <w:lvl w:ilvl="5" w:tplc="0419001B" w:tentative="1">
+      <w:start w:val="1"/>
+      <w:numFmt w:val="lowerRoman"/>
+      <w:lvlText w:val="%6."/>
+      <w:lvlJc w:val="right"/>
+      <w:pPr>
+        <w:ind w:left="4320" w:hanging="180"/>
+      </w:pPr>
+    </w:lvl>
+    <w:lvl w:ilvl="6" w:tplc="0419000F" w:tentative="1">
+      <w:start w:val="1"/>
+      <w:numFmt w:val="decimal"/>
+      <w:lvlText w:val="%7."/>
+      <w:lvlJc w:val="left"/>
+      <w:pPr>
+        <w:ind w:left="5040" w:hanging="360"/>
+      </w:pPr>
+    </w:lvl>
+    <w:lvl w:ilvl="7" w:tplc="04190019" w:tentative="1">
+      <w:start w:val="1"/>
+      <w:numFmt w:val="lowerLetter"/>
+      <w:lvlText w:val="%8."/>
+      <w:lvlJc w:val="left"/>
+      <w:pPr>
+        <w:ind w:left="5760" w:hanging="360"/>
+      </w:pPr>
+    </w:lvl>
+    <w:lvl w:ilvl="8" w:tplc="0419001B" w:tentative="1">
+      <w:start w:val="1"/>
+      <w:numFmt w:val="lowerRoman"/>
+      <w:lvlText w:val="%9."/>
+      <w:lvlJc w:val="right"/>
+      <w:pPr>
         <w:ind w:left="6480" w:hanging="180"/>
       </w:pPr>
     </w:lvl>
   </w:abstractNum>
   <w:num w:numId="1">
+    <w:abstractNumId w:val="1"/>
+  </w:num>
+  <w:num w:numId="2">
+    <w:abstractNumId w:val="5"/>
+  </w:num>
+  <w:num w:numId="3">
+    <w:abstractNumId w:val="2"/>
+  </w:num>
+  <w:num w:numId="4">
+    <w:abstractNumId w:val="4"/>
+  </w:num>
+  <w:num w:numId="5">
     <w:abstractNumId w:val="0"/>
   </w:num>
-  <w:num w:numId="2">
-    <w:abstractNumId w:val="1"/>
+  <w:num w:numId="6">
+    <w:abstractNumId w:val="3"/>
   </w:num>
   <w:numIdMacAtCleanup w:val="2"/>
 </w:numbering>
@@ -11249,7 +16833,7 @@
     <w:lsdException w:name="Table Web 2" w:semiHidden="1" w:unhideWhenUsed="1"/>
     <w:lsdException w:name="Table Web 3" w:semiHidden="1" w:unhideWhenUsed="1"/>
     <w:lsdException w:name="Balloon Text" w:semiHidden="1" w:unhideWhenUsed="1"/>
-    <w:lsdException w:name="Table Grid" w:semiHidden="1" w:uiPriority="59" w:unhideWhenUsed="1"/>
+    <w:lsdException w:name="Table Grid" w:uiPriority="59"/>
     <w:lsdException w:name="Table Theme" w:semiHidden="1" w:unhideWhenUsed="1"/>
     <w:lsdException w:name="Placeholder Text" w:semiHidden="1"/>
     <w:lsdException w:name="No Spacing" w:uiPriority="1" w:qFormat="1"/>
@@ -11545,6 +17129,7 @@
   <w:style w:type="character" w:default="1" w:styleId="a1">
     <w:name w:val="Default Paragraph Font"/>
     <w:uiPriority w:val="1"/>
+    <w:semiHidden/>
     <w:unhideWhenUsed/>
   </w:style>
   <w:style w:type="table" w:default="1" w:styleId="a2">
@@ -12303,7 +17888,7 @@
 </file>
 
 <file path=customXml/itemProps1.xml><?xml version="1.0" encoding="utf-8"?>
-<ds:datastoreItem xmlns:ds="http://schemas.openxmlformats.org/officeDocument/2006/customXml" ds:itemID="{BC98D436-203D-4BA9-9CE9-A53053EB2372}">
+<ds:datastoreItem xmlns:ds="http://schemas.openxmlformats.org/officeDocument/2006/customXml" ds:itemID="{60E2EEFB-D112-4A3B-9314-66714A383738}">
   <ds:schemaRefs>
     <ds:schemaRef ds:uri="http://schemas.openxmlformats.org/officeDocument/2006/bibliography"/>
   </ds:schemaRefs>

--- a/docx/К заседанию/27 Стенограмма.docx
+++ b/docx/К заседанию/27 Стенограмма.docx
@@ -566,25 +566,25 @@
           <w:sz w:val="28"/>
           <w:szCs w:val="28"/>
         </w:rPr>
-        <w:t xml:space="preserve"> членов диссертационного </w:t>
-      </w:r>
-      <w:proofErr w:type="spellStart"/>
+        <w:t xml:space="preserve"> членов диссертационного совета</w:t>
+      </w:r>
       <w:r>
         <w:rPr>
           <w:rFonts w:ascii="Times New Roman" w:hAnsi="Times New Roman"/>
           <w:sz w:val="28"/>
           <w:szCs w:val="28"/>
         </w:rPr>
-        <w:t>советаиз</w:t>
-      </w:r>
-      <w:proofErr w:type="spellEnd"/>
+        <w:t xml:space="preserve"> </w:t>
+      </w:r>
+      <w:bookmarkStart w:id="0" w:name="_GoBack"/>
+      <w:bookmarkEnd w:id="0"/>
       <w:r>
         <w:rPr>
           <w:rFonts w:ascii="Times New Roman" w:hAnsi="Times New Roman"/>
           <w:sz w:val="28"/>
           <w:szCs w:val="28"/>
         </w:rPr>
-        <w:t xml:space="preserve"> </w:t>
+        <w:t xml:space="preserve">из </w:t>
       </w:r>
       <w:r>
         <w:rPr>
@@ -6674,7 +6674,7 @@
         <w:lastRenderedPageBreak/>
         <w:t xml:space="preserve">На стр. 18 упомянуто, что алгоритм, использующий модель непрерывно-дискретной оптимизации, сравнивается с точным алгоритмом </w:t>
       </w:r>
-      <w:bookmarkStart w:id="0" w:name="_Hlk96185511"/>
+      <w:bookmarkStart w:id="1" w:name="_Hlk96185511"/>
       <w:r>
         <w:rPr>
           <w:i/>
@@ -6684,7 +6684,7 @@
         </w:rPr>
         <w:t>А. Г. Ченцова</w:t>
       </w:r>
-      <w:bookmarkEnd w:id="0"/>
+      <w:bookmarkEnd w:id="1"/>
       <w:r>
         <w:rPr>
           <w:i/>
@@ -9903,7 +9903,7 @@
         </w:rPr>
         <w:t xml:space="preserve">В тексте работы имеются грамматические ошибки. Так, на стр. 5, 7 и 31 пропущен дефис в термине </w:t>
       </w:r>
-      <w:bookmarkStart w:id="1" w:name="_Hlk96256885"/>
+      <w:bookmarkStart w:id="2" w:name="_Hlk96256885"/>
       <w:r>
         <w:rPr>
           <w:i/>
@@ -9913,7 +9913,7 @@
         </w:rPr>
         <w:t>«САD/САМ-система»</w:t>
       </w:r>
-      <w:bookmarkEnd w:id="1"/>
+      <w:bookmarkEnd w:id="2"/>
       <w:r>
         <w:rPr>
           <w:i/>
@@ -12150,7 +12150,7 @@
         </w:rPr>
         <w:t xml:space="preserve">Диссертация выполнена на кафедре </w:t>
       </w:r>
-      <w:bookmarkStart w:id="2" w:name="_Hlk96163636"/>
+      <w:bookmarkStart w:id="3" w:name="_Hlk96163636"/>
       <w:r>
         <w:rPr>
           <w:sz w:val="28"/>
@@ -12158,7 +12158,7 @@
         </w:rPr>
         <w:t xml:space="preserve">«Информационные технологии и автоматизация проектирования» Института новых материалов и технологий </w:t>
       </w:r>
-      <w:bookmarkEnd w:id="2"/>
+      <w:bookmarkEnd w:id="3"/>
       <w:r>
         <w:rPr>
           <w:sz w:val="28"/>
@@ -15402,8 +15402,6 @@
         </w:rPr>
         <w:t> 05.09.24 принял решение присудить Уколову С. С. ученую степень кандидата технических наук.</w:t>
       </w:r>
-      <w:bookmarkStart w:id="3" w:name="_GoBack"/>
-      <w:bookmarkEnd w:id="3"/>
     </w:p>
     <w:p>
       <w:pPr>
@@ -17888,7 +17886,7 @@
 </file>
 
 <file path=customXml/itemProps1.xml><?xml version="1.0" encoding="utf-8"?>
-<ds:datastoreItem xmlns:ds="http://schemas.openxmlformats.org/officeDocument/2006/customXml" ds:itemID="{60E2EEFB-D112-4A3B-9314-66714A383738}">
+<ds:datastoreItem xmlns:ds="http://schemas.openxmlformats.org/officeDocument/2006/customXml" ds:itemID="{511AEE36-07EF-4BB9-B886-3126AF29AE74}">
   <ds:schemaRefs>
     <ds:schemaRef ds:uri="http://schemas.openxmlformats.org/officeDocument/2006/bibliography"/>
   </ds:schemaRefs>

--- a/docx/К заседанию/27 Стенограмма.docx
+++ b/docx/К заседанию/27 Стенограмма.docx
@@ -1,6 +1,6 @@
 
 <file path=word/document.xml><?xml version="1.0" encoding="utf-8"?>
-<w:document xmlns:wpc="http://schemas.microsoft.com/office/word/2010/wordprocessingCanvas" xmlns:cx="http://schemas.microsoft.com/office/drawing/2014/chartex" xmlns:cx1="http://schemas.microsoft.com/office/drawing/2015/9/8/chartex" xmlns:mc="http://schemas.openxmlformats.org/markup-compatibility/2006" xmlns:o="urn:schemas-microsoft-com:office:office" xmlns:r="http://schemas.openxmlformats.org/officeDocument/2006/relationships" xmlns:m="http://schemas.openxmlformats.org/officeDocument/2006/math" xmlns:v="urn:schemas-microsoft-com:vml" xmlns:wp14="http://schemas.microsoft.com/office/word/2010/wordprocessingDrawing" xmlns:wp="http://schemas.openxmlformats.org/drawingml/2006/wordprocessingDrawing" xmlns:w10="urn:schemas-microsoft-com:office:word" xmlns:w="http://schemas.openxmlformats.org/wordprocessingml/2006/main" xmlns:w14="http://schemas.microsoft.com/office/word/2010/wordml" xmlns:w15="http://schemas.microsoft.com/office/word/2012/wordml" xmlns:w16se="http://schemas.microsoft.com/office/word/2015/wordml/symex" xmlns:wpg="http://schemas.microsoft.com/office/word/2010/wordprocessingGroup" xmlns:wpi="http://schemas.microsoft.com/office/word/2010/wordprocessingInk" xmlns:wne="http://schemas.microsoft.com/office/word/2006/wordml" xmlns:wps="http://schemas.microsoft.com/office/word/2010/wordprocessingShape" mc:Ignorable="w14 w15 w16se wp14">
+<w:document xmlns:wpc="http://schemas.microsoft.com/office/word/2010/wordprocessingCanvas" xmlns:cx="http://schemas.microsoft.com/office/drawing/2014/chartex" xmlns:cx1="http://schemas.microsoft.com/office/drawing/2015/9/8/chartex" xmlns:cx2="http://schemas.microsoft.com/office/drawing/2015/10/21/chartex" xmlns:cx3="http://schemas.microsoft.com/office/drawing/2016/5/9/chartex" xmlns:cx4="http://schemas.microsoft.com/office/drawing/2016/5/10/chartex" xmlns:cx5="http://schemas.microsoft.com/office/drawing/2016/5/11/chartex" xmlns:cx6="http://schemas.microsoft.com/office/drawing/2016/5/12/chartex" xmlns:cx7="http://schemas.microsoft.com/office/drawing/2016/5/13/chartex" xmlns:cx8="http://schemas.microsoft.com/office/drawing/2016/5/14/chartex" xmlns:mc="http://schemas.openxmlformats.org/markup-compatibility/2006" xmlns:aink="http://schemas.microsoft.com/office/drawing/2016/ink" xmlns:am3d="http://schemas.microsoft.com/office/drawing/2017/model3d" xmlns:o="urn:schemas-microsoft-com:office:office" xmlns:r="http://schemas.openxmlformats.org/officeDocument/2006/relationships" xmlns:m="http://schemas.openxmlformats.org/officeDocument/2006/math" xmlns:v="urn:schemas-microsoft-com:vml" xmlns:wp14="http://schemas.microsoft.com/office/word/2010/wordprocessingDrawing" xmlns:wp="http://schemas.openxmlformats.org/drawingml/2006/wordprocessingDrawing" xmlns:w10="urn:schemas-microsoft-com:office:word" xmlns:w="http://schemas.openxmlformats.org/wordprocessingml/2006/main" xmlns:w14="http://schemas.microsoft.com/office/word/2010/wordml" xmlns:w15="http://schemas.microsoft.com/office/word/2012/wordml" xmlns:w16cid="http://schemas.microsoft.com/office/word/2016/wordml/cid" xmlns:w16se="http://schemas.microsoft.com/office/word/2015/wordml/symex" xmlns:wpg="http://schemas.microsoft.com/office/word/2010/wordprocessingGroup" xmlns:wpi="http://schemas.microsoft.com/office/word/2010/wordprocessingInk" xmlns:wne="http://schemas.microsoft.com/office/word/2006/wordml" xmlns:wps="http://schemas.microsoft.com/office/word/2010/wordprocessingShape" mc:Ignorable="w14 w15 w16se w16cid wp14">
   <w:body>
     <w:p>
       <w:pPr>
@@ -643,7 +643,6 @@
               </w:numPr>
               <w:ind w:left="426" w:hanging="426"/>
               <w:rPr>
-                <w:color w:val="FF0000"/>
                 <w:sz w:val="28"/>
                 <w:szCs w:val="28"/>
               </w:rPr>
@@ -659,14 +658,12 @@
             <w:pPr>
               <w:spacing w:before="120" w:after="120"/>
               <w:rPr>
-                <w:color w:val="FF0000"/>
                 <w:sz w:val="28"/>
                 <w:szCs w:val="28"/>
               </w:rPr>
             </w:pPr>
             <w:r>
               <w:rPr>
-                <w:color w:val="FF0000"/>
                 <w:sz w:val="28"/>
                 <w:szCs w:val="28"/>
               </w:rPr>
@@ -683,7 +680,6 @@
             <w:pPr>
               <w:spacing w:before="120" w:after="120"/>
               <w:rPr>
-                <w:color w:val="FF0000"/>
                 <w:sz w:val="28"/>
                 <w:szCs w:val="28"/>
               </w:rPr>
@@ -691,7 +687,6 @@
             <w:r>
               <w:rPr>
                 <w:bCs/>
-                <w:color w:val="FF0000"/>
                 <w:sz w:val="28"/>
                 <w:szCs w:val="28"/>
               </w:rPr>
@@ -701,7 +696,6 @@
             <w:r>
               <w:rPr>
                 <w:bCs/>
-                <w:color w:val="FF0000"/>
                 <w:sz w:val="28"/>
                 <w:szCs w:val="28"/>
               </w:rPr>
@@ -711,7 +705,6 @@
             <w:r>
               <w:rPr>
                 <w:bCs/>
-                <w:color w:val="FF0000"/>
                 <w:sz w:val="28"/>
                 <w:szCs w:val="28"/>
               </w:rPr>
@@ -719,7 +712,6 @@
             </w:r>
             <w:r>
               <w:rPr>
-                <w:color w:val="FF0000"/>
                 <w:sz w:val="28"/>
                 <w:szCs w:val="28"/>
               </w:rPr>
@@ -728,7 +720,6 @@
             <w:proofErr w:type="spellStart"/>
             <w:r>
               <w:rPr>
-                <w:color w:val="FF0000"/>
                 <w:sz w:val="28"/>
                 <w:szCs w:val="28"/>
               </w:rPr>
@@ -737,7 +728,6 @@
             <w:proofErr w:type="spellEnd"/>
             <w:r>
               <w:rPr>
-                <w:color w:val="FF0000"/>
                 <w:sz w:val="28"/>
                 <w:szCs w:val="28"/>
               </w:rPr>
@@ -760,7 +750,6 @@
               </w:numPr>
               <w:ind w:left="426" w:hanging="426"/>
               <w:rPr>
-                <w:color w:val="FF0000"/>
                 <w:sz w:val="28"/>
                 <w:szCs w:val="28"/>
               </w:rPr>
@@ -776,7 +765,6 @@
             <w:pPr>
               <w:spacing w:before="120" w:after="120"/>
               <w:rPr>
-                <w:color w:val="FF0000"/>
                 <w:sz w:val="28"/>
                 <w:szCs w:val="28"/>
               </w:rPr>
@@ -784,7 +772,6 @@
             <w:proofErr w:type="spellStart"/>
             <w:r>
               <w:rPr>
-                <w:color w:val="FF0000"/>
                 <w:sz w:val="28"/>
                 <w:szCs w:val="28"/>
               </w:rPr>
@@ -793,7 +780,6 @@
             <w:proofErr w:type="spellEnd"/>
             <w:r>
               <w:rPr>
-                <w:color w:val="FF0000"/>
                 <w:sz w:val="28"/>
                 <w:szCs w:val="28"/>
               </w:rPr>
@@ -810,7 +796,6 @@
             <w:pPr>
               <w:spacing w:before="120" w:after="120"/>
               <w:rPr>
-                <w:color w:val="FF0000"/>
                 <w:sz w:val="28"/>
                 <w:szCs w:val="28"/>
               </w:rPr>
@@ -818,7 +803,6 @@
             <w:r>
               <w:rPr>
                 <w:bCs/>
-                <w:color w:val="FF0000"/>
                 <w:sz w:val="28"/>
                 <w:szCs w:val="28"/>
               </w:rPr>
@@ -826,7 +810,6 @@
             </w:r>
             <w:r>
               <w:rPr>
-                <w:color w:val="FF0000"/>
                 <w:sz w:val="28"/>
                 <w:szCs w:val="28"/>
               </w:rPr>
@@ -835,7 +818,6 @@
             <w:proofErr w:type="spellStart"/>
             <w:r>
               <w:rPr>
-                <w:color w:val="FF0000"/>
                 <w:sz w:val="28"/>
                 <w:szCs w:val="28"/>
               </w:rPr>
@@ -844,7 +826,6 @@
             <w:proofErr w:type="spellEnd"/>
             <w:r>
               <w:rPr>
-                <w:color w:val="FF0000"/>
                 <w:sz w:val="28"/>
                 <w:szCs w:val="28"/>
               </w:rPr>
@@ -867,7 +848,6 @@
               </w:numPr>
               <w:ind w:left="426" w:hanging="426"/>
               <w:rPr>
-                <w:color w:val="FF0000"/>
                 <w:sz w:val="28"/>
                 <w:szCs w:val="28"/>
               </w:rPr>
@@ -883,14 +863,12 @@
             <w:pPr>
               <w:spacing w:before="120" w:after="120"/>
               <w:rPr>
-                <w:color w:val="FF0000"/>
                 <w:sz w:val="28"/>
                 <w:szCs w:val="28"/>
               </w:rPr>
             </w:pPr>
             <w:r>
               <w:rPr>
-                <w:color w:val="FF0000"/>
                 <w:sz w:val="28"/>
                 <w:szCs w:val="28"/>
               </w:rPr>
@@ -898,7 +876,6 @@
             </w:r>
             <w:r>
               <w:rPr>
-                <w:color w:val="FF0000"/>
                 <w:sz w:val="28"/>
                 <w:szCs w:val="28"/>
               </w:rPr>
@@ -906,7 +883,6 @@
             </w:r>
             <w:r>
               <w:rPr>
-                <w:color w:val="FF0000"/>
                 <w:sz w:val="28"/>
                 <w:szCs w:val="28"/>
               </w:rPr>
@@ -914,7 +890,6 @@
             </w:r>
             <w:r>
               <w:rPr>
-                <w:color w:val="FF0000"/>
                 <w:sz w:val="28"/>
                 <w:szCs w:val="28"/>
               </w:rPr>
@@ -922,7 +897,6 @@
             </w:r>
             <w:r>
               <w:rPr>
-                <w:color w:val="FF0000"/>
                 <w:sz w:val="28"/>
                 <w:szCs w:val="28"/>
               </w:rPr>
@@ -939,7 +913,6 @@
             <w:pPr>
               <w:spacing w:before="120" w:after="120"/>
               <w:rPr>
-                <w:color w:val="FF0000"/>
                 <w:sz w:val="28"/>
                 <w:szCs w:val="28"/>
               </w:rPr>
@@ -947,7 +920,6 @@
             <w:r>
               <w:rPr>
                 <w:bCs/>
-                <w:color w:val="FF0000"/>
                 <w:sz w:val="28"/>
                 <w:szCs w:val="28"/>
               </w:rPr>
@@ -957,7 +929,6 @@
             <w:r>
               <w:rPr>
                 <w:bCs/>
-                <w:color w:val="FF0000"/>
                 <w:sz w:val="28"/>
                 <w:szCs w:val="28"/>
               </w:rPr>
@@ -967,7 +938,6 @@
             <w:r>
               <w:rPr>
                 <w:bCs/>
-                <w:color w:val="FF0000"/>
                 <w:sz w:val="28"/>
                 <w:szCs w:val="28"/>
               </w:rPr>
@@ -975,7 +945,6 @@
             </w:r>
             <w:r>
               <w:rPr>
-                <w:color w:val="FF0000"/>
                 <w:sz w:val="28"/>
                 <w:szCs w:val="28"/>
               </w:rPr>
@@ -984,7 +953,6 @@
             <w:proofErr w:type="spellStart"/>
             <w:r>
               <w:rPr>
-                <w:color w:val="FF0000"/>
                 <w:sz w:val="28"/>
                 <w:szCs w:val="28"/>
               </w:rPr>
@@ -993,7 +961,6 @@
             <w:proofErr w:type="spellEnd"/>
             <w:r>
               <w:rPr>
-                <w:color w:val="FF0000"/>
                 <w:sz w:val="28"/>
                 <w:szCs w:val="28"/>
               </w:rPr>
@@ -1016,7 +983,6 @@
               </w:numPr>
               <w:ind w:left="426" w:hanging="426"/>
               <w:rPr>
-                <w:color w:val="FF0000"/>
                 <w:sz w:val="28"/>
                 <w:szCs w:val="28"/>
               </w:rPr>
@@ -1032,7 +998,6 @@
             <w:pPr>
               <w:spacing w:before="120" w:after="120"/>
               <w:rPr>
-                <w:color w:val="FF0000"/>
                 <w:sz w:val="28"/>
                 <w:szCs w:val="28"/>
               </w:rPr>
@@ -1040,7 +1005,6 @@
             <w:proofErr w:type="spellStart"/>
             <w:r>
               <w:rPr>
-                <w:color w:val="FF0000"/>
                 <w:sz w:val="28"/>
                 <w:szCs w:val="28"/>
               </w:rPr>
@@ -1049,7 +1013,6 @@
             <w:proofErr w:type="spellEnd"/>
             <w:r>
               <w:rPr>
-                <w:color w:val="FF0000"/>
                 <w:sz w:val="28"/>
                 <w:szCs w:val="28"/>
               </w:rPr>
@@ -1057,7 +1020,6 @@
             </w:r>
             <w:r>
               <w:rPr>
-                <w:color w:val="FF0000"/>
                 <w:sz w:val="28"/>
                 <w:szCs w:val="28"/>
               </w:rPr>
@@ -1065,7 +1027,6 @@
             </w:r>
             <w:r>
               <w:rPr>
-                <w:color w:val="FF0000"/>
                 <w:sz w:val="28"/>
                 <w:szCs w:val="28"/>
               </w:rPr>
@@ -1073,7 +1034,6 @@
             </w:r>
             <w:r>
               <w:rPr>
-                <w:color w:val="FF0000"/>
                 <w:sz w:val="28"/>
                 <w:szCs w:val="28"/>
               </w:rPr>
@@ -1081,7 +1041,6 @@
             </w:r>
             <w:r>
               <w:rPr>
-                <w:color w:val="FF0000"/>
                 <w:sz w:val="28"/>
                 <w:szCs w:val="28"/>
               </w:rPr>
@@ -1098,7 +1057,6 @@
             <w:pPr>
               <w:spacing w:before="120" w:after="120"/>
               <w:rPr>
-                <w:color w:val="FF0000"/>
                 <w:sz w:val="28"/>
                 <w:szCs w:val="28"/>
               </w:rPr>
@@ -1106,7 +1064,6 @@
             <w:r>
               <w:rPr>
                 <w:bCs/>
-                <w:color w:val="FF0000"/>
                 <w:sz w:val="28"/>
                 <w:szCs w:val="28"/>
               </w:rPr>
@@ -1114,7 +1071,6 @@
             </w:r>
             <w:r>
               <w:rPr>
-                <w:color w:val="FF0000"/>
                 <w:sz w:val="28"/>
                 <w:szCs w:val="28"/>
               </w:rPr>
@@ -1123,7 +1079,6 @@
             <w:proofErr w:type="spellStart"/>
             <w:r>
               <w:rPr>
-                <w:color w:val="FF0000"/>
                 <w:sz w:val="28"/>
                 <w:szCs w:val="28"/>
               </w:rPr>
@@ -1132,7 +1087,6 @@
             <w:proofErr w:type="spellEnd"/>
             <w:r>
               <w:rPr>
-                <w:color w:val="FF0000"/>
                 <w:sz w:val="28"/>
                 <w:szCs w:val="28"/>
               </w:rPr>
@@ -1155,7 +1109,6 @@
               </w:numPr>
               <w:ind w:left="426" w:hanging="426"/>
               <w:rPr>
-                <w:color w:val="FF0000"/>
                 <w:sz w:val="28"/>
                 <w:szCs w:val="28"/>
               </w:rPr>
@@ -1171,14 +1124,12 @@
             <w:pPr>
               <w:spacing w:before="120" w:after="120"/>
               <w:rPr>
-                <w:color w:val="FF0000"/>
                 <w:sz w:val="28"/>
                 <w:szCs w:val="28"/>
               </w:rPr>
             </w:pPr>
             <w:r>
               <w:rPr>
-                <w:color w:val="FF0000"/>
                 <w:sz w:val="28"/>
                 <w:szCs w:val="28"/>
               </w:rPr>
@@ -1186,7 +1137,6 @@
             </w:r>
             <w:r>
               <w:rPr>
-                <w:color w:val="FF0000"/>
                 <w:sz w:val="28"/>
                 <w:szCs w:val="28"/>
               </w:rPr>
@@ -1203,7 +1153,6 @@
             <w:pPr>
               <w:spacing w:before="120" w:after="120"/>
               <w:rPr>
-                <w:color w:val="FF0000"/>
                 <w:sz w:val="28"/>
                 <w:szCs w:val="28"/>
               </w:rPr>
@@ -1211,7 +1160,6 @@
             <w:r>
               <w:rPr>
                 <w:bCs/>
-                <w:color w:val="FF0000"/>
                 <w:sz w:val="28"/>
                 <w:szCs w:val="28"/>
               </w:rPr>
@@ -1221,7 +1169,6 @@
             <w:r>
               <w:rPr>
                 <w:bCs/>
-                <w:color w:val="FF0000"/>
                 <w:sz w:val="28"/>
                 <w:szCs w:val="28"/>
               </w:rPr>
@@ -1231,7 +1178,6 @@
             <w:r>
               <w:rPr>
                 <w:bCs/>
-                <w:color w:val="FF0000"/>
                 <w:sz w:val="28"/>
                 <w:szCs w:val="28"/>
               </w:rPr>
@@ -1239,7 +1185,6 @@
             </w:r>
             <w:r>
               <w:rPr>
-                <w:color w:val="FF0000"/>
                 <w:sz w:val="28"/>
                 <w:szCs w:val="28"/>
               </w:rPr>
@@ -1248,7 +1193,6 @@
             <w:proofErr w:type="spellStart"/>
             <w:r>
               <w:rPr>
-                <w:color w:val="FF0000"/>
                 <w:sz w:val="28"/>
                 <w:szCs w:val="28"/>
               </w:rPr>
@@ -1257,7 +1201,6 @@
             <w:proofErr w:type="spellEnd"/>
             <w:r>
               <w:rPr>
-                <w:color w:val="FF0000"/>
                 <w:sz w:val="28"/>
                 <w:szCs w:val="28"/>
               </w:rPr>
@@ -1280,7 +1223,6 @@
               </w:numPr>
               <w:ind w:left="426" w:hanging="426"/>
               <w:rPr>
-                <w:color w:val="FF0000"/>
                 <w:sz w:val="28"/>
                 <w:szCs w:val="28"/>
               </w:rPr>
@@ -1296,14 +1238,12 @@
             <w:pPr>
               <w:spacing w:before="120" w:after="120"/>
               <w:rPr>
-                <w:color w:val="FF0000"/>
                 <w:sz w:val="28"/>
                 <w:szCs w:val="28"/>
               </w:rPr>
             </w:pPr>
             <w:r>
               <w:rPr>
-                <w:color w:val="FF0000"/>
                 <w:sz w:val="28"/>
                 <w:szCs w:val="28"/>
               </w:rPr>
@@ -1311,7 +1251,6 @@
             </w:r>
             <w:r>
               <w:rPr>
-                <w:color w:val="FF0000"/>
                 <w:sz w:val="28"/>
                 <w:szCs w:val="28"/>
               </w:rPr>
@@ -1319,7 +1258,6 @@
             </w:r>
             <w:r>
               <w:rPr>
-                <w:color w:val="FF0000"/>
                 <w:sz w:val="28"/>
                 <w:szCs w:val="28"/>
               </w:rPr>
@@ -1336,7 +1274,6 @@
             <w:pPr>
               <w:spacing w:before="120" w:after="120"/>
               <w:rPr>
-                <w:color w:val="FF0000"/>
                 <w:sz w:val="28"/>
                 <w:szCs w:val="28"/>
               </w:rPr>
@@ -1344,7 +1281,6 @@
             <w:r>
               <w:rPr>
                 <w:bCs/>
-                <w:color w:val="FF0000"/>
                 <w:sz w:val="28"/>
                 <w:szCs w:val="28"/>
               </w:rPr>
@@ -1354,7 +1290,6 @@
             <w:r>
               <w:rPr>
                 <w:bCs/>
-                <w:color w:val="FF0000"/>
                 <w:sz w:val="28"/>
                 <w:szCs w:val="28"/>
               </w:rPr>
@@ -1364,7 +1299,6 @@
             <w:r>
               <w:rPr>
                 <w:bCs/>
-                <w:color w:val="FF0000"/>
                 <w:sz w:val="28"/>
                 <w:szCs w:val="28"/>
               </w:rPr>
@@ -1372,7 +1306,6 @@
             </w:r>
             <w:r>
               <w:rPr>
-                <w:color w:val="FF0000"/>
                 <w:sz w:val="28"/>
                 <w:szCs w:val="28"/>
               </w:rPr>
@@ -1381,7 +1314,6 @@
             <w:proofErr w:type="spellStart"/>
             <w:r>
               <w:rPr>
-                <w:color w:val="FF0000"/>
                 <w:sz w:val="28"/>
                 <w:szCs w:val="28"/>
               </w:rPr>
@@ -1390,7 +1322,6 @@
             <w:proofErr w:type="spellEnd"/>
             <w:r>
               <w:rPr>
-                <w:color w:val="FF0000"/>
                 <w:sz w:val="28"/>
                 <w:szCs w:val="28"/>
               </w:rPr>
@@ -1413,7 +1344,6 @@
               </w:numPr>
               <w:ind w:left="426" w:hanging="426"/>
               <w:rPr>
-                <w:color w:val="FF0000"/>
                 <w:sz w:val="28"/>
                 <w:szCs w:val="28"/>
               </w:rPr>
@@ -1429,7 +1359,6 @@
             <w:pPr>
               <w:spacing w:before="120" w:after="120"/>
               <w:rPr>
-                <w:color w:val="FF0000"/>
                 <w:sz w:val="28"/>
                 <w:szCs w:val="28"/>
               </w:rPr>
@@ -1437,7 +1366,6 @@
             <w:proofErr w:type="spellStart"/>
             <w:r>
               <w:rPr>
-                <w:color w:val="FF0000"/>
                 <w:sz w:val="28"/>
                 <w:szCs w:val="28"/>
               </w:rPr>
@@ -1446,7 +1374,6 @@
             <w:proofErr w:type="spellEnd"/>
             <w:r>
               <w:rPr>
-                <w:color w:val="FF0000"/>
                 <w:sz w:val="28"/>
                 <w:szCs w:val="28"/>
               </w:rPr>
@@ -1463,7 +1390,6 @@
             <w:pPr>
               <w:spacing w:before="120" w:after="120"/>
               <w:rPr>
-                <w:color w:val="FF0000"/>
                 <w:sz w:val="28"/>
                 <w:szCs w:val="28"/>
               </w:rPr>
@@ -1471,7 +1397,6 @@
             <w:r>
               <w:rPr>
                 <w:bCs/>
-                <w:color w:val="FF0000"/>
                 <w:sz w:val="28"/>
                 <w:szCs w:val="28"/>
               </w:rPr>
@@ -1479,7 +1404,6 @@
             </w:r>
             <w:r>
               <w:rPr>
-                <w:color w:val="FF0000"/>
                 <w:sz w:val="28"/>
                 <w:szCs w:val="28"/>
               </w:rPr>
@@ -1488,7 +1412,6 @@
             <w:proofErr w:type="spellStart"/>
             <w:r>
               <w:rPr>
-                <w:color w:val="FF0000"/>
                 <w:sz w:val="28"/>
                 <w:szCs w:val="28"/>
               </w:rPr>
@@ -1497,7 +1420,6 @@
             <w:proofErr w:type="spellEnd"/>
             <w:r>
               <w:rPr>
-                <w:color w:val="FF0000"/>
                 <w:sz w:val="28"/>
                 <w:szCs w:val="28"/>
               </w:rPr>
@@ -1520,7 +1442,6 @@
               </w:numPr>
               <w:ind w:left="426" w:hanging="426"/>
               <w:rPr>
-                <w:color w:val="FF0000"/>
                 <w:sz w:val="28"/>
                 <w:szCs w:val="28"/>
               </w:rPr>
@@ -1536,14 +1457,12 @@
             <w:pPr>
               <w:spacing w:before="120" w:after="120"/>
               <w:rPr>
-                <w:color w:val="FF0000"/>
                 <w:sz w:val="28"/>
                 <w:szCs w:val="28"/>
               </w:rPr>
             </w:pPr>
             <w:r>
               <w:rPr>
-                <w:color w:val="FF0000"/>
                 <w:sz w:val="28"/>
                 <w:szCs w:val="28"/>
               </w:rPr>
@@ -1560,7 +1479,6 @@
             <w:pPr>
               <w:spacing w:before="120" w:after="120"/>
               <w:rPr>
-                <w:color w:val="FF0000"/>
                 <w:sz w:val="28"/>
                 <w:szCs w:val="28"/>
               </w:rPr>
@@ -1568,7 +1486,6 @@
             <w:r>
               <w:rPr>
                 <w:bCs/>
-                <w:color w:val="FF0000"/>
                 <w:sz w:val="28"/>
                 <w:szCs w:val="28"/>
               </w:rPr>
@@ -1576,7 +1493,6 @@
             </w:r>
             <w:r>
               <w:rPr>
-                <w:color w:val="FF0000"/>
                 <w:sz w:val="28"/>
                 <w:szCs w:val="28"/>
               </w:rPr>
@@ -1585,7 +1501,6 @@
             <w:proofErr w:type="spellStart"/>
             <w:r>
               <w:rPr>
-                <w:color w:val="FF0000"/>
                 <w:sz w:val="28"/>
                 <w:szCs w:val="28"/>
               </w:rPr>
@@ -1594,7 +1509,6 @@
             <w:proofErr w:type="spellEnd"/>
             <w:r>
               <w:rPr>
-                <w:color w:val="FF0000"/>
                 <w:sz w:val="28"/>
                 <w:szCs w:val="28"/>
               </w:rPr>
@@ -1617,7 +1531,6 @@
               </w:numPr>
               <w:ind w:left="426" w:hanging="426"/>
               <w:rPr>
-                <w:color w:val="FF0000"/>
                 <w:sz w:val="28"/>
                 <w:szCs w:val="28"/>
               </w:rPr>
@@ -1633,14 +1546,12 @@
             <w:pPr>
               <w:spacing w:before="120" w:after="120"/>
               <w:rPr>
-                <w:color w:val="FF0000"/>
                 <w:sz w:val="28"/>
                 <w:szCs w:val="28"/>
               </w:rPr>
             </w:pPr>
             <w:r>
               <w:rPr>
-                <w:color w:val="FF0000"/>
                 <w:sz w:val="28"/>
                 <w:szCs w:val="28"/>
               </w:rPr>
@@ -1648,7 +1559,6 @@
             </w:r>
             <w:r>
               <w:rPr>
-                <w:color w:val="FF0000"/>
                 <w:sz w:val="28"/>
                 <w:szCs w:val="28"/>
               </w:rPr>
@@ -1656,7 +1566,6 @@
             </w:r>
             <w:r>
               <w:rPr>
-                <w:color w:val="FF0000"/>
                 <w:sz w:val="28"/>
                 <w:szCs w:val="28"/>
               </w:rPr>
@@ -1664,7 +1573,6 @@
             </w:r>
             <w:r>
               <w:rPr>
-                <w:color w:val="FF0000"/>
                 <w:sz w:val="28"/>
                 <w:szCs w:val="28"/>
               </w:rPr>
@@ -1681,7 +1589,6 @@
             <w:pPr>
               <w:spacing w:before="120" w:after="120"/>
               <w:rPr>
-                <w:color w:val="FF0000"/>
                 <w:sz w:val="28"/>
                 <w:szCs w:val="28"/>
               </w:rPr>
@@ -1689,7 +1596,6 @@
             <w:r>
               <w:rPr>
                 <w:bCs/>
-                <w:color w:val="FF0000"/>
                 <w:sz w:val="28"/>
                 <w:szCs w:val="28"/>
               </w:rPr>
@@ -1699,7 +1605,6 @@
             <w:r>
               <w:rPr>
                 <w:bCs/>
-                <w:color w:val="FF0000"/>
                 <w:sz w:val="28"/>
                 <w:szCs w:val="28"/>
               </w:rPr>
@@ -1709,7 +1614,6 @@
             <w:r>
               <w:rPr>
                 <w:bCs/>
-                <w:color w:val="FF0000"/>
                 <w:sz w:val="28"/>
                 <w:szCs w:val="28"/>
               </w:rPr>
@@ -1717,7 +1621,6 @@
             </w:r>
             <w:r>
               <w:rPr>
-                <w:color w:val="FF0000"/>
                 <w:sz w:val="28"/>
                 <w:szCs w:val="28"/>
               </w:rPr>
@@ -1726,7 +1629,6 @@
             <w:proofErr w:type="spellStart"/>
             <w:r>
               <w:rPr>
-                <w:color w:val="FF0000"/>
                 <w:sz w:val="28"/>
                 <w:szCs w:val="28"/>
               </w:rPr>
@@ -1735,7 +1637,6 @@
             <w:proofErr w:type="spellEnd"/>
             <w:r>
               <w:rPr>
-                <w:color w:val="FF0000"/>
                 <w:sz w:val="28"/>
                 <w:szCs w:val="28"/>
               </w:rPr>
@@ -2078,13 +1979,21 @@
           <w:sz w:val="28"/>
           <w:szCs w:val="28"/>
         </w:rPr>
-        <w:t xml:space="preserve"> инфекции на территории Российской Федерации участву</w:t>
+        <w:t xml:space="preserve"> инфекции на территории Российской </w:t>
       </w:r>
       <w:r>
         <w:rPr>
           <w:rFonts w:eastAsia="Times-Roman"/>
           <w:bCs/>
-          <w:color w:val="FF0000"/>
+          <w:sz w:val="28"/>
+          <w:szCs w:val="28"/>
+        </w:rPr>
+        <w:t>Федерации участву</w:t>
+      </w:r>
+      <w:r>
+        <w:rPr>
+          <w:rFonts w:eastAsia="Times-Roman"/>
+          <w:bCs/>
           <w:sz w:val="28"/>
           <w:szCs w:val="28"/>
         </w:rPr>
@@ -2187,7 +2096,6 @@
         <w:rPr>
           <w:rFonts w:eastAsia="Times-Roman"/>
           <w:bCs/>
-          <w:color w:val="FF0000"/>
           <w:sz w:val="28"/>
           <w:szCs w:val="28"/>
         </w:rPr>
@@ -2231,7 +2139,6 @@
         <w:ind w:firstLine="708"/>
         <w:jc w:val="both"/>
         <w:rPr>
-          <w:color w:val="FF0000"/>
           <w:sz w:val="28"/>
           <w:szCs w:val="28"/>
           <w:lang w:eastAsia="en-US"/>
@@ -2239,7 +2146,6 @@
       </w:pPr>
       <w:r>
         <w:rPr>
-          <w:color w:val="FF0000"/>
           <w:sz w:val="28"/>
           <w:szCs w:val="28"/>
         </w:rPr>
@@ -2247,38 +2153,23 @@
       </w:r>
       <w:r>
         <w:rPr>
-          <w:color w:val="FF0000"/>
           <w:sz w:val="28"/>
           <w:szCs w:val="28"/>
           <w:lang w:eastAsia="ar-SA"/>
         </w:rPr>
         <w:t xml:space="preserve">Слово предоставляется ученому секретарю совета для ознакомления членов совета с документами личного дела </w:t>
       </w:r>
-      <w:proofErr w:type="spellStart"/>
       <w:r>
         <w:rPr>
           <w:rFonts w:asciiTheme="majorBidi" w:hAnsiTheme="majorBidi" w:cstheme="majorBidi"/>
           <w:bCs/>
-          <w:color w:val="FF0000"/>
-          <w:sz w:val="28"/>
-          <w:szCs w:val="28"/>
-        </w:rPr>
-        <w:t>Уколова</w:t>
-      </w:r>
-      <w:proofErr w:type="spellEnd"/>
-      <w:r>
-        <w:rPr>
-          <w:rFonts w:asciiTheme="majorBidi" w:hAnsiTheme="majorBidi" w:cstheme="majorBidi"/>
-          <w:bCs/>
-          <w:color w:val="FF0000"/>
-          <w:sz w:val="28"/>
-          <w:szCs w:val="28"/>
-        </w:rPr>
-        <w:t xml:space="preserve"> Станислава Сергеевича</w:t>
-      </w:r>
-      <w:r>
-        <w:rPr>
-          <w:color w:val="FF0000"/>
+          <w:sz w:val="28"/>
+          <w:szCs w:val="28"/>
+        </w:rPr>
+        <w:t>Уколова Станислава Сергеевича</w:t>
+      </w:r>
+      <w:r>
+        <w:rPr>
           <w:sz w:val="28"/>
           <w:szCs w:val="28"/>
           <w:lang w:eastAsia="ar-SA"/>
@@ -2494,7 +2385,6 @@
         <w:jc w:val="both"/>
         <w:rPr>
           <w:i/>
-          <w:color w:val="FF0000"/>
           <w:sz w:val="28"/>
           <w:szCs w:val="28"/>
         </w:rPr>
@@ -2540,7 +2430,14 @@
           <w:sz w:val="28"/>
           <w:szCs w:val="28"/>
         </w:rPr>
-        <w:t xml:space="preserve">! Уважаемые коллеги, пожалуйста, </w:t>
+        <w:t xml:space="preserve">! Уважаемые </w:t>
+      </w:r>
+      <w:r>
+        <w:rPr>
+          <w:sz w:val="28"/>
+          <w:szCs w:val="28"/>
+        </w:rPr>
+        <w:t xml:space="preserve">коллеги, пожалуйста, </w:t>
       </w:r>
       <w:r>
         <w:rPr>
@@ -2558,21 +2455,46 @@
       </w:r>
       <w:r>
         <w:rPr>
-          <w:color w:val="FF0000"/>
-          <w:sz w:val="28"/>
-          <w:szCs w:val="28"/>
-        </w:rPr>
-        <w:t xml:space="preserve">Вопрос задает Кислов А… Н…, доктор физико-математических наук, </w:t>
+          <w:sz w:val="28"/>
+          <w:szCs w:val="28"/>
+        </w:rPr>
+        <w:t>Вопрос задает Кислов А</w:t>
+      </w:r>
+      <w:r>
+        <w:rPr>
+          <w:sz w:val="28"/>
+          <w:szCs w:val="28"/>
+        </w:rPr>
+        <w:t xml:space="preserve">лексей </w:t>
+      </w:r>
+      <w:r>
+        <w:rPr>
+          <w:sz w:val="28"/>
+          <w:szCs w:val="28"/>
+        </w:rPr>
+        <w:t>Н</w:t>
+      </w:r>
+      <w:r>
+        <w:rPr>
+          <w:sz w:val="28"/>
+          <w:szCs w:val="28"/>
+        </w:rPr>
+        <w:t>иколаевич</w:t>
+      </w:r>
+      <w:r>
+        <w:rPr>
+          <w:sz w:val="28"/>
+          <w:szCs w:val="28"/>
+        </w:rPr>
+        <w:t xml:space="preserve">, доктор физико-математических наук, </w:t>
       </w:r>
       <w:r>
         <w:rPr>
           <w:i/>
-          <w:color w:val="FF0000"/>
-          <w:sz w:val="28"/>
-          <w:szCs w:val="28"/>
-          <w:highlight w:val="yellow"/>
-        </w:rPr>
-        <w:t>должность???</w:t>
+          <w:sz w:val="28"/>
+          <w:szCs w:val="28"/>
+        </w:rPr>
+        <w:t>заведующий кафедрой строительной механики.</w:t>
       </w:r>
     </w:p>
     <w:p>
@@ -2581,35 +2503,55 @@
         <w:ind w:firstLine="708"/>
         <w:jc w:val="both"/>
         <w:rPr>
-          <w:color w:val="000000"/>
-          <w:sz w:val="28"/>
-          <w:szCs w:val="28"/>
-        </w:rPr>
-      </w:pPr>
-      <w:r>
-        <w:rPr>
-          <w:b/>
-          <w:sz w:val="28"/>
-          <w:szCs w:val="28"/>
-          <w:highlight w:val="yellow"/>
-        </w:rPr>
-        <w:t xml:space="preserve">КИСЛОВ </w:t>
-      </w:r>
-      <w:r>
-        <w:rPr>
-          <w:b/>
-          <w:sz w:val="28"/>
-          <w:szCs w:val="28"/>
-          <w:highlight w:val="yellow"/>
-        </w:rPr>
-        <w:t>А.Н.</w:t>
-      </w:r>
-      <w:r>
-        <w:rPr>
-          <w:b/>
-          <w:sz w:val="28"/>
-          <w:szCs w:val="28"/>
-          <w:highlight w:val="yellow"/>
+          <w:sz w:val="28"/>
+          <w:szCs w:val="28"/>
+        </w:rPr>
+      </w:pPr>
+      <w:r>
+        <w:rPr>
+          <w:b/>
+          <w:sz w:val="28"/>
+          <w:szCs w:val="28"/>
+        </w:rPr>
+        <w:t>КИСЛОВ</w:t>
+      </w:r>
+      <w:r>
+        <w:rPr>
+          <w:b/>
+          <w:sz w:val="28"/>
+          <w:szCs w:val="28"/>
+        </w:rPr>
+        <w:t> </w:t>
+      </w:r>
+      <w:r>
+        <w:rPr>
+          <w:b/>
+          <w:sz w:val="28"/>
+          <w:szCs w:val="28"/>
+        </w:rPr>
+        <w:t>А.</w:t>
+      </w:r>
+      <w:r>
+        <w:rPr>
+          <w:b/>
+          <w:sz w:val="28"/>
+          <w:szCs w:val="28"/>
+        </w:rPr>
+        <w:t> </w:t>
+      </w:r>
+      <w:r>
+        <w:rPr>
+          <w:b/>
+          <w:sz w:val="28"/>
+          <w:szCs w:val="28"/>
+        </w:rPr>
+        <w:t>Н.</w:t>
+      </w:r>
+      <w:r>
+        <w:rPr>
+          <w:b/>
+          <w:sz w:val="28"/>
+          <w:szCs w:val="28"/>
         </w:rPr>
         <w:t>, д</w:t>
       </w:r>
@@ -2618,7 +2560,6 @@
           <w:b/>
           <w:sz w:val="28"/>
           <w:szCs w:val="28"/>
-          <w:highlight w:val="yellow"/>
         </w:rPr>
         <w:t>-р</w:t>
       </w:r>
@@ -2627,7 +2568,6 @@
           <w:b/>
           <w:sz w:val="28"/>
           <w:szCs w:val="28"/>
-          <w:highlight w:val="yellow"/>
         </w:rPr>
         <w:t xml:space="preserve"> </w:t>
       </w:r>
@@ -2636,7 +2576,6 @@
           <w:b/>
           <w:sz w:val="28"/>
           <w:szCs w:val="28"/>
-          <w:highlight w:val="yellow"/>
         </w:rPr>
         <w:t>физ</w:t>
       </w:r>
@@ -2645,7 +2584,6 @@
           <w:b/>
           <w:sz w:val="28"/>
           <w:szCs w:val="28"/>
-          <w:highlight w:val="yellow"/>
         </w:rPr>
         <w:t>.</w:t>
       </w:r>
@@ -2654,7 +2592,6 @@
           <w:b/>
           <w:sz w:val="28"/>
           <w:szCs w:val="28"/>
-          <w:highlight w:val="yellow"/>
         </w:rPr>
         <w:t xml:space="preserve">-мат. </w:t>
       </w:r>
@@ -2663,7 +2600,6 @@
           <w:b/>
           <w:sz w:val="28"/>
           <w:szCs w:val="28"/>
-          <w:highlight w:val="yellow"/>
         </w:rPr>
         <w:t>наук</w:t>
       </w:r>
@@ -2673,6 +2609,14 @@
           <w:sz w:val="28"/>
           <w:szCs w:val="28"/>
         </w:rPr>
+        <w:t>, проф.</w:t>
+      </w:r>
+      <w:r>
+        <w:rPr>
+          <w:b/>
+          <w:sz w:val="28"/>
+          <w:szCs w:val="28"/>
+        </w:rPr>
         <w:t>:</w:t>
       </w:r>
       <w:r>
@@ -2689,7 +2633,6 @@
       </w:r>
       <w:r>
         <w:rPr>
-          <w:color w:val="000000"/>
           <w:sz w:val="28"/>
           <w:szCs w:val="28"/>
         </w:rPr>
@@ -2697,7 +2640,6 @@
       </w:r>
       <w:r>
         <w:rPr>
-          <w:color w:val="000000"/>
           <w:sz w:val="28"/>
           <w:szCs w:val="28"/>
         </w:rPr>
@@ -2809,7 +2751,6 @@
       </w:r>
       <w:r>
         <w:rPr>
-          <w:color w:val="FF0000"/>
           <w:sz w:val="28"/>
           <w:szCs w:val="28"/>
         </w:rPr>
@@ -2906,7 +2847,6 @@
       <w:r>
         <w:rPr>
           <w:b/>
-          <w:color w:val="FF0000"/>
           <w:sz w:val="28"/>
           <w:szCs w:val="28"/>
         </w:rPr>
@@ -2933,7 +2873,14 @@
           <w:sz w:val="28"/>
           <w:szCs w:val="28"/>
         </w:rPr>
-        <w:t>Прозвучали некоторые слова о распараллеливании, в частности</w:t>
+        <w:t xml:space="preserve">Прозвучали некоторые слова </w:t>
+      </w:r>
+      <w:r>
+        <w:rPr>
+          <w:sz w:val="28"/>
+          <w:szCs w:val="28"/>
+        </w:rPr>
+        <w:t>о распараллеливании, в частности</w:t>
       </w:r>
       <w:r>
         <w:rPr>
@@ -3079,23 +3026,7 @@
           <w:sz w:val="28"/>
           <w:szCs w:val="28"/>
         </w:rPr>
-        <w:t>Ю</w:t>
-      </w:r>
-      <w:r>
-        <w:rPr>
-          <w:b/>
-          <w:sz w:val="28"/>
-          <w:szCs w:val="28"/>
-        </w:rPr>
-        <w:t xml:space="preserve">., д-р </w:t>
-      </w:r>
-      <w:r>
-        <w:rPr>
-          <w:b/>
-          <w:sz w:val="28"/>
-          <w:szCs w:val="28"/>
-        </w:rPr>
-        <w:t>физ</w:t>
+        <w:t>Ю., д-р физ</w:t>
       </w:r>
       <w:r>
         <w:rPr>
@@ -3111,20 +3042,11 @@
           <w:sz w:val="28"/>
           <w:szCs w:val="28"/>
         </w:rPr>
-        <w:t>-мат.</w:t>
-      </w:r>
-      <w:r>
-        <w:rPr>
-          <w:b/>
-          <w:sz w:val="28"/>
-          <w:szCs w:val="28"/>
-        </w:rPr>
-        <w:t xml:space="preserve"> наук, </w:t>
-      </w:r>
-      <w:r>
-        <w:rPr>
-          <w:b/>
-          <w:color w:val="FF0000"/>
+        <w:t xml:space="preserve">-мат. наук, </w:t>
+      </w:r>
+      <w:r>
+        <w:rPr>
+          <w:b/>
           <w:sz w:val="28"/>
           <w:szCs w:val="28"/>
         </w:rPr>
@@ -3151,7 +3073,14 @@
           <w:sz w:val="28"/>
           <w:szCs w:val="28"/>
         </w:rPr>
-        <w:t>Ещё один вопрос. Вы говорили о процедуре выбора окрестности, что-то можно модифицировать, поменять пару контуров, если что – тройку контур</w:t>
+        <w:t xml:space="preserve">Ещё один вопрос. Вы </w:t>
+      </w:r>
+      <w:r>
+        <w:rPr>
+          <w:sz w:val="28"/>
+          <w:szCs w:val="28"/>
+        </w:rPr>
+        <w:t>говорили о процедуре выбора окрестности, что-то можно модифицировать, поменять пару контуров, если что – тройку контур</w:t>
       </w:r>
       <w:r>
         <w:rPr>
@@ -3215,15 +3144,13 @@
         <w:ind w:firstLine="708"/>
         <w:jc w:val="both"/>
         <w:rPr>
-          <w:color w:val="FF0000"/>
-          <w:sz w:val="28"/>
-          <w:szCs w:val="28"/>
-        </w:rPr>
-      </w:pPr>
-      <w:r>
-        <w:rPr>
-          <w:b/>
-          <w:color w:val="FF0000"/>
+          <w:sz w:val="28"/>
+          <w:szCs w:val="28"/>
+        </w:rPr>
+      </w:pPr>
+      <w:r>
+        <w:rPr>
+          <w:b/>
           <w:sz w:val="28"/>
           <w:szCs w:val="28"/>
         </w:rPr>
@@ -3231,7 +3158,6 @@
       </w:r>
       <w:r>
         <w:rPr>
-          <w:color w:val="FF0000"/>
           <w:sz w:val="28"/>
           <w:szCs w:val="28"/>
         </w:rPr>
@@ -3240,7 +3166,6 @@
       <w:proofErr w:type="spellStart"/>
       <w:r>
         <w:rPr>
-          <w:color w:val="FF0000"/>
           <w:sz w:val="28"/>
           <w:szCs w:val="28"/>
         </w:rPr>
@@ -3249,19 +3174,10 @@
       <w:proofErr w:type="spellEnd"/>
       <w:r>
         <w:rPr>
-          <w:color w:val="FF0000"/>
-          <w:sz w:val="28"/>
-          <w:szCs w:val="28"/>
-        </w:rPr>
-        <w:t xml:space="preserve"> Евгений Александрович</w:t>
-      </w:r>
-      <w:r>
-        <w:rPr>
-          <w:color w:val="FF0000"/>
-          <w:sz w:val="28"/>
-          <w:szCs w:val="28"/>
-        </w:rPr>
-        <w:t xml:space="preserve">, пожалуйста. </w:t>
+          <w:sz w:val="28"/>
+          <w:szCs w:val="28"/>
+        </w:rPr>
+        <w:t xml:space="preserve"> Евгений Александрович, пожалуйста. </w:t>
       </w:r>
     </w:p>
     <w:p>
@@ -3393,7 +3309,14 @@
           <w:sz w:val="28"/>
           <w:szCs w:val="28"/>
         </w:rPr>
-        <w:t xml:space="preserve"> проведенном исследовании полные целевые функции очень сильно редуцированы до холостого хода. Здесь мы оптимизируем только холостой ход, стоимость собственно резки и стоимость резки – константа. В дальнейших работах, и в диссертации уже есть раздел про это, использовать эти алгоритмы для более сложных классов задач, для сегментной резки. В этом случае меняется состав вырезаемых сегментов и количество точек врезки. И это даёт большую оптимизацию.</w:t>
+        <w:t xml:space="preserve"> проведенном исследовании полные целевые функции очень сильно редуцированы до холостого хода. Здесь мы оптимизируем только холостой ход, стоимость собственно резки и стоимость резки – константа. В дальнейших работах, и в диссертации уже есть раздел про это, использовать эти алгоритмы для более сложных классов задач, для сегментной резки. В этом случае меняется состав вырезаемых сегментов и </w:t>
+      </w:r>
+      <w:r>
+        <w:rPr>
+          <w:sz w:val="28"/>
+          <w:szCs w:val="28"/>
+        </w:rPr>
+        <w:t>количество точек врезки. И это даёт большую оптимизацию.</w:t>
       </w:r>
     </w:p>
     <w:p>
@@ -3402,15 +3325,13 @@
         <w:ind w:firstLine="708"/>
         <w:jc w:val="both"/>
         <w:rPr>
-          <w:color w:val="FF0000"/>
-          <w:sz w:val="28"/>
-          <w:szCs w:val="28"/>
-        </w:rPr>
-      </w:pPr>
-      <w:r>
-        <w:rPr>
-          <w:b/>
-          <w:color w:val="FF0000"/>
+          <w:sz w:val="28"/>
+          <w:szCs w:val="28"/>
+        </w:rPr>
+      </w:pPr>
+      <w:r>
+        <w:rPr>
+          <w:b/>
           <w:sz w:val="28"/>
           <w:szCs w:val="28"/>
         </w:rPr>
@@ -3418,7 +3339,6 @@
       </w:r>
       <w:r>
         <w:rPr>
-          <w:color w:val="FF0000"/>
           <w:sz w:val="28"/>
           <w:szCs w:val="28"/>
         </w:rPr>
@@ -3449,15 +3369,7 @@
           <w:sz w:val="28"/>
           <w:szCs w:val="28"/>
         </w:rPr>
-        <w:t>В.В</w:t>
-      </w:r>
-      <w:r>
-        <w:rPr>
-          <w:b/>
-          <w:sz w:val="28"/>
-          <w:szCs w:val="28"/>
-        </w:rPr>
-        <w:t xml:space="preserve">., д-р </w:t>
+        <w:t xml:space="preserve">В.В., д-р </w:t>
       </w:r>
       <w:proofErr w:type="spellStart"/>
       <w:r>
@@ -3475,20 +3387,11 @@
           <w:sz w:val="28"/>
           <w:szCs w:val="28"/>
         </w:rPr>
-        <w:t>.</w:t>
-      </w:r>
-      <w:r>
-        <w:rPr>
-          <w:b/>
-          <w:sz w:val="28"/>
-          <w:szCs w:val="28"/>
-        </w:rPr>
-        <w:t xml:space="preserve"> наук, </w:t>
-      </w:r>
-      <w:r>
-        <w:rPr>
-          <w:b/>
-          <w:color w:val="FF0000"/>
+        <w:t xml:space="preserve">. наук, </w:t>
+      </w:r>
+      <w:r>
+        <w:rPr>
+          <w:b/>
           <w:sz w:val="28"/>
           <w:szCs w:val="28"/>
         </w:rPr>
@@ -3508,15 +3411,15 @@
           <w:sz w:val="28"/>
           <w:szCs w:val="28"/>
         </w:rPr>
-        <w:t xml:space="preserve"> </w:t>
-      </w:r>
-      <w:r>
-        <w:rPr>
-          <w:bCs/>
-          <w:sz w:val="28"/>
-          <w:szCs w:val="28"/>
-        </w:rPr>
-        <w:t>Свойства материала или задачи термической деформации как-то учитываются при проектировании термической резки?</w:t>
+        <w:t xml:space="preserve"> Свойства материала или задачи </w:t>
+      </w:r>
+      <w:r>
+        <w:rPr>
+          <w:bCs/>
+          <w:sz w:val="28"/>
+          <w:szCs w:val="28"/>
+        </w:rPr>
+        <w:t>термической деформации как-то учитываются при проектировании термической резки?</w:t>
       </w:r>
     </w:p>
     <w:p>
@@ -4051,7 +3954,14 @@
           <w:sz w:val="28"/>
           <w:szCs w:val="28"/>
         </w:rPr>
-        <w:t xml:space="preserve"> и вероятно время его работы хотелось бы улучшить. Пока он вряд ли применим на очень больших масштабах.</w:t>
+        <w:t xml:space="preserve"> и вероятно время его работы хотелось бы улучшить. Пока он вряд ли </w:t>
+      </w:r>
+      <w:r>
+        <w:rPr>
+          <w:sz w:val="28"/>
+          <w:szCs w:val="28"/>
+        </w:rPr>
+        <w:t>применим на очень больших масштабах.</w:t>
       </w:r>
     </w:p>
     <w:p>
@@ -4060,15 +3970,13 @@
         <w:ind w:firstLine="708"/>
         <w:jc w:val="both"/>
         <w:rPr>
-          <w:color w:val="FF0000"/>
-          <w:sz w:val="28"/>
-          <w:szCs w:val="28"/>
-        </w:rPr>
-      </w:pPr>
-      <w:r>
-        <w:rPr>
-          <w:b/>
-          <w:color w:val="FF0000"/>
+          <w:sz w:val="28"/>
+          <w:szCs w:val="28"/>
+        </w:rPr>
+      </w:pPr>
+      <w:r>
+        <w:rPr>
+          <w:b/>
           <w:sz w:val="28"/>
           <w:szCs w:val="28"/>
         </w:rPr>
@@ -4076,7 +3984,6 @@
       </w:r>
       <w:r>
         <w:rPr>
-          <w:color w:val="FF0000"/>
           <w:sz w:val="28"/>
           <w:szCs w:val="28"/>
         </w:rPr>
@@ -4085,7 +3992,6 @@
       <w:proofErr w:type="spellStart"/>
       <w:r>
         <w:rPr>
-          <w:color w:val="FF0000"/>
           <w:sz w:val="28"/>
           <w:szCs w:val="28"/>
         </w:rPr>
@@ -4094,7 +4000,6 @@
       <w:proofErr w:type="spellEnd"/>
       <w:r>
         <w:rPr>
-          <w:color w:val="FF0000"/>
           <w:sz w:val="28"/>
           <w:szCs w:val="28"/>
         </w:rPr>
@@ -4125,29 +4030,11 @@
           <w:sz w:val="28"/>
           <w:szCs w:val="28"/>
         </w:rPr>
-        <w:t>В.И</w:t>
-      </w:r>
-      <w:r>
-        <w:rPr>
-          <w:b/>
-          <w:sz w:val="28"/>
-          <w:szCs w:val="28"/>
-        </w:rPr>
-        <w:t xml:space="preserve">., д-р </w:t>
-      </w:r>
-      <w:r>
-        <w:rPr>
-          <w:b/>
-          <w:color w:val="FF0000"/>
-          <w:sz w:val="28"/>
-          <w:szCs w:val="28"/>
-        </w:rPr>
-        <w:t>физ</w:t>
-      </w:r>
-      <w:r>
-        <w:rPr>
-          <w:b/>
-          <w:color w:val="FF0000"/>
+        <w:t>В.И., д-р физ</w:t>
+      </w:r>
+      <w:r>
+        <w:rPr>
+          <w:b/>
           <w:sz w:val="28"/>
           <w:szCs w:val="28"/>
         </w:rPr>
@@ -4156,35 +4043,26 @@
       <w:r>
         <w:rPr>
           <w:b/>
-          <w:color w:val="FF0000"/>
-          <w:sz w:val="28"/>
-          <w:szCs w:val="28"/>
-        </w:rPr>
-        <w:t>-мат. наук, доц.</w:t>
-      </w:r>
-      <w:r>
-        <w:rPr>
-          <w:b/>
-          <w:sz w:val="28"/>
-          <w:szCs w:val="28"/>
-        </w:rPr>
-        <w:t>:</w:t>
-      </w:r>
-      <w:r>
-        <w:rPr>
-          <w:bCs/>
-          <w:sz w:val="28"/>
-          <w:szCs w:val="28"/>
-        </w:rPr>
-        <w:t xml:space="preserve"> </w:t>
-      </w:r>
-      <w:r>
-        <w:rPr>
-          <w:bCs/>
-          <w:sz w:val="28"/>
-          <w:szCs w:val="28"/>
-        </w:rPr>
-        <w:t>Какова размерность практических задач, которые Вы решали?</w:t>
+          <w:sz w:val="28"/>
+          <w:szCs w:val="28"/>
+        </w:rPr>
+        <w:t>-мат. наук, доц.:</w:t>
+      </w:r>
+      <w:r>
+        <w:rPr>
+          <w:bCs/>
+          <w:sz w:val="28"/>
+          <w:szCs w:val="28"/>
+        </w:rPr>
+        <w:t xml:space="preserve"> Какова размерность </w:t>
+      </w:r>
+      <w:r>
+        <w:rPr>
+          <w:bCs/>
+          <w:sz w:val="28"/>
+          <w:szCs w:val="28"/>
+        </w:rPr>
+        <w:t>практических задач, которые Вы решали?</w:t>
       </w:r>
     </w:p>
     <w:p>
@@ -4518,7 +4396,14 @@
           <w:sz w:val="28"/>
           <w:szCs w:val="28"/>
         </w:rPr>
-        <w:t>, для него используется модель целочисленного линейного программирования, разработанная вне рамок данной диссертации. В работе есть ссылка.</w:t>
+        <w:t xml:space="preserve">, для него используется модель целочисленного линейного программирования, </w:t>
+      </w:r>
+      <w:r>
+        <w:rPr>
+          <w:sz w:val="28"/>
+          <w:szCs w:val="28"/>
+        </w:rPr>
+        <w:t>разработанная вне рамок данной диссертации. В работе есть ссылка.</w:t>
       </w:r>
     </w:p>
     <w:p>
@@ -4527,15 +4412,13 @@
         <w:ind w:firstLine="708"/>
         <w:jc w:val="both"/>
         <w:rPr>
-          <w:color w:val="FF0000"/>
-          <w:sz w:val="28"/>
-          <w:szCs w:val="28"/>
-        </w:rPr>
-      </w:pPr>
-      <w:r>
-        <w:rPr>
-          <w:b/>
-          <w:color w:val="FF0000"/>
+          <w:sz w:val="28"/>
+          <w:szCs w:val="28"/>
+        </w:rPr>
+      </w:pPr>
+      <w:r>
+        <w:rPr>
+          <w:b/>
           <w:sz w:val="28"/>
           <w:szCs w:val="28"/>
         </w:rPr>
@@ -4543,7 +4426,6 @@
       </w:r>
       <w:r>
         <w:rPr>
-          <w:color w:val="FF0000"/>
           <w:sz w:val="28"/>
           <w:szCs w:val="28"/>
         </w:rPr>
@@ -5531,7 +5413,6 @@
         <w:jc w:val="both"/>
         <w:rPr>
           <w:rFonts w:ascii="Times New Roman" w:hAnsi="Times New Roman"/>
-          <w:color w:val="FF0000"/>
           <w:sz w:val="28"/>
           <w:szCs w:val="28"/>
           <w:lang w:eastAsia="ar-SA"/>
@@ -5542,7 +5423,6 @@
           <w:rFonts w:ascii="Times New Roman" w:hAnsi="Times New Roman"/>
           <w:b/>
           <w:bCs/>
-          <w:color w:val="FF0000"/>
           <w:sz w:val="28"/>
           <w:szCs w:val="28"/>
           <w:lang w:eastAsia="ar-SA"/>
@@ -5554,7 +5434,6 @@
           <w:rFonts w:ascii="Times New Roman" w:hAnsi="Times New Roman"/>
           <w:b/>
           <w:bCs/>
-          <w:color w:val="FF0000"/>
           <w:sz w:val="28"/>
           <w:szCs w:val="28"/>
           <w:lang w:eastAsia="ar-SA"/>
@@ -5566,7 +5445,6 @@
           <w:rFonts w:ascii="Times New Roman" w:hAnsi="Times New Roman"/>
           <w:b/>
           <w:bCs/>
-          <w:color w:val="FF0000"/>
           <w:sz w:val="28"/>
           <w:szCs w:val="28"/>
           <w:lang w:eastAsia="ar-SA"/>
@@ -5578,7 +5456,6 @@
           <w:rFonts w:ascii="Times New Roman" w:hAnsi="Times New Roman"/>
           <w:b/>
           <w:bCs/>
-          <w:color w:val="FF0000"/>
           <w:sz w:val="28"/>
           <w:szCs w:val="28"/>
           <w:lang w:eastAsia="ar-SA"/>
@@ -5590,7 +5467,6 @@
           <w:rFonts w:ascii="Times New Roman" w:hAnsi="Times New Roman"/>
           <w:b/>
           <w:bCs/>
-          <w:color w:val="FF0000"/>
           <w:sz w:val="28"/>
           <w:szCs w:val="28"/>
           <w:lang w:eastAsia="ar-SA"/>
@@ -5602,7 +5478,6 @@
           <w:rFonts w:ascii="Times New Roman" w:hAnsi="Times New Roman"/>
           <w:b/>
           <w:bCs/>
-          <w:color w:val="FF0000"/>
           <w:sz w:val="28"/>
           <w:szCs w:val="28"/>
           <w:lang w:eastAsia="ar-SA"/>
@@ -5612,7 +5487,6 @@
       <w:r>
         <w:rPr>
           <w:rFonts w:ascii="Times New Roman" w:hAnsi="Times New Roman"/>
-          <w:color w:val="FF0000"/>
           <w:sz w:val="28"/>
           <w:szCs w:val="28"/>
           <w:lang w:eastAsia="ar-SA"/>
@@ -5622,7 +5496,6 @@
       <w:r>
         <w:rPr>
           <w:rFonts w:ascii="Times New Roman" w:hAnsi="Times New Roman"/>
-          <w:color w:val="FF0000"/>
           <w:sz w:val="28"/>
           <w:szCs w:val="28"/>
           <w:lang w:eastAsia="ar-SA"/>
@@ -5632,7 +5505,6 @@
       <w:r>
         <w:rPr>
           <w:rFonts w:ascii="Times New Roman" w:hAnsi="Times New Roman"/>
-          <w:color w:val="FF0000"/>
           <w:sz w:val="28"/>
           <w:szCs w:val="28"/>
           <w:lang w:eastAsia="ar-SA"/>
@@ -5642,7 +5514,6 @@
       <w:r>
         <w:rPr>
           <w:rFonts w:ascii="Times New Roman" w:hAnsi="Times New Roman"/>
-          <w:color w:val="FF0000"/>
           <w:sz w:val="28"/>
           <w:szCs w:val="28"/>
           <w:lang w:eastAsia="ar-SA"/>
@@ -5652,7 +5523,6 @@
       <w:r>
         <w:rPr>
           <w:rFonts w:ascii="Times New Roman" w:hAnsi="Times New Roman"/>
-          <w:color w:val="FF0000"/>
           <w:sz w:val="28"/>
           <w:szCs w:val="28"/>
           <w:lang w:eastAsia="ar-SA"/>
@@ -5662,7 +5532,6 @@
       <w:r>
         <w:rPr>
           <w:rFonts w:ascii="Times New Roman" w:hAnsi="Times New Roman"/>
-          <w:color w:val="FF0000"/>
           <w:sz w:val="28"/>
           <w:szCs w:val="28"/>
           <w:lang w:eastAsia="ar-SA"/>
@@ -5672,7 +5541,6 @@
       <w:r>
         <w:rPr>
           <w:rFonts w:ascii="Times New Roman" w:hAnsi="Times New Roman"/>
-          <w:color w:val="FF0000"/>
           <w:sz w:val="28"/>
           <w:szCs w:val="28"/>
           <w:lang w:eastAsia="ar-SA"/>
@@ -5682,7 +5550,6 @@
       <w:r>
         <w:rPr>
           <w:rFonts w:ascii="Times New Roman" w:hAnsi="Times New Roman"/>
-          <w:color w:val="FF0000"/>
           <w:sz w:val="28"/>
           <w:szCs w:val="28"/>
           <w:lang w:eastAsia="ar-SA"/>
@@ -5692,7 +5559,6 @@
       <w:r>
         <w:rPr>
           <w:rFonts w:ascii="Times New Roman" w:hAnsi="Times New Roman"/>
-          <w:color w:val="FF0000"/>
           <w:sz w:val="28"/>
           <w:szCs w:val="28"/>
           <w:lang w:eastAsia="ar-SA"/>
@@ -5702,7 +5568,6 @@
       <w:r>
         <w:rPr>
           <w:rFonts w:ascii="Times New Roman" w:hAnsi="Times New Roman"/>
-          <w:color w:val="FF0000"/>
           <w:sz w:val="28"/>
           <w:szCs w:val="28"/>
           <w:lang w:eastAsia="ar-SA"/>
@@ -5712,7 +5577,6 @@
       <w:r>
         <w:rPr>
           <w:rFonts w:ascii="Times New Roman" w:hAnsi="Times New Roman"/>
-          <w:color w:val="FF0000"/>
           <w:sz w:val="28"/>
           <w:szCs w:val="28"/>
           <w:lang w:eastAsia="ar-SA"/>
@@ -5732,7 +5596,6 @@
         <w:jc w:val="both"/>
         <w:rPr>
           <w:rFonts w:ascii="Times New Roman" w:hAnsi="Times New Roman"/>
-          <w:color w:val="FF0000"/>
           <w:sz w:val="28"/>
           <w:szCs w:val="28"/>
           <w:lang w:eastAsia="ar-SA"/>
@@ -5743,7 +5606,6 @@
           <w:rFonts w:ascii="Times New Roman" w:hAnsi="Times New Roman"/>
           <w:b/>
           <w:bCs/>
-          <w:color w:val="FF0000"/>
           <w:sz w:val="28"/>
           <w:szCs w:val="28"/>
           <w:lang w:eastAsia="ar-SA"/>
@@ -5755,7 +5617,6 @@
           <w:rFonts w:ascii="Times New Roman" w:hAnsi="Times New Roman"/>
           <w:b/>
           <w:bCs/>
-          <w:color w:val="FF0000"/>
           <w:sz w:val="28"/>
           <w:szCs w:val="28"/>
           <w:lang w:eastAsia="ar-SA"/>
@@ -5767,7 +5628,6 @@
           <w:rFonts w:ascii="Times New Roman" w:hAnsi="Times New Roman"/>
           <w:b/>
           <w:bCs/>
-          <w:color w:val="FF0000"/>
           <w:sz w:val="28"/>
           <w:szCs w:val="28"/>
           <w:lang w:eastAsia="ar-SA"/>
@@ -5779,7 +5639,6 @@
           <w:rFonts w:ascii="Times New Roman" w:hAnsi="Times New Roman"/>
           <w:b/>
           <w:bCs/>
-          <w:color w:val="FF0000"/>
           <w:sz w:val="28"/>
           <w:szCs w:val="28"/>
           <w:lang w:eastAsia="ar-SA"/>
@@ -5791,7 +5650,6 @@
           <w:rFonts w:ascii="Times New Roman" w:hAnsi="Times New Roman"/>
           <w:b/>
           <w:bCs/>
-          <w:color w:val="FF0000"/>
           <w:sz w:val="28"/>
           <w:szCs w:val="28"/>
           <w:lang w:eastAsia="ar-SA"/>
@@ -5803,7 +5661,6 @@
           <w:rFonts w:ascii="Times New Roman" w:hAnsi="Times New Roman"/>
           <w:b/>
           <w:bCs/>
-          <w:color w:val="FF0000"/>
           <w:sz w:val="28"/>
           <w:szCs w:val="28"/>
           <w:lang w:eastAsia="ar-SA"/>
@@ -5813,7 +5670,6 @@
       <w:r>
         <w:rPr>
           <w:rFonts w:ascii="Times New Roman" w:hAnsi="Times New Roman"/>
-          <w:color w:val="FF0000"/>
           <w:sz w:val="28"/>
           <w:szCs w:val="28"/>
           <w:lang w:eastAsia="ar-SA"/>
@@ -5823,7 +5679,6 @@
       <w:r>
         <w:rPr>
           <w:rFonts w:ascii="Times New Roman" w:hAnsi="Times New Roman"/>
-          <w:color w:val="FF0000"/>
           <w:sz w:val="28"/>
           <w:szCs w:val="28"/>
           <w:lang w:eastAsia="ar-SA"/>
@@ -5833,7 +5688,6 @@
       <w:r>
         <w:rPr>
           <w:rFonts w:ascii="Times New Roman" w:hAnsi="Times New Roman"/>
-          <w:color w:val="FF0000"/>
           <w:sz w:val="28"/>
           <w:szCs w:val="28"/>
           <w:lang w:eastAsia="ar-SA"/>
@@ -5843,7 +5697,6 @@
       <w:r>
         <w:rPr>
           <w:rFonts w:ascii="Times New Roman" w:hAnsi="Times New Roman"/>
-          <w:color w:val="FF0000"/>
           <w:sz w:val="28"/>
           <w:szCs w:val="28"/>
           <w:lang w:eastAsia="ar-SA"/>
@@ -5853,7 +5706,6 @@
       <w:r>
         <w:rPr>
           <w:rFonts w:ascii="Times New Roman" w:hAnsi="Times New Roman"/>
-          <w:color w:val="FF0000"/>
           <w:sz w:val="28"/>
           <w:szCs w:val="28"/>
           <w:lang w:eastAsia="ar-SA"/>
@@ -5863,7 +5715,6 @@
       <w:r>
         <w:rPr>
           <w:rFonts w:ascii="Times New Roman" w:hAnsi="Times New Roman"/>
-          <w:color w:val="FF0000"/>
           <w:sz w:val="28"/>
           <w:szCs w:val="28"/>
           <w:lang w:eastAsia="ar-SA"/>
@@ -5873,7 +5724,6 @@
       <w:r>
         <w:rPr>
           <w:rFonts w:ascii="Times New Roman" w:hAnsi="Times New Roman"/>
-          <w:color w:val="FF0000"/>
           <w:sz w:val="28"/>
           <w:szCs w:val="28"/>
           <w:lang w:eastAsia="ar-SA"/>
@@ -5883,7 +5733,6 @@
       <w:r>
         <w:rPr>
           <w:rFonts w:ascii="Times New Roman" w:hAnsi="Times New Roman"/>
-          <w:color w:val="FF0000"/>
           <w:sz w:val="28"/>
           <w:szCs w:val="28"/>
           <w:lang w:eastAsia="ar-SA"/>
@@ -5893,7 +5742,6 @@
       <w:r>
         <w:rPr>
           <w:rFonts w:ascii="Times New Roman" w:hAnsi="Times New Roman"/>
-          <w:color w:val="FF0000"/>
           <w:sz w:val="28"/>
           <w:szCs w:val="28"/>
           <w:lang w:eastAsia="ar-SA"/>
@@ -5903,7 +5751,6 @@
       <w:r>
         <w:rPr>
           <w:rFonts w:ascii="Times New Roman" w:hAnsi="Times New Roman"/>
-          <w:color w:val="FF0000"/>
           <w:sz w:val="28"/>
           <w:szCs w:val="28"/>
           <w:lang w:eastAsia="ar-SA"/>
@@ -5913,7 +5760,6 @@
       <w:r>
         <w:rPr>
           <w:rFonts w:ascii="Times New Roman" w:hAnsi="Times New Roman"/>
-          <w:color w:val="FF0000"/>
           <w:sz w:val="28"/>
           <w:szCs w:val="28"/>
           <w:lang w:eastAsia="ar-SA"/>
@@ -5923,7 +5769,6 @@
       <w:r>
         <w:rPr>
           <w:rFonts w:ascii="Times New Roman" w:hAnsi="Times New Roman"/>
-          <w:color w:val="FF0000"/>
           <w:sz w:val="28"/>
           <w:szCs w:val="28"/>
           <w:lang w:eastAsia="ar-SA"/>
@@ -5933,7 +5778,6 @@
       <w:r>
         <w:rPr>
           <w:rFonts w:ascii="Times New Roman" w:hAnsi="Times New Roman"/>
-          <w:color w:val="FF0000"/>
           <w:sz w:val="28"/>
           <w:szCs w:val="28"/>
           <w:lang w:eastAsia="ar-SA"/>
@@ -5952,7 +5796,6 @@
         <w:jc w:val="both"/>
         <w:rPr>
           <w:rFonts w:ascii="Times New Roman" w:hAnsi="Times New Roman"/>
-          <w:color w:val="FF0000"/>
           <w:sz w:val="28"/>
           <w:szCs w:val="28"/>
           <w:lang w:eastAsia="ar-SA"/>
@@ -5961,7 +5804,6 @@
       <w:r>
         <w:rPr>
           <w:rFonts w:ascii="Times New Roman" w:hAnsi="Times New Roman"/>
-          <w:color w:val="FF0000"/>
           <w:sz w:val="28"/>
           <w:szCs w:val="28"/>
           <w:lang w:eastAsia="ar-SA"/>
@@ -5971,7 +5813,6 @@
       <w:r>
         <w:rPr>
           <w:rFonts w:ascii="Times New Roman" w:hAnsi="Times New Roman"/>
-          <w:color w:val="FF0000"/>
           <w:sz w:val="28"/>
           <w:szCs w:val="28"/>
           <w:lang w:eastAsia="ar-SA"/>
@@ -5981,7 +5822,6 @@
       <w:r>
         <w:rPr>
           <w:rFonts w:ascii="Times New Roman" w:hAnsi="Times New Roman"/>
-          <w:color w:val="FF0000"/>
           <w:sz w:val="28"/>
           <w:szCs w:val="28"/>
           <w:lang w:eastAsia="ar-SA"/>
@@ -5991,7 +5831,6 @@
       <w:r>
         <w:rPr>
           <w:rFonts w:ascii="Times New Roman" w:hAnsi="Times New Roman"/>
-          <w:color w:val="FF0000"/>
           <w:sz w:val="28"/>
           <w:szCs w:val="28"/>
           <w:lang w:eastAsia="ar-SA"/>
@@ -6001,7 +5840,6 @@
       <w:r>
         <w:rPr>
           <w:rFonts w:ascii="Times New Roman" w:hAnsi="Times New Roman"/>
-          <w:color w:val="FF0000"/>
           <w:sz w:val="28"/>
           <w:szCs w:val="28"/>
           <w:lang w:eastAsia="ar-SA"/>
@@ -6011,7 +5849,6 @@
       <w:r>
         <w:rPr>
           <w:rFonts w:ascii="Times New Roman" w:hAnsi="Times New Roman"/>
-          <w:color w:val="FF0000"/>
           <w:sz w:val="28"/>
           <w:szCs w:val="28"/>
           <w:lang w:eastAsia="ar-SA"/>
@@ -6031,7 +5868,6 @@
         <w:jc w:val="both"/>
         <w:rPr>
           <w:rFonts w:ascii="Times New Roman" w:hAnsi="Times New Roman"/>
-          <w:color w:val="FF0000"/>
           <w:sz w:val="28"/>
           <w:szCs w:val="28"/>
           <w:lang w:eastAsia="ar-SA"/>
@@ -6040,7 +5876,6 @@
       <w:r>
         <w:rPr>
           <w:rFonts w:ascii="Times New Roman" w:hAnsi="Times New Roman"/>
-          <w:color w:val="FF0000"/>
           <w:sz w:val="28"/>
           <w:szCs w:val="28"/>
           <w:lang w:eastAsia="ar-SA"/>
@@ -6059,7 +5894,6 @@
         <w:jc w:val="both"/>
         <w:rPr>
           <w:rFonts w:ascii="Times New Roman" w:hAnsi="Times New Roman"/>
-          <w:color w:val="FF0000"/>
           <w:sz w:val="28"/>
           <w:szCs w:val="28"/>
           <w:lang w:eastAsia="ar-SA"/>
@@ -6068,7 +5902,6 @@
       <w:r>
         <w:rPr>
           <w:rFonts w:ascii="Times New Roman" w:hAnsi="Times New Roman"/>
-          <w:color w:val="FF0000"/>
           <w:sz w:val="28"/>
           <w:szCs w:val="28"/>
           <w:lang w:eastAsia="ar-SA"/>
@@ -6088,7 +5921,6 @@
         <w:jc w:val="both"/>
         <w:rPr>
           <w:rFonts w:ascii="Times New Roman" w:hAnsi="Times New Roman"/>
-          <w:color w:val="FF0000"/>
           <w:sz w:val="28"/>
           <w:szCs w:val="28"/>
           <w:lang w:eastAsia="ar-SA"/>
@@ -6099,7 +5931,6 @@
           <w:rFonts w:ascii="Times New Roman" w:hAnsi="Times New Roman"/>
           <w:b/>
           <w:bCs/>
-          <w:color w:val="FF0000"/>
           <w:sz w:val="28"/>
           <w:szCs w:val="28"/>
           <w:lang w:eastAsia="ar-SA"/>
@@ -6111,7 +5942,6 @@
           <w:rFonts w:ascii="Times New Roman" w:hAnsi="Times New Roman"/>
           <w:b/>
           <w:bCs/>
-          <w:color w:val="FF0000"/>
           <w:sz w:val="28"/>
           <w:szCs w:val="28"/>
           <w:lang w:eastAsia="ar-SA"/>
@@ -6123,7 +5953,6 @@
           <w:rFonts w:ascii="Times New Roman" w:hAnsi="Times New Roman"/>
           <w:b/>
           <w:bCs/>
-          <w:color w:val="FF0000"/>
           <w:sz w:val="28"/>
           <w:szCs w:val="28"/>
           <w:lang w:eastAsia="ar-SA"/>
@@ -6135,7 +5964,6 @@
           <w:rFonts w:ascii="Times New Roman" w:hAnsi="Times New Roman"/>
           <w:b/>
           <w:bCs/>
-          <w:color w:val="FF0000"/>
           <w:sz w:val="28"/>
           <w:szCs w:val="28"/>
           <w:lang w:eastAsia="ar-SA"/>
@@ -6147,7 +5975,6 @@
           <w:rFonts w:ascii="Times New Roman" w:hAnsi="Times New Roman"/>
           <w:b/>
           <w:bCs/>
-          <w:color w:val="FF0000"/>
           <w:sz w:val="28"/>
           <w:szCs w:val="28"/>
           <w:lang w:eastAsia="ar-SA"/>
@@ -6159,7 +5986,6 @@
           <w:rFonts w:ascii="Times New Roman" w:hAnsi="Times New Roman"/>
           <w:b/>
           <w:bCs/>
-          <w:color w:val="FF0000"/>
           <w:sz w:val="28"/>
           <w:szCs w:val="28"/>
           <w:lang w:eastAsia="ar-SA"/>
@@ -6169,7 +5995,6 @@
       <w:r>
         <w:rPr>
           <w:rFonts w:ascii="Times New Roman" w:hAnsi="Times New Roman"/>
-          <w:color w:val="FF0000"/>
           <w:sz w:val="28"/>
           <w:szCs w:val="28"/>
           <w:lang w:eastAsia="ar-SA"/>
@@ -6179,7 +6004,6 @@
       <w:r>
         <w:rPr>
           <w:rFonts w:ascii="Times New Roman" w:hAnsi="Times New Roman"/>
-          <w:color w:val="FF0000"/>
           <w:sz w:val="28"/>
           <w:szCs w:val="28"/>
           <w:lang w:eastAsia="ar-SA"/>
@@ -6189,7 +6013,6 @@
       <w:r>
         <w:rPr>
           <w:rFonts w:ascii="Times New Roman" w:hAnsi="Times New Roman"/>
-          <w:color w:val="FF0000"/>
           <w:sz w:val="28"/>
           <w:szCs w:val="28"/>
           <w:lang w:eastAsia="ar-SA"/>
@@ -6199,7 +6022,6 @@
       <w:r>
         <w:rPr>
           <w:rFonts w:ascii="Times New Roman" w:hAnsi="Times New Roman"/>
-          <w:color w:val="FF0000"/>
           <w:sz w:val="28"/>
           <w:szCs w:val="28"/>
           <w:lang w:eastAsia="ar-SA"/>
@@ -6209,7 +6031,6 @@
       <w:r>
         <w:rPr>
           <w:rFonts w:ascii="Times New Roman" w:hAnsi="Times New Roman"/>
-          <w:color w:val="FF0000"/>
           <w:sz w:val="28"/>
           <w:szCs w:val="28"/>
           <w:lang w:eastAsia="ar-SA"/>
@@ -6219,7 +6040,6 @@
       <w:r>
         <w:rPr>
           <w:rFonts w:ascii="Times New Roman" w:hAnsi="Times New Roman"/>
-          <w:color w:val="FF0000"/>
           <w:sz w:val="28"/>
           <w:szCs w:val="28"/>
           <w:lang w:eastAsia="ar-SA"/>
@@ -6229,7 +6049,6 @@
       <w:r>
         <w:rPr>
           <w:rFonts w:ascii="Times New Roman" w:hAnsi="Times New Roman"/>
-          <w:color w:val="FF0000"/>
           <w:sz w:val="28"/>
           <w:szCs w:val="28"/>
           <w:lang w:eastAsia="ar-SA"/>
@@ -6239,7 +6058,6 @@
       <w:r>
         <w:rPr>
           <w:rFonts w:ascii="Times New Roman" w:hAnsi="Times New Roman"/>
-          <w:color w:val="FF0000"/>
           <w:sz w:val="28"/>
           <w:szCs w:val="28"/>
           <w:lang w:eastAsia="ar-SA"/>
@@ -6249,7 +6067,6 @@
       <w:r>
         <w:rPr>
           <w:rFonts w:ascii="Times New Roman" w:hAnsi="Times New Roman"/>
-          <w:color w:val="FF0000"/>
           <w:sz w:val="28"/>
           <w:szCs w:val="28"/>
           <w:lang w:eastAsia="ar-SA"/>
@@ -6259,7 +6076,6 @@
       <w:r>
         <w:rPr>
           <w:rFonts w:ascii="Times New Roman" w:hAnsi="Times New Roman"/>
-          <w:color w:val="FF0000"/>
           <w:sz w:val="28"/>
           <w:szCs w:val="28"/>
           <w:lang w:eastAsia="ar-SA"/>
@@ -6278,7 +6094,6 @@
         <w:jc w:val="both"/>
         <w:rPr>
           <w:rFonts w:ascii="Times New Roman" w:hAnsi="Times New Roman"/>
-          <w:color w:val="FF0000"/>
           <w:sz w:val="28"/>
           <w:szCs w:val="28"/>
           <w:lang w:eastAsia="ar-SA"/>
@@ -6287,7 +6102,6 @@
       <w:r>
         <w:rPr>
           <w:rFonts w:ascii="Times New Roman" w:hAnsi="Times New Roman"/>
-          <w:color w:val="FF0000"/>
           <w:sz w:val="28"/>
           <w:szCs w:val="28"/>
           <w:lang w:eastAsia="ar-SA"/>
@@ -6306,7 +6120,6 @@
         <w:jc w:val="both"/>
         <w:rPr>
           <w:rFonts w:ascii="Times New Roman" w:hAnsi="Times New Roman"/>
-          <w:color w:val="FF0000"/>
           <w:sz w:val="28"/>
           <w:szCs w:val="28"/>
           <w:lang w:eastAsia="ar-SA"/>
@@ -6315,7 +6128,6 @@
       <w:r>
         <w:rPr>
           <w:rFonts w:ascii="Times New Roman" w:hAnsi="Times New Roman"/>
-          <w:color w:val="FF0000"/>
           <w:sz w:val="28"/>
           <w:szCs w:val="28"/>
           <w:lang w:eastAsia="ar-SA"/>
@@ -6335,7 +6147,6 @@
         <w:jc w:val="both"/>
         <w:rPr>
           <w:rFonts w:ascii="Times New Roman" w:hAnsi="Times New Roman"/>
-          <w:color w:val="FF0000"/>
           <w:sz w:val="28"/>
           <w:szCs w:val="28"/>
           <w:lang w:eastAsia="ar-SA"/>
@@ -6347,7 +6158,6 @@
           <w:rFonts w:ascii="Times New Roman" w:hAnsi="Times New Roman"/>
           <w:b/>
           <w:bCs/>
-          <w:color w:val="FF0000"/>
           <w:sz w:val="28"/>
           <w:szCs w:val="28"/>
           <w:lang w:eastAsia="ar-SA"/>
@@ -6359,7 +6169,6 @@
           <w:rFonts w:ascii="Times New Roman" w:hAnsi="Times New Roman"/>
           <w:b/>
           <w:bCs/>
-          <w:color w:val="FF0000"/>
           <w:sz w:val="28"/>
           <w:szCs w:val="28"/>
           <w:lang w:eastAsia="ar-SA"/>
@@ -6372,7 +6181,6 @@
           <w:rFonts w:ascii="Times New Roman" w:hAnsi="Times New Roman"/>
           <w:b/>
           <w:bCs/>
-          <w:color w:val="FF0000"/>
           <w:sz w:val="28"/>
           <w:szCs w:val="28"/>
           <w:lang w:eastAsia="ar-SA"/>
@@ -6384,7 +6192,6 @@
           <w:rFonts w:ascii="Times New Roman" w:hAnsi="Times New Roman"/>
           <w:b/>
           <w:bCs/>
-          <w:color w:val="FF0000"/>
           <w:sz w:val="28"/>
           <w:szCs w:val="28"/>
           <w:lang w:eastAsia="ar-SA"/>
@@ -6396,7 +6203,6 @@
           <w:rFonts w:ascii="Times New Roman" w:hAnsi="Times New Roman"/>
           <w:b/>
           <w:bCs/>
-          <w:color w:val="FF0000"/>
           <w:sz w:val="28"/>
           <w:szCs w:val="28"/>
           <w:lang w:eastAsia="ar-SA"/>
@@ -6409,7 +6215,6 @@
           <w:rFonts w:ascii="Times New Roman" w:hAnsi="Times New Roman"/>
           <w:b/>
           <w:bCs/>
-          <w:color w:val="FF0000"/>
           <w:sz w:val="28"/>
           <w:szCs w:val="28"/>
           <w:lang w:eastAsia="ar-SA"/>
@@ -6421,7 +6226,6 @@
           <w:rFonts w:ascii="Times New Roman" w:hAnsi="Times New Roman"/>
           <w:b/>
           <w:bCs/>
-          <w:color w:val="FF0000"/>
           <w:sz w:val="28"/>
           <w:szCs w:val="28"/>
           <w:lang w:eastAsia="ar-SA"/>
@@ -6432,7 +6236,6 @@
       <w:r>
         <w:rPr>
           <w:rFonts w:ascii="Times New Roman" w:hAnsi="Times New Roman"/>
-          <w:color w:val="FF0000"/>
           <w:sz w:val="28"/>
           <w:szCs w:val="28"/>
           <w:lang w:eastAsia="ar-SA"/>
@@ -6442,7 +6245,6 @@
       <w:r>
         <w:rPr>
           <w:rFonts w:ascii="Times New Roman" w:hAnsi="Times New Roman"/>
-          <w:color w:val="FF0000"/>
           <w:sz w:val="28"/>
           <w:szCs w:val="28"/>
           <w:lang w:eastAsia="ar-SA"/>
@@ -6452,7 +6254,6 @@
       <w:r>
         <w:rPr>
           <w:rFonts w:ascii="Times New Roman" w:hAnsi="Times New Roman"/>
-          <w:color w:val="FF0000"/>
           <w:sz w:val="28"/>
           <w:szCs w:val="28"/>
           <w:lang w:eastAsia="ar-SA"/>
@@ -6462,7 +6263,6 @@
       <w:r>
         <w:rPr>
           <w:rFonts w:ascii="Times New Roman" w:hAnsi="Times New Roman"/>
-          <w:color w:val="FF0000"/>
           <w:sz w:val="28"/>
           <w:szCs w:val="28"/>
           <w:lang w:eastAsia="ar-SA"/>
@@ -6472,7 +6272,6 @@
       <w:r>
         <w:rPr>
           <w:rFonts w:ascii="Times New Roman" w:hAnsi="Times New Roman"/>
-          <w:color w:val="FF0000"/>
           <w:sz w:val="28"/>
           <w:szCs w:val="28"/>
           <w:lang w:eastAsia="ar-SA"/>
@@ -6482,7 +6281,6 @@
       <w:r>
         <w:rPr>
           <w:rFonts w:ascii="Times New Roman" w:hAnsi="Times New Roman"/>
-          <w:color w:val="FF0000"/>
           <w:sz w:val="28"/>
           <w:szCs w:val="28"/>
           <w:lang w:eastAsia="ar-SA"/>
@@ -6492,7 +6290,6 @@
       <w:r>
         <w:rPr>
           <w:rFonts w:ascii="Times New Roman" w:hAnsi="Times New Roman"/>
-          <w:color w:val="FF0000"/>
           <w:sz w:val="28"/>
           <w:szCs w:val="28"/>
           <w:lang w:eastAsia="ar-SA"/>
@@ -6502,7 +6299,6 @@
       <w:r>
         <w:rPr>
           <w:rFonts w:ascii="Times New Roman" w:hAnsi="Times New Roman"/>
-          <w:color w:val="FF0000"/>
           <w:sz w:val="28"/>
           <w:szCs w:val="28"/>
           <w:lang w:eastAsia="ar-SA"/>
@@ -6512,7 +6308,6 @@
       <w:r>
         <w:rPr>
           <w:rFonts w:ascii="Times New Roman" w:hAnsi="Times New Roman"/>
-          <w:color w:val="FF0000"/>
           <w:sz w:val="28"/>
           <w:szCs w:val="28"/>
           <w:lang w:eastAsia="ar-SA"/>
@@ -6522,7 +6317,6 @@
       <w:r>
         <w:rPr>
           <w:rFonts w:ascii="Times New Roman" w:hAnsi="Times New Roman"/>
-          <w:color w:val="FF0000"/>
           <w:sz w:val="28"/>
           <w:szCs w:val="28"/>
           <w:lang w:eastAsia="ar-SA"/>
@@ -6534,7 +6328,6 @@
       <w:r>
         <w:rPr>
           <w:rFonts w:ascii="Times New Roman" w:hAnsi="Times New Roman"/>
-          <w:color w:val="FF0000"/>
           <w:sz w:val="28"/>
           <w:szCs w:val="28"/>
           <w:lang w:eastAsia="ar-SA"/>
@@ -6545,7 +6338,6 @@
       <w:r>
         <w:rPr>
           <w:rFonts w:ascii="Times New Roman" w:hAnsi="Times New Roman"/>
-          <w:color w:val="FF0000"/>
           <w:sz w:val="28"/>
           <w:szCs w:val="28"/>
           <w:lang w:eastAsia="ar-SA"/>
@@ -6555,7 +6347,6 @@
       <w:r>
         <w:rPr>
           <w:rFonts w:ascii="Times New Roman" w:hAnsi="Times New Roman"/>
-          <w:color w:val="FF0000"/>
           <w:sz w:val="28"/>
           <w:szCs w:val="28"/>
           <w:lang w:eastAsia="ar-SA"/>
@@ -6565,7 +6356,6 @@
       <w:r>
         <w:rPr>
           <w:rFonts w:ascii="Times New Roman" w:hAnsi="Times New Roman"/>
-          <w:color w:val="FF0000"/>
           <w:sz w:val="28"/>
           <w:szCs w:val="28"/>
           <w:lang w:eastAsia="ar-SA"/>
@@ -6584,7 +6374,6 @@
         <w:jc w:val="both"/>
         <w:rPr>
           <w:rFonts w:ascii="Times New Roman" w:hAnsi="Times New Roman"/>
-          <w:color w:val="FF0000"/>
           <w:sz w:val="28"/>
           <w:szCs w:val="28"/>
           <w:lang w:eastAsia="ar-SA"/>
@@ -6593,7 +6382,6 @@
       <w:r>
         <w:rPr>
           <w:rFonts w:ascii="Times New Roman" w:hAnsi="Times New Roman"/>
-          <w:color w:val="FF0000"/>
           <w:sz w:val="28"/>
           <w:szCs w:val="28"/>
           <w:lang w:eastAsia="ar-SA"/>
@@ -6612,7 +6400,6 @@
         <w:jc w:val="both"/>
         <w:rPr>
           <w:rFonts w:ascii="Times New Roman" w:hAnsi="Times New Roman"/>
-          <w:color w:val="FF0000"/>
           <w:sz w:val="28"/>
           <w:szCs w:val="28"/>
           <w:lang w:eastAsia="ar-SA"/>
@@ -6621,7 +6408,6 @@
       <w:r>
         <w:rPr>
           <w:rFonts w:ascii="Times New Roman" w:hAnsi="Times New Roman"/>
-          <w:color w:val="FF0000"/>
           <w:sz w:val="28"/>
           <w:szCs w:val="28"/>
           <w:lang w:eastAsia="ar-SA"/>
@@ -6640,7 +6426,6 @@
         <w:jc w:val="both"/>
         <w:rPr>
           <w:rFonts w:ascii="Times New Roman" w:hAnsi="Times New Roman"/>
-          <w:color w:val="FF0000"/>
           <w:sz w:val="28"/>
           <w:szCs w:val="28"/>
           <w:lang w:eastAsia="ar-SA"/>
@@ -6649,7 +6434,6 @@
       <w:r>
         <w:rPr>
           <w:rFonts w:ascii="Times New Roman" w:hAnsi="Times New Roman"/>
-          <w:color w:val="FF0000"/>
           <w:sz w:val="28"/>
           <w:szCs w:val="28"/>
           <w:lang w:eastAsia="ar-SA"/>
@@ -6669,7 +6453,6 @@
         <w:jc w:val="both"/>
         <w:rPr>
           <w:rFonts w:ascii="Times New Roman" w:hAnsi="Times New Roman"/>
-          <w:color w:val="FF0000"/>
           <w:sz w:val="28"/>
           <w:szCs w:val="28"/>
           <w:lang w:eastAsia="ar-SA"/>
@@ -6680,7 +6463,6 @@
           <w:rFonts w:ascii="Times New Roman" w:hAnsi="Times New Roman"/>
           <w:b/>
           <w:bCs/>
-          <w:color w:val="FF0000"/>
           <w:sz w:val="28"/>
           <w:szCs w:val="28"/>
           <w:lang w:eastAsia="ar-SA"/>
@@ -6692,7 +6474,6 @@
           <w:rFonts w:ascii="Times New Roman" w:hAnsi="Times New Roman"/>
           <w:b/>
           <w:bCs/>
-          <w:color w:val="FF0000"/>
           <w:sz w:val="28"/>
           <w:szCs w:val="28"/>
           <w:lang w:eastAsia="ar-SA"/>
@@ -6704,7 +6485,6 @@
           <w:rFonts w:ascii="Times New Roman" w:hAnsi="Times New Roman"/>
           <w:b/>
           <w:bCs/>
-          <w:color w:val="FF0000"/>
           <w:sz w:val="28"/>
           <w:szCs w:val="28"/>
           <w:lang w:eastAsia="ar-SA"/>
@@ -6716,7 +6496,6 @@
           <w:rFonts w:ascii="Times New Roman" w:hAnsi="Times New Roman"/>
           <w:b/>
           <w:bCs/>
-          <w:color w:val="FF0000"/>
           <w:sz w:val="28"/>
           <w:szCs w:val="28"/>
           <w:lang w:eastAsia="ar-SA"/>
@@ -6728,7 +6507,6 @@
           <w:rFonts w:ascii="Times New Roman" w:hAnsi="Times New Roman"/>
           <w:b/>
           <w:bCs/>
-          <w:color w:val="FF0000"/>
           <w:sz w:val="28"/>
           <w:szCs w:val="28"/>
           <w:lang w:eastAsia="ar-SA"/>
@@ -6740,7 +6518,6 @@
           <w:rFonts w:ascii="Times New Roman" w:hAnsi="Times New Roman"/>
           <w:b/>
           <w:bCs/>
-          <w:color w:val="FF0000"/>
           <w:sz w:val="28"/>
           <w:szCs w:val="28"/>
           <w:lang w:eastAsia="ar-SA"/>
@@ -6750,7 +6527,6 @@
       <w:r>
         <w:rPr>
           <w:rFonts w:ascii="Times New Roman" w:hAnsi="Times New Roman"/>
-          <w:color w:val="FF0000"/>
           <w:sz w:val="28"/>
           <w:szCs w:val="28"/>
           <w:lang w:eastAsia="ar-SA"/>
@@ -6760,7 +6536,6 @@
       <w:r>
         <w:rPr>
           <w:rFonts w:ascii="Times New Roman" w:hAnsi="Times New Roman"/>
-          <w:color w:val="FF0000"/>
           <w:sz w:val="28"/>
           <w:szCs w:val="28"/>
           <w:lang w:eastAsia="ar-SA"/>
@@ -6770,7 +6545,6 @@
       <w:r>
         <w:rPr>
           <w:rFonts w:ascii="Times New Roman" w:hAnsi="Times New Roman"/>
-          <w:color w:val="FF0000"/>
           <w:sz w:val="28"/>
           <w:szCs w:val="28"/>
           <w:lang w:eastAsia="ar-SA"/>
@@ -6780,7 +6554,6 @@
       <w:r>
         <w:rPr>
           <w:rFonts w:ascii="Times New Roman" w:hAnsi="Times New Roman"/>
-          <w:color w:val="FF0000"/>
           <w:sz w:val="28"/>
           <w:szCs w:val="28"/>
           <w:lang w:eastAsia="ar-SA"/>
@@ -6790,7 +6563,6 @@
       <w:r>
         <w:rPr>
           <w:rFonts w:ascii="Times New Roman" w:hAnsi="Times New Roman"/>
-          <w:color w:val="FF0000"/>
           <w:sz w:val="28"/>
           <w:szCs w:val="28"/>
           <w:lang w:eastAsia="ar-SA"/>
@@ -6800,7 +6572,6 @@
       <w:r>
         <w:rPr>
           <w:rFonts w:ascii="Times New Roman" w:hAnsi="Times New Roman"/>
-          <w:color w:val="FF0000"/>
           <w:sz w:val="28"/>
           <w:szCs w:val="28"/>
           <w:lang w:eastAsia="ar-SA"/>
@@ -6810,7 +6581,6 @@
       <w:r>
         <w:rPr>
           <w:rFonts w:ascii="Times New Roman" w:hAnsi="Times New Roman"/>
-          <w:color w:val="FF0000"/>
           <w:sz w:val="28"/>
           <w:szCs w:val="28"/>
           <w:lang w:eastAsia="ar-SA"/>
@@ -6820,7 +6590,6 @@
       <w:r>
         <w:rPr>
           <w:rFonts w:ascii="Times New Roman" w:hAnsi="Times New Roman"/>
-          <w:color w:val="FF0000"/>
           <w:sz w:val="28"/>
           <w:szCs w:val="28"/>
           <w:lang w:eastAsia="ar-SA"/>
@@ -6830,7 +6599,6 @@
       <w:r>
         <w:rPr>
           <w:rFonts w:ascii="Times New Roman" w:hAnsi="Times New Roman"/>
-          <w:color w:val="FF0000"/>
           <w:sz w:val="28"/>
           <w:szCs w:val="28"/>
           <w:lang w:eastAsia="ar-SA"/>
@@ -6840,7 +6608,6 @@
       <w:r>
         <w:rPr>
           <w:rFonts w:ascii="Times New Roman" w:hAnsi="Times New Roman"/>
-          <w:color w:val="FF0000"/>
           <w:sz w:val="28"/>
           <w:szCs w:val="28"/>
           <w:lang w:eastAsia="ar-SA"/>
@@ -6850,7 +6617,6 @@
       <w:r>
         <w:rPr>
           <w:rFonts w:ascii="Times New Roman" w:hAnsi="Times New Roman"/>
-          <w:color w:val="FF0000"/>
           <w:sz w:val="28"/>
           <w:szCs w:val="28"/>
           <w:lang w:eastAsia="ar-SA"/>
@@ -6869,7 +6635,6 @@
         <w:jc w:val="both"/>
         <w:rPr>
           <w:rFonts w:ascii="Times New Roman" w:hAnsi="Times New Roman"/>
-          <w:color w:val="FF0000"/>
           <w:sz w:val="28"/>
           <w:szCs w:val="28"/>
           <w:lang w:eastAsia="ar-SA"/>
@@ -6878,7 +6643,6 @@
       <w:r>
         <w:rPr>
           <w:rFonts w:ascii="Times New Roman" w:hAnsi="Times New Roman"/>
-          <w:color w:val="FF0000"/>
           <w:sz w:val="28"/>
           <w:szCs w:val="28"/>
           <w:lang w:eastAsia="ar-SA"/>
@@ -6897,7 +6661,6 @@
         <w:jc w:val="both"/>
         <w:rPr>
           <w:rFonts w:ascii="Times New Roman" w:hAnsi="Times New Roman"/>
-          <w:color w:val="FF0000"/>
           <w:sz w:val="28"/>
           <w:szCs w:val="28"/>
           <w:lang w:eastAsia="ar-SA"/>
@@ -6906,7 +6669,6 @@
       <w:r>
         <w:rPr>
           <w:rFonts w:ascii="Times New Roman" w:hAnsi="Times New Roman"/>
-          <w:color w:val="FF0000"/>
           <w:sz w:val="28"/>
           <w:szCs w:val="28"/>
           <w:lang w:eastAsia="ar-SA"/>
@@ -6925,7 +6687,6 @@
         <w:jc w:val="both"/>
         <w:rPr>
           <w:rFonts w:ascii="Times New Roman" w:hAnsi="Times New Roman"/>
-          <w:color w:val="FF0000"/>
           <w:sz w:val="28"/>
           <w:szCs w:val="28"/>
           <w:lang w:eastAsia="ar-SA"/>
@@ -6934,7 +6695,6 @@
       <w:r>
         <w:rPr>
           <w:rFonts w:ascii="Times New Roman" w:hAnsi="Times New Roman"/>
-          <w:color w:val="FF0000"/>
           <w:sz w:val="28"/>
           <w:szCs w:val="28"/>
           <w:lang w:eastAsia="ar-SA"/>
@@ -6947,14 +6707,12 @@
         <w:spacing w:line="360" w:lineRule="auto"/>
         <w:jc w:val="center"/>
         <w:rPr>
-          <w:color w:val="0D0D0D"/>
-          <w:sz w:val="28"/>
-          <w:szCs w:val="28"/>
-        </w:rPr>
-      </w:pPr>
-      <w:r>
-        <w:rPr>
-          <w:color w:val="0D0D0D"/>
+          <w:sz w:val="28"/>
+          <w:szCs w:val="28"/>
+        </w:rPr>
+      </w:pPr>
+      <w:r>
+        <w:rPr>
           <w:sz w:val="28"/>
           <w:szCs w:val="28"/>
         </w:rPr>
@@ -6962,7 +6720,6 @@
       </w:r>
       <w:r>
         <w:rPr>
-          <w:color w:val="0D0D0D"/>
           <w:sz w:val="28"/>
           <w:szCs w:val="28"/>
         </w:rPr>
@@ -6992,27 +6749,32 @@
       </w:r>
       <w:r>
         <w:rPr>
+          <w:sz w:val="28"/>
+          <w:szCs w:val="28"/>
+        </w:rPr>
+        <w:t xml:space="preserve">Спасибо, Ольга Михайловна. </w:t>
+      </w:r>
+      <w:r>
+        <w:rPr>
+          <w:sz w:val="28"/>
+          <w:szCs w:val="28"/>
+        </w:rPr>
+        <w:t xml:space="preserve">Есть вопросы к ученому секретарю? Нет вопросов. </w:t>
+      </w:r>
+      <w:r>
+        <w:rPr>
+          <w:sz w:val="28"/>
+          <w:szCs w:val="28"/>
+        </w:rPr>
+        <w:t xml:space="preserve">Станислав Сергеевич, пожалуйста, </w:t>
+      </w:r>
+      <w:r>
+        <w:rPr>
           <w:color w:val="0D0D0D"/>
           <w:sz w:val="28"/>
           <w:szCs w:val="28"/>
         </w:rPr>
-        <w:t xml:space="preserve">Спасибо, Ольга Михайловна. </w:t>
-      </w:r>
-      <w:r>
-        <w:rPr>
-          <w:color w:val="FF0000"/>
-          <w:sz w:val="28"/>
-          <w:szCs w:val="28"/>
-        </w:rPr>
-        <w:t xml:space="preserve">Есть вопросы к ученому секретарю? Нет вопросов. </w:t>
-      </w:r>
-      <w:r>
-        <w:rPr>
-          <w:color w:val="0D0D0D"/>
-          <w:sz w:val="28"/>
-          <w:szCs w:val="28"/>
-        </w:rPr>
-        <w:t>Станислав Сергеевич, пожалуйста, ответьте на замечания и вопросы, содержащиеся в отзывах на автореферат.</w:t>
+        <w:t>ответьте на замечания и вопросы, содержащиеся в отзывах на автореферат.</w:t>
       </w:r>
     </w:p>
     <w:p>
@@ -7350,6 +7112,21 @@
         <w:rPr>
           <w:sz w:val="28"/>
           <w:szCs w:val="28"/>
+          <w:u w:val="single"/>
+        </w:rPr>
+        <w:t>Ответ</w:t>
+      </w:r>
+      <w:r>
+        <w:rPr>
+          <w:sz w:val="28"/>
+          <w:szCs w:val="28"/>
+        </w:rPr>
+        <w:t xml:space="preserve">: </w:t>
+      </w:r>
+      <w:r>
+        <w:rPr>
+          <w:sz w:val="28"/>
+          <w:szCs w:val="28"/>
         </w:rPr>
         <w:t xml:space="preserve">Согласен с замечанием. Алгоритмы тестировались в разное время и на разных задачах. Первым был разработан алгоритм решения задачи </w:t>
       </w:r>
@@ -7544,6 +7321,21 @@
         <w:rPr>
           <w:sz w:val="28"/>
           <w:szCs w:val="28"/>
+          <w:u w:val="single"/>
+        </w:rPr>
+        <w:t>Ответ</w:t>
+      </w:r>
+      <w:r>
+        <w:rPr>
+          <w:sz w:val="28"/>
+          <w:szCs w:val="28"/>
+        </w:rPr>
+        <w:t xml:space="preserve">: </w:t>
+      </w:r>
+      <w:r>
+        <w:rPr>
+          <w:sz w:val="28"/>
+          <w:szCs w:val="28"/>
         </w:rPr>
         <w:t xml:space="preserve">Согласен с замечанием. Учёт других ограничений термической резки не входил в задачи исследования. Для практического применения разработанных алгоритмов именно для термической резки, требуется их доработка. Поскольку этот вопрос уже решён на практике для алгоритма </w:t>
       </w:r>
@@ -7646,6 +7438,21 @@
         <w:rPr>
           <w:sz w:val="28"/>
           <w:szCs w:val="28"/>
+          <w:u w:val="single"/>
+        </w:rPr>
+        <w:t>Ответ</w:t>
+      </w:r>
+      <w:r>
+        <w:rPr>
+          <w:sz w:val="28"/>
+          <w:szCs w:val="28"/>
+        </w:rPr>
+        <w:t xml:space="preserve">: </w:t>
+      </w:r>
+      <w:r>
+        <w:rPr>
+          <w:sz w:val="28"/>
+          <w:szCs w:val="28"/>
         </w:rPr>
         <w:t xml:space="preserve">Согласен с замечанием. В момент исследований алгоритма непрерывной резки алгоритм решения задачи </w:t>
       </w:r>
@@ -7757,7 +7564,6 @@
           <w:sz w:val="28"/>
           <w:szCs w:val="28"/>
         </w:rPr>
-        <w:lastRenderedPageBreak/>
         <w:t>Ответы на вопросы / замечания по автореферату д</w:t>
       </w:r>
       <w:r>
@@ -7923,8 +7729,32 @@
         <w:rPr>
           <w:sz w:val="28"/>
           <w:szCs w:val="28"/>
-        </w:rPr>
-        <w:t xml:space="preserve">Не согласен с оценкой. Объём автореферата не позволяет приводить исходные коды программ в значительном количестве. В тексте диссертации приводится псевдокод ещё нескольких других программных блоков, хотя и не покрывающих разработанные алгоритмы целиком. Полный исходный код алгоритма ветвей и границ вместе с исходными данными и результатами численных экспериментов выложен в репозиторий </w:t>
+          <w:u w:val="single"/>
+        </w:rPr>
+        <w:t>Ответ</w:t>
+      </w:r>
+      <w:proofErr w:type="gramStart"/>
+      <w:r>
+        <w:rPr>
+          <w:sz w:val="28"/>
+          <w:szCs w:val="28"/>
+        </w:rPr>
+        <w:t xml:space="preserve">: </w:t>
+      </w:r>
+      <w:r>
+        <w:rPr>
+          <w:sz w:val="28"/>
+          <w:szCs w:val="28"/>
+        </w:rPr>
+        <w:t>Не</w:t>
+      </w:r>
+      <w:proofErr w:type="gramEnd"/>
+      <w:r>
+        <w:rPr>
+          <w:sz w:val="28"/>
+          <w:szCs w:val="28"/>
+        </w:rPr>
+        <w:t xml:space="preserve"> согласен с оценкой. Объём автореферата не позволяет приводить исходные коды программ в значительном количестве. В тексте диссертации приводится псевдокод ещё нескольких других программных блоков, хотя и не покрывающих разработанные алгоритмы целиком. Полный исходный код алгоритма ветвей и границ вместе с исходными данными и результатами численных экспериментов выложен в репозиторий </w:t>
       </w:r>
       <w:r>
         <w:rPr>
@@ -8019,6 +7849,21 @@
         <w:rPr>
           <w:sz w:val="28"/>
           <w:szCs w:val="28"/>
+          <w:u w:val="single"/>
+        </w:rPr>
+        <w:t>Ответ</w:t>
+      </w:r>
+      <w:r>
+        <w:rPr>
+          <w:sz w:val="28"/>
+          <w:szCs w:val="28"/>
+        </w:rPr>
+        <w:t xml:space="preserve">: </w:t>
+      </w:r>
+      <w:r>
+        <w:rPr>
+          <w:sz w:val="28"/>
+          <w:szCs w:val="28"/>
         </w:rPr>
         <w:t xml:space="preserve">Согласен с замечанием. Для подготовки текста диссертации и автореферата использовалась система компьютерной вёрстки </w:t>
       </w:r>
@@ -8074,8 +7919,32 @@
         <w:rPr>
           <w:sz w:val="28"/>
           <w:szCs w:val="28"/>
-        </w:rPr>
-        <w:t>Частично согласен с замечанием, хотя различия носят, на мой взгляд, стилистический характер. Задачи исследования ставились в общем виде, а результаты описаны более подробно. Так, результаты 1–4 относятся к первой задаче исследования, результаты 4–6 – ко второй, результаты 8–9 к четвёртой задаче, и результат 10 однозначно соответствует третьей задаче исследования.</w:t>
+          <w:u w:val="single"/>
+        </w:rPr>
+        <w:t>Ответ</w:t>
+      </w:r>
+      <w:proofErr w:type="gramStart"/>
+      <w:r>
+        <w:rPr>
+          <w:sz w:val="28"/>
+          <w:szCs w:val="28"/>
+        </w:rPr>
+        <w:t xml:space="preserve">: </w:t>
+      </w:r>
+      <w:r>
+        <w:rPr>
+          <w:sz w:val="28"/>
+          <w:szCs w:val="28"/>
+        </w:rPr>
+        <w:t>Частично</w:t>
+      </w:r>
+      <w:proofErr w:type="gramEnd"/>
+      <w:r>
+        <w:rPr>
+          <w:sz w:val="28"/>
+          <w:szCs w:val="28"/>
+        </w:rPr>
+        <w:t xml:space="preserve"> согласен с замечанием, хотя различия носят, на мой взгляд, стилистический характер. Задачи исследования ставились в общем виде, а результаты описаны более подробно. Так, результаты 1–4 относятся к первой задаче исследования, результаты 4–6 – ко второй, результаты 8–9 к четвёртой задаче, и результат 10 однозначно соответствует третьей задаче исследования.</w:t>
       </w:r>
     </w:p>
     <w:p>
@@ -8091,6 +7960,7 @@
     </w:p>
     <w:p>
       <w:pPr>
+        <w:keepNext/>
         <w:spacing w:line="360" w:lineRule="auto"/>
         <w:ind w:firstLine="851"/>
         <w:jc w:val="both"/>
@@ -8106,6 +7976,7 @@
           <w:sz w:val="28"/>
           <w:szCs w:val="28"/>
         </w:rPr>
+        <w:lastRenderedPageBreak/>
         <w:t xml:space="preserve">Ответы </w:t>
       </w:r>
       <w:r>
@@ -8252,7 +8123,6 @@
           <w:sz w:val="28"/>
           <w:szCs w:val="28"/>
         </w:rPr>
-        <w:lastRenderedPageBreak/>
         <w:t>Хотелось бы сравнить результаты работы алгоритмов второй и третьей глав на одних и тех же раскройных планах, что позволило бы лучше судить о применимости этих алгоритмов для разработки управляющих программ для машин листовой резки с ЧПУ.</w:t>
       </w:r>
     </w:p>
@@ -8270,8 +8140,32 @@
         <w:rPr>
           <w:sz w:val="28"/>
           <w:szCs w:val="28"/>
-        </w:rPr>
-        <w:t>Отчасти этот вопрос освещён в тексте диссертации на стр. 54 и 76, где приведены результаты работы обоих алгоритмов для задач большой размерности (423 и 620 контуров).</w:t>
+          <w:u w:val="single"/>
+        </w:rPr>
+        <w:t>Ответ</w:t>
+      </w:r>
+      <w:proofErr w:type="gramStart"/>
+      <w:r>
+        <w:rPr>
+          <w:sz w:val="28"/>
+          <w:szCs w:val="28"/>
+        </w:rPr>
+        <w:t xml:space="preserve">: </w:t>
+      </w:r>
+      <w:r>
+        <w:rPr>
+          <w:sz w:val="28"/>
+          <w:szCs w:val="28"/>
+        </w:rPr>
+        <w:t>Отчасти</w:t>
+      </w:r>
+      <w:proofErr w:type="gramEnd"/>
+      <w:r>
+        <w:rPr>
+          <w:sz w:val="28"/>
+          <w:szCs w:val="28"/>
+        </w:rPr>
+        <w:t xml:space="preserve"> этот вопрос освещён в тексте диссертации на стр. 54 и 76, где приведены результаты работы обоих алгоритмов для задач большой размерности (423 и 620 контуров).</w:t>
       </w:r>
     </w:p>
     <w:p>
@@ -8328,6 +8222,21 @@
         <w:rPr>
           <w:sz w:val="28"/>
           <w:szCs w:val="28"/>
+          <w:u w:val="single"/>
+        </w:rPr>
+        <w:t>Ответ</w:t>
+      </w:r>
+      <w:r>
+        <w:rPr>
+          <w:sz w:val="28"/>
+          <w:szCs w:val="28"/>
+        </w:rPr>
+        <w:t xml:space="preserve">: </w:t>
+      </w:r>
+      <w:r>
+        <w:rPr>
+          <w:sz w:val="28"/>
+          <w:szCs w:val="28"/>
         </w:rPr>
         <w:t>Согласен. На это замечание уже дан комментарий выше.</w:t>
       </w:r>
@@ -8366,6 +8275,21 @@
           <w:szCs w:val="28"/>
         </w:rPr>
       </w:pPr>
+      <w:r>
+        <w:rPr>
+          <w:sz w:val="28"/>
+          <w:szCs w:val="28"/>
+          <w:u w:val="single"/>
+        </w:rPr>
+        <w:t>Ответ</w:t>
+      </w:r>
+      <w:r>
+        <w:rPr>
+          <w:sz w:val="28"/>
+          <w:szCs w:val="28"/>
+        </w:rPr>
+        <w:t xml:space="preserve">: </w:t>
+      </w:r>
       <w:r>
         <w:rPr>
           <w:sz w:val="28"/>
@@ -8507,7 +8431,15 @@
           <w:sz w:val="28"/>
           <w:szCs w:val="28"/>
         </w:rPr>
-        <w:t xml:space="preserve">Присаживайтесь, пожалуйста. Переходим к дискуссии с официальными оппонентами. Слово предоставляется официальному оппоненту – </w:t>
+        <w:t xml:space="preserve">Присаживайтесь, пожалуйста. Переходим к дискуссии </w:t>
+      </w:r>
+      <w:r>
+        <w:rPr>
+          <w:sz w:val="28"/>
+          <w:szCs w:val="28"/>
+        </w:rPr>
+        <w:lastRenderedPageBreak/>
+        <w:t xml:space="preserve">с официальными оппонентами. Слово предоставляется официальному оппоненту – </w:t>
       </w:r>
       <w:r>
         <w:rPr>
@@ -8523,17 +8455,7 @@
           <w:sz w:val="28"/>
           <w:szCs w:val="28"/>
         </w:rPr>
-        <w:t xml:space="preserve">Верхотурову Михаилу </w:t>
-      </w:r>
-      <w:r>
-        <w:rPr>
-          <w:b/>
-          <w:bCs/>
-          <w:sz w:val="28"/>
-          <w:szCs w:val="28"/>
-        </w:rPr>
-        <w:lastRenderedPageBreak/>
-        <w:t>Александровичу</w:t>
+        <w:t>Верхотурову Михаилу Александровичу</w:t>
       </w:r>
       <w:r>
         <w:rPr>
@@ -8862,8 +8784,32 @@
         <w:rPr>
           <w:sz w:val="28"/>
           <w:szCs w:val="28"/>
-        </w:rPr>
-        <w:t xml:space="preserve">В значительной степени были продолжено использование тех языков, которые уже использовались в исследованиях, проводимых в нашей научной школе, хотя есть и объективные основания для выбора. Язык </w:t>
+          <w:u w:val="single"/>
+        </w:rPr>
+        <w:t>Ответ</w:t>
+      </w:r>
+      <w:proofErr w:type="gramStart"/>
+      <w:r>
+        <w:rPr>
+          <w:sz w:val="28"/>
+          <w:szCs w:val="28"/>
+        </w:rPr>
+        <w:t xml:space="preserve">: </w:t>
+      </w:r>
+      <w:r>
+        <w:rPr>
+          <w:sz w:val="28"/>
+          <w:szCs w:val="28"/>
+        </w:rPr>
+        <w:t>В значительной степени</w:t>
+      </w:r>
+      <w:proofErr w:type="gramEnd"/>
+      <w:r>
+        <w:rPr>
+          <w:sz w:val="28"/>
+          <w:szCs w:val="28"/>
+        </w:rPr>
+        <w:t xml:space="preserve"> были продолжено использование тех языков, которые уже использовались в исследованиях, проводимых в нашей научной школе, хотя есть и объективные основания для выбора. Язык </w:t>
       </w:r>
       <w:r>
         <w:rPr>
@@ -9019,7 +8965,17 @@
           <w:sz w:val="28"/>
           <w:szCs w:val="28"/>
         </w:rPr>
-        <w:t>, содержащей абстрактные экземпляры обобщённой задачи коммивояжера с ограничениями предшествования, зачастую асимметричные. В то же время автор принимал участие в разработке библиотеки экземпляров задач именно маршрутизации инструмента, где матрица расстояний и частичный порядок определяются геометрией плоских деталей. Проведение численных экспериментов над этой библиотекой дало бы более наглядные результаты и лучше бы продемонстрировало возможность применения алгоритма для проектирования управляющих программ машин листовой резки с ЧПУ.</w:t>
+        <w:t xml:space="preserve">, содержащей абстрактные экземпляры обобщённой задачи коммивояжера с ограничениями предшествования, зачастую асимметричные. В то же время автор принимал участие в разработке библиотеки экземпляров задач именно маршрутизации инструмента, где матрица расстояний и частичный порядок определяются геометрией плоских деталей. Проведение численных экспериментов над этой библиотекой дало бы более наглядные результаты и </w:t>
+      </w:r>
+      <w:r>
+        <w:rPr>
+          <w:i/>
+          <w:iCs/>
+          <w:sz w:val="28"/>
+          <w:szCs w:val="28"/>
+        </w:rPr>
+        <w:lastRenderedPageBreak/>
+        <w:t>лучше бы продемонстрировало возможность применения алгоритма для проектирования управляющих программ машин листовой резки с ЧПУ.</w:t>
       </w:r>
     </w:p>
     <w:p>
@@ -9036,8 +8992,22 @@
         <w:rPr>
           <w:sz w:val="28"/>
           <w:szCs w:val="28"/>
-        </w:rPr>
-        <w:lastRenderedPageBreak/>
+          <w:u w:val="single"/>
+        </w:rPr>
+        <w:t>Ответ</w:t>
+      </w:r>
+      <w:r>
+        <w:rPr>
+          <w:sz w:val="28"/>
+          <w:szCs w:val="28"/>
+        </w:rPr>
+        <w:t xml:space="preserve">: </w:t>
+      </w:r>
+      <w:r>
+        <w:rPr>
+          <w:sz w:val="28"/>
+          <w:szCs w:val="28"/>
+        </w:rPr>
         <w:t xml:space="preserve">Согласен с замечанием. На момент разработки алгоритмов в этой библиотеке ещё не было примеров интересной размерности (30–40 контуров). Поэтому алгоритм решения задачи </w:t>
       </w:r>
       <w:r>
@@ -9123,8 +9093,32 @@
         <w:rPr>
           <w:sz w:val="28"/>
           <w:szCs w:val="28"/>
-        </w:rPr>
-        <w:t>Да, задача совместной оптимизации раскроя и резки</w:t>
+          <w:u w:val="single"/>
+        </w:rPr>
+        <w:t>Ответ</w:t>
+      </w:r>
+      <w:proofErr w:type="gramStart"/>
+      <w:r>
+        <w:rPr>
+          <w:sz w:val="28"/>
+          <w:szCs w:val="28"/>
+        </w:rPr>
+        <w:t xml:space="preserve">: </w:t>
+      </w:r>
+      <w:r>
+        <w:rPr>
+          <w:sz w:val="28"/>
+          <w:szCs w:val="28"/>
+        </w:rPr>
+        <w:t>Да</w:t>
+      </w:r>
+      <w:proofErr w:type="gramEnd"/>
+      <w:r>
+        <w:rPr>
+          <w:sz w:val="28"/>
+          <w:szCs w:val="28"/>
+        </w:rPr>
+        <w:t>, задача совместной оптимизации раскроя и резки</w:t>
       </w:r>
       <w:r>
         <w:rPr>
@@ -9259,6 +9253,21 @@
         <w:rPr>
           <w:sz w:val="28"/>
           <w:szCs w:val="28"/>
+          <w:u w:val="single"/>
+        </w:rPr>
+        <w:t>Ответ</w:t>
+      </w:r>
+      <w:r>
+        <w:rPr>
+          <w:sz w:val="28"/>
+          <w:szCs w:val="28"/>
+        </w:rPr>
+        <w:t xml:space="preserve">: </w:t>
+      </w:r>
+      <w:r>
+        <w:rPr>
+          <w:sz w:val="28"/>
+          <w:szCs w:val="28"/>
         </w:rPr>
         <w:t xml:space="preserve">Согласен с замечанием. Для получения этих оценок использовались как раз раскройные планы из библиотеки задач резки сравнительно небольшого размера (например, </w:t>
       </w:r>
@@ -9319,6 +9328,7 @@
           <w:sz w:val="28"/>
           <w:szCs w:val="28"/>
         </w:rPr>
+        <w:lastRenderedPageBreak/>
         <w:t>Чем можно объяснить использование диссертантом метода обхода в ширину на стр. 48, а не, например, обхода в глубину?</w:t>
       </w:r>
     </w:p>
@@ -9336,9 +9346,32 @@
         <w:rPr>
           <w:sz w:val="28"/>
           <w:szCs w:val="28"/>
-        </w:rPr>
-        <w:lastRenderedPageBreak/>
-        <w:t xml:space="preserve">При обходе в глубину (например, в оригинальной работе Салмана), алгоритм ветвей и границ быстро находит решение (не обязательно оптимальное) и может его использовать для отсечения ветвей дерева поиска, при этом нижние оценки не получаются или получаются значительно позже. В нашем случае первоначальное решение получается эвристикой </w:t>
+          <w:u w:val="single"/>
+        </w:rPr>
+        <w:t>Ответ</w:t>
+      </w:r>
+      <w:proofErr w:type="gramStart"/>
+      <w:r>
+        <w:rPr>
+          <w:sz w:val="28"/>
+          <w:szCs w:val="28"/>
+        </w:rPr>
+        <w:t xml:space="preserve">: </w:t>
+      </w:r>
+      <w:r>
+        <w:rPr>
+          <w:sz w:val="28"/>
+          <w:szCs w:val="28"/>
+        </w:rPr>
+        <w:t>При</w:t>
+      </w:r>
+      <w:proofErr w:type="gramEnd"/>
+      <w:r>
+        <w:rPr>
+          <w:sz w:val="28"/>
+          <w:szCs w:val="28"/>
+        </w:rPr>
+        <w:t xml:space="preserve"> обходе в глубину (например, в оригинальной работе Салмана), алгоритм ветвей и границ быстро находит решение (не обязательно оптимальное) и может его использовать для отсечения ветвей дерева поиска, при этом нижние оценки не получаются или получаются значительно позже. В нашем случае первоначальное решение получается эвристикой </w:t>
       </w:r>
       <w:r>
         <w:rPr>
@@ -9390,6 +9423,21 @@
           <w:szCs w:val="28"/>
         </w:rPr>
       </w:pPr>
+      <w:r>
+        <w:rPr>
+          <w:sz w:val="28"/>
+          <w:szCs w:val="28"/>
+          <w:u w:val="single"/>
+        </w:rPr>
+        <w:t>Ответ</w:t>
+      </w:r>
+      <w:r>
+        <w:rPr>
+          <w:sz w:val="28"/>
+          <w:szCs w:val="28"/>
+        </w:rPr>
+        <w:t xml:space="preserve">: </w:t>
+      </w:r>
       <w:r>
         <w:rPr>
           <w:sz w:val="28"/>
@@ -9613,6 +9661,7 @@
           <w:sz w:val="28"/>
           <w:szCs w:val="28"/>
         </w:rPr>
+        <w:lastRenderedPageBreak/>
         <w:t xml:space="preserve">КОНОВАЛОВ </w:t>
       </w:r>
       <w:r>
@@ -9768,7 +9817,6 @@
           <w:sz w:val="28"/>
           <w:szCs w:val="28"/>
         </w:rPr>
-        <w:lastRenderedPageBreak/>
         <w:t xml:space="preserve">ПРЕДСЕДАТЕЛЬ: </w:t>
       </w:r>
       <w:r>
@@ -9894,6 +9942,21 @@
         <w:rPr>
           <w:sz w:val="28"/>
           <w:szCs w:val="28"/>
+          <w:u w:val="single"/>
+        </w:rPr>
+        <w:t>Ответ</w:t>
+      </w:r>
+      <w:r>
+        <w:rPr>
+          <w:sz w:val="28"/>
+          <w:szCs w:val="28"/>
+        </w:rPr>
+        <w:t xml:space="preserve">: </w:t>
+      </w:r>
+      <w:r>
+        <w:rPr>
+          <w:sz w:val="28"/>
+          <w:szCs w:val="28"/>
         </w:rPr>
         <w:t xml:space="preserve">Данный алгоритм в настоящее время реализован только под ОС </w:t>
       </w:r>
@@ -10077,8 +10140,32 @@
         <w:rPr>
           <w:sz w:val="28"/>
           <w:szCs w:val="28"/>
-        </w:rPr>
-        <w:t xml:space="preserve">Полагаю, что это возможно. На данный момент существуют два основных подхода к учёту тепловых деформаций – 1) использование эмпирических правил типа «жёсткости детали» и «жёсткости листа», опирающиеся на геометрическим соображения, и 2) прямой расчёт тепловых полей, возникающих в процессе резки. Второй подход значительно более трудоёмкий, он доминирует в исследованиях зарубежных коллег. У нас он также исследовался, но скорее для подтверждения первого подхода, который уже реализован в программном обеспечении </w:t>
+          <w:u w:val="single"/>
+        </w:rPr>
+        <w:t>Ответ</w:t>
+      </w:r>
+      <w:proofErr w:type="gramStart"/>
+      <w:r>
+        <w:rPr>
+          <w:sz w:val="28"/>
+          <w:szCs w:val="28"/>
+        </w:rPr>
+        <w:t xml:space="preserve">: </w:t>
+      </w:r>
+      <w:r>
+        <w:rPr>
+          <w:sz w:val="28"/>
+          <w:szCs w:val="28"/>
+        </w:rPr>
+        <w:t>Полагаю</w:t>
+      </w:r>
+      <w:proofErr w:type="gramEnd"/>
+      <w:r>
+        <w:rPr>
+          <w:sz w:val="28"/>
+          <w:szCs w:val="28"/>
+        </w:rPr>
+        <w:t xml:space="preserve">, что это возможно. На данный момент существуют два основных подхода к учёту тепловых деформаций – 1) использование эмпирических правил типа «жёсткости детали» и «жёсткости листа», опирающиеся на геометрическим соображения, и 2) прямой расчёт тепловых полей, возникающих в процессе резки. Второй подход значительно более трудоёмкий, он доминирует в исследованиях зарубежных коллег. У нас он также исследовался, но скорее для подтверждения первого подхода, который уже реализован в программном обеспечении </w:t>
       </w:r>
       <w:r>
         <w:rPr>
@@ -10131,97 +10218,128 @@
           <w:sz w:val="28"/>
           <w:szCs w:val="28"/>
         </w:rPr>
-        <w:t xml:space="preserve">В доказательстве утверждения 3.1 на стр. 68 функция φ(t) названа выпуклой, во избежание двусмысленности следовало бы уточнить, что она </w:t>
-      </w:r>
-      <w:r>
+        <w:lastRenderedPageBreak/>
+        <w:t>В доказательстве утверждения 3.1 на стр. 68 функция φ(t) названа выпуклой, во избежание двусмысленности следовало бы уточнить, что она является выпуклой вниз, а не вверх, что подтверждается тем, что её вторая производная неотрицательна.</w:t>
+      </w:r>
+    </w:p>
+    <w:p>
+      <w:pPr>
+        <w:spacing w:line="360" w:lineRule="auto"/>
+        <w:ind w:firstLine="709"/>
+        <w:rPr>
+          <w:sz w:val="28"/>
+          <w:szCs w:val="28"/>
+        </w:rPr>
+      </w:pPr>
+      <w:r>
+        <w:rPr>
+          <w:sz w:val="28"/>
+          <w:szCs w:val="28"/>
+          <w:u w:val="single"/>
+        </w:rPr>
+        <w:t>Ответ</w:t>
+      </w:r>
+      <w:r>
+        <w:rPr>
+          <w:sz w:val="28"/>
+          <w:szCs w:val="28"/>
+        </w:rPr>
+        <w:t xml:space="preserve">: </w:t>
+      </w:r>
+      <w:r>
+        <w:rPr>
+          <w:sz w:val="28"/>
+          <w:szCs w:val="28"/>
+        </w:rPr>
+        <w:t>Согласен с замечанием, имелась в виду функция, выпуклая вниз.</w:t>
+      </w:r>
+    </w:p>
+    <w:p>
+      <w:pPr>
+        <w:spacing w:line="360" w:lineRule="auto"/>
+        <w:ind w:firstLine="709"/>
         <w:rPr>
           <w:i/>
           <w:iCs/>
           <w:sz w:val="28"/>
           <w:szCs w:val="28"/>
         </w:rPr>
-        <w:lastRenderedPageBreak/>
-        <w:t>является выпуклой вниз, а не вверх, что подтверждается тем, что её вторая производная неотрицательна.</w:t>
-      </w:r>
-    </w:p>
-    <w:p>
-      <w:pPr>
-        <w:spacing w:line="360" w:lineRule="auto"/>
-        <w:ind w:firstLine="709"/>
-        <w:rPr>
-          <w:sz w:val="28"/>
-          <w:szCs w:val="28"/>
-        </w:rPr>
-      </w:pPr>
-      <w:r>
-        <w:rPr>
-          <w:sz w:val="28"/>
-          <w:szCs w:val="28"/>
-        </w:rPr>
-        <w:t>Согласен с замечанием, имелась в виду функция, выпуклая вниз.</w:t>
-      </w:r>
-    </w:p>
-    <w:p>
-      <w:pPr>
-        <w:spacing w:line="360" w:lineRule="auto"/>
-        <w:ind w:firstLine="709"/>
+      </w:pPr>
+      <w:r>
         <w:rPr>
           <w:i/>
           <w:iCs/>
           <w:sz w:val="28"/>
           <w:szCs w:val="28"/>
         </w:rPr>
-      </w:pPr>
-      <w:r>
+        <w:t>В тексте диссертации списки оформлены вразнобой, иногда пункты списков начинаются со строчной буквы, иногда с прописной, в конце ставится иногда точка, иногда точка с запятой, а иногда ничего.</w:t>
+      </w:r>
+    </w:p>
+    <w:p>
+      <w:pPr>
+        <w:spacing w:line="360" w:lineRule="auto"/>
+        <w:ind w:firstLine="709"/>
+        <w:jc w:val="both"/>
+        <w:rPr>
+          <w:sz w:val="28"/>
+          <w:szCs w:val="28"/>
+        </w:rPr>
+      </w:pPr>
+      <w:r>
+        <w:rPr>
+          <w:sz w:val="28"/>
+          <w:szCs w:val="28"/>
+          <w:u w:val="single"/>
+        </w:rPr>
+        <w:t>Ответ</w:t>
+      </w:r>
+      <w:r>
+        <w:rPr>
+          <w:sz w:val="28"/>
+          <w:szCs w:val="28"/>
+        </w:rPr>
+        <w:t xml:space="preserve">: </w:t>
+      </w:r>
+      <w:r>
+        <w:rPr>
+          <w:sz w:val="28"/>
+          <w:szCs w:val="28"/>
+        </w:rPr>
+        <w:t>Согласен с замечанием.</w:t>
+      </w:r>
+    </w:p>
+    <w:p>
+      <w:pPr>
+        <w:keepNext/>
+        <w:keepLines/>
+        <w:spacing w:line="360" w:lineRule="auto"/>
+        <w:ind w:firstLine="709"/>
+        <w:jc w:val="both"/>
         <w:rPr>
           <w:i/>
           <w:iCs/>
           <w:sz w:val="28"/>
           <w:szCs w:val="28"/>
         </w:rPr>
-        <w:t>В тексте диссертации списки оформлены вразнобой, иногда пункты списков начинаются со строчной буквы, иногда с прописной, в конце ставится иногда точка, иногда точка с запятой, а иногда ничего.</w:t>
-      </w:r>
-    </w:p>
-    <w:p>
-      <w:pPr>
-        <w:spacing w:line="360" w:lineRule="auto"/>
-        <w:ind w:firstLine="709"/>
-        <w:jc w:val="both"/>
-        <w:rPr>
-          <w:sz w:val="28"/>
-          <w:szCs w:val="28"/>
-        </w:rPr>
-      </w:pPr>
-      <w:r>
-        <w:rPr>
-          <w:sz w:val="28"/>
-          <w:szCs w:val="28"/>
-        </w:rPr>
-        <w:t>Согласен с замечанием.</w:t>
-      </w:r>
-    </w:p>
-    <w:p>
-      <w:pPr>
-        <w:keepNext/>
-        <w:keepLines/>
-        <w:spacing w:line="360" w:lineRule="auto"/>
-        <w:ind w:firstLine="709"/>
-        <w:jc w:val="both"/>
+      </w:pPr>
+      <w:r>
         <w:rPr>
           <w:i/>
           <w:iCs/>
           <w:sz w:val="28"/>
           <w:szCs w:val="28"/>
         </w:rPr>
-      </w:pPr>
+        <w:t>В тексте диссертации также имеются опечатки, так в формуле на стр. 18 вместо C</w:t>
+      </w:r>
       <w:r>
         <w:rPr>
           <w:i/>
           <w:iCs/>
           <w:sz w:val="28"/>
           <w:szCs w:val="28"/>
-        </w:rPr>
-        <w:t>В тексте диссертации также имеются опечатки, так в формуле на стр. 18 вместо C</w:t>
+          <w:vertAlign w:val="subscript"/>
+        </w:rPr>
+        <w:t>J</w:t>
       </w:r>
       <w:r>
         <w:rPr>
@@ -10229,10 +10347,10 @@
           <w:iCs/>
           <w:sz w:val="28"/>
           <w:szCs w:val="28"/>
-          <w:vertAlign w:val="subscript"/>
-        </w:rPr>
-        <w:t>J</w:t>
-      </w:r>
+        </w:rPr>
+        <w:t xml:space="preserve"> должно быть </w:t>
+      </w:r>
+      <w:proofErr w:type="spellStart"/>
       <w:r>
         <w:rPr>
           <w:i/>
@@ -10240,129 +10358,133 @@
           <w:sz w:val="28"/>
           <w:szCs w:val="28"/>
         </w:rPr>
-        <w:t xml:space="preserve"> должно быть </w:t>
-      </w:r>
-      <w:proofErr w:type="spellStart"/>
+        <w:t>C</w:t>
+      </w:r>
       <w:r>
         <w:rPr>
           <w:i/>
           <w:iCs/>
           <w:sz w:val="28"/>
           <w:szCs w:val="28"/>
-        </w:rPr>
-        <w:t>C</w:t>
-      </w:r>
+          <w:vertAlign w:val="subscript"/>
+        </w:rPr>
+        <w:t>j</w:t>
+      </w:r>
+      <w:proofErr w:type="spellEnd"/>
       <w:r>
         <w:rPr>
           <w:i/>
           <w:iCs/>
           <w:sz w:val="28"/>
           <w:szCs w:val="28"/>
-          <w:vertAlign w:val="subscript"/>
-        </w:rPr>
-        <w:t>j</w:t>
+        </w:rPr>
+        <w:t xml:space="preserve"> по смыслу.</w:t>
+      </w:r>
+    </w:p>
+    <w:p>
+      <w:pPr>
+        <w:spacing w:line="360" w:lineRule="auto"/>
+        <w:ind w:firstLine="709"/>
+        <w:jc w:val="both"/>
+        <w:rPr>
+          <w:sz w:val="28"/>
+          <w:szCs w:val="28"/>
+        </w:rPr>
+      </w:pPr>
+      <w:r>
+        <w:rPr>
+          <w:sz w:val="28"/>
+          <w:szCs w:val="28"/>
+          <w:u w:val="single"/>
+        </w:rPr>
+        <w:t>Ответ</w:t>
+      </w:r>
+      <w:r>
+        <w:rPr>
+          <w:sz w:val="28"/>
+          <w:szCs w:val="28"/>
+        </w:rPr>
+        <w:t xml:space="preserve">: </w:t>
+      </w:r>
+      <w:r>
+        <w:rPr>
+          <w:sz w:val="28"/>
+          <w:szCs w:val="28"/>
+        </w:rPr>
+        <w:t>Согласен с замечанием. Хотя при подготовке текста диссертации использовались средства проверки правописания, отловить все ошибки они не в состоянии, в особенности опечатки в математических формулах.</w:t>
+      </w:r>
+    </w:p>
+    <w:p>
+      <w:pPr>
+        <w:spacing w:line="360" w:lineRule="auto"/>
+        <w:ind w:firstLine="709"/>
+        <w:jc w:val="both"/>
+        <w:rPr>
+          <w:bCs/>
+          <w:sz w:val="28"/>
+          <w:szCs w:val="28"/>
+        </w:rPr>
+      </w:pPr>
+      <w:r>
+        <w:rPr>
+          <w:b/>
+          <w:sz w:val="28"/>
+          <w:szCs w:val="28"/>
+        </w:rPr>
+        <w:t xml:space="preserve">ПРЕДСЕДАТЕЛЬ: </w:t>
+      </w:r>
+      <w:r>
+        <w:rPr>
+          <w:sz w:val="28"/>
+          <w:szCs w:val="28"/>
+        </w:rPr>
+        <w:t xml:space="preserve">Анатолий Владимирович, принимаете прозвучавшие ответы? </w:t>
+      </w:r>
+      <w:r>
+        <w:rPr>
+          <w:bCs/>
+          <w:sz w:val="28"/>
+          <w:szCs w:val="28"/>
+        </w:rPr>
+        <w:t xml:space="preserve">Спасибо! </w:t>
+      </w:r>
+      <w:r>
+        <w:rPr>
+          <w:bCs/>
+          <w:sz w:val="28"/>
+          <w:szCs w:val="28"/>
+        </w:rPr>
+        <w:t xml:space="preserve">Слово предоставляется официальному оппоненту </w:t>
+      </w:r>
+      <w:r>
+        <w:rPr>
+          <w:bCs/>
+          <w:sz w:val="28"/>
+          <w:szCs w:val="28"/>
+        </w:rPr>
+        <w:t>–</w:t>
+      </w:r>
+      <w:r>
+        <w:rPr>
+          <w:bCs/>
+          <w:sz w:val="28"/>
+          <w:szCs w:val="28"/>
+        </w:rPr>
+        <w:t xml:space="preserve"> доктору технических наук, доценту </w:t>
+      </w:r>
+      <w:proofErr w:type="spellStart"/>
+      <w:r>
+        <w:rPr>
+          <w:b/>
+          <w:bCs/>
+          <w:sz w:val="28"/>
+          <w:szCs w:val="28"/>
+        </w:rPr>
+        <w:t>Ложникову</w:t>
       </w:r>
       <w:proofErr w:type="spellEnd"/>
       <w:r>
         <w:rPr>
-          <w:i/>
-          <w:iCs/>
-          <w:sz w:val="28"/>
-          <w:szCs w:val="28"/>
-        </w:rPr>
-        <w:t xml:space="preserve"> по смыслу.</w:t>
-      </w:r>
-    </w:p>
-    <w:p>
-      <w:pPr>
-        <w:spacing w:line="360" w:lineRule="auto"/>
-        <w:ind w:firstLine="709"/>
-        <w:jc w:val="both"/>
-        <w:rPr>
-          <w:sz w:val="28"/>
-          <w:szCs w:val="28"/>
-        </w:rPr>
-      </w:pPr>
-      <w:r>
-        <w:rPr>
-          <w:sz w:val="28"/>
-          <w:szCs w:val="28"/>
-        </w:rPr>
-        <w:t>Согласен с замечанием. Хотя при подготовке текста диссертации использовались средства проверки правописания, отловить все ошибки они не в состоянии, в особенности опечатки в математических формулах.</w:t>
-      </w:r>
-    </w:p>
-    <w:p>
-      <w:pPr>
-        <w:spacing w:line="360" w:lineRule="auto"/>
-        <w:ind w:firstLine="709"/>
-        <w:jc w:val="both"/>
-        <w:rPr>
-          <w:bCs/>
-          <w:sz w:val="28"/>
-          <w:szCs w:val="28"/>
-        </w:rPr>
-      </w:pPr>
-      <w:r>
-        <w:rPr>
-          <w:b/>
-          <w:sz w:val="28"/>
-          <w:szCs w:val="28"/>
-        </w:rPr>
-        <w:t xml:space="preserve">ПРЕДСЕДАТЕЛЬ: </w:t>
-      </w:r>
-      <w:r>
-        <w:rPr>
-          <w:sz w:val="28"/>
-          <w:szCs w:val="28"/>
-        </w:rPr>
-        <w:t xml:space="preserve">Анатолий Владимирович, принимаете прозвучавшие ответы? </w:t>
-      </w:r>
-      <w:r>
-        <w:rPr>
-          <w:bCs/>
-          <w:sz w:val="28"/>
-          <w:szCs w:val="28"/>
-        </w:rPr>
-        <w:t xml:space="preserve">Спасибо! </w:t>
-      </w:r>
-      <w:r>
-        <w:rPr>
-          <w:bCs/>
-          <w:sz w:val="28"/>
-          <w:szCs w:val="28"/>
-        </w:rPr>
-        <w:t xml:space="preserve">Слово предоставляется официальному оппоненту </w:t>
-      </w:r>
-      <w:r>
-        <w:rPr>
-          <w:bCs/>
-          <w:sz w:val="28"/>
-          <w:szCs w:val="28"/>
-        </w:rPr>
-        <w:t>–</w:t>
-      </w:r>
-      <w:r>
-        <w:rPr>
-          <w:bCs/>
-          <w:sz w:val="28"/>
-          <w:szCs w:val="28"/>
-        </w:rPr>
-        <w:t xml:space="preserve"> доктору технических наук, доценту </w:t>
-      </w:r>
-      <w:bookmarkStart w:id="1" w:name="_GoBack"/>
-      <w:proofErr w:type="spellStart"/>
-      <w:r>
-        <w:rPr>
-          <w:b/>
-          <w:bCs/>
-          <w:sz w:val="28"/>
-          <w:szCs w:val="28"/>
-        </w:rPr>
-        <w:t>Ложникову</w:t>
-      </w:r>
-      <w:proofErr w:type="spellEnd"/>
-      <w:r>
-        <w:rPr>
           <w:b/>
           <w:bCs/>
           <w:sz w:val="28"/>
@@ -10370,7 +10492,6 @@
         </w:rPr>
         <w:t xml:space="preserve"> Павлу Сергеевичу</w:t>
       </w:r>
-      <w:bookmarkEnd w:id="1"/>
       <w:r>
         <w:rPr>
           <w:bCs/>
@@ -10599,263 +10720,314 @@
           <w:sz w:val="28"/>
           <w:szCs w:val="28"/>
         </w:rPr>
-        <w:t>. В то же время, описанные алгоритмы ориентированы на использование только резки по замкнутому контуру, то есть стандартной. Каким образом возможно использовать нестандартные техники резки в рамках разработанного в диссертации алгоритмического обеспечения для решения задач оптимальной маршрутизации инструмента?</w:t>
-      </w:r>
-    </w:p>
-    <w:p>
-      <w:pPr>
-        <w:spacing w:line="360" w:lineRule="auto"/>
-        <w:ind w:firstLine="709"/>
-        <w:jc w:val="both"/>
-        <w:rPr>
-          <w:sz w:val="28"/>
-          <w:szCs w:val="28"/>
-        </w:rPr>
-      </w:pPr>
-      <w:proofErr w:type="spellStart"/>
-      <w:r>
-        <w:rPr>
-          <w:sz w:val="28"/>
-          <w:szCs w:val="28"/>
-        </w:rPr>
-        <w:lastRenderedPageBreak/>
-        <w:t>Мультиконтурная</w:t>
-      </w:r>
-      <w:proofErr w:type="spellEnd"/>
-      <w:r>
-        <w:rPr>
-          <w:sz w:val="28"/>
-          <w:szCs w:val="28"/>
-        </w:rPr>
-        <w:t xml:space="preserve"> резка может применяться в обоих разработанных алгоритмах без какой-либо их модификации. На рисунке изображен пример </w:t>
-      </w:r>
-      <w:proofErr w:type="spellStart"/>
-      <w:r>
-        <w:rPr>
-          <w:sz w:val="28"/>
-          <w:szCs w:val="28"/>
-        </w:rPr>
-        <w:t>мультиконтурной</w:t>
-      </w:r>
-      <w:proofErr w:type="spellEnd"/>
-      <w:r>
-        <w:rPr>
-          <w:sz w:val="28"/>
-          <w:szCs w:val="28"/>
-        </w:rPr>
-        <w:t xml:space="preserve"> резки, полученной алгоритмом решения задачи </w:t>
-      </w:r>
-      <w:r>
-        <w:rPr>
-          <w:sz w:val="28"/>
-          <w:szCs w:val="28"/>
-          <w:lang w:val="en-US"/>
-        </w:rPr>
-        <w:t>PCGTSP</w:t>
-      </w:r>
-      <w:r>
-        <w:rPr>
-          <w:sz w:val="28"/>
-          <w:szCs w:val="28"/>
-        </w:rPr>
-        <w:t xml:space="preserve"> с использованием перемычек (мостиков). </w:t>
-      </w:r>
-      <w:proofErr w:type="spellStart"/>
-      <w:r>
-        <w:rPr>
-          <w:sz w:val="28"/>
-          <w:szCs w:val="28"/>
-        </w:rPr>
-        <w:t>Мультисегментная</w:t>
-      </w:r>
-      <w:proofErr w:type="spellEnd"/>
-      <w:r>
-        <w:rPr>
-          <w:sz w:val="28"/>
-          <w:szCs w:val="28"/>
-        </w:rPr>
-        <w:t xml:space="preserve"> резка напрямую в этих алгоритмах вестись не может, требуется некоторая их доработка.</w:t>
-      </w:r>
-    </w:p>
-    <w:p>
-      <w:pPr>
-        <w:spacing w:line="360" w:lineRule="auto"/>
-        <w:ind w:firstLine="709"/>
-        <w:jc w:val="both"/>
+        <w:t xml:space="preserve">. В то же время, описанные алгоритмы ориентированы на использование только резки по замкнутому контуру, то есть стандартной. Каким образом возможно использовать нестандартные техники резки в рамках разработанного в диссертации </w:t>
+      </w:r>
+      <w:r>
         <w:rPr>
           <w:i/>
           <w:iCs/>
           <w:sz w:val="28"/>
           <w:szCs w:val="28"/>
         </w:rPr>
-      </w:pPr>
-      <w:r>
+        <w:lastRenderedPageBreak/>
+        <w:t>алгоритмического обеспечения для решения задач оптимальной маршрутизации инструмента?</w:t>
+      </w:r>
+    </w:p>
+    <w:p>
+      <w:pPr>
+        <w:spacing w:line="360" w:lineRule="auto"/>
+        <w:ind w:firstLine="709"/>
+        <w:jc w:val="both"/>
+        <w:rPr>
+          <w:sz w:val="28"/>
+          <w:szCs w:val="28"/>
+        </w:rPr>
+      </w:pPr>
+      <w:r>
+        <w:rPr>
+          <w:sz w:val="28"/>
+          <w:szCs w:val="28"/>
+          <w:u w:val="single"/>
+        </w:rPr>
+        <w:t>Ответ</w:t>
+      </w:r>
+      <w:r>
+        <w:rPr>
+          <w:sz w:val="28"/>
+          <w:szCs w:val="28"/>
+        </w:rPr>
+        <w:t xml:space="preserve">: </w:t>
+      </w:r>
+      <w:proofErr w:type="spellStart"/>
+      <w:r>
+        <w:rPr>
+          <w:sz w:val="28"/>
+          <w:szCs w:val="28"/>
+        </w:rPr>
+        <w:t>Мультиконтурная</w:t>
+      </w:r>
+      <w:proofErr w:type="spellEnd"/>
+      <w:r>
+        <w:rPr>
+          <w:sz w:val="28"/>
+          <w:szCs w:val="28"/>
+        </w:rPr>
+        <w:t xml:space="preserve"> резка может применяться в обоих разработанных алгоритмах без какой-либо их модификации. На рисунке изображен пример </w:t>
+      </w:r>
+      <w:proofErr w:type="spellStart"/>
+      <w:r>
+        <w:rPr>
+          <w:sz w:val="28"/>
+          <w:szCs w:val="28"/>
+        </w:rPr>
+        <w:t>мультиконтурной</w:t>
+      </w:r>
+      <w:proofErr w:type="spellEnd"/>
+      <w:r>
+        <w:rPr>
+          <w:sz w:val="28"/>
+          <w:szCs w:val="28"/>
+        </w:rPr>
+        <w:t xml:space="preserve"> резки, полученной алгоритмом решения задачи </w:t>
+      </w:r>
+      <w:r>
+        <w:rPr>
+          <w:sz w:val="28"/>
+          <w:szCs w:val="28"/>
+          <w:lang w:val="en-US"/>
+        </w:rPr>
+        <w:t>PCGTSP</w:t>
+      </w:r>
+      <w:r>
+        <w:rPr>
+          <w:sz w:val="28"/>
+          <w:szCs w:val="28"/>
+        </w:rPr>
+        <w:t xml:space="preserve"> с использованием перемычек (мостиков). </w:t>
+      </w:r>
+      <w:proofErr w:type="spellStart"/>
+      <w:r>
+        <w:rPr>
+          <w:sz w:val="28"/>
+          <w:szCs w:val="28"/>
+        </w:rPr>
+        <w:t>Мультисегментная</w:t>
+      </w:r>
+      <w:proofErr w:type="spellEnd"/>
+      <w:r>
+        <w:rPr>
+          <w:sz w:val="28"/>
+          <w:szCs w:val="28"/>
+        </w:rPr>
+        <w:t xml:space="preserve"> резка напрямую в этих алгоритмах вестись не может, требуется некоторая их доработка.</w:t>
+      </w:r>
+    </w:p>
+    <w:p>
+      <w:pPr>
+        <w:spacing w:line="360" w:lineRule="auto"/>
+        <w:ind w:firstLine="709"/>
+        <w:jc w:val="both"/>
         <w:rPr>
           <w:i/>
           <w:iCs/>
           <w:sz w:val="28"/>
           <w:szCs w:val="28"/>
         </w:rPr>
-        <w:t>Алгоритм решения задач PCGTSP, описанный в Главе 2, решает их в самой общей постановке, для произвольных входных данных, тогда как задачи, возникающие при оптимизации маршрута резки, существенно эвклидовы. Каким образом учитывается это их свойство в алгоритме? Возможно ли использовать геометрические соображения для улучшения работы алгоритма?</w:t>
-      </w:r>
-    </w:p>
-    <w:p>
-      <w:pPr>
-        <w:spacing w:line="360" w:lineRule="auto"/>
-        <w:ind w:firstLine="709"/>
-        <w:jc w:val="both"/>
-        <w:rPr>
-          <w:sz w:val="28"/>
-          <w:szCs w:val="28"/>
-        </w:rPr>
-      </w:pPr>
-      <w:r>
-        <w:rPr>
-          <w:sz w:val="28"/>
-          <w:szCs w:val="28"/>
-        </w:rPr>
-        <w:t xml:space="preserve">Непосредственное использование геометрических соображений в текущем дизайне алгоритма вряд ли возможно, потому что исходный файл задания очищен от геометрической информации. Тем не менее, по результатам исследований в алгоритм был добавлен механизм релаксации </w:t>
-      </w:r>
-      <w:r>
-        <w:rPr>
-          <w:sz w:val="28"/>
-          <w:szCs w:val="28"/>
-          <w:lang w:val="en-US"/>
-        </w:rPr>
-        <w:t>H</w:t>
-      </w:r>
-      <w:r>
-        <w:rPr>
-          <w:sz w:val="28"/>
-          <w:szCs w:val="28"/>
-          <w:vertAlign w:val="subscript"/>
-        </w:rPr>
-        <w:t>2</w:t>
-      </w:r>
-      <w:r>
-        <w:rPr>
-          <w:sz w:val="28"/>
-          <w:szCs w:val="28"/>
-        </w:rPr>
-        <w:t xml:space="preserve"> </w:t>
-      </w:r>
-      <w:r>
-        <w:rPr>
-          <w:sz w:val="28"/>
-          <w:szCs w:val="28"/>
-        </w:rPr>
-        <w:t>на основе цепей длины 2, как описано на стр. 42. Он позволяет точнее учитывать взаимное расположение контуров на плоскости, то есть косвенно использует их геометрию. Примерно в половине случаев этот механизм приводит к улучшению нижней оценки. Вообще же, на мой взгляд использование геометрических соображений может оказаться чрезвычайно полезным для получения более точных оценок.</w:t>
-      </w:r>
-    </w:p>
-    <w:p>
-      <w:pPr>
-        <w:spacing w:line="360" w:lineRule="auto"/>
-        <w:ind w:firstLine="709"/>
-        <w:jc w:val="both"/>
+      </w:pPr>
+      <w:r>
         <w:rPr>
           <w:i/>
           <w:iCs/>
           <w:sz w:val="28"/>
           <w:szCs w:val="28"/>
         </w:rPr>
-      </w:pPr>
-      <w:r>
+        <w:t>Алгоритм решения задач PCGTSP, описанный в Главе 2, решает их в самой общей постановке, для произвольных входных данных, тогда как задачи, возникающие при оптимизации маршрута резки, существенно эвклидовы. Каким образом учитывается это их свойство в алгоритме? Возможно ли использовать геометрические соображения для улучшения работы алгоритма?</w:t>
+      </w:r>
+    </w:p>
+    <w:p>
+      <w:pPr>
+        <w:spacing w:line="360" w:lineRule="auto"/>
+        <w:ind w:firstLine="709"/>
+        <w:jc w:val="both"/>
+        <w:rPr>
+          <w:sz w:val="28"/>
+          <w:szCs w:val="28"/>
+        </w:rPr>
+      </w:pPr>
+      <w:r>
+        <w:rPr>
+          <w:sz w:val="28"/>
+          <w:szCs w:val="28"/>
+          <w:u w:val="single"/>
+        </w:rPr>
+        <w:t>Ответ</w:t>
+      </w:r>
+      <w:r>
+        <w:rPr>
+          <w:sz w:val="28"/>
+          <w:szCs w:val="28"/>
+        </w:rPr>
+        <w:t xml:space="preserve">: </w:t>
+      </w:r>
+      <w:r>
+        <w:rPr>
+          <w:sz w:val="28"/>
+          <w:szCs w:val="28"/>
+        </w:rPr>
+        <w:t xml:space="preserve">Непосредственное использование геометрических соображений в текущем дизайне алгоритма вряд ли возможно, потому что исходный файл задания очищен от геометрической информации. Тем не менее, по результатам исследований в алгоритм был добавлен механизм релаксации </w:t>
+      </w:r>
+      <w:r>
+        <w:rPr>
+          <w:sz w:val="28"/>
+          <w:szCs w:val="28"/>
+          <w:lang w:val="en-US"/>
+        </w:rPr>
+        <w:t>H</w:t>
+      </w:r>
+      <w:r>
+        <w:rPr>
+          <w:sz w:val="28"/>
+          <w:szCs w:val="28"/>
+          <w:vertAlign w:val="subscript"/>
+        </w:rPr>
+        <w:t>2</w:t>
+      </w:r>
+      <w:r>
+        <w:rPr>
+          <w:sz w:val="28"/>
+          <w:szCs w:val="28"/>
+        </w:rPr>
+        <w:t xml:space="preserve"> </w:t>
+      </w:r>
+      <w:r>
+        <w:rPr>
+          <w:sz w:val="28"/>
+          <w:szCs w:val="28"/>
+        </w:rPr>
+        <w:t>на основе цепей длины 2, как описано на стр. 42. Он позволяет точнее учитывать взаимное расположение контуров на плоскости, то есть косвенно использует их геометрию. Примерно в половине случаев этот механизм приводит к улучшению нижней оценки. Вообще же, на мой взгляд использование геометрических соображений может оказаться чрезвычайно полезным для получения более точных оценок.</w:t>
+      </w:r>
+    </w:p>
+    <w:p>
+      <w:pPr>
+        <w:spacing w:line="360" w:lineRule="auto"/>
+        <w:ind w:firstLine="709"/>
+        <w:jc w:val="both"/>
         <w:rPr>
           <w:i/>
           <w:iCs/>
           <w:sz w:val="28"/>
           <w:szCs w:val="28"/>
         </w:rPr>
-        <w:t xml:space="preserve">Если результаты работы алгоритма сопоставимы с результатами, полученными универсальным решателем </w:t>
-      </w:r>
-      <w:proofErr w:type="spellStart"/>
+      </w:pPr>
       <w:r>
         <w:rPr>
           <w:i/>
           <w:iCs/>
           <w:sz w:val="28"/>
           <w:szCs w:val="28"/>
-          <w:lang w:val="en-US"/>
-        </w:rPr>
-        <w:t>Gurobi</w:t>
-      </w:r>
-      <w:proofErr w:type="spellEnd"/>
+        </w:rPr>
+        <w:t xml:space="preserve">Если результаты работы алгоритма сопоставимы с результатами, полученными универсальным решателем </w:t>
+      </w:r>
+      <w:proofErr w:type="spellStart"/>
       <w:r>
         <w:rPr>
           <w:i/>
           <w:iCs/>
           <w:sz w:val="28"/>
           <w:szCs w:val="28"/>
-        </w:rPr>
-        <w:t>, то в чём смысл разработки специализированного алгоритма?</w:t>
-      </w:r>
-    </w:p>
-    <w:p>
-      <w:pPr>
-        <w:spacing w:line="360" w:lineRule="auto"/>
-        <w:ind w:firstLine="709"/>
-        <w:jc w:val="both"/>
-        <w:rPr>
-          <w:sz w:val="28"/>
-          <w:szCs w:val="28"/>
-        </w:rPr>
-      </w:pPr>
-      <w:r>
-        <w:rPr>
-          <w:sz w:val="28"/>
-          <w:szCs w:val="28"/>
-        </w:rPr>
-        <w:t xml:space="preserve">Решатель </w:t>
-      </w:r>
-      <w:proofErr w:type="spellStart"/>
-      <w:r>
-        <w:rPr>
-          <w:sz w:val="28"/>
-          <w:szCs w:val="28"/>
           <w:lang w:val="en-US"/>
         </w:rPr>
         <w:t>Gurobi</w:t>
       </w:r>
       <w:proofErr w:type="spellEnd"/>
       <w:r>
-        <w:rPr>
-          <w:sz w:val="28"/>
-          <w:szCs w:val="28"/>
-        </w:rPr>
-        <w:t xml:space="preserve"> является коммерческим программным продуктом, требующим лицензирования для своего использования. По этой причине в диссертационной работе он использовался как научный инструмент, в качестве базы сравнения, использование его в составе САПР управляющих программ непосредственно на производстве не планировалось.</w:t>
-      </w:r>
-    </w:p>
-    <w:p>
-      <w:pPr>
-        <w:spacing w:line="360" w:lineRule="auto"/>
-        <w:ind w:firstLine="709"/>
-        <w:jc w:val="both"/>
         <w:rPr>
           <w:i/>
           <w:iCs/>
           <w:sz w:val="28"/>
           <w:szCs w:val="28"/>
         </w:rPr>
-      </w:pPr>
-      <w:r>
+        <w:t>, то в чём смысл разработки специализированного алгоритма?</w:t>
+      </w:r>
+    </w:p>
+    <w:p>
+      <w:pPr>
+        <w:spacing w:line="360" w:lineRule="auto"/>
+        <w:ind w:firstLine="709"/>
+        <w:jc w:val="both"/>
+        <w:rPr>
+          <w:sz w:val="28"/>
+          <w:szCs w:val="28"/>
+        </w:rPr>
+      </w:pPr>
+      <w:r>
+        <w:rPr>
+          <w:sz w:val="28"/>
+          <w:szCs w:val="28"/>
+          <w:u w:val="single"/>
+        </w:rPr>
+        <w:t>Ответ</w:t>
+      </w:r>
+      <w:r>
+        <w:rPr>
+          <w:sz w:val="28"/>
+          <w:szCs w:val="28"/>
+        </w:rPr>
+        <w:t xml:space="preserve">: </w:t>
+      </w:r>
+      <w:r>
+        <w:rPr>
+          <w:sz w:val="28"/>
+          <w:szCs w:val="28"/>
+        </w:rPr>
+        <w:t xml:space="preserve">Решатель </w:t>
+      </w:r>
+      <w:proofErr w:type="spellStart"/>
+      <w:r>
+        <w:rPr>
+          <w:sz w:val="28"/>
+          <w:szCs w:val="28"/>
+          <w:lang w:val="en-US"/>
+        </w:rPr>
+        <w:t>Gurobi</w:t>
+      </w:r>
+      <w:proofErr w:type="spellEnd"/>
+      <w:r>
+        <w:rPr>
+          <w:sz w:val="28"/>
+          <w:szCs w:val="28"/>
+        </w:rPr>
+        <w:t xml:space="preserve"> является коммерческим программным продуктом, требующим лицензирования для своего использования. По этой причине в диссертационной работе он использовался как научный </w:t>
+      </w:r>
+      <w:r>
+        <w:rPr>
+          <w:sz w:val="28"/>
+          <w:szCs w:val="28"/>
+        </w:rPr>
+        <w:lastRenderedPageBreak/>
+        <w:t>инструмент, в качестве базы сравнения, использование его в составе САПР управляющих программ непосредственно на производстве не планировалось.</w:t>
+      </w:r>
+    </w:p>
+    <w:p>
+      <w:pPr>
+        <w:spacing w:line="360" w:lineRule="auto"/>
+        <w:ind w:firstLine="709"/>
+        <w:jc w:val="both"/>
         <w:rPr>
           <w:i/>
           <w:iCs/>
           <w:sz w:val="28"/>
           <w:szCs w:val="28"/>
         </w:rPr>
-        <w:lastRenderedPageBreak/>
-        <w:t>Английские аббревиатуры систематически вводятся без расшифровки, например САМ на стр.</w:t>
-      </w:r>
+      </w:pPr>
       <w:r>
         <w:rPr>
           <w:i/>
           <w:iCs/>
           <w:sz w:val="28"/>
           <w:szCs w:val="28"/>
-          <w:lang w:val="en-US"/>
-        </w:rPr>
-        <w:t> </w:t>
+        </w:rPr>
+        <w:t>Английские аббревиатуры систематически вводятся без расшифровки, например САМ на стр.</w:t>
       </w:r>
       <w:r>
         <w:rPr>
@@ -10863,8 +11035,9 @@
           <w:iCs/>
           <w:sz w:val="28"/>
           <w:szCs w:val="28"/>
-        </w:rPr>
-        <w:t>5 или названия классов задач резки (ССР, ЕСР, ICP и т.</w:t>
+          <w:lang w:val="en-US"/>
+        </w:rPr>
+        <w:t> </w:t>
       </w:r>
       <w:r>
         <w:rPr>
@@ -10872,9 +11045,8 @@
           <w:iCs/>
           <w:sz w:val="28"/>
           <w:szCs w:val="28"/>
-          <w:lang w:val="en-US"/>
-        </w:rPr>
-        <w:t> </w:t>
+        </w:rPr>
+        <w:t>5 или названия классов задач резки (ССР, ЕСР, ICP и т.</w:t>
       </w:r>
       <w:r>
         <w:rPr>
@@ -10882,50 +11054,74 @@
           <w:iCs/>
           <w:sz w:val="28"/>
           <w:szCs w:val="28"/>
-        </w:rPr>
-        <w:t>д.) на стр. 7. Часть из них приведена в списке сокращений на стр. 97, но не все.</w:t>
-      </w:r>
-    </w:p>
-    <w:p>
-      <w:pPr>
-        <w:spacing w:line="360" w:lineRule="auto"/>
-        <w:ind w:firstLine="709"/>
-        <w:jc w:val="both"/>
-        <w:rPr>
-          <w:sz w:val="28"/>
-          <w:szCs w:val="28"/>
-        </w:rPr>
-      </w:pPr>
-      <w:r>
-        <w:rPr>
-          <w:sz w:val="28"/>
-          <w:szCs w:val="28"/>
-        </w:rPr>
-        <w:t>Частично согласен с замечанием. Аббревиатуры классов задач расшифрованы на стр. 29, но это следовало сделать раньше по тексту.</w:t>
-      </w:r>
-    </w:p>
-    <w:p>
-      <w:pPr>
-        <w:spacing w:line="360" w:lineRule="auto"/>
-        <w:ind w:firstLine="709"/>
-        <w:jc w:val="both"/>
+          <w:lang w:val="en-US"/>
+        </w:rPr>
+        <w:t> </w:t>
+      </w:r>
+      <w:r>
         <w:rPr>
           <w:i/>
           <w:iCs/>
           <w:sz w:val="28"/>
           <w:szCs w:val="28"/>
         </w:rPr>
-      </w:pPr>
-      <w:r>
+        <w:t>д.) на стр. 7. Часть из них приведена в списке сокращений на стр. 97, но не все.</w:t>
+      </w:r>
+    </w:p>
+    <w:p>
+      <w:pPr>
+        <w:spacing w:line="360" w:lineRule="auto"/>
+        <w:ind w:firstLine="709"/>
+        <w:jc w:val="both"/>
+        <w:rPr>
+          <w:sz w:val="28"/>
+          <w:szCs w:val="28"/>
+        </w:rPr>
+      </w:pPr>
+      <w:r>
+        <w:rPr>
+          <w:sz w:val="28"/>
+          <w:szCs w:val="28"/>
+          <w:u w:val="single"/>
+        </w:rPr>
+        <w:t>Ответ</w:t>
+      </w:r>
+      <w:proofErr w:type="gramStart"/>
+      <w:r>
+        <w:rPr>
+          <w:sz w:val="28"/>
+          <w:szCs w:val="28"/>
+        </w:rPr>
+        <w:t xml:space="preserve">: </w:t>
+      </w:r>
+      <w:r>
+        <w:rPr>
+          <w:sz w:val="28"/>
+          <w:szCs w:val="28"/>
+        </w:rPr>
+        <w:t>Частично</w:t>
+      </w:r>
+      <w:proofErr w:type="gramEnd"/>
+      <w:r>
+        <w:rPr>
+          <w:sz w:val="28"/>
+          <w:szCs w:val="28"/>
+        </w:rPr>
+        <w:t xml:space="preserve"> согласен с замечанием. Аббревиатуры классов задач расшифрованы на стр. 29, но это следовало сделать раньше по тексту.</w:t>
+      </w:r>
+    </w:p>
+    <w:p>
+      <w:pPr>
+        <w:spacing w:line="360" w:lineRule="auto"/>
+        <w:ind w:firstLine="709"/>
+        <w:jc w:val="both"/>
         <w:rPr>
           <w:i/>
           <w:iCs/>
           <w:sz w:val="28"/>
           <w:szCs w:val="28"/>
         </w:rPr>
-        <w:t xml:space="preserve">В тексте работы имеются грамматические ошибки. Так, на стр. 5, 7 и 31 пропущен дефис в термине </w:t>
-      </w:r>
-      <w:bookmarkStart w:id="2" w:name="_Hlk96256885"/>
+      </w:pPr>
       <w:r>
         <w:rPr>
           <w:i/>
@@ -10933,9 +11129,9 @@
           <w:sz w:val="28"/>
           <w:szCs w:val="28"/>
         </w:rPr>
-        <w:t>«САD/САМ-система»</w:t>
-      </w:r>
-      <w:bookmarkEnd w:id="2"/>
+        <w:t xml:space="preserve">В тексте работы имеются грамматические ошибки. Так, на стр. 5, 7 и 31 пропущен дефис в термине </w:t>
+      </w:r>
+      <w:bookmarkStart w:id="1" w:name="_Hlk96256885"/>
       <w:r>
         <w:rPr>
           <w:i/>
@@ -10943,6 +11139,16 @@
           <w:sz w:val="28"/>
           <w:szCs w:val="28"/>
         </w:rPr>
+        <w:t>«САD/САМ-система»</w:t>
+      </w:r>
+      <w:bookmarkEnd w:id="1"/>
+      <w:r>
+        <w:rPr>
+          <w:i/>
+          <w:iCs/>
+          <w:sz w:val="28"/>
+          <w:szCs w:val="28"/>
+        </w:rPr>
         <w:t>, хотя в других местах он употребляется.</w:t>
       </w:r>
     </w:p>
@@ -10960,8 +11166,32 @@
         <w:rPr>
           <w:sz w:val="28"/>
           <w:szCs w:val="28"/>
-        </w:rPr>
-        <w:t xml:space="preserve">Частично согласен с замечанием. Конкретно термин </w:t>
+          <w:u w:val="single"/>
+        </w:rPr>
+        <w:t>Ответ</w:t>
+      </w:r>
+      <w:proofErr w:type="gramStart"/>
+      <w:r>
+        <w:rPr>
+          <w:sz w:val="28"/>
+          <w:szCs w:val="28"/>
+        </w:rPr>
+        <w:t xml:space="preserve">: </w:t>
+      </w:r>
+      <w:r>
+        <w:rPr>
+          <w:sz w:val="28"/>
+          <w:szCs w:val="28"/>
+        </w:rPr>
+        <w:t>Частично</w:t>
+      </w:r>
+      <w:proofErr w:type="gramEnd"/>
+      <w:r>
+        <w:rPr>
+          <w:sz w:val="28"/>
+          <w:szCs w:val="28"/>
+        </w:rPr>
+        <w:t xml:space="preserve"> согласен с замечанием. Конкретно термин </w:t>
       </w:r>
       <w:r>
         <w:rPr>
@@ -11383,6 +11613,7 @@
           <w:sz w:val="28"/>
           <w:szCs w:val="28"/>
         </w:rPr>
+        <w:lastRenderedPageBreak/>
         <w:t xml:space="preserve">ХАЧАЙ </w:t>
       </w:r>
       <w:r>
@@ -11410,63 +11641,48 @@
           <w:sz w:val="28"/>
           <w:szCs w:val="28"/>
         </w:rPr>
+        <w:t>, д-р физ</w:t>
+      </w:r>
+      <w:r>
+        <w:rPr>
+          <w:b/>
+          <w:bCs/>
+          <w:sz w:val="28"/>
+          <w:szCs w:val="28"/>
+        </w:rPr>
+        <w:t>.</w:t>
+      </w:r>
+      <w:r>
+        <w:rPr>
+          <w:b/>
+          <w:bCs/>
+          <w:sz w:val="28"/>
+          <w:szCs w:val="28"/>
+        </w:rPr>
+        <w:t>-мат. наук, проф</w:t>
+      </w:r>
+      <w:r>
+        <w:rPr>
+          <w:b/>
+          <w:bCs/>
+          <w:sz w:val="28"/>
+          <w:szCs w:val="28"/>
+        </w:rPr>
+        <w:t>.</w:t>
+      </w:r>
+      <w:r>
+        <w:rPr>
+          <w:b/>
+          <w:bCs/>
+          <w:sz w:val="28"/>
+          <w:szCs w:val="28"/>
+        </w:rPr>
         <w:t xml:space="preserve">, </w:t>
       </w:r>
       <w:r>
         <w:rPr>
           <w:b/>
           <w:bCs/>
-          <w:color w:val="FF0000"/>
-          <w:sz w:val="28"/>
-          <w:szCs w:val="28"/>
-        </w:rPr>
-        <w:t>д-р физ</w:t>
-      </w:r>
-      <w:r>
-        <w:rPr>
-          <w:b/>
-          <w:bCs/>
-          <w:color w:val="FF0000"/>
-          <w:sz w:val="28"/>
-          <w:szCs w:val="28"/>
-        </w:rPr>
-        <w:t>.</w:t>
-      </w:r>
-      <w:r>
-        <w:rPr>
-          <w:b/>
-          <w:bCs/>
-          <w:color w:val="FF0000"/>
-          <w:sz w:val="28"/>
-          <w:szCs w:val="28"/>
-        </w:rPr>
-        <w:t>-мат. наук, проф</w:t>
-      </w:r>
-      <w:r>
-        <w:rPr>
-          <w:b/>
-          <w:bCs/>
-          <w:color w:val="FF0000"/>
-          <w:sz w:val="28"/>
-          <w:szCs w:val="28"/>
-        </w:rPr>
-        <w:t>.</w:t>
-      </w:r>
-      <w:r>
-        <w:rPr>
-          <w:b/>
-          <w:bCs/>
-          <w:color w:val="FF0000"/>
-          <w:sz w:val="28"/>
-          <w:szCs w:val="28"/>
-        </w:rPr>
-        <w:t xml:space="preserve">, </w:t>
-      </w:r>
-      <w:r>
-        <w:rPr>
-          <w:b/>
-          <w:bCs/>
-          <w:color w:val="FF0000"/>
           <w:sz w:val="28"/>
           <w:szCs w:val="28"/>
         </w:rPr>
@@ -11476,227 +11692,219 @@
         <w:rPr>
           <w:b/>
           <w:bCs/>
-          <w:color w:val="FF0000"/>
-          <w:sz w:val="28"/>
-          <w:szCs w:val="28"/>
-        </w:rPr>
-        <w:t xml:space="preserve">математики и </w:t>
-      </w:r>
-      <w:r>
-        <w:rPr>
-          <w:b/>
-          <w:bCs/>
-          <w:color w:val="FF0000"/>
+          <w:sz w:val="28"/>
+          <w:szCs w:val="28"/>
+        </w:rPr>
+        <w:t>математики и механики им. Н.Н. Красовского</w:t>
+      </w:r>
+      <w:r>
+        <w:rPr>
+          <w:b/>
+          <w:bCs/>
+          <w:sz w:val="28"/>
+          <w:szCs w:val="28"/>
+        </w:rPr>
+        <w:t xml:space="preserve"> </w:t>
+      </w:r>
+      <w:proofErr w:type="spellStart"/>
+      <w:r>
+        <w:rPr>
+          <w:b/>
+          <w:bCs/>
+          <w:sz w:val="28"/>
+          <w:szCs w:val="28"/>
+        </w:rPr>
+        <w:t>УрО</w:t>
+      </w:r>
+      <w:proofErr w:type="spellEnd"/>
+      <w:r>
+        <w:rPr>
+          <w:b/>
+          <w:bCs/>
+          <w:sz w:val="28"/>
+          <w:szCs w:val="28"/>
+        </w:rPr>
+        <w:t xml:space="preserve"> РАН</w:t>
+      </w:r>
+      <w:r>
+        <w:rPr>
+          <w:b/>
+          <w:bCs/>
+          <w:sz w:val="28"/>
+          <w:szCs w:val="28"/>
+        </w:rPr>
+        <w:t xml:space="preserve">: </w:t>
+      </w:r>
+      <w:r>
+        <w:rPr>
+          <w:sz w:val="28"/>
+          <w:szCs w:val="28"/>
+        </w:rPr>
+        <w:t xml:space="preserve">Мне очень приятно, что меня </w:t>
+      </w:r>
+      <w:r>
+        <w:rPr>
+          <w:sz w:val="28"/>
+          <w:szCs w:val="28"/>
+        </w:rPr>
+        <w:t>пригласили на это заседание, очень важно для нас, математиков, видеть, где можно наши алгоритмы применить в индустрии.</w:t>
+      </w:r>
+      <w:r>
+        <w:rPr>
+          <w:sz w:val="28"/>
+          <w:szCs w:val="28"/>
+        </w:rPr>
+        <w:t xml:space="preserve"> Мне бы хотелось отметить многолетнее сотрудничество между школой профессора Петунина А.А. и нашим институтом, с нашей стороны руководителем этих работ является А.Г. Ченцов, которого неоднократно уже сегодня упоминали. И мне кажется, что результаты, полученные в этой работе, являются существенным приближением. Я заранее должен извиниться, мне трудно оценить их значимость с производственной точки зрения, тут я полностью опираюсь на мнение А. А. Петунина. А вот с точки зрения математики я бы хотел отметить следующий вклад данной работы: впервые в мире построен алгоритм и границ для специальной версии обобщённой задачи коммивояжера </w:t>
+      </w:r>
+      <w:r>
+        <w:rPr>
+          <w:sz w:val="28"/>
+          <w:szCs w:val="28"/>
+          <w:lang w:val="en-US"/>
+        </w:rPr>
+        <w:t>PCGTSP</w:t>
+      </w:r>
+      <w:r>
+        <w:rPr>
+          <w:sz w:val="28"/>
+          <w:szCs w:val="28"/>
+        </w:rPr>
+        <w:t>. Работ</w:t>
+      </w:r>
+      <w:r>
+        <w:rPr>
+          <w:sz w:val="28"/>
+          <w:szCs w:val="28"/>
+        </w:rPr>
+        <w:t>,</w:t>
+      </w:r>
+      <w:r>
+        <w:rPr>
+          <w:sz w:val="28"/>
+          <w:szCs w:val="28"/>
+        </w:rPr>
+        <w:t xml:space="preserve"> </w:t>
+      </w:r>
+      <w:r>
+        <w:rPr>
+          <w:sz w:val="28"/>
+          <w:szCs w:val="28"/>
+        </w:rPr>
+        <w:t xml:space="preserve">посвящённых таким алгоритмам, </w:t>
+      </w:r>
+      <w:r>
+        <w:rPr>
+          <w:sz w:val="28"/>
+          <w:szCs w:val="28"/>
+        </w:rPr>
+        <w:t>до работы Станислава Сергеевича и вашего покорного слуги просто не было</w:t>
+      </w:r>
+      <w:r>
+        <w:rPr>
+          <w:sz w:val="28"/>
+          <w:szCs w:val="28"/>
+        </w:rPr>
+        <w:t xml:space="preserve">. </w:t>
+      </w:r>
+      <w:r>
+        <w:rPr>
+          <w:sz w:val="28"/>
+          <w:szCs w:val="28"/>
+        </w:rPr>
+        <w:t xml:space="preserve">Поэтому с математической точки зрения и с точки зрения информатики это очень серьёзный результат. </w:t>
+      </w:r>
+      <w:r>
+        <w:rPr>
+          <w:sz w:val="28"/>
+          <w:szCs w:val="28"/>
+        </w:rPr>
+        <w:t>Второй момент</w:t>
+      </w:r>
+      <w:r>
+        <w:rPr>
+          <w:sz w:val="28"/>
+          <w:szCs w:val="28"/>
+        </w:rPr>
+        <w:t>:</w:t>
+      </w:r>
+      <w:r>
+        <w:rPr>
+          <w:sz w:val="28"/>
+          <w:szCs w:val="28"/>
+        </w:rPr>
+        <w:t xml:space="preserve"> </w:t>
+      </w:r>
+      <w:r>
+        <w:rPr>
+          <w:sz w:val="28"/>
+          <w:szCs w:val="28"/>
+        </w:rPr>
+        <w:t xml:space="preserve">здесь </w:t>
+      </w:r>
+      <w:r>
+        <w:rPr>
+          <w:sz w:val="28"/>
+          <w:szCs w:val="28"/>
+        </w:rPr>
+        <w:t>неоднократно возникали вопросы по поводу сравнения с динамическим программированием. Здесь</w:t>
+      </w:r>
+      <w:r>
+        <w:rPr>
+          <w:sz w:val="28"/>
+          <w:szCs w:val="28"/>
+        </w:rPr>
+        <w:t>,</w:t>
+      </w:r>
+      <w:r>
+        <w:rPr>
+          <w:sz w:val="28"/>
+          <w:szCs w:val="28"/>
+        </w:rPr>
+        <w:t xml:space="preserve"> мне кажется, тоже получен был существенный вклад.</w:t>
+      </w:r>
+      <w:r>
+        <w:rPr>
+          <w:sz w:val="28"/>
+          <w:szCs w:val="28"/>
+        </w:rPr>
+        <w:t xml:space="preserve"> Почему не удавалось сравнивать с классическим динамическим программированием? Он замечательный, он – классика! Но в классическом своём приложении он работает в двух режимах – он либо выдаёт оптимальное решение, либо не выдаёт ничего. То, что предложил Станислав Сергеевич в своей работе – приближенное динамическое программирование с нижними оценками, оно позволяет получать допустимые решения, даже если вычислительная сложность задачи не позволяет получить оптимальное. И при этом, в отличие от эвристик, у этого допустимого решения есть оценка, насколько оно хорошо.</w:t>
+      </w:r>
+      <w:r>
+        <w:rPr>
+          <w:sz w:val="28"/>
+          <w:szCs w:val="28"/>
+        </w:rPr>
+        <w:t xml:space="preserve"> Это тоже очень большой вклад, и мне кажется, что в этом смысле</w:t>
+      </w:r>
+      <w:r>
+        <w:rPr>
+          <w:sz w:val="28"/>
+          <w:szCs w:val="28"/>
+        </w:rPr>
+        <w:t xml:space="preserve">, учитывая </w:t>
+      </w:r>
+      <w:r>
+        <w:rPr>
+          <w:sz w:val="28"/>
+          <w:szCs w:val="28"/>
+          <w:lang w:val="en-US"/>
+        </w:rPr>
+        <w:t>NP</w:t>
+      </w:r>
+      <w:r>
+        <w:rPr>
+          <w:sz w:val="28"/>
+          <w:szCs w:val="28"/>
+        </w:rPr>
+        <w:t xml:space="preserve">-трудность решаемых задач, даже если не удалось получить точное решение, удавалось получить допустимое решение с </w:t>
+      </w:r>
+      <w:r>
+        <w:rPr>
           <w:sz w:val="28"/>
           <w:szCs w:val="28"/>
         </w:rPr>
         <w:lastRenderedPageBreak/>
-        <w:t>механики им. Н.Н. Красовского</w:t>
-      </w:r>
-      <w:r>
-        <w:rPr>
-          <w:b/>
-          <w:bCs/>
-          <w:color w:val="FF0000"/>
-          <w:sz w:val="28"/>
-          <w:szCs w:val="28"/>
-        </w:rPr>
-        <w:t xml:space="preserve"> </w:t>
-      </w:r>
-      <w:proofErr w:type="spellStart"/>
-      <w:r>
-        <w:rPr>
-          <w:b/>
-          <w:bCs/>
-          <w:color w:val="FF0000"/>
-          <w:sz w:val="28"/>
-          <w:szCs w:val="28"/>
-        </w:rPr>
-        <w:t>УрО</w:t>
-      </w:r>
-      <w:proofErr w:type="spellEnd"/>
-      <w:r>
-        <w:rPr>
-          <w:b/>
-          <w:bCs/>
-          <w:color w:val="FF0000"/>
-          <w:sz w:val="28"/>
-          <w:szCs w:val="28"/>
-        </w:rPr>
-        <w:t xml:space="preserve"> РАН</w:t>
-      </w:r>
-      <w:r>
-        <w:rPr>
-          <w:b/>
-          <w:bCs/>
-          <w:sz w:val="28"/>
-          <w:szCs w:val="28"/>
-        </w:rPr>
-        <w:t xml:space="preserve">: </w:t>
-      </w:r>
-      <w:r>
-        <w:rPr>
-          <w:sz w:val="28"/>
-          <w:szCs w:val="28"/>
-        </w:rPr>
-        <w:t>Мне очень приятно, что меня пригласили на это заседание, очень важно для нас, математиков, видеть, где можно наши алгоритмы применить в индустрии.</w:t>
-      </w:r>
-      <w:r>
-        <w:rPr>
-          <w:sz w:val="28"/>
-          <w:szCs w:val="28"/>
-        </w:rPr>
-        <w:t xml:space="preserve"> Мне бы хотелось отметить многолетнее сотрудничество между школой профессора Петунина А.А. и нашим институтом, с нашей стороны руководителем этих работ является А.Г. Ченцов, которого неоднократно уже сегодня упоминали. И мне кажется, что результаты, полученные в этой работе, являются существенным приближением. Я заранее должен извиниться, мне трудно оценить их значимость с производственной точки зрения, тут я полностью опираюсь на мнение А. А. Петунина. А вот с точки зрения математики я бы хотел отметить следующий вклад данной работы: впервые в мире построен алгоритм и границ для специальной версии обобщённой задачи коммивояжера </w:t>
-      </w:r>
-      <w:r>
-        <w:rPr>
-          <w:sz w:val="28"/>
-          <w:szCs w:val="28"/>
-          <w:lang w:val="en-US"/>
-        </w:rPr>
-        <w:t>PCGTSP</w:t>
-      </w:r>
-      <w:r>
-        <w:rPr>
-          <w:sz w:val="28"/>
-          <w:szCs w:val="28"/>
-        </w:rPr>
-        <w:t>. Работ</w:t>
-      </w:r>
-      <w:r>
-        <w:rPr>
-          <w:sz w:val="28"/>
-          <w:szCs w:val="28"/>
-        </w:rPr>
-        <w:t>,</w:t>
-      </w:r>
-      <w:r>
-        <w:rPr>
-          <w:sz w:val="28"/>
-          <w:szCs w:val="28"/>
-        </w:rPr>
-        <w:t xml:space="preserve"> </w:t>
-      </w:r>
-      <w:r>
-        <w:rPr>
-          <w:sz w:val="28"/>
-          <w:szCs w:val="28"/>
-        </w:rPr>
-        <w:t xml:space="preserve">посвящённых таким алгоритмам, </w:t>
-      </w:r>
-      <w:r>
-        <w:rPr>
-          <w:sz w:val="28"/>
-          <w:szCs w:val="28"/>
-        </w:rPr>
-        <w:t>до работы Станислава Сергеевича и вашего покорного слуги просто не было</w:t>
-      </w:r>
-      <w:r>
-        <w:rPr>
-          <w:sz w:val="28"/>
-          <w:szCs w:val="28"/>
-        </w:rPr>
-        <w:t xml:space="preserve">. </w:t>
-      </w:r>
-      <w:r>
-        <w:rPr>
-          <w:sz w:val="28"/>
-          <w:szCs w:val="28"/>
-        </w:rPr>
-        <w:t xml:space="preserve">Поэтому с математической точки зрения и с точки зрения информатики это очень серьёзный результат. </w:t>
-      </w:r>
-      <w:r>
-        <w:rPr>
-          <w:sz w:val="28"/>
-          <w:szCs w:val="28"/>
-        </w:rPr>
-        <w:t>Второй момент</w:t>
-      </w:r>
-      <w:r>
-        <w:rPr>
-          <w:sz w:val="28"/>
-          <w:szCs w:val="28"/>
-        </w:rPr>
-        <w:t>:</w:t>
-      </w:r>
-      <w:r>
-        <w:rPr>
-          <w:sz w:val="28"/>
-          <w:szCs w:val="28"/>
-        </w:rPr>
-        <w:t xml:space="preserve"> </w:t>
-      </w:r>
-      <w:r>
-        <w:rPr>
-          <w:sz w:val="28"/>
-          <w:szCs w:val="28"/>
-        </w:rPr>
-        <w:t xml:space="preserve">здесь </w:t>
-      </w:r>
-      <w:r>
-        <w:rPr>
-          <w:sz w:val="28"/>
-          <w:szCs w:val="28"/>
-        </w:rPr>
-        <w:t>неоднократно возникали вопросы по поводу сравнения с динамическим программированием. Здесь</w:t>
-      </w:r>
-      <w:r>
-        <w:rPr>
-          <w:sz w:val="28"/>
-          <w:szCs w:val="28"/>
-        </w:rPr>
-        <w:t>,</w:t>
-      </w:r>
-      <w:r>
-        <w:rPr>
-          <w:sz w:val="28"/>
-          <w:szCs w:val="28"/>
-        </w:rPr>
-        <w:t xml:space="preserve"> мне кажется, тоже получен был существенный вклад.</w:t>
-      </w:r>
-      <w:r>
-        <w:rPr>
-          <w:sz w:val="28"/>
-          <w:szCs w:val="28"/>
-        </w:rPr>
-        <w:t xml:space="preserve"> Почему не удавалось сравнивать с классическим динамическим программированием? Он замечательный, он – классика! Но в классическом своём приложении он работает в двух режимах – он либо выдаёт оптимальное решение, либо не выдаёт ничего. То, что предложил Станислав Сергеевич в своей работе – приближенное динамическое программирование с нижними оценками, оно позволяет получать допустимые решения, даже если вычислительная сложность задачи не позволяет получить оптимальное. И при этом, в отличие от эвристик, у этого допустимого решения есть оценка, насколько оно хорошо.</w:t>
-      </w:r>
-      <w:r>
-        <w:rPr>
-          <w:sz w:val="28"/>
-          <w:szCs w:val="28"/>
-        </w:rPr>
-        <w:t xml:space="preserve"> Это тоже очень большой вклад, и мне кажется, что в этом смысле</w:t>
-      </w:r>
-      <w:r>
-        <w:rPr>
-          <w:sz w:val="28"/>
-          <w:szCs w:val="28"/>
-        </w:rPr>
-        <w:t xml:space="preserve">, учитывая </w:t>
-      </w:r>
-      <w:r>
-        <w:rPr>
-          <w:sz w:val="28"/>
-          <w:szCs w:val="28"/>
-          <w:lang w:val="en-US"/>
-        </w:rPr>
-        <w:t>NP</w:t>
-      </w:r>
-      <w:r>
-        <w:rPr>
-          <w:sz w:val="28"/>
-          <w:szCs w:val="28"/>
-        </w:rPr>
-        <w:t xml:space="preserve">-трудность решаемых задач, даже если не удалось получить точное решение, удавалось получить допустимое решение с гарантированными оценками точности. Третий момент, который мне лично очень нравится: у нас в прикладной информатике, к сожалению, достаточно </w:t>
-      </w:r>
-      <w:r>
-        <w:rPr>
-          <w:sz w:val="28"/>
-          <w:szCs w:val="28"/>
-        </w:rPr>
-        <w:lastRenderedPageBreak/>
-        <w:t>частое явление таково, что в приличных журналах публикуется статья, где описываются результаты численных экспериментов. Приводятся таблицы, графики. При этом ни исходного кода, ни результатов экспериментов, кроме таблиц</w:t>
+        <w:t>гарантированными оценками точности. Третий момент, который мне лично очень нравится: у нас в прикладной информатике, к сожалению, достаточно частое явление таково, что в приличных журналах публикуется статья, где описываются результаты численных экспериментов. Приводятся таблицы, графики. При этом ни исходного кода, ни результатов экспериментов, кроме таблиц</w:t>
       </w:r>
       <w:r>
         <w:rPr>
@@ -11779,7 +11987,6 @@
         <w:ind w:firstLine="709"/>
         <w:jc w:val="both"/>
         <w:rPr>
-          <w:color w:val="FF0000"/>
           <w:sz w:val="28"/>
           <w:szCs w:val="28"/>
         </w:rPr>
@@ -11796,45 +12003,17 @@
           <w:sz w:val="28"/>
           <w:szCs w:val="28"/>
         </w:rPr>
-        <w:t xml:space="preserve"> Нет больше? </w:t>
-      </w:r>
-      <w:r>
-        <w:rPr>
-          <w:color w:val="FF0000"/>
-          <w:sz w:val="28"/>
-          <w:szCs w:val="28"/>
-        </w:rPr>
-        <w:t xml:space="preserve">Тогда </w:t>
-      </w:r>
-      <w:r>
-        <w:rPr>
-          <w:color w:val="FF0000"/>
-          <w:sz w:val="28"/>
-          <w:szCs w:val="28"/>
-        </w:rPr>
-        <w:t xml:space="preserve">диссертанту </w:t>
-      </w:r>
-      <w:proofErr w:type="gramStart"/>
-      <w:r>
-        <w:rPr>
-          <w:color w:val="FF0000"/>
-          <w:sz w:val="28"/>
-          <w:szCs w:val="28"/>
-        </w:rPr>
-        <w:t>предоставляется  заключительное</w:t>
-      </w:r>
-      <w:proofErr w:type="gramEnd"/>
-      <w:r>
-        <w:rPr>
-          <w:color w:val="FF0000"/>
-          <w:sz w:val="28"/>
-          <w:szCs w:val="28"/>
-        </w:rPr>
-        <w:t xml:space="preserve"> слово</w:t>
-      </w:r>
-      <w:r>
-        <w:rPr>
-          <w:color w:val="FF0000"/>
+        <w:t xml:space="preserve"> Нет больше? Тогда </w:t>
+      </w:r>
+      <w:r>
+        <w:rPr>
+          <w:sz w:val="28"/>
+          <w:szCs w:val="28"/>
+        </w:rPr>
+        <w:t>диссертанту предоставляется заключительное слово</w:t>
+      </w:r>
+      <w:r>
+        <w:rPr>
           <w:sz w:val="28"/>
           <w:szCs w:val="28"/>
         </w:rPr>
@@ -11868,6 +12047,78 @@
           <w:sz w:val="28"/>
           <w:szCs w:val="28"/>
         </w:rPr>
+        <w:t xml:space="preserve"> Хочу поблагодарить всех присутствующих за то, что </w:t>
+      </w:r>
+      <w:r>
+        <w:rPr>
+          <w:bCs/>
+          <w:sz w:val="28"/>
+          <w:szCs w:val="28"/>
+        </w:rPr>
+        <w:t>они пришли, дали возможность представить результаты работы, это важно для меня. Отдельно я хотел бы поблагодарить</w:t>
+      </w:r>
+      <w:r>
+        <w:rPr>
+          <w:bCs/>
+          <w:sz w:val="28"/>
+          <w:szCs w:val="28"/>
+        </w:rPr>
+        <w:t>,</w:t>
+      </w:r>
+      <w:r>
+        <w:rPr>
+          <w:bCs/>
+          <w:sz w:val="28"/>
+          <w:szCs w:val="28"/>
+        </w:rPr>
+        <w:t xml:space="preserve"> во-первых</w:t>
+      </w:r>
+      <w:r>
+        <w:rPr>
+          <w:bCs/>
+          <w:sz w:val="28"/>
+          <w:szCs w:val="28"/>
+        </w:rPr>
+        <w:t>,</w:t>
+      </w:r>
+      <w:r>
+        <w:rPr>
+          <w:bCs/>
+          <w:sz w:val="28"/>
+          <w:szCs w:val="28"/>
+        </w:rPr>
+        <w:t xml:space="preserve"> научного руководителя </w:t>
+      </w:r>
+      <w:r>
+        <w:rPr>
+          <w:bCs/>
+          <w:sz w:val="28"/>
+          <w:szCs w:val="28"/>
+        </w:rPr>
+        <w:t xml:space="preserve">– </w:t>
+      </w:r>
+      <w:r>
+        <w:rPr>
+          <w:bCs/>
+          <w:sz w:val="28"/>
+          <w:szCs w:val="28"/>
+        </w:rPr>
+        <w:t>Александра Александровича Петунина, который был не только научным руководителем, но и примером целеустремленного, собранного человека, который умеет достигать своих целей. Хотел бы поблагодарить Михаил</w:t>
+      </w:r>
+      <w:r>
+        <w:rPr>
+          <w:bCs/>
+          <w:sz w:val="28"/>
+          <w:szCs w:val="28"/>
+        </w:rPr>
+        <w:t>а</w:t>
+      </w:r>
+      <w:r>
+        <w:rPr>
+          <w:bCs/>
+          <w:sz w:val="28"/>
+          <w:szCs w:val="28"/>
+        </w:rPr>
         <w:t xml:space="preserve"> </w:t>
       </w:r>
       <w:r>
@@ -11876,7 +12127,26 @@
           <w:sz w:val="28"/>
           <w:szCs w:val="28"/>
         </w:rPr>
-        <w:t>Хочу поблагодарить всех присутствующих за то, что они пришли, дали возможность представить результаты работы, это важно для меня. Отдельно я хотел бы поблагодарить</w:t>
+        <w:lastRenderedPageBreak/>
+        <w:t xml:space="preserve">Юрьевича </w:t>
+      </w:r>
+      <w:proofErr w:type="spellStart"/>
+      <w:r>
+        <w:rPr>
+          <w:bCs/>
+          <w:sz w:val="28"/>
+          <w:szCs w:val="28"/>
+        </w:rPr>
+        <w:t>Хачая</w:t>
+      </w:r>
+      <w:proofErr w:type="spellEnd"/>
+      <w:r>
+        <w:rPr>
+          <w:bCs/>
+          <w:sz w:val="28"/>
+          <w:szCs w:val="28"/>
+        </w:rPr>
+        <w:t>, у которого я очень многому научился в смысле проведения научной работы</w:t>
       </w:r>
       <w:r>
         <w:rPr>
@@ -11892,7 +12162,7 @@
           <w:sz w:val="28"/>
           <w:szCs w:val="28"/>
         </w:rPr>
-        <w:t xml:space="preserve"> во-первых</w:t>
+        <w:t xml:space="preserve"> и отсутствующих здесь Александра Георгиевича Ченцова и Ефима Григорьевича Полищука. И спасибо оппонентам, Михаилу Александровичу Верхотурову, с которым заочно я уже давно знаком, Коновалову Анатолию Владимировичу, с которым мы плотнее взаимодействовали в последнее время</w:t>
       </w:r>
       <w:r>
         <w:rPr>
@@ -11908,39 +12178,7 @@
           <w:sz w:val="28"/>
           <w:szCs w:val="28"/>
         </w:rPr>
-        <w:t xml:space="preserve"> научного руководителя </w:t>
-      </w:r>
-      <w:r>
-        <w:rPr>
-          <w:bCs/>
-          <w:sz w:val="28"/>
-          <w:szCs w:val="28"/>
-        </w:rPr>
-        <w:t xml:space="preserve">– </w:t>
-      </w:r>
-      <w:r>
-        <w:rPr>
-          <w:bCs/>
-          <w:sz w:val="28"/>
-          <w:szCs w:val="28"/>
-        </w:rPr>
-        <w:t>Александра Александровича Петунина, который был не только научным руководителем, но и примером целеустремленного, собранного человека, который умеет достигать своих целей. Хотел бы поблагодарить Михаил</w:t>
-      </w:r>
-      <w:r>
-        <w:rPr>
-          <w:bCs/>
-          <w:sz w:val="28"/>
-          <w:szCs w:val="28"/>
-        </w:rPr>
-        <w:t>а</w:t>
-      </w:r>
-      <w:r>
-        <w:rPr>
-          <w:bCs/>
-          <w:sz w:val="28"/>
-          <w:szCs w:val="28"/>
-        </w:rPr>
-        <w:t xml:space="preserve"> Юрьевича </w:t>
+        <w:t xml:space="preserve"> и </w:t>
       </w:r>
       <w:proofErr w:type="spellStart"/>
       <w:r>
@@ -11949,7 +12187,7 @@
           <w:sz w:val="28"/>
           <w:szCs w:val="28"/>
         </w:rPr>
-        <w:t>Хачая</w:t>
+        <w:t>Ложникову</w:t>
       </w:r>
       <w:proofErr w:type="spellEnd"/>
       <w:r>
@@ -11958,106 +12196,255 @@
           <w:sz w:val="28"/>
           <w:szCs w:val="28"/>
         </w:rPr>
-        <w:t>, у которого я очень многому научился в смысле проведения научной работы</w:t>
-      </w:r>
-      <w:r>
-        <w:rPr>
-          <w:bCs/>
-          <w:sz w:val="28"/>
-          <w:szCs w:val="28"/>
-        </w:rPr>
-        <w:t>,</w:t>
-      </w:r>
-      <w:r>
-        <w:rPr>
-          <w:bCs/>
-          <w:sz w:val="28"/>
-          <w:szCs w:val="28"/>
-        </w:rPr>
-        <w:t xml:space="preserve"> и отсутствующих здесь Александра Георгиевича Ченцова и </w:t>
-      </w:r>
-      <w:r>
-        <w:rPr>
-          <w:bCs/>
-          <w:sz w:val="28"/>
-          <w:szCs w:val="28"/>
-        </w:rPr>
-        <w:lastRenderedPageBreak/>
-        <w:t>Ефима Григорьевича Полищука. И спасибо оппонентам, Михаилу Александровичу Верхотурову, с которым заочно я уже давно знаком, Коновалову Анатолию Владимировичу, с которым мы плотнее взаимодействовали в последнее время</w:t>
-      </w:r>
-      <w:r>
-        <w:rPr>
-          <w:bCs/>
-          <w:sz w:val="28"/>
-          <w:szCs w:val="28"/>
-        </w:rPr>
-        <w:t>,</w:t>
-      </w:r>
-      <w:r>
-        <w:rPr>
-          <w:bCs/>
-          <w:sz w:val="28"/>
-          <w:szCs w:val="28"/>
-        </w:rPr>
-        <w:t xml:space="preserve"> и </w:t>
+        <w:t xml:space="preserve"> Павлу Сергеевичу.</w:t>
+      </w:r>
+    </w:p>
+    <w:p>
+      <w:pPr>
+        <w:spacing w:line="360" w:lineRule="auto"/>
+        <w:ind w:firstLine="709"/>
+        <w:jc w:val="both"/>
+        <w:rPr>
+          <w:sz w:val="28"/>
+          <w:szCs w:val="28"/>
+        </w:rPr>
+      </w:pPr>
+      <w:bookmarkStart w:id="2" w:name="_GoBack"/>
+      <w:r>
+        <w:rPr>
+          <w:b/>
+          <w:sz w:val="28"/>
+          <w:szCs w:val="28"/>
+        </w:rPr>
+        <w:t xml:space="preserve">ПРЕДСЕДАТЕЛЬ: </w:t>
+      </w:r>
+      <w:r>
+        <w:rPr>
+          <w:sz w:val="28"/>
+          <w:szCs w:val="28"/>
+        </w:rPr>
+        <w:t>Спасибо</w:t>
+      </w:r>
+      <w:r>
+        <w:rPr>
+          <w:sz w:val="28"/>
+          <w:szCs w:val="28"/>
+        </w:rPr>
+        <w:t>, Станислав Сергеевич</w:t>
+      </w:r>
+      <w:r>
+        <w:rPr>
+          <w:sz w:val="28"/>
+          <w:szCs w:val="28"/>
+        </w:rPr>
+        <w:t>.</w:t>
+      </w:r>
+      <w:r>
+        <w:rPr>
+          <w:sz w:val="28"/>
+          <w:szCs w:val="28"/>
+        </w:rPr>
+        <w:t xml:space="preserve"> </w:t>
+      </w:r>
+      <w:r>
+        <w:rPr>
+          <w:sz w:val="28"/>
+          <w:szCs w:val="28"/>
+        </w:rPr>
+        <w:t xml:space="preserve">Защита диссертации закончена. Переходим </w:t>
+      </w:r>
+      <w:r>
+        <w:rPr>
+          <w:sz w:val="28"/>
+          <w:szCs w:val="28"/>
+        </w:rPr>
+        <w:t>к процедуре тайного голосования</w:t>
+      </w:r>
+      <w:r>
+        <w:rPr>
+          <w:sz w:val="28"/>
+          <w:szCs w:val="28"/>
+        </w:rPr>
+        <w:t xml:space="preserve"> по вопросу присуждения ученой степени кандидата технических наук Уколову Станиславу Сергеевичу</w:t>
+      </w:r>
+      <w:r>
+        <w:rPr>
+          <w:sz w:val="28"/>
+          <w:szCs w:val="28"/>
+        </w:rPr>
+        <w:t xml:space="preserve">. </w:t>
+      </w:r>
+      <w:r>
+        <w:rPr>
+          <w:sz w:val="28"/>
+          <w:szCs w:val="28"/>
+        </w:rPr>
+        <w:t>Для проведения тайного голосования предлагается следующий состав счетной комиссии</w:t>
+      </w:r>
+      <w:r>
+        <w:rPr>
+          <w:sz w:val="28"/>
+          <w:szCs w:val="28"/>
+        </w:rPr>
+        <w:t xml:space="preserve">: </w:t>
+      </w:r>
+      <w:r>
+        <w:rPr>
+          <w:sz w:val="28"/>
+          <w:szCs w:val="28"/>
+        </w:rPr>
+        <w:t>д-р физ.</w:t>
+      </w:r>
+      <w:r>
+        <w:rPr>
+          <w:sz w:val="28"/>
+          <w:szCs w:val="28"/>
+        </w:rPr>
+        <w:t>-</w:t>
+      </w:r>
+      <w:r>
+        <w:rPr>
+          <w:sz w:val="28"/>
+          <w:szCs w:val="28"/>
+        </w:rPr>
+        <w:t xml:space="preserve">мат. наук </w:t>
+      </w:r>
+      <w:r>
+        <w:rPr>
+          <w:sz w:val="28"/>
+          <w:szCs w:val="28"/>
+        </w:rPr>
+        <w:t>Попов Владимир Юрьевич</w:t>
+      </w:r>
+      <w:r>
+        <w:rPr>
+          <w:sz w:val="28"/>
+          <w:szCs w:val="28"/>
+        </w:rPr>
+        <w:t xml:space="preserve">, </w:t>
+      </w:r>
+      <w:r>
+        <w:rPr>
+          <w:sz w:val="28"/>
+          <w:szCs w:val="28"/>
+        </w:rPr>
+        <w:t xml:space="preserve">д-р </w:t>
+      </w:r>
+      <w:r>
+        <w:rPr>
+          <w:sz w:val="28"/>
+          <w:szCs w:val="28"/>
+        </w:rPr>
+        <w:t xml:space="preserve">физ.-мат. </w:t>
+      </w:r>
+      <w:r>
+        <w:rPr>
+          <w:sz w:val="28"/>
+          <w:szCs w:val="28"/>
+        </w:rPr>
+        <w:t xml:space="preserve">наук </w:t>
       </w:r>
       <w:proofErr w:type="spellStart"/>
       <w:r>
         <w:rPr>
-          <w:bCs/>
-          <w:sz w:val="28"/>
-          <w:szCs w:val="28"/>
-        </w:rPr>
-        <w:t>Ложникову</w:t>
+          <w:sz w:val="28"/>
+          <w:szCs w:val="28"/>
+        </w:rPr>
+        <w:t>Митюшов</w:t>
       </w:r>
       <w:proofErr w:type="spellEnd"/>
       <w:r>
         <w:rPr>
-          <w:bCs/>
-          <w:sz w:val="28"/>
-          <w:szCs w:val="28"/>
-        </w:rPr>
-        <w:t xml:space="preserve"> Павлу Сергеевичу.</w:t>
-      </w:r>
-    </w:p>
-    <w:p>
-      <w:pPr>
-        <w:spacing w:line="360" w:lineRule="auto"/>
-        <w:ind w:firstLine="709"/>
-        <w:jc w:val="both"/>
-        <w:rPr>
-          <w:sz w:val="28"/>
-          <w:szCs w:val="28"/>
-        </w:rPr>
-      </w:pPr>
-      <w:r>
-        <w:rPr>
-          <w:b/>
-          <w:sz w:val="28"/>
-          <w:szCs w:val="28"/>
-        </w:rPr>
-        <w:t xml:space="preserve">ПРЕДСЕДАТЕЛЬ: </w:t>
-      </w:r>
-      <w:r>
-        <w:rPr>
-          <w:sz w:val="28"/>
-          <w:szCs w:val="28"/>
-        </w:rPr>
-        <w:t>Спасибо</w:t>
-      </w:r>
-      <w:r>
-        <w:rPr>
-          <w:sz w:val="28"/>
-          <w:szCs w:val="28"/>
-        </w:rPr>
-        <w:t>, Станислав Сергеевич</w:t>
-      </w:r>
-      <w:r>
-        <w:rPr>
-          <w:sz w:val="28"/>
-          <w:szCs w:val="28"/>
-        </w:rPr>
-        <w:t>.</w:t>
+          <w:sz w:val="28"/>
+          <w:szCs w:val="28"/>
+        </w:rPr>
+        <w:t xml:space="preserve"> Евгений Александрович</w:t>
+      </w:r>
+      <w:r>
+        <w:rPr>
+          <w:sz w:val="28"/>
+          <w:szCs w:val="28"/>
+        </w:rPr>
+        <w:t xml:space="preserve">; </w:t>
+      </w:r>
+      <w:r>
+        <w:rPr>
+          <w:sz w:val="28"/>
+          <w:szCs w:val="28"/>
+        </w:rPr>
+        <w:t xml:space="preserve">д-р </w:t>
+      </w:r>
+      <w:r>
+        <w:rPr>
+          <w:sz w:val="28"/>
+          <w:szCs w:val="28"/>
+        </w:rPr>
+        <w:t>физ.-мат.</w:t>
+      </w:r>
+      <w:r>
+        <w:rPr>
+          <w:sz w:val="28"/>
+          <w:szCs w:val="28"/>
+        </w:rPr>
+        <w:t xml:space="preserve"> наук </w:t>
+      </w:r>
+      <w:proofErr w:type="spellStart"/>
+      <w:r>
+        <w:rPr>
+          <w:sz w:val="28"/>
+          <w:szCs w:val="28"/>
+        </w:rPr>
+        <w:t>Картак</w:t>
+      </w:r>
+      <w:proofErr w:type="spellEnd"/>
+      <w:r>
+        <w:rPr>
+          <w:sz w:val="28"/>
+          <w:szCs w:val="28"/>
+        </w:rPr>
+        <w:t xml:space="preserve"> Вадим</w:t>
+      </w:r>
+      <w:r>
+        <w:rPr>
+          <w:sz w:val="28"/>
+          <w:szCs w:val="28"/>
+        </w:rPr>
+        <w:t xml:space="preserve"> Михайлович</w:t>
+      </w:r>
+      <w:r>
+        <w:rPr>
+          <w:sz w:val="28"/>
+          <w:szCs w:val="28"/>
+        </w:rPr>
+        <w:t xml:space="preserve">. </w:t>
+      </w:r>
+      <w:r>
+        <w:rPr>
+          <w:sz w:val="28"/>
+          <w:szCs w:val="28"/>
+        </w:rPr>
+        <w:t>Кто за данный состав</w:t>
+      </w:r>
+      <w:r>
+        <w:rPr>
+          <w:sz w:val="28"/>
+          <w:szCs w:val="28"/>
+        </w:rPr>
+        <w:t xml:space="preserve"> комиссии</w:t>
+      </w:r>
+      <w:r>
+        <w:rPr>
+          <w:sz w:val="28"/>
+          <w:szCs w:val="28"/>
+        </w:rPr>
+        <w:t>, прошу голосовать</w:t>
+      </w:r>
+      <w:r>
+        <w:rPr>
+          <w:sz w:val="28"/>
+          <w:szCs w:val="28"/>
+        </w:rPr>
+        <w:t>?</w:t>
       </w:r>
       <w:r>
         <w:rPr>
@@ -12068,266 +12455,6 @@
       </w:r>
       <w:r>
         <w:rPr>
-          <w:color w:val="FF0000"/>
-          <w:sz w:val="28"/>
-          <w:szCs w:val="28"/>
-        </w:rPr>
-        <w:t xml:space="preserve">Защита диссертации закончена. </w:t>
-      </w:r>
-      <w:r>
-        <w:rPr>
-          <w:color w:val="FF0000"/>
-          <w:sz w:val="28"/>
-          <w:szCs w:val="28"/>
-        </w:rPr>
-        <w:t xml:space="preserve">Переходим </w:t>
-      </w:r>
-      <w:r>
-        <w:rPr>
-          <w:color w:val="FF0000"/>
-          <w:sz w:val="28"/>
-          <w:szCs w:val="28"/>
-        </w:rPr>
-        <w:t>к процедуре тайного голосования</w:t>
-      </w:r>
-      <w:r>
-        <w:rPr>
-          <w:color w:val="FF0000"/>
-          <w:sz w:val="28"/>
-          <w:szCs w:val="28"/>
-        </w:rPr>
-        <w:t xml:space="preserve"> по вопросу присуждения ученой степени кандидата технических наук </w:t>
-      </w:r>
-      <w:proofErr w:type="spellStart"/>
-      <w:r>
-        <w:rPr>
-          <w:color w:val="FF0000"/>
-          <w:sz w:val="28"/>
-          <w:szCs w:val="28"/>
-        </w:rPr>
-        <w:t>Уколову</w:t>
-      </w:r>
-      <w:proofErr w:type="spellEnd"/>
-      <w:r>
-        <w:rPr>
-          <w:color w:val="FF0000"/>
-          <w:sz w:val="28"/>
-          <w:szCs w:val="28"/>
-        </w:rPr>
-        <w:t xml:space="preserve"> </w:t>
-      </w:r>
-      <w:proofErr w:type="gramStart"/>
-      <w:r>
-        <w:rPr>
-          <w:color w:val="FF0000"/>
-          <w:sz w:val="28"/>
-          <w:szCs w:val="28"/>
-        </w:rPr>
-        <w:t>Станиславу  Сергеевичу</w:t>
-      </w:r>
-      <w:proofErr w:type="gramEnd"/>
-      <w:r>
-        <w:rPr>
-          <w:sz w:val="28"/>
-          <w:szCs w:val="28"/>
-        </w:rPr>
-        <w:t xml:space="preserve">. </w:t>
-      </w:r>
-      <w:r>
-        <w:rPr>
-          <w:color w:val="FF0000"/>
-          <w:sz w:val="28"/>
-          <w:szCs w:val="28"/>
-        </w:rPr>
-        <w:t>Для проведения тайного голосования предлагается следующий состав счетной комиссии</w:t>
-      </w:r>
-      <w:r>
-        <w:rPr>
-          <w:sz w:val="28"/>
-          <w:szCs w:val="28"/>
-        </w:rPr>
-        <w:t xml:space="preserve">: </w:t>
-      </w:r>
-      <w:r>
-        <w:rPr>
-          <w:sz w:val="28"/>
-          <w:szCs w:val="28"/>
-        </w:rPr>
-        <w:t>д-р физ.</w:t>
-      </w:r>
-      <w:r>
-        <w:rPr>
-          <w:sz w:val="28"/>
-          <w:szCs w:val="28"/>
-        </w:rPr>
-        <w:t>-</w:t>
-      </w:r>
-      <w:r>
-        <w:rPr>
-          <w:sz w:val="28"/>
-          <w:szCs w:val="28"/>
-        </w:rPr>
-        <w:t xml:space="preserve">мат. наук </w:t>
-      </w:r>
-      <w:r>
-        <w:rPr>
-          <w:sz w:val="28"/>
-          <w:szCs w:val="28"/>
-        </w:rPr>
-        <w:t>Попов Владимир Юрьевич</w:t>
-      </w:r>
-      <w:r>
-        <w:rPr>
-          <w:sz w:val="28"/>
-          <w:szCs w:val="28"/>
-        </w:rPr>
-        <w:t xml:space="preserve">, </w:t>
-      </w:r>
-      <w:r>
-        <w:rPr>
-          <w:sz w:val="28"/>
-          <w:szCs w:val="28"/>
-        </w:rPr>
-        <w:t xml:space="preserve">д-р </w:t>
-      </w:r>
-      <w:r>
-        <w:rPr>
-          <w:sz w:val="28"/>
-          <w:szCs w:val="28"/>
-        </w:rPr>
-        <w:t xml:space="preserve">физ.-мат. </w:t>
-      </w:r>
-      <w:r>
-        <w:rPr>
-          <w:sz w:val="28"/>
-          <w:szCs w:val="28"/>
-        </w:rPr>
-        <w:t xml:space="preserve">наук </w:t>
-      </w:r>
-      <w:proofErr w:type="spellStart"/>
-      <w:r>
-        <w:rPr>
-          <w:sz w:val="28"/>
-          <w:szCs w:val="28"/>
-        </w:rPr>
-        <w:t>Митюшов</w:t>
-      </w:r>
-      <w:proofErr w:type="spellEnd"/>
-      <w:r>
-        <w:rPr>
-          <w:sz w:val="28"/>
-          <w:szCs w:val="28"/>
-        </w:rPr>
-        <w:t xml:space="preserve"> Евгений Александрович</w:t>
-      </w:r>
-      <w:r>
-        <w:rPr>
-          <w:sz w:val="28"/>
-          <w:szCs w:val="28"/>
-        </w:rPr>
-        <w:t xml:space="preserve">; </w:t>
-      </w:r>
-      <w:r>
-        <w:rPr>
-          <w:sz w:val="28"/>
-          <w:szCs w:val="28"/>
-        </w:rPr>
-        <w:t xml:space="preserve">д-р </w:t>
-      </w:r>
-      <w:r>
-        <w:rPr>
-          <w:sz w:val="28"/>
-          <w:szCs w:val="28"/>
-        </w:rPr>
-        <w:t>физ.-мат.</w:t>
-      </w:r>
-      <w:r>
-        <w:rPr>
-          <w:sz w:val="28"/>
-          <w:szCs w:val="28"/>
-        </w:rPr>
-        <w:t xml:space="preserve"> наук </w:t>
-      </w:r>
-      <w:proofErr w:type="spellStart"/>
-      <w:r>
-        <w:rPr>
-          <w:sz w:val="28"/>
-          <w:szCs w:val="28"/>
-        </w:rPr>
-        <w:t>Картак</w:t>
-      </w:r>
-      <w:proofErr w:type="spellEnd"/>
-      <w:r>
-        <w:rPr>
-          <w:sz w:val="28"/>
-          <w:szCs w:val="28"/>
-        </w:rPr>
-        <w:t xml:space="preserve"> Вадим</w:t>
-      </w:r>
-      <w:r>
-        <w:rPr>
-          <w:sz w:val="28"/>
-          <w:szCs w:val="28"/>
-        </w:rPr>
-        <w:t xml:space="preserve"> Михайлович</w:t>
-      </w:r>
-      <w:r>
-        <w:rPr>
-          <w:sz w:val="28"/>
-          <w:szCs w:val="28"/>
-        </w:rPr>
-        <w:t>.</w:t>
-      </w:r>
-      <w:r>
-        <w:rPr>
-          <w:sz w:val="28"/>
-          <w:szCs w:val="28"/>
-        </w:rPr>
-        <w:t xml:space="preserve"> </w:t>
-      </w:r>
-      <w:r>
-        <w:rPr>
-          <w:color w:val="FF0000"/>
-          <w:sz w:val="28"/>
-          <w:szCs w:val="28"/>
-        </w:rPr>
-        <w:t>Кто за данный состав</w:t>
-      </w:r>
-      <w:r>
-        <w:rPr>
-          <w:color w:val="FF0000"/>
-          <w:sz w:val="28"/>
-          <w:szCs w:val="28"/>
-        </w:rPr>
-        <w:t xml:space="preserve"> комиссии</w:t>
-      </w:r>
-      <w:r>
-        <w:rPr>
-          <w:color w:val="FF0000"/>
-          <w:sz w:val="28"/>
-          <w:szCs w:val="28"/>
-        </w:rPr>
-        <w:t>, прошу голосовать</w:t>
-      </w:r>
-      <w:r>
-        <w:rPr>
-          <w:color w:val="FF0000"/>
-          <w:sz w:val="28"/>
-          <w:szCs w:val="28"/>
-        </w:rPr>
-        <w:t>?</w:t>
-      </w:r>
-      <w:r>
-        <w:rPr>
-          <w:color w:val="FF0000"/>
-          <w:sz w:val="28"/>
-          <w:szCs w:val="28"/>
-        </w:rPr>
-        <w:t xml:space="preserve"> </w:t>
-      </w:r>
-      <w:r>
-        <w:rPr>
-          <w:color w:val="FF0000"/>
           <w:sz w:val="28"/>
           <w:szCs w:val="28"/>
         </w:rPr>
@@ -12335,7 +12462,6 @@
       </w:r>
       <w:r>
         <w:rPr>
-          <w:color w:val="FF0000"/>
           <w:sz w:val="28"/>
           <w:szCs w:val="28"/>
         </w:rPr>
@@ -12343,7 +12469,6 @@
       </w:r>
       <w:r>
         <w:rPr>
-          <w:color w:val="FF0000"/>
           <w:sz w:val="28"/>
           <w:szCs w:val="28"/>
         </w:rPr>
@@ -12363,14 +12488,12 @@
         <w:ind w:left="360"/>
         <w:jc w:val="center"/>
         <w:rPr>
-          <w:color w:val="0D0D0D"/>
-          <w:sz w:val="28"/>
-          <w:szCs w:val="28"/>
-        </w:rPr>
-      </w:pPr>
-      <w:r>
-        <w:rPr>
-          <w:color w:val="0D0D0D"/>
+          <w:sz w:val="28"/>
+          <w:szCs w:val="28"/>
+        </w:rPr>
+      </w:pPr>
+      <w:r>
+        <w:rPr>
           <w:sz w:val="28"/>
           <w:szCs w:val="28"/>
         </w:rPr>
@@ -12378,7 +12501,6 @@
       </w:r>
       <w:r>
         <w:rPr>
-          <w:color w:val="FF0000"/>
           <w:sz w:val="28"/>
           <w:szCs w:val="28"/>
         </w:rPr>
@@ -12386,13 +12508,13 @@
       </w:r>
       <w:r>
         <w:rPr>
-          <w:color w:val="0D0D0D"/>
           <w:sz w:val="28"/>
           <w:szCs w:val="28"/>
         </w:rPr>
         <w:t xml:space="preserve"> голосования)</w:t>
       </w:r>
     </w:p>
+    <w:bookmarkEnd w:id="2"/>
     <w:p>
       <w:pPr>
         <w:spacing w:line="360" w:lineRule="auto"/>
@@ -12882,6 +13004,7 @@
           <w:sz w:val="28"/>
           <w:szCs w:val="28"/>
         </w:rPr>
+        <w:lastRenderedPageBreak/>
         <w:t xml:space="preserve">ПРЕДСЕДАТЕЛЬ: </w:t>
       </w:r>
       <w:r>
@@ -12889,15 +13012,7 @@
           <w:sz w:val="28"/>
           <w:szCs w:val="28"/>
         </w:rPr>
-        <w:t xml:space="preserve">Результаты голосования положительные. Кто за то, чтобы утвердить протокол счетной комиссии, прошу проголосовать. Против? </w:t>
-      </w:r>
-      <w:r>
-        <w:rPr>
-          <w:sz w:val="28"/>
-          <w:szCs w:val="28"/>
-        </w:rPr>
-        <w:lastRenderedPageBreak/>
-        <w:t>Нет. Воздержался? Нет. Протокол счетной комиссии утвержден единогласно</w:t>
+        <w:t>Результаты голосования положительные. Кто за то, чтобы утвердить протокол счетной комиссии, прошу проголосовать. Против? Нет. Воздержался? Нет. Протокол счетной комиссии утвержден единогласно</w:t>
       </w:r>
       <w:r>
         <w:rPr>
@@ -13333,6 +13448,7 @@
           <w:sz w:val="28"/>
           <w:szCs w:val="28"/>
         </w:rPr>
+        <w:lastRenderedPageBreak/>
         <w:t>в 1992 году окончил Уральский ордена Трудового Красного Знамени политехнический институт им. С. М. Кирова по специальности «Экспериментальная ядерная физика»;</w:t>
       </w:r>
     </w:p>
@@ -13351,209 +13467,216 @@
           <w:sz w:val="28"/>
           <w:szCs w:val="28"/>
         </w:rPr>
+        <w:t xml:space="preserve">в 2020 году окончил очную аспирантуру Федерального государственного автономного образовательного учреждения высшего образования «Уральский федеральный университет имени первого Президента России Б. Н. Ельцина» по направлению подготовки </w:t>
+      </w:r>
+      <w:proofErr w:type="gramStart"/>
+      <w:r>
+        <w:rPr>
+          <w:sz w:val="28"/>
+          <w:szCs w:val="28"/>
+        </w:rPr>
+        <w:t>09.06.01</w:t>
+      </w:r>
+      <w:r>
+        <w:rPr>
+          <w:sz w:val="28"/>
+          <w:szCs w:val="28"/>
+        </w:rPr>
+        <w:t xml:space="preserve"> </w:t>
+      </w:r>
+      <w:r>
+        <w:rPr>
+          <w:sz w:val="28"/>
+          <w:szCs w:val="28"/>
+        </w:rPr>
+        <w:t xml:space="preserve"> Информатика</w:t>
+      </w:r>
+      <w:proofErr w:type="gramEnd"/>
+      <w:r>
+        <w:rPr>
+          <w:sz w:val="28"/>
+          <w:szCs w:val="28"/>
+        </w:rPr>
+        <w:t xml:space="preserve"> и вычислительная техника</w:t>
+      </w:r>
+      <w:r>
+        <w:rPr>
+          <w:sz w:val="28"/>
+          <w:szCs w:val="28"/>
+        </w:rPr>
+        <w:t xml:space="preserve"> </w:t>
+      </w:r>
+      <w:r>
+        <w:rPr>
+          <w:color w:val="FF0000"/>
+          <w:sz w:val="28"/>
+          <w:szCs w:val="28"/>
+        </w:rPr>
+        <w:t>(Системы автоматизации проектирования)</w:t>
+      </w:r>
+      <w:r>
+        <w:rPr>
+          <w:sz w:val="28"/>
+          <w:szCs w:val="28"/>
+        </w:rPr>
+        <w:t>;</w:t>
+      </w:r>
+    </w:p>
+    <w:p>
+      <w:pPr>
+        <w:spacing w:line="360" w:lineRule="auto"/>
+        <w:ind w:firstLine="709"/>
+        <w:jc w:val="both"/>
+        <w:rPr>
+          <w:sz w:val="28"/>
+          <w:szCs w:val="28"/>
+        </w:rPr>
+      </w:pPr>
+      <w:r>
+        <w:rPr>
+          <w:sz w:val="28"/>
+          <w:szCs w:val="28"/>
+        </w:rPr>
+        <w:t>работает в должности ведущего программиста кафедры «Информационные технологии и автоматизация проектирования» Института новых материалов и технологий Федерального государственного автономного образовательного учреждения высшего образования «Уральский федеральный университет имени первого Президента России Б. Н. Ельцина».</w:t>
+      </w:r>
+    </w:p>
+    <w:p>
+      <w:pPr>
+        <w:pStyle w:val="Default"/>
+        <w:spacing w:line="360" w:lineRule="auto"/>
+        <w:ind w:firstLine="709"/>
+        <w:jc w:val="both"/>
+        <w:rPr>
+          <w:sz w:val="28"/>
+          <w:szCs w:val="28"/>
+        </w:rPr>
+      </w:pPr>
+      <w:r>
+        <w:rPr>
+          <w:sz w:val="28"/>
+          <w:szCs w:val="28"/>
+        </w:rPr>
+        <w:t xml:space="preserve">Диссертация выполнена на кафедре </w:t>
+      </w:r>
+      <w:bookmarkStart w:id="3" w:name="_Hlk96163636"/>
+      <w:r>
+        <w:rPr>
+          <w:sz w:val="28"/>
+          <w:szCs w:val="28"/>
+        </w:rPr>
+        <w:t xml:space="preserve">«Информационные технологии и автоматизация проектирования» Института новых материалов и технологий </w:t>
+      </w:r>
+      <w:bookmarkEnd w:id="3"/>
+      <w:r>
+        <w:rPr>
+          <w:sz w:val="28"/>
+          <w:szCs w:val="28"/>
+        </w:rPr>
+        <w:t>Федерального государственного автономного образовательного учреждения высшего образования «Уральский федеральный университет имени первого Президента России Б. Н. Ельцина», Минобрнауки России.</w:t>
+      </w:r>
+    </w:p>
+    <w:p>
+      <w:pPr>
+        <w:pStyle w:val="Default"/>
+        <w:spacing w:line="360" w:lineRule="auto"/>
+        <w:ind w:firstLine="709"/>
+        <w:jc w:val="both"/>
+        <w:rPr>
+          <w:sz w:val="28"/>
+          <w:szCs w:val="28"/>
+        </w:rPr>
+      </w:pPr>
+      <w:r>
+        <w:rPr>
+          <w:sz w:val="28"/>
+          <w:szCs w:val="28"/>
+        </w:rPr>
+        <w:t xml:space="preserve">Научный руководитель </w:t>
+      </w:r>
+      <w:r>
+        <w:rPr>
+          <w:b/>
+          <w:sz w:val="28"/>
+          <w:szCs w:val="28"/>
+        </w:rPr>
+        <w:t>–</w:t>
+      </w:r>
+      <w:r>
+        <w:rPr>
+          <w:sz w:val="28"/>
+          <w:szCs w:val="28"/>
+        </w:rPr>
+        <w:t xml:space="preserve"> доктор технических наук, доцент</w:t>
+      </w:r>
+      <w:r>
+        <w:rPr>
+          <w:sz w:val="28"/>
+          <w:szCs w:val="28"/>
+        </w:rPr>
+        <w:t>,</w:t>
+      </w:r>
+      <w:r>
+        <w:rPr>
+          <w:sz w:val="28"/>
+          <w:szCs w:val="28"/>
+        </w:rPr>
+        <w:t xml:space="preserve"> Петунин Александр Александрович, Федеральное государственное автономное образовательное учреждение высшего образования «Уральский федеральный университет имени первого Президента России Б.Н. Ельцина», Институт новых материалов и технологий, кафедра «Информационные технологии и автоматизация проектирования», профессор.</w:t>
+      </w:r>
+    </w:p>
+    <w:p>
+      <w:pPr>
+        <w:pStyle w:val="Default"/>
+        <w:spacing w:line="360" w:lineRule="auto"/>
+        <w:ind w:firstLine="709"/>
+        <w:jc w:val="both"/>
+        <w:rPr>
+          <w:sz w:val="28"/>
+          <w:szCs w:val="28"/>
+        </w:rPr>
+      </w:pPr>
+      <w:r>
+        <w:rPr>
+          <w:sz w:val="28"/>
+          <w:szCs w:val="28"/>
+        </w:rPr>
+        <w:t>Официальные оппоненты:</w:t>
+      </w:r>
+    </w:p>
+    <w:p>
+      <w:pPr>
+        <w:pStyle w:val="Default"/>
+        <w:spacing w:line="360" w:lineRule="auto"/>
+        <w:ind w:firstLine="709"/>
+        <w:jc w:val="both"/>
+        <w:rPr>
+          <w:color w:val="FF0000"/>
+          <w:sz w:val="28"/>
+          <w:szCs w:val="28"/>
+        </w:rPr>
+      </w:pPr>
+      <w:r>
+        <w:rPr>
+          <w:b/>
+          <w:bCs/>
+          <w:sz w:val="28"/>
+          <w:szCs w:val="28"/>
+        </w:rPr>
+        <w:t xml:space="preserve">Верхотуров Михаил Александрович – </w:t>
+      </w:r>
+      <w:r>
+        <w:rPr>
+          <w:sz w:val="28"/>
+          <w:szCs w:val="28"/>
+        </w:rPr>
+        <w:t xml:space="preserve">доктор технических наук, профессор, Федеральное государственное бюджетное образовательное учреждение высшего образования «Уфимский государственный авиационный </w:t>
+      </w:r>
+      <w:r>
+        <w:rPr>
+          <w:sz w:val="28"/>
+          <w:szCs w:val="28"/>
+        </w:rPr>
         <w:lastRenderedPageBreak/>
-        <w:t xml:space="preserve">в 2020 году окончил очную аспирантуру Федерального государственного автономного образовательного учреждения высшего образования «Уральский федеральный университет имени первого Президента России Б. Н. Ельцина» по направлению подготовки </w:t>
-      </w:r>
-      <w:proofErr w:type="gramStart"/>
-      <w:r>
-        <w:rPr>
-          <w:sz w:val="28"/>
-          <w:szCs w:val="28"/>
-        </w:rPr>
-        <w:t>09.06.01</w:t>
-      </w:r>
-      <w:r>
-        <w:rPr>
-          <w:sz w:val="28"/>
-          <w:szCs w:val="28"/>
-        </w:rPr>
-        <w:t xml:space="preserve"> </w:t>
-      </w:r>
-      <w:r>
-        <w:rPr>
-          <w:sz w:val="28"/>
-          <w:szCs w:val="28"/>
-        </w:rPr>
-        <w:t xml:space="preserve"> Информатика</w:t>
-      </w:r>
-      <w:proofErr w:type="gramEnd"/>
-      <w:r>
-        <w:rPr>
-          <w:sz w:val="28"/>
-          <w:szCs w:val="28"/>
-        </w:rPr>
-        <w:t xml:space="preserve"> и вычислительная техника</w:t>
-      </w:r>
-      <w:r>
-        <w:rPr>
-          <w:sz w:val="28"/>
-          <w:szCs w:val="28"/>
-        </w:rPr>
-        <w:t xml:space="preserve"> </w:t>
-      </w:r>
-      <w:r>
-        <w:rPr>
-          <w:color w:val="FF0000"/>
-          <w:sz w:val="28"/>
-          <w:szCs w:val="28"/>
-        </w:rPr>
-        <w:t>(Системы автоматизации проектирования)</w:t>
-      </w:r>
-      <w:r>
-        <w:rPr>
-          <w:sz w:val="28"/>
-          <w:szCs w:val="28"/>
-        </w:rPr>
-        <w:t>;</w:t>
-      </w:r>
-    </w:p>
-    <w:p>
-      <w:pPr>
-        <w:spacing w:line="360" w:lineRule="auto"/>
-        <w:ind w:firstLine="709"/>
-        <w:jc w:val="both"/>
-        <w:rPr>
-          <w:sz w:val="28"/>
-          <w:szCs w:val="28"/>
-        </w:rPr>
-      </w:pPr>
-      <w:r>
-        <w:rPr>
-          <w:sz w:val="28"/>
-          <w:szCs w:val="28"/>
-        </w:rPr>
-        <w:t>работает в должности ведущего программиста кафедры «Информационные технологии и автоматизация проектирования» Института новых материалов и технологий Федерального государственного автономного образовательного учреждения высшего образования «Уральский федеральный университет имени первого Президента России Б. Н. Ельцина».</w:t>
-      </w:r>
-    </w:p>
-    <w:p>
-      <w:pPr>
-        <w:pStyle w:val="Default"/>
-        <w:spacing w:line="360" w:lineRule="auto"/>
-        <w:ind w:firstLine="709"/>
-        <w:jc w:val="both"/>
-        <w:rPr>
-          <w:sz w:val="28"/>
-          <w:szCs w:val="28"/>
-        </w:rPr>
-      </w:pPr>
-      <w:r>
-        <w:rPr>
-          <w:sz w:val="28"/>
-          <w:szCs w:val="28"/>
-        </w:rPr>
-        <w:t xml:space="preserve">Диссертация выполнена на кафедре </w:t>
-      </w:r>
-      <w:bookmarkStart w:id="3" w:name="_Hlk96163636"/>
-      <w:r>
-        <w:rPr>
-          <w:sz w:val="28"/>
-          <w:szCs w:val="28"/>
-        </w:rPr>
-        <w:t xml:space="preserve">«Информационные технологии и автоматизация проектирования» Института новых материалов и технологий </w:t>
-      </w:r>
-      <w:bookmarkEnd w:id="3"/>
-      <w:r>
-        <w:rPr>
-          <w:sz w:val="28"/>
-          <w:szCs w:val="28"/>
-        </w:rPr>
-        <w:t>Федерального государственного автономного образовательного учреждения высшего образования «Уральский федеральный университет имени первого Президента России Б. Н. Ельцина», Минобрнауки России.</w:t>
-      </w:r>
-    </w:p>
-    <w:p>
-      <w:pPr>
-        <w:pStyle w:val="Default"/>
-        <w:spacing w:line="360" w:lineRule="auto"/>
-        <w:ind w:firstLine="709"/>
-        <w:jc w:val="both"/>
-        <w:rPr>
-          <w:sz w:val="28"/>
-          <w:szCs w:val="28"/>
-        </w:rPr>
-      </w:pPr>
-      <w:r>
-        <w:rPr>
-          <w:sz w:val="28"/>
-          <w:szCs w:val="28"/>
-        </w:rPr>
-        <w:t xml:space="preserve">Научный руководитель </w:t>
-      </w:r>
-      <w:r>
-        <w:rPr>
-          <w:b/>
-          <w:sz w:val="28"/>
-          <w:szCs w:val="28"/>
-        </w:rPr>
-        <w:t>–</w:t>
-      </w:r>
-      <w:r>
-        <w:rPr>
-          <w:sz w:val="28"/>
-          <w:szCs w:val="28"/>
-        </w:rPr>
-        <w:t xml:space="preserve"> доктор технических наук, доцент</w:t>
-      </w:r>
-      <w:r>
-        <w:rPr>
-          <w:sz w:val="28"/>
-          <w:szCs w:val="28"/>
-        </w:rPr>
-        <w:t>,</w:t>
-      </w:r>
-      <w:r>
-        <w:rPr>
-          <w:sz w:val="28"/>
-          <w:szCs w:val="28"/>
-        </w:rPr>
-        <w:t xml:space="preserve"> Петунин Александр Александрович, Федеральное государственное автономное образовательное учреждение высшего образования «Уральский федеральный университет имени первого Президента России Б.Н. Ельцина», Институт новых материалов и технологий, кафедра «Информационные технологии и автоматизация проектирования», профессор.</w:t>
-      </w:r>
-    </w:p>
-    <w:p>
-      <w:pPr>
-        <w:pStyle w:val="Default"/>
-        <w:spacing w:line="360" w:lineRule="auto"/>
-        <w:ind w:firstLine="709"/>
-        <w:jc w:val="both"/>
-        <w:rPr>
-          <w:sz w:val="28"/>
-          <w:szCs w:val="28"/>
-        </w:rPr>
-      </w:pPr>
-      <w:r>
-        <w:rPr>
-          <w:sz w:val="28"/>
-          <w:szCs w:val="28"/>
-        </w:rPr>
-        <w:t>Официальные оппоненты:</w:t>
-      </w:r>
-    </w:p>
-    <w:p>
-      <w:pPr>
-        <w:pStyle w:val="Default"/>
-        <w:spacing w:line="360" w:lineRule="auto"/>
-        <w:ind w:firstLine="709"/>
-        <w:jc w:val="both"/>
-        <w:rPr>
-          <w:color w:val="FF0000"/>
-          <w:sz w:val="28"/>
-          <w:szCs w:val="28"/>
-        </w:rPr>
-      </w:pPr>
-      <w:r>
-        <w:rPr>
-          <w:b/>
-          <w:bCs/>
-          <w:sz w:val="28"/>
-          <w:szCs w:val="28"/>
-        </w:rPr>
-        <w:t xml:space="preserve">Верхотуров Михаил Александрович – </w:t>
-      </w:r>
-      <w:r>
-        <w:rPr>
-          <w:sz w:val="28"/>
-          <w:szCs w:val="28"/>
-        </w:rPr>
-        <w:t xml:space="preserve">доктор технических наук, профессор, Федеральное государственное бюджетное образовательное учреждение высшего образования «Уфимский государственный авиационный технический университет», г. Уфа, </w:t>
+        <w:t xml:space="preserve">технический университет», г. Уфа, </w:t>
       </w:r>
       <w:r>
         <w:rPr>
@@ -13616,15 +13739,7 @@
           <w:sz w:val="28"/>
           <w:szCs w:val="28"/>
         </w:rPr>
-        <w:t xml:space="preserve">доктор технических наук, профессор, Федеральное государственное бюджетное учреждение науки </w:t>
-      </w:r>
-      <w:r>
-        <w:rPr>
-          <w:sz w:val="28"/>
-          <w:szCs w:val="28"/>
-        </w:rPr>
-        <w:lastRenderedPageBreak/>
-        <w:t>Институт машиноведения имени Э.С. </w:t>
+        <w:t>доктор технических наук, профессор, Федеральное государственное бюджетное учреждение науки Институт машиноведения имени Э.С. </w:t>
       </w:r>
       <w:proofErr w:type="spellStart"/>
       <w:r>
@@ -13790,9 +13905,8 @@
           <w:sz w:val="28"/>
           <w:szCs w:val="28"/>
         </w:rPr>
-        <w:t xml:space="preserve">18 опубликованных работ, в том числе по </w:t>
-      </w:r>
-      <w:proofErr w:type="gramStart"/>
+        <w:t xml:space="preserve">18 опубликованных работ, в том числе по теме </w:t>
+      </w:r>
       <w:r>
         <w:rPr>
           <w:rStyle w:val="af8"/>
@@ -13801,19 +13915,8 @@
           <w:sz w:val="28"/>
           <w:szCs w:val="28"/>
         </w:rPr>
-        <w:t xml:space="preserve">теме </w:t>
-      </w:r>
-      <w:r>
-        <w:rPr>
-          <w:rStyle w:val="af8"/>
-          <w:b w:val="0"/>
-          <w:color w:val="FF0000"/>
-          <w:sz w:val="28"/>
-          <w:szCs w:val="28"/>
-        </w:rPr>
         <w:t xml:space="preserve"> диссертации</w:t>
       </w:r>
-      <w:proofErr w:type="gramEnd"/>
       <w:r>
         <w:rPr>
           <w:rStyle w:val="af8"/>
@@ -14476,6 +14579,7 @@
           <w:highlight w:val="yellow"/>
           <w:lang w:val="en-US"/>
         </w:rPr>
+        <w:lastRenderedPageBreak/>
         <w:t xml:space="preserve">Petunin A. Library of Sample Image Instances for the Cutting Path Problem / A. Petunin, A. </w:t>
       </w:r>
       <w:proofErr w:type="spellStart"/>
@@ -14611,19 +14715,7 @@
           <w:highlight w:val="yellow"/>
           <w:lang w:val="en-US"/>
         </w:rPr>
-        <w:t xml:space="preserve"> // Pattern Recognition. ICPR International Workshops </w:t>
-      </w:r>
-      <w:r>
-        <w:rPr>
-          <w:rFonts w:ascii="Times New Roman" w:eastAsiaTheme="minorHAnsi" w:hAnsi="Times New Roman"/>
-          <w:color w:val="000000"/>
-          <w:sz w:val="28"/>
-          <w:szCs w:val="28"/>
-          <w:highlight w:val="yellow"/>
-          <w:lang w:val="en-US"/>
-        </w:rPr>
-        <w:lastRenderedPageBreak/>
-        <w:t xml:space="preserve">and Challenges, 2021, Proceedings. — Berlin, </w:t>
+        <w:t xml:space="preserve"> // Pattern Recognition. ICPR International Workshops and Challenges, 2021, Proceedings. — Berlin, </w:t>
       </w:r>
       <w:proofErr w:type="gramStart"/>
       <w:r>
@@ -16100,7 +16192,19 @@
           <w:highlight w:val="yellow"/>
           <w:lang w:val="en-US"/>
         </w:rPr>
-        <w:t xml:space="preserve"> // AIP Conference Proceedings. — 2016. — V. 1789, № 1. — P. 060002; (0.9 </w:t>
+        <w:t xml:space="preserve"> // </w:t>
+      </w:r>
+      <w:r>
+        <w:rPr>
+          <w:rFonts w:ascii="Times New Roman" w:eastAsiaTheme="minorHAnsi" w:hAnsi="Times New Roman"/>
+          <w:color w:val="000000"/>
+          <w:sz w:val="28"/>
+          <w:szCs w:val="28"/>
+          <w:highlight w:val="yellow"/>
+          <w:lang w:val="en-US"/>
+        </w:rPr>
+        <w:lastRenderedPageBreak/>
+        <w:t xml:space="preserve">AIP Conference Proceedings. — 2016. — V. 1789, № 1. — P. 060002; (0.9 </w:t>
       </w:r>
       <w:r>
         <w:rPr>
@@ -16252,7 +16356,6 @@
           <w:sz w:val="28"/>
           <w:szCs w:val="28"/>
         </w:rPr>
-        <w:lastRenderedPageBreak/>
         <w:t>Ченцова Александра Георгиевича</w:t>
       </w:r>
       <w:r>
@@ -16609,7 +16712,16 @@
           <w:sz w:val="28"/>
           <w:szCs w:val="28"/>
         </w:rPr>
-        <w:t>Уфимский государственный авиационный технический университет</w:t>
+        <w:t xml:space="preserve">Уфимский государственный авиационный технический </w:t>
+      </w:r>
+      <w:r>
+        <w:rPr>
+          <w:color w:val="FF0000"/>
+          <w:sz w:val="28"/>
+          <w:szCs w:val="28"/>
+        </w:rPr>
+        <w:lastRenderedPageBreak/>
+        <w:t>университет</w:t>
       </w:r>
       <w:r>
         <w:rPr>
@@ -16647,7 +16759,6 @@
           <w:sz w:val="28"/>
           <w:szCs w:val="28"/>
         </w:rPr>
-        <w:lastRenderedPageBreak/>
         <w:t xml:space="preserve">Выбор официальных оппонентов обосновывается их компетентностью и известностью в области разработки систем автоматизированного проектирования, наличием публикаций в ведущих рецензируемых изданиях. </w:t>
       </w:r>
     </w:p>
@@ -16795,16 +16906,8 @@
           <w:sz w:val="28"/>
           <w:szCs w:val="28"/>
         </w:rPr>
-        <w:t xml:space="preserve">Разработаны алгоритм поиска точек врезки в контуры, не использующий механизм дискретизации контуров, а также алгоритм выбора последовательности резки контуров на основе метода переменных </w:t>
-      </w:r>
-      <w:r>
-        <w:rPr>
-          <w:rFonts w:ascii="Times New Roman" w:hAnsi="Times New Roman"/>
-          <w:sz w:val="28"/>
-          <w:szCs w:val="28"/>
-        </w:rPr>
         <w:lastRenderedPageBreak/>
-        <w:t>окрестностей, совместно решающие задачи непрерывной резки CCP (</w:t>
+        <w:t>Разработаны алгоритм поиска точек врезки в контуры, не использующий механизм дискретизации контуров, а также алгоритм выбора последовательности резки контуров на основе метода переменных окрестностей, совместно решающие задачи непрерывной резки CCP (</w:t>
       </w:r>
       <w:r>
         <w:rPr>
@@ -17245,7 +17348,16 @@
           <w:sz w:val="28"/>
           <w:szCs w:val="28"/>
         </w:rPr>
-        <w:t>», а также обеспечивают эффективное тестирование новых оптимизационных алгоритмов.</w:t>
+        <w:t xml:space="preserve">», а также </w:t>
+      </w:r>
+      <w:r>
+        <w:rPr>
+          <w:rFonts w:ascii="Times New Roman" w:hAnsi="Times New Roman"/>
+          <w:sz w:val="28"/>
+          <w:szCs w:val="28"/>
+        </w:rPr>
+        <w:lastRenderedPageBreak/>
+        <w:t>обеспечивают эффективное тестирование новых оптимизационных алгоритмов.</w:t>
       </w:r>
     </w:p>
     <w:p>
@@ -17263,7 +17375,6 @@
           <w:sz w:val="28"/>
           <w:szCs w:val="28"/>
         </w:rPr>
-        <w:lastRenderedPageBreak/>
         <w:t>Результаты исследовани</w:t>
       </w:r>
       <w:r>
@@ -17827,18 +17938,8 @@
           <w:sz w:val="28"/>
           <w:szCs w:val="28"/>
         </w:rPr>
-        <w:t xml:space="preserve">.М. </w:t>
-      </w:r>
-      <w:proofErr w:type="spellStart"/>
-      <w:r>
-        <w:rPr>
-          <w:rFonts w:asciiTheme="majorBidi" w:hAnsiTheme="majorBidi" w:cstheme="majorBidi"/>
-          <w:sz w:val="28"/>
-          <w:szCs w:val="28"/>
-        </w:rPr>
-        <w:t>Огородникова</w:t>
-      </w:r>
-      <w:proofErr w:type="spellEnd"/>
+        <w:t>.М. Огородникова</w:t>
+      </w:r>
       <w:r>
         <w:rPr>
           <w:rFonts w:asciiTheme="majorBidi" w:hAnsiTheme="majorBidi" w:cstheme="majorBidi"/>
@@ -17976,7 +18077,7 @@
 </file>
 
 <file path=word/endnotes.xml><?xml version="1.0" encoding="utf-8"?>
-<w:endnotes xmlns:wpc="http://schemas.microsoft.com/office/word/2010/wordprocessingCanvas" xmlns:cx="http://schemas.microsoft.com/office/drawing/2014/chartex" xmlns:cx1="http://schemas.microsoft.com/office/drawing/2015/9/8/chartex" xmlns:mc="http://schemas.openxmlformats.org/markup-compatibility/2006" xmlns:o="urn:schemas-microsoft-com:office:office" xmlns:r="http://schemas.openxmlformats.org/officeDocument/2006/relationships" xmlns:m="http://schemas.openxmlformats.org/officeDocument/2006/math" xmlns:v="urn:schemas-microsoft-com:vml" xmlns:wp14="http://schemas.microsoft.com/office/word/2010/wordprocessingDrawing" xmlns:wp="http://schemas.openxmlformats.org/drawingml/2006/wordprocessingDrawing" xmlns:w10="urn:schemas-microsoft-com:office:word" xmlns:w="http://schemas.openxmlformats.org/wordprocessingml/2006/main" xmlns:w14="http://schemas.microsoft.com/office/word/2010/wordml" xmlns:w15="http://schemas.microsoft.com/office/word/2012/wordml" xmlns:w16se="http://schemas.microsoft.com/office/word/2015/wordml/symex" xmlns:wpg="http://schemas.microsoft.com/office/word/2010/wordprocessingGroup" xmlns:wpi="http://schemas.microsoft.com/office/word/2010/wordprocessingInk" xmlns:wne="http://schemas.microsoft.com/office/word/2006/wordml" xmlns:wps="http://schemas.microsoft.com/office/word/2010/wordprocessingShape" mc:Ignorable="w14 w15 w16se wp14">
+<w:endnotes xmlns:wpc="http://schemas.microsoft.com/office/word/2010/wordprocessingCanvas" xmlns:cx="http://schemas.microsoft.com/office/drawing/2014/chartex" xmlns:cx1="http://schemas.microsoft.com/office/drawing/2015/9/8/chartex" xmlns:cx2="http://schemas.microsoft.com/office/drawing/2015/10/21/chartex" xmlns:cx3="http://schemas.microsoft.com/office/drawing/2016/5/9/chartex" xmlns:cx4="http://schemas.microsoft.com/office/drawing/2016/5/10/chartex" xmlns:cx5="http://schemas.microsoft.com/office/drawing/2016/5/11/chartex" xmlns:cx6="http://schemas.microsoft.com/office/drawing/2016/5/12/chartex" xmlns:cx7="http://schemas.microsoft.com/office/drawing/2016/5/13/chartex" xmlns:cx8="http://schemas.microsoft.com/office/drawing/2016/5/14/chartex" xmlns:mc="http://schemas.openxmlformats.org/markup-compatibility/2006" xmlns:aink="http://schemas.microsoft.com/office/drawing/2016/ink" xmlns:am3d="http://schemas.microsoft.com/office/drawing/2017/model3d" xmlns:o="urn:schemas-microsoft-com:office:office" xmlns:r="http://schemas.openxmlformats.org/officeDocument/2006/relationships" xmlns:m="http://schemas.openxmlformats.org/officeDocument/2006/math" xmlns:v="urn:schemas-microsoft-com:vml" xmlns:wp14="http://schemas.microsoft.com/office/word/2010/wordprocessingDrawing" xmlns:wp="http://schemas.openxmlformats.org/drawingml/2006/wordprocessingDrawing" xmlns:w10="urn:schemas-microsoft-com:office:word" xmlns:w="http://schemas.openxmlformats.org/wordprocessingml/2006/main" xmlns:w14="http://schemas.microsoft.com/office/word/2010/wordml" xmlns:w15="http://schemas.microsoft.com/office/word/2012/wordml" xmlns:w16cid="http://schemas.microsoft.com/office/word/2016/wordml/cid" xmlns:w16se="http://schemas.microsoft.com/office/word/2015/wordml/symex" xmlns:wpg="http://schemas.microsoft.com/office/word/2010/wordprocessingGroup" xmlns:wpi="http://schemas.microsoft.com/office/word/2010/wordprocessingInk" xmlns:wne="http://schemas.microsoft.com/office/word/2006/wordml" xmlns:wps="http://schemas.microsoft.com/office/word/2010/wordprocessingShape" mc:Ignorable="w14 w15 w16se w16cid wp14">
   <w:endnote w:type="separator" w:id="-1">
     <w:p>
       <w:r>
@@ -17995,7 +18096,7 @@
 </file>
 
 <file path=word/footer1.xml><?xml version="1.0" encoding="utf-8"?>
-<w:ftr xmlns:wpc="http://schemas.microsoft.com/office/word/2010/wordprocessingCanvas" xmlns:cx="http://schemas.microsoft.com/office/drawing/2014/chartex" xmlns:cx1="http://schemas.microsoft.com/office/drawing/2015/9/8/chartex" xmlns:mc="http://schemas.openxmlformats.org/markup-compatibility/2006" xmlns:o="urn:schemas-microsoft-com:office:office" xmlns:r="http://schemas.openxmlformats.org/officeDocument/2006/relationships" xmlns:m="http://schemas.openxmlformats.org/officeDocument/2006/math" xmlns:v="urn:schemas-microsoft-com:vml" xmlns:wp14="http://schemas.microsoft.com/office/word/2010/wordprocessingDrawing" xmlns:wp="http://schemas.openxmlformats.org/drawingml/2006/wordprocessingDrawing" xmlns:w10="urn:schemas-microsoft-com:office:word" xmlns:w="http://schemas.openxmlformats.org/wordprocessingml/2006/main" xmlns:w14="http://schemas.microsoft.com/office/word/2010/wordml" xmlns:w15="http://schemas.microsoft.com/office/word/2012/wordml" xmlns:w16se="http://schemas.microsoft.com/office/word/2015/wordml/symex" xmlns:wpg="http://schemas.microsoft.com/office/word/2010/wordprocessingGroup" xmlns:wpi="http://schemas.microsoft.com/office/word/2010/wordprocessingInk" xmlns:wne="http://schemas.microsoft.com/office/word/2006/wordml" xmlns:wps="http://schemas.microsoft.com/office/word/2010/wordprocessingShape" mc:Ignorable="w14 w15 w16se wp14">
+<w:ftr xmlns:wpc="http://schemas.microsoft.com/office/word/2010/wordprocessingCanvas" xmlns:cx="http://schemas.microsoft.com/office/drawing/2014/chartex" xmlns:cx1="http://schemas.microsoft.com/office/drawing/2015/9/8/chartex" xmlns:cx2="http://schemas.microsoft.com/office/drawing/2015/10/21/chartex" xmlns:cx3="http://schemas.microsoft.com/office/drawing/2016/5/9/chartex" xmlns:cx4="http://schemas.microsoft.com/office/drawing/2016/5/10/chartex" xmlns:cx5="http://schemas.microsoft.com/office/drawing/2016/5/11/chartex" xmlns:cx6="http://schemas.microsoft.com/office/drawing/2016/5/12/chartex" xmlns:cx7="http://schemas.microsoft.com/office/drawing/2016/5/13/chartex" xmlns:cx8="http://schemas.microsoft.com/office/drawing/2016/5/14/chartex" xmlns:mc="http://schemas.openxmlformats.org/markup-compatibility/2006" xmlns:aink="http://schemas.microsoft.com/office/drawing/2016/ink" xmlns:am3d="http://schemas.microsoft.com/office/drawing/2017/model3d" xmlns:o="urn:schemas-microsoft-com:office:office" xmlns:r="http://schemas.openxmlformats.org/officeDocument/2006/relationships" xmlns:m="http://schemas.openxmlformats.org/officeDocument/2006/math" xmlns:v="urn:schemas-microsoft-com:vml" xmlns:wp14="http://schemas.microsoft.com/office/word/2010/wordprocessingDrawing" xmlns:wp="http://schemas.openxmlformats.org/drawingml/2006/wordprocessingDrawing" xmlns:w10="urn:schemas-microsoft-com:office:word" xmlns:w="http://schemas.openxmlformats.org/wordprocessingml/2006/main" xmlns:w14="http://schemas.microsoft.com/office/word/2010/wordml" xmlns:w15="http://schemas.microsoft.com/office/word/2012/wordml" xmlns:w16cid="http://schemas.microsoft.com/office/word/2016/wordml/cid" xmlns:w16se="http://schemas.microsoft.com/office/word/2015/wordml/symex" xmlns:wpg="http://schemas.microsoft.com/office/word/2010/wordprocessingGroup" xmlns:wpi="http://schemas.microsoft.com/office/word/2010/wordprocessingInk" xmlns:wne="http://schemas.microsoft.com/office/word/2006/wordml" xmlns:wps="http://schemas.microsoft.com/office/word/2010/wordprocessingShape" mc:Ignorable="w14 w15 w16se w16cid wp14">
   <w:p>
     <w:pPr>
       <w:pStyle w:val="ae"/>
@@ -18047,7 +18148,7 @@
 </file>
 
 <file path=word/footnotes.xml><?xml version="1.0" encoding="utf-8"?>
-<w:footnotes xmlns:wpc="http://schemas.microsoft.com/office/word/2010/wordprocessingCanvas" xmlns:cx="http://schemas.microsoft.com/office/drawing/2014/chartex" xmlns:cx1="http://schemas.microsoft.com/office/drawing/2015/9/8/chartex" xmlns:mc="http://schemas.openxmlformats.org/markup-compatibility/2006" xmlns:o="urn:schemas-microsoft-com:office:office" xmlns:r="http://schemas.openxmlformats.org/officeDocument/2006/relationships" xmlns:m="http://schemas.openxmlformats.org/officeDocument/2006/math" xmlns:v="urn:schemas-microsoft-com:vml" xmlns:wp14="http://schemas.microsoft.com/office/word/2010/wordprocessingDrawing" xmlns:wp="http://schemas.openxmlformats.org/drawingml/2006/wordprocessingDrawing" xmlns:w10="urn:schemas-microsoft-com:office:word" xmlns:w="http://schemas.openxmlformats.org/wordprocessingml/2006/main" xmlns:w14="http://schemas.microsoft.com/office/word/2010/wordml" xmlns:w15="http://schemas.microsoft.com/office/word/2012/wordml" xmlns:w16se="http://schemas.microsoft.com/office/word/2015/wordml/symex" xmlns:wpg="http://schemas.microsoft.com/office/word/2010/wordprocessingGroup" xmlns:wpi="http://schemas.microsoft.com/office/word/2010/wordprocessingInk" xmlns:wne="http://schemas.microsoft.com/office/word/2006/wordml" xmlns:wps="http://schemas.microsoft.com/office/word/2010/wordprocessingShape" mc:Ignorable="w14 w15 w16se wp14">
+<w:footnotes xmlns:wpc="http://schemas.microsoft.com/office/word/2010/wordprocessingCanvas" xmlns:cx="http://schemas.microsoft.com/office/drawing/2014/chartex" xmlns:cx1="http://schemas.microsoft.com/office/drawing/2015/9/8/chartex" xmlns:cx2="http://schemas.microsoft.com/office/drawing/2015/10/21/chartex" xmlns:cx3="http://schemas.microsoft.com/office/drawing/2016/5/9/chartex" xmlns:cx4="http://schemas.microsoft.com/office/drawing/2016/5/10/chartex" xmlns:cx5="http://schemas.microsoft.com/office/drawing/2016/5/11/chartex" xmlns:cx6="http://schemas.microsoft.com/office/drawing/2016/5/12/chartex" xmlns:cx7="http://schemas.microsoft.com/office/drawing/2016/5/13/chartex" xmlns:cx8="http://schemas.microsoft.com/office/drawing/2016/5/14/chartex" xmlns:mc="http://schemas.openxmlformats.org/markup-compatibility/2006" xmlns:aink="http://schemas.microsoft.com/office/drawing/2016/ink" xmlns:am3d="http://schemas.microsoft.com/office/drawing/2017/model3d" xmlns:o="urn:schemas-microsoft-com:office:office" xmlns:r="http://schemas.openxmlformats.org/officeDocument/2006/relationships" xmlns:m="http://schemas.openxmlformats.org/officeDocument/2006/math" xmlns:v="urn:schemas-microsoft-com:vml" xmlns:wp14="http://schemas.microsoft.com/office/word/2010/wordprocessingDrawing" xmlns:wp="http://schemas.openxmlformats.org/drawingml/2006/wordprocessingDrawing" xmlns:w10="urn:schemas-microsoft-com:office:word" xmlns:w="http://schemas.openxmlformats.org/wordprocessingml/2006/main" xmlns:w14="http://schemas.microsoft.com/office/word/2010/wordml" xmlns:w15="http://schemas.microsoft.com/office/word/2012/wordml" xmlns:w16cid="http://schemas.microsoft.com/office/word/2016/wordml/cid" xmlns:w16se="http://schemas.microsoft.com/office/word/2015/wordml/symex" xmlns:wpg="http://schemas.microsoft.com/office/word/2010/wordprocessingGroup" xmlns:wpi="http://schemas.microsoft.com/office/word/2010/wordprocessingInk" xmlns:wne="http://schemas.microsoft.com/office/word/2006/wordml" xmlns:wps="http://schemas.microsoft.com/office/word/2010/wordprocessingShape" mc:Ignorable="w14 w15 w16se w16cid wp14">
   <w:footnote w:type="separator" w:id="-1">
     <w:p>
       <w:r>
@@ -18066,7 +18167,7 @@
 </file>
 
 <file path=word/numbering.xml><?xml version="1.0" encoding="utf-8"?>
-<w:numbering xmlns:wpc="http://schemas.microsoft.com/office/word/2010/wordprocessingCanvas" xmlns:cx="http://schemas.microsoft.com/office/drawing/2014/chartex" xmlns:cx1="http://schemas.microsoft.com/office/drawing/2015/9/8/chartex" xmlns:mc="http://schemas.openxmlformats.org/markup-compatibility/2006" xmlns:o="urn:schemas-microsoft-com:office:office" xmlns:r="http://schemas.openxmlformats.org/officeDocument/2006/relationships" xmlns:m="http://schemas.openxmlformats.org/officeDocument/2006/math" xmlns:v="urn:schemas-microsoft-com:vml" xmlns:wp14="http://schemas.microsoft.com/office/word/2010/wordprocessingDrawing" xmlns:wp="http://schemas.openxmlformats.org/drawingml/2006/wordprocessingDrawing" xmlns:w10="urn:schemas-microsoft-com:office:word" xmlns:w="http://schemas.openxmlformats.org/wordprocessingml/2006/main" xmlns:w14="http://schemas.microsoft.com/office/word/2010/wordml" xmlns:w15="http://schemas.microsoft.com/office/word/2012/wordml" xmlns:w16se="http://schemas.microsoft.com/office/word/2015/wordml/symex" xmlns:wpg="http://schemas.microsoft.com/office/word/2010/wordprocessingGroup" xmlns:wpi="http://schemas.microsoft.com/office/word/2010/wordprocessingInk" xmlns:wne="http://schemas.microsoft.com/office/word/2006/wordml" xmlns:wps="http://schemas.microsoft.com/office/word/2010/wordprocessingShape" mc:Ignorable="w14 w15 w16se wp14">
+<w:numbering xmlns:wpc="http://schemas.microsoft.com/office/word/2010/wordprocessingCanvas" xmlns:cx="http://schemas.microsoft.com/office/drawing/2014/chartex" xmlns:cx1="http://schemas.microsoft.com/office/drawing/2015/9/8/chartex" xmlns:cx2="http://schemas.microsoft.com/office/drawing/2015/10/21/chartex" xmlns:cx3="http://schemas.microsoft.com/office/drawing/2016/5/9/chartex" xmlns:cx4="http://schemas.microsoft.com/office/drawing/2016/5/10/chartex" xmlns:cx5="http://schemas.microsoft.com/office/drawing/2016/5/11/chartex" xmlns:cx6="http://schemas.microsoft.com/office/drawing/2016/5/12/chartex" xmlns:cx7="http://schemas.microsoft.com/office/drawing/2016/5/13/chartex" xmlns:cx8="http://schemas.microsoft.com/office/drawing/2016/5/14/chartex" xmlns:mc="http://schemas.openxmlformats.org/markup-compatibility/2006" xmlns:aink="http://schemas.microsoft.com/office/drawing/2016/ink" xmlns:am3d="http://schemas.microsoft.com/office/drawing/2017/model3d" xmlns:o="urn:schemas-microsoft-com:office:office" xmlns:r="http://schemas.openxmlformats.org/officeDocument/2006/relationships" xmlns:m="http://schemas.openxmlformats.org/officeDocument/2006/math" xmlns:v="urn:schemas-microsoft-com:vml" xmlns:wp14="http://schemas.microsoft.com/office/word/2010/wordprocessingDrawing" xmlns:wp="http://schemas.openxmlformats.org/drawingml/2006/wordprocessingDrawing" xmlns:w10="urn:schemas-microsoft-com:office:word" xmlns:w="http://schemas.openxmlformats.org/wordprocessingml/2006/main" xmlns:w14="http://schemas.microsoft.com/office/word/2010/wordml" xmlns:w15="http://schemas.microsoft.com/office/word/2012/wordml" xmlns:w16cid="http://schemas.microsoft.com/office/word/2016/wordml/cid" xmlns:w16se="http://schemas.microsoft.com/office/word/2015/wordml/symex" xmlns:wpg="http://schemas.microsoft.com/office/word/2010/wordprocessingGroup" xmlns:wpi="http://schemas.microsoft.com/office/word/2010/wordprocessingInk" xmlns:wne="http://schemas.microsoft.com/office/word/2006/wordml" xmlns:wps="http://schemas.microsoft.com/office/word/2010/wordprocessingShape" mc:Ignorable="w14 w15 w16se w16cid wp14">
   <w:abstractNum w:abstractNumId="0" w15:restartNumberingAfterBreak="0">
     <w:nsid w:val="004760FE"/>
     <w:multiLevelType w:val="hybridMultilevel"/>
@@ -18866,7 +18967,7 @@
 </file>
 
 <file path=word/styles.xml><?xml version="1.0" encoding="utf-8"?>
-<w:styles xmlns:mc="http://schemas.openxmlformats.org/markup-compatibility/2006" xmlns:r="http://schemas.openxmlformats.org/officeDocument/2006/relationships" xmlns:w="http://schemas.openxmlformats.org/wordprocessingml/2006/main" xmlns:w14="http://schemas.microsoft.com/office/word/2010/wordml" xmlns:w15="http://schemas.microsoft.com/office/word/2012/wordml" xmlns:w16se="http://schemas.microsoft.com/office/word/2015/wordml/symex" mc:Ignorable="w14 w15 w16se">
+<w:styles xmlns:mc="http://schemas.openxmlformats.org/markup-compatibility/2006" xmlns:r="http://schemas.openxmlformats.org/officeDocument/2006/relationships" xmlns:w="http://schemas.openxmlformats.org/wordprocessingml/2006/main" xmlns:w14="http://schemas.microsoft.com/office/word/2010/wordml" xmlns:w15="http://schemas.microsoft.com/office/word/2012/wordml" xmlns:w16cid="http://schemas.microsoft.com/office/word/2016/wordml/cid" xmlns:w16se="http://schemas.microsoft.com/office/word/2015/wordml/symex" mc:Ignorable="w14 w15 w16se w16cid">
   <w:docDefaults>
     <w:rPrDefault>
       <w:rPr>
@@ -18876,7 +18977,7 @@
     </w:rPrDefault>
     <w:pPrDefault/>
   </w:docDefaults>
-  <w:latentStyles w:defLockedState="0" w:defUIPriority="99" w:defSemiHidden="0" w:defUnhideWhenUsed="0" w:defQFormat="0" w:count="371">
+  <w:latentStyles w:defLockedState="0" w:defUIPriority="99" w:defSemiHidden="0" w:defUnhideWhenUsed="0" w:defQFormat="0" w:count="376">
     <w:lsdException w:name="Normal" w:uiPriority="0" w:qFormat="1"/>
     <w:lsdException w:name="heading 1" w:uiPriority="0" w:qFormat="1"/>
     <w:lsdException w:name="heading 2" w:semiHidden="1" w:uiPriority="0" w:unhideWhenUsed="1" w:qFormat="1"/>
@@ -18982,7 +19083,6 @@
     <w:lsdException w:name="HTML Sample" w:semiHidden="1" w:unhideWhenUsed="1"/>
     <w:lsdException w:name="HTML Typewriter" w:semiHidden="1" w:unhideWhenUsed="1"/>
     <w:lsdException w:name="HTML Variable" w:semiHidden="1" w:unhideWhenUsed="1"/>
-    <w:lsdException w:name="Normal Table" w:semiHidden="1" w:unhideWhenUsed="1"/>
     <w:lsdException w:name="annotation subject" w:semiHidden="1" w:unhideWhenUsed="1"/>
     <w:lsdException w:name="No List" w:semiHidden="1" w:unhideWhenUsed="1"/>
     <w:lsdException w:name="Outline List 1" w:semiHidden="1" w:unhideWhenUsed="1"/>
@@ -19025,11 +19125,8 @@
     <w:lsdException w:name="Table Contemporary" w:semiHidden="1" w:unhideWhenUsed="1"/>
     <w:lsdException w:name="Table Elegant" w:semiHidden="1" w:unhideWhenUsed="1"/>
     <w:lsdException w:name="Table Professional" w:semiHidden="1" w:unhideWhenUsed="1"/>
-    <w:lsdException w:name="Table Subtle 1" w:semiHidden="1" w:unhideWhenUsed="1"/>
     <w:lsdException w:name="Table Subtle 2" w:semiHidden="1" w:unhideWhenUsed="1"/>
     <w:lsdException w:name="Table Web 1" w:semiHidden="1" w:unhideWhenUsed="1"/>
-    <w:lsdException w:name="Table Web 2" w:semiHidden="1" w:unhideWhenUsed="1"/>
-    <w:lsdException w:name="Table Web 3" w:semiHidden="1" w:unhideWhenUsed="1"/>
     <w:lsdException w:name="Balloon Text" w:semiHidden="1" w:unhideWhenUsed="1"/>
     <w:lsdException w:name="Table Grid" w:uiPriority="59"/>
     <w:lsdException w:name="Table Theme" w:semiHidden="1" w:unhideWhenUsed="1"/>
@@ -19248,6 +19345,11 @@
     <w:lsdException w:name="List Table 5 Dark Accent 6" w:uiPriority="50"/>
     <w:lsdException w:name="List Table 6 Colorful Accent 6" w:uiPriority="51"/>
     <w:lsdException w:name="List Table 7 Colorful Accent 6" w:uiPriority="52"/>
+    <w:lsdException w:name="Mention" w:semiHidden="1" w:unhideWhenUsed="1"/>
+    <w:lsdException w:name="Smart Hyperlink" w:semiHidden="1" w:unhideWhenUsed="1"/>
+    <w:lsdException w:name="Hashtag" w:semiHidden="1" w:unhideWhenUsed="1"/>
+    <w:lsdException w:name="Unresolved Mention" w:semiHidden="1" w:unhideWhenUsed="1"/>
+    <w:lsdException w:name="Smart Link" w:semiHidden="1" w:unhideWhenUsed="1"/>
   </w:latentStyles>
   <w:style w:type="paragraph" w:default="1" w:styleId="a0">
     <w:name w:val="Normal"/>
@@ -20081,7 +20183,7 @@
 </file>
 
 <file path=customXml/itemProps1.xml><?xml version="1.0" encoding="utf-8"?>
-<ds:datastoreItem xmlns:ds="http://schemas.openxmlformats.org/officeDocument/2006/customXml" ds:itemID="{6C59B151-662C-4563-BE19-DFC26D5A7496}">
+<ds:datastoreItem xmlns:ds="http://schemas.openxmlformats.org/officeDocument/2006/customXml" ds:itemID="{006C5C83-0055-44AA-9232-DA81B6CDFF89}">
   <ds:schemaRefs>
     <ds:schemaRef ds:uri="http://schemas.openxmlformats.org/officeDocument/2006/bibliography"/>
   </ds:schemaRefs>

--- a/docx/К заседанию/27 Стенограмма.docx
+++ b/docx/К заседанию/27 Стенограмма.docx
@@ -63,23 +63,7 @@
           <w:sz w:val="28"/>
           <w:szCs w:val="28"/>
         </w:rPr>
-        <w:t xml:space="preserve">заседания диссертационного совета </w:t>
-      </w:r>
-      <w:proofErr w:type="spellStart"/>
-      <w:r>
-        <w:rPr>
-          <w:sz w:val="28"/>
-          <w:szCs w:val="28"/>
-        </w:rPr>
-        <w:t>УрФУ</w:t>
-      </w:r>
-      <w:proofErr w:type="spellEnd"/>
-      <w:r>
-        <w:rPr>
-          <w:sz w:val="28"/>
-          <w:szCs w:val="28"/>
-        </w:rPr>
-        <w:t xml:space="preserve"> 05.0</w:t>
+        <w:t>заседания диссертационного совета УрФУ 05.0</w:t>
       </w:r>
       <w:r>
         <w:rPr>
@@ -443,7 +427,6 @@
             </w:pPr>
             <w:r>
               <w:rPr>
-                <w:color w:val="FF0000"/>
                 <w:sz w:val="28"/>
                 <w:szCs w:val="28"/>
               </w:rPr>
@@ -451,7 +434,6 @@
             </w:r>
             <w:r>
               <w:rPr>
-                <w:color w:val="FF0000"/>
                 <w:sz w:val="28"/>
                 <w:szCs w:val="28"/>
               </w:rPr>
@@ -459,21 +441,11 @@
             </w:r>
             <w:r>
               <w:rPr>
-                <w:color w:val="FF0000"/>
                 <w:sz w:val="28"/>
                 <w:szCs w:val="28"/>
               </w:rPr>
-              <w:t xml:space="preserve"> </w:t>
+              <w:t xml:space="preserve"> техн</w:t>
             </w:r>
-            <w:proofErr w:type="spellStart"/>
-            <w:r>
-              <w:rPr>
-                <w:sz w:val="28"/>
-                <w:szCs w:val="28"/>
-              </w:rPr>
-              <w:t>техн</w:t>
-            </w:r>
-            <w:proofErr w:type="spellEnd"/>
             <w:r>
               <w:rPr>
                 <w:sz w:val="28"/>
@@ -690,48 +662,14 @@
                 <w:sz w:val="28"/>
                 <w:szCs w:val="28"/>
               </w:rPr>
-              <w:t xml:space="preserve">- д-р </w:t>
-            </w:r>
-            <w:proofErr w:type="spellStart"/>
-            <w:r>
-              <w:rPr>
-                <w:bCs/>
-                <w:sz w:val="28"/>
-                <w:szCs w:val="28"/>
-              </w:rPr>
-              <w:t>техн</w:t>
-            </w:r>
-            <w:proofErr w:type="spellEnd"/>
-            <w:r>
-              <w:rPr>
-                <w:bCs/>
-                <w:sz w:val="28"/>
-                <w:szCs w:val="28"/>
-              </w:rPr>
-              <w:t xml:space="preserve">. наук, 05.13.12 </w:t>
+              <w:t xml:space="preserve">- д-р техн. наук, 05.13.12 </w:t>
             </w:r>
             <w:r>
               <w:rPr>
                 <w:sz w:val="28"/>
                 <w:szCs w:val="28"/>
               </w:rPr>
-              <w:t>(</w:t>
-            </w:r>
-            <w:proofErr w:type="spellStart"/>
-            <w:r>
-              <w:rPr>
-                <w:sz w:val="28"/>
-                <w:szCs w:val="28"/>
-              </w:rPr>
-              <w:t>техн</w:t>
-            </w:r>
-            <w:proofErr w:type="spellEnd"/>
-            <w:r>
-              <w:rPr>
-                <w:sz w:val="28"/>
-                <w:szCs w:val="28"/>
-              </w:rPr>
-              <w:t>. науки)</w:t>
+              <w:t>(техн. науки)</w:t>
             </w:r>
           </w:p>
         </w:tc>
@@ -769,21 +707,12 @@
                 <w:szCs w:val="28"/>
               </w:rPr>
             </w:pPr>
-            <w:proofErr w:type="spellStart"/>
             <w:r>
               <w:rPr>
                 <w:sz w:val="28"/>
                 <w:szCs w:val="28"/>
               </w:rPr>
-              <w:t>Сесекин</w:t>
-            </w:r>
-            <w:proofErr w:type="spellEnd"/>
-            <w:r>
-              <w:rPr>
-                <w:sz w:val="28"/>
-                <w:szCs w:val="28"/>
-              </w:rPr>
-              <w:t xml:space="preserve"> Александр Николаевич</w:t>
+              <w:t>Сесекин Александр Николаевич</w:t>
             </w:r>
           </w:p>
         </w:tc>
@@ -813,23 +742,7 @@
                 <w:sz w:val="28"/>
                 <w:szCs w:val="28"/>
               </w:rPr>
-              <w:t>(</w:t>
-            </w:r>
-            <w:proofErr w:type="spellStart"/>
-            <w:r>
-              <w:rPr>
-                <w:sz w:val="28"/>
-                <w:szCs w:val="28"/>
-              </w:rPr>
-              <w:t>техн</w:t>
-            </w:r>
-            <w:proofErr w:type="spellEnd"/>
-            <w:r>
-              <w:rPr>
-                <w:sz w:val="28"/>
-                <w:szCs w:val="28"/>
-              </w:rPr>
-              <w:t>. науки)</w:t>
+              <w:t>(техн. науки)</w:t>
             </w:r>
           </w:p>
         </w:tc>
@@ -923,48 +836,14 @@
                 <w:sz w:val="28"/>
                 <w:szCs w:val="28"/>
               </w:rPr>
-              <w:t xml:space="preserve">- д-р </w:t>
-            </w:r>
-            <w:proofErr w:type="spellStart"/>
-            <w:r>
-              <w:rPr>
-                <w:bCs/>
-                <w:sz w:val="28"/>
-                <w:szCs w:val="28"/>
-              </w:rPr>
-              <w:t>техн</w:t>
-            </w:r>
-            <w:proofErr w:type="spellEnd"/>
-            <w:r>
-              <w:rPr>
-                <w:bCs/>
-                <w:sz w:val="28"/>
-                <w:szCs w:val="28"/>
-              </w:rPr>
-              <w:t xml:space="preserve">. наук, 05.13.12 </w:t>
+              <w:t xml:space="preserve">- д-р техн. наук, 05.13.12 </w:t>
             </w:r>
             <w:r>
               <w:rPr>
                 <w:sz w:val="28"/>
                 <w:szCs w:val="28"/>
               </w:rPr>
-              <w:t>(</w:t>
-            </w:r>
-            <w:proofErr w:type="spellStart"/>
-            <w:r>
-              <w:rPr>
-                <w:sz w:val="28"/>
-                <w:szCs w:val="28"/>
-              </w:rPr>
-              <w:t>техн</w:t>
-            </w:r>
-            <w:proofErr w:type="spellEnd"/>
-            <w:r>
-              <w:rPr>
-                <w:sz w:val="28"/>
-                <w:szCs w:val="28"/>
-              </w:rPr>
-              <w:t>. науки)</w:t>
+              <w:t>(техн. науки)</w:t>
             </w:r>
           </w:p>
         </w:tc>
@@ -1002,21 +881,12 @@
                 <w:szCs w:val="28"/>
               </w:rPr>
             </w:pPr>
-            <w:proofErr w:type="spellStart"/>
             <w:r>
               <w:rPr>
                 <w:sz w:val="28"/>
                 <w:szCs w:val="28"/>
               </w:rPr>
-              <w:t>Картак</w:t>
-            </w:r>
-            <w:proofErr w:type="spellEnd"/>
-            <w:r>
-              <w:rPr>
-                <w:sz w:val="28"/>
-                <w:szCs w:val="28"/>
-              </w:rPr>
-              <w:t xml:space="preserve"> В</w:t>
+              <w:t>Картак В</w:t>
             </w:r>
             <w:r>
               <w:rPr>
@@ -1074,23 +944,7 @@
                 <w:sz w:val="28"/>
                 <w:szCs w:val="28"/>
               </w:rPr>
-              <w:t>(</w:t>
-            </w:r>
-            <w:proofErr w:type="spellStart"/>
-            <w:r>
-              <w:rPr>
-                <w:sz w:val="28"/>
-                <w:szCs w:val="28"/>
-              </w:rPr>
-              <w:t>техн</w:t>
-            </w:r>
-            <w:proofErr w:type="spellEnd"/>
-            <w:r>
-              <w:rPr>
-                <w:sz w:val="28"/>
-                <w:szCs w:val="28"/>
-              </w:rPr>
-              <w:t>. науки)</w:t>
+              <w:t>(техн. науки)</w:t>
             </w:r>
           </w:p>
         </w:tc>
@@ -1163,48 +1017,14 @@
                 <w:sz w:val="28"/>
                 <w:szCs w:val="28"/>
               </w:rPr>
-              <w:t xml:space="preserve">- д-р </w:t>
-            </w:r>
-            <w:proofErr w:type="spellStart"/>
-            <w:r>
-              <w:rPr>
-                <w:bCs/>
-                <w:sz w:val="28"/>
-                <w:szCs w:val="28"/>
-              </w:rPr>
-              <w:t>техн</w:t>
-            </w:r>
-            <w:proofErr w:type="spellEnd"/>
-            <w:r>
-              <w:rPr>
-                <w:bCs/>
-                <w:sz w:val="28"/>
-                <w:szCs w:val="28"/>
-              </w:rPr>
-              <w:t xml:space="preserve">. наук, 05.13.12 </w:t>
+              <w:t xml:space="preserve">- д-р техн. наук, 05.13.12 </w:t>
             </w:r>
             <w:r>
               <w:rPr>
                 <w:sz w:val="28"/>
                 <w:szCs w:val="28"/>
               </w:rPr>
-              <w:t>(</w:t>
-            </w:r>
-            <w:proofErr w:type="spellStart"/>
-            <w:r>
-              <w:rPr>
-                <w:sz w:val="28"/>
-                <w:szCs w:val="28"/>
-              </w:rPr>
-              <w:t>техн</w:t>
-            </w:r>
-            <w:proofErr w:type="spellEnd"/>
-            <w:r>
-              <w:rPr>
-                <w:sz w:val="28"/>
-                <w:szCs w:val="28"/>
-              </w:rPr>
-              <w:t>. науки)</w:t>
+              <w:t>(техн. науки)</w:t>
             </w:r>
           </w:p>
         </w:tc>
@@ -1284,48 +1104,14 @@
                 <w:sz w:val="28"/>
                 <w:szCs w:val="28"/>
               </w:rPr>
-              <w:t xml:space="preserve">- д-р </w:t>
-            </w:r>
-            <w:proofErr w:type="spellStart"/>
-            <w:r>
-              <w:rPr>
-                <w:bCs/>
-                <w:sz w:val="28"/>
-                <w:szCs w:val="28"/>
-              </w:rPr>
-              <w:t>техн</w:t>
-            </w:r>
-            <w:proofErr w:type="spellEnd"/>
-            <w:r>
-              <w:rPr>
-                <w:bCs/>
-                <w:sz w:val="28"/>
-                <w:szCs w:val="28"/>
-              </w:rPr>
-              <w:t xml:space="preserve">. наук, 05.13.12 </w:t>
+              <w:t xml:space="preserve">- д-р техн. наук, 05.13.12 </w:t>
             </w:r>
             <w:r>
               <w:rPr>
                 <w:sz w:val="28"/>
                 <w:szCs w:val="28"/>
               </w:rPr>
-              <w:t>(</w:t>
-            </w:r>
-            <w:proofErr w:type="spellStart"/>
-            <w:r>
-              <w:rPr>
-                <w:sz w:val="28"/>
-                <w:szCs w:val="28"/>
-              </w:rPr>
-              <w:t>техн</w:t>
-            </w:r>
-            <w:proofErr w:type="spellEnd"/>
-            <w:r>
-              <w:rPr>
-                <w:sz w:val="28"/>
-                <w:szCs w:val="28"/>
-              </w:rPr>
-              <w:t>. науки)</w:t>
+              <w:t>(техн. науки)</w:t>
             </w:r>
           </w:p>
         </w:tc>
@@ -1363,21 +1149,12 @@
                 <w:szCs w:val="28"/>
               </w:rPr>
             </w:pPr>
-            <w:proofErr w:type="spellStart"/>
             <w:r>
               <w:rPr>
                 <w:sz w:val="28"/>
                 <w:szCs w:val="28"/>
               </w:rPr>
-              <w:t>Митюшов</w:t>
-            </w:r>
-            <w:proofErr w:type="spellEnd"/>
-            <w:r>
-              <w:rPr>
-                <w:sz w:val="28"/>
-                <w:szCs w:val="28"/>
-              </w:rPr>
-              <w:t xml:space="preserve"> Евгений Александрович</w:t>
+              <w:t>Митюшов Евгений Александрович</w:t>
             </w:r>
           </w:p>
         </w:tc>
@@ -1407,23 +1184,7 @@
                 <w:sz w:val="28"/>
                 <w:szCs w:val="28"/>
               </w:rPr>
-              <w:t>(</w:t>
-            </w:r>
-            <w:proofErr w:type="spellStart"/>
-            <w:r>
-              <w:rPr>
-                <w:sz w:val="28"/>
-                <w:szCs w:val="28"/>
-              </w:rPr>
-              <w:t>техн</w:t>
-            </w:r>
-            <w:proofErr w:type="spellEnd"/>
-            <w:r>
-              <w:rPr>
-                <w:sz w:val="28"/>
-                <w:szCs w:val="28"/>
-              </w:rPr>
-              <w:t>. науки)</w:t>
+              <w:t>(техн. науки)</w:t>
             </w:r>
           </w:p>
         </w:tc>
@@ -1496,23 +1257,7 @@
                 <w:sz w:val="28"/>
                 <w:szCs w:val="28"/>
               </w:rPr>
-              <w:t>(</w:t>
-            </w:r>
-            <w:proofErr w:type="spellStart"/>
-            <w:r>
-              <w:rPr>
-                <w:sz w:val="28"/>
-                <w:szCs w:val="28"/>
-              </w:rPr>
-              <w:t>техн</w:t>
-            </w:r>
-            <w:proofErr w:type="spellEnd"/>
-            <w:r>
-              <w:rPr>
-                <w:sz w:val="28"/>
-                <w:szCs w:val="28"/>
-              </w:rPr>
-              <w:t>. науки)</w:t>
+              <w:t>(техн. науки)</w:t>
             </w:r>
           </w:p>
         </w:tc>
@@ -1599,48 +1344,14 @@
                 <w:sz w:val="28"/>
                 <w:szCs w:val="28"/>
               </w:rPr>
-              <w:t xml:space="preserve">- д-р </w:t>
-            </w:r>
-            <w:proofErr w:type="spellStart"/>
-            <w:r>
-              <w:rPr>
-                <w:bCs/>
-                <w:sz w:val="28"/>
-                <w:szCs w:val="28"/>
-              </w:rPr>
-              <w:t>техн</w:t>
-            </w:r>
-            <w:proofErr w:type="spellEnd"/>
-            <w:r>
-              <w:rPr>
-                <w:bCs/>
-                <w:sz w:val="28"/>
-                <w:szCs w:val="28"/>
-              </w:rPr>
-              <w:t xml:space="preserve">. наук, 05.13.12 </w:t>
+              <w:t xml:space="preserve">- д-р техн. наук, 05.13.12 </w:t>
             </w:r>
             <w:r>
               <w:rPr>
                 <w:sz w:val="28"/>
                 <w:szCs w:val="28"/>
               </w:rPr>
-              <w:t>(</w:t>
-            </w:r>
-            <w:proofErr w:type="spellStart"/>
-            <w:r>
-              <w:rPr>
-                <w:sz w:val="28"/>
-                <w:szCs w:val="28"/>
-              </w:rPr>
-              <w:t>техн</w:t>
-            </w:r>
-            <w:proofErr w:type="spellEnd"/>
-            <w:r>
-              <w:rPr>
-                <w:sz w:val="28"/>
-                <w:szCs w:val="28"/>
-              </w:rPr>
-              <w:t>. науки)</w:t>
+              <w:t>(техн. науки)</w:t>
             </w:r>
           </w:p>
         </w:tc>
@@ -1856,27 +1567,38 @@
           <w:sz w:val="28"/>
           <w:szCs w:val="28"/>
         </w:rPr>
-        <w:t xml:space="preserve">, доктор технических наук, профессор, ФГБУН Институт машиноведения имени Э.С. </w:t>
-      </w:r>
-      <w:proofErr w:type="spellStart"/>
-      <w:r>
+        <w:t>, доктор технических наук, профессор, ФГБУН Институт машиноведения имени Э.С. Горкунова Уральского отделения Российской академии наук, г. Екатеринбург, заведующий лабораторией механики деформаций;</w:t>
+      </w:r>
+    </w:p>
+    <w:p>
+      <w:pPr>
+        <w:spacing w:line="360" w:lineRule="auto"/>
+        <w:ind w:firstLine="709"/>
+        <w:jc w:val="both"/>
         <w:rPr>
           <w:rFonts w:eastAsia="Times-Roman"/>
-          <w:bCs/>
-          <w:sz w:val="28"/>
-          <w:szCs w:val="28"/>
-        </w:rPr>
-        <w:t>Горкунова</w:t>
-      </w:r>
-      <w:proofErr w:type="spellEnd"/>
+          <w:b/>
+          <w:sz w:val="28"/>
+          <w:szCs w:val="28"/>
+        </w:rPr>
+      </w:pPr>
       <w:r>
         <w:rPr>
           <w:rFonts w:eastAsia="Times-Roman"/>
-          <w:bCs/>
-          <w:sz w:val="28"/>
-          <w:szCs w:val="28"/>
-        </w:rPr>
-        <w:t xml:space="preserve"> Уральского отделения Российской академии наук, г. Екатеринбург, заведующий лабораторией механики деформаций;</w:t>
+          <w:b/>
+          <w:sz w:val="28"/>
+          <w:szCs w:val="28"/>
+        </w:rPr>
+        <w:t>Ложников Павел Сергеевич</w:t>
+      </w:r>
+      <w:r>
+        <w:rPr>
+          <w:rFonts w:eastAsia="Times-Roman"/>
+          <w:bCs/>
+          <w:sz w:val="28"/>
+          <w:szCs w:val="28"/>
+        </w:rPr>
+        <w:t>, доктор технических наук, доцент, ФГБОУ ВО «Омский государственный технический университет», г. Омск, заведующий кафедрой комплексной защиты информации.</w:t>
       </w:r>
     </w:p>
     <w:p>
@@ -1886,30 +1608,29 @@
         <w:jc w:val="both"/>
         <w:rPr>
           <w:rFonts w:eastAsia="Times-Roman"/>
-          <w:b/>
-          <w:sz w:val="28"/>
-          <w:szCs w:val="28"/>
-        </w:rPr>
-      </w:pPr>
-      <w:proofErr w:type="spellStart"/>
+          <w:bCs/>
+          <w:sz w:val="28"/>
+          <w:szCs w:val="28"/>
+        </w:rPr>
+      </w:pPr>
       <w:r>
         <w:rPr>
           <w:rFonts w:eastAsia="Times-Roman"/>
-          <w:b/>
-          <w:sz w:val="28"/>
-          <w:szCs w:val="28"/>
-        </w:rPr>
-        <w:t>Ложников</w:t>
-      </w:r>
-      <w:proofErr w:type="spellEnd"/>
+          <w:bCs/>
+          <w:sz w:val="28"/>
+          <w:szCs w:val="28"/>
+        </w:rPr>
+        <w:t xml:space="preserve">Официальный оппонент </w:t>
+      </w:r>
       <w:r>
         <w:rPr>
           <w:rFonts w:eastAsia="Times-Roman"/>
           <w:b/>
-          <w:sz w:val="28"/>
-          <w:szCs w:val="28"/>
-        </w:rPr>
-        <w:t xml:space="preserve"> Павел Сергеевич</w:t>
+          <w:bCs/>
+          <w:sz w:val="28"/>
+          <w:szCs w:val="28"/>
+        </w:rPr>
+        <w:t>Верхотуров Михаил Александрович</w:t>
       </w:r>
       <w:r>
         <w:rPr>
@@ -1918,7 +1639,34 @@
           <w:sz w:val="28"/>
           <w:szCs w:val="28"/>
         </w:rPr>
-        <w:t>, доктор технических наук, доцент, ФГБОУ ВО «Омский государственный технический университет», г. Омск, заведующий кафедрой комплексной защиты информации.</w:t>
+        <w:t xml:space="preserve"> в связи с распространением коронавирусной инфекции на территории Российской </w:t>
+      </w:r>
+      <w:r>
+        <w:rPr>
+          <w:rFonts w:eastAsia="Times-Roman"/>
+          <w:bCs/>
+          <w:sz w:val="28"/>
+          <w:szCs w:val="28"/>
+        </w:rPr>
+        <w:t>Федерации участву</w:t>
+      </w:r>
+      <w:r>
+        <w:rPr>
+          <w:rFonts w:eastAsia="Times-Roman"/>
+          <w:bCs/>
+          <w:sz w:val="28"/>
+          <w:szCs w:val="28"/>
+        </w:rPr>
+        <w:t>е</w:t>
+      </w:r>
+      <w:r>
+        <w:rPr>
+          <w:rFonts w:eastAsia="Times-Roman"/>
+          <w:bCs/>
+          <w:sz w:val="28"/>
+          <w:szCs w:val="28"/>
+        </w:rPr>
+        <w:t>т в заседании в удаленном интерактивном режиме.</w:t>
       </w:r>
     </w:p>
     <w:p>
@@ -1940,18 +1688,21 @@
           <w:sz w:val="28"/>
           <w:szCs w:val="28"/>
         </w:rPr>
-        <w:t xml:space="preserve">Официальный оппонент </w:t>
-      </w:r>
-      <w:r>
+        <w:t xml:space="preserve">Согласно п. 38 Положения о совете по защите диссертаций в УрФУ разрешается проведение заседаний советов УрФУ в отсутствие по уважительной причине оппонента, а также участие официальных оппонентов в заседании диссертационного совета в удаленном интерактивном режиме при условии аудиовизуального контакта с участниками заседания. </w:t>
+      </w:r>
+    </w:p>
+    <w:p>
+      <w:pPr>
+        <w:spacing w:line="360" w:lineRule="auto"/>
+        <w:ind w:firstLine="709"/>
+        <w:jc w:val="both"/>
         <w:rPr>
           <w:rFonts w:eastAsia="Times-Roman"/>
-          <w:b/>
-          <w:bCs/>
-          <w:sz w:val="28"/>
-          <w:szCs w:val="28"/>
-        </w:rPr>
-        <w:t>Верхотуров Михаил Александрович</w:t>
-      </w:r>
+          <w:bCs/>
+          <w:sz w:val="28"/>
+          <w:szCs w:val="28"/>
+        </w:rPr>
+      </w:pPr>
       <w:r>
         <w:rPr>
           <w:rFonts w:eastAsia="Times-Roman"/>
@@ -1959,9 +1710,8 @@
           <w:sz w:val="28"/>
           <w:szCs w:val="28"/>
         </w:rPr>
-        <w:t xml:space="preserve"> в связи с распространением </w:t>
-      </w:r>
-      <w:proofErr w:type="spellStart"/>
+        <w:t>Аудиовизуальный контакт с оппонент</w:t>
+      </w:r>
       <w:r>
         <w:rPr>
           <w:rFonts w:eastAsia="Times-Roman"/>
@@ -1969,9 +1719,8 @@
           <w:sz w:val="28"/>
           <w:szCs w:val="28"/>
         </w:rPr>
-        <w:t>коронавирусной</w:t>
-      </w:r>
-      <w:proofErr w:type="spellEnd"/>
+        <w:t>ом</w:t>
+      </w:r>
       <w:r>
         <w:rPr>
           <w:rFonts w:eastAsia="Times-Roman"/>
@@ -1979,17 +1728,21 @@
           <w:sz w:val="28"/>
           <w:szCs w:val="28"/>
         </w:rPr>
-        <w:t xml:space="preserve"> инфекции на территории Российской </w:t>
-      </w:r>
-      <w:r>
+        <w:t xml:space="preserve"> установлен.</w:t>
+      </w:r>
+    </w:p>
+    <w:p>
+      <w:pPr>
+        <w:spacing w:line="360" w:lineRule="auto"/>
+        <w:ind w:firstLine="709"/>
+        <w:jc w:val="both"/>
         <w:rPr>
           <w:rFonts w:eastAsia="Times-Roman"/>
           <w:bCs/>
           <w:sz w:val="28"/>
           <w:szCs w:val="28"/>
         </w:rPr>
-        <w:t>Федерации участву</w:t>
-      </w:r>
+      </w:pPr>
       <w:r>
         <w:rPr>
           <w:rFonts w:eastAsia="Times-Roman"/>
@@ -1997,139 +1750,6 @@
           <w:sz w:val="28"/>
           <w:szCs w:val="28"/>
         </w:rPr>
-        <w:t>е</w:t>
-      </w:r>
-      <w:r>
-        <w:rPr>
-          <w:rFonts w:eastAsia="Times-Roman"/>
-          <w:bCs/>
-          <w:sz w:val="28"/>
-          <w:szCs w:val="28"/>
-        </w:rPr>
-        <w:t>т в заседании в удаленном интерактивном режиме.</w:t>
-      </w:r>
-    </w:p>
-    <w:p>
-      <w:pPr>
-        <w:spacing w:line="360" w:lineRule="auto"/>
-        <w:ind w:firstLine="709"/>
-        <w:jc w:val="both"/>
-        <w:rPr>
-          <w:rFonts w:eastAsia="Times-Roman"/>
-          <w:bCs/>
-          <w:sz w:val="28"/>
-          <w:szCs w:val="28"/>
-        </w:rPr>
-      </w:pPr>
-      <w:r>
-        <w:rPr>
-          <w:rFonts w:eastAsia="Times-Roman"/>
-          <w:bCs/>
-          <w:sz w:val="28"/>
-          <w:szCs w:val="28"/>
-        </w:rPr>
-        <w:t xml:space="preserve">Согласно п. 38 Положения о совете по защите диссертаций в </w:t>
-      </w:r>
-      <w:proofErr w:type="spellStart"/>
-      <w:r>
-        <w:rPr>
-          <w:rFonts w:eastAsia="Times-Roman"/>
-          <w:bCs/>
-          <w:sz w:val="28"/>
-          <w:szCs w:val="28"/>
-        </w:rPr>
-        <w:t>УрФУ</w:t>
-      </w:r>
-      <w:proofErr w:type="spellEnd"/>
-      <w:r>
-        <w:rPr>
-          <w:rFonts w:eastAsia="Times-Roman"/>
-          <w:bCs/>
-          <w:sz w:val="28"/>
-          <w:szCs w:val="28"/>
-        </w:rPr>
-        <w:t xml:space="preserve"> разрешается проведение заседаний советов </w:t>
-      </w:r>
-      <w:proofErr w:type="spellStart"/>
-      <w:r>
-        <w:rPr>
-          <w:rFonts w:eastAsia="Times-Roman"/>
-          <w:bCs/>
-          <w:sz w:val="28"/>
-          <w:szCs w:val="28"/>
-        </w:rPr>
-        <w:t>УрФУ</w:t>
-      </w:r>
-      <w:proofErr w:type="spellEnd"/>
-      <w:r>
-        <w:rPr>
-          <w:rFonts w:eastAsia="Times-Roman"/>
-          <w:bCs/>
-          <w:sz w:val="28"/>
-          <w:szCs w:val="28"/>
-        </w:rPr>
-        <w:t xml:space="preserve"> в отсутствие по уважительной причине оппонента, а также участие официальных оппонентов в заседании диссертационного совета в удаленном интерактивном режиме при условии аудиовизуального контакта с участниками заседания. </w:t>
-      </w:r>
-    </w:p>
-    <w:p>
-      <w:pPr>
-        <w:spacing w:line="360" w:lineRule="auto"/>
-        <w:ind w:firstLine="709"/>
-        <w:jc w:val="both"/>
-        <w:rPr>
-          <w:rFonts w:eastAsia="Times-Roman"/>
-          <w:bCs/>
-          <w:sz w:val="28"/>
-          <w:szCs w:val="28"/>
-        </w:rPr>
-      </w:pPr>
-      <w:r>
-        <w:rPr>
-          <w:rFonts w:eastAsia="Times-Roman"/>
-          <w:bCs/>
-          <w:sz w:val="28"/>
-          <w:szCs w:val="28"/>
-        </w:rPr>
-        <w:t>Аудиовизуальный контакт с оппонент</w:t>
-      </w:r>
-      <w:r>
-        <w:rPr>
-          <w:rFonts w:eastAsia="Times-Roman"/>
-          <w:bCs/>
-          <w:sz w:val="28"/>
-          <w:szCs w:val="28"/>
-        </w:rPr>
-        <w:t>ом</w:t>
-      </w:r>
-      <w:r>
-        <w:rPr>
-          <w:rFonts w:eastAsia="Times-Roman"/>
-          <w:bCs/>
-          <w:sz w:val="28"/>
-          <w:szCs w:val="28"/>
-        </w:rPr>
-        <w:t xml:space="preserve"> установлен.</w:t>
-      </w:r>
-    </w:p>
-    <w:p>
-      <w:pPr>
-        <w:spacing w:line="360" w:lineRule="auto"/>
-        <w:ind w:firstLine="709"/>
-        <w:jc w:val="both"/>
-        <w:rPr>
-          <w:rFonts w:eastAsia="Times-Roman"/>
-          <w:bCs/>
-          <w:sz w:val="28"/>
-          <w:szCs w:val="28"/>
-        </w:rPr>
-      </w:pPr>
-      <w:r>
-        <w:rPr>
-          <w:rFonts w:eastAsia="Times-Roman"/>
-          <w:bCs/>
-          <w:sz w:val="28"/>
-          <w:szCs w:val="28"/>
-        </w:rPr>
         <w:t>Есть вопросы по повестке дня? Нет вопросов.</w:t>
       </w:r>
     </w:p>
@@ -2144,13 +1764,6 @@
           <w:lang w:eastAsia="en-US"/>
         </w:rPr>
       </w:pPr>
-      <w:r>
-        <w:rPr>
-          <w:sz w:val="28"/>
-          <w:szCs w:val="28"/>
-        </w:rPr>
-        <w:t xml:space="preserve">Есть вопросы по повестке дня? Нет вопросов. </w:t>
-      </w:r>
       <w:r>
         <w:rPr>
           <w:sz w:val="28"/>
@@ -2494,8 +2107,26 @@
           <w:sz w:val="28"/>
           <w:szCs w:val="28"/>
         </w:rPr>
-        <w:t>заведующий кафедрой строительной механики.</w:t>
-      </w:r>
+        <w:t>заведующий кафедрой строительной механики</w:t>
+      </w:r>
+      <w:r>
+        <w:rPr>
+          <w:i/>
+          <w:sz w:val="28"/>
+          <w:szCs w:val="28"/>
+        </w:rPr>
+        <w:t xml:space="preserve"> </w:t>
+      </w:r>
+      <w:r>
+        <w:rPr>
+          <w:i/>
+          <w:sz w:val="28"/>
+          <w:szCs w:val="28"/>
+        </w:rPr>
+        <w:t>Уральского федерального университета.</w:t>
+      </w:r>
+      <w:bookmarkStart w:id="0" w:name="_GoBack"/>
+      <w:bookmarkEnd w:id="0"/>
     </w:p>
     <w:p>
       <w:pPr>
@@ -3161,23 +2792,7 @@
           <w:sz w:val="28"/>
           <w:szCs w:val="28"/>
         </w:rPr>
-        <w:t xml:space="preserve"> Еще, пожалуйста, вопросы. Профессор </w:t>
-      </w:r>
-      <w:proofErr w:type="spellStart"/>
-      <w:r>
-        <w:rPr>
-          <w:sz w:val="28"/>
-          <w:szCs w:val="28"/>
-        </w:rPr>
-        <w:t>Митюшов</w:t>
-      </w:r>
-      <w:proofErr w:type="spellEnd"/>
-      <w:r>
-        <w:rPr>
-          <w:sz w:val="28"/>
-          <w:szCs w:val="28"/>
-        </w:rPr>
-        <w:t xml:space="preserve"> Евгений Александрович, пожалуйста. </w:t>
+        <w:t xml:space="preserve"> Еще, пожалуйста, вопросы. Профессор Митюшов Евгений Александрович, пожалуйста. </w:t>
       </w:r>
     </w:p>
     <w:p>
@@ -3369,25 +2984,7 @@
           <w:sz w:val="28"/>
           <w:szCs w:val="28"/>
         </w:rPr>
-        <w:t xml:space="preserve">В.В., д-р </w:t>
-      </w:r>
-      <w:proofErr w:type="spellStart"/>
-      <w:r>
-        <w:rPr>
-          <w:b/>
-          <w:sz w:val="28"/>
-          <w:szCs w:val="28"/>
-        </w:rPr>
-        <w:t>техн</w:t>
-      </w:r>
-      <w:proofErr w:type="spellEnd"/>
-      <w:r>
-        <w:rPr>
-          <w:b/>
-          <w:sz w:val="28"/>
-          <w:szCs w:val="28"/>
-        </w:rPr>
-        <w:t xml:space="preserve">. наук, </w:t>
+        <w:t xml:space="preserve">В.В., д-р техн. наук, </w:t>
       </w:r>
       <w:r>
         <w:rPr>
@@ -3499,23 +3096,13 @@
         </w:rPr>
         <w:t xml:space="preserve">., д-р </w:t>
       </w:r>
-      <w:proofErr w:type="spellStart"/>
-      <w:r>
-        <w:rPr>
-          <w:b/>
-          <w:sz w:val="28"/>
-          <w:szCs w:val="28"/>
-        </w:rPr>
-        <w:t>техн</w:t>
-      </w:r>
-      <w:proofErr w:type="spellEnd"/>
-      <w:r>
-        <w:rPr>
-          <w:b/>
-          <w:sz w:val="28"/>
-          <w:szCs w:val="28"/>
-        </w:rPr>
-        <w:t>.</w:t>
+      <w:r>
+        <w:rPr>
+          <w:b/>
+          <w:sz w:val="28"/>
+          <w:szCs w:val="28"/>
+        </w:rPr>
+        <w:t>техн.</w:t>
       </w:r>
       <w:r>
         <w:rPr>
@@ -3636,23 +3223,13 @@
         </w:rPr>
         <w:t xml:space="preserve">., д-р </w:t>
       </w:r>
-      <w:proofErr w:type="spellStart"/>
-      <w:r>
-        <w:rPr>
-          <w:b/>
-          <w:sz w:val="28"/>
-          <w:szCs w:val="28"/>
-        </w:rPr>
-        <w:t>техн</w:t>
-      </w:r>
-      <w:proofErr w:type="spellEnd"/>
-      <w:r>
-        <w:rPr>
-          <w:b/>
-          <w:sz w:val="28"/>
-          <w:szCs w:val="28"/>
-        </w:rPr>
-        <w:t>.</w:t>
+      <w:r>
+        <w:rPr>
+          <w:b/>
+          <w:sz w:val="28"/>
+          <w:szCs w:val="28"/>
+        </w:rPr>
+        <w:t>техн.</w:t>
       </w:r>
       <w:r>
         <w:rPr>
@@ -3831,23 +3408,13 @@
         </w:rPr>
         <w:t xml:space="preserve">., д-р </w:t>
       </w:r>
-      <w:proofErr w:type="spellStart"/>
-      <w:r>
-        <w:rPr>
-          <w:b/>
-          <w:sz w:val="28"/>
-          <w:szCs w:val="28"/>
-        </w:rPr>
-        <w:t>техн</w:t>
-      </w:r>
-      <w:proofErr w:type="spellEnd"/>
-      <w:r>
-        <w:rPr>
-          <w:b/>
-          <w:sz w:val="28"/>
-          <w:szCs w:val="28"/>
-        </w:rPr>
-        <w:t>.</w:t>
+      <w:r>
+        <w:rPr>
+          <w:b/>
+          <w:sz w:val="28"/>
+          <w:szCs w:val="28"/>
+        </w:rPr>
+        <w:t>техн.</w:t>
       </w:r>
       <w:r>
         <w:rPr>
@@ -3987,23 +3554,7 @@
           <w:sz w:val="28"/>
           <w:szCs w:val="28"/>
         </w:rPr>
-        <w:t xml:space="preserve"> Еще вопросы. Пожалуйста, </w:t>
-      </w:r>
-      <w:proofErr w:type="spellStart"/>
-      <w:r>
-        <w:rPr>
-          <w:sz w:val="28"/>
-          <w:szCs w:val="28"/>
-        </w:rPr>
-        <w:t>Картак</w:t>
-      </w:r>
-      <w:proofErr w:type="spellEnd"/>
-      <w:r>
-        <w:rPr>
-          <w:sz w:val="28"/>
-          <w:szCs w:val="28"/>
-        </w:rPr>
-        <w:t xml:space="preserve"> Вадим Михайлович. </w:t>
+        <w:t xml:space="preserve"> Еще вопросы. Пожалуйста, Картак Вадим Михайлович. </w:t>
       </w:r>
     </w:p>
     <w:p>
@@ -4381,7 +3932,6 @@
         </w:rPr>
         <w:t xml:space="preserve">Да, при сравнении с решателем </w:t>
       </w:r>
-      <w:proofErr w:type="spellStart"/>
       <w:r>
         <w:rPr>
           <w:sz w:val="28"/>
@@ -4390,7 +3940,6 @@
         </w:rPr>
         <w:t>Gurobi</w:t>
       </w:r>
-      <w:proofErr w:type="spellEnd"/>
       <w:r>
         <w:rPr>
           <w:sz w:val="28"/>
@@ -4466,7 +4015,515 @@
         </w:rPr>
         <w:t xml:space="preserve">., д-р </w:t>
       </w:r>
-      <w:proofErr w:type="spellStart"/>
+      <w:r>
+        <w:rPr>
+          <w:b/>
+          <w:sz w:val="28"/>
+          <w:szCs w:val="28"/>
+        </w:rPr>
+        <w:t>техн.</w:t>
+      </w:r>
+      <w:r>
+        <w:rPr>
+          <w:b/>
+          <w:sz w:val="28"/>
+          <w:szCs w:val="28"/>
+        </w:rPr>
+        <w:t xml:space="preserve"> наук, проф.:</w:t>
+      </w:r>
+      <w:r>
+        <w:rPr>
+          <w:bCs/>
+          <w:sz w:val="28"/>
+          <w:szCs w:val="28"/>
+        </w:rPr>
+        <w:t xml:space="preserve"> </w:t>
+      </w:r>
+      <w:r>
+        <w:rPr>
+          <w:bCs/>
+          <w:sz w:val="28"/>
+          <w:szCs w:val="28"/>
+        </w:rPr>
+        <w:t>Целью диссертации является разработка оптимальной маршрутизации инструмента, но не холостого хода. Оптимизируется холостой ход или весь маршрут?</w:t>
+      </w:r>
+    </w:p>
+    <w:p>
+      <w:pPr>
+        <w:spacing w:line="360" w:lineRule="auto"/>
+        <w:ind w:firstLine="708"/>
+        <w:jc w:val="both"/>
+        <w:rPr>
+          <w:sz w:val="28"/>
+          <w:szCs w:val="28"/>
+        </w:rPr>
+      </w:pPr>
+      <w:r>
+        <w:rPr>
+          <w:b/>
+          <w:color w:val="000000"/>
+          <w:sz w:val="28"/>
+          <w:szCs w:val="28"/>
+        </w:rPr>
+        <w:t>ДИССЕРТАНТ</w:t>
+      </w:r>
+      <w:r>
+        <w:rPr>
+          <w:b/>
+          <w:color w:val="000000"/>
+          <w:sz w:val="28"/>
+          <w:szCs w:val="28"/>
+        </w:rPr>
+        <w:t>:</w:t>
+      </w:r>
+      <w:r>
+        <w:rPr>
+          <w:b/>
+          <w:color w:val="000000"/>
+          <w:sz w:val="28"/>
+          <w:szCs w:val="28"/>
+        </w:rPr>
+        <w:t xml:space="preserve"> </w:t>
+      </w:r>
+      <w:r>
+        <w:rPr>
+          <w:sz w:val="28"/>
+          <w:szCs w:val="28"/>
+        </w:rPr>
+        <w:t xml:space="preserve">На </w:t>
+      </w:r>
+      <w:r>
+        <w:rPr>
+          <w:sz w:val="28"/>
+          <w:szCs w:val="28"/>
+        </w:rPr>
+        <w:t>данном этапе</w:t>
+      </w:r>
+      <w:r>
+        <w:rPr>
+          <w:sz w:val="28"/>
+          <w:szCs w:val="28"/>
+        </w:rPr>
+        <w:t xml:space="preserve"> строго говоря, оптимизируется холостой ход</w:t>
+      </w:r>
+      <w:r>
+        <w:rPr>
+          <w:sz w:val="28"/>
+          <w:szCs w:val="28"/>
+        </w:rPr>
+        <w:t>.</w:t>
+      </w:r>
+      <w:r>
+        <w:rPr>
+          <w:sz w:val="28"/>
+          <w:szCs w:val="28"/>
+        </w:rPr>
+        <w:t xml:space="preserve"> В тексте диссертации имеется пример использования алгоритма решения задачи непрерывной резки</w:t>
+      </w:r>
+      <w:r>
+        <w:rPr>
+          <w:sz w:val="28"/>
+          <w:szCs w:val="28"/>
+        </w:rPr>
+        <w:t xml:space="preserve">, там оптимизируется и </w:t>
+      </w:r>
+      <w:r>
+        <w:rPr>
+          <w:sz w:val="28"/>
+          <w:szCs w:val="28"/>
+        </w:rPr>
+        <w:t>количество точек врезки,</w:t>
+      </w:r>
+      <w:r>
+        <w:rPr>
+          <w:sz w:val="28"/>
+          <w:szCs w:val="28"/>
+        </w:rPr>
+        <w:t xml:space="preserve"> и </w:t>
+      </w:r>
+      <w:r>
+        <w:rPr>
+          <w:sz w:val="28"/>
+          <w:szCs w:val="28"/>
+        </w:rPr>
+        <w:t>маршрут собственно резки. Но это всё-таки следующий этап исследований</w:t>
+      </w:r>
+    </w:p>
+    <w:p>
+      <w:pPr>
+        <w:spacing w:line="360" w:lineRule="auto"/>
+        <w:ind w:firstLine="708"/>
+        <w:jc w:val="both"/>
+        <w:rPr>
+          <w:sz w:val="28"/>
+          <w:szCs w:val="28"/>
+        </w:rPr>
+      </w:pPr>
+      <w:r>
+        <w:rPr>
+          <w:b/>
+          <w:sz w:val="28"/>
+          <w:szCs w:val="28"/>
+        </w:rPr>
+        <w:t xml:space="preserve">СПИРИН </w:t>
+      </w:r>
+      <w:r>
+        <w:rPr>
+          <w:b/>
+          <w:sz w:val="28"/>
+          <w:szCs w:val="28"/>
+        </w:rPr>
+        <w:t>Н.А</w:t>
+      </w:r>
+      <w:r>
+        <w:rPr>
+          <w:b/>
+          <w:sz w:val="28"/>
+          <w:szCs w:val="28"/>
+        </w:rPr>
+        <w:t xml:space="preserve">., д-р </w:t>
+      </w:r>
+      <w:r>
+        <w:rPr>
+          <w:b/>
+          <w:sz w:val="28"/>
+          <w:szCs w:val="28"/>
+        </w:rPr>
+        <w:t>техн.</w:t>
+      </w:r>
+      <w:r>
+        <w:rPr>
+          <w:b/>
+          <w:sz w:val="28"/>
+          <w:szCs w:val="28"/>
+        </w:rPr>
+        <w:t xml:space="preserve"> наук, проф.:</w:t>
+      </w:r>
+      <w:r>
+        <w:rPr>
+          <w:bCs/>
+          <w:sz w:val="28"/>
+          <w:szCs w:val="28"/>
+        </w:rPr>
+        <w:t xml:space="preserve"> </w:t>
+      </w:r>
+      <w:r>
+        <w:rPr>
+          <w:bCs/>
+          <w:sz w:val="28"/>
+          <w:szCs w:val="28"/>
+        </w:rPr>
+        <w:t>Достоверность результатов подтверждается результатами экспериментальных исследований</w:t>
+      </w:r>
+      <w:r>
+        <w:rPr>
+          <w:bCs/>
+          <w:sz w:val="28"/>
+          <w:szCs w:val="28"/>
+        </w:rPr>
+        <w:t>, о каком физическом эксперименте идёт речь?</w:t>
+      </w:r>
+    </w:p>
+    <w:p>
+      <w:pPr>
+        <w:spacing w:line="360" w:lineRule="auto"/>
+        <w:ind w:firstLine="708"/>
+        <w:jc w:val="both"/>
+        <w:rPr>
+          <w:sz w:val="28"/>
+          <w:szCs w:val="28"/>
+        </w:rPr>
+      </w:pPr>
+      <w:r>
+        <w:rPr>
+          <w:b/>
+          <w:color w:val="000000"/>
+          <w:sz w:val="28"/>
+          <w:szCs w:val="28"/>
+        </w:rPr>
+        <w:t>ДИССЕРТАНТ:</w:t>
+      </w:r>
+      <w:r>
+        <w:rPr>
+          <w:b/>
+          <w:color w:val="000000"/>
+          <w:sz w:val="28"/>
+          <w:szCs w:val="28"/>
+        </w:rPr>
+        <w:t xml:space="preserve"> </w:t>
+      </w:r>
+      <w:r>
+        <w:rPr>
+          <w:sz w:val="28"/>
+          <w:szCs w:val="28"/>
+        </w:rPr>
+        <w:t>Только численный эксперимент.</w:t>
+      </w:r>
+    </w:p>
+    <w:p>
+      <w:pPr>
+        <w:spacing w:line="360" w:lineRule="auto"/>
+        <w:ind w:firstLine="708"/>
+        <w:jc w:val="both"/>
+        <w:rPr>
+          <w:sz w:val="28"/>
+          <w:szCs w:val="28"/>
+        </w:rPr>
+      </w:pPr>
+      <w:r>
+        <w:rPr>
+          <w:b/>
+          <w:sz w:val="28"/>
+          <w:szCs w:val="28"/>
+        </w:rPr>
+        <w:t>ПРЕДСЕДАТЕЛЬ:</w:t>
+      </w:r>
+      <w:r>
+        <w:rPr>
+          <w:b/>
+          <w:sz w:val="28"/>
+          <w:szCs w:val="28"/>
+        </w:rPr>
+        <w:t xml:space="preserve"> </w:t>
+      </w:r>
+      <w:r>
+        <w:rPr>
+          <w:sz w:val="28"/>
+          <w:szCs w:val="28"/>
+        </w:rPr>
+        <w:t>Пожалуйста</w:t>
+      </w:r>
+      <w:r>
+        <w:rPr>
+          <w:sz w:val="28"/>
+          <w:szCs w:val="28"/>
+        </w:rPr>
+        <w:t>,</w:t>
+      </w:r>
+      <w:r>
+        <w:rPr>
+          <w:sz w:val="28"/>
+          <w:szCs w:val="28"/>
+        </w:rPr>
+        <w:t xml:space="preserve"> еще вопросы</w:t>
+      </w:r>
+      <w:r>
+        <w:rPr>
+          <w:sz w:val="28"/>
+          <w:szCs w:val="28"/>
+        </w:rPr>
+        <w:t>?</w:t>
+      </w:r>
+      <w:r>
+        <w:rPr>
+          <w:sz w:val="28"/>
+          <w:szCs w:val="28"/>
+        </w:rPr>
+        <w:t xml:space="preserve"> </w:t>
+      </w:r>
+      <w:r>
+        <w:rPr>
+          <w:sz w:val="28"/>
+          <w:szCs w:val="28"/>
+        </w:rPr>
+        <w:t>Вопросов больше нет.</w:t>
+      </w:r>
+      <w:r>
+        <w:rPr>
+          <w:sz w:val="28"/>
+          <w:szCs w:val="28"/>
+        </w:rPr>
+        <w:t xml:space="preserve"> </w:t>
+      </w:r>
+      <w:r>
+        <w:rPr>
+          <w:sz w:val="28"/>
+          <w:szCs w:val="28"/>
+        </w:rPr>
+        <w:t>Станислав Сергеевич</w:t>
+      </w:r>
+      <w:r>
+        <w:rPr>
+          <w:sz w:val="28"/>
+          <w:szCs w:val="28"/>
+        </w:rPr>
+        <w:t xml:space="preserve">, </w:t>
+      </w:r>
+      <w:r>
+        <w:rPr>
+          <w:sz w:val="28"/>
+          <w:szCs w:val="28"/>
+        </w:rPr>
+        <w:t xml:space="preserve">пока </w:t>
+      </w:r>
+      <w:r>
+        <w:rPr>
+          <w:sz w:val="28"/>
+          <w:szCs w:val="28"/>
+        </w:rPr>
+        <w:t>прис</w:t>
+      </w:r>
+      <w:r>
+        <w:rPr>
+          <w:sz w:val="28"/>
+          <w:szCs w:val="28"/>
+        </w:rPr>
+        <w:t>аживайтесь</w:t>
+      </w:r>
+      <w:r>
+        <w:rPr>
+          <w:sz w:val="28"/>
+          <w:szCs w:val="28"/>
+        </w:rPr>
+        <w:t xml:space="preserve">. </w:t>
+      </w:r>
+      <w:r>
+        <w:rPr>
+          <w:sz w:val="28"/>
+          <w:szCs w:val="28"/>
+        </w:rPr>
+        <w:t xml:space="preserve">Слово </w:t>
+      </w:r>
+      <w:r>
+        <w:rPr>
+          <w:sz w:val="28"/>
+          <w:szCs w:val="28"/>
+        </w:rPr>
+        <w:t>предостав</w:t>
+      </w:r>
+      <w:r>
+        <w:rPr>
+          <w:sz w:val="28"/>
+          <w:szCs w:val="28"/>
+        </w:rPr>
+        <w:t>ляется</w:t>
+      </w:r>
+      <w:r>
+        <w:rPr>
+          <w:sz w:val="28"/>
+          <w:szCs w:val="28"/>
+        </w:rPr>
+        <w:t xml:space="preserve"> </w:t>
+      </w:r>
+      <w:r>
+        <w:rPr>
+          <w:sz w:val="28"/>
+          <w:szCs w:val="28"/>
+        </w:rPr>
+        <w:t>научно</w:t>
+      </w:r>
+      <w:r>
+        <w:rPr>
+          <w:sz w:val="28"/>
+          <w:szCs w:val="28"/>
+        </w:rPr>
+        <w:t>му</w:t>
+      </w:r>
+      <w:r>
+        <w:rPr>
+          <w:sz w:val="28"/>
+          <w:szCs w:val="28"/>
+        </w:rPr>
+        <w:t xml:space="preserve"> руководител</w:t>
+      </w:r>
+      <w:r>
+        <w:rPr>
+          <w:sz w:val="28"/>
+          <w:szCs w:val="28"/>
+        </w:rPr>
+        <w:t>ю</w:t>
+      </w:r>
+      <w:r>
+        <w:rPr>
+          <w:sz w:val="28"/>
+          <w:szCs w:val="28"/>
+        </w:rPr>
+        <w:t xml:space="preserve"> –</w:t>
+      </w:r>
+      <w:r>
+        <w:rPr>
+          <w:sz w:val="28"/>
+          <w:szCs w:val="28"/>
+        </w:rPr>
+        <w:t xml:space="preserve"> </w:t>
+      </w:r>
+      <w:r>
+        <w:rPr>
+          <w:sz w:val="28"/>
+          <w:szCs w:val="28"/>
+        </w:rPr>
+        <w:t>доктор</w:t>
+      </w:r>
+      <w:r>
+        <w:rPr>
+          <w:sz w:val="28"/>
+          <w:szCs w:val="28"/>
+        </w:rPr>
+        <w:t>у</w:t>
+      </w:r>
+      <w:r>
+        <w:rPr>
+          <w:sz w:val="28"/>
+          <w:szCs w:val="28"/>
+        </w:rPr>
+        <w:t xml:space="preserve"> </w:t>
+      </w:r>
+      <w:r>
+        <w:rPr>
+          <w:sz w:val="28"/>
+          <w:szCs w:val="28"/>
+        </w:rPr>
+        <w:t>технических наук</w:t>
+      </w:r>
+      <w:r>
+        <w:rPr>
+          <w:sz w:val="28"/>
+          <w:szCs w:val="28"/>
+        </w:rPr>
+        <w:t xml:space="preserve">, </w:t>
+      </w:r>
+      <w:r>
+        <w:rPr>
+          <w:sz w:val="28"/>
+          <w:szCs w:val="28"/>
+        </w:rPr>
+        <w:t>доценту Петунину Александру Александровичу.</w:t>
+      </w:r>
+    </w:p>
+    <w:p>
+      <w:pPr>
+        <w:spacing w:line="360" w:lineRule="auto"/>
+        <w:ind w:firstLine="708"/>
+        <w:jc w:val="both"/>
+        <w:rPr>
+          <w:sz w:val="28"/>
+          <w:szCs w:val="28"/>
+        </w:rPr>
+      </w:pPr>
+      <w:r>
+        <w:rPr>
+          <w:b/>
+          <w:sz w:val="28"/>
+          <w:szCs w:val="28"/>
+        </w:rPr>
+        <w:t>ПЕТУНИН А.А</w:t>
+      </w:r>
+      <w:r>
+        <w:rPr>
+          <w:b/>
+          <w:sz w:val="28"/>
+          <w:szCs w:val="28"/>
+        </w:rPr>
+        <w:t>.</w:t>
+      </w:r>
+      <w:r>
+        <w:rPr>
+          <w:b/>
+          <w:sz w:val="28"/>
+          <w:szCs w:val="28"/>
+        </w:rPr>
+        <w:t xml:space="preserve">, д-р </w:t>
+      </w:r>
       <w:r>
         <w:rPr>
           <w:b/>
@@ -4475,536 +4532,6 @@
         </w:rPr>
         <w:t>техн</w:t>
       </w:r>
-      <w:proofErr w:type="spellEnd"/>
-      <w:r>
-        <w:rPr>
-          <w:b/>
-          <w:sz w:val="28"/>
-          <w:szCs w:val="28"/>
-        </w:rPr>
-        <w:t>.</w:t>
-      </w:r>
-      <w:r>
-        <w:rPr>
-          <w:b/>
-          <w:sz w:val="28"/>
-          <w:szCs w:val="28"/>
-        </w:rPr>
-        <w:t xml:space="preserve"> наук, проф.:</w:t>
-      </w:r>
-      <w:r>
-        <w:rPr>
-          <w:bCs/>
-          <w:sz w:val="28"/>
-          <w:szCs w:val="28"/>
-        </w:rPr>
-        <w:t xml:space="preserve"> </w:t>
-      </w:r>
-      <w:r>
-        <w:rPr>
-          <w:bCs/>
-          <w:sz w:val="28"/>
-          <w:szCs w:val="28"/>
-        </w:rPr>
-        <w:t>Целью диссертации является разработка оптимальной маршрутизации инструмента, но не холостого хода. Оптимизируется холостой ход или весь маршрут?</w:t>
-      </w:r>
-    </w:p>
-    <w:p>
-      <w:pPr>
-        <w:spacing w:line="360" w:lineRule="auto"/>
-        <w:ind w:firstLine="708"/>
-        <w:jc w:val="both"/>
-        <w:rPr>
-          <w:sz w:val="28"/>
-          <w:szCs w:val="28"/>
-        </w:rPr>
-      </w:pPr>
-      <w:r>
-        <w:rPr>
-          <w:b/>
-          <w:color w:val="000000"/>
-          <w:sz w:val="28"/>
-          <w:szCs w:val="28"/>
-        </w:rPr>
-        <w:t>ДИССЕРТАНТ</w:t>
-      </w:r>
-      <w:r>
-        <w:rPr>
-          <w:b/>
-          <w:color w:val="000000"/>
-          <w:sz w:val="28"/>
-          <w:szCs w:val="28"/>
-        </w:rPr>
-        <w:t>:</w:t>
-      </w:r>
-      <w:r>
-        <w:rPr>
-          <w:b/>
-          <w:color w:val="000000"/>
-          <w:sz w:val="28"/>
-          <w:szCs w:val="28"/>
-        </w:rPr>
-        <w:t xml:space="preserve"> </w:t>
-      </w:r>
-      <w:r>
-        <w:rPr>
-          <w:sz w:val="28"/>
-          <w:szCs w:val="28"/>
-        </w:rPr>
-        <w:t xml:space="preserve">На </w:t>
-      </w:r>
-      <w:r>
-        <w:rPr>
-          <w:sz w:val="28"/>
-          <w:szCs w:val="28"/>
-        </w:rPr>
-        <w:t>данном этапе</w:t>
-      </w:r>
-      <w:r>
-        <w:rPr>
-          <w:sz w:val="28"/>
-          <w:szCs w:val="28"/>
-        </w:rPr>
-        <w:t xml:space="preserve"> строго говоря, оптимизируется холостой ход</w:t>
-      </w:r>
-      <w:r>
-        <w:rPr>
-          <w:sz w:val="28"/>
-          <w:szCs w:val="28"/>
-        </w:rPr>
-        <w:t>.</w:t>
-      </w:r>
-      <w:r>
-        <w:rPr>
-          <w:sz w:val="28"/>
-          <w:szCs w:val="28"/>
-        </w:rPr>
-        <w:t xml:space="preserve"> В тексте диссертации имеется пример использования алгоритма решения задачи непрерывной резки</w:t>
-      </w:r>
-      <w:r>
-        <w:rPr>
-          <w:sz w:val="28"/>
-          <w:szCs w:val="28"/>
-        </w:rPr>
-        <w:t xml:space="preserve">, там оптимизируется и </w:t>
-      </w:r>
-      <w:r>
-        <w:rPr>
-          <w:sz w:val="28"/>
-          <w:szCs w:val="28"/>
-        </w:rPr>
-        <w:t>количество точек врезки,</w:t>
-      </w:r>
-      <w:r>
-        <w:rPr>
-          <w:sz w:val="28"/>
-          <w:szCs w:val="28"/>
-        </w:rPr>
-        <w:t xml:space="preserve"> и </w:t>
-      </w:r>
-      <w:r>
-        <w:rPr>
-          <w:sz w:val="28"/>
-          <w:szCs w:val="28"/>
-        </w:rPr>
-        <w:t>маршрут собственно резки. Но это всё-таки следующий этап исследований</w:t>
-      </w:r>
-    </w:p>
-    <w:p>
-      <w:pPr>
-        <w:spacing w:line="360" w:lineRule="auto"/>
-        <w:ind w:firstLine="708"/>
-        <w:jc w:val="both"/>
-        <w:rPr>
-          <w:sz w:val="28"/>
-          <w:szCs w:val="28"/>
-        </w:rPr>
-      </w:pPr>
-      <w:r>
-        <w:rPr>
-          <w:b/>
-          <w:sz w:val="28"/>
-          <w:szCs w:val="28"/>
-        </w:rPr>
-        <w:t xml:space="preserve">СПИРИН </w:t>
-      </w:r>
-      <w:r>
-        <w:rPr>
-          <w:b/>
-          <w:sz w:val="28"/>
-          <w:szCs w:val="28"/>
-        </w:rPr>
-        <w:t>Н.А</w:t>
-      </w:r>
-      <w:r>
-        <w:rPr>
-          <w:b/>
-          <w:sz w:val="28"/>
-          <w:szCs w:val="28"/>
-        </w:rPr>
-        <w:t xml:space="preserve">., д-р </w:t>
-      </w:r>
-      <w:proofErr w:type="spellStart"/>
-      <w:r>
-        <w:rPr>
-          <w:b/>
-          <w:sz w:val="28"/>
-          <w:szCs w:val="28"/>
-        </w:rPr>
-        <w:t>техн</w:t>
-      </w:r>
-      <w:proofErr w:type="spellEnd"/>
-      <w:r>
-        <w:rPr>
-          <w:b/>
-          <w:sz w:val="28"/>
-          <w:szCs w:val="28"/>
-        </w:rPr>
-        <w:t>.</w:t>
-      </w:r>
-      <w:r>
-        <w:rPr>
-          <w:b/>
-          <w:sz w:val="28"/>
-          <w:szCs w:val="28"/>
-        </w:rPr>
-        <w:t xml:space="preserve"> наук, проф.:</w:t>
-      </w:r>
-      <w:r>
-        <w:rPr>
-          <w:bCs/>
-          <w:sz w:val="28"/>
-          <w:szCs w:val="28"/>
-        </w:rPr>
-        <w:t xml:space="preserve"> </w:t>
-      </w:r>
-      <w:r>
-        <w:rPr>
-          <w:bCs/>
-          <w:sz w:val="28"/>
-          <w:szCs w:val="28"/>
-        </w:rPr>
-        <w:t>Достоверность результатов подтверждается результатами экспериментальных исследований</w:t>
-      </w:r>
-      <w:r>
-        <w:rPr>
-          <w:bCs/>
-          <w:sz w:val="28"/>
-          <w:szCs w:val="28"/>
-        </w:rPr>
-        <w:t>, о каком физическом эксперименте идёт речь?</w:t>
-      </w:r>
-    </w:p>
-    <w:p>
-      <w:pPr>
-        <w:spacing w:line="360" w:lineRule="auto"/>
-        <w:ind w:firstLine="708"/>
-        <w:jc w:val="both"/>
-        <w:rPr>
-          <w:sz w:val="28"/>
-          <w:szCs w:val="28"/>
-        </w:rPr>
-      </w:pPr>
-      <w:r>
-        <w:rPr>
-          <w:b/>
-          <w:color w:val="000000"/>
-          <w:sz w:val="28"/>
-          <w:szCs w:val="28"/>
-        </w:rPr>
-        <w:t>ДИССЕРТАНТ:</w:t>
-      </w:r>
-      <w:r>
-        <w:rPr>
-          <w:b/>
-          <w:color w:val="000000"/>
-          <w:sz w:val="28"/>
-          <w:szCs w:val="28"/>
-        </w:rPr>
-        <w:t xml:space="preserve"> </w:t>
-      </w:r>
-      <w:r>
-        <w:rPr>
-          <w:sz w:val="28"/>
-          <w:szCs w:val="28"/>
-        </w:rPr>
-        <w:t>Только численный эксперимент.</w:t>
-      </w:r>
-    </w:p>
-    <w:p>
-      <w:pPr>
-        <w:spacing w:line="360" w:lineRule="auto"/>
-        <w:ind w:firstLine="708"/>
-        <w:jc w:val="both"/>
-        <w:rPr>
-          <w:sz w:val="28"/>
-          <w:szCs w:val="28"/>
-        </w:rPr>
-      </w:pPr>
-      <w:r>
-        <w:rPr>
-          <w:b/>
-          <w:sz w:val="28"/>
-          <w:szCs w:val="28"/>
-        </w:rPr>
-        <w:t>ПРЕДСЕДАТЕЛЬ:</w:t>
-      </w:r>
-      <w:r>
-        <w:rPr>
-          <w:b/>
-          <w:sz w:val="28"/>
-          <w:szCs w:val="28"/>
-        </w:rPr>
-        <w:t xml:space="preserve"> </w:t>
-      </w:r>
-      <w:r>
-        <w:rPr>
-          <w:sz w:val="28"/>
-          <w:szCs w:val="28"/>
-        </w:rPr>
-        <w:t>Пожалуйста</w:t>
-      </w:r>
-      <w:r>
-        <w:rPr>
-          <w:sz w:val="28"/>
-          <w:szCs w:val="28"/>
-        </w:rPr>
-        <w:t>,</w:t>
-      </w:r>
-      <w:r>
-        <w:rPr>
-          <w:sz w:val="28"/>
-          <w:szCs w:val="28"/>
-        </w:rPr>
-        <w:t xml:space="preserve"> еще вопросы</w:t>
-      </w:r>
-      <w:r>
-        <w:rPr>
-          <w:sz w:val="28"/>
-          <w:szCs w:val="28"/>
-        </w:rPr>
-        <w:t>?</w:t>
-      </w:r>
-      <w:r>
-        <w:rPr>
-          <w:sz w:val="28"/>
-          <w:szCs w:val="28"/>
-        </w:rPr>
-        <w:t xml:space="preserve"> </w:t>
-      </w:r>
-      <w:r>
-        <w:rPr>
-          <w:sz w:val="28"/>
-          <w:szCs w:val="28"/>
-        </w:rPr>
-        <w:t>Вопросов больше нет.</w:t>
-      </w:r>
-      <w:r>
-        <w:rPr>
-          <w:sz w:val="28"/>
-          <w:szCs w:val="28"/>
-        </w:rPr>
-        <w:t xml:space="preserve"> </w:t>
-      </w:r>
-      <w:r>
-        <w:rPr>
-          <w:sz w:val="28"/>
-          <w:szCs w:val="28"/>
-        </w:rPr>
-        <w:t>Станислав Сергеевич</w:t>
-      </w:r>
-      <w:r>
-        <w:rPr>
-          <w:sz w:val="28"/>
-          <w:szCs w:val="28"/>
-        </w:rPr>
-        <w:t xml:space="preserve">, </w:t>
-      </w:r>
-      <w:r>
-        <w:rPr>
-          <w:sz w:val="28"/>
-          <w:szCs w:val="28"/>
-        </w:rPr>
-        <w:t xml:space="preserve">пока </w:t>
-      </w:r>
-      <w:r>
-        <w:rPr>
-          <w:sz w:val="28"/>
-          <w:szCs w:val="28"/>
-        </w:rPr>
-        <w:t>прис</w:t>
-      </w:r>
-      <w:r>
-        <w:rPr>
-          <w:sz w:val="28"/>
-          <w:szCs w:val="28"/>
-        </w:rPr>
-        <w:t>аживайтесь</w:t>
-      </w:r>
-      <w:r>
-        <w:rPr>
-          <w:sz w:val="28"/>
-          <w:szCs w:val="28"/>
-        </w:rPr>
-        <w:t xml:space="preserve">. </w:t>
-      </w:r>
-      <w:r>
-        <w:rPr>
-          <w:sz w:val="28"/>
-          <w:szCs w:val="28"/>
-        </w:rPr>
-        <w:t xml:space="preserve">Слово </w:t>
-      </w:r>
-      <w:r>
-        <w:rPr>
-          <w:sz w:val="28"/>
-          <w:szCs w:val="28"/>
-        </w:rPr>
-        <w:t>предостав</w:t>
-      </w:r>
-      <w:r>
-        <w:rPr>
-          <w:sz w:val="28"/>
-          <w:szCs w:val="28"/>
-        </w:rPr>
-        <w:t>ляется</w:t>
-      </w:r>
-      <w:r>
-        <w:rPr>
-          <w:sz w:val="28"/>
-          <w:szCs w:val="28"/>
-        </w:rPr>
-        <w:t xml:space="preserve"> </w:t>
-      </w:r>
-      <w:r>
-        <w:rPr>
-          <w:sz w:val="28"/>
-          <w:szCs w:val="28"/>
-        </w:rPr>
-        <w:t>научно</w:t>
-      </w:r>
-      <w:r>
-        <w:rPr>
-          <w:sz w:val="28"/>
-          <w:szCs w:val="28"/>
-        </w:rPr>
-        <w:t>му</w:t>
-      </w:r>
-      <w:r>
-        <w:rPr>
-          <w:sz w:val="28"/>
-          <w:szCs w:val="28"/>
-        </w:rPr>
-        <w:t xml:space="preserve"> руководител</w:t>
-      </w:r>
-      <w:r>
-        <w:rPr>
-          <w:sz w:val="28"/>
-          <w:szCs w:val="28"/>
-        </w:rPr>
-        <w:t>ю</w:t>
-      </w:r>
-      <w:r>
-        <w:rPr>
-          <w:sz w:val="28"/>
-          <w:szCs w:val="28"/>
-        </w:rPr>
-        <w:t xml:space="preserve"> –</w:t>
-      </w:r>
-      <w:r>
-        <w:rPr>
-          <w:sz w:val="28"/>
-          <w:szCs w:val="28"/>
-        </w:rPr>
-        <w:t xml:space="preserve"> </w:t>
-      </w:r>
-      <w:r>
-        <w:rPr>
-          <w:sz w:val="28"/>
-          <w:szCs w:val="28"/>
-        </w:rPr>
-        <w:t>доктор</w:t>
-      </w:r>
-      <w:r>
-        <w:rPr>
-          <w:sz w:val="28"/>
-          <w:szCs w:val="28"/>
-        </w:rPr>
-        <w:t>у</w:t>
-      </w:r>
-      <w:r>
-        <w:rPr>
-          <w:sz w:val="28"/>
-          <w:szCs w:val="28"/>
-        </w:rPr>
-        <w:t xml:space="preserve"> </w:t>
-      </w:r>
-      <w:r>
-        <w:rPr>
-          <w:sz w:val="28"/>
-          <w:szCs w:val="28"/>
-        </w:rPr>
-        <w:t>технических наук</w:t>
-      </w:r>
-      <w:r>
-        <w:rPr>
-          <w:sz w:val="28"/>
-          <w:szCs w:val="28"/>
-        </w:rPr>
-        <w:t xml:space="preserve">, </w:t>
-      </w:r>
-      <w:r>
-        <w:rPr>
-          <w:sz w:val="28"/>
-          <w:szCs w:val="28"/>
-        </w:rPr>
-        <w:t>доценту Петунину Александру Александровичу.</w:t>
-      </w:r>
-    </w:p>
-    <w:p>
-      <w:pPr>
-        <w:spacing w:line="360" w:lineRule="auto"/>
-        <w:ind w:firstLine="708"/>
-        <w:jc w:val="both"/>
-        <w:rPr>
-          <w:sz w:val="28"/>
-          <w:szCs w:val="28"/>
-        </w:rPr>
-      </w:pPr>
-      <w:r>
-        <w:rPr>
-          <w:b/>
-          <w:sz w:val="28"/>
-          <w:szCs w:val="28"/>
-        </w:rPr>
-        <w:t>ПЕТУНИН А.А</w:t>
-      </w:r>
-      <w:r>
-        <w:rPr>
-          <w:b/>
-          <w:sz w:val="28"/>
-          <w:szCs w:val="28"/>
-        </w:rPr>
-        <w:t>.</w:t>
-      </w:r>
-      <w:r>
-        <w:rPr>
-          <w:b/>
-          <w:sz w:val="28"/>
-          <w:szCs w:val="28"/>
-        </w:rPr>
-        <w:t xml:space="preserve">, д-р </w:t>
-      </w:r>
-      <w:proofErr w:type="spellStart"/>
-      <w:r>
-        <w:rPr>
-          <w:b/>
-          <w:sz w:val="28"/>
-          <w:szCs w:val="28"/>
-        </w:rPr>
-        <w:t>техн</w:t>
-      </w:r>
-      <w:proofErr w:type="spellEnd"/>
       <w:r>
         <w:rPr>
           <w:b/>
@@ -6152,7 +5679,6 @@
           <w:lang w:eastAsia="ar-SA"/>
         </w:rPr>
       </w:pPr>
-      <w:proofErr w:type="spellStart"/>
       <w:r>
         <w:rPr>
           <w:rFonts w:ascii="Times New Roman" w:hAnsi="Times New Roman"/>
@@ -6175,7 +5701,6 @@
         </w:rPr>
         <w:t>ой</w:t>
       </w:r>
-      <w:proofErr w:type="spellEnd"/>
       <w:r>
         <w:rPr>
           <w:rFonts w:ascii="Times New Roman" w:hAnsi="Times New Roman"/>
@@ -6207,32 +5732,100 @@
           <w:szCs w:val="28"/>
           <w:lang w:eastAsia="ar-SA"/>
         </w:rPr>
+        <w:t xml:space="preserve"> Фидагилевн</w:t>
+      </w:r>
+      <w:r>
+        <w:rPr>
+          <w:rFonts w:ascii="Times New Roman" w:hAnsi="Times New Roman"/>
+          <w:b/>
+          <w:bCs/>
+          <w:sz w:val="28"/>
+          <w:szCs w:val="28"/>
+          <w:lang w:eastAsia="ar-SA"/>
+        </w:rPr>
+        <w:t>ы</w:t>
+      </w:r>
+      <w:r>
+        <w:rPr>
+          <w:rFonts w:ascii="Times New Roman" w:hAnsi="Times New Roman"/>
+          <w:sz w:val="28"/>
+          <w:szCs w:val="28"/>
+          <w:lang w:eastAsia="ar-SA"/>
+        </w:rPr>
+        <w:t>, кандидат</w:t>
+      </w:r>
+      <w:r>
+        <w:rPr>
+          <w:rFonts w:ascii="Times New Roman" w:hAnsi="Times New Roman"/>
+          <w:sz w:val="28"/>
+          <w:szCs w:val="28"/>
+          <w:lang w:eastAsia="ar-SA"/>
+        </w:rPr>
+        <w:t>а</w:t>
+      </w:r>
+      <w:r>
+        <w:rPr>
+          <w:rFonts w:ascii="Times New Roman" w:hAnsi="Times New Roman"/>
+          <w:sz w:val="28"/>
+          <w:szCs w:val="28"/>
+          <w:lang w:eastAsia="ar-SA"/>
+        </w:rPr>
+        <w:t xml:space="preserve"> технических наук, главн</w:t>
+      </w:r>
+      <w:r>
+        <w:rPr>
+          <w:rFonts w:ascii="Times New Roman" w:hAnsi="Times New Roman"/>
+          <w:sz w:val="28"/>
+          <w:szCs w:val="28"/>
+          <w:lang w:eastAsia="ar-SA"/>
+        </w:rPr>
+        <w:t>ого</w:t>
+      </w:r>
+      <w:r>
+        <w:rPr>
+          <w:rFonts w:ascii="Times New Roman" w:hAnsi="Times New Roman"/>
+          <w:sz w:val="28"/>
+          <w:szCs w:val="28"/>
+          <w:lang w:eastAsia="ar-SA"/>
+        </w:rPr>
+        <w:t xml:space="preserve"> специалист</w:t>
+      </w:r>
+      <w:r>
+        <w:rPr>
+          <w:rFonts w:ascii="Times New Roman" w:hAnsi="Times New Roman"/>
+          <w:sz w:val="28"/>
+          <w:szCs w:val="28"/>
+          <w:lang w:eastAsia="ar-SA"/>
+        </w:rPr>
+        <w:t>а</w:t>
+      </w:r>
+      <w:r>
+        <w:rPr>
+          <w:rFonts w:ascii="Times New Roman" w:hAnsi="Times New Roman"/>
+          <w:sz w:val="28"/>
+          <w:szCs w:val="28"/>
+          <w:lang w:eastAsia="ar-SA"/>
+        </w:rPr>
         <w:t xml:space="preserve"> </w:t>
       </w:r>
-      <w:proofErr w:type="spellStart"/>
-      <w:r>
-        <w:rPr>
-          <w:rFonts w:ascii="Times New Roman" w:hAnsi="Times New Roman"/>
-          <w:b/>
-          <w:bCs/>
+      <w:r>
+        <w:rPr>
+          <w:rFonts w:ascii="Times New Roman" w:hAnsi="Times New Roman"/>
           <w:sz w:val="28"/>
           <w:szCs w:val="28"/>
           <w:lang w:eastAsia="ar-SA"/>
         </w:rPr>
-        <w:t>Фидагилевн</w:t>
-      </w:r>
-      <w:r>
-        <w:rPr>
-          <w:rFonts w:ascii="Times New Roman" w:hAnsi="Times New Roman"/>
-          <w:b/>
-          <w:bCs/>
+        <w:t>АО</w:t>
+      </w:r>
+      <w:r>
+        <w:rPr>
+          <w:rFonts w:ascii="Times New Roman" w:hAnsi="Times New Roman"/>
           <w:sz w:val="28"/>
           <w:szCs w:val="28"/>
           <w:lang w:eastAsia="ar-SA"/>
         </w:rPr>
-        <w:t>ы</w:t>
-      </w:r>
-      <w:proofErr w:type="spellEnd"/>
+        <w:t xml:space="preserve"> «Производственное объединение «Уральский </w:t>
+      </w:r>
       <w:r>
         <w:rPr>
           <w:rFonts w:ascii="Times New Roman" w:hAnsi="Times New Roman"/>
@@ -6240,109 +5833,8 @@
           <w:szCs w:val="28"/>
           <w:lang w:eastAsia="ar-SA"/>
         </w:rPr>
-        <w:t>, кандидат</w:t>
-      </w:r>
-      <w:r>
-        <w:rPr>
-          <w:rFonts w:ascii="Times New Roman" w:hAnsi="Times New Roman"/>
-          <w:sz w:val="28"/>
-          <w:szCs w:val="28"/>
-          <w:lang w:eastAsia="ar-SA"/>
-        </w:rPr>
-        <w:t>а</w:t>
-      </w:r>
-      <w:r>
-        <w:rPr>
-          <w:rFonts w:ascii="Times New Roman" w:hAnsi="Times New Roman"/>
-          <w:sz w:val="28"/>
-          <w:szCs w:val="28"/>
-          <w:lang w:eastAsia="ar-SA"/>
-        </w:rPr>
-        <w:t xml:space="preserve"> технических наук, главн</w:t>
-      </w:r>
-      <w:r>
-        <w:rPr>
-          <w:rFonts w:ascii="Times New Roman" w:hAnsi="Times New Roman"/>
-          <w:sz w:val="28"/>
-          <w:szCs w:val="28"/>
-          <w:lang w:eastAsia="ar-SA"/>
-        </w:rPr>
-        <w:t>ого</w:t>
-      </w:r>
-      <w:r>
-        <w:rPr>
-          <w:rFonts w:ascii="Times New Roman" w:hAnsi="Times New Roman"/>
-          <w:sz w:val="28"/>
-          <w:szCs w:val="28"/>
-          <w:lang w:eastAsia="ar-SA"/>
-        </w:rPr>
-        <w:t xml:space="preserve"> специалист</w:t>
-      </w:r>
-      <w:r>
-        <w:rPr>
-          <w:rFonts w:ascii="Times New Roman" w:hAnsi="Times New Roman"/>
-          <w:sz w:val="28"/>
-          <w:szCs w:val="28"/>
-          <w:lang w:eastAsia="ar-SA"/>
-        </w:rPr>
-        <w:t>а</w:t>
-      </w:r>
-      <w:r>
-        <w:rPr>
-          <w:rFonts w:ascii="Times New Roman" w:hAnsi="Times New Roman"/>
-          <w:sz w:val="28"/>
-          <w:szCs w:val="28"/>
-          <w:lang w:eastAsia="ar-SA"/>
-        </w:rPr>
-        <w:t xml:space="preserve"> </w:t>
-      </w:r>
-      <w:r>
-        <w:rPr>
-          <w:rFonts w:ascii="Times New Roman" w:hAnsi="Times New Roman"/>
-          <w:sz w:val="28"/>
-          <w:szCs w:val="28"/>
-          <w:lang w:eastAsia="ar-SA"/>
-        </w:rPr>
-        <w:t>АО</w:t>
-      </w:r>
-      <w:r>
-        <w:rPr>
-          <w:rFonts w:ascii="Times New Roman" w:hAnsi="Times New Roman"/>
-          <w:sz w:val="28"/>
-          <w:szCs w:val="28"/>
-          <w:lang w:eastAsia="ar-SA"/>
-        </w:rPr>
-        <w:t xml:space="preserve"> «Производственное объединение «Уральский </w:t>
-      </w:r>
-      <w:r>
-        <w:rPr>
-          <w:rFonts w:ascii="Times New Roman" w:hAnsi="Times New Roman"/>
-          <w:sz w:val="28"/>
-          <w:szCs w:val="28"/>
-          <w:lang w:eastAsia="ar-SA"/>
-        </w:rPr>
         <w:lastRenderedPageBreak/>
-        <w:t xml:space="preserve">оптико-механический завод» имени Э.С. </w:t>
-      </w:r>
-      <w:proofErr w:type="spellStart"/>
-      <w:r>
-        <w:rPr>
-          <w:rFonts w:ascii="Times New Roman" w:hAnsi="Times New Roman"/>
-          <w:sz w:val="28"/>
-          <w:szCs w:val="28"/>
-          <w:lang w:eastAsia="ar-SA"/>
-        </w:rPr>
-        <w:t>Яламова</w:t>
-      </w:r>
-      <w:proofErr w:type="spellEnd"/>
-      <w:r>
-        <w:rPr>
-          <w:rFonts w:ascii="Times New Roman" w:hAnsi="Times New Roman"/>
-          <w:sz w:val="28"/>
-          <w:szCs w:val="28"/>
-          <w:lang w:eastAsia="ar-SA"/>
-        </w:rPr>
-        <w:t>», г.</w:t>
+        <w:t>оптико-механический завод» имени Э.С. Яламова», г.</w:t>
       </w:r>
       <w:r>
         <w:rPr>
@@ -6825,7 +6317,6 @@
         </w:rPr>
         <w:t xml:space="preserve"> </w:t>
       </w:r>
-      <w:proofErr w:type="spellStart"/>
       <w:r>
         <w:rPr>
           <w:sz w:val="28"/>
@@ -6840,7 +6331,6 @@
         </w:rPr>
         <w:t>ехн</w:t>
       </w:r>
-      <w:proofErr w:type="spellEnd"/>
       <w:r>
         <w:rPr>
           <w:sz w:val="28"/>
@@ -7165,7 +6655,6 @@
         </w:rPr>
         <w:t xml:space="preserve">-ра </w:t>
       </w:r>
-      <w:proofErr w:type="spellStart"/>
       <w:r>
         <w:rPr>
           <w:sz w:val="28"/>
@@ -7180,7 +6669,6 @@
         </w:rPr>
         <w:t>ехн</w:t>
       </w:r>
-      <w:proofErr w:type="spellEnd"/>
       <w:r>
         <w:rPr>
           <w:sz w:val="28"/>
@@ -7403,7 +6891,7 @@
         </w:rPr>
         <w:t xml:space="preserve">На стр. 18 упомянуто, что алгоритм, использующий модель непрерывно-дискретной оптимизации, сравнивается с точным алгоритмом </w:t>
       </w:r>
-      <w:bookmarkStart w:id="0" w:name="_Hlk96185511"/>
+      <w:bookmarkStart w:id="1" w:name="_Hlk96185511"/>
       <w:r>
         <w:rPr>
           <w:i/>
@@ -7413,7 +6901,7 @@
         </w:rPr>
         <w:t>А. Г. Ченцова</w:t>
       </w:r>
-      <w:bookmarkEnd w:id="0"/>
+      <w:bookmarkEnd w:id="1"/>
       <w:r>
         <w:rPr>
           <w:i/>
@@ -7573,7 +7061,6 @@
         </w:rPr>
         <w:t xml:space="preserve">-ра </w:t>
       </w:r>
-      <w:proofErr w:type="spellStart"/>
       <w:r>
         <w:rPr>
           <w:sz w:val="28"/>
@@ -7588,7 +7075,6 @@
         </w:rPr>
         <w:t>ехн</w:t>
       </w:r>
-      <w:proofErr w:type="spellEnd"/>
       <w:r>
         <w:rPr>
           <w:sz w:val="28"/>
@@ -7733,7 +7219,6 @@
         </w:rPr>
         <w:t>Ответ</w:t>
       </w:r>
-      <w:proofErr w:type="gramStart"/>
       <w:r>
         <w:rPr>
           <w:sz w:val="28"/>
@@ -7746,15 +7231,7 @@
           <w:sz w:val="28"/>
           <w:szCs w:val="28"/>
         </w:rPr>
-        <w:t>Не</w:t>
-      </w:r>
-      <w:proofErr w:type="gramEnd"/>
-      <w:r>
-        <w:rPr>
-          <w:sz w:val="28"/>
-          <w:szCs w:val="28"/>
-        </w:rPr>
-        <w:t xml:space="preserve"> согласен с оценкой. Объём автореферата не позволяет приводить исходные коды программ в значительном количестве. В тексте диссертации приводится псевдокод ещё нескольких других программных блоков, хотя и не покрывающих разработанные алгоритмы целиком. Полный исходный код алгоритма ветвей и границ вместе с исходными данными и результатами численных экспериментов выложен в репозиторий </w:t>
+        <w:t xml:space="preserve">Не согласен с оценкой. Объём автореферата не позволяет приводить исходные коды программ в значительном количестве. В тексте диссертации приводится псевдокод ещё нескольких других программных блоков, хотя и не покрывающих разработанные алгоритмы целиком. Полный исходный код алгоритма ветвей и границ вместе с исходными данными и результатами численных экспериментов выложен в репозиторий </w:t>
       </w:r>
       <w:r>
         <w:rPr>
@@ -7923,7 +7400,6 @@
         </w:rPr>
         <w:t>Ответ</w:t>
       </w:r>
-      <w:proofErr w:type="gramStart"/>
       <w:r>
         <w:rPr>
           <w:sz w:val="28"/>
@@ -7936,15 +7412,7 @@
           <w:sz w:val="28"/>
           <w:szCs w:val="28"/>
         </w:rPr>
-        <w:t>Частично</w:t>
-      </w:r>
-      <w:proofErr w:type="gramEnd"/>
-      <w:r>
-        <w:rPr>
-          <w:sz w:val="28"/>
-          <w:szCs w:val="28"/>
-        </w:rPr>
-        <w:t xml:space="preserve"> согласен с замечанием, хотя различия носят, на мой взгляд, стилистический характер. Задачи исследования ставились в общем виде, а результаты описаны более подробно. Так, результаты 1–4 относятся к первой задаче исследования, результаты 4–6 – ко второй, результаты 8–9 к четвёртой задаче, и результат 10 однозначно соответствует третьей задаче исследования.</w:t>
+        <w:t>Частично согласен с замечанием, хотя различия носят, на мой взгляд, стилистический характер. Задачи исследования ставились в общем виде, а результаты описаны более подробно. Так, результаты 1–4 относятся к первой задаче исследования, результаты 4–6 – ко второй, результаты 8–9 к четвёртой задаче, и результат 10 однозначно соответствует третьей задаче исследования.</w:t>
       </w:r>
     </w:p>
     <w:p>
@@ -8021,7 +7489,6 @@
         </w:rPr>
         <w:t xml:space="preserve"> </w:t>
       </w:r>
-      <w:proofErr w:type="spellStart"/>
       <w:r>
         <w:rPr>
           <w:sz w:val="28"/>
@@ -8036,7 +7503,6 @@
         </w:rPr>
         <w:t>ехн</w:t>
       </w:r>
-      <w:proofErr w:type="spellEnd"/>
       <w:r>
         <w:rPr>
           <w:sz w:val="28"/>
@@ -8072,37 +7538,15 @@
         </w:rPr>
         <w:t xml:space="preserve"> </w:t>
       </w:r>
-      <w:proofErr w:type="spellStart"/>
-      <w:r>
-        <w:rPr>
-          <w:b/>
-          <w:bCs/>
-          <w:sz w:val="28"/>
-          <w:szCs w:val="28"/>
-        </w:rPr>
-        <w:t>Таваевой</w:t>
-      </w:r>
-      <w:proofErr w:type="spellEnd"/>
-      <w:r>
-        <w:rPr>
-          <w:b/>
-          <w:bCs/>
-          <w:sz w:val="28"/>
-          <w:szCs w:val="28"/>
-        </w:rPr>
-        <w:t xml:space="preserve"> Анастасии </w:t>
-      </w:r>
-      <w:proofErr w:type="spellStart"/>
-      <w:r>
-        <w:rPr>
-          <w:b/>
-          <w:bCs/>
-          <w:sz w:val="28"/>
-          <w:szCs w:val="28"/>
-        </w:rPr>
-        <w:t>Фидагилевны</w:t>
-      </w:r>
-      <w:proofErr w:type="spellEnd"/>
+      <w:r>
+        <w:rPr>
+          <w:b/>
+          <w:bCs/>
+          <w:sz w:val="28"/>
+          <w:szCs w:val="28"/>
+        </w:rPr>
+        <w:t>Таваевой Анастасии Фидагилевны</w:t>
+      </w:r>
     </w:p>
     <w:p>
       <w:pPr>
@@ -8144,7 +7588,6 @@
         </w:rPr>
         <w:t>Ответ</w:t>
       </w:r>
-      <w:proofErr w:type="gramStart"/>
       <w:r>
         <w:rPr>
           <w:sz w:val="28"/>
@@ -8157,15 +7600,7 @@
           <w:sz w:val="28"/>
           <w:szCs w:val="28"/>
         </w:rPr>
-        <w:t>Отчасти</w:t>
-      </w:r>
-      <w:proofErr w:type="gramEnd"/>
-      <w:r>
-        <w:rPr>
-          <w:sz w:val="28"/>
-          <w:szCs w:val="28"/>
-        </w:rPr>
-        <w:t xml:space="preserve"> этот вопрос освещён в тексте диссертации на стр. 54 и 76, где приведены результаты работы обоих алгоритмов для задач большой размерности (423 и 620 контуров).</w:t>
+        <w:t>Отчасти этот вопрос освещён в тексте диссертации на стр. 54 и 76, где приведены результаты работы обоих алгоритмов для задач большой размерности (423 и 620 контуров).</w:t>
       </w:r>
     </w:p>
     <w:p>
@@ -8337,23 +7772,7 @@
           <w:sz w:val="28"/>
           <w:szCs w:val="28"/>
         </w:rPr>
-        <w:t xml:space="preserve"> и Я. В. </w:t>
-      </w:r>
-      <w:proofErr w:type="spellStart"/>
-      <w:r>
-        <w:rPr>
-          <w:sz w:val="28"/>
-          <w:szCs w:val="28"/>
-        </w:rPr>
-        <w:t>Салий</w:t>
-      </w:r>
-      <w:proofErr w:type="spellEnd"/>
-      <w:r>
-        <w:rPr>
-          <w:sz w:val="28"/>
-          <w:szCs w:val="28"/>
-        </w:rPr>
-        <w:t xml:space="preserve"> проводили такое исследование для некоторых вариантов алгоритмов маршрутизации, но для разработанных алгоритмов это следует исследовать отдельно.</w:t>
+        <w:t xml:space="preserve"> и Я. В. Салий проводили такое исследование для некоторых вариантов алгоритмов маршрутизации, но для разработанных алгоритмов это следует исследовать отдельно.</w:t>
       </w:r>
     </w:p>
     <w:p>
@@ -8541,16 +7960,7 @@
           <w:sz w:val="28"/>
           <w:szCs w:val="28"/>
         </w:rPr>
-        <w:t xml:space="preserve"> д-р </w:t>
-      </w:r>
-      <w:proofErr w:type="spellStart"/>
-      <w:r>
-        <w:rPr>
-          <w:b/>
-          <w:sz w:val="28"/>
-          <w:szCs w:val="28"/>
-        </w:rPr>
-        <w:t>т</w:t>
+        <w:t xml:space="preserve"> д-р т</w:t>
       </w:r>
       <w:r>
         <w:rPr>
@@ -8560,7 +7970,6 @@
         </w:rPr>
         <w:t>ехн</w:t>
       </w:r>
-      <w:proofErr w:type="spellEnd"/>
       <w:r>
         <w:rPr>
           <w:b/>
@@ -8788,7 +8197,6 @@
         </w:rPr>
         <w:t>Ответ</w:t>
       </w:r>
-      <w:proofErr w:type="gramStart"/>
       <w:r>
         <w:rPr>
           <w:sz w:val="28"/>
@@ -8801,15 +8209,7 @@
           <w:sz w:val="28"/>
           <w:szCs w:val="28"/>
         </w:rPr>
-        <w:t>В значительной степени</w:t>
-      </w:r>
-      <w:proofErr w:type="gramEnd"/>
-      <w:r>
-        <w:rPr>
-          <w:sz w:val="28"/>
-          <w:szCs w:val="28"/>
-        </w:rPr>
-        <w:t xml:space="preserve"> были продолжено использование тех языков, которые уже использовались в исследованиях, проводимых в нашей научной школе, хотя есть и объективные основания для выбора. Язык </w:t>
+        <w:t xml:space="preserve">В значительной степени были продолжено использование тех языков, которые уже использовались в исследованиях, проводимых в нашей научной школе, хотя есть и объективные основания для выбора. Язык </w:t>
       </w:r>
       <w:r>
         <w:rPr>
@@ -9097,7 +8497,6 @@
         </w:rPr>
         <w:t>Ответ</w:t>
       </w:r>
-      <w:proofErr w:type="gramStart"/>
       <w:r>
         <w:rPr>
           <w:sz w:val="28"/>
@@ -9110,15 +8509,7 @@
           <w:sz w:val="28"/>
           <w:szCs w:val="28"/>
         </w:rPr>
-        <w:t>Да</w:t>
-      </w:r>
-      <w:proofErr w:type="gramEnd"/>
-      <w:r>
-        <w:rPr>
-          <w:sz w:val="28"/>
-          <w:szCs w:val="28"/>
-        </w:rPr>
-        <w:t>, задача совместной оптимизации раскроя и резки</w:t>
+        <w:t>Да, задача совместной оптимизации раскроя и резки</w:t>
       </w:r>
       <w:r>
         <w:rPr>
@@ -9350,7 +8741,6 @@
         </w:rPr>
         <w:t>Ответ</w:t>
       </w:r>
-      <w:proofErr w:type="gramStart"/>
       <w:r>
         <w:rPr>
           <w:sz w:val="28"/>
@@ -9363,15 +8753,7 @@
           <w:sz w:val="28"/>
           <w:szCs w:val="28"/>
         </w:rPr>
-        <w:t>При</w:t>
-      </w:r>
-      <w:proofErr w:type="gramEnd"/>
-      <w:r>
-        <w:rPr>
-          <w:sz w:val="28"/>
-          <w:szCs w:val="28"/>
-        </w:rPr>
-        <w:t xml:space="preserve"> обходе в глубину (например, в оригинальной работе Салмана), алгоритм ветвей и границ быстро находит решение (не обязательно оптимальное) и может его использовать для отсечения ветвей дерева поиска, при этом нижние оценки не получаются или получаются значительно позже. В нашем случае первоначальное решение получается эвристикой </w:t>
+        <w:t xml:space="preserve">При обходе в глубину (например, в оригинальной работе Салмана), алгоритм ветвей и границ быстро находит решение (не обязательно оптимальное) и может его использовать для отсечения ветвей дерева поиска, при этом нижние оценки не получаются или получаются значительно позже. В нашем случае первоначальное решение получается эвристикой </w:t>
       </w:r>
       <w:r>
         <w:rPr>
@@ -9697,7 +9079,6 @@
         </w:rPr>
         <w:t xml:space="preserve">д-р </w:t>
       </w:r>
-      <w:proofErr w:type="spellStart"/>
       <w:r>
         <w:rPr>
           <w:rFonts w:eastAsia="Calibri"/>
@@ -9709,7 +9090,6 @@
         </w:rPr>
         <w:t>техн</w:t>
       </w:r>
-      <w:proofErr w:type="spellEnd"/>
       <w:r>
         <w:rPr>
           <w:rFonts w:eastAsia="Calibri"/>
@@ -9887,7 +9267,6 @@
         </w:rPr>
         <w:t>I</w:t>
       </w:r>
-      <w:proofErr w:type="spellStart"/>
       <w:r>
         <w:rPr>
           <w:i/>
@@ -9895,19 +9274,195 @@
           <w:sz w:val="28"/>
           <w:szCs w:val="28"/>
         </w:rPr>
-        <w:t>ntel</w:t>
-      </w:r>
-      <w:proofErr w:type="spellEnd"/>
-      <w:r>
+        <w:t>ntel Xeon, 128G RAM. На каком оборудовании проводились численные эксперименты третьей главы с задачей непрерывной резки?</w:t>
+      </w:r>
+    </w:p>
+    <w:p>
+      <w:pPr>
+        <w:spacing w:line="360" w:lineRule="auto"/>
+        <w:ind w:firstLine="709"/>
+        <w:jc w:val="both"/>
+        <w:rPr>
+          <w:sz w:val="28"/>
+          <w:szCs w:val="28"/>
+        </w:rPr>
+      </w:pPr>
+      <w:r>
+        <w:rPr>
+          <w:sz w:val="28"/>
+          <w:szCs w:val="28"/>
+          <w:u w:val="single"/>
+        </w:rPr>
+        <w:t>Ответ</w:t>
+      </w:r>
+      <w:r>
+        <w:rPr>
+          <w:sz w:val="28"/>
+          <w:szCs w:val="28"/>
+        </w:rPr>
+        <w:t xml:space="preserve">: </w:t>
+      </w:r>
+      <w:r>
+        <w:rPr>
+          <w:sz w:val="28"/>
+          <w:szCs w:val="28"/>
+        </w:rPr>
+        <w:t xml:space="preserve">Данный алгоритм в настоящее время реализован только под ОС </w:t>
+      </w:r>
+      <w:r>
+        <w:rPr>
+          <w:sz w:val="28"/>
+          <w:szCs w:val="28"/>
+          <w:lang w:val="en-US"/>
+        </w:rPr>
+        <w:t>Windows</w:t>
+      </w:r>
+      <w:r>
+        <w:rPr>
+          <w:sz w:val="28"/>
+          <w:szCs w:val="28"/>
+        </w:rPr>
+        <w:t xml:space="preserve"> </w:t>
+      </w:r>
+      <w:r>
+        <w:rPr>
+          <w:sz w:val="28"/>
+          <w:szCs w:val="28"/>
+        </w:rPr>
+        <w:t xml:space="preserve">и не может исполняться на кластере. Расчёты велись на обычных персональных компьютерах и ноутбуках, например </w:t>
+      </w:r>
+      <w:r>
+        <w:rPr>
+          <w:sz w:val="28"/>
+          <w:szCs w:val="28"/>
+        </w:rPr>
+        <w:t>4-</w:t>
+      </w:r>
+      <w:r>
+        <w:rPr>
+          <w:sz w:val="28"/>
+          <w:szCs w:val="28"/>
+        </w:rPr>
+        <w:t xml:space="preserve">ядерный </w:t>
+      </w:r>
+      <w:r>
+        <w:rPr>
+          <w:sz w:val="28"/>
+          <w:szCs w:val="28"/>
+          <w:lang w:val="en-US"/>
+        </w:rPr>
+        <w:t>Intel</w:t>
+      </w:r>
+      <w:r>
+        <w:rPr>
+          <w:sz w:val="28"/>
+          <w:szCs w:val="28"/>
+        </w:rPr>
+        <w:t xml:space="preserve"> </w:t>
+      </w:r>
+      <w:r>
+        <w:rPr>
+          <w:sz w:val="28"/>
+          <w:szCs w:val="28"/>
+          <w:lang w:val="en-US"/>
+        </w:rPr>
+        <w:t>Core</w:t>
+      </w:r>
+      <w:r>
+        <w:rPr>
+          <w:sz w:val="28"/>
+          <w:szCs w:val="28"/>
+        </w:rPr>
+        <w:t xml:space="preserve"> </w:t>
+      </w:r>
+      <w:r>
+        <w:rPr>
+          <w:sz w:val="28"/>
+          <w:szCs w:val="28"/>
+          <w:lang w:val="en-US"/>
+        </w:rPr>
+        <w:t>i</w:t>
+      </w:r>
+      <w:r>
+        <w:rPr>
+          <w:sz w:val="28"/>
+          <w:szCs w:val="28"/>
+        </w:rPr>
+        <w:t xml:space="preserve">7 </w:t>
+      </w:r>
+      <w:r>
+        <w:rPr>
+          <w:sz w:val="28"/>
+          <w:szCs w:val="28"/>
+          <w:lang w:val="en-US"/>
+        </w:rPr>
+        <w:t>CPU</w:t>
+      </w:r>
+      <w:r>
+        <w:rPr>
+          <w:sz w:val="28"/>
+          <w:szCs w:val="28"/>
+        </w:rPr>
+        <w:t xml:space="preserve">, 8 </w:t>
+      </w:r>
+      <w:r>
+        <w:rPr>
+          <w:sz w:val="28"/>
+          <w:szCs w:val="28"/>
+          <w:lang w:val="en-US"/>
+        </w:rPr>
+        <w:t>Gb</w:t>
+      </w:r>
+      <w:r>
+        <w:rPr>
+          <w:sz w:val="28"/>
+          <w:szCs w:val="28"/>
+        </w:rPr>
+        <w:t xml:space="preserve"> </w:t>
+      </w:r>
+      <w:r>
+        <w:rPr>
+          <w:sz w:val="28"/>
+          <w:szCs w:val="28"/>
+          <w:lang w:val="en-US"/>
+        </w:rPr>
+        <w:t>RAM</w:t>
+      </w:r>
+      <w:r>
+        <w:rPr>
+          <w:sz w:val="28"/>
+          <w:szCs w:val="28"/>
+        </w:rPr>
+        <w:t xml:space="preserve">, операционная система </w:t>
+      </w:r>
+      <w:r>
+        <w:rPr>
+          <w:sz w:val="28"/>
+          <w:szCs w:val="28"/>
+          <w:lang w:val="en-US"/>
+        </w:rPr>
+        <w:t>Windows</w:t>
+      </w:r>
+      <w:r>
+        <w:rPr>
+          <w:sz w:val="28"/>
+          <w:szCs w:val="28"/>
+        </w:rPr>
+        <w:t xml:space="preserve"> 7.</w:t>
+      </w:r>
+    </w:p>
+    <w:p>
+      <w:pPr>
+        <w:spacing w:line="360" w:lineRule="auto"/>
+        <w:ind w:firstLine="709"/>
+        <w:jc w:val="both"/>
         <w:rPr>
           <w:i/>
           <w:iCs/>
           <w:sz w:val="28"/>
           <w:szCs w:val="28"/>
         </w:rPr>
-        <w:t xml:space="preserve"> </w:t>
-      </w:r>
-      <w:proofErr w:type="spellStart"/>
+      </w:pPr>
       <w:r>
         <w:rPr>
           <w:i/>
@@ -9915,421 +9470,233 @@
           <w:sz w:val="28"/>
           <w:szCs w:val="28"/>
         </w:rPr>
-        <w:t>Xeon</w:t>
-      </w:r>
-      <w:proofErr w:type="spellEnd"/>
-      <w:r>
+        <w:t>При разработке управляющих программ для оборудования термической резки с ЧПУ важным является учёт тепловых деформаций, возникающих в процессе резки. Каким образом возможно реализовать такой учёт в описанных в диссертационной работе алгоритмах?</w:t>
+      </w:r>
+    </w:p>
+    <w:p>
+      <w:pPr>
+        <w:spacing w:line="360" w:lineRule="auto"/>
+        <w:ind w:firstLine="709"/>
+        <w:jc w:val="both"/>
+        <w:rPr>
+          <w:sz w:val="28"/>
+          <w:szCs w:val="28"/>
+        </w:rPr>
+      </w:pPr>
+      <w:r>
+        <w:rPr>
+          <w:sz w:val="28"/>
+          <w:szCs w:val="28"/>
+          <w:u w:val="single"/>
+        </w:rPr>
+        <w:t>Ответ</w:t>
+      </w:r>
+      <w:r>
+        <w:rPr>
+          <w:sz w:val="28"/>
+          <w:szCs w:val="28"/>
+        </w:rPr>
+        <w:t xml:space="preserve">: </w:t>
+      </w:r>
+      <w:r>
+        <w:rPr>
+          <w:sz w:val="28"/>
+          <w:szCs w:val="28"/>
+        </w:rPr>
+        <w:t xml:space="preserve">Полагаю, что это возможно. На данный момент существуют два основных подхода к учёту тепловых деформаций – 1) использование эмпирических правил типа «жёсткости детали» и «жёсткости листа», опирающиеся на геометрическим соображения, и 2) прямой расчёт тепловых полей, возникающих в процессе резки. Второй подход значительно более трудоёмкий, он доминирует в исследованиях зарубежных коллег. У нас он также исследовался, но скорее для подтверждения первого подхода, который уже реализован в программном обеспечении </w:t>
+      </w:r>
+      <w:r>
+        <w:rPr>
+          <w:sz w:val="28"/>
+          <w:szCs w:val="28"/>
+          <w:lang w:val="en-US"/>
+        </w:rPr>
+        <w:t>Routing</w:t>
+      </w:r>
+      <w:r>
+        <w:rPr>
+          <w:sz w:val="28"/>
+          <w:szCs w:val="28"/>
+        </w:rPr>
+        <w:t xml:space="preserve"> </w:t>
+      </w:r>
+      <w:r>
+        <w:rPr>
+          <w:sz w:val="28"/>
+          <w:szCs w:val="28"/>
+          <w:lang w:val="en-US"/>
+        </w:rPr>
+        <w:t>Manager</w:t>
+      </w:r>
+      <w:r>
+        <w:rPr>
+          <w:sz w:val="28"/>
+          <w:szCs w:val="28"/>
+        </w:rPr>
+        <w:t>, использующим алгоритмы А. Г. Ченцова и П. А. Ченцова. Задача реализации его в новых алгоритмах представляется скорее технической, чем научной.</w:t>
+      </w:r>
+    </w:p>
+    <w:p>
+      <w:pPr>
+        <w:keepNext/>
+        <w:spacing w:line="360" w:lineRule="auto"/>
+        <w:ind w:firstLine="709"/>
+        <w:jc w:val="both"/>
         <w:rPr>
           <w:i/>
           <w:iCs/>
           <w:sz w:val="28"/>
           <w:szCs w:val="28"/>
         </w:rPr>
-        <w:t>, 128G RAM. На каком оборудовании проводились численные эксперименты третьей главы с задачей непрерывной резки?</w:t>
-      </w:r>
-    </w:p>
-    <w:p>
-      <w:pPr>
-        <w:spacing w:line="360" w:lineRule="auto"/>
-        <w:ind w:firstLine="709"/>
-        <w:jc w:val="both"/>
-        <w:rPr>
-          <w:sz w:val="28"/>
-          <w:szCs w:val="28"/>
-        </w:rPr>
-      </w:pPr>
-      <w:r>
-        <w:rPr>
-          <w:sz w:val="28"/>
-          <w:szCs w:val="28"/>
-          <w:u w:val="single"/>
-        </w:rPr>
-        <w:t>Ответ</w:t>
-      </w:r>
-      <w:r>
-        <w:rPr>
-          <w:sz w:val="28"/>
-          <w:szCs w:val="28"/>
-        </w:rPr>
-        <w:t xml:space="preserve">: </w:t>
-      </w:r>
-      <w:r>
-        <w:rPr>
-          <w:sz w:val="28"/>
-          <w:szCs w:val="28"/>
-        </w:rPr>
-        <w:t xml:space="preserve">Данный алгоритм в настоящее время реализован только под ОС </w:t>
-      </w:r>
-      <w:r>
-        <w:rPr>
-          <w:sz w:val="28"/>
-          <w:szCs w:val="28"/>
-          <w:lang w:val="en-US"/>
-        </w:rPr>
-        <w:t>Windows</w:t>
-      </w:r>
-      <w:r>
-        <w:rPr>
-          <w:sz w:val="28"/>
-          <w:szCs w:val="28"/>
-        </w:rPr>
-        <w:t xml:space="preserve"> </w:t>
-      </w:r>
-      <w:r>
-        <w:rPr>
-          <w:sz w:val="28"/>
-          <w:szCs w:val="28"/>
-        </w:rPr>
-        <w:t xml:space="preserve">и не может исполняться на кластере. Расчёты велись на обычных персональных компьютерах и ноутбуках, например </w:t>
-      </w:r>
-      <w:r>
-        <w:rPr>
-          <w:sz w:val="28"/>
-          <w:szCs w:val="28"/>
-        </w:rPr>
-        <w:t>4-</w:t>
-      </w:r>
-      <w:r>
-        <w:rPr>
-          <w:sz w:val="28"/>
-          <w:szCs w:val="28"/>
-        </w:rPr>
-        <w:t xml:space="preserve">ядерный </w:t>
-      </w:r>
-      <w:r>
-        <w:rPr>
-          <w:sz w:val="28"/>
-          <w:szCs w:val="28"/>
-          <w:lang w:val="en-US"/>
-        </w:rPr>
-        <w:t>Intel</w:t>
-      </w:r>
-      <w:r>
-        <w:rPr>
-          <w:sz w:val="28"/>
-          <w:szCs w:val="28"/>
-        </w:rPr>
-        <w:t xml:space="preserve"> </w:t>
-      </w:r>
-      <w:r>
-        <w:rPr>
-          <w:sz w:val="28"/>
-          <w:szCs w:val="28"/>
-          <w:lang w:val="en-US"/>
-        </w:rPr>
-        <w:t>Core</w:t>
-      </w:r>
-      <w:r>
-        <w:rPr>
-          <w:sz w:val="28"/>
-          <w:szCs w:val="28"/>
-        </w:rPr>
-        <w:t xml:space="preserve"> </w:t>
-      </w:r>
-      <w:proofErr w:type="spellStart"/>
-      <w:r>
-        <w:rPr>
-          <w:sz w:val="28"/>
-          <w:szCs w:val="28"/>
-          <w:lang w:val="en-US"/>
-        </w:rPr>
-        <w:t>i</w:t>
-      </w:r>
-      <w:proofErr w:type="spellEnd"/>
-      <w:r>
-        <w:rPr>
-          <w:sz w:val="28"/>
-          <w:szCs w:val="28"/>
-        </w:rPr>
-        <w:t xml:space="preserve">7 </w:t>
-      </w:r>
-      <w:r>
-        <w:rPr>
-          <w:sz w:val="28"/>
-          <w:szCs w:val="28"/>
-          <w:lang w:val="en-US"/>
-        </w:rPr>
-        <w:t>CPU</w:t>
-      </w:r>
-      <w:r>
-        <w:rPr>
-          <w:sz w:val="28"/>
-          <w:szCs w:val="28"/>
-        </w:rPr>
-        <w:t xml:space="preserve">, 8 </w:t>
-      </w:r>
-      <w:r>
-        <w:rPr>
-          <w:sz w:val="28"/>
-          <w:szCs w:val="28"/>
-          <w:lang w:val="en-US"/>
-        </w:rPr>
-        <w:t>Gb</w:t>
-      </w:r>
-      <w:r>
-        <w:rPr>
-          <w:sz w:val="28"/>
-          <w:szCs w:val="28"/>
-        </w:rPr>
-        <w:t xml:space="preserve"> </w:t>
-      </w:r>
-      <w:r>
-        <w:rPr>
-          <w:sz w:val="28"/>
-          <w:szCs w:val="28"/>
-          <w:lang w:val="en-US"/>
-        </w:rPr>
-        <w:t>RAM</w:t>
-      </w:r>
-      <w:r>
-        <w:rPr>
-          <w:sz w:val="28"/>
-          <w:szCs w:val="28"/>
-        </w:rPr>
-        <w:t xml:space="preserve">, операционная система </w:t>
-      </w:r>
-      <w:r>
-        <w:rPr>
-          <w:sz w:val="28"/>
-          <w:szCs w:val="28"/>
-          <w:lang w:val="en-US"/>
-        </w:rPr>
-        <w:t>Windows</w:t>
-      </w:r>
-      <w:r>
-        <w:rPr>
-          <w:sz w:val="28"/>
-          <w:szCs w:val="28"/>
-        </w:rPr>
-        <w:t xml:space="preserve"> 7.</w:t>
-      </w:r>
-    </w:p>
-    <w:p>
-      <w:pPr>
-        <w:spacing w:line="360" w:lineRule="auto"/>
-        <w:ind w:firstLine="709"/>
-        <w:jc w:val="both"/>
+      </w:pPr>
+      <w:r>
         <w:rPr>
           <w:i/>
           <w:iCs/>
           <w:sz w:val="28"/>
           <w:szCs w:val="28"/>
         </w:rPr>
-      </w:pPr>
-      <w:r>
+        <w:lastRenderedPageBreak/>
+        <w:t>В доказательстве утверждения 3.1 на стр. 68 функция φ(t) названа выпуклой, во избежание двусмысленности следовало бы уточнить, что она является выпуклой вниз, а не вверх, что подтверждается тем, что её вторая производная неотрицательна.</w:t>
+      </w:r>
+    </w:p>
+    <w:p>
+      <w:pPr>
+        <w:spacing w:line="360" w:lineRule="auto"/>
+        <w:ind w:firstLine="709"/>
+        <w:rPr>
+          <w:sz w:val="28"/>
+          <w:szCs w:val="28"/>
+        </w:rPr>
+      </w:pPr>
+      <w:r>
+        <w:rPr>
+          <w:sz w:val="28"/>
+          <w:szCs w:val="28"/>
+          <w:u w:val="single"/>
+        </w:rPr>
+        <w:t>Ответ</w:t>
+      </w:r>
+      <w:r>
+        <w:rPr>
+          <w:sz w:val="28"/>
+          <w:szCs w:val="28"/>
+        </w:rPr>
+        <w:t xml:space="preserve">: </w:t>
+      </w:r>
+      <w:r>
+        <w:rPr>
+          <w:sz w:val="28"/>
+          <w:szCs w:val="28"/>
+        </w:rPr>
+        <w:t>Согласен с замечанием, имелась в виду функция, выпуклая вниз.</w:t>
+      </w:r>
+    </w:p>
+    <w:p>
+      <w:pPr>
+        <w:spacing w:line="360" w:lineRule="auto"/>
+        <w:ind w:firstLine="709"/>
         <w:rPr>
           <w:i/>
           <w:iCs/>
           <w:sz w:val="28"/>
           <w:szCs w:val="28"/>
         </w:rPr>
-        <w:t>При разработке управляющих программ для оборудования термической резки с ЧПУ важным является учёт тепловых деформаций, возникающих в процессе резки. Каким образом возможно реализовать такой учёт в описанных в диссертационной работе алгоритмах?</w:t>
-      </w:r>
-    </w:p>
-    <w:p>
-      <w:pPr>
-        <w:spacing w:line="360" w:lineRule="auto"/>
-        <w:ind w:firstLine="709"/>
-        <w:jc w:val="both"/>
-        <w:rPr>
-          <w:sz w:val="28"/>
-          <w:szCs w:val="28"/>
-        </w:rPr>
-      </w:pPr>
-      <w:r>
-        <w:rPr>
-          <w:sz w:val="28"/>
-          <w:szCs w:val="28"/>
-          <w:u w:val="single"/>
-        </w:rPr>
-        <w:t>Ответ</w:t>
-      </w:r>
-      <w:proofErr w:type="gramStart"/>
-      <w:r>
-        <w:rPr>
-          <w:sz w:val="28"/>
-          <w:szCs w:val="28"/>
-        </w:rPr>
-        <w:t xml:space="preserve">: </w:t>
-      </w:r>
-      <w:r>
-        <w:rPr>
-          <w:sz w:val="28"/>
-          <w:szCs w:val="28"/>
-        </w:rPr>
-        <w:t>Полагаю</w:t>
-      </w:r>
-      <w:proofErr w:type="gramEnd"/>
-      <w:r>
-        <w:rPr>
-          <w:sz w:val="28"/>
-          <w:szCs w:val="28"/>
-        </w:rPr>
-        <w:t xml:space="preserve">, что это возможно. На данный момент существуют два основных подхода к учёту тепловых деформаций – 1) использование эмпирических правил типа «жёсткости детали» и «жёсткости листа», опирающиеся на геометрическим соображения, и 2) прямой расчёт тепловых полей, возникающих в процессе резки. Второй подход значительно более трудоёмкий, он доминирует в исследованиях зарубежных коллег. У нас он также исследовался, но скорее для подтверждения первого подхода, который уже реализован в программном обеспечении </w:t>
-      </w:r>
-      <w:r>
-        <w:rPr>
-          <w:sz w:val="28"/>
-          <w:szCs w:val="28"/>
-          <w:lang w:val="en-US"/>
-        </w:rPr>
-        <w:t>Routing</w:t>
-      </w:r>
-      <w:r>
-        <w:rPr>
-          <w:sz w:val="28"/>
-          <w:szCs w:val="28"/>
-        </w:rPr>
-        <w:t xml:space="preserve"> </w:t>
-      </w:r>
-      <w:r>
-        <w:rPr>
-          <w:sz w:val="28"/>
-          <w:szCs w:val="28"/>
-          <w:lang w:val="en-US"/>
-        </w:rPr>
-        <w:t>Manager</w:t>
-      </w:r>
-      <w:r>
-        <w:rPr>
-          <w:sz w:val="28"/>
-          <w:szCs w:val="28"/>
-        </w:rPr>
-        <w:t>, использующим алгоритмы А. Г. Ченцова и П. А. Ченцова. Задача реализации его в новых алгоритмах представляется скорее технической, чем научной.</w:t>
-      </w:r>
-    </w:p>
-    <w:p>
-      <w:pPr>
-        <w:keepNext/>
-        <w:spacing w:line="360" w:lineRule="auto"/>
-        <w:ind w:firstLine="709"/>
-        <w:jc w:val="both"/>
+      </w:pPr>
+      <w:r>
         <w:rPr>
           <w:i/>
           <w:iCs/>
           <w:sz w:val="28"/>
           <w:szCs w:val="28"/>
         </w:rPr>
-      </w:pPr>
-      <w:r>
+        <w:t>В тексте диссертации списки оформлены вразнобой, иногда пункты списков начинаются со строчной буквы, иногда с прописной, в конце ставится иногда точка, иногда точка с запятой, а иногда ничего.</w:t>
+      </w:r>
+    </w:p>
+    <w:p>
+      <w:pPr>
+        <w:spacing w:line="360" w:lineRule="auto"/>
+        <w:ind w:firstLine="709"/>
+        <w:jc w:val="both"/>
+        <w:rPr>
+          <w:sz w:val="28"/>
+          <w:szCs w:val="28"/>
+        </w:rPr>
+      </w:pPr>
+      <w:r>
+        <w:rPr>
+          <w:sz w:val="28"/>
+          <w:szCs w:val="28"/>
+          <w:u w:val="single"/>
+        </w:rPr>
+        <w:t>Ответ</w:t>
+      </w:r>
+      <w:r>
+        <w:rPr>
+          <w:sz w:val="28"/>
+          <w:szCs w:val="28"/>
+        </w:rPr>
+        <w:t xml:space="preserve">: </w:t>
+      </w:r>
+      <w:r>
+        <w:rPr>
+          <w:sz w:val="28"/>
+          <w:szCs w:val="28"/>
+        </w:rPr>
+        <w:t>Согласен с замечанием.</w:t>
+      </w:r>
+    </w:p>
+    <w:p>
+      <w:pPr>
+        <w:keepNext/>
+        <w:keepLines/>
+        <w:spacing w:line="360" w:lineRule="auto"/>
+        <w:ind w:firstLine="709"/>
+        <w:jc w:val="both"/>
         <w:rPr>
           <w:i/>
           <w:iCs/>
           <w:sz w:val="28"/>
           <w:szCs w:val="28"/>
         </w:rPr>
-        <w:lastRenderedPageBreak/>
-        <w:t>В доказательстве утверждения 3.1 на стр. 68 функция φ(t) названа выпуклой, во избежание двусмысленности следовало бы уточнить, что она является выпуклой вниз, а не вверх, что подтверждается тем, что её вторая производная неотрицательна.</w:t>
-      </w:r>
-    </w:p>
-    <w:p>
-      <w:pPr>
-        <w:spacing w:line="360" w:lineRule="auto"/>
-        <w:ind w:firstLine="709"/>
-        <w:rPr>
-          <w:sz w:val="28"/>
-          <w:szCs w:val="28"/>
-        </w:rPr>
-      </w:pPr>
-      <w:r>
-        <w:rPr>
-          <w:sz w:val="28"/>
-          <w:szCs w:val="28"/>
-          <w:u w:val="single"/>
-        </w:rPr>
-        <w:t>Ответ</w:t>
-      </w:r>
-      <w:r>
-        <w:rPr>
-          <w:sz w:val="28"/>
-          <w:szCs w:val="28"/>
-        </w:rPr>
-        <w:t xml:space="preserve">: </w:t>
-      </w:r>
-      <w:r>
-        <w:rPr>
-          <w:sz w:val="28"/>
-          <w:szCs w:val="28"/>
-        </w:rPr>
-        <w:t>Согласен с замечанием, имелась в виду функция, выпуклая вниз.</w:t>
-      </w:r>
-    </w:p>
-    <w:p>
-      <w:pPr>
-        <w:spacing w:line="360" w:lineRule="auto"/>
-        <w:ind w:firstLine="709"/>
+      </w:pPr>
+      <w:r>
         <w:rPr>
           <w:i/>
           <w:iCs/>
           <w:sz w:val="28"/>
           <w:szCs w:val="28"/>
         </w:rPr>
-      </w:pPr>
+        <w:t>В тексте диссертации также имеются опечатки, так в формуле на стр. 18 вместо C</w:t>
+      </w:r>
       <w:r>
         <w:rPr>
           <w:i/>
           <w:iCs/>
           <w:sz w:val="28"/>
           <w:szCs w:val="28"/>
-        </w:rPr>
-        <w:t>В тексте диссертации списки оформлены вразнобой, иногда пункты списков начинаются со строчной буквы, иногда с прописной, в конце ставится иногда точка, иногда точка с запятой, а иногда ничего.</w:t>
-      </w:r>
-    </w:p>
-    <w:p>
-      <w:pPr>
-        <w:spacing w:line="360" w:lineRule="auto"/>
-        <w:ind w:firstLine="709"/>
-        <w:jc w:val="both"/>
-        <w:rPr>
-          <w:sz w:val="28"/>
-          <w:szCs w:val="28"/>
-        </w:rPr>
-      </w:pPr>
-      <w:r>
-        <w:rPr>
-          <w:sz w:val="28"/>
-          <w:szCs w:val="28"/>
-          <w:u w:val="single"/>
-        </w:rPr>
-        <w:t>Ответ</w:t>
-      </w:r>
-      <w:r>
-        <w:rPr>
-          <w:sz w:val="28"/>
-          <w:szCs w:val="28"/>
-        </w:rPr>
-        <w:t xml:space="preserve">: </w:t>
-      </w:r>
-      <w:r>
-        <w:rPr>
-          <w:sz w:val="28"/>
-          <w:szCs w:val="28"/>
-        </w:rPr>
-        <w:t>Согласен с замечанием.</w:t>
-      </w:r>
-    </w:p>
-    <w:p>
-      <w:pPr>
-        <w:keepNext/>
-        <w:keepLines/>
-        <w:spacing w:line="360" w:lineRule="auto"/>
-        <w:ind w:firstLine="709"/>
-        <w:jc w:val="both"/>
+          <w:vertAlign w:val="subscript"/>
+        </w:rPr>
+        <w:t>J</w:t>
+      </w:r>
+      <w:r>
         <w:rPr>
           <w:i/>
           <w:iCs/>
           <w:sz w:val="28"/>
           <w:szCs w:val="28"/>
         </w:rPr>
-      </w:pPr>
+        <w:t xml:space="preserve"> должно быть C</w:t>
+      </w:r>
       <w:r>
         <w:rPr>
           <w:i/>
           <w:iCs/>
           <w:sz w:val="28"/>
           <w:szCs w:val="28"/>
-        </w:rPr>
-        <w:t>В тексте диссертации также имеются опечатки, так в формуле на стр. 18 вместо C</w:t>
+          <w:vertAlign w:val="subscript"/>
+        </w:rPr>
+        <w:t>j</w:t>
       </w:r>
       <w:r>
         <w:rPr>
@@ -10337,46 +9704,6 @@
           <w:iCs/>
           <w:sz w:val="28"/>
           <w:szCs w:val="28"/>
-          <w:vertAlign w:val="subscript"/>
-        </w:rPr>
-        <w:t>J</w:t>
-      </w:r>
-      <w:r>
-        <w:rPr>
-          <w:i/>
-          <w:iCs/>
-          <w:sz w:val="28"/>
-          <w:szCs w:val="28"/>
-        </w:rPr>
-        <w:t xml:space="preserve"> должно быть </w:t>
-      </w:r>
-      <w:proofErr w:type="spellStart"/>
-      <w:r>
-        <w:rPr>
-          <w:i/>
-          <w:iCs/>
-          <w:sz w:val="28"/>
-          <w:szCs w:val="28"/>
-        </w:rPr>
-        <w:t>C</w:t>
-      </w:r>
-      <w:r>
-        <w:rPr>
-          <w:i/>
-          <w:iCs/>
-          <w:sz w:val="28"/>
-          <w:szCs w:val="28"/>
-          <w:vertAlign w:val="subscript"/>
-        </w:rPr>
-        <w:t>j</w:t>
-      </w:r>
-      <w:proofErr w:type="spellEnd"/>
-      <w:r>
-        <w:rPr>
-          <w:i/>
-          <w:iCs/>
-          <w:sz w:val="28"/>
-          <w:szCs w:val="28"/>
         </w:rPr>
         <w:t xml:space="preserve"> по смыслу.</w:t>
       </w:r>
@@ -10472,25 +9799,14 @@
         </w:rPr>
         <w:t xml:space="preserve"> доктору технических наук, доценту </w:t>
       </w:r>
-      <w:proofErr w:type="spellStart"/>
-      <w:r>
-        <w:rPr>
-          <w:b/>
-          <w:bCs/>
-          <w:sz w:val="28"/>
-          <w:szCs w:val="28"/>
-        </w:rPr>
-        <w:t>Ложникову</w:t>
-      </w:r>
-      <w:proofErr w:type="spellEnd"/>
-      <w:r>
-        <w:rPr>
-          <w:b/>
-          <w:bCs/>
-          <w:sz w:val="28"/>
-          <w:szCs w:val="28"/>
-        </w:rPr>
-        <w:t xml:space="preserve"> Павлу Сергеевичу</w:t>
+      <w:r>
+        <w:rPr>
+          <w:b/>
+          <w:bCs/>
+          <w:sz w:val="28"/>
+          <w:szCs w:val="28"/>
+        </w:rPr>
+        <w:t>Ложникову Павлу Сергеевичу</w:t>
       </w:r>
       <w:r>
         <w:rPr>
@@ -10552,25 +9868,7 @@
           <w:sz w:val="28"/>
           <w:szCs w:val="28"/>
         </w:rPr>
-        <w:t xml:space="preserve">д-р </w:t>
-      </w:r>
-      <w:proofErr w:type="spellStart"/>
-      <w:r>
-        <w:rPr>
-          <w:b/>
-          <w:sz w:val="28"/>
-          <w:szCs w:val="28"/>
-        </w:rPr>
-        <w:t>техн</w:t>
-      </w:r>
-      <w:proofErr w:type="spellEnd"/>
-      <w:r>
-        <w:rPr>
-          <w:b/>
-          <w:sz w:val="28"/>
-          <w:szCs w:val="28"/>
-        </w:rPr>
-        <w:t>. наук</w:t>
+        <w:t>д-р техн. наук</w:t>
       </w:r>
       <w:r>
         <w:rPr>
@@ -10680,9 +9978,8 @@
           <w:sz w:val="28"/>
           <w:szCs w:val="28"/>
         </w:rPr>
-        <w:t xml:space="preserve">Во введении (раздел 1.1) описаны различные техники резки, применяемые в современном производстве, а именно: стандартная, </w:t>
-      </w:r>
-      <w:proofErr w:type="spellStart"/>
+        <w:t xml:space="preserve">Во введении (раздел 1.1) описаны различные техники резки, применяемые в современном производстве, а именно: стандартная, мультиконтурная и мультисегментная. В то же время, описанные алгоритмы ориентированы на использование только резки по замкнутому контуру, то есть стандартной. Каким образом возможно использовать нестандартные техники резки в рамках разработанного в диссертации </w:t>
+      </w:r>
       <w:r>
         <w:rPr>
           <w:i/>
@@ -10690,19 +9987,70 @@
           <w:sz w:val="28"/>
           <w:szCs w:val="28"/>
         </w:rPr>
-        <w:t>мультиконтурная</w:t>
-      </w:r>
-      <w:proofErr w:type="spellEnd"/>
-      <w:r>
+        <w:lastRenderedPageBreak/>
+        <w:t>алгоритмического обеспечения для решения задач оптимальной маршрутизации инструмента?</w:t>
+      </w:r>
+    </w:p>
+    <w:p>
+      <w:pPr>
+        <w:spacing w:line="360" w:lineRule="auto"/>
+        <w:ind w:firstLine="709"/>
+        <w:jc w:val="both"/>
+        <w:rPr>
+          <w:sz w:val="28"/>
+          <w:szCs w:val="28"/>
+        </w:rPr>
+      </w:pPr>
+      <w:r>
+        <w:rPr>
+          <w:sz w:val="28"/>
+          <w:szCs w:val="28"/>
+          <w:u w:val="single"/>
+        </w:rPr>
+        <w:t>Ответ</w:t>
+      </w:r>
+      <w:r>
+        <w:rPr>
+          <w:sz w:val="28"/>
+          <w:szCs w:val="28"/>
+        </w:rPr>
+        <w:t xml:space="preserve">: </w:t>
+      </w:r>
+      <w:r>
+        <w:rPr>
+          <w:sz w:val="28"/>
+          <w:szCs w:val="28"/>
+        </w:rPr>
+        <w:t xml:space="preserve">Мультиконтурная резка может применяться в обоих разработанных алгоритмах без какой-либо их модификации. На рисунке изображен пример мультиконтурной резки, полученной алгоритмом решения задачи </w:t>
+      </w:r>
+      <w:r>
+        <w:rPr>
+          <w:sz w:val="28"/>
+          <w:szCs w:val="28"/>
+          <w:lang w:val="en-US"/>
+        </w:rPr>
+        <w:t>PCGTSP</w:t>
+      </w:r>
+      <w:r>
+        <w:rPr>
+          <w:sz w:val="28"/>
+          <w:szCs w:val="28"/>
+        </w:rPr>
+        <w:t xml:space="preserve"> с использованием перемычек (мостиков). Мультисегментная резка напрямую в этих алгоритмах вестись не может, требуется некоторая их доработка.</w:t>
+      </w:r>
+    </w:p>
+    <w:p>
+      <w:pPr>
+        <w:spacing w:line="360" w:lineRule="auto"/>
+        <w:ind w:firstLine="709"/>
+        <w:jc w:val="both"/>
         <w:rPr>
           <w:i/>
           <w:iCs/>
           <w:sz w:val="28"/>
           <w:szCs w:val="28"/>
         </w:rPr>
-        <w:t xml:space="preserve"> и </w:t>
-      </w:r>
-      <w:proofErr w:type="spellStart"/>
+      </w:pPr>
       <w:r>
         <w:rPr>
           <w:i/>
@@ -10710,18 +10058,84 @@
           <w:sz w:val="28"/>
           <w:szCs w:val="28"/>
         </w:rPr>
-        <w:t>мультисегментная</w:t>
-      </w:r>
-      <w:proofErr w:type="spellEnd"/>
-      <w:r>
+        <w:t>Алгоритм решения задач PCGTSP, описанный в Главе 2, решает их в самой общей постановке, для произвольных входных данных, тогда как задачи, возникающие при оптимизации маршрута резки, существенно эвклидовы. Каким образом учитывается это их свойство в алгоритме? Возможно ли использовать геометрические соображения для улучшения работы алгоритма?</w:t>
+      </w:r>
+    </w:p>
+    <w:p>
+      <w:pPr>
+        <w:spacing w:line="360" w:lineRule="auto"/>
+        <w:ind w:firstLine="709"/>
+        <w:jc w:val="both"/>
+        <w:rPr>
+          <w:sz w:val="28"/>
+          <w:szCs w:val="28"/>
+        </w:rPr>
+      </w:pPr>
+      <w:r>
+        <w:rPr>
+          <w:sz w:val="28"/>
+          <w:szCs w:val="28"/>
+          <w:u w:val="single"/>
+        </w:rPr>
+        <w:t>Ответ</w:t>
+      </w:r>
+      <w:r>
+        <w:rPr>
+          <w:sz w:val="28"/>
+          <w:szCs w:val="28"/>
+        </w:rPr>
+        <w:t xml:space="preserve">: </w:t>
+      </w:r>
+      <w:r>
+        <w:rPr>
+          <w:sz w:val="28"/>
+          <w:szCs w:val="28"/>
+        </w:rPr>
+        <w:t xml:space="preserve">Непосредственное использование геометрических соображений в текущем дизайне алгоритма вряд ли возможно, потому что исходный файл задания очищен от геометрической информации. Тем не менее, по результатам исследований в алгоритм был добавлен механизм релаксации </w:t>
+      </w:r>
+      <w:r>
+        <w:rPr>
+          <w:sz w:val="28"/>
+          <w:szCs w:val="28"/>
+          <w:lang w:val="en-US"/>
+        </w:rPr>
+        <w:t>H</w:t>
+      </w:r>
+      <w:r>
+        <w:rPr>
+          <w:sz w:val="28"/>
+          <w:szCs w:val="28"/>
+          <w:vertAlign w:val="subscript"/>
+        </w:rPr>
+        <w:t>2</w:t>
+      </w:r>
+      <w:r>
+        <w:rPr>
+          <w:sz w:val="28"/>
+          <w:szCs w:val="28"/>
+        </w:rPr>
+        <w:t xml:space="preserve"> </w:t>
+      </w:r>
+      <w:r>
+        <w:rPr>
+          <w:sz w:val="28"/>
+          <w:szCs w:val="28"/>
+        </w:rPr>
+        <w:t>на основе цепей длины 2, как описано на стр. 42. Он позволяет точнее учитывать взаимное расположение контуров на плоскости, то есть косвенно использует их геометрию. Примерно в половине случаев этот механизм приводит к улучшению нижней оценки. Вообще же, на мой взгляд использование геометрических соображений может оказаться чрезвычайно полезным для получения более точных оценок.</w:t>
+      </w:r>
+    </w:p>
+    <w:p>
+      <w:pPr>
+        <w:spacing w:line="360" w:lineRule="auto"/>
+        <w:ind w:firstLine="709"/>
+        <w:jc w:val="both"/>
         <w:rPr>
           <w:i/>
           <w:iCs/>
           <w:sz w:val="28"/>
           <w:szCs w:val="28"/>
         </w:rPr>
-        <w:t xml:space="preserve">. В то же время, описанные алгоритмы ориентированы на использование только резки по замкнутому контуру, то есть стандартной. Каким образом возможно использовать нестандартные техники резки в рамках разработанного в диссертации </w:t>
-      </w:r>
+      </w:pPr>
       <w:r>
         <w:rPr>
           <w:i/>
@@ -10729,111 +10143,18 @@
           <w:sz w:val="28"/>
           <w:szCs w:val="28"/>
         </w:rPr>
-        <w:lastRenderedPageBreak/>
-        <w:t>алгоритмического обеспечения для решения задач оптимальной маршрутизации инструмента?</w:t>
-      </w:r>
-    </w:p>
-    <w:p>
-      <w:pPr>
-        <w:spacing w:line="360" w:lineRule="auto"/>
-        <w:ind w:firstLine="709"/>
-        <w:jc w:val="both"/>
-        <w:rPr>
-          <w:sz w:val="28"/>
-          <w:szCs w:val="28"/>
-        </w:rPr>
-      </w:pPr>
-      <w:r>
-        <w:rPr>
-          <w:sz w:val="28"/>
-          <w:szCs w:val="28"/>
-          <w:u w:val="single"/>
-        </w:rPr>
-        <w:t>Ответ</w:t>
-      </w:r>
-      <w:r>
-        <w:rPr>
-          <w:sz w:val="28"/>
-          <w:szCs w:val="28"/>
-        </w:rPr>
-        <w:t xml:space="preserve">: </w:t>
-      </w:r>
-      <w:proofErr w:type="spellStart"/>
-      <w:r>
-        <w:rPr>
-          <w:sz w:val="28"/>
-          <w:szCs w:val="28"/>
-        </w:rPr>
-        <w:t>Мультиконтурная</w:t>
-      </w:r>
-      <w:proofErr w:type="spellEnd"/>
-      <w:r>
-        <w:rPr>
-          <w:sz w:val="28"/>
-          <w:szCs w:val="28"/>
-        </w:rPr>
-        <w:t xml:space="preserve"> резка может применяться в обоих разработанных алгоритмах без какой-либо их модификации. На рисунке изображен пример </w:t>
-      </w:r>
-      <w:proofErr w:type="spellStart"/>
-      <w:r>
-        <w:rPr>
-          <w:sz w:val="28"/>
-          <w:szCs w:val="28"/>
-        </w:rPr>
-        <w:t>мультиконтурной</w:t>
-      </w:r>
-      <w:proofErr w:type="spellEnd"/>
-      <w:r>
-        <w:rPr>
-          <w:sz w:val="28"/>
-          <w:szCs w:val="28"/>
-        </w:rPr>
-        <w:t xml:space="preserve"> резки, полученной алгоритмом решения задачи </w:t>
-      </w:r>
-      <w:r>
-        <w:rPr>
-          <w:sz w:val="28"/>
-          <w:szCs w:val="28"/>
-          <w:lang w:val="en-US"/>
-        </w:rPr>
-        <w:t>PCGTSP</w:t>
-      </w:r>
-      <w:r>
-        <w:rPr>
-          <w:sz w:val="28"/>
-          <w:szCs w:val="28"/>
-        </w:rPr>
-        <w:t xml:space="preserve"> с использованием перемычек (мостиков). </w:t>
-      </w:r>
-      <w:proofErr w:type="spellStart"/>
-      <w:r>
-        <w:rPr>
-          <w:sz w:val="28"/>
-          <w:szCs w:val="28"/>
-        </w:rPr>
-        <w:t>Мультисегментная</w:t>
-      </w:r>
-      <w:proofErr w:type="spellEnd"/>
-      <w:r>
-        <w:rPr>
-          <w:sz w:val="28"/>
-          <w:szCs w:val="28"/>
-        </w:rPr>
-        <w:t xml:space="preserve"> резка напрямую в этих алгоритмах вестись не может, требуется некоторая их доработка.</w:t>
-      </w:r>
-    </w:p>
-    <w:p>
-      <w:pPr>
-        <w:spacing w:line="360" w:lineRule="auto"/>
-        <w:ind w:firstLine="709"/>
-        <w:jc w:val="both"/>
+        <w:t xml:space="preserve">Если результаты работы алгоритма сопоставимы с результатами, полученными универсальным решателем </w:t>
+      </w:r>
+      <w:r>
         <w:rPr>
           <w:i/>
           <w:iCs/>
           <w:sz w:val="28"/>
           <w:szCs w:val="28"/>
-        </w:rPr>
-      </w:pPr>
+          <w:lang w:val="en-US"/>
+        </w:rPr>
+        <w:t>Gurobi</w:t>
+      </w:r>
       <w:r>
         <w:rPr>
           <w:i/>
@@ -10841,7 +10162,7 @@
           <w:sz w:val="28"/>
           <w:szCs w:val="28"/>
         </w:rPr>
-        <w:t>Алгоритм решения задач PCGTSP, описанный в Главе 2, решает их в самой общей постановке, для произвольных входных данных, тогда как задачи, возникающие при оптимизации маршрута резки, существенно эвклидовы. Каким образом учитывается это их свойство в алгоритме? Возможно ли использовать геометрические соображения для улучшения работы алгоритма?</w:t>
+        <w:t>, то в чём смысл разработки специализированного алгоритма?</w:t>
       </w:r>
     </w:p>
     <w:p>
@@ -10874,7 +10195,7 @@
           <w:sz w:val="28"/>
           <w:szCs w:val="28"/>
         </w:rPr>
-        <w:t xml:space="preserve">Непосредственное использование геометрических соображений в текущем дизайне алгоритма вряд ли возможно, потому что исходный файл задания очищен от геометрической информации. Тем не менее, по результатам исследований в алгоритм был добавлен механизм релаксации </w:t>
+        <w:t xml:space="preserve">Решатель </w:t>
       </w:r>
       <w:r>
         <w:rPr>
@@ -10882,29 +10203,22 @@
           <w:szCs w:val="28"/>
           <w:lang w:val="en-US"/>
         </w:rPr>
-        <w:t>H</w:t>
-      </w:r>
-      <w:r>
-        <w:rPr>
-          <w:sz w:val="28"/>
-          <w:szCs w:val="28"/>
-          <w:vertAlign w:val="subscript"/>
-        </w:rPr>
-        <w:t>2</w:t>
-      </w:r>
-      <w:r>
-        <w:rPr>
-          <w:sz w:val="28"/>
-          <w:szCs w:val="28"/>
-        </w:rPr>
-        <w:t xml:space="preserve"> </w:t>
-      </w:r>
-      <w:r>
-        <w:rPr>
-          <w:sz w:val="28"/>
-          <w:szCs w:val="28"/>
-        </w:rPr>
-        <w:t>на основе цепей длины 2, как описано на стр. 42. Он позволяет точнее учитывать взаимное расположение контуров на плоскости, то есть косвенно использует их геометрию. Примерно в половине случаев этот механизм приводит к улучшению нижней оценки. Вообще же, на мой взгляд использование геометрических соображений может оказаться чрезвычайно полезным для получения более точных оценок.</w:t>
+        <w:t>Gurobi</w:t>
+      </w:r>
+      <w:r>
+        <w:rPr>
+          <w:sz w:val="28"/>
+          <w:szCs w:val="28"/>
+        </w:rPr>
+        <w:t xml:space="preserve"> является коммерческим программным продуктом, требующим лицензирования для своего использования. По этой причине в диссертационной работе он использовался как научный </w:t>
+      </w:r>
+      <w:r>
+        <w:rPr>
+          <w:sz w:val="28"/>
+          <w:szCs w:val="28"/>
+        </w:rPr>
+        <w:lastRenderedPageBreak/>
+        <w:t>инструмент, в качестве базы сравнения, использование его в составе САПР управляющих программ непосредственно на производстве не планировалось.</w:t>
       </w:r>
     </w:p>
     <w:p>
@@ -10926,9 +10240,8 @@
           <w:sz w:val="28"/>
           <w:szCs w:val="28"/>
         </w:rPr>
-        <w:t xml:space="preserve">Если результаты работы алгоритма сопоставимы с результатами, полученными универсальным решателем </w:t>
-      </w:r>
-      <w:proofErr w:type="spellStart"/>
+        <w:t>Английские аббревиатуры систематически вводятся без расшифровки, например САМ на стр.</w:t>
+      </w:r>
       <w:r>
         <w:rPr>
           <w:i/>
@@ -10937,9 +10250,8 @@
           <w:szCs w:val="28"/>
           <w:lang w:val="en-US"/>
         </w:rPr>
-        <w:t>Gurobi</w:t>
-      </w:r>
-      <w:proofErr w:type="spellEnd"/>
+        <w:t> </w:t>
+      </w:r>
       <w:r>
         <w:rPr>
           <w:i/>
@@ -10947,79 +10259,18 @@
           <w:sz w:val="28"/>
           <w:szCs w:val="28"/>
         </w:rPr>
-        <w:t>, то в чём смысл разработки специализированного алгоритма?</w:t>
-      </w:r>
-    </w:p>
-    <w:p>
-      <w:pPr>
-        <w:spacing w:line="360" w:lineRule="auto"/>
-        <w:ind w:firstLine="709"/>
-        <w:jc w:val="both"/>
-        <w:rPr>
-          <w:sz w:val="28"/>
-          <w:szCs w:val="28"/>
-        </w:rPr>
-      </w:pPr>
-      <w:r>
-        <w:rPr>
-          <w:sz w:val="28"/>
-          <w:szCs w:val="28"/>
-          <w:u w:val="single"/>
-        </w:rPr>
-        <w:t>Ответ</w:t>
-      </w:r>
-      <w:r>
-        <w:rPr>
-          <w:sz w:val="28"/>
-          <w:szCs w:val="28"/>
-        </w:rPr>
-        <w:t xml:space="preserve">: </w:t>
-      </w:r>
-      <w:r>
-        <w:rPr>
-          <w:sz w:val="28"/>
-          <w:szCs w:val="28"/>
-        </w:rPr>
-        <w:t xml:space="preserve">Решатель </w:t>
-      </w:r>
-      <w:proofErr w:type="spellStart"/>
-      <w:r>
-        <w:rPr>
-          <w:sz w:val="28"/>
-          <w:szCs w:val="28"/>
-          <w:lang w:val="en-US"/>
-        </w:rPr>
-        <w:t>Gurobi</w:t>
-      </w:r>
-      <w:proofErr w:type="spellEnd"/>
-      <w:r>
-        <w:rPr>
-          <w:sz w:val="28"/>
-          <w:szCs w:val="28"/>
-        </w:rPr>
-        <w:t xml:space="preserve"> является коммерческим программным продуктом, требующим лицензирования для своего использования. По этой причине в диссертационной работе он использовался как научный </w:t>
-      </w:r>
-      <w:r>
-        <w:rPr>
-          <w:sz w:val="28"/>
-          <w:szCs w:val="28"/>
-        </w:rPr>
-        <w:lastRenderedPageBreak/>
-        <w:t>инструмент, в качестве базы сравнения, использование его в составе САПР управляющих программ непосредственно на производстве не планировалось.</w:t>
-      </w:r>
-    </w:p>
-    <w:p>
-      <w:pPr>
-        <w:spacing w:line="360" w:lineRule="auto"/>
-        <w:ind w:firstLine="709"/>
-        <w:jc w:val="both"/>
+        <w:t>5 или названия классов задач резки (ССР, ЕСР, ICP и т.</w:t>
+      </w:r>
+      <w:r>
         <w:rPr>
           <w:i/>
           <w:iCs/>
           <w:sz w:val="28"/>
           <w:szCs w:val="28"/>
-        </w:rPr>
-      </w:pPr>
+          <w:lang w:val="en-US"/>
+        </w:rPr>
+        <w:t> </w:t>
+      </w:r>
       <w:r>
         <w:rPr>
           <w:i/>
@@ -11027,18 +10278,54 @@
           <w:sz w:val="28"/>
           <w:szCs w:val="28"/>
         </w:rPr>
-        <w:t>Английские аббревиатуры систематически вводятся без расшифровки, например САМ на стр.</w:t>
-      </w:r>
-      <w:r>
+        <w:t>д.) на стр. 7. Часть из них приведена в списке сокращений на стр. 97, но не все.</w:t>
+      </w:r>
+    </w:p>
+    <w:p>
+      <w:pPr>
+        <w:spacing w:line="360" w:lineRule="auto"/>
+        <w:ind w:firstLine="709"/>
+        <w:jc w:val="both"/>
+        <w:rPr>
+          <w:sz w:val="28"/>
+          <w:szCs w:val="28"/>
+        </w:rPr>
+      </w:pPr>
+      <w:r>
+        <w:rPr>
+          <w:sz w:val="28"/>
+          <w:szCs w:val="28"/>
+          <w:u w:val="single"/>
+        </w:rPr>
+        <w:t>Ответ</w:t>
+      </w:r>
+      <w:r>
+        <w:rPr>
+          <w:sz w:val="28"/>
+          <w:szCs w:val="28"/>
+        </w:rPr>
+        <w:t xml:space="preserve">: </w:t>
+      </w:r>
+      <w:r>
+        <w:rPr>
+          <w:sz w:val="28"/>
+          <w:szCs w:val="28"/>
+        </w:rPr>
+        <w:t>Частично согласен с замечанием. Аббревиатуры классов задач расшифрованы на стр. 29, но это следовало сделать раньше по тексту.</w:t>
+      </w:r>
+    </w:p>
+    <w:p>
+      <w:pPr>
+        <w:spacing w:line="360" w:lineRule="auto"/>
+        <w:ind w:firstLine="709"/>
+        <w:jc w:val="both"/>
         <w:rPr>
           <w:i/>
           <w:iCs/>
           <w:sz w:val="28"/>
           <w:szCs w:val="28"/>
-          <w:lang w:val="en-US"/>
-        </w:rPr>
-        <w:t> </w:t>
-      </w:r>
+        </w:rPr>
+      </w:pPr>
       <w:r>
         <w:rPr>
           <w:i/>
@@ -11046,18 +10333,19 @@
           <w:sz w:val="28"/>
           <w:szCs w:val="28"/>
         </w:rPr>
-        <w:t>5 или названия классов задач резки (ССР, ЕСР, ICP и т.</w:t>
-      </w:r>
+        <w:t xml:space="preserve">В тексте работы имеются грамматические ошибки. Так, на стр. 5, 7 и 31 пропущен дефис в термине </w:t>
+      </w:r>
+      <w:bookmarkStart w:id="2" w:name="_Hlk96256885"/>
       <w:r>
         <w:rPr>
           <w:i/>
           <w:iCs/>
           <w:sz w:val="28"/>
           <w:szCs w:val="28"/>
-          <w:lang w:val="en-US"/>
-        </w:rPr>
-        <w:t> </w:t>
-      </w:r>
+        </w:rPr>
+        <w:t>«САD/САМ-система»</w:t>
+      </w:r>
+      <w:bookmarkEnd w:id="2"/>
       <w:r>
         <w:rPr>
           <w:i/>
@@ -11065,7 +10353,7 @@
           <w:sz w:val="28"/>
           <w:szCs w:val="28"/>
         </w:rPr>
-        <w:t>д.) на стр. 7. Часть из них приведена в списке сокращений на стр. 97, но не все.</w:t>
+        <w:t>, хотя в других местах он употребляется.</w:t>
       </w:r>
     </w:p>
     <w:p>
@@ -11086,7 +10374,6 @@
         </w:rPr>
         <w:t>Ответ</w:t>
       </w:r>
-      <w:proofErr w:type="gramStart"/>
       <w:r>
         <w:rPr>
           <w:sz w:val="28"/>
@@ -11099,99 +10386,7 @@
           <w:sz w:val="28"/>
           <w:szCs w:val="28"/>
         </w:rPr>
-        <w:t>Частично</w:t>
-      </w:r>
-      <w:proofErr w:type="gramEnd"/>
-      <w:r>
-        <w:rPr>
-          <w:sz w:val="28"/>
-          <w:szCs w:val="28"/>
-        </w:rPr>
-        <w:t xml:space="preserve"> согласен с замечанием. Аббревиатуры классов задач расшифрованы на стр. 29, но это следовало сделать раньше по тексту.</w:t>
-      </w:r>
-    </w:p>
-    <w:p>
-      <w:pPr>
-        <w:spacing w:line="360" w:lineRule="auto"/>
-        <w:ind w:firstLine="709"/>
-        <w:jc w:val="both"/>
-        <w:rPr>
-          <w:i/>
-          <w:iCs/>
-          <w:sz w:val="28"/>
-          <w:szCs w:val="28"/>
-        </w:rPr>
-      </w:pPr>
-      <w:r>
-        <w:rPr>
-          <w:i/>
-          <w:iCs/>
-          <w:sz w:val="28"/>
-          <w:szCs w:val="28"/>
-        </w:rPr>
-        <w:t xml:space="preserve">В тексте работы имеются грамматические ошибки. Так, на стр. 5, 7 и 31 пропущен дефис в термине </w:t>
-      </w:r>
-      <w:bookmarkStart w:id="1" w:name="_Hlk96256885"/>
-      <w:r>
-        <w:rPr>
-          <w:i/>
-          <w:iCs/>
-          <w:sz w:val="28"/>
-          <w:szCs w:val="28"/>
-        </w:rPr>
-        <w:t>«САD/САМ-система»</w:t>
-      </w:r>
-      <w:bookmarkEnd w:id="1"/>
-      <w:r>
-        <w:rPr>
-          <w:i/>
-          <w:iCs/>
-          <w:sz w:val="28"/>
-          <w:szCs w:val="28"/>
-        </w:rPr>
-        <w:t>, хотя в других местах он употребляется.</w:t>
-      </w:r>
-    </w:p>
-    <w:p>
-      <w:pPr>
-        <w:spacing w:line="360" w:lineRule="auto"/>
-        <w:ind w:firstLine="709"/>
-        <w:jc w:val="both"/>
-        <w:rPr>
-          <w:sz w:val="28"/>
-          <w:szCs w:val="28"/>
-        </w:rPr>
-      </w:pPr>
-      <w:r>
-        <w:rPr>
-          <w:sz w:val="28"/>
-          <w:szCs w:val="28"/>
-          <w:u w:val="single"/>
-        </w:rPr>
-        <w:t>Ответ</w:t>
-      </w:r>
-      <w:proofErr w:type="gramStart"/>
-      <w:r>
-        <w:rPr>
-          <w:sz w:val="28"/>
-          <w:szCs w:val="28"/>
-        </w:rPr>
-        <w:t xml:space="preserve">: </w:t>
-      </w:r>
-      <w:r>
-        <w:rPr>
-          <w:sz w:val="28"/>
-          <w:szCs w:val="28"/>
-        </w:rPr>
-        <w:t>Частично</w:t>
-      </w:r>
-      <w:proofErr w:type="gramEnd"/>
-      <w:r>
-        <w:rPr>
-          <w:sz w:val="28"/>
-          <w:szCs w:val="28"/>
-        </w:rPr>
-        <w:t xml:space="preserve"> согласен с замечанием. Конкретно термин </w:t>
+        <w:t xml:space="preserve">Частично согласен с замечанием. Конкретно термин </w:t>
       </w:r>
       <w:r>
         <w:rPr>
@@ -11280,25 +10475,7 @@
           <w:sz w:val="28"/>
           <w:szCs w:val="28"/>
         </w:rPr>
-        <w:t xml:space="preserve">д-р </w:t>
-      </w:r>
-      <w:proofErr w:type="spellStart"/>
-      <w:r>
-        <w:rPr>
-          <w:b/>
-          <w:sz w:val="28"/>
-          <w:szCs w:val="28"/>
-        </w:rPr>
-        <w:t>техн</w:t>
-      </w:r>
-      <w:proofErr w:type="spellEnd"/>
-      <w:r>
-        <w:rPr>
-          <w:b/>
-          <w:sz w:val="28"/>
-          <w:szCs w:val="28"/>
-        </w:rPr>
-        <w:t>. наук, доц.</w:t>
+        <w:t>д-р техн. наук, доц.</w:t>
       </w:r>
       <w:r>
         <w:rPr>
@@ -11332,7 +10509,6 @@
         </w:rPr>
         <w:t xml:space="preserve">, принимаю, но есть дополнительный вопрос. Сейчас в нашей стране идёт процесс импортозамещения. В работе использован универсальный решатель </w:t>
       </w:r>
-      <w:proofErr w:type="spellStart"/>
       <w:r>
         <w:rPr>
           <w:bCs/>
@@ -11342,7 +10518,6 @@
         </w:rPr>
         <w:t>Gurobi</w:t>
       </w:r>
-      <w:proofErr w:type="spellEnd"/>
       <w:r>
         <w:rPr>
           <w:bCs/>
@@ -11387,7 +10562,6 @@
         </w:rPr>
         <w:t xml:space="preserve"> сложно судить, но существуют аналоги с открытым кодом, например. Вероятно, их можно использовать. Использование самого </w:t>
       </w:r>
-      <w:proofErr w:type="spellStart"/>
       <w:r>
         <w:rPr>
           <w:bCs/>
@@ -11397,7 +10571,6 @@
         </w:rPr>
         <w:t>Gurobi</w:t>
       </w:r>
-      <w:proofErr w:type="spellEnd"/>
       <w:r>
         <w:rPr>
           <w:bCs/>
@@ -11567,23 +10740,7 @@
           <w:sz w:val="28"/>
           <w:szCs w:val="28"/>
         </w:rPr>
-        <w:t xml:space="preserve"> </w:t>
-      </w:r>
-      <w:proofErr w:type="spellStart"/>
-      <w:r>
-        <w:rPr>
-          <w:sz w:val="28"/>
-          <w:szCs w:val="28"/>
-        </w:rPr>
-        <w:t>Хачай</w:t>
-      </w:r>
-      <w:proofErr w:type="spellEnd"/>
-      <w:r>
-        <w:rPr>
-          <w:sz w:val="28"/>
-          <w:szCs w:val="28"/>
-        </w:rPr>
-        <w:t>, пожалуйста</w:t>
+        <w:t xml:space="preserve"> Хачай, пожалуйста</w:t>
       </w:r>
       <w:r>
         <w:rPr>
@@ -11704,27 +10861,7 @@
           <w:sz w:val="28"/>
           <w:szCs w:val="28"/>
         </w:rPr>
-        <w:t xml:space="preserve"> </w:t>
-      </w:r>
-      <w:proofErr w:type="spellStart"/>
-      <w:r>
-        <w:rPr>
-          <w:b/>
-          <w:bCs/>
-          <w:sz w:val="28"/>
-          <w:szCs w:val="28"/>
-        </w:rPr>
-        <w:t>УрО</w:t>
-      </w:r>
-      <w:proofErr w:type="spellEnd"/>
-      <w:r>
-        <w:rPr>
-          <w:b/>
-          <w:bCs/>
-          <w:sz w:val="28"/>
-          <w:szCs w:val="28"/>
-        </w:rPr>
-        <w:t xml:space="preserve"> РАН</w:t>
+        <w:t xml:space="preserve"> УрО РАН</w:t>
       </w:r>
       <w:r>
         <w:rPr>
@@ -12128,25 +11265,7 @@
           <w:szCs w:val="28"/>
         </w:rPr>
         <w:lastRenderedPageBreak/>
-        <w:t xml:space="preserve">Юрьевича </w:t>
-      </w:r>
-      <w:proofErr w:type="spellStart"/>
-      <w:r>
-        <w:rPr>
-          <w:bCs/>
-          <w:sz w:val="28"/>
-          <w:szCs w:val="28"/>
-        </w:rPr>
-        <w:t>Хачая</w:t>
-      </w:r>
-      <w:proofErr w:type="spellEnd"/>
-      <w:r>
-        <w:rPr>
-          <w:bCs/>
-          <w:sz w:val="28"/>
-          <w:szCs w:val="28"/>
-        </w:rPr>
-        <w:t>, у которого я очень многому научился в смысле проведения научной работы</w:t>
+        <w:t>Юрьевича Хачая, у которого я очень многому научился в смысле проведения научной работы</w:t>
       </w:r>
       <w:r>
         <w:rPr>
@@ -12178,25 +11297,7 @@
           <w:sz w:val="28"/>
           <w:szCs w:val="28"/>
         </w:rPr>
-        <w:t xml:space="preserve"> и </w:t>
-      </w:r>
-      <w:proofErr w:type="spellStart"/>
-      <w:r>
-        <w:rPr>
-          <w:bCs/>
-          <w:sz w:val="28"/>
-          <w:szCs w:val="28"/>
-        </w:rPr>
-        <w:t>Ложникову</w:t>
-      </w:r>
-      <w:proofErr w:type="spellEnd"/>
-      <w:r>
-        <w:rPr>
-          <w:bCs/>
-          <w:sz w:val="28"/>
-          <w:szCs w:val="28"/>
-        </w:rPr>
-        <w:t xml:space="preserve"> Павлу Сергеевичу.</w:t>
+        <w:t xml:space="preserve"> и Ложникову Павлу Сергеевичу.</w:t>
       </w:r>
     </w:p>
     <w:p>
@@ -12209,7 +11310,6 @@
           <w:szCs w:val="28"/>
         </w:rPr>
       </w:pPr>
-      <w:bookmarkStart w:id="2" w:name="_GoBack"/>
       <w:r>
         <w:rPr>
           <w:b/>
@@ -12344,21 +11444,12 @@
         </w:rPr>
         <w:t xml:space="preserve">наук </w:t>
       </w:r>
-      <w:proofErr w:type="spellStart"/>
-      <w:r>
-        <w:rPr>
-          <w:sz w:val="28"/>
-          <w:szCs w:val="28"/>
-        </w:rPr>
-        <w:t>Митюшов</w:t>
-      </w:r>
-      <w:proofErr w:type="spellEnd"/>
-      <w:r>
-        <w:rPr>
-          <w:sz w:val="28"/>
-          <w:szCs w:val="28"/>
-        </w:rPr>
-        <w:t xml:space="preserve"> Евгений Александрович</w:t>
+      <w:r>
+        <w:rPr>
+          <w:sz w:val="28"/>
+          <w:szCs w:val="28"/>
+        </w:rPr>
+        <w:t>Митюшов Евгений Александрович</w:t>
       </w:r>
       <w:r>
         <w:rPr>
@@ -12388,21 +11479,12 @@
         </w:rPr>
         <w:t xml:space="preserve"> наук </w:t>
       </w:r>
-      <w:proofErr w:type="spellStart"/>
-      <w:r>
-        <w:rPr>
-          <w:sz w:val="28"/>
-          <w:szCs w:val="28"/>
-        </w:rPr>
-        <w:t>Картак</w:t>
-      </w:r>
-      <w:proofErr w:type="spellEnd"/>
-      <w:r>
-        <w:rPr>
-          <w:sz w:val="28"/>
-          <w:szCs w:val="28"/>
-        </w:rPr>
-        <w:t xml:space="preserve"> Вадим</w:t>
+      <w:r>
+        <w:rPr>
+          <w:sz w:val="28"/>
+          <w:szCs w:val="28"/>
+        </w:rPr>
+        <w:t>Картак Вадим</w:t>
       </w:r>
       <w:r>
         <w:rPr>
@@ -12514,7 +11596,6 @@
         <w:t xml:space="preserve"> голосования)</w:t>
       </w:r>
     </w:p>
-    <w:bookmarkEnd w:id="2"/>
     <w:p>
       <w:pPr>
         <w:spacing w:line="360" w:lineRule="auto"/>
@@ -12728,21 +11809,12 @@
         </w:rPr>
         <w:t xml:space="preserve">(председатель), </w:t>
       </w:r>
-      <w:proofErr w:type="spellStart"/>
-      <w:r>
-        <w:rPr>
-          <w:sz w:val="28"/>
-          <w:szCs w:val="28"/>
-        </w:rPr>
-        <w:t>Митюшов</w:t>
-      </w:r>
-      <w:proofErr w:type="spellEnd"/>
-      <w:r>
-        <w:rPr>
-          <w:sz w:val="28"/>
-          <w:szCs w:val="28"/>
-        </w:rPr>
-        <w:t xml:space="preserve"> Е</w:t>
+      <w:r>
+        <w:rPr>
+          <w:sz w:val="28"/>
+          <w:szCs w:val="28"/>
+        </w:rPr>
+        <w:t>Митюшов Е</w:t>
       </w:r>
       <w:r>
         <w:rPr>
@@ -12772,21 +11844,12 @@
         </w:rPr>
         <w:t xml:space="preserve">, </w:t>
       </w:r>
-      <w:proofErr w:type="spellStart"/>
-      <w:r>
-        <w:rPr>
-          <w:sz w:val="28"/>
-          <w:szCs w:val="28"/>
-        </w:rPr>
-        <w:t>Картак</w:t>
-      </w:r>
-      <w:proofErr w:type="spellEnd"/>
-      <w:r>
-        <w:rPr>
-          <w:sz w:val="28"/>
-          <w:szCs w:val="28"/>
-        </w:rPr>
-        <w:t xml:space="preserve"> В</w:t>
+      <w:r>
+        <w:rPr>
+          <w:sz w:val="28"/>
+          <w:szCs w:val="28"/>
+        </w:rPr>
+        <w:t>Картак В</w:t>
       </w:r>
       <w:r>
         <w:rPr>
@@ -12877,23 +11940,7 @@
           <w:sz w:val="28"/>
           <w:szCs w:val="28"/>
         </w:rPr>
-        <w:t xml:space="preserve">, осталось </w:t>
-      </w:r>
-      <w:proofErr w:type="spellStart"/>
-      <w:r>
-        <w:rPr>
-          <w:sz w:val="28"/>
-          <w:szCs w:val="28"/>
-        </w:rPr>
-        <w:t>нерозданных</w:t>
-      </w:r>
-      <w:proofErr w:type="spellEnd"/>
-      <w:r>
-        <w:rPr>
-          <w:sz w:val="28"/>
-          <w:szCs w:val="28"/>
-        </w:rPr>
-        <w:t xml:space="preserve"> бюллетеней – </w:t>
+        <w:t xml:space="preserve">, осталось нерозданных бюллетеней – </w:t>
       </w:r>
       <w:r>
         <w:rPr>
@@ -13208,9 +12255,8 @@
           <w:sz w:val="28"/>
           <w:szCs w:val="28"/>
         </w:rPr>
-        <w:t xml:space="preserve">РЕШЕНИЕ ДИССЕРТАЦИОННОГО СОВЕТА </w:t>
-      </w:r>
-      <w:proofErr w:type="spellStart"/>
+        <w:t>РЕШЕНИЕ ДИССЕРТАЦИОННОГО СОВЕТА УрФУ 05.0</w:t>
+      </w:r>
       <w:r>
         <w:rPr>
           <w:rFonts w:asciiTheme="majorBidi" w:hAnsiTheme="majorBidi" w:cstheme="majorBidi"/>
@@ -13219,9 +12265,8 @@
           <w:sz w:val="28"/>
           <w:szCs w:val="28"/>
         </w:rPr>
-        <w:t>УрФУ</w:t>
-      </w:r>
-      <w:proofErr w:type="spellEnd"/>
+        <w:t>9</w:t>
+      </w:r>
       <w:r>
         <w:rPr>
           <w:rFonts w:asciiTheme="majorBidi" w:hAnsiTheme="majorBidi" w:cstheme="majorBidi"/>
@@ -13230,7 +12275,7 @@
           <w:sz w:val="28"/>
           <w:szCs w:val="28"/>
         </w:rPr>
-        <w:t xml:space="preserve"> 05.0</w:t>
+        <w:t>.</w:t>
       </w:r>
       <w:r>
         <w:rPr>
@@ -13240,7 +12285,7 @@
           <w:sz w:val="28"/>
           <w:szCs w:val="28"/>
         </w:rPr>
-        <w:t>9</w:t>
+        <w:t>2</w:t>
       </w:r>
       <w:r>
         <w:rPr>
@@ -13250,13 +12295,62 @@
           <w:sz w:val="28"/>
           <w:szCs w:val="28"/>
         </w:rPr>
-        <w:t>.</w:t>
-      </w:r>
-      <w:r>
+        <w:t>4 ПО ДИССЕРТАЦИИ НА СОИСКАНИЕ УЧЕНОЙ СТЕПЕНИ КАНДИДАТА НАУК</w:t>
+      </w:r>
+    </w:p>
+    <w:p>
+      <w:pPr>
+        <w:spacing w:line="360" w:lineRule="auto"/>
+        <w:jc w:val="right"/>
         <w:rPr>
           <w:rFonts w:asciiTheme="majorBidi" w:hAnsiTheme="majorBidi" w:cstheme="majorBidi"/>
-          <w:b/>
-          <w:bCs/>
+          <w:sz w:val="28"/>
+          <w:szCs w:val="28"/>
+        </w:rPr>
+      </w:pPr>
+      <w:r>
+        <w:rPr>
+          <w:rFonts w:asciiTheme="majorBidi" w:hAnsiTheme="majorBidi" w:cstheme="majorBidi"/>
+          <w:sz w:val="28"/>
+          <w:szCs w:val="28"/>
+        </w:rPr>
+        <w:t>от «</w:t>
+      </w:r>
+      <w:r>
+        <w:rPr>
+          <w:rFonts w:asciiTheme="majorBidi" w:hAnsiTheme="majorBidi" w:cstheme="majorBidi"/>
+          <w:sz w:val="28"/>
+          <w:szCs w:val="28"/>
+        </w:rPr>
+        <w:t>22</w:t>
+      </w:r>
+      <w:r>
+        <w:rPr>
+          <w:rFonts w:asciiTheme="majorBidi" w:hAnsiTheme="majorBidi" w:cstheme="majorBidi"/>
+          <w:sz w:val="28"/>
+          <w:szCs w:val="28"/>
+        </w:rPr>
+        <w:t xml:space="preserve">» </w:t>
+      </w:r>
+      <w:r>
+        <w:rPr>
+          <w:rFonts w:asciiTheme="majorBidi" w:hAnsiTheme="majorBidi" w:cstheme="majorBidi"/>
+          <w:sz w:val="28"/>
+          <w:szCs w:val="28"/>
+        </w:rPr>
+        <w:t>февраля</w:t>
+      </w:r>
+      <w:r>
+        <w:rPr>
+          <w:rFonts w:asciiTheme="majorBidi" w:hAnsiTheme="majorBidi" w:cstheme="majorBidi"/>
+          <w:sz w:val="28"/>
+          <w:szCs w:val="28"/>
+        </w:rPr>
+        <w:t xml:space="preserve"> 202</w:t>
+      </w:r>
+      <w:r>
+        <w:rPr>
+          <w:rFonts w:asciiTheme="majorBidi" w:hAnsiTheme="majorBidi" w:cstheme="majorBidi"/>
           <w:sz w:val="28"/>
           <w:szCs w:val="28"/>
         </w:rPr>
@@ -13265,88 +12359,19 @@
       <w:r>
         <w:rPr>
           <w:rFonts w:asciiTheme="majorBidi" w:hAnsiTheme="majorBidi" w:cstheme="majorBidi"/>
-          <w:b/>
-          <w:bCs/>
-          <w:sz w:val="28"/>
-          <w:szCs w:val="28"/>
-        </w:rPr>
-        <w:t>4 ПО ДИССЕРТАЦИИ НА СОИСКАНИЕ УЧЕНОЙ СТЕПЕНИ КАНДИДАТА НАУК</w:t>
-      </w:r>
-    </w:p>
-    <w:p>
-      <w:pPr>
-        <w:spacing w:line="360" w:lineRule="auto"/>
-        <w:jc w:val="right"/>
+          <w:sz w:val="28"/>
+          <w:szCs w:val="28"/>
+        </w:rPr>
+        <w:t xml:space="preserve"> г. № </w:t>
+      </w:r>
+      <w:r>
         <w:rPr>
           <w:rFonts w:asciiTheme="majorBidi" w:hAnsiTheme="majorBidi" w:cstheme="majorBidi"/>
           <w:sz w:val="28"/>
           <w:szCs w:val="28"/>
         </w:rPr>
-      </w:pPr>
-      <w:r>
-        <w:rPr>
-          <w:rFonts w:asciiTheme="majorBidi" w:hAnsiTheme="majorBidi" w:cstheme="majorBidi"/>
-          <w:sz w:val="28"/>
-          <w:szCs w:val="28"/>
-        </w:rPr>
-        <w:t>от «</w:t>
-      </w:r>
-      <w:r>
-        <w:rPr>
-          <w:rFonts w:asciiTheme="majorBidi" w:hAnsiTheme="majorBidi" w:cstheme="majorBidi"/>
-          <w:sz w:val="28"/>
-          <w:szCs w:val="28"/>
-        </w:rPr>
-        <w:t>22</w:t>
-      </w:r>
-      <w:r>
-        <w:rPr>
-          <w:rFonts w:asciiTheme="majorBidi" w:hAnsiTheme="majorBidi" w:cstheme="majorBidi"/>
-          <w:sz w:val="28"/>
-          <w:szCs w:val="28"/>
-        </w:rPr>
-        <w:t xml:space="preserve">» </w:t>
-      </w:r>
-      <w:r>
-        <w:rPr>
-          <w:rFonts w:asciiTheme="majorBidi" w:hAnsiTheme="majorBidi" w:cstheme="majorBidi"/>
-          <w:sz w:val="28"/>
-          <w:szCs w:val="28"/>
-        </w:rPr>
-        <w:t>февраля</w:t>
-      </w:r>
-      <w:r>
-        <w:rPr>
-          <w:rFonts w:asciiTheme="majorBidi" w:hAnsiTheme="majorBidi" w:cstheme="majorBidi"/>
-          <w:sz w:val="28"/>
-          <w:szCs w:val="28"/>
-        </w:rPr>
-        <w:t xml:space="preserve"> 202</w:t>
-      </w:r>
-      <w:r>
-        <w:rPr>
-          <w:rFonts w:asciiTheme="majorBidi" w:hAnsiTheme="majorBidi" w:cstheme="majorBidi"/>
-          <w:sz w:val="28"/>
-          <w:szCs w:val="28"/>
-        </w:rPr>
         <w:t>2</w:t>
       </w:r>
-      <w:r>
-        <w:rPr>
-          <w:rFonts w:asciiTheme="majorBidi" w:hAnsiTheme="majorBidi" w:cstheme="majorBidi"/>
-          <w:sz w:val="28"/>
-          <w:szCs w:val="28"/>
-        </w:rPr>
-        <w:t xml:space="preserve"> г. № </w:t>
-      </w:r>
-      <w:r>
-        <w:rPr>
-          <w:rFonts w:asciiTheme="majorBidi" w:hAnsiTheme="majorBidi" w:cstheme="majorBidi"/>
-          <w:sz w:val="28"/>
-          <w:szCs w:val="28"/>
-        </w:rPr>
-        <w:t>2</w:t>
-      </w:r>
     </w:p>
     <w:p>
       <w:pPr>
@@ -13396,23 +12421,7 @@
           <w:sz w:val="28"/>
           <w:szCs w:val="28"/>
         </w:rPr>
-        <w:t xml:space="preserve">» по специальности 05.13.12 – Системы автоматизации проектирования (промышленность) принята к защите диссертационным советом </w:t>
-      </w:r>
-      <w:proofErr w:type="spellStart"/>
-      <w:r>
-        <w:rPr>
-          <w:sz w:val="28"/>
-          <w:szCs w:val="28"/>
-        </w:rPr>
-        <w:t>УрФУ</w:t>
-      </w:r>
-      <w:proofErr w:type="spellEnd"/>
-      <w:r>
-        <w:rPr>
-          <w:sz w:val="28"/>
-          <w:szCs w:val="28"/>
-        </w:rPr>
-        <w:t xml:space="preserve"> 05.09.24 «17» января 2022 г. протокол № 1.</w:t>
+        <w:t>» по специальности 05.13.12 – Системы автоматизации проектирования (промышленность) принята к защите диссертационным советом УрФУ 05.09.24 «17» января 2022 г. протокол № 1.</w:t>
       </w:r>
     </w:p>
     <w:p>
@@ -13467,15 +12476,7 @@
           <w:sz w:val="28"/>
           <w:szCs w:val="28"/>
         </w:rPr>
-        <w:t xml:space="preserve">в 2020 году окончил очную аспирантуру Федерального государственного автономного образовательного учреждения высшего образования «Уральский федеральный университет имени первого Президента России Б. Н. Ельцина» по направлению подготовки </w:t>
-      </w:r>
-      <w:proofErr w:type="gramStart"/>
-      <w:r>
-        <w:rPr>
-          <w:sz w:val="28"/>
-          <w:szCs w:val="28"/>
-        </w:rPr>
-        <w:t>09.06.01</w:t>
+        <w:t>в 2020 году окончил очную аспирантуру Федерального государственного автономного образовательного учреждения высшего образования «Уральский федеральный университет имени первого Президента России Б. Н. Ельцина» по направлению подготовки 09.06.01</w:t>
       </w:r>
       <w:r>
         <w:rPr>
@@ -13489,15 +12490,7 @@
           <w:sz w:val="28"/>
           <w:szCs w:val="28"/>
         </w:rPr>
-        <w:t xml:space="preserve"> Информатика</w:t>
-      </w:r>
-      <w:proofErr w:type="gramEnd"/>
-      <w:r>
-        <w:rPr>
-          <w:sz w:val="28"/>
-          <w:szCs w:val="28"/>
-        </w:rPr>
-        <w:t xml:space="preserve"> и вычислительная техника</w:t>
+        <w:t xml:space="preserve"> Информатика и вычислительная техника</w:t>
       </w:r>
       <w:r>
         <w:rPr>
@@ -13739,23 +12732,7 @@
           <w:sz w:val="28"/>
           <w:szCs w:val="28"/>
         </w:rPr>
-        <w:t>доктор технических наук, профессор, Федеральное государственное бюджетное учреждение науки Институт машиноведения имени Э.С. </w:t>
-      </w:r>
-      <w:proofErr w:type="spellStart"/>
-      <w:r>
-        <w:rPr>
-          <w:sz w:val="28"/>
-          <w:szCs w:val="28"/>
-        </w:rPr>
-        <w:t>Горкунова</w:t>
-      </w:r>
-      <w:proofErr w:type="spellEnd"/>
-      <w:r>
-        <w:rPr>
-          <w:sz w:val="28"/>
-          <w:szCs w:val="28"/>
-        </w:rPr>
-        <w:t xml:space="preserve"> Уральского отделения Российской академии наук, г. Екатеринбург, </w:t>
+        <w:t xml:space="preserve">доктор технических наук, профессор, Федеральное государственное бюджетное учреждение науки Институт машиноведения имени Э.С. Горкунова Уральского отделения Российской академии наук, г. Екатеринбург, </w:t>
       </w:r>
       <w:r>
         <w:rPr>
@@ -13803,25 +12780,14 @@
           <w:szCs w:val="28"/>
         </w:rPr>
       </w:pPr>
-      <w:proofErr w:type="spellStart"/>
-      <w:r>
-        <w:rPr>
-          <w:b/>
-          <w:bCs/>
-          <w:sz w:val="28"/>
-          <w:szCs w:val="28"/>
-        </w:rPr>
-        <w:t>Ложников</w:t>
-      </w:r>
-      <w:proofErr w:type="spellEnd"/>
-      <w:r>
-        <w:rPr>
-          <w:b/>
-          <w:bCs/>
-          <w:sz w:val="28"/>
-          <w:szCs w:val="28"/>
-        </w:rPr>
-        <w:t xml:space="preserve"> Павел Сергеевич – </w:t>
+      <w:r>
+        <w:rPr>
+          <w:b/>
+          <w:bCs/>
+          <w:sz w:val="28"/>
+          <w:szCs w:val="28"/>
+        </w:rPr>
+        <w:t xml:space="preserve">Ложников Павел Сергеевич – </w:t>
       </w:r>
       <w:r>
         <w:rPr>
@@ -13934,19 +12900,18 @@
           <w:sz w:val="28"/>
           <w:szCs w:val="28"/>
         </w:rPr>
-        <w:t xml:space="preserve">, из них 9 статей, опубликованных в рецензируемых научных изданиях, определенных ВАК РФ и Аттестационным советом </w:t>
-      </w:r>
-      <w:proofErr w:type="spellStart"/>
+        <w:t xml:space="preserve">, из них 9 статей, опубликованных в рецензируемых научных изданиях, определенных ВАК РФ и Аттестационным советом УрФУ, включая 8 статей в изданиях, входящих в международные базы цитирования </w:t>
+      </w:r>
       <w:r>
         <w:rPr>
           <w:rStyle w:val="af8"/>
           <w:b w:val="0"/>
           <w:sz w:val="28"/>
           <w:szCs w:val="28"/>
-        </w:rPr>
-        <w:t>УрФУ</w:t>
-      </w:r>
-      <w:proofErr w:type="spellEnd"/>
+          <w:lang w:val="en-US"/>
+        </w:rPr>
+        <w:t>Scopus</w:t>
+      </w:r>
       <w:r>
         <w:rPr>
           <w:rStyle w:val="af8"/>
@@ -13954,7 +12919,7 @@
           <w:sz w:val="28"/>
           <w:szCs w:val="28"/>
         </w:rPr>
-        <w:t xml:space="preserve">, включая 8 статей в изданиях, входящих в международные базы цитирования </w:t>
+        <w:t xml:space="preserve"> и </w:t>
       </w:r>
       <w:r>
         <w:rPr>
@@ -13964,7 +12929,7 @@
           <w:szCs w:val="28"/>
           <w:lang w:val="en-US"/>
         </w:rPr>
-        <w:t>Scopus</w:t>
+        <w:t>Web</w:t>
       </w:r>
       <w:r>
         <w:rPr>
@@ -13973,7 +12938,7 @@
           <w:sz w:val="28"/>
           <w:szCs w:val="28"/>
         </w:rPr>
-        <w:t xml:space="preserve"> и </w:t>
+        <w:t xml:space="preserve"> </w:t>
       </w:r>
       <w:r>
         <w:rPr>
@@ -13983,7 +12948,7 @@
           <w:szCs w:val="28"/>
           <w:lang w:val="en-US"/>
         </w:rPr>
-        <w:t>Web</w:t>
+        <w:t>of</w:t>
       </w:r>
       <w:r>
         <w:rPr>
@@ -14002,7 +12967,7 @@
           <w:szCs w:val="28"/>
           <w:lang w:val="en-US"/>
         </w:rPr>
-        <w:t>of</w:t>
+        <w:t>Science</w:t>
       </w:r>
       <w:r>
         <w:rPr>
@@ -14011,18 +12976,22 @@
           <w:sz w:val="28"/>
           <w:szCs w:val="28"/>
         </w:rPr>
-        <w:t xml:space="preserve"> </w:t>
-      </w:r>
-      <w:r>
+        <w:t>. Общий объем опубликованных работ по теме диссертации – 7,26 п.л., авторский вклад – 1,93 п.л.</w:t>
+      </w:r>
+    </w:p>
+    <w:p>
+      <w:pPr>
+        <w:pStyle w:val="Default"/>
+        <w:spacing w:line="360" w:lineRule="auto"/>
+        <w:ind w:firstLine="709"/>
+        <w:jc w:val="both"/>
         <w:rPr>
           <w:rStyle w:val="af8"/>
           <w:b w:val="0"/>
           <w:sz w:val="28"/>
           <w:szCs w:val="28"/>
-          <w:lang w:val="en-US"/>
-        </w:rPr>
-        <w:t>Science</w:t>
-      </w:r>
+        </w:rPr>
+      </w:pPr>
       <w:r>
         <w:rPr>
           <w:rStyle w:val="af8"/>
@@ -14030,47 +12999,7 @@
           <w:sz w:val="28"/>
           <w:szCs w:val="28"/>
         </w:rPr>
-        <w:t>. Общий объем опубликованных работ по теме диссертации – 7,26 </w:t>
-      </w:r>
-      <w:proofErr w:type="spellStart"/>
-      <w:r>
-        <w:rPr>
-          <w:rStyle w:val="af8"/>
-          <w:b w:val="0"/>
-          <w:sz w:val="28"/>
-          <w:szCs w:val="28"/>
-        </w:rPr>
-        <w:t>п.л</w:t>
-      </w:r>
-      <w:proofErr w:type="spellEnd"/>
-      <w:r>
-        <w:rPr>
-          <w:rStyle w:val="af8"/>
-          <w:b w:val="0"/>
-          <w:sz w:val="28"/>
-          <w:szCs w:val="28"/>
-        </w:rPr>
-        <w:t>., авторский вклад – 1,93 </w:t>
-      </w:r>
-      <w:proofErr w:type="spellStart"/>
-      <w:r>
-        <w:rPr>
-          <w:rStyle w:val="af8"/>
-          <w:b w:val="0"/>
-          <w:sz w:val="28"/>
-          <w:szCs w:val="28"/>
-        </w:rPr>
-        <w:t>п.л</w:t>
-      </w:r>
-      <w:proofErr w:type="spellEnd"/>
-      <w:r>
-        <w:rPr>
-          <w:rStyle w:val="af8"/>
-          <w:b w:val="0"/>
-          <w:sz w:val="28"/>
-          <w:szCs w:val="28"/>
-        </w:rPr>
-        <w:t>.</w:t>
+        <w:t>Основные публикации по теме диссертации</w:t>
       </w:r>
     </w:p>
     <w:p>
@@ -14080,29 +13009,6 @@
         <w:ind w:firstLine="709"/>
         <w:jc w:val="both"/>
         <w:rPr>
-          <w:rStyle w:val="af8"/>
-          <w:b w:val="0"/>
-          <w:sz w:val="28"/>
-          <w:szCs w:val="28"/>
-        </w:rPr>
-      </w:pPr>
-      <w:r>
-        <w:rPr>
-          <w:rStyle w:val="af8"/>
-          <w:b w:val="0"/>
-          <w:sz w:val="28"/>
-          <w:szCs w:val="28"/>
-        </w:rPr>
-        <w:t>Основные публикации по теме диссертации</w:t>
-      </w:r>
-    </w:p>
-    <w:p>
-      <w:pPr>
-        <w:pStyle w:val="Default"/>
-        <w:spacing w:line="360" w:lineRule="auto"/>
-        <w:ind w:firstLine="709"/>
-        <w:jc w:val="both"/>
-        <w:rPr>
           <w:i/>
           <w:sz w:val="28"/>
           <w:szCs w:val="28"/>
@@ -14130,25 +13036,7 @@
           <w:sz w:val="28"/>
           <w:szCs w:val="28"/>
         </w:rPr>
-        <w:t xml:space="preserve">и Аттестационным советом </w:t>
-      </w:r>
-      <w:proofErr w:type="spellStart"/>
-      <w:r>
-        <w:rPr>
-          <w:i/>
-          <w:sz w:val="28"/>
-          <w:szCs w:val="28"/>
-        </w:rPr>
-        <w:t>УрФУ</w:t>
-      </w:r>
-      <w:proofErr w:type="spellEnd"/>
-      <w:r>
-        <w:rPr>
-          <w:i/>
-          <w:sz w:val="28"/>
-          <w:szCs w:val="28"/>
-        </w:rPr>
-        <w:t>:</w:t>
+        <w:t>и Аттестационным советом УрФУ:</w:t>
       </w:r>
     </w:p>
     <w:p>
@@ -14340,129 +13228,18 @@
           <w:highlight w:val="yellow"/>
           <w:lang w:val="en-US"/>
         </w:rPr>
-        <w:t xml:space="preserve">S. </w:t>
-      </w:r>
-      <w:proofErr w:type="spellStart"/>
+        <w:t>S. Ukolov</w:t>
+      </w:r>
       <w:r>
         <w:rPr>
           <w:rFonts w:ascii="Times New Roman" w:eastAsiaTheme="minorHAnsi" w:hAnsi="Times New Roman"/>
-          <w:b/>
-          <w:bCs/>
           <w:color w:val="000000"/>
           <w:sz w:val="28"/>
           <w:szCs w:val="28"/>
           <w:highlight w:val="yellow"/>
           <w:lang w:val="en-US"/>
         </w:rPr>
-        <w:t>Ukolov</w:t>
-      </w:r>
-      <w:proofErr w:type="spellEnd"/>
-      <w:r>
-        <w:rPr>
-          <w:rFonts w:ascii="Times New Roman" w:eastAsiaTheme="minorHAnsi" w:hAnsi="Times New Roman"/>
-          <w:color w:val="000000"/>
-          <w:sz w:val="28"/>
-          <w:szCs w:val="28"/>
-          <w:highlight w:val="yellow"/>
-          <w:lang w:val="en-US"/>
-        </w:rPr>
-        <w:t xml:space="preserve">, A. Petunin // Optimization and Applications. Т. 13078 / </w:t>
-      </w:r>
-      <w:proofErr w:type="spellStart"/>
-      <w:r>
-        <w:rPr>
-          <w:rFonts w:ascii="Times New Roman" w:eastAsiaTheme="minorHAnsi" w:hAnsi="Times New Roman"/>
-          <w:color w:val="000000"/>
-          <w:sz w:val="28"/>
-          <w:szCs w:val="28"/>
-          <w:highlight w:val="yellow"/>
-          <w:lang w:val="en-US"/>
-        </w:rPr>
-        <w:t>под</w:t>
-      </w:r>
-      <w:proofErr w:type="spellEnd"/>
-      <w:r>
-        <w:rPr>
-          <w:rFonts w:ascii="Times New Roman" w:eastAsiaTheme="minorHAnsi" w:hAnsi="Times New Roman"/>
-          <w:color w:val="000000"/>
-          <w:sz w:val="28"/>
-          <w:szCs w:val="28"/>
-          <w:highlight w:val="yellow"/>
-          <w:lang w:val="en-US"/>
-        </w:rPr>
-        <w:t xml:space="preserve"> </w:t>
-      </w:r>
-      <w:proofErr w:type="spellStart"/>
-      <w:r>
-        <w:rPr>
-          <w:rFonts w:ascii="Times New Roman" w:eastAsiaTheme="minorHAnsi" w:hAnsi="Times New Roman"/>
-          <w:color w:val="000000"/>
-          <w:sz w:val="28"/>
-          <w:szCs w:val="28"/>
-          <w:highlight w:val="yellow"/>
-          <w:lang w:val="en-US"/>
-        </w:rPr>
-        <w:t>ред</w:t>
-      </w:r>
-      <w:proofErr w:type="spellEnd"/>
-      <w:r>
-        <w:rPr>
-          <w:rFonts w:ascii="Times New Roman" w:eastAsiaTheme="minorHAnsi" w:hAnsi="Times New Roman"/>
-          <w:color w:val="000000"/>
-          <w:sz w:val="28"/>
-          <w:szCs w:val="28"/>
-          <w:highlight w:val="yellow"/>
-          <w:lang w:val="en-US"/>
-        </w:rPr>
-        <w:t xml:space="preserve">. N. </w:t>
-      </w:r>
-      <w:proofErr w:type="spellStart"/>
-      <w:r>
-        <w:rPr>
-          <w:rFonts w:ascii="Times New Roman" w:eastAsiaTheme="minorHAnsi" w:hAnsi="Times New Roman"/>
-          <w:color w:val="000000"/>
-          <w:sz w:val="28"/>
-          <w:szCs w:val="28"/>
-          <w:highlight w:val="yellow"/>
-          <w:lang w:val="en-US"/>
-        </w:rPr>
-        <w:t>Olenev</w:t>
-      </w:r>
-      <w:proofErr w:type="spellEnd"/>
-      <w:r>
-        <w:rPr>
-          <w:rFonts w:ascii="Times New Roman" w:eastAsiaTheme="minorHAnsi" w:hAnsi="Times New Roman"/>
-          <w:color w:val="000000"/>
-          <w:sz w:val="28"/>
-          <w:szCs w:val="28"/>
-          <w:highlight w:val="yellow"/>
-          <w:lang w:val="en-US"/>
-        </w:rPr>
-        <w:t xml:space="preserve"> [и </w:t>
-      </w:r>
-      <w:proofErr w:type="spellStart"/>
-      <w:r>
-        <w:rPr>
-          <w:rFonts w:ascii="Times New Roman" w:eastAsiaTheme="minorHAnsi" w:hAnsi="Times New Roman"/>
-          <w:color w:val="000000"/>
-          <w:sz w:val="28"/>
-          <w:szCs w:val="28"/>
-          <w:highlight w:val="yellow"/>
-          <w:lang w:val="en-US"/>
-        </w:rPr>
-        <w:t>др</w:t>
-      </w:r>
-      <w:proofErr w:type="spellEnd"/>
-      <w:r>
-        <w:rPr>
-          <w:rFonts w:ascii="Times New Roman" w:eastAsiaTheme="minorHAnsi" w:hAnsi="Times New Roman"/>
-          <w:color w:val="000000"/>
-          <w:sz w:val="28"/>
-          <w:szCs w:val="28"/>
-          <w:highlight w:val="yellow"/>
-          <w:lang w:val="en-US"/>
-        </w:rPr>
-        <w:t xml:space="preserve">.]. — Springer Nature Switzerland AG, 2021. — P. 136—148. — (Lecture Notes in Computer Science); (0.8 </w:t>
+        <w:t xml:space="preserve">, A. Petunin // Optimization and Applications. Т. 13078 / под ред. N. Olenev [и др.]. — Springer Nature Switzerland AG, 2021. — P. 136—148. — (Lecture Notes in Computer Science); (0.8 </w:t>
       </w:r>
       <w:r>
         <w:rPr>
@@ -14580,9 +13357,21 @@
           <w:lang w:val="en-US"/>
         </w:rPr>
         <w:lastRenderedPageBreak/>
-        <w:t xml:space="preserve">Petunin A. Library of Sample Image Instances for the Cutting Path Problem / A. Petunin, A. </w:t>
-      </w:r>
-      <w:proofErr w:type="spellStart"/>
+        <w:t xml:space="preserve">Petunin A. Library of Sample Image Instances for the Cutting Path Problem / A. Petunin, A. Khalyavka, M. Khachay, A. Kudriavtsev, P. Chentsov, E. Polishchuk, </w:t>
+      </w:r>
+      <w:r>
+        <w:rPr>
+          <w:rFonts w:ascii="Times New Roman" w:eastAsiaTheme="minorHAnsi" w:hAnsi="Times New Roman"/>
+          <w:b/>
+          <w:bCs/>
+          <w:color w:val="000000"/>
+          <w:sz w:val="28"/>
+          <w:szCs w:val="28"/>
+          <w:highlight w:val="yellow"/>
+          <w:lang w:val="en-US"/>
+        </w:rPr>
+        <w:t>S. Ukolov</w:t>
+      </w:r>
       <w:r>
         <w:rPr>
           <w:rFonts w:ascii="Times New Roman" w:eastAsiaTheme="minorHAnsi" w:hAnsi="Times New Roman"/>
@@ -14592,154 +13381,7 @@
           <w:highlight w:val="yellow"/>
           <w:lang w:val="en-US"/>
         </w:rPr>
-        <w:t>Khalyavka</w:t>
-      </w:r>
-      <w:proofErr w:type="spellEnd"/>
-      <w:r>
-        <w:rPr>
-          <w:rFonts w:ascii="Times New Roman" w:eastAsiaTheme="minorHAnsi" w:hAnsi="Times New Roman"/>
-          <w:color w:val="000000"/>
-          <w:sz w:val="28"/>
-          <w:szCs w:val="28"/>
-          <w:highlight w:val="yellow"/>
-          <w:lang w:val="en-US"/>
-        </w:rPr>
-        <w:t xml:space="preserve">, M. Khachay, A. </w:t>
-      </w:r>
-      <w:proofErr w:type="spellStart"/>
-      <w:r>
-        <w:rPr>
-          <w:rFonts w:ascii="Times New Roman" w:eastAsiaTheme="minorHAnsi" w:hAnsi="Times New Roman"/>
-          <w:color w:val="000000"/>
-          <w:sz w:val="28"/>
-          <w:szCs w:val="28"/>
-          <w:highlight w:val="yellow"/>
-          <w:lang w:val="en-US"/>
-        </w:rPr>
-        <w:t>Kudriavtsev</w:t>
-      </w:r>
-      <w:proofErr w:type="spellEnd"/>
-      <w:r>
-        <w:rPr>
-          <w:rFonts w:ascii="Times New Roman" w:eastAsiaTheme="minorHAnsi" w:hAnsi="Times New Roman"/>
-          <w:color w:val="000000"/>
-          <w:sz w:val="28"/>
-          <w:szCs w:val="28"/>
-          <w:highlight w:val="yellow"/>
-          <w:lang w:val="en-US"/>
-        </w:rPr>
-        <w:t xml:space="preserve">, P. </w:t>
-      </w:r>
-      <w:proofErr w:type="spellStart"/>
-      <w:r>
-        <w:rPr>
-          <w:rFonts w:ascii="Times New Roman" w:eastAsiaTheme="minorHAnsi" w:hAnsi="Times New Roman"/>
-          <w:color w:val="000000"/>
-          <w:sz w:val="28"/>
-          <w:szCs w:val="28"/>
-          <w:highlight w:val="yellow"/>
-          <w:lang w:val="en-US"/>
-        </w:rPr>
-        <w:t>Chentsov</w:t>
-      </w:r>
-      <w:proofErr w:type="spellEnd"/>
-      <w:r>
-        <w:rPr>
-          <w:rFonts w:ascii="Times New Roman" w:eastAsiaTheme="minorHAnsi" w:hAnsi="Times New Roman"/>
-          <w:color w:val="000000"/>
-          <w:sz w:val="28"/>
-          <w:szCs w:val="28"/>
-          <w:highlight w:val="yellow"/>
-          <w:lang w:val="en-US"/>
-        </w:rPr>
-        <w:t>, E. </w:t>
-      </w:r>
-      <w:proofErr w:type="spellStart"/>
-      <w:r>
-        <w:rPr>
-          <w:rFonts w:ascii="Times New Roman" w:eastAsiaTheme="minorHAnsi" w:hAnsi="Times New Roman"/>
-          <w:color w:val="000000"/>
-          <w:sz w:val="28"/>
-          <w:szCs w:val="28"/>
-          <w:highlight w:val="yellow"/>
-          <w:lang w:val="en-US"/>
-        </w:rPr>
-        <w:t>Polishchuk</w:t>
-      </w:r>
-      <w:proofErr w:type="spellEnd"/>
-      <w:r>
-        <w:rPr>
-          <w:rFonts w:ascii="Times New Roman" w:eastAsiaTheme="minorHAnsi" w:hAnsi="Times New Roman"/>
-          <w:color w:val="000000"/>
-          <w:sz w:val="28"/>
-          <w:szCs w:val="28"/>
-          <w:highlight w:val="yellow"/>
-          <w:lang w:val="en-US"/>
-        </w:rPr>
-        <w:t xml:space="preserve">, </w:t>
-      </w:r>
-      <w:r>
-        <w:rPr>
-          <w:rFonts w:ascii="Times New Roman" w:eastAsiaTheme="minorHAnsi" w:hAnsi="Times New Roman"/>
-          <w:b/>
-          <w:bCs/>
-          <w:color w:val="000000"/>
-          <w:sz w:val="28"/>
-          <w:szCs w:val="28"/>
-          <w:highlight w:val="yellow"/>
-          <w:lang w:val="en-US"/>
-        </w:rPr>
-        <w:t xml:space="preserve">S. </w:t>
-      </w:r>
-      <w:proofErr w:type="spellStart"/>
-      <w:r>
-        <w:rPr>
-          <w:rFonts w:ascii="Times New Roman" w:eastAsiaTheme="minorHAnsi" w:hAnsi="Times New Roman"/>
-          <w:b/>
-          <w:bCs/>
-          <w:color w:val="000000"/>
-          <w:sz w:val="28"/>
-          <w:szCs w:val="28"/>
-          <w:highlight w:val="yellow"/>
-          <w:lang w:val="en-US"/>
-        </w:rPr>
-        <w:t>Ukolov</w:t>
-      </w:r>
-      <w:proofErr w:type="spellEnd"/>
-      <w:r>
-        <w:rPr>
-          <w:rFonts w:ascii="Times New Roman" w:eastAsiaTheme="minorHAnsi" w:hAnsi="Times New Roman"/>
-          <w:color w:val="000000"/>
-          <w:sz w:val="28"/>
-          <w:szCs w:val="28"/>
-          <w:highlight w:val="yellow"/>
-          <w:lang w:val="en-US"/>
-        </w:rPr>
-        <w:t xml:space="preserve"> // Pattern Recognition. ICPR International Workshops and Challenges, 2021, Proceedings. — Berlin, </w:t>
-      </w:r>
-      <w:proofErr w:type="gramStart"/>
-      <w:r>
-        <w:rPr>
-          <w:rFonts w:ascii="Times New Roman" w:eastAsiaTheme="minorHAnsi" w:hAnsi="Times New Roman"/>
-          <w:color w:val="000000"/>
-          <w:sz w:val="28"/>
-          <w:szCs w:val="28"/>
-          <w:highlight w:val="yellow"/>
-          <w:lang w:val="en-US"/>
-        </w:rPr>
-        <w:t>Germany :</w:t>
-      </w:r>
-      <w:proofErr w:type="gramEnd"/>
-      <w:r>
-        <w:rPr>
-          <w:rFonts w:ascii="Times New Roman" w:eastAsiaTheme="minorHAnsi" w:hAnsi="Times New Roman"/>
-          <w:color w:val="000000"/>
-          <w:sz w:val="28"/>
-          <w:szCs w:val="28"/>
-          <w:highlight w:val="yellow"/>
-          <w:lang w:val="en-US"/>
-        </w:rPr>
-        <w:t xml:space="preserve"> Springer, 2021. — P. 227—233; (0.5 </w:t>
+        <w:t xml:space="preserve"> // Pattern Recognition. ICPR International Workshops and Challenges, 2021, Proceedings. — Berlin, Germany : Springer, 2021. — P. 227—233; (0.5 </w:t>
       </w:r>
       <w:r>
         <w:rPr>
@@ -14856,9 +13498,21 @@
           <w:highlight w:val="yellow"/>
           <w:lang w:val="en-US"/>
         </w:rPr>
-        <w:t xml:space="preserve">Petunin A. A Novel Algorithm for Construction of the Shortest Path Between a Finite Set of Nonintersecting Contours on the Plane / A. Petunin, E. </w:t>
-      </w:r>
-      <w:proofErr w:type="spellStart"/>
+        <w:t xml:space="preserve">Petunin A. A Novel Algorithm for Construction of the Shortest Path Between a Finite Set of Nonintersecting Contours on the Plane / A. Petunin, E. Polishchuk, </w:t>
+      </w:r>
+      <w:r>
+        <w:rPr>
+          <w:rFonts w:ascii="Times New Roman" w:eastAsiaTheme="minorHAnsi" w:hAnsi="Times New Roman"/>
+          <w:b/>
+          <w:bCs/>
+          <w:color w:val="000000"/>
+          <w:sz w:val="28"/>
+          <w:szCs w:val="28"/>
+          <w:highlight w:val="yellow"/>
+          <w:lang w:val="en-US"/>
+        </w:rPr>
+        <w:t>S. Ukolov</w:t>
+      </w:r>
       <w:r>
         <w:rPr>
           <w:rFonts w:ascii="Times New Roman" w:eastAsiaTheme="minorHAnsi" w:hAnsi="Times New Roman"/>
@@ -14868,82 +13522,7 @@
           <w:highlight w:val="yellow"/>
           <w:lang w:val="en-US"/>
         </w:rPr>
-        <w:t>Polishchuk</w:t>
-      </w:r>
-      <w:proofErr w:type="spellEnd"/>
-      <w:r>
-        <w:rPr>
-          <w:rFonts w:ascii="Times New Roman" w:eastAsiaTheme="minorHAnsi" w:hAnsi="Times New Roman"/>
-          <w:color w:val="000000"/>
-          <w:sz w:val="28"/>
-          <w:szCs w:val="28"/>
-          <w:highlight w:val="yellow"/>
-          <w:lang w:val="en-US"/>
-        </w:rPr>
-        <w:t xml:space="preserve">, </w:t>
-      </w:r>
-      <w:r>
-        <w:rPr>
-          <w:rFonts w:ascii="Times New Roman" w:eastAsiaTheme="minorHAnsi" w:hAnsi="Times New Roman"/>
-          <w:b/>
-          <w:bCs/>
-          <w:color w:val="000000"/>
-          <w:sz w:val="28"/>
-          <w:szCs w:val="28"/>
-          <w:highlight w:val="yellow"/>
-          <w:lang w:val="en-US"/>
-        </w:rPr>
-        <w:t>S. </w:t>
-      </w:r>
-      <w:proofErr w:type="spellStart"/>
-      <w:r>
-        <w:rPr>
-          <w:rFonts w:ascii="Times New Roman" w:eastAsiaTheme="minorHAnsi" w:hAnsi="Times New Roman"/>
-          <w:b/>
-          <w:bCs/>
-          <w:color w:val="000000"/>
-          <w:sz w:val="28"/>
-          <w:szCs w:val="28"/>
-          <w:highlight w:val="yellow"/>
-          <w:lang w:val="en-US"/>
-        </w:rPr>
-        <w:t>Ukolov</w:t>
-      </w:r>
-      <w:proofErr w:type="spellEnd"/>
-      <w:r>
-        <w:rPr>
-          <w:rFonts w:ascii="Times New Roman" w:eastAsiaTheme="minorHAnsi" w:hAnsi="Times New Roman"/>
-          <w:color w:val="000000"/>
-          <w:sz w:val="28"/>
-          <w:szCs w:val="28"/>
-          <w:highlight w:val="yellow"/>
-          <w:lang w:val="en-US"/>
-        </w:rPr>
-        <w:t xml:space="preserve"> // Advances in Optimization and Applications. — Cham, </w:t>
-      </w:r>
-      <w:proofErr w:type="gramStart"/>
-      <w:r>
-        <w:rPr>
-          <w:rFonts w:ascii="Times New Roman" w:eastAsiaTheme="minorHAnsi" w:hAnsi="Times New Roman"/>
-          <w:color w:val="000000"/>
-          <w:sz w:val="28"/>
-          <w:szCs w:val="28"/>
-          <w:highlight w:val="yellow"/>
-          <w:lang w:val="en-US"/>
-        </w:rPr>
-        <w:t>Switzerland :</w:t>
-      </w:r>
-      <w:proofErr w:type="gramEnd"/>
-      <w:r>
-        <w:rPr>
-          <w:rFonts w:ascii="Times New Roman" w:eastAsiaTheme="minorHAnsi" w:hAnsi="Times New Roman"/>
-          <w:color w:val="000000"/>
-          <w:sz w:val="28"/>
-          <w:szCs w:val="28"/>
-          <w:highlight w:val="yellow"/>
-          <w:lang w:val="en-US"/>
-        </w:rPr>
-        <w:t xml:space="preserve"> Springer, 2021. — P. 70—83; (0.9 </w:t>
+        <w:t xml:space="preserve"> // Advances in Optimization and Applications. — Cham, Switzerland : Springer, 2021. — P. 70—83; (0.9 </w:t>
       </w:r>
       <w:r>
         <w:rPr>
@@ -15060,9 +13639,21 @@
           <w:highlight w:val="yellow"/>
           <w:lang w:val="en-US"/>
         </w:rPr>
-        <w:t xml:space="preserve">Petunin A. A. Optimum routing algorithms for control programs design in the CAM systems for CNC sheet cutting machines / A. A. Petunin, P. A. </w:t>
-      </w:r>
-      <w:proofErr w:type="spellStart"/>
+        <w:t xml:space="preserve">Petunin A. A. Optimum routing algorithms for control programs design in the CAM systems for CNC sheet cutting machines / A. A. Petunin, P. A. Chentsov, E. G. Polishchuk, </w:t>
+      </w:r>
+      <w:r>
+        <w:rPr>
+          <w:rFonts w:ascii="Times New Roman" w:eastAsiaTheme="minorHAnsi" w:hAnsi="Times New Roman"/>
+          <w:b/>
+          <w:bCs/>
+          <w:color w:val="000000"/>
+          <w:sz w:val="28"/>
+          <w:szCs w:val="28"/>
+          <w:highlight w:val="yellow"/>
+          <w:lang w:val="en-US"/>
+        </w:rPr>
+        <w:t>S. S. Ukolov</w:t>
+      </w:r>
       <w:r>
         <w:rPr>
           <w:rFonts w:ascii="Times New Roman" w:eastAsiaTheme="minorHAnsi" w:hAnsi="Times New Roman"/>
@@ -15072,154 +13663,7 @@
           <w:highlight w:val="yellow"/>
           <w:lang w:val="en-US"/>
         </w:rPr>
-        <w:t>Chentsov</w:t>
-      </w:r>
-      <w:proofErr w:type="spellEnd"/>
-      <w:r>
-        <w:rPr>
-          <w:rFonts w:ascii="Times New Roman" w:eastAsiaTheme="minorHAnsi" w:hAnsi="Times New Roman"/>
-          <w:color w:val="000000"/>
-          <w:sz w:val="28"/>
-          <w:szCs w:val="28"/>
-          <w:highlight w:val="yellow"/>
-          <w:lang w:val="en-US"/>
-        </w:rPr>
-        <w:t>, E. G. </w:t>
-      </w:r>
-      <w:proofErr w:type="spellStart"/>
-      <w:r>
-        <w:rPr>
-          <w:rFonts w:ascii="Times New Roman" w:eastAsiaTheme="minorHAnsi" w:hAnsi="Times New Roman"/>
-          <w:color w:val="000000"/>
-          <w:sz w:val="28"/>
-          <w:szCs w:val="28"/>
-          <w:highlight w:val="yellow"/>
-          <w:lang w:val="en-US"/>
-        </w:rPr>
-        <w:t>Polishchuk</w:t>
-      </w:r>
-      <w:proofErr w:type="spellEnd"/>
-      <w:r>
-        <w:rPr>
-          <w:rFonts w:ascii="Times New Roman" w:eastAsiaTheme="minorHAnsi" w:hAnsi="Times New Roman"/>
-          <w:color w:val="000000"/>
-          <w:sz w:val="28"/>
-          <w:szCs w:val="28"/>
-          <w:highlight w:val="yellow"/>
-          <w:lang w:val="en-US"/>
-        </w:rPr>
-        <w:t xml:space="preserve">, </w:t>
-      </w:r>
-      <w:r>
-        <w:rPr>
-          <w:rFonts w:ascii="Times New Roman" w:eastAsiaTheme="minorHAnsi" w:hAnsi="Times New Roman"/>
-          <w:b/>
-          <w:bCs/>
-          <w:color w:val="000000"/>
-          <w:sz w:val="28"/>
-          <w:szCs w:val="28"/>
-          <w:highlight w:val="yellow"/>
-          <w:lang w:val="en-US"/>
-        </w:rPr>
-        <w:t xml:space="preserve">S. S. </w:t>
-      </w:r>
-      <w:proofErr w:type="spellStart"/>
-      <w:r>
-        <w:rPr>
-          <w:rFonts w:ascii="Times New Roman" w:eastAsiaTheme="minorHAnsi" w:hAnsi="Times New Roman"/>
-          <w:b/>
-          <w:bCs/>
-          <w:color w:val="000000"/>
-          <w:sz w:val="28"/>
-          <w:szCs w:val="28"/>
-          <w:highlight w:val="yellow"/>
-          <w:lang w:val="en-US"/>
-        </w:rPr>
-        <w:t>Ukolov</w:t>
-      </w:r>
-      <w:proofErr w:type="spellEnd"/>
-      <w:r>
-        <w:rPr>
-          <w:rFonts w:ascii="Times New Roman" w:eastAsiaTheme="minorHAnsi" w:hAnsi="Times New Roman"/>
-          <w:color w:val="000000"/>
-          <w:sz w:val="28"/>
-          <w:szCs w:val="28"/>
-          <w:highlight w:val="yellow"/>
-          <w:lang w:val="en-US"/>
-        </w:rPr>
-        <w:t xml:space="preserve">, V. V. </w:t>
-      </w:r>
-      <w:proofErr w:type="spellStart"/>
-      <w:r>
-        <w:rPr>
-          <w:rFonts w:ascii="Times New Roman" w:eastAsiaTheme="minorHAnsi" w:hAnsi="Times New Roman"/>
-          <w:color w:val="000000"/>
-          <w:sz w:val="28"/>
-          <w:szCs w:val="28"/>
-          <w:highlight w:val="yellow"/>
-          <w:lang w:val="en-US"/>
-        </w:rPr>
-        <w:t>Martynov</w:t>
-      </w:r>
-      <w:proofErr w:type="spellEnd"/>
-      <w:r>
-        <w:rPr>
-          <w:rFonts w:ascii="Times New Roman" w:eastAsiaTheme="minorHAnsi" w:hAnsi="Times New Roman"/>
-          <w:color w:val="000000"/>
-          <w:sz w:val="28"/>
-          <w:szCs w:val="28"/>
-          <w:highlight w:val="yellow"/>
-          <w:lang w:val="en-US"/>
-        </w:rPr>
-        <w:t xml:space="preserve"> // Proceedings of the X All-Russian Conference «Actual Problems of Applied Mathematics and Mechanics» with International Participation, Dedicated to the Memory of Academician A.F. </w:t>
-      </w:r>
-      <w:proofErr w:type="spellStart"/>
-      <w:r>
-        <w:rPr>
-          <w:rFonts w:ascii="Times New Roman" w:eastAsiaTheme="minorHAnsi" w:hAnsi="Times New Roman"/>
-          <w:color w:val="000000"/>
-          <w:sz w:val="28"/>
-          <w:szCs w:val="28"/>
-          <w:highlight w:val="yellow"/>
-          <w:lang w:val="en-US"/>
-        </w:rPr>
-        <w:t>Sidorov</w:t>
-      </w:r>
-      <w:proofErr w:type="spellEnd"/>
-      <w:r>
-        <w:rPr>
-          <w:rFonts w:ascii="Times New Roman" w:eastAsiaTheme="minorHAnsi" w:hAnsi="Times New Roman"/>
-          <w:color w:val="000000"/>
-          <w:sz w:val="28"/>
-          <w:szCs w:val="28"/>
-          <w:highlight w:val="yellow"/>
-          <w:lang w:val="en-US"/>
-        </w:rPr>
-        <w:t xml:space="preserve"> and 100th Anniversary of </w:t>
-      </w:r>
-      <w:proofErr w:type="spellStart"/>
-      <w:r>
-        <w:rPr>
-          <w:rFonts w:ascii="Times New Roman" w:eastAsiaTheme="minorHAnsi" w:hAnsi="Times New Roman"/>
-          <w:color w:val="000000"/>
-          <w:sz w:val="28"/>
-          <w:szCs w:val="28"/>
-          <w:highlight w:val="yellow"/>
-          <w:lang w:val="en-US"/>
-        </w:rPr>
-        <w:t>UrFU</w:t>
-      </w:r>
-      <w:proofErr w:type="spellEnd"/>
-      <w:r>
-        <w:rPr>
-          <w:rFonts w:ascii="Times New Roman" w:eastAsiaTheme="minorHAnsi" w:hAnsi="Times New Roman"/>
-          <w:color w:val="000000"/>
-          <w:sz w:val="28"/>
-          <w:szCs w:val="28"/>
-          <w:highlight w:val="yellow"/>
-          <w:lang w:val="en-US"/>
-        </w:rPr>
-        <w:t xml:space="preserve">: AFSID-2020. — American Institute of Physics Inc., 2020. — P. 020005; (0.5 </w:t>
+        <w:t xml:space="preserve">, V. V. Martynov // Proceedings of the X All-Russian Conference «Actual Problems of Applied Mathematics and Mechanics» with International Participation, Dedicated to the Memory of Academician A.F. Sidorov and 100th Anniversary of UrFU: AFSID-2020. — American Institute of Physics Inc., 2020. — P. 020005; (0.5 </w:t>
       </w:r>
       <w:r>
         <w:rPr>
@@ -15336,9 +13780,21 @@
           <w:highlight w:val="yellow"/>
           <w:lang w:val="en-US"/>
         </w:rPr>
-        <w:t xml:space="preserve">Petunin A. A. On the new Algorithm for Solving Continuous Cutting Problem / A. A. Petunin, E. G. </w:t>
-      </w:r>
-      <w:proofErr w:type="spellStart"/>
+        <w:t xml:space="preserve">Petunin A. A. On the new Algorithm for Solving Continuous Cutting Problem / A. A. Petunin, E. G. Polishchuk, </w:t>
+      </w:r>
+      <w:r>
+        <w:rPr>
+          <w:rFonts w:ascii="Times New Roman" w:eastAsiaTheme="minorHAnsi" w:hAnsi="Times New Roman"/>
+          <w:b/>
+          <w:bCs/>
+          <w:color w:val="000000"/>
+          <w:sz w:val="28"/>
+          <w:szCs w:val="28"/>
+          <w:highlight w:val="yellow"/>
+          <w:lang w:val="en-US"/>
+        </w:rPr>
+        <w:t>S. S. Ukolov</w:t>
+      </w:r>
       <w:r>
         <w:rPr>
           <w:rFonts w:ascii="Times New Roman" w:eastAsiaTheme="minorHAnsi" w:hAnsi="Times New Roman"/>
@@ -15348,9 +13804,8 @@
           <w:highlight w:val="yellow"/>
           <w:lang w:val="en-US"/>
         </w:rPr>
-        <w:t>Polishchuk</w:t>
-      </w:r>
-      <w:proofErr w:type="spellEnd"/>
+        <w:t xml:space="preserve"> // IFACPapersOnLine. — 2019. — V. 52, № 13. — P. 2320—2325; (0.9 </w:t>
+      </w:r>
       <w:r>
         <w:rPr>
           <w:rFonts w:ascii="Times New Roman" w:eastAsiaTheme="minorHAnsi" w:hAnsi="Times New Roman"/>
@@ -15358,38 +13813,41 @@
           <w:sz w:val="28"/>
           <w:szCs w:val="28"/>
           <w:highlight w:val="yellow"/>
-          <w:lang w:val="en-US"/>
-        </w:rPr>
-        <w:t xml:space="preserve">, </w:t>
+        </w:rPr>
+        <w:t>п</w:t>
       </w:r>
       <w:r>
         <w:rPr>
           <w:rFonts w:ascii="Times New Roman" w:eastAsiaTheme="minorHAnsi" w:hAnsi="Times New Roman"/>
-          <w:b/>
-          <w:bCs/>
           <w:color w:val="000000"/>
           <w:sz w:val="28"/>
           <w:szCs w:val="28"/>
           <w:highlight w:val="yellow"/>
           <w:lang w:val="en-US"/>
         </w:rPr>
-        <w:t xml:space="preserve">S. S. </w:t>
-      </w:r>
-      <w:proofErr w:type="spellStart"/>
+        <w:t>.</w:t>
+      </w:r>
       <w:r>
         <w:rPr>
           <w:rFonts w:ascii="Times New Roman" w:eastAsiaTheme="minorHAnsi" w:hAnsi="Times New Roman"/>
-          <w:b/>
-          <w:bCs/>
+          <w:color w:val="000000"/>
+          <w:sz w:val="28"/>
+          <w:szCs w:val="28"/>
+          <w:highlight w:val="yellow"/>
+        </w:rPr>
+        <w:t>л</w:t>
+      </w:r>
+      <w:r>
+        <w:rPr>
+          <w:rFonts w:ascii="Times New Roman" w:eastAsiaTheme="minorHAnsi" w:hAnsi="Times New Roman"/>
           <w:color w:val="000000"/>
           <w:sz w:val="28"/>
           <w:szCs w:val="28"/>
           <w:highlight w:val="yellow"/>
           <w:lang w:val="en-US"/>
         </w:rPr>
-        <w:t>Ukolov</w:t>
-      </w:r>
-      <w:proofErr w:type="spellEnd"/>
+        <w:t xml:space="preserve">. / 0.3 </w:t>
+      </w:r>
       <w:r>
         <w:rPr>
           <w:rFonts w:ascii="Times New Roman" w:eastAsiaTheme="minorHAnsi" w:hAnsi="Times New Roman"/>
@@ -15397,11 +13855,9 @@
           <w:sz w:val="28"/>
           <w:szCs w:val="28"/>
           <w:highlight w:val="yellow"/>
-          <w:lang w:val="en-US"/>
-        </w:rPr>
-        <w:t xml:space="preserve"> // </w:t>
-      </w:r>
-      <w:proofErr w:type="spellStart"/>
+        </w:rPr>
+        <w:t>п</w:t>
+      </w:r>
       <w:r>
         <w:rPr>
           <w:rFonts w:ascii="Times New Roman" w:eastAsiaTheme="minorHAnsi" w:hAnsi="Times New Roman"/>
@@ -15411,9 +13867,8 @@
           <w:highlight w:val="yellow"/>
           <w:lang w:val="en-US"/>
         </w:rPr>
-        <w:t>IFACPapersOnLine</w:t>
-      </w:r>
-      <w:proofErr w:type="spellEnd"/>
+        <w:t>.</w:t>
+      </w:r>
       <w:r>
         <w:rPr>
           <w:rFonts w:ascii="Times New Roman" w:eastAsiaTheme="minorHAnsi" w:hAnsi="Times New Roman"/>
@@ -15421,9 +13876,8 @@
           <w:sz w:val="28"/>
           <w:szCs w:val="28"/>
           <w:highlight w:val="yellow"/>
-          <w:lang w:val="en-US"/>
-        </w:rPr>
-        <w:t xml:space="preserve">. — 2019. — V. 52, № 13. — P. 2320—2325; (0.9 </w:t>
+        </w:rPr>
+        <w:t>л</w:t>
       </w:r>
       <w:r>
         <w:rPr>
@@ -15432,106 +13886,9 @@
           <w:sz w:val="28"/>
           <w:szCs w:val="28"/>
           <w:highlight w:val="yellow"/>
-        </w:rPr>
-        <w:t>п</w:t>
-      </w:r>
-      <w:r>
-        <w:rPr>
-          <w:rFonts w:ascii="Times New Roman" w:eastAsiaTheme="minorHAnsi" w:hAnsi="Times New Roman"/>
-          <w:color w:val="000000"/>
-          <w:sz w:val="28"/>
-          <w:szCs w:val="28"/>
-          <w:highlight w:val="yellow"/>
           <w:lang w:val="en-US"/>
         </w:rPr>
-        <w:t>.</w:t>
-      </w:r>
-      <w:r>
-        <w:rPr>
-          <w:rFonts w:ascii="Times New Roman" w:eastAsiaTheme="minorHAnsi" w:hAnsi="Times New Roman"/>
-          <w:color w:val="000000"/>
-          <w:sz w:val="28"/>
-          <w:szCs w:val="28"/>
-          <w:highlight w:val="yellow"/>
-        </w:rPr>
-        <w:t>л</w:t>
-      </w:r>
-      <w:r>
-        <w:rPr>
-          <w:rFonts w:ascii="Times New Roman" w:eastAsiaTheme="minorHAnsi" w:hAnsi="Times New Roman"/>
-          <w:color w:val="000000"/>
-          <w:sz w:val="28"/>
-          <w:szCs w:val="28"/>
-          <w:highlight w:val="yellow"/>
-          <w:lang w:val="en-US"/>
-        </w:rPr>
-        <w:t xml:space="preserve">. / 0.3 </w:t>
-      </w:r>
-      <w:r>
-        <w:rPr>
-          <w:rFonts w:ascii="Times New Roman" w:eastAsiaTheme="minorHAnsi" w:hAnsi="Times New Roman"/>
-          <w:color w:val="000000"/>
-          <w:sz w:val="28"/>
-          <w:szCs w:val="28"/>
-          <w:highlight w:val="yellow"/>
-        </w:rPr>
-        <w:t>п</w:t>
-      </w:r>
-      <w:r>
-        <w:rPr>
-          <w:rFonts w:ascii="Times New Roman" w:eastAsiaTheme="minorHAnsi" w:hAnsi="Times New Roman"/>
-          <w:color w:val="000000"/>
-          <w:sz w:val="28"/>
-          <w:szCs w:val="28"/>
-          <w:highlight w:val="yellow"/>
-          <w:lang w:val="en-US"/>
-        </w:rPr>
-        <w:t>.</w:t>
-      </w:r>
-      <w:r>
-        <w:rPr>
-          <w:rFonts w:ascii="Times New Roman" w:eastAsiaTheme="minorHAnsi" w:hAnsi="Times New Roman"/>
-          <w:color w:val="000000"/>
-          <w:sz w:val="28"/>
-          <w:szCs w:val="28"/>
-          <w:highlight w:val="yellow"/>
-        </w:rPr>
-        <w:t>л</w:t>
-      </w:r>
-      <w:r>
-        <w:rPr>
-          <w:rFonts w:ascii="Times New Roman" w:eastAsiaTheme="minorHAnsi" w:hAnsi="Times New Roman"/>
-          <w:color w:val="000000"/>
-          <w:sz w:val="28"/>
-          <w:szCs w:val="28"/>
-          <w:highlight w:val="yellow"/>
-          <w:lang w:val="en-US"/>
-        </w:rPr>
-        <w:t>.) (</w:t>
-      </w:r>
-      <w:proofErr w:type="spellStart"/>
-      <w:r>
-        <w:rPr>
-          <w:rFonts w:ascii="Times New Roman" w:eastAsiaTheme="minorHAnsi" w:hAnsi="Times New Roman"/>
-          <w:color w:val="000000"/>
-          <w:sz w:val="28"/>
-          <w:szCs w:val="28"/>
-          <w:highlight w:val="yellow"/>
-          <w:lang w:val="en-US"/>
-        </w:rPr>
-        <w:t>WoS</w:t>
-      </w:r>
-      <w:proofErr w:type="spellEnd"/>
-      <w:r>
-        <w:rPr>
-          <w:rFonts w:ascii="Times New Roman" w:eastAsiaTheme="minorHAnsi" w:hAnsi="Times New Roman"/>
-          <w:color w:val="000000"/>
-          <w:sz w:val="28"/>
-          <w:szCs w:val="28"/>
-          <w:highlight w:val="yellow"/>
-          <w:lang w:val="en-US"/>
-        </w:rPr>
-        <w:t>, Scopus)</w:t>
+        <w:t>.) (WoS, Scopus)</w:t>
       </w:r>
     </w:p>
     <w:p>
@@ -15564,9 +13921,21 @@
           <w:highlight w:val="yellow"/>
           <w:lang w:val="en-US"/>
         </w:rPr>
-        <w:t xml:space="preserve">Petunin A. A. The </w:t>
-      </w:r>
-      <w:proofErr w:type="spellStart"/>
+        <w:t xml:space="preserve">Petunin A. A. The termal deformation reducing in sheet metal at manufacturing parts by CNC cutting machines / A. A. Petunin, E. G. Polyshuk, P. A. Chentsov, </w:t>
+      </w:r>
+      <w:r>
+        <w:rPr>
+          <w:rFonts w:ascii="Times New Roman" w:eastAsiaTheme="minorHAnsi" w:hAnsi="Times New Roman"/>
+          <w:b/>
+          <w:bCs/>
+          <w:color w:val="000000"/>
+          <w:sz w:val="28"/>
+          <w:szCs w:val="28"/>
+          <w:highlight w:val="yellow"/>
+          <w:lang w:val="en-US"/>
+        </w:rPr>
+        <w:t>S. S. Ukolov</w:t>
+      </w:r>
       <w:r>
         <w:rPr>
           <w:rFonts w:ascii="Times New Roman" w:eastAsiaTheme="minorHAnsi" w:hAnsi="Times New Roman"/>
@@ -15576,9 +13945,8 @@
           <w:highlight w:val="yellow"/>
           <w:lang w:val="en-US"/>
         </w:rPr>
-        <w:t>termal</w:t>
-      </w:r>
-      <w:proofErr w:type="spellEnd"/>
+        <w:t xml:space="preserve">, V. I. Krotov // IOP Publishing. — 2019. — V. 613. — P. 012041; (0.5 </w:t>
+      </w:r>
       <w:r>
         <w:rPr>
           <w:rFonts w:ascii="Times New Roman" w:eastAsiaTheme="minorHAnsi" w:hAnsi="Times New Roman"/>
@@ -15586,11 +13954,9 @@
           <w:sz w:val="28"/>
           <w:szCs w:val="28"/>
           <w:highlight w:val="yellow"/>
-          <w:lang w:val="en-US"/>
-        </w:rPr>
-        <w:t xml:space="preserve"> deformation reducing in sheet metal at manufacturing parts by CNC cutting machines / A. A. Petunin, E. G. </w:t>
-      </w:r>
-      <w:proofErr w:type="spellStart"/>
+        </w:rPr>
+        <w:t>п</w:t>
+      </w:r>
       <w:r>
         <w:rPr>
           <w:rFonts w:ascii="Times New Roman" w:eastAsiaTheme="minorHAnsi" w:hAnsi="Times New Roman"/>
@@ -15600,9 +13966,8 @@
           <w:highlight w:val="yellow"/>
           <w:lang w:val="en-US"/>
         </w:rPr>
-        <w:t>Polyshuk</w:t>
-      </w:r>
-      <w:proofErr w:type="spellEnd"/>
+        <w:t>.</w:t>
+      </w:r>
       <w:r>
         <w:rPr>
           <w:rFonts w:ascii="Times New Roman" w:eastAsiaTheme="minorHAnsi" w:hAnsi="Times New Roman"/>
@@ -15610,11 +13975,9 @@
           <w:sz w:val="28"/>
           <w:szCs w:val="28"/>
           <w:highlight w:val="yellow"/>
-          <w:lang w:val="en-US"/>
-        </w:rPr>
-        <w:t xml:space="preserve">, P. A. </w:t>
-      </w:r>
-      <w:proofErr w:type="spellStart"/>
+        </w:rPr>
+        <w:t>л</w:t>
+      </w:r>
       <w:r>
         <w:rPr>
           <w:rFonts w:ascii="Times New Roman" w:eastAsiaTheme="minorHAnsi" w:hAnsi="Times New Roman"/>
@@ -15624,9 +13987,8 @@
           <w:highlight w:val="yellow"/>
           <w:lang w:val="en-US"/>
         </w:rPr>
-        <w:t>Chentsov</w:t>
-      </w:r>
-      <w:proofErr w:type="spellEnd"/>
+        <w:t xml:space="preserve">. / 0.1 </w:t>
+      </w:r>
       <w:r>
         <w:rPr>
           <w:rFonts w:ascii="Times New Roman" w:eastAsiaTheme="minorHAnsi" w:hAnsi="Times New Roman"/>
@@ -15634,180 +13996,40 @@
           <w:sz w:val="28"/>
           <w:szCs w:val="28"/>
           <w:highlight w:val="yellow"/>
-          <w:lang w:val="en-US"/>
-        </w:rPr>
-        <w:t xml:space="preserve">, </w:t>
+        </w:rPr>
+        <w:t>п</w:t>
       </w:r>
       <w:r>
         <w:rPr>
           <w:rFonts w:ascii="Times New Roman" w:eastAsiaTheme="minorHAnsi" w:hAnsi="Times New Roman"/>
-          <w:b/>
-          <w:bCs/>
           <w:color w:val="000000"/>
           <w:sz w:val="28"/>
           <w:szCs w:val="28"/>
           <w:highlight w:val="yellow"/>
           <w:lang w:val="en-US"/>
         </w:rPr>
-        <w:t xml:space="preserve">S. S. </w:t>
-      </w:r>
-      <w:proofErr w:type="spellStart"/>
+        <w:t>.</w:t>
+      </w:r>
       <w:r>
         <w:rPr>
           <w:rFonts w:ascii="Times New Roman" w:eastAsiaTheme="minorHAnsi" w:hAnsi="Times New Roman"/>
-          <w:b/>
-          <w:bCs/>
+          <w:color w:val="000000"/>
+          <w:sz w:val="28"/>
+          <w:szCs w:val="28"/>
+          <w:highlight w:val="yellow"/>
+        </w:rPr>
+        <w:t>л</w:t>
+      </w:r>
+      <w:r>
+        <w:rPr>
+          <w:rFonts w:ascii="Times New Roman" w:eastAsiaTheme="minorHAnsi" w:hAnsi="Times New Roman"/>
           <w:color w:val="000000"/>
           <w:sz w:val="28"/>
           <w:szCs w:val="28"/>
           <w:highlight w:val="yellow"/>
           <w:lang w:val="en-US"/>
         </w:rPr>
-        <w:t>Ukolov</w:t>
-      </w:r>
-      <w:proofErr w:type="spellEnd"/>
-      <w:r>
-        <w:rPr>
-          <w:rFonts w:ascii="Times New Roman" w:eastAsiaTheme="minorHAnsi" w:hAnsi="Times New Roman"/>
-          <w:color w:val="000000"/>
-          <w:sz w:val="28"/>
-          <w:szCs w:val="28"/>
-          <w:highlight w:val="yellow"/>
-          <w:lang w:val="en-US"/>
-        </w:rPr>
-        <w:t xml:space="preserve">, V. I. </w:t>
-      </w:r>
-      <w:proofErr w:type="spellStart"/>
-      <w:r>
-        <w:rPr>
-          <w:rFonts w:ascii="Times New Roman" w:eastAsiaTheme="minorHAnsi" w:hAnsi="Times New Roman"/>
-          <w:color w:val="000000"/>
-          <w:sz w:val="28"/>
-          <w:szCs w:val="28"/>
-          <w:highlight w:val="yellow"/>
-          <w:lang w:val="en-US"/>
-        </w:rPr>
-        <w:t>Krotov</w:t>
-      </w:r>
-      <w:proofErr w:type="spellEnd"/>
-      <w:r>
-        <w:rPr>
-          <w:rFonts w:ascii="Times New Roman" w:eastAsiaTheme="minorHAnsi" w:hAnsi="Times New Roman"/>
-          <w:color w:val="000000"/>
-          <w:sz w:val="28"/>
-          <w:szCs w:val="28"/>
-          <w:highlight w:val="yellow"/>
-          <w:lang w:val="en-US"/>
-        </w:rPr>
-        <w:t xml:space="preserve"> // IOP Publishing. — 2019. — V. 613. — P. 012041; (0.5 </w:t>
-      </w:r>
-      <w:r>
-        <w:rPr>
-          <w:rFonts w:ascii="Times New Roman" w:eastAsiaTheme="minorHAnsi" w:hAnsi="Times New Roman"/>
-          <w:color w:val="000000"/>
-          <w:sz w:val="28"/>
-          <w:szCs w:val="28"/>
-          <w:highlight w:val="yellow"/>
-        </w:rPr>
-        <w:t>п</w:t>
-      </w:r>
-      <w:r>
-        <w:rPr>
-          <w:rFonts w:ascii="Times New Roman" w:eastAsiaTheme="minorHAnsi" w:hAnsi="Times New Roman"/>
-          <w:color w:val="000000"/>
-          <w:sz w:val="28"/>
-          <w:szCs w:val="28"/>
-          <w:highlight w:val="yellow"/>
-          <w:lang w:val="en-US"/>
-        </w:rPr>
-        <w:t>.</w:t>
-      </w:r>
-      <w:r>
-        <w:rPr>
-          <w:rFonts w:ascii="Times New Roman" w:eastAsiaTheme="minorHAnsi" w:hAnsi="Times New Roman"/>
-          <w:color w:val="000000"/>
-          <w:sz w:val="28"/>
-          <w:szCs w:val="28"/>
-          <w:highlight w:val="yellow"/>
-        </w:rPr>
-        <w:t>л</w:t>
-      </w:r>
-      <w:r>
-        <w:rPr>
-          <w:rFonts w:ascii="Times New Roman" w:eastAsiaTheme="minorHAnsi" w:hAnsi="Times New Roman"/>
-          <w:color w:val="000000"/>
-          <w:sz w:val="28"/>
-          <w:szCs w:val="28"/>
-          <w:highlight w:val="yellow"/>
-          <w:lang w:val="en-US"/>
-        </w:rPr>
-        <w:t xml:space="preserve">. / 0.1 </w:t>
-      </w:r>
-      <w:r>
-        <w:rPr>
-          <w:rFonts w:ascii="Times New Roman" w:eastAsiaTheme="minorHAnsi" w:hAnsi="Times New Roman"/>
-          <w:color w:val="000000"/>
-          <w:sz w:val="28"/>
-          <w:szCs w:val="28"/>
-          <w:highlight w:val="yellow"/>
-        </w:rPr>
-        <w:t>п</w:t>
-      </w:r>
-      <w:r>
-        <w:rPr>
-          <w:rFonts w:ascii="Times New Roman" w:eastAsiaTheme="minorHAnsi" w:hAnsi="Times New Roman"/>
-          <w:color w:val="000000"/>
-          <w:sz w:val="28"/>
-          <w:szCs w:val="28"/>
-          <w:highlight w:val="yellow"/>
-          <w:lang w:val="en-US"/>
-        </w:rPr>
-        <w:t>.</w:t>
-      </w:r>
-      <w:r>
-        <w:rPr>
-          <w:rFonts w:ascii="Times New Roman" w:eastAsiaTheme="minorHAnsi" w:hAnsi="Times New Roman"/>
-          <w:color w:val="000000"/>
-          <w:sz w:val="28"/>
-          <w:szCs w:val="28"/>
-          <w:highlight w:val="yellow"/>
-        </w:rPr>
-        <w:t>л</w:t>
-      </w:r>
-      <w:r>
-        <w:rPr>
-          <w:rFonts w:ascii="Times New Roman" w:eastAsiaTheme="minorHAnsi" w:hAnsi="Times New Roman"/>
-          <w:color w:val="000000"/>
-          <w:sz w:val="28"/>
-          <w:szCs w:val="28"/>
-          <w:highlight w:val="yellow"/>
-          <w:lang w:val="en-US"/>
-        </w:rPr>
-        <w:t>.) (</w:t>
-      </w:r>
-      <w:proofErr w:type="spellStart"/>
-      <w:r>
-        <w:rPr>
-          <w:rFonts w:ascii="Times New Roman" w:eastAsiaTheme="minorHAnsi" w:hAnsi="Times New Roman"/>
-          <w:color w:val="000000"/>
-          <w:sz w:val="28"/>
-          <w:szCs w:val="28"/>
-          <w:highlight w:val="yellow"/>
-          <w:lang w:val="en-US"/>
-        </w:rPr>
-        <w:t>WoS</w:t>
-      </w:r>
-      <w:proofErr w:type="spellEnd"/>
-      <w:r>
-        <w:rPr>
-          <w:rFonts w:ascii="Times New Roman" w:eastAsiaTheme="minorHAnsi" w:hAnsi="Times New Roman"/>
-          <w:color w:val="000000"/>
-          <w:sz w:val="28"/>
-          <w:szCs w:val="28"/>
-          <w:highlight w:val="yellow"/>
-          <w:lang w:val="en-US"/>
-        </w:rPr>
-        <w:t>, Scopus)</w:t>
+        <w:t>.) (WoS, Scopus)</w:t>
       </w:r>
     </w:p>
     <w:p>
@@ -15831,7 +14053,6 @@
           <w:lang w:val="en-US"/>
         </w:rPr>
       </w:pPr>
-      <w:proofErr w:type="spellStart"/>
       <w:r>
         <w:rPr>
           <w:rFonts w:ascii="Times New Roman" w:eastAsiaTheme="minorHAnsi" w:hAnsi="Times New Roman"/>
@@ -15841,9 +14062,21 @@
           <w:highlight w:val="yellow"/>
           <w:lang w:val="en-US"/>
         </w:rPr>
-        <w:t>Tavaeva</w:t>
-      </w:r>
-      <w:proofErr w:type="spellEnd"/>
+        <w:t xml:space="preserve">Tavaeva A. A Cost Minimizing at Laser Cutting of Sheet Parts on CNC Machines / A. Tavaeva, A. Petunin, </w:t>
+      </w:r>
+      <w:r>
+        <w:rPr>
+          <w:rFonts w:ascii="Times New Roman" w:eastAsiaTheme="minorHAnsi" w:hAnsi="Times New Roman"/>
+          <w:b/>
+          <w:bCs/>
+          <w:color w:val="000000"/>
+          <w:sz w:val="28"/>
+          <w:szCs w:val="28"/>
+          <w:highlight w:val="yellow"/>
+          <w:lang w:val="en-US"/>
+        </w:rPr>
+        <w:t>S. Ukolov</w:t>
+      </w:r>
       <w:r>
         <w:rPr>
           <w:rFonts w:ascii="Times New Roman" w:eastAsiaTheme="minorHAnsi" w:hAnsi="Times New Roman"/>
@@ -15853,118 +14086,7 @@
           <w:highlight w:val="yellow"/>
           <w:lang w:val="en-US"/>
         </w:rPr>
-        <w:t xml:space="preserve"> A. A Cost Minimizing at Laser Cutting of Sheet Parts on CNC Machines / A. </w:t>
-      </w:r>
-      <w:proofErr w:type="spellStart"/>
-      <w:r>
-        <w:rPr>
-          <w:rFonts w:ascii="Times New Roman" w:eastAsiaTheme="minorHAnsi" w:hAnsi="Times New Roman"/>
-          <w:color w:val="000000"/>
-          <w:sz w:val="28"/>
-          <w:szCs w:val="28"/>
-          <w:highlight w:val="yellow"/>
-          <w:lang w:val="en-US"/>
-        </w:rPr>
-        <w:t>Tavaeva</w:t>
-      </w:r>
-      <w:proofErr w:type="spellEnd"/>
-      <w:r>
-        <w:rPr>
-          <w:rFonts w:ascii="Times New Roman" w:eastAsiaTheme="minorHAnsi" w:hAnsi="Times New Roman"/>
-          <w:color w:val="000000"/>
-          <w:sz w:val="28"/>
-          <w:szCs w:val="28"/>
-          <w:highlight w:val="yellow"/>
-          <w:lang w:val="en-US"/>
-        </w:rPr>
-        <w:t xml:space="preserve">, A. Petunin, </w:t>
-      </w:r>
-      <w:r>
-        <w:rPr>
-          <w:rFonts w:ascii="Times New Roman" w:eastAsiaTheme="minorHAnsi" w:hAnsi="Times New Roman"/>
-          <w:b/>
-          <w:bCs/>
-          <w:color w:val="000000"/>
-          <w:sz w:val="28"/>
-          <w:szCs w:val="28"/>
-          <w:highlight w:val="yellow"/>
-          <w:lang w:val="en-US"/>
-        </w:rPr>
-        <w:t xml:space="preserve">S. </w:t>
-      </w:r>
-      <w:proofErr w:type="spellStart"/>
-      <w:r>
-        <w:rPr>
-          <w:rFonts w:ascii="Times New Roman" w:eastAsiaTheme="minorHAnsi" w:hAnsi="Times New Roman"/>
-          <w:b/>
-          <w:bCs/>
-          <w:color w:val="000000"/>
-          <w:sz w:val="28"/>
-          <w:szCs w:val="28"/>
-          <w:highlight w:val="yellow"/>
-          <w:lang w:val="en-US"/>
-        </w:rPr>
-        <w:t>Ukolov</w:t>
-      </w:r>
-      <w:proofErr w:type="spellEnd"/>
-      <w:r>
-        <w:rPr>
-          <w:rFonts w:ascii="Times New Roman" w:eastAsiaTheme="minorHAnsi" w:hAnsi="Times New Roman"/>
-          <w:color w:val="000000"/>
-          <w:sz w:val="28"/>
-          <w:szCs w:val="28"/>
-          <w:highlight w:val="yellow"/>
-          <w:lang w:val="en-US"/>
-        </w:rPr>
-        <w:t xml:space="preserve">, V. </w:t>
-      </w:r>
-      <w:proofErr w:type="spellStart"/>
-      <w:r>
-        <w:rPr>
-          <w:rFonts w:ascii="Times New Roman" w:eastAsiaTheme="minorHAnsi" w:hAnsi="Times New Roman"/>
-          <w:color w:val="000000"/>
-          <w:sz w:val="28"/>
-          <w:szCs w:val="28"/>
-          <w:highlight w:val="yellow"/>
-          <w:lang w:val="en-US"/>
-        </w:rPr>
-        <w:t>Krotov</w:t>
-      </w:r>
-      <w:proofErr w:type="spellEnd"/>
-      <w:r>
-        <w:rPr>
-          <w:rFonts w:ascii="Times New Roman" w:eastAsiaTheme="minorHAnsi" w:hAnsi="Times New Roman"/>
-          <w:color w:val="000000"/>
-          <w:sz w:val="28"/>
-          <w:szCs w:val="28"/>
-          <w:highlight w:val="yellow"/>
-          <w:lang w:val="en-US"/>
-        </w:rPr>
-        <w:t xml:space="preserve"> // Mathematical Optimization Theory and Operations Research. — Cham, </w:t>
-      </w:r>
-      <w:proofErr w:type="gramStart"/>
-      <w:r>
-        <w:rPr>
-          <w:rFonts w:ascii="Times New Roman" w:eastAsiaTheme="minorHAnsi" w:hAnsi="Times New Roman"/>
-          <w:color w:val="000000"/>
-          <w:sz w:val="28"/>
-          <w:szCs w:val="28"/>
-          <w:highlight w:val="yellow"/>
-          <w:lang w:val="en-US"/>
-        </w:rPr>
-        <w:t>Switzerland :</w:t>
-      </w:r>
-      <w:proofErr w:type="gramEnd"/>
-      <w:r>
-        <w:rPr>
-          <w:rFonts w:ascii="Times New Roman" w:eastAsiaTheme="minorHAnsi" w:hAnsi="Times New Roman"/>
-          <w:color w:val="000000"/>
-          <w:sz w:val="28"/>
-          <w:szCs w:val="28"/>
-          <w:highlight w:val="yellow"/>
-          <w:lang w:val="en-US"/>
-        </w:rPr>
-        <w:t xml:space="preserve"> Springer, 2019. — P. 422—437; (0.16 </w:t>
+        <w:t xml:space="preserve">, V. Krotov // Mathematical Optimization Theory and Operations Research. — Cham, Switzerland : Springer, 2019. — P. 422—437; (0.16 </w:t>
       </w:r>
       <w:r>
         <w:rPr>
@@ -16081,9 +14203,21 @@
           <w:highlight w:val="yellow"/>
           <w:lang w:val="en-US"/>
         </w:rPr>
-        <w:t xml:space="preserve">Petunin A. A. About some types of constraints in problems of routing / A. A. Petunin, E. G. </w:t>
-      </w:r>
-      <w:proofErr w:type="spellStart"/>
+        <w:t xml:space="preserve">Petunin A. A. About some types of constraints in problems of routing / A. A. Petunin, E. G. Polishuk, A. G. Chentsov, P. A. Chentsov, </w:t>
+      </w:r>
+      <w:r>
+        <w:rPr>
+          <w:rFonts w:ascii="Times New Roman" w:eastAsiaTheme="minorHAnsi" w:hAnsi="Times New Roman"/>
+          <w:b/>
+          <w:bCs/>
+          <w:color w:val="000000"/>
+          <w:sz w:val="28"/>
+          <w:szCs w:val="28"/>
+          <w:highlight w:val="yellow"/>
+          <w:lang w:val="en-US"/>
+        </w:rPr>
+        <w:t>S. S. Ukolov</w:t>
+      </w:r>
       <w:r>
         <w:rPr>
           <w:rFonts w:ascii="Times New Roman" w:eastAsiaTheme="minorHAnsi" w:hAnsi="Times New Roman"/>
@@ -16093,9 +14227,8 @@
           <w:highlight w:val="yellow"/>
           <w:lang w:val="en-US"/>
         </w:rPr>
-        <w:t>Polishuk</w:t>
-      </w:r>
-      <w:proofErr w:type="spellEnd"/>
+        <w:t xml:space="preserve"> // </w:t>
+      </w:r>
       <w:r>
         <w:rPr>
           <w:rFonts w:ascii="Times New Roman" w:eastAsiaTheme="minorHAnsi" w:hAnsi="Times New Roman"/>
@@ -16105,9 +14238,9 @@
           <w:highlight w:val="yellow"/>
           <w:lang w:val="en-US"/>
         </w:rPr>
-        <w:t xml:space="preserve">, A. G. </w:t>
-      </w:r>
-      <w:proofErr w:type="spellStart"/>
+        <w:lastRenderedPageBreak/>
+        <w:t xml:space="preserve">AIP Conference Proceedings. — 2016. — V. 1789, № 1. — P. 060002; (0.9 </w:t>
+      </w:r>
       <w:r>
         <w:rPr>
           <w:rFonts w:ascii="Times New Roman" w:eastAsiaTheme="minorHAnsi" w:hAnsi="Times New Roman"/>
@@ -16115,11 +14248,9 @@
           <w:sz w:val="28"/>
           <w:szCs w:val="28"/>
           <w:highlight w:val="yellow"/>
-          <w:lang w:val="en-US"/>
-        </w:rPr>
-        <w:t>Chentsov</w:t>
-      </w:r>
-      <w:proofErr w:type="spellEnd"/>
+        </w:rPr>
+        <w:t>п</w:t>
+      </w:r>
       <w:r>
         <w:rPr>
           <w:rFonts w:ascii="Times New Roman" w:eastAsiaTheme="minorHAnsi" w:hAnsi="Times New Roman"/>
@@ -16129,9 +14260,8 @@
           <w:highlight w:val="yellow"/>
           <w:lang w:val="en-US"/>
         </w:rPr>
-        <w:t xml:space="preserve">, P. A. </w:t>
-      </w:r>
-      <w:proofErr w:type="spellStart"/>
+        <w:t>.</w:t>
+      </w:r>
       <w:r>
         <w:rPr>
           <w:rFonts w:ascii="Times New Roman" w:eastAsiaTheme="minorHAnsi" w:hAnsi="Times New Roman"/>
@@ -16139,11 +14269,9 @@
           <w:sz w:val="28"/>
           <w:szCs w:val="28"/>
           <w:highlight w:val="yellow"/>
-          <w:lang w:val="en-US"/>
-        </w:rPr>
-        <w:t>Chentsov</w:t>
-      </w:r>
-      <w:proofErr w:type="spellEnd"/>
+        </w:rPr>
+        <w:t>л</w:t>
+      </w:r>
       <w:r>
         <w:rPr>
           <w:rFonts w:ascii="Times New Roman" w:eastAsiaTheme="minorHAnsi" w:hAnsi="Times New Roman"/>
@@ -16153,166 +14281,49 @@
           <w:highlight w:val="yellow"/>
           <w:lang w:val="en-US"/>
         </w:rPr>
-        <w:t xml:space="preserve">, </w:t>
+        <w:t xml:space="preserve">. / 0.18 </w:t>
       </w:r>
       <w:r>
         <w:rPr>
           <w:rFonts w:ascii="Times New Roman" w:eastAsiaTheme="minorHAnsi" w:hAnsi="Times New Roman"/>
-          <w:b/>
-          <w:bCs/>
+          <w:color w:val="000000"/>
+          <w:sz w:val="28"/>
+          <w:szCs w:val="28"/>
+          <w:highlight w:val="yellow"/>
+        </w:rPr>
+        <w:t>п</w:t>
+      </w:r>
+      <w:r>
+        <w:rPr>
+          <w:rFonts w:ascii="Times New Roman" w:eastAsiaTheme="minorHAnsi" w:hAnsi="Times New Roman"/>
           <w:color w:val="000000"/>
           <w:sz w:val="28"/>
           <w:szCs w:val="28"/>
           <w:highlight w:val="yellow"/>
           <w:lang w:val="en-US"/>
         </w:rPr>
-        <w:t xml:space="preserve">S. S. </w:t>
-      </w:r>
-      <w:proofErr w:type="spellStart"/>
+        <w:t>.</w:t>
+      </w:r>
       <w:r>
         <w:rPr>
           <w:rFonts w:ascii="Times New Roman" w:eastAsiaTheme="minorHAnsi" w:hAnsi="Times New Roman"/>
-          <w:b/>
-          <w:bCs/>
+          <w:color w:val="000000"/>
+          <w:sz w:val="28"/>
+          <w:szCs w:val="28"/>
+          <w:highlight w:val="yellow"/>
+        </w:rPr>
+        <w:t>л</w:t>
+      </w:r>
+      <w:r>
+        <w:rPr>
+          <w:rFonts w:ascii="Times New Roman" w:eastAsiaTheme="minorHAnsi" w:hAnsi="Times New Roman"/>
           <w:color w:val="000000"/>
           <w:sz w:val="28"/>
           <w:szCs w:val="28"/>
           <w:highlight w:val="yellow"/>
           <w:lang w:val="en-US"/>
         </w:rPr>
-        <w:t>Ukolov</w:t>
-      </w:r>
-      <w:proofErr w:type="spellEnd"/>
-      <w:r>
-        <w:rPr>
-          <w:rFonts w:ascii="Times New Roman" w:eastAsiaTheme="minorHAnsi" w:hAnsi="Times New Roman"/>
-          <w:color w:val="000000"/>
-          <w:sz w:val="28"/>
-          <w:szCs w:val="28"/>
-          <w:highlight w:val="yellow"/>
-          <w:lang w:val="en-US"/>
-        </w:rPr>
-        <w:t xml:space="preserve"> // </w:t>
-      </w:r>
-      <w:r>
-        <w:rPr>
-          <w:rFonts w:ascii="Times New Roman" w:eastAsiaTheme="minorHAnsi" w:hAnsi="Times New Roman"/>
-          <w:color w:val="000000"/>
-          <w:sz w:val="28"/>
-          <w:szCs w:val="28"/>
-          <w:highlight w:val="yellow"/>
-          <w:lang w:val="en-US"/>
-        </w:rPr>
-        <w:lastRenderedPageBreak/>
-        <w:t xml:space="preserve">AIP Conference Proceedings. — 2016. — V. 1789, № 1. — P. 060002; (0.9 </w:t>
-      </w:r>
-      <w:r>
-        <w:rPr>
-          <w:rFonts w:ascii="Times New Roman" w:eastAsiaTheme="minorHAnsi" w:hAnsi="Times New Roman"/>
-          <w:color w:val="000000"/>
-          <w:sz w:val="28"/>
-          <w:szCs w:val="28"/>
-          <w:highlight w:val="yellow"/>
-        </w:rPr>
-        <w:t>п</w:t>
-      </w:r>
-      <w:r>
-        <w:rPr>
-          <w:rFonts w:ascii="Times New Roman" w:eastAsiaTheme="minorHAnsi" w:hAnsi="Times New Roman"/>
-          <w:color w:val="000000"/>
-          <w:sz w:val="28"/>
-          <w:szCs w:val="28"/>
-          <w:highlight w:val="yellow"/>
-          <w:lang w:val="en-US"/>
-        </w:rPr>
-        <w:t>.</w:t>
-      </w:r>
-      <w:r>
-        <w:rPr>
-          <w:rFonts w:ascii="Times New Roman" w:eastAsiaTheme="minorHAnsi" w:hAnsi="Times New Roman"/>
-          <w:color w:val="000000"/>
-          <w:sz w:val="28"/>
-          <w:szCs w:val="28"/>
-          <w:highlight w:val="yellow"/>
-        </w:rPr>
-        <w:t>л</w:t>
-      </w:r>
-      <w:r>
-        <w:rPr>
-          <w:rFonts w:ascii="Times New Roman" w:eastAsiaTheme="minorHAnsi" w:hAnsi="Times New Roman"/>
-          <w:color w:val="000000"/>
-          <w:sz w:val="28"/>
-          <w:szCs w:val="28"/>
-          <w:highlight w:val="yellow"/>
-          <w:lang w:val="en-US"/>
-        </w:rPr>
-        <w:t xml:space="preserve">. / 0.18 </w:t>
-      </w:r>
-      <w:r>
-        <w:rPr>
-          <w:rFonts w:ascii="Times New Roman" w:eastAsiaTheme="minorHAnsi" w:hAnsi="Times New Roman"/>
-          <w:color w:val="000000"/>
-          <w:sz w:val="28"/>
-          <w:szCs w:val="28"/>
-          <w:highlight w:val="yellow"/>
-        </w:rPr>
-        <w:t>п</w:t>
-      </w:r>
-      <w:r>
-        <w:rPr>
-          <w:rFonts w:ascii="Times New Roman" w:eastAsiaTheme="minorHAnsi" w:hAnsi="Times New Roman"/>
-          <w:color w:val="000000"/>
-          <w:sz w:val="28"/>
-          <w:szCs w:val="28"/>
-          <w:highlight w:val="yellow"/>
-          <w:lang w:val="en-US"/>
-        </w:rPr>
-        <w:t>.</w:t>
-      </w:r>
-      <w:r>
-        <w:rPr>
-          <w:rFonts w:ascii="Times New Roman" w:eastAsiaTheme="minorHAnsi" w:hAnsi="Times New Roman"/>
-          <w:color w:val="000000"/>
-          <w:sz w:val="28"/>
-          <w:szCs w:val="28"/>
-          <w:highlight w:val="yellow"/>
-        </w:rPr>
-        <w:t>л</w:t>
-      </w:r>
-      <w:r>
-        <w:rPr>
-          <w:rFonts w:ascii="Times New Roman" w:eastAsiaTheme="minorHAnsi" w:hAnsi="Times New Roman"/>
-          <w:color w:val="000000"/>
-          <w:sz w:val="28"/>
-          <w:szCs w:val="28"/>
-          <w:highlight w:val="yellow"/>
-          <w:lang w:val="en-US"/>
-        </w:rPr>
-        <w:t>.) (</w:t>
-      </w:r>
-      <w:proofErr w:type="spellStart"/>
-      <w:r>
-        <w:rPr>
-          <w:rFonts w:ascii="Times New Roman" w:eastAsiaTheme="minorHAnsi" w:hAnsi="Times New Roman"/>
-          <w:color w:val="000000"/>
-          <w:sz w:val="28"/>
-          <w:szCs w:val="28"/>
-          <w:highlight w:val="yellow"/>
-          <w:lang w:val="en-US"/>
-        </w:rPr>
-        <w:t>WoS</w:t>
-      </w:r>
-      <w:proofErr w:type="spellEnd"/>
-      <w:r>
-        <w:rPr>
-          <w:rFonts w:ascii="Times New Roman" w:eastAsiaTheme="minorHAnsi" w:hAnsi="Times New Roman"/>
-          <w:color w:val="000000"/>
-          <w:sz w:val="28"/>
-          <w:szCs w:val="28"/>
-          <w:highlight w:val="yellow"/>
-          <w:lang w:val="en-US"/>
-        </w:rPr>
-        <w:t>, Scopus)</w:t>
+        <w:t>.) (WoS, Scopus)</w:t>
       </w:r>
     </w:p>
     <w:p>
@@ -16598,37 +14609,15 @@
           <w:szCs w:val="28"/>
         </w:rPr>
       </w:pPr>
-      <w:proofErr w:type="spellStart"/>
-      <w:r>
-        <w:rPr>
-          <w:b/>
-          <w:bCs/>
-          <w:sz w:val="28"/>
-          <w:szCs w:val="28"/>
-        </w:rPr>
-        <w:t>Таваевой</w:t>
-      </w:r>
-      <w:proofErr w:type="spellEnd"/>
-      <w:r>
-        <w:rPr>
-          <w:b/>
-          <w:bCs/>
-          <w:sz w:val="28"/>
-          <w:szCs w:val="28"/>
-        </w:rPr>
-        <w:t xml:space="preserve"> Анастасии </w:t>
-      </w:r>
-      <w:proofErr w:type="spellStart"/>
-      <w:r>
-        <w:rPr>
-          <w:b/>
-          <w:bCs/>
-          <w:sz w:val="28"/>
-          <w:szCs w:val="28"/>
-        </w:rPr>
-        <w:t>Фидагилевны</w:t>
-      </w:r>
-      <w:proofErr w:type="spellEnd"/>
+      <w:r>
+        <w:rPr>
+          <w:b/>
+          <w:bCs/>
+          <w:sz w:val="28"/>
+          <w:szCs w:val="28"/>
+        </w:rPr>
+        <w:t>Таваевой Анастасии Фидагилевны</w:t>
+      </w:r>
       <w:r>
         <w:rPr>
           <w:sz w:val="28"/>
@@ -16648,23 +14637,7 @@
           <w:sz w:val="28"/>
           <w:szCs w:val="28"/>
         </w:rPr>
-        <w:t xml:space="preserve"> «Производственное объединение «Уральский оптико-механический завод» имени Э. С. </w:t>
-      </w:r>
-      <w:proofErr w:type="spellStart"/>
-      <w:r>
-        <w:rPr>
-          <w:sz w:val="28"/>
-          <w:szCs w:val="28"/>
-        </w:rPr>
-        <w:t>Яламова</w:t>
-      </w:r>
-      <w:proofErr w:type="spellEnd"/>
-      <w:r>
-        <w:rPr>
-          <w:sz w:val="28"/>
-          <w:szCs w:val="28"/>
-        </w:rPr>
-        <w:t>», г. Екатеринбург. Содержит вопрос о сравнительной производительности разработанных алгоритмов и два замечания об отсутствии сведений о быстродействии для одного из алгоритмов и влиянии фактора вложенности.</w:t>
+        <w:t xml:space="preserve"> «Производственное объединение «Уральский оптико-механический завод» имени Э. С. Яламова», г. Екатеринбург. Содержит вопрос о сравнительной производительности разработанных алгоритмов и два замечания об отсутствии сведений о быстродействии для одного из алгоритмов и влиянии фактора вложенности.</w:t>
       </w:r>
     </w:p>
     <w:p>
@@ -16777,23 +14750,7 @@
           <w:sz w:val="28"/>
           <w:szCs w:val="28"/>
         </w:rPr>
-        <w:t xml:space="preserve">Диссертационный совет отмечает, что представленная диссертация на соискание ученой степени кандидата технических наук соответствует п. 9 Положения о присуждении ученых степеней в </w:t>
-      </w:r>
-      <w:proofErr w:type="spellStart"/>
-      <w:r>
-        <w:rPr>
-          <w:sz w:val="28"/>
-          <w:szCs w:val="28"/>
-        </w:rPr>
-        <w:t>УрФУ</w:t>
-      </w:r>
-      <w:proofErr w:type="spellEnd"/>
-      <w:r>
-        <w:rPr>
-          <w:sz w:val="28"/>
-          <w:szCs w:val="28"/>
-        </w:rPr>
-        <w:t xml:space="preserve">, является научно-квалификационной работой, в которой на основании выполненных автором исследований </w:t>
+        <w:t xml:space="preserve">Диссертационный совет отмечает, что представленная диссертация на соискание ученой степени кандидата технических наук соответствует п. 9 Положения о присуждении ученых степеней в УрФУ, является научно-квалификационной работой, в которой на основании выполненных автором исследований </w:t>
       </w:r>
       <w:r>
         <w:rPr>
@@ -17330,25 +15287,7 @@
           <w:sz w:val="28"/>
           <w:szCs w:val="28"/>
         </w:rPr>
-        <w:t>Разработанные схемы информационного обмена, форматы файлов и методика использования алгоритмов оптимальной маршрутизации инструмента позволяют интегрировать разработанное программное обеспечение в существующие российские САПР «Сириус» и «T-</w:t>
-      </w:r>
-      <w:proofErr w:type="spellStart"/>
-      <w:r>
-        <w:rPr>
-          <w:rFonts w:ascii="Times New Roman" w:hAnsi="Times New Roman"/>
-          <w:sz w:val="28"/>
-          <w:szCs w:val="28"/>
-        </w:rPr>
-        <w:t>Flex</w:t>
-      </w:r>
-      <w:proofErr w:type="spellEnd"/>
-      <w:r>
-        <w:rPr>
-          <w:rFonts w:ascii="Times New Roman" w:hAnsi="Times New Roman"/>
-          <w:sz w:val="28"/>
-          <w:szCs w:val="28"/>
-        </w:rPr>
-        <w:t xml:space="preserve">», а также </w:t>
+        <w:t xml:space="preserve">Разработанные схемы информационного обмена, форматы файлов и методика использования алгоритмов оптимальной маршрутизации инструмента позволяют интегрировать разработанное программное обеспечение в существующие российские САПР «Сириус» и «T-Flex», а также </w:t>
       </w:r>
       <w:r>
         <w:rPr>
@@ -17439,23 +15378,7 @@
           <w:sz w:val="28"/>
           <w:szCs w:val="28"/>
         </w:rPr>
-        <w:t xml:space="preserve">На заседании 22 января 2022 г. диссертационный совет </w:t>
-      </w:r>
-      <w:proofErr w:type="spellStart"/>
-      <w:r>
-        <w:rPr>
-          <w:sz w:val="28"/>
-          <w:szCs w:val="28"/>
-        </w:rPr>
-        <w:t>УрФУ</w:t>
-      </w:r>
-      <w:proofErr w:type="spellEnd"/>
-      <w:r>
-        <w:rPr>
-          <w:sz w:val="28"/>
-          <w:szCs w:val="28"/>
-        </w:rPr>
-        <w:t> 05.09.24 принял решение присудить Уколову С. С. ученую степень кандидата технических наук.</w:t>
+        <w:t>На заседании 22 января 2022 г. диссертационный совет УрФУ 05.09.24 принял решение присудить Уколову С. С. ученую степень кандидата технических наук.</w:t>
       </w:r>
     </w:p>
     <w:p>
@@ -17488,23 +15411,7 @@
           <w:sz w:val="28"/>
           <w:szCs w:val="28"/>
         </w:rPr>
-        <w:t xml:space="preserve"> голосования диссертационный совет </w:t>
-      </w:r>
-      <w:proofErr w:type="spellStart"/>
-      <w:r>
-        <w:rPr>
-          <w:sz w:val="28"/>
-          <w:szCs w:val="28"/>
-        </w:rPr>
-        <w:t>УрФУ</w:t>
-      </w:r>
-      <w:proofErr w:type="spellEnd"/>
-      <w:r>
-        <w:rPr>
-          <w:sz w:val="28"/>
-          <w:szCs w:val="28"/>
-        </w:rPr>
-        <w:t xml:space="preserve"> 05.09.24 в количестве </w:t>
+        <w:t xml:space="preserve"> голосования диссертационный совет УрФУ 05.09.24 в количестве </w:t>
       </w:r>
       <w:r>
         <w:rPr>
@@ -17697,23 +15604,21 @@
           <w:szCs w:val="28"/>
         </w:rPr>
       </w:pPr>
-      <w:proofErr w:type="spellStart"/>
       <w:r>
         <w:rPr>
           <w:rFonts w:asciiTheme="majorBidi" w:hAnsiTheme="majorBidi" w:cstheme="majorBidi"/>
           <w:sz w:val="28"/>
           <w:szCs w:val="28"/>
         </w:rPr>
-        <w:t>УрФУ</w:t>
-      </w:r>
-      <w:proofErr w:type="spellEnd"/>
+        <w:t>УрФУ 05.0</w:t>
+      </w:r>
       <w:r>
         <w:rPr>
           <w:rFonts w:asciiTheme="majorBidi" w:hAnsiTheme="majorBidi" w:cstheme="majorBidi"/>
           <w:sz w:val="28"/>
           <w:szCs w:val="28"/>
         </w:rPr>
-        <w:t xml:space="preserve"> 05.0</w:t>
+        <w:t>9</w:t>
       </w:r>
       <w:r>
         <w:rPr>
@@ -17721,7 +15626,7 @@
           <w:sz w:val="28"/>
           <w:szCs w:val="28"/>
         </w:rPr>
-        <w:t>9</w:t>
+        <w:t>.</w:t>
       </w:r>
       <w:r>
         <w:rPr>
@@ -17729,7 +15634,7 @@
           <w:sz w:val="28"/>
           <w:szCs w:val="28"/>
         </w:rPr>
-        <w:t>.</w:t>
+        <w:t>2</w:t>
       </w:r>
       <w:r>
         <w:rPr>
@@ -17737,7 +15642,7 @@
           <w:sz w:val="28"/>
           <w:szCs w:val="28"/>
         </w:rPr>
-        <w:t>2</w:t>
+        <w:t xml:space="preserve">4                                               </w:t>
       </w:r>
       <w:r>
         <w:rPr>
@@ -17745,7 +15650,7 @@
           <w:sz w:val="28"/>
           <w:szCs w:val="28"/>
         </w:rPr>
-        <w:t xml:space="preserve">4                                               </w:t>
+        <w:tab/>
       </w:r>
       <w:r>
         <w:rPr>
@@ -17761,7 +15666,7 @@
           <w:sz w:val="28"/>
           <w:szCs w:val="28"/>
         </w:rPr>
-        <w:tab/>
+        <w:t>А.Н. Сесекин</w:t>
       </w:r>
       <w:r>
         <w:rPr>
@@ -17769,37 +15674,38 @@
           <w:sz w:val="28"/>
           <w:szCs w:val="28"/>
         </w:rPr>
-        <w:t xml:space="preserve">А.Н. </w:t>
-      </w:r>
-      <w:proofErr w:type="spellStart"/>
-      <w:r>
+        <w:t xml:space="preserve"> </w:t>
+      </w:r>
+    </w:p>
+    <w:p>
+      <w:pPr>
+        <w:spacing w:line="360" w:lineRule="auto"/>
+        <w:jc w:val="both"/>
         <w:rPr>
           <w:rFonts w:asciiTheme="majorBidi" w:hAnsiTheme="majorBidi" w:cstheme="majorBidi"/>
           <w:sz w:val="28"/>
           <w:szCs w:val="28"/>
         </w:rPr>
-        <w:t>Сесекин</w:t>
-      </w:r>
-      <w:proofErr w:type="spellEnd"/>
-      <w:r>
+      </w:pPr>
+    </w:p>
+    <w:p>
+      <w:pPr>
+        <w:spacing w:line="360" w:lineRule="auto"/>
+        <w:jc w:val="both"/>
         <w:rPr>
           <w:rFonts w:asciiTheme="majorBidi" w:hAnsiTheme="majorBidi" w:cstheme="majorBidi"/>
           <w:sz w:val="28"/>
           <w:szCs w:val="28"/>
         </w:rPr>
-        <w:t xml:space="preserve"> </w:t>
-      </w:r>
-    </w:p>
-    <w:p>
-      <w:pPr>
-        <w:spacing w:line="360" w:lineRule="auto"/>
-        <w:jc w:val="both"/>
+      </w:pPr>
+      <w:r>
         <w:rPr>
           <w:rFonts w:asciiTheme="majorBidi" w:hAnsiTheme="majorBidi" w:cstheme="majorBidi"/>
           <w:sz w:val="28"/>
           <w:szCs w:val="28"/>
         </w:rPr>
-      </w:pPr>
+        <w:t>Ученый секретарь</w:t>
+      </w:r>
     </w:p>
     <w:p>
       <w:pPr>
@@ -17817,7 +15723,7 @@
           <w:sz w:val="28"/>
           <w:szCs w:val="28"/>
         </w:rPr>
-        <w:t>Ученый секретарь</w:t>
+        <w:t>диссертационного совета</w:t>
       </w:r>
     </w:p>
     <w:p>
@@ -17836,36 +15742,7 @@
           <w:sz w:val="28"/>
           <w:szCs w:val="28"/>
         </w:rPr>
-        <w:t>диссертационного совета</w:t>
-      </w:r>
-    </w:p>
-    <w:p>
-      <w:pPr>
-        <w:spacing w:line="360" w:lineRule="auto"/>
-        <w:jc w:val="both"/>
-        <w:rPr>
-          <w:rFonts w:asciiTheme="majorBidi" w:hAnsiTheme="majorBidi" w:cstheme="majorBidi"/>
-          <w:sz w:val="28"/>
-          <w:szCs w:val="28"/>
-        </w:rPr>
-      </w:pPr>
-      <w:proofErr w:type="spellStart"/>
-      <w:r>
-        <w:rPr>
-          <w:rFonts w:asciiTheme="majorBidi" w:hAnsiTheme="majorBidi" w:cstheme="majorBidi"/>
-          <w:sz w:val="28"/>
-          <w:szCs w:val="28"/>
-        </w:rPr>
-        <w:t>УрФУ</w:t>
-      </w:r>
-      <w:proofErr w:type="spellEnd"/>
-      <w:r>
-        <w:rPr>
-          <w:rFonts w:asciiTheme="majorBidi" w:hAnsiTheme="majorBidi" w:cstheme="majorBidi"/>
-          <w:sz w:val="28"/>
-          <w:szCs w:val="28"/>
-        </w:rPr>
-        <w:t xml:space="preserve"> </w:t>
+        <w:t xml:space="preserve">УрФУ </w:t>
       </w:r>
       <w:r>
         <w:rPr>
@@ -19083,6 +16960,7 @@
     <w:lsdException w:name="HTML Sample" w:semiHidden="1" w:unhideWhenUsed="1"/>
     <w:lsdException w:name="HTML Typewriter" w:semiHidden="1" w:unhideWhenUsed="1"/>
     <w:lsdException w:name="HTML Variable" w:semiHidden="1" w:unhideWhenUsed="1"/>
+    <w:lsdException w:name="Normal Table" w:semiHidden="1" w:unhideWhenUsed="1"/>
     <w:lsdException w:name="annotation subject" w:semiHidden="1" w:unhideWhenUsed="1"/>
     <w:lsdException w:name="No List" w:semiHidden="1" w:unhideWhenUsed="1"/>
     <w:lsdException w:name="Outline List 1" w:semiHidden="1" w:unhideWhenUsed="1"/>
@@ -19125,8 +17003,11 @@
     <w:lsdException w:name="Table Contemporary" w:semiHidden="1" w:unhideWhenUsed="1"/>
     <w:lsdException w:name="Table Elegant" w:semiHidden="1" w:unhideWhenUsed="1"/>
     <w:lsdException w:name="Table Professional" w:semiHidden="1" w:unhideWhenUsed="1"/>
+    <w:lsdException w:name="Table Subtle 1" w:semiHidden="1" w:unhideWhenUsed="1"/>
     <w:lsdException w:name="Table Subtle 2" w:semiHidden="1" w:unhideWhenUsed="1"/>
     <w:lsdException w:name="Table Web 1" w:semiHidden="1" w:unhideWhenUsed="1"/>
+    <w:lsdException w:name="Table Web 2" w:semiHidden="1" w:unhideWhenUsed="1"/>
+    <w:lsdException w:name="Table Web 3" w:semiHidden="1" w:unhideWhenUsed="1"/>
     <w:lsdException w:name="Balloon Text" w:semiHidden="1" w:unhideWhenUsed="1"/>
     <w:lsdException w:name="Table Grid" w:uiPriority="59"/>
     <w:lsdException w:name="Table Theme" w:semiHidden="1" w:unhideWhenUsed="1"/>
@@ -20183,7 +18064,7 @@
 </file>
 
 <file path=customXml/itemProps1.xml><?xml version="1.0" encoding="utf-8"?>
-<ds:datastoreItem xmlns:ds="http://schemas.openxmlformats.org/officeDocument/2006/customXml" ds:itemID="{006C5C83-0055-44AA-9232-DA81B6CDFF89}">
+<ds:datastoreItem xmlns:ds="http://schemas.openxmlformats.org/officeDocument/2006/customXml" ds:itemID="{C5D323B4-5627-4DC9-973E-E4082AB34827}">
   <ds:schemaRefs>
     <ds:schemaRef ds:uri="http://schemas.openxmlformats.org/officeDocument/2006/bibliography"/>
   </ds:schemaRefs>

--- a/docx/К заседанию/27 Стенограмма.docx
+++ b/docx/К заседанию/27 Стенограмма.docx
@@ -63,7 +63,23 @@
           <w:sz w:val="28"/>
           <w:szCs w:val="28"/>
         </w:rPr>
-        <w:t>заседания диссертационного совета УрФУ 05.0</w:t>
+        <w:t xml:space="preserve">заседания диссертационного совета </w:t>
+      </w:r>
+      <w:proofErr w:type="spellStart"/>
+      <w:r>
+        <w:rPr>
+          <w:sz w:val="28"/>
+          <w:szCs w:val="28"/>
+        </w:rPr>
+        <w:t>УрФУ</w:t>
+      </w:r>
+      <w:proofErr w:type="spellEnd"/>
+      <w:r>
+        <w:rPr>
+          <w:sz w:val="28"/>
+          <w:szCs w:val="28"/>
+        </w:rPr>
+        <w:t xml:space="preserve"> 05.0</w:t>
       </w:r>
       <w:r>
         <w:rPr>
@@ -444,8 +460,17 @@
                 <w:sz w:val="28"/>
                 <w:szCs w:val="28"/>
               </w:rPr>
-              <w:t xml:space="preserve"> техн</w:t>
+              <w:t xml:space="preserve"> </w:t>
             </w:r>
+            <w:proofErr w:type="spellStart"/>
+            <w:r>
+              <w:rPr>
+                <w:sz w:val="28"/>
+                <w:szCs w:val="28"/>
+              </w:rPr>
+              <w:t>техн</w:t>
+            </w:r>
+            <w:proofErr w:type="spellEnd"/>
             <w:r>
               <w:rPr>
                 <w:sz w:val="28"/>
@@ -662,14 +687,48 @@
                 <w:sz w:val="28"/>
                 <w:szCs w:val="28"/>
               </w:rPr>
-              <w:t xml:space="preserve">- д-р техн. наук, 05.13.12 </w:t>
+              <w:t xml:space="preserve">- д-р </w:t>
+            </w:r>
+            <w:proofErr w:type="spellStart"/>
+            <w:r>
+              <w:rPr>
+                <w:bCs/>
+                <w:sz w:val="28"/>
+                <w:szCs w:val="28"/>
+              </w:rPr>
+              <w:t>техн</w:t>
+            </w:r>
+            <w:proofErr w:type="spellEnd"/>
+            <w:r>
+              <w:rPr>
+                <w:bCs/>
+                <w:sz w:val="28"/>
+                <w:szCs w:val="28"/>
+              </w:rPr>
+              <w:t xml:space="preserve">. наук, 05.13.12 </w:t>
             </w:r>
             <w:r>
               <w:rPr>
                 <w:sz w:val="28"/>
                 <w:szCs w:val="28"/>
               </w:rPr>
-              <w:t>(техн. науки)</w:t>
+              <w:t>(</w:t>
+            </w:r>
+            <w:proofErr w:type="spellStart"/>
+            <w:r>
+              <w:rPr>
+                <w:sz w:val="28"/>
+                <w:szCs w:val="28"/>
+              </w:rPr>
+              <w:t>техн</w:t>
+            </w:r>
+            <w:proofErr w:type="spellEnd"/>
+            <w:r>
+              <w:rPr>
+                <w:sz w:val="28"/>
+                <w:szCs w:val="28"/>
+              </w:rPr>
+              <w:t>. науки)</w:t>
             </w:r>
           </w:p>
         </w:tc>
@@ -707,12 +766,21 @@
                 <w:szCs w:val="28"/>
               </w:rPr>
             </w:pPr>
+            <w:proofErr w:type="spellStart"/>
             <w:r>
               <w:rPr>
                 <w:sz w:val="28"/>
                 <w:szCs w:val="28"/>
               </w:rPr>
-              <w:t>Сесекин Александр Николаевич</w:t>
+              <w:t>Сесекин</w:t>
+            </w:r>
+            <w:proofErr w:type="spellEnd"/>
+            <w:r>
+              <w:rPr>
+                <w:sz w:val="28"/>
+                <w:szCs w:val="28"/>
+              </w:rPr>
+              <w:t xml:space="preserve"> Александр Николаевич</w:t>
             </w:r>
           </w:p>
         </w:tc>
@@ -742,7 +810,23 @@
                 <w:sz w:val="28"/>
                 <w:szCs w:val="28"/>
               </w:rPr>
-              <w:t>(техн. науки)</w:t>
+              <w:t>(</w:t>
+            </w:r>
+            <w:proofErr w:type="spellStart"/>
+            <w:r>
+              <w:rPr>
+                <w:sz w:val="28"/>
+                <w:szCs w:val="28"/>
+              </w:rPr>
+              <w:t>техн</w:t>
+            </w:r>
+            <w:proofErr w:type="spellEnd"/>
+            <w:r>
+              <w:rPr>
+                <w:sz w:val="28"/>
+                <w:szCs w:val="28"/>
+              </w:rPr>
+              <w:t>. науки)</w:t>
             </w:r>
           </w:p>
         </w:tc>
@@ -836,14 +920,48 @@
                 <w:sz w:val="28"/>
                 <w:szCs w:val="28"/>
               </w:rPr>
-              <w:t xml:space="preserve">- д-р техн. наук, 05.13.12 </w:t>
+              <w:t xml:space="preserve">- д-р </w:t>
+            </w:r>
+            <w:proofErr w:type="spellStart"/>
+            <w:r>
+              <w:rPr>
+                <w:bCs/>
+                <w:sz w:val="28"/>
+                <w:szCs w:val="28"/>
+              </w:rPr>
+              <w:t>техн</w:t>
+            </w:r>
+            <w:proofErr w:type="spellEnd"/>
+            <w:r>
+              <w:rPr>
+                <w:bCs/>
+                <w:sz w:val="28"/>
+                <w:szCs w:val="28"/>
+              </w:rPr>
+              <w:t xml:space="preserve">. наук, 05.13.12 </w:t>
             </w:r>
             <w:r>
               <w:rPr>
                 <w:sz w:val="28"/>
                 <w:szCs w:val="28"/>
               </w:rPr>
-              <w:t>(техн. науки)</w:t>
+              <w:t>(</w:t>
+            </w:r>
+            <w:proofErr w:type="spellStart"/>
+            <w:r>
+              <w:rPr>
+                <w:sz w:val="28"/>
+                <w:szCs w:val="28"/>
+              </w:rPr>
+              <w:t>техн</w:t>
+            </w:r>
+            <w:proofErr w:type="spellEnd"/>
+            <w:r>
+              <w:rPr>
+                <w:sz w:val="28"/>
+                <w:szCs w:val="28"/>
+              </w:rPr>
+              <w:t>. науки)</w:t>
             </w:r>
           </w:p>
         </w:tc>
@@ -881,12 +999,21 @@
                 <w:szCs w:val="28"/>
               </w:rPr>
             </w:pPr>
+            <w:proofErr w:type="spellStart"/>
             <w:r>
               <w:rPr>
                 <w:sz w:val="28"/>
                 <w:szCs w:val="28"/>
               </w:rPr>
-              <w:t>Картак В</w:t>
+              <w:t>Картак</w:t>
+            </w:r>
+            <w:proofErr w:type="spellEnd"/>
+            <w:r>
+              <w:rPr>
+                <w:sz w:val="28"/>
+                <w:szCs w:val="28"/>
+              </w:rPr>
+              <w:t xml:space="preserve"> В</w:t>
             </w:r>
             <w:r>
               <w:rPr>
@@ -944,7 +1071,23 @@
                 <w:sz w:val="28"/>
                 <w:szCs w:val="28"/>
               </w:rPr>
-              <w:t>(техн. науки)</w:t>
+              <w:t>(</w:t>
+            </w:r>
+            <w:proofErr w:type="spellStart"/>
+            <w:r>
+              <w:rPr>
+                <w:sz w:val="28"/>
+                <w:szCs w:val="28"/>
+              </w:rPr>
+              <w:t>техн</w:t>
+            </w:r>
+            <w:proofErr w:type="spellEnd"/>
+            <w:r>
+              <w:rPr>
+                <w:sz w:val="28"/>
+                <w:szCs w:val="28"/>
+              </w:rPr>
+              <w:t>. науки)</w:t>
             </w:r>
           </w:p>
         </w:tc>
@@ -1017,14 +1160,48 @@
                 <w:sz w:val="28"/>
                 <w:szCs w:val="28"/>
               </w:rPr>
-              <w:t xml:space="preserve">- д-р техн. наук, 05.13.12 </w:t>
+              <w:t xml:space="preserve">- д-р </w:t>
+            </w:r>
+            <w:proofErr w:type="spellStart"/>
+            <w:r>
+              <w:rPr>
+                <w:bCs/>
+                <w:sz w:val="28"/>
+                <w:szCs w:val="28"/>
+              </w:rPr>
+              <w:t>техн</w:t>
+            </w:r>
+            <w:proofErr w:type="spellEnd"/>
+            <w:r>
+              <w:rPr>
+                <w:bCs/>
+                <w:sz w:val="28"/>
+                <w:szCs w:val="28"/>
+              </w:rPr>
+              <w:t xml:space="preserve">. наук, 05.13.12 </w:t>
             </w:r>
             <w:r>
               <w:rPr>
                 <w:sz w:val="28"/>
                 <w:szCs w:val="28"/>
               </w:rPr>
-              <w:t>(техн. науки)</w:t>
+              <w:t>(</w:t>
+            </w:r>
+            <w:proofErr w:type="spellStart"/>
+            <w:r>
+              <w:rPr>
+                <w:sz w:val="28"/>
+                <w:szCs w:val="28"/>
+              </w:rPr>
+              <w:t>техн</w:t>
+            </w:r>
+            <w:proofErr w:type="spellEnd"/>
+            <w:r>
+              <w:rPr>
+                <w:sz w:val="28"/>
+                <w:szCs w:val="28"/>
+              </w:rPr>
+              <w:t>. науки)</w:t>
             </w:r>
           </w:p>
         </w:tc>
@@ -1104,14 +1281,48 @@
                 <w:sz w:val="28"/>
                 <w:szCs w:val="28"/>
               </w:rPr>
-              <w:t xml:space="preserve">- д-р техн. наук, 05.13.12 </w:t>
+              <w:t xml:space="preserve">- д-р </w:t>
+            </w:r>
+            <w:proofErr w:type="spellStart"/>
+            <w:r>
+              <w:rPr>
+                <w:bCs/>
+                <w:sz w:val="28"/>
+                <w:szCs w:val="28"/>
+              </w:rPr>
+              <w:t>техн</w:t>
+            </w:r>
+            <w:proofErr w:type="spellEnd"/>
+            <w:r>
+              <w:rPr>
+                <w:bCs/>
+                <w:sz w:val="28"/>
+                <w:szCs w:val="28"/>
+              </w:rPr>
+              <w:t xml:space="preserve">. наук, 05.13.12 </w:t>
             </w:r>
             <w:r>
               <w:rPr>
                 <w:sz w:val="28"/>
                 <w:szCs w:val="28"/>
               </w:rPr>
-              <w:t>(техн. науки)</w:t>
+              <w:t>(</w:t>
+            </w:r>
+            <w:proofErr w:type="spellStart"/>
+            <w:r>
+              <w:rPr>
+                <w:sz w:val="28"/>
+                <w:szCs w:val="28"/>
+              </w:rPr>
+              <w:t>техн</w:t>
+            </w:r>
+            <w:proofErr w:type="spellEnd"/>
+            <w:r>
+              <w:rPr>
+                <w:sz w:val="28"/>
+                <w:szCs w:val="28"/>
+              </w:rPr>
+              <w:t>. науки)</w:t>
             </w:r>
           </w:p>
         </w:tc>
@@ -1149,12 +1360,21 @@
                 <w:szCs w:val="28"/>
               </w:rPr>
             </w:pPr>
+            <w:proofErr w:type="spellStart"/>
             <w:r>
               <w:rPr>
                 <w:sz w:val="28"/>
                 <w:szCs w:val="28"/>
               </w:rPr>
-              <w:t>Митюшов Евгений Александрович</w:t>
+              <w:t>Митюшов</w:t>
+            </w:r>
+            <w:proofErr w:type="spellEnd"/>
+            <w:r>
+              <w:rPr>
+                <w:sz w:val="28"/>
+                <w:szCs w:val="28"/>
+              </w:rPr>
+              <w:t xml:space="preserve"> Евгений Александрович</w:t>
             </w:r>
           </w:p>
         </w:tc>
@@ -1184,7 +1404,23 @@
                 <w:sz w:val="28"/>
                 <w:szCs w:val="28"/>
               </w:rPr>
-              <w:t>(техн. науки)</w:t>
+              <w:t>(</w:t>
+            </w:r>
+            <w:proofErr w:type="spellStart"/>
+            <w:r>
+              <w:rPr>
+                <w:sz w:val="28"/>
+                <w:szCs w:val="28"/>
+              </w:rPr>
+              <w:t>техн</w:t>
+            </w:r>
+            <w:proofErr w:type="spellEnd"/>
+            <w:r>
+              <w:rPr>
+                <w:sz w:val="28"/>
+                <w:szCs w:val="28"/>
+              </w:rPr>
+              <w:t>. науки)</w:t>
             </w:r>
           </w:p>
         </w:tc>
@@ -1257,7 +1493,23 @@
                 <w:sz w:val="28"/>
                 <w:szCs w:val="28"/>
               </w:rPr>
-              <w:t>(техн. науки)</w:t>
+              <w:t>(</w:t>
+            </w:r>
+            <w:proofErr w:type="spellStart"/>
+            <w:r>
+              <w:rPr>
+                <w:sz w:val="28"/>
+                <w:szCs w:val="28"/>
+              </w:rPr>
+              <w:t>техн</w:t>
+            </w:r>
+            <w:proofErr w:type="spellEnd"/>
+            <w:r>
+              <w:rPr>
+                <w:sz w:val="28"/>
+                <w:szCs w:val="28"/>
+              </w:rPr>
+              <w:t>. науки)</w:t>
             </w:r>
           </w:p>
         </w:tc>
@@ -1344,14 +1596,48 @@
                 <w:sz w:val="28"/>
                 <w:szCs w:val="28"/>
               </w:rPr>
-              <w:t xml:space="preserve">- д-р техн. наук, 05.13.12 </w:t>
+              <w:t xml:space="preserve">- д-р </w:t>
+            </w:r>
+            <w:proofErr w:type="spellStart"/>
+            <w:r>
+              <w:rPr>
+                <w:bCs/>
+                <w:sz w:val="28"/>
+                <w:szCs w:val="28"/>
+              </w:rPr>
+              <w:t>техн</w:t>
+            </w:r>
+            <w:proofErr w:type="spellEnd"/>
+            <w:r>
+              <w:rPr>
+                <w:bCs/>
+                <w:sz w:val="28"/>
+                <w:szCs w:val="28"/>
+              </w:rPr>
+              <w:t xml:space="preserve">. наук, 05.13.12 </w:t>
             </w:r>
             <w:r>
               <w:rPr>
                 <w:sz w:val="28"/>
                 <w:szCs w:val="28"/>
               </w:rPr>
-              <w:t>(техн. науки)</w:t>
+              <w:t>(</w:t>
+            </w:r>
+            <w:proofErr w:type="spellStart"/>
+            <w:r>
+              <w:rPr>
+                <w:sz w:val="28"/>
+                <w:szCs w:val="28"/>
+              </w:rPr>
+              <w:t>техн</w:t>
+            </w:r>
+            <w:proofErr w:type="spellEnd"/>
+            <w:r>
+              <w:rPr>
+                <w:sz w:val="28"/>
+                <w:szCs w:val="28"/>
+              </w:rPr>
+              <w:t>. науки)</w:t>
             </w:r>
           </w:p>
         </w:tc>
@@ -1567,7 +1853,27 @@
           <w:sz w:val="28"/>
           <w:szCs w:val="28"/>
         </w:rPr>
-        <w:t>, доктор технических наук, профессор, ФГБУН Институт машиноведения имени Э.С. Горкунова Уральского отделения Российской академии наук, г. Екатеринбург, заведующий лабораторией механики деформаций;</w:t>
+        <w:t xml:space="preserve">, доктор технических наук, профессор, ФГБУН Институт машиноведения имени Э.С. </w:t>
+      </w:r>
+      <w:proofErr w:type="spellStart"/>
+      <w:r>
+        <w:rPr>
+          <w:rFonts w:eastAsia="Times-Roman"/>
+          <w:bCs/>
+          <w:sz w:val="28"/>
+          <w:szCs w:val="28"/>
+        </w:rPr>
+        <w:t>Горкунова</w:t>
+      </w:r>
+      <w:proofErr w:type="spellEnd"/>
+      <w:r>
+        <w:rPr>
+          <w:rFonts w:eastAsia="Times-Roman"/>
+          <w:bCs/>
+          <w:sz w:val="28"/>
+          <w:szCs w:val="28"/>
+        </w:rPr>
+        <w:t xml:space="preserve"> Уральского отделения Российской академии наук, г. Екатеринбург, заведующий лабораторией механики деформаций;</w:t>
       </w:r>
     </w:p>
     <w:p>
@@ -1582,6 +1888,7 @@
           <w:szCs w:val="28"/>
         </w:rPr>
       </w:pPr>
+      <w:proofErr w:type="spellStart"/>
       <w:r>
         <w:rPr>
           <w:rFonts w:eastAsia="Times-Roman"/>
@@ -1589,7 +1896,17 @@
           <w:sz w:val="28"/>
           <w:szCs w:val="28"/>
         </w:rPr>
-        <w:t>Ложников Павел Сергеевич</w:t>
+        <w:t>Ложников</w:t>
+      </w:r>
+      <w:proofErr w:type="spellEnd"/>
+      <w:r>
+        <w:rPr>
+          <w:rFonts w:eastAsia="Times-Roman"/>
+          <w:b/>
+          <w:sz w:val="28"/>
+          <w:szCs w:val="28"/>
+        </w:rPr>
+        <w:t xml:space="preserve"> Павел Сергеевич</w:t>
       </w:r>
       <w:r>
         <w:rPr>
@@ -1639,7 +1956,27 @@
           <w:sz w:val="28"/>
           <w:szCs w:val="28"/>
         </w:rPr>
-        <w:t xml:space="preserve"> в связи с распространением коронавирусной инфекции на территории Российской </w:t>
+        <w:t xml:space="preserve"> в связи с распространением </w:t>
+      </w:r>
+      <w:proofErr w:type="spellStart"/>
+      <w:r>
+        <w:rPr>
+          <w:rFonts w:eastAsia="Times-Roman"/>
+          <w:bCs/>
+          <w:sz w:val="28"/>
+          <w:szCs w:val="28"/>
+        </w:rPr>
+        <w:t>коронавирусной</w:t>
+      </w:r>
+      <w:proofErr w:type="spellEnd"/>
+      <w:r>
+        <w:rPr>
+          <w:rFonts w:eastAsia="Times-Roman"/>
+          <w:bCs/>
+          <w:sz w:val="28"/>
+          <w:szCs w:val="28"/>
+        </w:rPr>
+        <w:t xml:space="preserve"> инфекции на территории Российской </w:t>
       </w:r>
       <w:r>
         <w:rPr>
@@ -1688,7 +2025,47 @@
           <w:sz w:val="28"/>
           <w:szCs w:val="28"/>
         </w:rPr>
-        <w:t xml:space="preserve">Согласно п. 38 Положения о совете по защите диссертаций в УрФУ разрешается проведение заседаний советов УрФУ в отсутствие по уважительной причине оппонента, а также участие официальных оппонентов в заседании диссертационного совета в удаленном интерактивном режиме при условии аудиовизуального контакта с участниками заседания. </w:t>
+        <w:t xml:space="preserve">Согласно п. 38 Положения о совете по защите диссертаций в </w:t>
+      </w:r>
+      <w:proofErr w:type="spellStart"/>
+      <w:r>
+        <w:rPr>
+          <w:rFonts w:eastAsia="Times-Roman"/>
+          <w:bCs/>
+          <w:sz w:val="28"/>
+          <w:szCs w:val="28"/>
+        </w:rPr>
+        <w:t>УрФУ</w:t>
+      </w:r>
+      <w:proofErr w:type="spellEnd"/>
+      <w:r>
+        <w:rPr>
+          <w:rFonts w:eastAsia="Times-Roman"/>
+          <w:bCs/>
+          <w:sz w:val="28"/>
+          <w:szCs w:val="28"/>
+        </w:rPr>
+        <w:t xml:space="preserve"> разрешается проведение заседаний советов </w:t>
+      </w:r>
+      <w:proofErr w:type="spellStart"/>
+      <w:r>
+        <w:rPr>
+          <w:rFonts w:eastAsia="Times-Roman"/>
+          <w:bCs/>
+          <w:sz w:val="28"/>
+          <w:szCs w:val="28"/>
+        </w:rPr>
+        <w:t>УрФУ</w:t>
+      </w:r>
+      <w:proofErr w:type="spellEnd"/>
+      <w:r>
+        <w:rPr>
+          <w:rFonts w:eastAsia="Times-Roman"/>
+          <w:bCs/>
+          <w:sz w:val="28"/>
+          <w:szCs w:val="28"/>
+        </w:rPr>
+        <w:t xml:space="preserve"> в отсутствие по уважительной причине оппонента, а также участие официальных оппонентов в заседании диссертационного совета в удаленном интерактивном режиме при условии аудиовизуального контакта с участниками заседания. </w:t>
       </w:r>
     </w:p>
     <w:p>
@@ -2125,8 +2502,6 @@
         </w:rPr>
         <w:t>Уральского федерального университета.</w:t>
       </w:r>
-      <w:bookmarkStart w:id="0" w:name="_GoBack"/>
-      <w:bookmarkEnd w:id="0"/>
     </w:p>
     <w:p>
       <w:pPr>
@@ -2792,7 +3167,23 @@
           <w:sz w:val="28"/>
           <w:szCs w:val="28"/>
         </w:rPr>
-        <w:t xml:space="preserve"> Еще, пожалуйста, вопросы. Профессор Митюшов Евгений Александрович, пожалуйста. </w:t>
+        <w:t xml:space="preserve"> Еще, пожалуйста, вопросы. Профессор </w:t>
+      </w:r>
+      <w:proofErr w:type="spellStart"/>
+      <w:r>
+        <w:rPr>
+          <w:sz w:val="28"/>
+          <w:szCs w:val="28"/>
+        </w:rPr>
+        <w:t>Митюшов</w:t>
+      </w:r>
+      <w:proofErr w:type="spellEnd"/>
+      <w:r>
+        <w:rPr>
+          <w:sz w:val="28"/>
+          <w:szCs w:val="28"/>
+        </w:rPr>
+        <w:t xml:space="preserve"> Евгений Александрович, пожалуйста. </w:t>
       </w:r>
     </w:p>
     <w:p>
@@ -2984,7 +3375,25 @@
           <w:sz w:val="28"/>
           <w:szCs w:val="28"/>
         </w:rPr>
-        <w:t xml:space="preserve">В.В., д-р техн. наук, </w:t>
+        <w:t xml:space="preserve">В.В., д-р </w:t>
+      </w:r>
+      <w:proofErr w:type="spellStart"/>
+      <w:r>
+        <w:rPr>
+          <w:b/>
+          <w:sz w:val="28"/>
+          <w:szCs w:val="28"/>
+        </w:rPr>
+        <w:t>техн</w:t>
+      </w:r>
+      <w:proofErr w:type="spellEnd"/>
+      <w:r>
+        <w:rPr>
+          <w:b/>
+          <w:sz w:val="28"/>
+          <w:szCs w:val="28"/>
+        </w:rPr>
+        <w:t xml:space="preserve">. наук, </w:t>
       </w:r>
       <w:r>
         <w:rPr>
@@ -3096,13 +3505,23 @@
         </w:rPr>
         <w:t xml:space="preserve">., д-р </w:t>
       </w:r>
-      <w:r>
-        <w:rPr>
-          <w:b/>
-          <w:sz w:val="28"/>
-          <w:szCs w:val="28"/>
-        </w:rPr>
-        <w:t>техн.</w:t>
+      <w:proofErr w:type="spellStart"/>
+      <w:r>
+        <w:rPr>
+          <w:b/>
+          <w:sz w:val="28"/>
+          <w:szCs w:val="28"/>
+        </w:rPr>
+        <w:t>техн</w:t>
+      </w:r>
+      <w:proofErr w:type="spellEnd"/>
+      <w:r>
+        <w:rPr>
+          <w:b/>
+          <w:sz w:val="28"/>
+          <w:szCs w:val="28"/>
+        </w:rPr>
+        <w:t>.</w:t>
       </w:r>
       <w:r>
         <w:rPr>
@@ -3223,13 +3642,23 @@
         </w:rPr>
         <w:t xml:space="preserve">., д-р </w:t>
       </w:r>
-      <w:r>
-        <w:rPr>
-          <w:b/>
-          <w:sz w:val="28"/>
-          <w:szCs w:val="28"/>
-        </w:rPr>
-        <w:t>техн.</w:t>
+      <w:proofErr w:type="spellStart"/>
+      <w:r>
+        <w:rPr>
+          <w:b/>
+          <w:sz w:val="28"/>
+          <w:szCs w:val="28"/>
+        </w:rPr>
+        <w:t>техн</w:t>
+      </w:r>
+      <w:proofErr w:type="spellEnd"/>
+      <w:r>
+        <w:rPr>
+          <w:b/>
+          <w:sz w:val="28"/>
+          <w:szCs w:val="28"/>
+        </w:rPr>
+        <w:t>.</w:t>
       </w:r>
       <w:r>
         <w:rPr>
@@ -3408,13 +3837,23 @@
         </w:rPr>
         <w:t xml:space="preserve">., д-р </w:t>
       </w:r>
-      <w:r>
-        <w:rPr>
-          <w:b/>
-          <w:sz w:val="28"/>
-          <w:szCs w:val="28"/>
-        </w:rPr>
-        <w:t>техн.</w:t>
+      <w:proofErr w:type="spellStart"/>
+      <w:r>
+        <w:rPr>
+          <w:b/>
+          <w:sz w:val="28"/>
+          <w:szCs w:val="28"/>
+        </w:rPr>
+        <w:t>техн</w:t>
+      </w:r>
+      <w:proofErr w:type="spellEnd"/>
+      <w:r>
+        <w:rPr>
+          <w:b/>
+          <w:sz w:val="28"/>
+          <w:szCs w:val="28"/>
+        </w:rPr>
+        <w:t>.</w:t>
       </w:r>
       <w:r>
         <w:rPr>
@@ -3554,7 +3993,23 @@
           <w:sz w:val="28"/>
           <w:szCs w:val="28"/>
         </w:rPr>
-        <w:t xml:space="preserve"> Еще вопросы. Пожалуйста, Картак Вадим Михайлович. </w:t>
+        <w:t xml:space="preserve"> Еще вопросы. Пожалуйста, </w:t>
+      </w:r>
+      <w:proofErr w:type="spellStart"/>
+      <w:r>
+        <w:rPr>
+          <w:sz w:val="28"/>
+          <w:szCs w:val="28"/>
+        </w:rPr>
+        <w:t>Картак</w:t>
+      </w:r>
+      <w:proofErr w:type="spellEnd"/>
+      <w:r>
+        <w:rPr>
+          <w:sz w:val="28"/>
+          <w:szCs w:val="28"/>
+        </w:rPr>
+        <w:t xml:space="preserve"> Вадим Михайлович. </w:t>
       </w:r>
     </w:p>
     <w:p>
@@ -3932,6 +4387,7 @@
         </w:rPr>
         <w:t xml:space="preserve">Да, при сравнении с решателем </w:t>
       </w:r>
+      <w:proofErr w:type="spellStart"/>
       <w:r>
         <w:rPr>
           <w:sz w:val="28"/>
@@ -3940,6 +4396,7 @@
         </w:rPr>
         <w:t>Gurobi</w:t>
       </w:r>
+      <w:proofErr w:type="spellEnd"/>
       <w:r>
         <w:rPr>
           <w:sz w:val="28"/>
@@ -4015,13 +4472,23 @@
         </w:rPr>
         <w:t xml:space="preserve">., д-р </w:t>
       </w:r>
-      <w:r>
-        <w:rPr>
-          <w:b/>
-          <w:sz w:val="28"/>
-          <w:szCs w:val="28"/>
-        </w:rPr>
-        <w:t>техн.</w:t>
+      <w:proofErr w:type="spellStart"/>
+      <w:r>
+        <w:rPr>
+          <w:b/>
+          <w:sz w:val="28"/>
+          <w:szCs w:val="28"/>
+        </w:rPr>
+        <w:t>техн</w:t>
+      </w:r>
+      <w:proofErr w:type="spellEnd"/>
+      <w:r>
+        <w:rPr>
+          <w:b/>
+          <w:sz w:val="28"/>
+          <w:szCs w:val="28"/>
+        </w:rPr>
+        <w:t>.</w:t>
       </w:r>
       <w:r>
         <w:rPr>
@@ -4183,13 +4650,23 @@
         </w:rPr>
         <w:t xml:space="preserve">., д-р </w:t>
       </w:r>
-      <w:r>
-        <w:rPr>
-          <w:b/>
-          <w:sz w:val="28"/>
-          <w:szCs w:val="28"/>
-        </w:rPr>
-        <w:t>техн.</w:t>
+      <w:proofErr w:type="spellStart"/>
+      <w:r>
+        <w:rPr>
+          <w:b/>
+          <w:sz w:val="28"/>
+          <w:szCs w:val="28"/>
+        </w:rPr>
+        <w:t>техн</w:t>
+      </w:r>
+      <w:proofErr w:type="spellEnd"/>
+      <w:r>
+        <w:rPr>
+          <w:b/>
+          <w:sz w:val="28"/>
+          <w:szCs w:val="28"/>
+        </w:rPr>
+        <w:t>.</w:t>
       </w:r>
       <w:r>
         <w:rPr>
@@ -4524,6 +5001,7 @@
         </w:rPr>
         <w:t xml:space="preserve">, д-р </w:t>
       </w:r>
+      <w:proofErr w:type="spellStart"/>
       <w:r>
         <w:rPr>
           <w:b/>
@@ -4532,6 +5010,7 @@
         </w:rPr>
         <w:t>техн</w:t>
       </w:r>
+      <w:proofErr w:type="spellEnd"/>
       <w:r>
         <w:rPr>
           <w:b/>
@@ -5679,6 +6158,7 @@
           <w:lang w:eastAsia="ar-SA"/>
         </w:rPr>
       </w:pPr>
+      <w:proofErr w:type="spellStart"/>
       <w:r>
         <w:rPr>
           <w:rFonts w:ascii="Times New Roman" w:hAnsi="Times New Roman"/>
@@ -5701,6 +6181,7 @@
         </w:rPr>
         <w:t>ой</w:t>
       </w:r>
+      <w:proofErr w:type="spellEnd"/>
       <w:r>
         <w:rPr>
           <w:rFonts w:ascii="Times New Roman" w:hAnsi="Times New Roman"/>
@@ -5732,8 +6213,9 @@
           <w:szCs w:val="28"/>
           <w:lang w:eastAsia="ar-SA"/>
         </w:rPr>
-        <w:t xml:space="preserve"> Фидагилевн</w:t>
-      </w:r>
+        <w:t xml:space="preserve"> </w:t>
+      </w:r>
+      <w:proofErr w:type="spellStart"/>
       <w:r>
         <w:rPr>
           <w:rFonts w:ascii="Times New Roman" w:hAnsi="Times New Roman"/>
@@ -5743,8 +6225,20 @@
           <w:szCs w:val="28"/>
           <w:lang w:eastAsia="ar-SA"/>
         </w:rPr>
+        <w:t>Фидагилевн</w:t>
+      </w:r>
+      <w:r>
+        <w:rPr>
+          <w:rFonts w:ascii="Times New Roman" w:hAnsi="Times New Roman"/>
+          <w:b/>
+          <w:bCs/>
+          <w:sz w:val="28"/>
+          <w:szCs w:val="28"/>
+          <w:lang w:eastAsia="ar-SA"/>
+        </w:rPr>
         <w:t>ы</w:t>
       </w:r>
+      <w:proofErr w:type="spellEnd"/>
       <w:r>
         <w:rPr>
           <w:rFonts w:ascii="Times New Roman" w:hAnsi="Times New Roman"/>
@@ -5834,7 +6328,27 @@
           <w:lang w:eastAsia="ar-SA"/>
         </w:rPr>
         <w:lastRenderedPageBreak/>
-        <w:t>оптико-механический завод» имени Э.С. Яламова», г.</w:t>
+        <w:t xml:space="preserve">оптико-механический завод» имени Э.С. </w:t>
+      </w:r>
+      <w:proofErr w:type="spellStart"/>
+      <w:r>
+        <w:rPr>
+          <w:rFonts w:ascii="Times New Roman" w:hAnsi="Times New Roman"/>
+          <w:sz w:val="28"/>
+          <w:szCs w:val="28"/>
+          <w:lang w:eastAsia="ar-SA"/>
+        </w:rPr>
+        <w:t>Яламова</w:t>
+      </w:r>
+      <w:proofErr w:type="spellEnd"/>
+      <w:r>
+        <w:rPr>
+          <w:rFonts w:ascii="Times New Roman" w:hAnsi="Times New Roman"/>
+          <w:sz w:val="28"/>
+          <w:szCs w:val="28"/>
+          <w:lang w:eastAsia="ar-SA"/>
+        </w:rPr>
+        <w:t>», г.</w:t>
       </w:r>
       <w:r>
         <w:rPr>
@@ -6317,6 +6831,7 @@
         </w:rPr>
         <w:t xml:space="preserve"> </w:t>
       </w:r>
+      <w:proofErr w:type="spellStart"/>
       <w:r>
         <w:rPr>
           <w:sz w:val="28"/>
@@ -6331,6 +6846,7 @@
         </w:rPr>
         <w:t>ехн</w:t>
       </w:r>
+      <w:proofErr w:type="spellEnd"/>
       <w:r>
         <w:rPr>
           <w:sz w:val="28"/>
@@ -6655,6 +7171,7 @@
         </w:rPr>
         <w:t xml:space="preserve">-ра </w:t>
       </w:r>
+      <w:proofErr w:type="spellStart"/>
       <w:r>
         <w:rPr>
           <w:sz w:val="28"/>
@@ -6669,6 +7186,7 @@
         </w:rPr>
         <w:t>ехн</w:t>
       </w:r>
+      <w:proofErr w:type="spellEnd"/>
       <w:r>
         <w:rPr>
           <w:sz w:val="28"/>
@@ -6891,7 +7409,7 @@
         </w:rPr>
         <w:t xml:space="preserve">На стр. 18 упомянуто, что алгоритм, использующий модель непрерывно-дискретной оптимизации, сравнивается с точным алгоритмом </w:t>
       </w:r>
-      <w:bookmarkStart w:id="1" w:name="_Hlk96185511"/>
+      <w:bookmarkStart w:id="0" w:name="_Hlk96185511"/>
       <w:r>
         <w:rPr>
           <w:i/>
@@ -6901,7 +7419,7 @@
         </w:rPr>
         <w:t>А. Г. Ченцова</w:t>
       </w:r>
-      <w:bookmarkEnd w:id="1"/>
+      <w:bookmarkEnd w:id="0"/>
       <w:r>
         <w:rPr>
           <w:i/>
@@ -7061,6 +7579,7 @@
         </w:rPr>
         <w:t xml:space="preserve">-ра </w:t>
       </w:r>
+      <w:proofErr w:type="spellStart"/>
       <w:r>
         <w:rPr>
           <w:sz w:val="28"/>
@@ -7075,6 +7594,7 @@
         </w:rPr>
         <w:t>ехн</w:t>
       </w:r>
+      <w:proofErr w:type="spellEnd"/>
       <w:r>
         <w:rPr>
           <w:sz w:val="28"/>
@@ -7489,6 +8009,7 @@
         </w:rPr>
         <w:t xml:space="preserve"> </w:t>
       </w:r>
+      <w:proofErr w:type="spellStart"/>
       <w:r>
         <w:rPr>
           <w:sz w:val="28"/>
@@ -7503,6 +8024,7 @@
         </w:rPr>
         <w:t>ехн</w:t>
       </w:r>
+      <w:proofErr w:type="spellEnd"/>
       <w:r>
         <w:rPr>
           <w:sz w:val="28"/>
@@ -7538,15 +8060,37 @@
         </w:rPr>
         <w:t xml:space="preserve"> </w:t>
       </w:r>
-      <w:r>
-        <w:rPr>
-          <w:b/>
-          <w:bCs/>
-          <w:sz w:val="28"/>
-          <w:szCs w:val="28"/>
-        </w:rPr>
-        <w:t>Таваевой Анастасии Фидагилевны</w:t>
-      </w:r>
+      <w:proofErr w:type="spellStart"/>
+      <w:r>
+        <w:rPr>
+          <w:b/>
+          <w:bCs/>
+          <w:sz w:val="28"/>
+          <w:szCs w:val="28"/>
+        </w:rPr>
+        <w:t>Таваевой</w:t>
+      </w:r>
+      <w:proofErr w:type="spellEnd"/>
+      <w:r>
+        <w:rPr>
+          <w:b/>
+          <w:bCs/>
+          <w:sz w:val="28"/>
+          <w:szCs w:val="28"/>
+        </w:rPr>
+        <w:t xml:space="preserve"> Анастасии </w:t>
+      </w:r>
+      <w:proofErr w:type="spellStart"/>
+      <w:r>
+        <w:rPr>
+          <w:b/>
+          <w:bCs/>
+          <w:sz w:val="28"/>
+          <w:szCs w:val="28"/>
+        </w:rPr>
+        <w:t>Фидагилевны</w:t>
+      </w:r>
+      <w:proofErr w:type="spellEnd"/>
     </w:p>
     <w:p>
       <w:pPr>
@@ -7772,7 +8316,23 @@
           <w:sz w:val="28"/>
           <w:szCs w:val="28"/>
         </w:rPr>
-        <w:t xml:space="preserve"> и Я. В. Салий проводили такое исследование для некоторых вариантов алгоритмов маршрутизации, но для разработанных алгоритмов это следует исследовать отдельно.</w:t>
+        <w:t xml:space="preserve"> и Я. В. </w:t>
+      </w:r>
+      <w:proofErr w:type="spellStart"/>
+      <w:r>
+        <w:rPr>
+          <w:sz w:val="28"/>
+          <w:szCs w:val="28"/>
+        </w:rPr>
+        <w:t>Салий</w:t>
+      </w:r>
+      <w:proofErr w:type="spellEnd"/>
+      <w:r>
+        <w:rPr>
+          <w:sz w:val="28"/>
+          <w:szCs w:val="28"/>
+        </w:rPr>
+        <w:t xml:space="preserve"> проводили такое исследование для некоторых вариантов алгоритмов маршрутизации, но для разработанных алгоритмов это следует исследовать отдельно.</w:t>
       </w:r>
     </w:p>
     <w:p>
@@ -7960,7 +8520,16 @@
           <w:sz w:val="28"/>
           <w:szCs w:val="28"/>
         </w:rPr>
-        <w:t xml:space="preserve"> д-р т</w:t>
+        <w:t xml:space="preserve"> д-р </w:t>
+      </w:r>
+      <w:proofErr w:type="spellStart"/>
+      <w:r>
+        <w:rPr>
+          <w:b/>
+          <w:sz w:val="28"/>
+          <w:szCs w:val="28"/>
+        </w:rPr>
+        <w:t>т</w:t>
       </w:r>
       <w:r>
         <w:rPr>
@@ -7970,6 +8539,7 @@
         </w:rPr>
         <w:t>ехн</w:t>
       </w:r>
+      <w:proofErr w:type="spellEnd"/>
       <w:r>
         <w:rPr>
           <w:b/>
@@ -9079,6 +9649,7 @@
         </w:rPr>
         <w:t xml:space="preserve">д-р </w:t>
       </w:r>
+      <w:proofErr w:type="spellStart"/>
       <w:r>
         <w:rPr>
           <w:rFonts w:eastAsia="Calibri"/>
@@ -9090,6 +9661,7 @@
         </w:rPr>
         <w:t>техн</w:t>
       </w:r>
+      <w:proofErr w:type="spellEnd"/>
       <w:r>
         <w:rPr>
           <w:rFonts w:eastAsia="Calibri"/>
@@ -9267,6 +9839,7 @@
         </w:rPr>
         <w:t>I</w:t>
       </w:r>
+      <w:proofErr w:type="spellStart"/>
       <w:r>
         <w:rPr>
           <w:i/>
@@ -9274,7 +9847,37 @@
           <w:sz w:val="28"/>
           <w:szCs w:val="28"/>
         </w:rPr>
-        <w:t>ntel Xeon, 128G RAM. На каком оборудовании проводились численные эксперименты третьей главы с задачей непрерывной резки?</w:t>
+        <w:t>ntel</w:t>
+      </w:r>
+      <w:proofErr w:type="spellEnd"/>
+      <w:r>
+        <w:rPr>
+          <w:i/>
+          <w:iCs/>
+          <w:sz w:val="28"/>
+          <w:szCs w:val="28"/>
+        </w:rPr>
+        <w:t xml:space="preserve"> </w:t>
+      </w:r>
+      <w:proofErr w:type="spellStart"/>
+      <w:r>
+        <w:rPr>
+          <w:i/>
+          <w:iCs/>
+          <w:sz w:val="28"/>
+          <w:szCs w:val="28"/>
+        </w:rPr>
+        <w:t>Xeon</w:t>
+      </w:r>
+      <w:proofErr w:type="spellEnd"/>
+      <w:r>
+        <w:rPr>
+          <w:i/>
+          <w:iCs/>
+          <w:sz w:val="28"/>
+          <w:szCs w:val="28"/>
+        </w:rPr>
+        <w:t>, 128G RAM. На каком оборудовании проводились численные эксперименты третьей главы с задачей непрерывной резки?</w:t>
       </w:r>
     </w:p>
     <w:p>
@@ -9375,6 +9978,7 @@
         </w:rPr>
         <w:t xml:space="preserve"> </w:t>
       </w:r>
+      <w:proofErr w:type="spellStart"/>
       <w:r>
         <w:rPr>
           <w:sz w:val="28"/>
@@ -9383,6 +9987,7 @@
         </w:rPr>
         <w:t>i</w:t>
       </w:r>
+      <w:proofErr w:type="spellEnd"/>
       <w:r>
         <w:rPr>
           <w:sz w:val="28"/>
@@ -9686,18 +10291,29 @@
           <w:sz w:val="28"/>
           <w:szCs w:val="28"/>
         </w:rPr>
-        <w:t xml:space="preserve"> должно быть C</w:t>
-      </w:r>
+        <w:t xml:space="preserve"> должно быть </w:t>
+      </w:r>
+      <w:proofErr w:type="spellStart"/>
       <w:r>
         <w:rPr>
           <w:i/>
           <w:iCs/>
           <w:sz w:val="28"/>
           <w:szCs w:val="28"/>
+        </w:rPr>
+        <w:t>C</w:t>
+      </w:r>
+      <w:r>
+        <w:rPr>
+          <w:i/>
+          <w:iCs/>
+          <w:sz w:val="28"/>
+          <w:szCs w:val="28"/>
           <w:vertAlign w:val="subscript"/>
         </w:rPr>
         <w:t>j</w:t>
       </w:r>
+      <w:proofErr w:type="spellEnd"/>
       <w:r>
         <w:rPr>
           <w:i/>
@@ -9799,14 +10415,25 @@
         </w:rPr>
         <w:t xml:space="preserve"> доктору технических наук, доценту </w:t>
       </w:r>
-      <w:r>
-        <w:rPr>
-          <w:b/>
-          <w:bCs/>
-          <w:sz w:val="28"/>
-          <w:szCs w:val="28"/>
-        </w:rPr>
-        <w:t>Ложникову Павлу Сергеевичу</w:t>
+      <w:proofErr w:type="spellStart"/>
+      <w:r>
+        <w:rPr>
+          <w:b/>
+          <w:bCs/>
+          <w:sz w:val="28"/>
+          <w:szCs w:val="28"/>
+        </w:rPr>
+        <w:t>Ложникову</w:t>
+      </w:r>
+      <w:proofErr w:type="spellEnd"/>
+      <w:r>
+        <w:rPr>
+          <w:b/>
+          <w:bCs/>
+          <w:sz w:val="28"/>
+          <w:szCs w:val="28"/>
+        </w:rPr>
+        <w:t xml:space="preserve"> Павлу Сергеевичу</w:t>
       </w:r>
       <w:r>
         <w:rPr>
@@ -9868,7 +10495,25 @@
           <w:sz w:val="28"/>
           <w:szCs w:val="28"/>
         </w:rPr>
-        <w:t>д-р техн. наук</w:t>
+        <w:t xml:space="preserve">д-р </w:t>
+      </w:r>
+      <w:proofErr w:type="spellStart"/>
+      <w:r>
+        <w:rPr>
+          <w:b/>
+          <w:sz w:val="28"/>
+          <w:szCs w:val="28"/>
+        </w:rPr>
+        <w:t>техн</w:t>
+      </w:r>
+      <w:proofErr w:type="spellEnd"/>
+      <w:r>
+        <w:rPr>
+          <w:b/>
+          <w:sz w:val="28"/>
+          <w:szCs w:val="28"/>
+        </w:rPr>
+        <w:t>. наук</w:t>
       </w:r>
       <w:r>
         <w:rPr>
@@ -9978,7 +10623,47 @@
           <w:sz w:val="28"/>
           <w:szCs w:val="28"/>
         </w:rPr>
-        <w:t xml:space="preserve">Во введении (раздел 1.1) описаны различные техники резки, применяемые в современном производстве, а именно: стандартная, мультиконтурная и мультисегментная. В то же время, описанные алгоритмы ориентированы на использование только резки по замкнутому контуру, то есть стандартной. Каким образом возможно использовать нестандартные техники резки в рамках разработанного в диссертации </w:t>
+        <w:t xml:space="preserve">Во введении (раздел 1.1) описаны различные техники резки, применяемые в современном производстве, а именно: стандартная, </w:t>
+      </w:r>
+      <w:proofErr w:type="spellStart"/>
+      <w:r>
+        <w:rPr>
+          <w:i/>
+          <w:iCs/>
+          <w:sz w:val="28"/>
+          <w:szCs w:val="28"/>
+        </w:rPr>
+        <w:t>мультиконтурная</w:t>
+      </w:r>
+      <w:proofErr w:type="spellEnd"/>
+      <w:r>
+        <w:rPr>
+          <w:i/>
+          <w:iCs/>
+          <w:sz w:val="28"/>
+          <w:szCs w:val="28"/>
+        </w:rPr>
+        <w:t xml:space="preserve"> и </w:t>
+      </w:r>
+      <w:proofErr w:type="spellStart"/>
+      <w:r>
+        <w:rPr>
+          <w:i/>
+          <w:iCs/>
+          <w:sz w:val="28"/>
+          <w:szCs w:val="28"/>
+        </w:rPr>
+        <w:t>мультисегментная</w:t>
+      </w:r>
+      <w:proofErr w:type="spellEnd"/>
+      <w:r>
+        <w:rPr>
+          <w:i/>
+          <w:iCs/>
+          <w:sz w:val="28"/>
+          <w:szCs w:val="28"/>
+        </w:rPr>
+        <w:t xml:space="preserve">. В то же время, описанные алгоритмы ориентированы на использование только резки по замкнутому контуру, то есть стандартной. Каким образом возможно использовать нестандартные техники резки в рамках разработанного в диссертации </w:t>
       </w:r>
       <w:r>
         <w:rPr>
@@ -10016,12 +10701,37 @@
         </w:rPr>
         <w:t xml:space="preserve">: </w:t>
       </w:r>
-      <w:r>
-        <w:rPr>
-          <w:sz w:val="28"/>
-          <w:szCs w:val="28"/>
-        </w:rPr>
-        <w:t xml:space="preserve">Мультиконтурная резка может применяться в обоих разработанных алгоритмах без какой-либо их модификации. На рисунке изображен пример мультиконтурной резки, полученной алгоритмом решения задачи </w:t>
+      <w:proofErr w:type="spellStart"/>
+      <w:r>
+        <w:rPr>
+          <w:sz w:val="28"/>
+          <w:szCs w:val="28"/>
+        </w:rPr>
+        <w:t>Мультиконтурная</w:t>
+      </w:r>
+      <w:proofErr w:type="spellEnd"/>
+      <w:r>
+        <w:rPr>
+          <w:sz w:val="28"/>
+          <w:szCs w:val="28"/>
+        </w:rPr>
+        <w:t xml:space="preserve"> резка может применяться в обоих разработанных алгоритмах без какой-либо их модификации. На рисунке изображен пример </w:t>
+      </w:r>
+      <w:proofErr w:type="spellStart"/>
+      <w:r>
+        <w:rPr>
+          <w:sz w:val="28"/>
+          <w:szCs w:val="28"/>
+        </w:rPr>
+        <w:t>мультиконтурной</w:t>
+      </w:r>
+      <w:proofErr w:type="spellEnd"/>
+      <w:r>
+        <w:rPr>
+          <w:sz w:val="28"/>
+          <w:szCs w:val="28"/>
+        </w:rPr>
+        <w:t xml:space="preserve"> резки, полученной алгоритмом решения задачи </w:t>
       </w:r>
       <w:r>
         <w:rPr>
@@ -10036,7 +10746,23 @@
           <w:sz w:val="28"/>
           <w:szCs w:val="28"/>
         </w:rPr>
-        <w:t xml:space="preserve"> с использованием перемычек (мостиков). Мультисегментная резка напрямую в этих алгоритмах вестись не может, требуется некоторая их доработка.</w:t>
+        <w:t xml:space="preserve"> с использованием перемычек (мостиков). </w:t>
+      </w:r>
+      <w:proofErr w:type="spellStart"/>
+      <w:r>
+        <w:rPr>
+          <w:sz w:val="28"/>
+          <w:szCs w:val="28"/>
+        </w:rPr>
+        <w:t>Мультисегментная</w:t>
+      </w:r>
+      <w:proofErr w:type="spellEnd"/>
+      <w:r>
+        <w:rPr>
+          <w:sz w:val="28"/>
+          <w:szCs w:val="28"/>
+        </w:rPr>
+        <w:t xml:space="preserve"> резка напрямую в этих алгоритмах вестись не может, требуется некоторая их доработка.</w:t>
       </w:r>
     </w:p>
     <w:p>
@@ -10145,6 +10871,7 @@
         </w:rPr>
         <w:t xml:space="preserve">Если результаты работы алгоритма сопоставимы с результатами, полученными универсальным решателем </w:t>
       </w:r>
+      <w:proofErr w:type="spellStart"/>
       <w:r>
         <w:rPr>
           <w:i/>
@@ -10155,6 +10882,7 @@
         </w:rPr>
         <w:t>Gurobi</w:t>
       </w:r>
+      <w:proofErr w:type="spellEnd"/>
       <w:r>
         <w:rPr>
           <w:i/>
@@ -10197,6 +10925,7 @@
         </w:rPr>
         <w:t xml:space="preserve">Решатель </w:t>
       </w:r>
+      <w:proofErr w:type="spellStart"/>
       <w:r>
         <w:rPr>
           <w:sz w:val="28"/>
@@ -10205,6 +10934,7 @@
         </w:rPr>
         <w:t>Gurobi</w:t>
       </w:r>
+      <w:proofErr w:type="spellEnd"/>
       <w:r>
         <w:rPr>
           <w:sz w:val="28"/>
@@ -10335,7 +11065,7 @@
         </w:rPr>
         <w:t xml:space="preserve">В тексте работы имеются грамматические ошибки. Так, на стр. 5, 7 и 31 пропущен дефис в термине </w:t>
       </w:r>
-      <w:bookmarkStart w:id="2" w:name="_Hlk96256885"/>
+      <w:bookmarkStart w:id="1" w:name="_Hlk96256885"/>
       <w:r>
         <w:rPr>
           <w:i/>
@@ -10345,7 +11075,7 @@
         </w:rPr>
         <w:t>«САD/САМ-система»</w:t>
       </w:r>
-      <w:bookmarkEnd w:id="2"/>
+      <w:bookmarkEnd w:id="1"/>
       <w:r>
         <w:rPr>
           <w:i/>
@@ -10475,7 +11205,25 @@
           <w:sz w:val="28"/>
           <w:szCs w:val="28"/>
         </w:rPr>
-        <w:t>д-р техн. наук, доц.</w:t>
+        <w:t xml:space="preserve">д-р </w:t>
+      </w:r>
+      <w:proofErr w:type="spellStart"/>
+      <w:r>
+        <w:rPr>
+          <w:b/>
+          <w:sz w:val="28"/>
+          <w:szCs w:val="28"/>
+        </w:rPr>
+        <w:t>техн</w:t>
+      </w:r>
+      <w:proofErr w:type="spellEnd"/>
+      <w:r>
+        <w:rPr>
+          <w:b/>
+          <w:sz w:val="28"/>
+          <w:szCs w:val="28"/>
+        </w:rPr>
+        <w:t>. наук, доц.</w:t>
       </w:r>
       <w:r>
         <w:rPr>
@@ -10509,6 +11257,7 @@
         </w:rPr>
         <w:t xml:space="preserve">, принимаю, но есть дополнительный вопрос. Сейчас в нашей стране идёт процесс импортозамещения. В работе использован универсальный решатель </w:t>
       </w:r>
+      <w:proofErr w:type="spellStart"/>
       <w:r>
         <w:rPr>
           <w:bCs/>
@@ -10518,6 +11267,7 @@
         </w:rPr>
         <w:t>Gurobi</w:t>
       </w:r>
+      <w:proofErr w:type="spellEnd"/>
       <w:r>
         <w:rPr>
           <w:bCs/>
@@ -10562,6 +11312,7 @@
         </w:rPr>
         <w:t xml:space="preserve"> сложно судить, но существуют аналоги с открытым кодом, например. Вероятно, их можно использовать. Использование самого </w:t>
       </w:r>
+      <w:proofErr w:type="spellStart"/>
       <w:r>
         <w:rPr>
           <w:bCs/>
@@ -10571,6 +11322,7 @@
         </w:rPr>
         <w:t>Gurobi</w:t>
       </w:r>
+      <w:proofErr w:type="spellEnd"/>
       <w:r>
         <w:rPr>
           <w:bCs/>
@@ -10740,7 +11492,23 @@
           <w:sz w:val="28"/>
           <w:szCs w:val="28"/>
         </w:rPr>
-        <w:t xml:space="preserve"> Хачай, пожалуйста</w:t>
+        <w:t xml:space="preserve"> </w:t>
+      </w:r>
+      <w:proofErr w:type="spellStart"/>
+      <w:r>
+        <w:rPr>
+          <w:sz w:val="28"/>
+          <w:szCs w:val="28"/>
+        </w:rPr>
+        <w:t>Хачай</w:t>
+      </w:r>
+      <w:proofErr w:type="spellEnd"/>
+      <w:r>
+        <w:rPr>
+          <w:sz w:val="28"/>
+          <w:szCs w:val="28"/>
+        </w:rPr>
+        <w:t>, пожалуйста</w:t>
       </w:r>
       <w:r>
         <w:rPr>
@@ -10861,7 +11629,27 @@
           <w:sz w:val="28"/>
           <w:szCs w:val="28"/>
         </w:rPr>
-        <w:t xml:space="preserve"> УрО РАН</w:t>
+        <w:t xml:space="preserve"> </w:t>
+      </w:r>
+      <w:proofErr w:type="spellStart"/>
+      <w:r>
+        <w:rPr>
+          <w:b/>
+          <w:bCs/>
+          <w:sz w:val="28"/>
+          <w:szCs w:val="28"/>
+        </w:rPr>
+        <w:t>УрО</w:t>
+      </w:r>
+      <w:proofErr w:type="spellEnd"/>
+      <w:r>
+        <w:rPr>
+          <w:b/>
+          <w:bCs/>
+          <w:sz w:val="28"/>
+          <w:szCs w:val="28"/>
+        </w:rPr>
+        <w:t xml:space="preserve"> РАН</w:t>
       </w:r>
       <w:r>
         <w:rPr>
@@ -11265,7 +12053,25 @@
           <w:szCs w:val="28"/>
         </w:rPr>
         <w:lastRenderedPageBreak/>
-        <w:t>Юрьевича Хачая, у которого я очень многому научился в смысле проведения научной работы</w:t>
+        <w:t xml:space="preserve">Юрьевича </w:t>
+      </w:r>
+      <w:proofErr w:type="spellStart"/>
+      <w:r>
+        <w:rPr>
+          <w:bCs/>
+          <w:sz w:val="28"/>
+          <w:szCs w:val="28"/>
+        </w:rPr>
+        <w:t>Хачая</w:t>
+      </w:r>
+      <w:proofErr w:type="spellEnd"/>
+      <w:r>
+        <w:rPr>
+          <w:bCs/>
+          <w:sz w:val="28"/>
+          <w:szCs w:val="28"/>
+        </w:rPr>
+        <w:t>, у которого я очень многому научился в смысле проведения научной работы</w:t>
       </w:r>
       <w:r>
         <w:rPr>
@@ -11297,7 +12103,25 @@
           <w:sz w:val="28"/>
           <w:szCs w:val="28"/>
         </w:rPr>
-        <w:t xml:space="preserve"> и Ложникову Павлу Сергеевичу.</w:t>
+        <w:t xml:space="preserve"> и </w:t>
+      </w:r>
+      <w:proofErr w:type="spellStart"/>
+      <w:r>
+        <w:rPr>
+          <w:bCs/>
+          <w:sz w:val="28"/>
+          <w:szCs w:val="28"/>
+        </w:rPr>
+        <w:t>Ложникову</w:t>
+      </w:r>
+      <w:proofErr w:type="spellEnd"/>
+      <w:r>
+        <w:rPr>
+          <w:bCs/>
+          <w:sz w:val="28"/>
+          <w:szCs w:val="28"/>
+        </w:rPr>
+        <w:t xml:space="preserve"> Павлу Сергеевичу.</w:t>
       </w:r>
     </w:p>
     <w:p>
@@ -11444,12 +12268,21 @@
         </w:rPr>
         <w:t xml:space="preserve">наук </w:t>
       </w:r>
-      <w:r>
-        <w:rPr>
-          <w:sz w:val="28"/>
-          <w:szCs w:val="28"/>
-        </w:rPr>
-        <w:t>Митюшов Евгений Александрович</w:t>
+      <w:proofErr w:type="spellStart"/>
+      <w:r>
+        <w:rPr>
+          <w:sz w:val="28"/>
+          <w:szCs w:val="28"/>
+        </w:rPr>
+        <w:t>Митюшов</w:t>
+      </w:r>
+      <w:proofErr w:type="spellEnd"/>
+      <w:r>
+        <w:rPr>
+          <w:sz w:val="28"/>
+          <w:szCs w:val="28"/>
+        </w:rPr>
+        <w:t xml:space="preserve"> Евгений Александрович</w:t>
       </w:r>
       <w:r>
         <w:rPr>
@@ -11479,12 +12312,21 @@
         </w:rPr>
         <w:t xml:space="preserve"> наук </w:t>
       </w:r>
-      <w:r>
-        <w:rPr>
-          <w:sz w:val="28"/>
-          <w:szCs w:val="28"/>
-        </w:rPr>
-        <w:t>Картак Вадим</w:t>
+      <w:proofErr w:type="spellStart"/>
+      <w:r>
+        <w:rPr>
+          <w:sz w:val="28"/>
+          <w:szCs w:val="28"/>
+        </w:rPr>
+        <w:t>Картак</w:t>
+      </w:r>
+      <w:proofErr w:type="spellEnd"/>
+      <w:r>
+        <w:rPr>
+          <w:sz w:val="28"/>
+          <w:szCs w:val="28"/>
+        </w:rPr>
+        <w:t xml:space="preserve"> Вадим</w:t>
       </w:r>
       <w:r>
         <w:rPr>
@@ -11809,12 +12651,21 @@
         </w:rPr>
         <w:t xml:space="preserve">(председатель), </w:t>
       </w:r>
-      <w:r>
-        <w:rPr>
-          <w:sz w:val="28"/>
-          <w:szCs w:val="28"/>
-        </w:rPr>
-        <w:t>Митюшов Е</w:t>
+      <w:proofErr w:type="spellStart"/>
+      <w:r>
+        <w:rPr>
+          <w:sz w:val="28"/>
+          <w:szCs w:val="28"/>
+        </w:rPr>
+        <w:t>Митюшов</w:t>
+      </w:r>
+      <w:proofErr w:type="spellEnd"/>
+      <w:r>
+        <w:rPr>
+          <w:sz w:val="28"/>
+          <w:szCs w:val="28"/>
+        </w:rPr>
+        <w:t xml:space="preserve"> Е</w:t>
       </w:r>
       <w:r>
         <w:rPr>
@@ -11844,12 +12695,21 @@
         </w:rPr>
         <w:t xml:space="preserve">, </w:t>
       </w:r>
-      <w:r>
-        <w:rPr>
-          <w:sz w:val="28"/>
-          <w:szCs w:val="28"/>
-        </w:rPr>
-        <w:t>Картак В</w:t>
+      <w:proofErr w:type="spellStart"/>
+      <w:r>
+        <w:rPr>
+          <w:sz w:val="28"/>
+          <w:szCs w:val="28"/>
+        </w:rPr>
+        <w:t>Картак</w:t>
+      </w:r>
+      <w:proofErr w:type="spellEnd"/>
+      <w:r>
+        <w:rPr>
+          <w:sz w:val="28"/>
+          <w:szCs w:val="28"/>
+        </w:rPr>
+        <w:t xml:space="preserve"> В</w:t>
       </w:r>
       <w:r>
         <w:rPr>
@@ -11940,7 +12800,23 @@
           <w:sz w:val="28"/>
           <w:szCs w:val="28"/>
         </w:rPr>
-        <w:t xml:space="preserve">, осталось нерозданных бюллетеней – </w:t>
+        <w:t xml:space="preserve">, осталось </w:t>
+      </w:r>
+      <w:proofErr w:type="spellStart"/>
+      <w:r>
+        <w:rPr>
+          <w:sz w:val="28"/>
+          <w:szCs w:val="28"/>
+        </w:rPr>
+        <w:t>нерозданных</w:t>
+      </w:r>
+      <w:proofErr w:type="spellEnd"/>
+      <w:r>
+        <w:rPr>
+          <w:sz w:val="28"/>
+          <w:szCs w:val="28"/>
+        </w:rPr>
+        <w:t xml:space="preserve"> бюллетеней – </w:t>
       </w:r>
       <w:r>
         <w:rPr>
@@ -12237,7 +13113,7 @@
     </w:p>
     <w:p>
       <w:pPr>
-        <w:spacing w:line="360" w:lineRule="auto"/>
+        <w:spacing w:line="343" w:lineRule="auto"/>
         <w:jc w:val="center"/>
         <w:rPr>
           <w:rFonts w:asciiTheme="majorBidi" w:hAnsiTheme="majorBidi" w:cstheme="majorBidi"/>
@@ -12255,8 +13131,9 @@
           <w:sz w:val="28"/>
           <w:szCs w:val="28"/>
         </w:rPr>
-        <w:t>РЕШЕНИЕ ДИССЕРТАЦИОННОГО СОВЕТА УрФУ 05.0</w:t>
-      </w:r>
+        <w:t xml:space="preserve">РЕШЕНИЕ ДИССЕРТАЦИОННОГО СОВЕТА </w:t>
+      </w:r>
+      <w:proofErr w:type="spellStart"/>
       <w:r>
         <w:rPr>
           <w:rFonts w:asciiTheme="majorBidi" w:hAnsiTheme="majorBidi" w:cstheme="majorBidi"/>
@@ -12265,8 +13142,9 @@
           <w:sz w:val="28"/>
           <w:szCs w:val="28"/>
         </w:rPr>
-        <w:t>9</w:t>
-      </w:r>
+        <w:t>УрФУ</w:t>
+      </w:r>
+      <w:proofErr w:type="spellEnd"/>
       <w:r>
         <w:rPr>
           <w:rFonts w:asciiTheme="majorBidi" w:hAnsiTheme="majorBidi" w:cstheme="majorBidi"/>
@@ -12275,9 +13153,13 @@
           <w:sz w:val="28"/>
           <w:szCs w:val="28"/>
         </w:rPr>
-        <w:t>.</w:t>
-      </w:r>
-      <w:r>
+        <w:t xml:space="preserve"> 05.09.24 </w:t>
+      </w:r>
+    </w:p>
+    <w:p>
+      <w:pPr>
+        <w:spacing w:line="343" w:lineRule="auto"/>
+        <w:jc w:val="center"/>
         <w:rPr>
           <w:rFonts w:asciiTheme="majorBidi" w:hAnsiTheme="majorBidi" w:cstheme="majorBidi"/>
           <w:b/>
@@ -12285,8 +13167,7 @@
           <w:sz w:val="28"/>
           <w:szCs w:val="28"/>
         </w:rPr>
-        <w:t>2</w:t>
-      </w:r>
+      </w:pPr>
       <w:r>
         <w:rPr>
           <w:rFonts w:asciiTheme="majorBidi" w:hAnsiTheme="majorBidi" w:cstheme="majorBidi"/>
@@ -12295,12 +13176,12 @@
           <w:sz w:val="28"/>
           <w:szCs w:val="28"/>
         </w:rPr>
-        <w:t>4 ПО ДИССЕРТАЦИИ НА СОИСКАНИЕ УЧЕНОЙ СТЕПЕНИ КАНДИДАТА НАУК</w:t>
-      </w:r>
-    </w:p>
-    <w:p>
-      <w:pPr>
-        <w:spacing w:line="360" w:lineRule="auto"/>
+        <w:t>ПО ДИССЕРТАЦИИ НА СОИСКАНИЕ УЧЕНОЙ СТЕПЕНИ КАНДИДАТА НАУК</w:t>
+      </w:r>
+    </w:p>
+    <w:p>
+      <w:pPr>
+        <w:spacing w:line="343" w:lineRule="auto"/>
         <w:jc w:val="right"/>
         <w:rPr>
           <w:rFonts w:asciiTheme="majorBidi" w:hAnsiTheme="majorBidi" w:cstheme="majorBidi"/>
@@ -12314,68 +13195,12 @@
           <w:sz w:val="28"/>
           <w:szCs w:val="28"/>
         </w:rPr>
-        <w:t>от «</w:t>
-      </w:r>
-      <w:r>
-        <w:rPr>
-          <w:rFonts w:asciiTheme="majorBidi" w:hAnsiTheme="majorBidi" w:cstheme="majorBidi"/>
-          <w:sz w:val="28"/>
-          <w:szCs w:val="28"/>
-        </w:rPr>
-        <w:t>22</w:t>
-      </w:r>
-      <w:r>
-        <w:rPr>
-          <w:rFonts w:asciiTheme="majorBidi" w:hAnsiTheme="majorBidi" w:cstheme="majorBidi"/>
-          <w:sz w:val="28"/>
-          <w:szCs w:val="28"/>
-        </w:rPr>
-        <w:t xml:space="preserve">» </w:t>
-      </w:r>
-      <w:r>
-        <w:rPr>
-          <w:rFonts w:asciiTheme="majorBidi" w:hAnsiTheme="majorBidi" w:cstheme="majorBidi"/>
-          <w:sz w:val="28"/>
-          <w:szCs w:val="28"/>
-        </w:rPr>
-        <w:t>февраля</w:t>
-      </w:r>
-      <w:r>
-        <w:rPr>
-          <w:rFonts w:asciiTheme="majorBidi" w:hAnsiTheme="majorBidi" w:cstheme="majorBidi"/>
-          <w:sz w:val="28"/>
-          <w:szCs w:val="28"/>
-        </w:rPr>
-        <w:t xml:space="preserve"> 202</w:t>
-      </w:r>
-      <w:r>
-        <w:rPr>
-          <w:rFonts w:asciiTheme="majorBidi" w:hAnsiTheme="majorBidi" w:cstheme="majorBidi"/>
-          <w:sz w:val="28"/>
-          <w:szCs w:val="28"/>
-        </w:rPr>
-        <w:t>2</w:t>
-      </w:r>
-      <w:r>
-        <w:rPr>
-          <w:rFonts w:asciiTheme="majorBidi" w:hAnsiTheme="majorBidi" w:cstheme="majorBidi"/>
-          <w:sz w:val="28"/>
-          <w:szCs w:val="28"/>
-        </w:rPr>
-        <w:t xml:space="preserve"> г. № </w:t>
-      </w:r>
-      <w:r>
-        <w:rPr>
-          <w:rFonts w:asciiTheme="majorBidi" w:hAnsiTheme="majorBidi" w:cstheme="majorBidi"/>
-          <w:sz w:val="28"/>
-          <w:szCs w:val="28"/>
-        </w:rPr>
-        <w:t>2</w:t>
-      </w:r>
-    </w:p>
-    <w:p>
-      <w:pPr>
-        <w:spacing w:line="360" w:lineRule="auto"/>
+        <w:t>от «22» февраля 2022 г. № 2</w:t>
+      </w:r>
+    </w:p>
+    <w:p>
+      <w:pPr>
+        <w:spacing w:line="343" w:lineRule="auto"/>
         <w:ind w:firstLine="709"/>
         <w:jc w:val="both"/>
         <w:rPr>
@@ -12393,7 +13218,7 @@
     </w:p>
     <w:p>
       <w:pPr>
-        <w:spacing w:line="360" w:lineRule="auto"/>
+        <w:spacing w:line="343" w:lineRule="auto"/>
         <w:ind w:firstLine="709"/>
         <w:jc w:val="both"/>
         <w:rPr>
@@ -12421,12 +13246,28 @@
           <w:sz w:val="28"/>
           <w:szCs w:val="28"/>
         </w:rPr>
-        <w:t>» по специальности 05.13.12 – Системы автоматизации проектирования (промышленность) принята к защите диссертационным советом УрФУ 05.09.24 «17» января 2022 г. протокол № 1.</w:t>
-      </w:r>
-    </w:p>
-    <w:p>
-      <w:pPr>
-        <w:spacing w:line="360" w:lineRule="auto"/>
+        <w:t xml:space="preserve">» по специальности 05.13.12 – Системы автоматизации проектирования (промышленность) принята к защите диссертационным советом </w:t>
+      </w:r>
+      <w:proofErr w:type="spellStart"/>
+      <w:r>
+        <w:rPr>
+          <w:sz w:val="28"/>
+          <w:szCs w:val="28"/>
+        </w:rPr>
+        <w:t>УрФУ</w:t>
+      </w:r>
+      <w:proofErr w:type="spellEnd"/>
+      <w:r>
+        <w:rPr>
+          <w:sz w:val="28"/>
+          <w:szCs w:val="28"/>
+        </w:rPr>
+        <w:t xml:space="preserve"> 05.09.24 «17» января 2022 г. протокол № 1.</w:t>
+      </w:r>
+    </w:p>
+    <w:p>
+      <w:pPr>
+        <w:spacing w:line="343" w:lineRule="auto"/>
         <w:ind w:firstLine="709"/>
         <w:jc w:val="both"/>
         <w:rPr>
@@ -12444,7 +13285,7 @@
     </w:p>
     <w:p>
       <w:pPr>
-        <w:spacing w:line="360" w:lineRule="auto"/>
+        <w:spacing w:line="343" w:lineRule="auto"/>
         <w:ind w:firstLine="709"/>
         <w:jc w:val="both"/>
         <w:rPr>
@@ -12463,7 +13304,7 @@
     </w:p>
     <w:p>
       <w:pPr>
-        <w:spacing w:line="360" w:lineRule="auto"/>
+        <w:spacing w:line="343" w:lineRule="auto"/>
         <w:ind w:firstLine="709"/>
         <w:jc w:val="both"/>
         <w:rPr>
@@ -12476,2259 +13317,3448 @@
           <w:sz w:val="28"/>
           <w:szCs w:val="28"/>
         </w:rPr>
-        <w:t>в 2020 году окончил очную аспирантуру Федерального государственного автономного образовательного учреждения высшего образования «Уральский федеральный университет имени первого Президента России Б. Н. Ельцина» по направлению подготовки 09.06.01</w:t>
-      </w:r>
-      <w:r>
-        <w:rPr>
-          <w:sz w:val="28"/>
-          <w:szCs w:val="28"/>
+        <w:t>в 2020 году окончил очную аспирантуру Федерального государственного автономного образовательного учреждения высшего образования «Уральский федеральный университет имени первого Президента России Б.Н. Ельцина» по направлению подготовки 09.06.01 Информатика и вычислительная техника (Системы автоматизации проектирования);</w:t>
+      </w:r>
+    </w:p>
+    <w:p>
+      <w:pPr>
+        <w:spacing w:line="343" w:lineRule="auto"/>
+        <w:ind w:firstLine="709"/>
+        <w:jc w:val="both"/>
+        <w:rPr>
+          <w:sz w:val="28"/>
+          <w:szCs w:val="28"/>
+        </w:rPr>
+      </w:pPr>
+      <w:r>
+        <w:rPr>
+          <w:sz w:val="28"/>
+          <w:szCs w:val="28"/>
+        </w:rPr>
+        <w:t>работает в должности ведущего программиста кафедры «Информационные технологии и автоматизация проектирования» Института новых материалов и технологий Федерального государственного автономного образовательного учреждения высшего образования «Уральский федеральный университет имени первого Президента России Б.Н. Ельцина».</w:t>
+      </w:r>
+    </w:p>
+    <w:p>
+      <w:pPr>
+        <w:autoSpaceDE w:val="0"/>
+        <w:autoSpaceDN w:val="0"/>
+        <w:adjustRightInd w:val="0"/>
+        <w:spacing w:line="343" w:lineRule="auto"/>
+        <w:ind w:firstLine="709"/>
+        <w:jc w:val="both"/>
+        <w:rPr>
+          <w:rFonts w:eastAsia="Calibri"/>
+          <w:color w:val="000000"/>
+          <w:sz w:val="28"/>
+          <w:szCs w:val="28"/>
+          <w:lang w:eastAsia="en-US"/>
+        </w:rPr>
+      </w:pPr>
+      <w:r>
+        <w:rPr>
+          <w:rFonts w:eastAsia="Calibri"/>
+          <w:color w:val="000000"/>
+          <w:sz w:val="28"/>
+          <w:szCs w:val="28"/>
+          <w:lang w:eastAsia="en-US"/>
+        </w:rPr>
+        <w:t xml:space="preserve">Диссертация выполнена на кафедре </w:t>
+      </w:r>
+      <w:bookmarkStart w:id="2" w:name="_Hlk96163636"/>
+      <w:r>
+        <w:rPr>
+          <w:rFonts w:eastAsia="Calibri"/>
+          <w:color w:val="000000"/>
+          <w:sz w:val="28"/>
+          <w:szCs w:val="28"/>
+          <w:lang w:eastAsia="en-US"/>
+        </w:rPr>
+        <w:t xml:space="preserve">«Информационные технологии и автоматизация проектирования» Института новых материалов и технологий </w:t>
+      </w:r>
+      <w:bookmarkEnd w:id="2"/>
+      <w:r>
+        <w:rPr>
+          <w:rFonts w:eastAsia="Calibri"/>
+          <w:color w:val="000000"/>
+          <w:sz w:val="28"/>
+          <w:szCs w:val="28"/>
+          <w:lang w:eastAsia="en-US"/>
+        </w:rPr>
+        <w:t>Федерального государственного автономного образовательного учреждения высшего образования «Уральский федеральный университет имени первого Президента России Б.Н. Ельцина», Минобрнауки России.</w:t>
+      </w:r>
+    </w:p>
+    <w:p>
+      <w:pPr>
+        <w:autoSpaceDE w:val="0"/>
+        <w:autoSpaceDN w:val="0"/>
+        <w:adjustRightInd w:val="0"/>
+        <w:spacing w:line="343" w:lineRule="auto"/>
+        <w:ind w:firstLine="709"/>
+        <w:jc w:val="both"/>
+        <w:rPr>
+          <w:rFonts w:eastAsia="Calibri"/>
+          <w:color w:val="000000"/>
+          <w:sz w:val="28"/>
+          <w:szCs w:val="28"/>
+          <w:lang w:eastAsia="en-US"/>
+        </w:rPr>
+      </w:pPr>
+      <w:r>
+        <w:rPr>
+          <w:rFonts w:eastAsia="Calibri"/>
+          <w:color w:val="000000"/>
+          <w:sz w:val="28"/>
+          <w:szCs w:val="28"/>
+          <w:lang w:eastAsia="en-US"/>
+        </w:rPr>
+        <w:t xml:space="preserve">Научный руководитель </w:t>
+      </w:r>
+      <w:r>
+        <w:rPr>
+          <w:rFonts w:eastAsia="Calibri"/>
+          <w:b/>
+          <w:color w:val="000000"/>
+          <w:sz w:val="28"/>
+          <w:szCs w:val="28"/>
+          <w:lang w:eastAsia="en-US"/>
+        </w:rPr>
+        <w:t>–</w:t>
+      </w:r>
+      <w:r>
+        <w:rPr>
+          <w:rFonts w:eastAsia="Calibri"/>
+          <w:color w:val="000000"/>
+          <w:sz w:val="28"/>
+          <w:szCs w:val="28"/>
+          <w:lang w:eastAsia="en-US"/>
+        </w:rPr>
+        <w:t xml:space="preserve"> доктор технических наук, доцент, Петунин Александр Александрович, Федеральное государственное автономное образовательное учреждение высшего образования «Уральский федеральный университет имени первого Президента России Б.Н. Ельцина», Институт новых материалов и технологий, кафедра «Информационные технологии и автоматизация проектирования», профессор.</w:t>
+      </w:r>
+    </w:p>
+    <w:p>
+      <w:pPr>
+        <w:autoSpaceDE w:val="0"/>
+        <w:autoSpaceDN w:val="0"/>
+        <w:adjustRightInd w:val="0"/>
+        <w:spacing w:line="343" w:lineRule="auto"/>
+        <w:ind w:firstLine="709"/>
+        <w:jc w:val="both"/>
+        <w:rPr>
+          <w:rFonts w:eastAsia="Calibri"/>
+          <w:color w:val="000000"/>
+          <w:sz w:val="28"/>
+          <w:szCs w:val="28"/>
+          <w:lang w:eastAsia="en-US"/>
+        </w:rPr>
+      </w:pPr>
+      <w:r>
+        <w:rPr>
+          <w:rFonts w:eastAsia="Calibri"/>
+          <w:color w:val="000000"/>
+          <w:sz w:val="28"/>
+          <w:szCs w:val="28"/>
+          <w:lang w:eastAsia="en-US"/>
+        </w:rPr>
+        <w:t>Официальные оппоненты:</w:t>
+      </w:r>
+    </w:p>
+    <w:p>
+      <w:pPr>
+        <w:autoSpaceDE w:val="0"/>
+        <w:autoSpaceDN w:val="0"/>
+        <w:adjustRightInd w:val="0"/>
+        <w:spacing w:line="348" w:lineRule="auto"/>
+        <w:ind w:firstLine="709"/>
+        <w:jc w:val="both"/>
+        <w:rPr>
+          <w:rFonts w:eastAsia="Calibri"/>
+          <w:sz w:val="28"/>
+          <w:szCs w:val="28"/>
+          <w:lang w:eastAsia="en-US"/>
+        </w:rPr>
+      </w:pPr>
+      <w:r>
+        <w:rPr>
+          <w:rFonts w:eastAsia="Calibri"/>
+          <w:b/>
+          <w:bCs/>
+          <w:color w:val="000000"/>
+          <w:sz w:val="28"/>
+          <w:szCs w:val="28"/>
+          <w:lang w:eastAsia="en-US"/>
+        </w:rPr>
+        <w:t xml:space="preserve">Верхотуров Михаил Александрович – </w:t>
+      </w:r>
+      <w:r>
+        <w:rPr>
+          <w:rFonts w:eastAsia="Calibri"/>
+          <w:color w:val="000000"/>
+          <w:sz w:val="28"/>
+          <w:szCs w:val="28"/>
+          <w:lang w:eastAsia="en-US"/>
+        </w:rPr>
+        <w:t xml:space="preserve">доктор технических наук, профессор, Федеральное государственное бюджетное образовательное учреждение высшего образования «Уфимский государственный авиационный </w:t>
+      </w:r>
+      <w:r>
+        <w:rPr>
+          <w:rFonts w:eastAsia="Calibri"/>
+          <w:sz w:val="28"/>
+          <w:szCs w:val="28"/>
+          <w:lang w:eastAsia="en-US"/>
+        </w:rPr>
+        <w:t>технический университет», г. Уфа, кафедра информатики, заведующий кафедрой;</w:t>
+      </w:r>
+    </w:p>
+    <w:p>
+      <w:pPr>
+        <w:autoSpaceDE w:val="0"/>
+        <w:autoSpaceDN w:val="0"/>
+        <w:adjustRightInd w:val="0"/>
+        <w:spacing w:line="348" w:lineRule="auto"/>
+        <w:ind w:firstLine="709"/>
+        <w:jc w:val="both"/>
+        <w:rPr>
+          <w:rFonts w:eastAsia="Calibri"/>
+          <w:bCs/>
+          <w:sz w:val="28"/>
+          <w:szCs w:val="28"/>
+          <w:lang w:eastAsia="en-US"/>
+        </w:rPr>
+      </w:pPr>
+      <w:r>
+        <w:rPr>
+          <w:rFonts w:eastAsia="Calibri"/>
+          <w:b/>
+          <w:bCs/>
+          <w:color w:val="000000"/>
+          <w:sz w:val="28"/>
+          <w:szCs w:val="28"/>
+          <w:lang w:eastAsia="en-US"/>
+        </w:rPr>
+        <w:lastRenderedPageBreak/>
+        <w:t xml:space="preserve">Коновалов Анатолий Владимирович – </w:t>
+      </w:r>
+      <w:r>
+        <w:rPr>
+          <w:rFonts w:eastAsia="Calibri"/>
+          <w:color w:val="000000"/>
+          <w:sz w:val="28"/>
+          <w:szCs w:val="28"/>
+          <w:lang w:eastAsia="en-US"/>
+        </w:rPr>
+        <w:t>доктор технических наук, профессор, Федеральное государственное бюджетное учреждение науки Институт машиноведения имени Э.С. </w:t>
+      </w:r>
+      <w:proofErr w:type="spellStart"/>
+      <w:r>
+        <w:rPr>
+          <w:rFonts w:eastAsia="Calibri"/>
+          <w:color w:val="000000"/>
+          <w:sz w:val="28"/>
+          <w:szCs w:val="28"/>
+          <w:lang w:eastAsia="en-US"/>
+        </w:rPr>
+        <w:t>Горкунова</w:t>
+      </w:r>
+      <w:proofErr w:type="spellEnd"/>
+      <w:r>
+        <w:rPr>
+          <w:rFonts w:eastAsia="Calibri"/>
+          <w:color w:val="000000"/>
+          <w:sz w:val="28"/>
+          <w:szCs w:val="28"/>
+          <w:lang w:eastAsia="en-US"/>
+        </w:rPr>
+        <w:t xml:space="preserve"> Уральского отделения </w:t>
+      </w:r>
+      <w:r>
+        <w:rPr>
+          <w:rFonts w:eastAsia="Calibri"/>
+          <w:sz w:val="28"/>
+          <w:szCs w:val="28"/>
+          <w:lang w:eastAsia="en-US"/>
+        </w:rPr>
+        <w:t>Российской академии наук, г. Екатеринбург, лаборатория механики деформаций, заведующий лабораторией</w:t>
+      </w:r>
+      <w:r>
+        <w:rPr>
+          <w:rFonts w:eastAsia="Calibri"/>
+          <w:bCs/>
+          <w:sz w:val="28"/>
+          <w:szCs w:val="28"/>
+          <w:lang w:eastAsia="en-US"/>
+        </w:rPr>
+        <w:t>;</w:t>
+      </w:r>
+    </w:p>
+    <w:p>
+      <w:pPr>
+        <w:autoSpaceDE w:val="0"/>
+        <w:autoSpaceDN w:val="0"/>
+        <w:adjustRightInd w:val="0"/>
+        <w:spacing w:line="348" w:lineRule="auto"/>
+        <w:ind w:firstLine="709"/>
+        <w:jc w:val="both"/>
+        <w:rPr>
+          <w:rFonts w:eastAsia="Calibri"/>
+          <w:sz w:val="28"/>
+          <w:szCs w:val="28"/>
+          <w:lang w:eastAsia="en-US"/>
+        </w:rPr>
+      </w:pPr>
+      <w:proofErr w:type="spellStart"/>
+      <w:r>
+        <w:rPr>
+          <w:rFonts w:eastAsia="Calibri"/>
+          <w:b/>
+          <w:bCs/>
+          <w:color w:val="000000"/>
+          <w:sz w:val="28"/>
+          <w:szCs w:val="28"/>
+          <w:lang w:eastAsia="en-US"/>
+        </w:rPr>
+        <w:t>Ложников</w:t>
+      </w:r>
+      <w:proofErr w:type="spellEnd"/>
+      <w:r>
+        <w:rPr>
+          <w:rFonts w:eastAsia="Calibri"/>
+          <w:b/>
+          <w:bCs/>
+          <w:color w:val="000000"/>
+          <w:sz w:val="28"/>
+          <w:szCs w:val="28"/>
+          <w:lang w:eastAsia="en-US"/>
+        </w:rPr>
+        <w:t xml:space="preserve"> Павел Сергеевич – </w:t>
+      </w:r>
+      <w:r>
+        <w:rPr>
+          <w:rFonts w:eastAsia="Calibri"/>
+          <w:color w:val="000000"/>
+          <w:sz w:val="28"/>
+          <w:szCs w:val="28"/>
+          <w:lang w:eastAsia="en-US"/>
+        </w:rPr>
+        <w:t xml:space="preserve">доктор технических наук, доцент, Федеральное государственное бюджетное образовательное учреждение высшего образования «Омский государственный технический университет», </w:t>
+      </w:r>
+      <w:r>
+        <w:rPr>
+          <w:rFonts w:eastAsia="Calibri"/>
+          <w:sz w:val="28"/>
+          <w:szCs w:val="28"/>
+          <w:lang w:eastAsia="en-US"/>
+        </w:rPr>
+        <w:t>г. Омск, кафедра комплексной защиты информации, заведующий кафедрой</w:t>
+      </w:r>
+    </w:p>
+    <w:p>
+      <w:pPr>
+        <w:autoSpaceDE w:val="0"/>
+        <w:autoSpaceDN w:val="0"/>
+        <w:adjustRightInd w:val="0"/>
+        <w:spacing w:line="348" w:lineRule="auto"/>
+        <w:ind w:firstLine="709"/>
+        <w:jc w:val="both"/>
+        <w:rPr>
+          <w:rFonts w:eastAsia="Calibri"/>
+          <w:color w:val="000000"/>
+          <w:sz w:val="28"/>
+          <w:szCs w:val="28"/>
+          <w:lang w:eastAsia="en-US"/>
+        </w:rPr>
+      </w:pPr>
+      <w:r>
+        <w:rPr>
+          <w:rFonts w:eastAsia="Calibri"/>
+          <w:color w:val="000000"/>
+          <w:sz w:val="28"/>
+          <w:szCs w:val="28"/>
+          <w:lang w:eastAsia="en-US"/>
+        </w:rPr>
+        <w:t>дали положительные отзывы на диссертацию.</w:t>
+      </w:r>
+    </w:p>
+    <w:p>
+      <w:pPr>
+        <w:autoSpaceDE w:val="0"/>
+        <w:autoSpaceDN w:val="0"/>
+        <w:adjustRightInd w:val="0"/>
+        <w:spacing w:line="348" w:lineRule="auto"/>
+        <w:ind w:firstLine="709"/>
+        <w:jc w:val="both"/>
+        <w:rPr>
+          <w:rFonts w:eastAsia="Calibri"/>
+          <w:bCs/>
+          <w:color w:val="000000"/>
+          <w:sz w:val="28"/>
+          <w:szCs w:val="28"/>
+          <w:lang w:eastAsia="en-US"/>
+        </w:rPr>
+      </w:pPr>
+      <w:r>
+        <w:rPr>
+          <w:rFonts w:eastAsia="Calibri"/>
+          <w:bCs/>
+          <w:sz w:val="28"/>
+          <w:szCs w:val="28"/>
+          <w:lang w:eastAsia="en-US"/>
+        </w:rPr>
+        <w:t>Соискатель имеет 18 опубликованных работ, в том числе по теме  диссертации опубликовано 18 работ, из них 9 статей, опубликованных в рецензируемых научных изданиях, определенных ВАК РФ и Аттестационным</w:t>
+      </w:r>
+      <w:r>
+        <w:rPr>
+          <w:rFonts w:eastAsia="Calibri"/>
+          <w:bCs/>
+          <w:color w:val="000000"/>
+          <w:sz w:val="28"/>
+          <w:szCs w:val="28"/>
+          <w:lang w:eastAsia="en-US"/>
+        </w:rPr>
+        <w:t xml:space="preserve"> советом </w:t>
+      </w:r>
+      <w:proofErr w:type="spellStart"/>
+      <w:r>
+        <w:rPr>
+          <w:rFonts w:eastAsia="Calibri"/>
+          <w:bCs/>
+          <w:color w:val="000000"/>
+          <w:sz w:val="28"/>
+          <w:szCs w:val="28"/>
+          <w:lang w:eastAsia="en-US"/>
+        </w:rPr>
+        <w:t>УрФУ</w:t>
+      </w:r>
+      <w:proofErr w:type="spellEnd"/>
+      <w:r>
+        <w:rPr>
+          <w:rFonts w:eastAsia="Calibri"/>
+          <w:bCs/>
+          <w:color w:val="000000"/>
+          <w:sz w:val="28"/>
+          <w:szCs w:val="28"/>
+          <w:lang w:eastAsia="en-US"/>
+        </w:rPr>
+        <w:t xml:space="preserve">, включая 8 статей в изданиях, входящих в международные базы цитирования </w:t>
+      </w:r>
+      <w:r>
+        <w:rPr>
+          <w:rFonts w:eastAsia="Calibri"/>
+          <w:bCs/>
+          <w:color w:val="000000"/>
+          <w:sz w:val="28"/>
+          <w:szCs w:val="28"/>
+          <w:lang w:val="en-US" w:eastAsia="en-US"/>
+        </w:rPr>
+        <w:t>Scopus</w:t>
+      </w:r>
+      <w:r>
+        <w:rPr>
+          <w:rFonts w:eastAsia="Calibri"/>
+          <w:bCs/>
+          <w:color w:val="000000"/>
+          <w:sz w:val="28"/>
+          <w:szCs w:val="28"/>
+          <w:lang w:eastAsia="en-US"/>
+        </w:rPr>
+        <w:t xml:space="preserve"> и </w:t>
+      </w:r>
+      <w:r>
+        <w:rPr>
+          <w:rFonts w:eastAsia="Calibri"/>
+          <w:bCs/>
+          <w:color w:val="000000"/>
+          <w:sz w:val="28"/>
+          <w:szCs w:val="28"/>
+          <w:lang w:val="en-US" w:eastAsia="en-US"/>
+        </w:rPr>
+        <w:t>Web</w:t>
+      </w:r>
+      <w:r>
+        <w:rPr>
+          <w:rFonts w:eastAsia="Calibri"/>
+          <w:bCs/>
+          <w:color w:val="000000"/>
+          <w:sz w:val="28"/>
+          <w:szCs w:val="28"/>
+          <w:lang w:eastAsia="en-US"/>
         </w:rPr>
         <w:t xml:space="preserve"> </w:t>
       </w:r>
       <w:r>
         <w:rPr>
-          <w:sz w:val="28"/>
-          <w:szCs w:val="28"/>
-        </w:rPr>
-        <w:t xml:space="preserve"> Информатика и вычислительная техника</w:t>
-      </w:r>
-      <w:r>
-        <w:rPr>
-          <w:sz w:val="28"/>
-          <w:szCs w:val="28"/>
+          <w:rFonts w:eastAsia="Calibri"/>
+          <w:bCs/>
+          <w:color w:val="000000"/>
+          <w:sz w:val="28"/>
+          <w:szCs w:val="28"/>
+          <w:lang w:val="en-US" w:eastAsia="en-US"/>
+        </w:rPr>
+        <w:t>of</w:t>
+      </w:r>
+      <w:r>
+        <w:rPr>
+          <w:rFonts w:eastAsia="Calibri"/>
+          <w:bCs/>
+          <w:color w:val="000000"/>
+          <w:sz w:val="28"/>
+          <w:szCs w:val="28"/>
+          <w:lang w:eastAsia="en-US"/>
         </w:rPr>
         <w:t xml:space="preserve"> </w:t>
       </w:r>
       <w:r>
         <w:rPr>
-          <w:color w:val="FF0000"/>
-          <w:sz w:val="28"/>
-          <w:szCs w:val="28"/>
-        </w:rPr>
-        <w:t>(Системы автоматизации проектирования)</w:t>
-      </w:r>
-      <w:r>
-        <w:rPr>
-          <w:sz w:val="28"/>
-          <w:szCs w:val="28"/>
-        </w:rPr>
-        <w:t>;</w:t>
-      </w:r>
-    </w:p>
-    <w:p>
-      <w:pPr>
-        <w:spacing w:line="360" w:lineRule="auto"/>
+          <w:rFonts w:eastAsia="Calibri"/>
+          <w:bCs/>
+          <w:color w:val="000000"/>
+          <w:sz w:val="28"/>
+          <w:szCs w:val="28"/>
+          <w:lang w:val="en-US" w:eastAsia="en-US"/>
+        </w:rPr>
+        <w:t>Science</w:t>
+      </w:r>
+      <w:r>
+        <w:rPr>
+          <w:rFonts w:eastAsia="Calibri"/>
+          <w:bCs/>
+          <w:color w:val="000000"/>
+          <w:sz w:val="28"/>
+          <w:szCs w:val="28"/>
+          <w:lang w:eastAsia="en-US"/>
+        </w:rPr>
+        <w:t>. Общий объем опубликованных работ по теме диссертации – 7,26 </w:t>
+      </w:r>
+      <w:proofErr w:type="spellStart"/>
+      <w:r>
+        <w:rPr>
+          <w:rFonts w:eastAsia="Calibri"/>
+          <w:bCs/>
+          <w:color w:val="000000"/>
+          <w:sz w:val="28"/>
+          <w:szCs w:val="28"/>
+          <w:lang w:eastAsia="en-US"/>
+        </w:rPr>
+        <w:t>п.л</w:t>
+      </w:r>
+      <w:proofErr w:type="spellEnd"/>
+      <w:r>
+        <w:rPr>
+          <w:rFonts w:eastAsia="Calibri"/>
+          <w:bCs/>
+          <w:color w:val="000000"/>
+          <w:sz w:val="28"/>
+          <w:szCs w:val="28"/>
+          <w:lang w:eastAsia="en-US"/>
+        </w:rPr>
+        <w:t>., авторский вклад – 1,93 </w:t>
+      </w:r>
+      <w:proofErr w:type="spellStart"/>
+      <w:r>
+        <w:rPr>
+          <w:rFonts w:eastAsia="Calibri"/>
+          <w:bCs/>
+          <w:color w:val="000000"/>
+          <w:sz w:val="28"/>
+          <w:szCs w:val="28"/>
+          <w:lang w:eastAsia="en-US"/>
+        </w:rPr>
+        <w:t>п.л</w:t>
+      </w:r>
+      <w:proofErr w:type="spellEnd"/>
+      <w:r>
+        <w:rPr>
+          <w:rFonts w:eastAsia="Calibri"/>
+          <w:bCs/>
+          <w:color w:val="000000"/>
+          <w:sz w:val="28"/>
+          <w:szCs w:val="28"/>
+          <w:lang w:eastAsia="en-US"/>
+        </w:rPr>
+        <w:t>.</w:t>
+      </w:r>
+    </w:p>
+    <w:p>
+      <w:pPr>
+        <w:keepNext/>
+        <w:autoSpaceDE w:val="0"/>
+        <w:autoSpaceDN w:val="0"/>
+        <w:adjustRightInd w:val="0"/>
+        <w:spacing w:line="348" w:lineRule="auto"/>
         <w:ind w:firstLine="709"/>
         <w:jc w:val="both"/>
         <w:rPr>
-          <w:sz w:val="28"/>
-          <w:szCs w:val="28"/>
-        </w:rPr>
-      </w:pPr>
-      <w:r>
-        <w:rPr>
-          <w:sz w:val="28"/>
-          <w:szCs w:val="28"/>
-        </w:rPr>
-        <w:t>работает в должности ведущего программиста кафедры «Информационные технологии и автоматизация проектирования» Института новых материалов и технологий Федерального государственного автономного образовательного учреждения высшего образования «Уральский федеральный университет имени первого Президента России Б. Н. Ельцина».</w:t>
-      </w:r>
-    </w:p>
-    <w:p>
-      <w:pPr>
-        <w:pStyle w:val="Default"/>
-        <w:spacing w:line="360" w:lineRule="auto"/>
+          <w:rFonts w:eastAsia="Calibri"/>
+          <w:bCs/>
+          <w:color w:val="000000"/>
+          <w:sz w:val="28"/>
+          <w:szCs w:val="28"/>
+          <w:lang w:eastAsia="en-US"/>
+        </w:rPr>
+      </w:pPr>
+      <w:r>
+        <w:rPr>
+          <w:rFonts w:eastAsia="Calibri"/>
+          <w:bCs/>
+          <w:color w:val="000000"/>
+          <w:sz w:val="28"/>
+          <w:szCs w:val="28"/>
+          <w:lang w:eastAsia="en-US"/>
+        </w:rPr>
+        <w:t>Основные публикации по теме диссертации:</w:t>
+      </w:r>
+    </w:p>
+    <w:p>
+      <w:pPr>
+        <w:keepNext/>
+        <w:autoSpaceDE w:val="0"/>
+        <w:autoSpaceDN w:val="0"/>
+        <w:adjustRightInd w:val="0"/>
+        <w:spacing w:line="348" w:lineRule="auto"/>
         <w:ind w:firstLine="709"/>
         <w:jc w:val="both"/>
         <w:rPr>
-          <w:sz w:val="28"/>
-          <w:szCs w:val="28"/>
-        </w:rPr>
-      </w:pPr>
-      <w:r>
-        <w:rPr>
-          <w:sz w:val="28"/>
-          <w:szCs w:val="28"/>
-        </w:rPr>
-        <w:t xml:space="preserve">Диссертация выполнена на кафедре </w:t>
-      </w:r>
-      <w:bookmarkStart w:id="3" w:name="_Hlk96163636"/>
-      <w:r>
-        <w:rPr>
-          <w:sz w:val="28"/>
-          <w:szCs w:val="28"/>
-        </w:rPr>
-        <w:t xml:space="preserve">«Информационные технологии и автоматизация проектирования» Института новых материалов и технологий </w:t>
-      </w:r>
-      <w:bookmarkEnd w:id="3"/>
-      <w:r>
-        <w:rPr>
-          <w:sz w:val="28"/>
-          <w:szCs w:val="28"/>
-        </w:rPr>
-        <w:t>Федерального государственного автономного образовательного учреждения высшего образования «Уральский федеральный университет имени первого Президента России Б. Н. Ельцина», Минобрнауки России.</w:t>
-      </w:r>
-    </w:p>
-    <w:p>
-      <w:pPr>
-        <w:pStyle w:val="Default"/>
-        <w:spacing w:line="360" w:lineRule="auto"/>
-        <w:ind w:firstLine="709"/>
-        <w:jc w:val="both"/>
-        <w:rPr>
-          <w:sz w:val="28"/>
-          <w:szCs w:val="28"/>
-        </w:rPr>
-      </w:pPr>
-      <w:r>
-        <w:rPr>
-          <w:sz w:val="28"/>
-          <w:szCs w:val="28"/>
-        </w:rPr>
-        <w:t xml:space="preserve">Научный руководитель </w:t>
-      </w:r>
-      <w:r>
-        <w:rPr>
-          <w:b/>
-          <w:sz w:val="28"/>
-          <w:szCs w:val="28"/>
-        </w:rPr>
-        <w:t>–</w:t>
-      </w:r>
-      <w:r>
-        <w:rPr>
-          <w:sz w:val="28"/>
-          <w:szCs w:val="28"/>
-        </w:rPr>
-        <w:t xml:space="preserve"> доктор технических наук, доцент</w:t>
-      </w:r>
-      <w:r>
-        <w:rPr>
-          <w:sz w:val="28"/>
-          <w:szCs w:val="28"/>
-        </w:rPr>
-        <w:t>,</w:t>
-      </w:r>
-      <w:r>
-        <w:rPr>
-          <w:sz w:val="28"/>
-          <w:szCs w:val="28"/>
-        </w:rPr>
-        <w:t xml:space="preserve"> Петунин Александр Александрович, Федеральное государственное автономное образовательное учреждение высшего образования «Уральский федеральный университет имени первого Президента России Б.Н. Ельцина», Институт новых материалов и технологий, кафедра «Информационные технологии и автоматизация проектирования», профессор.</w:t>
-      </w:r>
-    </w:p>
-    <w:p>
-      <w:pPr>
-        <w:pStyle w:val="Default"/>
-        <w:spacing w:line="360" w:lineRule="auto"/>
-        <w:ind w:firstLine="709"/>
-        <w:jc w:val="both"/>
-        <w:rPr>
-          <w:sz w:val="28"/>
-          <w:szCs w:val="28"/>
-        </w:rPr>
-      </w:pPr>
-      <w:r>
-        <w:rPr>
-          <w:sz w:val="28"/>
-          <w:szCs w:val="28"/>
-        </w:rPr>
-        <w:t>Официальные оппоненты:</w:t>
-      </w:r>
-    </w:p>
-    <w:p>
-      <w:pPr>
-        <w:pStyle w:val="Default"/>
-        <w:spacing w:line="360" w:lineRule="auto"/>
-        <w:ind w:firstLine="709"/>
-        <w:jc w:val="both"/>
-        <w:rPr>
-          <w:color w:val="FF0000"/>
-          <w:sz w:val="28"/>
-          <w:szCs w:val="28"/>
-        </w:rPr>
-      </w:pPr>
-      <w:r>
-        <w:rPr>
-          <w:b/>
-          <w:bCs/>
-          <w:sz w:val="28"/>
-          <w:szCs w:val="28"/>
-        </w:rPr>
-        <w:t xml:space="preserve">Верхотуров Михаил Александрович – </w:t>
-      </w:r>
-      <w:r>
-        <w:rPr>
-          <w:sz w:val="28"/>
-          <w:szCs w:val="28"/>
-        </w:rPr>
-        <w:t xml:space="preserve">доктор технических наук, профессор, Федеральное государственное бюджетное образовательное учреждение высшего образования «Уфимский государственный авиационный </w:t>
-      </w:r>
-      <w:r>
-        <w:rPr>
-          <w:sz w:val="28"/>
-          <w:szCs w:val="28"/>
-        </w:rPr>
-        <w:lastRenderedPageBreak/>
-        <w:t xml:space="preserve">технический университет», г. Уфа, </w:t>
-      </w:r>
-      <w:r>
-        <w:rPr>
-          <w:color w:val="FF0000"/>
-          <w:sz w:val="28"/>
-          <w:szCs w:val="28"/>
-        </w:rPr>
-        <w:t xml:space="preserve">кафедра </w:t>
-      </w:r>
-      <w:r>
-        <w:rPr>
-          <w:color w:val="FF0000"/>
-          <w:sz w:val="28"/>
-          <w:szCs w:val="28"/>
-        </w:rPr>
-        <w:t>информатики</w:t>
-      </w:r>
-      <w:r>
-        <w:rPr>
-          <w:color w:val="FF0000"/>
-          <w:sz w:val="28"/>
-          <w:szCs w:val="28"/>
-        </w:rPr>
-        <w:t>, заведующий кафедрой</w:t>
-      </w:r>
-      <w:r>
-        <w:rPr>
-          <w:color w:val="FF0000"/>
-          <w:sz w:val="28"/>
-          <w:szCs w:val="28"/>
-        </w:rPr>
-        <w:t>;</w:t>
-      </w:r>
-    </w:p>
-    <w:p>
-      <w:pPr>
-        <w:pStyle w:val="Default"/>
-        <w:spacing w:line="360" w:lineRule="auto"/>
-        <w:ind w:firstLine="709"/>
-        <w:jc w:val="both"/>
-        <w:rPr>
-          <w:rStyle w:val="af8"/>
-          <w:b w:val="0"/>
-          <w:color w:val="FF0000"/>
-          <w:sz w:val="28"/>
-          <w:szCs w:val="28"/>
-        </w:rPr>
-      </w:pPr>
-      <w:r>
-        <w:rPr>
-          <w:b/>
-          <w:bCs/>
-          <w:sz w:val="28"/>
-          <w:szCs w:val="28"/>
-        </w:rPr>
-        <w:t xml:space="preserve">Коновалов Анатолий Владимирович – </w:t>
-      </w:r>
-      <w:r>
-        <w:rPr>
-          <w:sz w:val="28"/>
-          <w:szCs w:val="28"/>
-        </w:rPr>
-        <w:t xml:space="preserve">доктор технических наук, профессор, Федеральное государственное бюджетное учреждение науки Институт машиноведения имени Э.С. Горкунова Уральского отделения Российской академии наук, г. Екатеринбург, </w:t>
-      </w:r>
-      <w:r>
-        <w:rPr>
-          <w:color w:val="FF0000"/>
-          <w:sz w:val="28"/>
-          <w:szCs w:val="28"/>
-        </w:rPr>
-        <w:t xml:space="preserve">лаборатория </w:t>
-      </w:r>
-      <w:r>
-        <w:rPr>
-          <w:color w:val="FF0000"/>
-          <w:sz w:val="28"/>
-          <w:szCs w:val="28"/>
-        </w:rPr>
-        <w:t>механики деформаций</w:t>
-      </w:r>
-      <w:r>
-        <w:rPr>
-          <w:color w:val="FF0000"/>
-          <w:sz w:val="28"/>
-          <w:szCs w:val="28"/>
-        </w:rPr>
-        <w:t>, заведующий лабораторией</w:t>
-      </w:r>
-      <w:r>
-        <w:rPr>
-          <w:rStyle w:val="af8"/>
-          <w:b w:val="0"/>
-          <w:color w:val="FF0000"/>
-          <w:sz w:val="28"/>
-          <w:szCs w:val="28"/>
-        </w:rPr>
-        <w:t>;</w:t>
-      </w:r>
-    </w:p>
-    <w:p>
-      <w:pPr>
-        <w:pStyle w:val="Default"/>
-        <w:spacing w:line="360" w:lineRule="auto"/>
-        <w:ind w:firstLine="709"/>
-        <w:jc w:val="both"/>
-        <w:rPr>
-          <w:sz w:val="28"/>
-          <w:szCs w:val="28"/>
-        </w:rPr>
-      </w:pPr>
-      <w:r>
-        <w:rPr>
-          <w:b/>
-          <w:bCs/>
-          <w:sz w:val="28"/>
-          <w:szCs w:val="28"/>
-        </w:rPr>
-        <w:t xml:space="preserve">Ложников Павел Сергеевич – </w:t>
-      </w:r>
-      <w:r>
-        <w:rPr>
-          <w:sz w:val="28"/>
-          <w:szCs w:val="28"/>
-        </w:rPr>
-        <w:t xml:space="preserve">доктор технических наук, доцент, Федеральное государственное бюджетное образовательное учреждение высшего образования «Омский государственный технический университет», г. Омск, </w:t>
-      </w:r>
-      <w:r>
-        <w:rPr>
-          <w:color w:val="FF0000"/>
-          <w:sz w:val="28"/>
-          <w:szCs w:val="28"/>
-        </w:rPr>
-        <w:t xml:space="preserve">кафедра </w:t>
-      </w:r>
-      <w:r>
-        <w:rPr>
-          <w:color w:val="FF0000"/>
-          <w:sz w:val="28"/>
-          <w:szCs w:val="28"/>
-        </w:rPr>
-        <w:t>комплексной защиты информации</w:t>
-      </w:r>
-      <w:r>
-        <w:rPr>
-          <w:color w:val="FF0000"/>
-          <w:sz w:val="28"/>
-          <w:szCs w:val="28"/>
-        </w:rPr>
-        <w:t>, заведующий кафедрой</w:t>
-      </w:r>
-    </w:p>
-    <w:p>
-      <w:pPr>
-        <w:pStyle w:val="Default"/>
-        <w:spacing w:line="360" w:lineRule="auto"/>
-        <w:ind w:firstLine="709"/>
-        <w:jc w:val="both"/>
-        <w:rPr>
-          <w:sz w:val="28"/>
-          <w:szCs w:val="28"/>
-        </w:rPr>
-      </w:pPr>
-      <w:r>
-        <w:rPr>
-          <w:sz w:val="28"/>
-          <w:szCs w:val="28"/>
-        </w:rPr>
-        <w:t>дали положительные отзывы на диссертацию.</w:t>
-      </w:r>
-    </w:p>
-    <w:p>
-      <w:pPr>
-        <w:pStyle w:val="Default"/>
-        <w:spacing w:line="360" w:lineRule="auto"/>
-        <w:ind w:firstLine="709"/>
-        <w:jc w:val="both"/>
-        <w:rPr>
-          <w:rStyle w:val="af8"/>
-          <w:b w:val="0"/>
-          <w:sz w:val="28"/>
-          <w:szCs w:val="28"/>
-        </w:rPr>
-      </w:pPr>
-      <w:r>
-        <w:rPr>
-          <w:rStyle w:val="af8"/>
-          <w:b w:val="0"/>
-          <w:color w:val="FF0000"/>
-          <w:sz w:val="28"/>
-          <w:szCs w:val="28"/>
-        </w:rPr>
-        <w:t xml:space="preserve">Соискатель имеет </w:t>
-      </w:r>
-      <w:r>
-        <w:rPr>
-          <w:rStyle w:val="af8"/>
-          <w:b w:val="0"/>
-          <w:color w:val="FF0000"/>
-          <w:sz w:val="28"/>
-          <w:szCs w:val="28"/>
-        </w:rPr>
-        <w:t xml:space="preserve">18 опубликованных работ, в том числе по теме </w:t>
-      </w:r>
-      <w:r>
-        <w:rPr>
-          <w:rStyle w:val="af8"/>
-          <w:b w:val="0"/>
-          <w:color w:val="FF0000"/>
-          <w:sz w:val="28"/>
-          <w:szCs w:val="28"/>
-        </w:rPr>
-        <w:t xml:space="preserve"> диссертации</w:t>
-      </w:r>
-      <w:r>
-        <w:rPr>
-          <w:rStyle w:val="af8"/>
-          <w:b w:val="0"/>
-          <w:color w:val="FF0000"/>
-          <w:sz w:val="28"/>
-          <w:szCs w:val="28"/>
-        </w:rPr>
-        <w:t xml:space="preserve"> опубликовано 18 работ</w:t>
-      </w:r>
-      <w:r>
-        <w:rPr>
-          <w:rStyle w:val="af8"/>
-          <w:b w:val="0"/>
-          <w:sz w:val="28"/>
-          <w:szCs w:val="28"/>
-        </w:rPr>
-        <w:t xml:space="preserve">, из них 9 статей, опубликованных в рецензируемых научных изданиях, определенных ВАК РФ и Аттестационным советом УрФУ, включая 8 статей в изданиях, входящих в международные базы цитирования </w:t>
-      </w:r>
-      <w:r>
-        <w:rPr>
-          <w:rStyle w:val="af8"/>
-          <w:b w:val="0"/>
-          <w:sz w:val="28"/>
-          <w:szCs w:val="28"/>
-          <w:lang w:val="en-US"/>
-        </w:rPr>
-        <w:t>Scopus</w:t>
-      </w:r>
-      <w:r>
-        <w:rPr>
-          <w:rStyle w:val="af8"/>
-          <w:b w:val="0"/>
-          <w:sz w:val="28"/>
-          <w:szCs w:val="28"/>
-        </w:rPr>
-        <w:t xml:space="preserve"> и </w:t>
-      </w:r>
-      <w:r>
-        <w:rPr>
-          <w:rStyle w:val="af8"/>
-          <w:b w:val="0"/>
-          <w:sz w:val="28"/>
-          <w:szCs w:val="28"/>
-          <w:lang w:val="en-US"/>
-        </w:rPr>
-        <w:t>Web</w:t>
-      </w:r>
-      <w:r>
-        <w:rPr>
-          <w:rStyle w:val="af8"/>
-          <w:b w:val="0"/>
-          <w:sz w:val="28"/>
-          <w:szCs w:val="28"/>
-        </w:rPr>
-        <w:t xml:space="preserve"> </w:t>
-      </w:r>
-      <w:r>
-        <w:rPr>
-          <w:rStyle w:val="af8"/>
-          <w:b w:val="0"/>
-          <w:sz w:val="28"/>
-          <w:szCs w:val="28"/>
-          <w:lang w:val="en-US"/>
-        </w:rPr>
-        <w:t>of</w:t>
-      </w:r>
-      <w:r>
-        <w:rPr>
-          <w:rStyle w:val="af8"/>
-          <w:b w:val="0"/>
-          <w:sz w:val="28"/>
-          <w:szCs w:val="28"/>
-        </w:rPr>
-        <w:t xml:space="preserve"> </w:t>
-      </w:r>
-      <w:r>
-        <w:rPr>
-          <w:rStyle w:val="af8"/>
-          <w:b w:val="0"/>
-          <w:sz w:val="28"/>
-          <w:szCs w:val="28"/>
-          <w:lang w:val="en-US"/>
-        </w:rPr>
-        <w:t>Science</w:t>
-      </w:r>
-      <w:r>
-        <w:rPr>
-          <w:rStyle w:val="af8"/>
-          <w:b w:val="0"/>
-          <w:sz w:val="28"/>
-          <w:szCs w:val="28"/>
-        </w:rPr>
-        <w:t>. Общий объем опубликованных работ по теме диссертации – 7,26 п.л., авторский вклад – 1,93 п.л.</w:t>
-      </w:r>
-    </w:p>
-    <w:p>
-      <w:pPr>
-        <w:pStyle w:val="Default"/>
-        <w:spacing w:line="360" w:lineRule="auto"/>
-        <w:ind w:firstLine="709"/>
-        <w:jc w:val="both"/>
-        <w:rPr>
-          <w:rStyle w:val="af8"/>
-          <w:b w:val="0"/>
-          <w:sz w:val="28"/>
-          <w:szCs w:val="28"/>
-        </w:rPr>
-      </w:pPr>
-      <w:r>
-        <w:rPr>
-          <w:rStyle w:val="af8"/>
-          <w:b w:val="0"/>
-          <w:sz w:val="28"/>
-          <w:szCs w:val="28"/>
-        </w:rPr>
-        <w:t>Основные публикации по теме диссертации</w:t>
-      </w:r>
-    </w:p>
-    <w:p>
-      <w:pPr>
-        <w:pStyle w:val="Default"/>
-        <w:spacing w:line="360" w:lineRule="auto"/>
-        <w:ind w:firstLine="709"/>
-        <w:jc w:val="both"/>
-        <w:rPr>
+          <w:rFonts w:eastAsia="Calibri"/>
           <w:i/>
-          <w:sz w:val="28"/>
-          <w:szCs w:val="28"/>
-        </w:rPr>
-      </w:pPr>
-      <w:r>
-        <w:rPr>
+          <w:color w:val="000000"/>
+          <w:sz w:val="28"/>
+          <w:szCs w:val="28"/>
+          <w:lang w:eastAsia="en-US"/>
+        </w:rPr>
+      </w:pPr>
+      <w:r>
+        <w:rPr>
+          <w:rFonts w:eastAsia="Calibri"/>
           <w:i/>
-          <w:sz w:val="28"/>
-          <w:szCs w:val="28"/>
-        </w:rPr>
-        <w:t xml:space="preserve">статьи, опубликованные в рецензируемых научных журналах и изданиях, определенных ВАК </w:t>
-      </w:r>
-      <w:r>
-        <w:rPr>
+          <w:color w:val="000000"/>
+          <w:sz w:val="28"/>
+          <w:szCs w:val="28"/>
+          <w:lang w:eastAsia="en-US"/>
+        </w:rPr>
+        <w:t xml:space="preserve">статьи, опубликованные в рецензируемых научных журналах и изданиях, определенных ВАК РФ и Аттестационным советом </w:t>
+      </w:r>
+      <w:proofErr w:type="spellStart"/>
+      <w:r>
+        <w:rPr>
+          <w:rFonts w:eastAsia="Calibri"/>
           <w:i/>
-          <w:sz w:val="28"/>
-          <w:szCs w:val="28"/>
-        </w:rPr>
-        <w:t xml:space="preserve">РФ </w:t>
-      </w:r>
-      <w:r>
-        <w:rPr>
+          <w:color w:val="000000"/>
+          <w:sz w:val="28"/>
+          <w:szCs w:val="28"/>
+          <w:lang w:eastAsia="en-US"/>
+        </w:rPr>
+        <w:t>УрФУ</w:t>
+      </w:r>
+      <w:proofErr w:type="spellEnd"/>
+      <w:r>
+        <w:rPr>
+          <w:rFonts w:eastAsia="Calibri"/>
           <w:i/>
-          <w:sz w:val="28"/>
-          <w:szCs w:val="28"/>
-        </w:rPr>
-        <w:t>и Аттестационным советом УрФУ:</w:t>
-      </w:r>
-    </w:p>
-    <w:p>
-      <w:pPr>
-        <w:pStyle w:val="af0"/>
+          <w:color w:val="000000"/>
+          <w:sz w:val="28"/>
+          <w:szCs w:val="28"/>
+          <w:lang w:eastAsia="en-US"/>
+        </w:rPr>
+        <w:t>:</w:t>
+      </w:r>
+    </w:p>
+    <w:p>
+      <w:pPr>
         <w:numPr>
           <w:ilvl w:val="0"/>
-          <w:numId w:val="4"/>
+          <w:numId w:val="9"/>
         </w:numPr>
         <w:autoSpaceDE w:val="0"/>
         <w:autoSpaceDN w:val="0"/>
         <w:adjustRightInd w:val="0"/>
-        <w:spacing w:after="0" w:line="360" w:lineRule="auto"/>
-        <w:jc w:val="both"/>
-        <w:rPr>
-          <w:rFonts w:ascii="Times New Roman" w:eastAsiaTheme="minorHAnsi" w:hAnsi="Times New Roman"/>
-          <w:color w:val="000000"/>
-          <w:sz w:val="28"/>
-          <w:szCs w:val="28"/>
-          <w:highlight w:val="yellow"/>
-        </w:rPr>
-      </w:pPr>
-      <w:r>
-        <w:rPr>
-          <w:rFonts w:ascii="Times New Roman" w:eastAsiaTheme="minorHAnsi" w:hAnsi="Times New Roman"/>
-          <w:color w:val="000000"/>
-          <w:sz w:val="28"/>
-          <w:szCs w:val="28"/>
-          <w:highlight w:val="yellow"/>
-        </w:rPr>
-        <w:t xml:space="preserve">Петунин А. А. Новый алгоритм построения кратчайшего пути обхода конечного множества непересекающихся контуров на плоскости / А. А. Петунин, Е. Г. Полищук, </w:t>
-      </w:r>
-      <w:r>
-        <w:rPr>
-          <w:rFonts w:ascii="Times New Roman" w:eastAsiaTheme="minorHAnsi" w:hAnsi="Times New Roman"/>
-          <w:b/>
-          <w:bCs/>
-          <w:color w:val="000000"/>
-          <w:sz w:val="28"/>
-          <w:szCs w:val="28"/>
-          <w:highlight w:val="yellow"/>
-        </w:rPr>
-        <w:t>С. С. Уколов</w:t>
-      </w:r>
-      <w:r>
-        <w:rPr>
-          <w:rFonts w:ascii="Times New Roman" w:eastAsiaTheme="minorHAnsi" w:hAnsi="Times New Roman"/>
-          <w:color w:val="000000"/>
-          <w:sz w:val="28"/>
-          <w:szCs w:val="28"/>
-          <w:highlight w:val="yellow"/>
-        </w:rPr>
-        <w:t xml:space="preserve"> // Известия ЮФУ. Технические науки. — 2021. — № 1. — С. 149—164</w:t>
-      </w:r>
-      <w:r>
-        <w:rPr>
-          <w:rFonts w:ascii="Times New Roman" w:eastAsiaTheme="minorHAnsi" w:hAnsi="Times New Roman"/>
-          <w:color w:val="000000"/>
-          <w:sz w:val="28"/>
-          <w:szCs w:val="28"/>
-          <w:highlight w:val="yellow"/>
-          <w:lang w:val="en-US"/>
-        </w:rPr>
-        <w:t xml:space="preserve">; (1.0 </w:t>
-      </w:r>
-      <w:r>
-        <w:rPr>
-          <w:rFonts w:ascii="Times New Roman" w:eastAsiaTheme="minorHAnsi" w:hAnsi="Times New Roman"/>
-          <w:color w:val="000000"/>
-          <w:sz w:val="28"/>
-          <w:szCs w:val="28"/>
-          <w:highlight w:val="yellow"/>
+        <w:spacing w:after="200" w:line="348" w:lineRule="auto"/>
+        <w:ind w:firstLine="709"/>
+        <w:contextualSpacing/>
+        <w:jc w:val="both"/>
+        <w:rPr>
+          <w:rFonts w:eastAsia="Calibri"/>
+          <w:iCs/>
+          <w:color w:val="000000"/>
+          <w:sz w:val="28"/>
+          <w:szCs w:val="28"/>
+          <w:lang w:val="en-US" w:eastAsia="en-US"/>
+        </w:rPr>
+      </w:pPr>
+      <w:r>
+        <w:rPr>
+          <w:rFonts w:eastAsia="Calibri"/>
+          <w:iCs/>
+          <w:color w:val="000000"/>
+          <w:sz w:val="28"/>
+          <w:szCs w:val="28"/>
+          <w:lang w:val="en-US" w:eastAsia="en-US"/>
+        </w:rPr>
+        <w:t xml:space="preserve">Khachay M. Problem-Specific Branch-and-Bound Algorithms for the Precedence Constrained Generalized Traveling Salesman Problem / M. Khachay, </w:t>
+      </w:r>
+      <w:r>
+        <w:rPr>
+          <w:rFonts w:eastAsia="Calibri"/>
+          <w:b/>
+          <w:bCs/>
+          <w:iCs/>
+          <w:color w:val="000000"/>
+          <w:sz w:val="28"/>
+          <w:szCs w:val="28"/>
+          <w:lang w:val="en-US" w:eastAsia="en-US"/>
+        </w:rPr>
+        <w:t>S. </w:t>
+      </w:r>
+      <w:proofErr w:type="spellStart"/>
+      <w:r>
+        <w:rPr>
+          <w:rFonts w:eastAsia="Calibri"/>
+          <w:b/>
+          <w:bCs/>
+          <w:iCs/>
+          <w:color w:val="000000"/>
+          <w:sz w:val="28"/>
+          <w:szCs w:val="28"/>
+          <w:lang w:val="en-US" w:eastAsia="en-US"/>
+        </w:rPr>
+        <w:t>Ukolov</w:t>
+      </w:r>
+      <w:proofErr w:type="spellEnd"/>
+      <w:r>
+        <w:rPr>
+          <w:rFonts w:eastAsia="Calibri"/>
+          <w:iCs/>
+          <w:color w:val="000000"/>
+          <w:sz w:val="28"/>
+          <w:szCs w:val="28"/>
+          <w:lang w:val="en-US" w:eastAsia="en-US"/>
+        </w:rPr>
+        <w:t xml:space="preserve">, A. Petunin // Optimization and Applications. </w:t>
+      </w:r>
+      <w:r>
+        <w:rPr>
+          <w:rFonts w:eastAsia="Calibri"/>
+          <w:iCs/>
+          <w:color w:val="000000"/>
+          <w:sz w:val="28"/>
+          <w:szCs w:val="28"/>
+          <w:lang w:eastAsia="en-US"/>
+        </w:rPr>
+        <w:t>Т</w:t>
+      </w:r>
+      <w:r>
+        <w:rPr>
+          <w:rFonts w:eastAsia="Calibri"/>
+          <w:iCs/>
+          <w:color w:val="000000"/>
+          <w:sz w:val="28"/>
+          <w:szCs w:val="28"/>
+          <w:lang w:val="en-US" w:eastAsia="en-US"/>
+        </w:rPr>
+        <w:t xml:space="preserve">. 13078 / </w:t>
+      </w:r>
+      <w:r>
+        <w:rPr>
+          <w:rFonts w:eastAsia="Calibri"/>
+          <w:iCs/>
+          <w:color w:val="000000"/>
+          <w:sz w:val="28"/>
+          <w:szCs w:val="28"/>
+          <w:lang w:eastAsia="en-US"/>
+        </w:rPr>
+        <w:t>под</w:t>
+      </w:r>
+      <w:r>
+        <w:rPr>
+          <w:rFonts w:eastAsia="Calibri"/>
+          <w:iCs/>
+          <w:color w:val="000000"/>
+          <w:sz w:val="28"/>
+          <w:szCs w:val="28"/>
+          <w:lang w:val="en-US" w:eastAsia="en-US"/>
+        </w:rPr>
+        <w:t xml:space="preserve"> </w:t>
+      </w:r>
+      <w:proofErr w:type="spellStart"/>
+      <w:r>
+        <w:rPr>
+          <w:rFonts w:eastAsia="Calibri"/>
+          <w:iCs/>
+          <w:color w:val="000000"/>
+          <w:sz w:val="28"/>
+          <w:szCs w:val="28"/>
+          <w:lang w:eastAsia="en-US"/>
+        </w:rPr>
+        <w:t>ред</w:t>
+      </w:r>
+      <w:proofErr w:type="spellEnd"/>
+      <w:r>
+        <w:rPr>
+          <w:rFonts w:eastAsia="Calibri"/>
+          <w:iCs/>
+          <w:color w:val="000000"/>
+          <w:sz w:val="28"/>
+          <w:szCs w:val="28"/>
+          <w:lang w:val="en-US" w:eastAsia="en-US"/>
+        </w:rPr>
+        <w:t xml:space="preserve">. N. </w:t>
+      </w:r>
+      <w:proofErr w:type="spellStart"/>
+      <w:r>
+        <w:rPr>
+          <w:rFonts w:eastAsia="Calibri"/>
+          <w:iCs/>
+          <w:color w:val="000000"/>
+          <w:sz w:val="28"/>
+          <w:szCs w:val="28"/>
+          <w:lang w:val="en-US" w:eastAsia="en-US"/>
+        </w:rPr>
+        <w:t>Olenev</w:t>
+      </w:r>
+      <w:proofErr w:type="spellEnd"/>
+      <w:r>
+        <w:rPr>
+          <w:rFonts w:eastAsia="Calibri"/>
+          <w:iCs/>
+          <w:color w:val="000000"/>
+          <w:sz w:val="28"/>
+          <w:szCs w:val="28"/>
+          <w:lang w:val="en-US" w:eastAsia="en-US"/>
+        </w:rPr>
+        <w:t xml:space="preserve"> [</w:t>
+      </w:r>
+      <w:r>
+        <w:rPr>
+          <w:rFonts w:eastAsia="Calibri"/>
+          <w:iCs/>
+          <w:color w:val="000000"/>
+          <w:sz w:val="28"/>
+          <w:szCs w:val="28"/>
+          <w:lang w:eastAsia="en-US"/>
+        </w:rPr>
+        <w:t>и</w:t>
+      </w:r>
+      <w:r>
+        <w:rPr>
+          <w:rFonts w:eastAsia="Calibri"/>
+          <w:iCs/>
+          <w:color w:val="000000"/>
+          <w:sz w:val="28"/>
+          <w:szCs w:val="28"/>
+          <w:lang w:val="en-US" w:eastAsia="en-US"/>
+        </w:rPr>
+        <w:t xml:space="preserve"> </w:t>
+      </w:r>
+      <w:proofErr w:type="spellStart"/>
+      <w:r>
+        <w:rPr>
+          <w:rFonts w:eastAsia="Calibri"/>
+          <w:iCs/>
+          <w:color w:val="000000"/>
+          <w:sz w:val="28"/>
+          <w:szCs w:val="28"/>
+          <w:lang w:eastAsia="en-US"/>
+        </w:rPr>
+        <w:t>др</w:t>
+      </w:r>
+      <w:proofErr w:type="spellEnd"/>
+      <w:r>
+        <w:rPr>
+          <w:rFonts w:eastAsia="Calibri"/>
+          <w:iCs/>
+          <w:color w:val="000000"/>
+          <w:sz w:val="28"/>
+          <w:szCs w:val="28"/>
+          <w:lang w:val="en-US" w:eastAsia="en-US"/>
+        </w:rPr>
+        <w:t xml:space="preserve">.]. — Cham, Switzerland : Springer Nature Switzerland AG, 2021. — P. 136—148. — (Lecture Notes in Computer Science). — (0.8 </w:t>
+      </w:r>
+      <w:r>
+        <w:rPr>
+          <w:rFonts w:eastAsia="Calibri"/>
+          <w:iCs/>
+          <w:color w:val="000000"/>
+          <w:sz w:val="28"/>
+          <w:szCs w:val="28"/>
+          <w:lang w:eastAsia="en-US"/>
         </w:rPr>
         <w:t>п</w:t>
       </w:r>
       <w:r>
         <w:rPr>
-          <w:rFonts w:ascii="Times New Roman" w:eastAsiaTheme="minorHAnsi" w:hAnsi="Times New Roman"/>
-          <w:color w:val="000000"/>
-          <w:sz w:val="28"/>
-          <w:szCs w:val="28"/>
-          <w:highlight w:val="yellow"/>
-          <w:lang w:val="en-US"/>
+          <w:rFonts w:eastAsia="Calibri"/>
+          <w:iCs/>
+          <w:color w:val="000000"/>
+          <w:sz w:val="28"/>
+          <w:szCs w:val="28"/>
+          <w:lang w:val="en-US" w:eastAsia="en-US"/>
         </w:rPr>
         <w:t>.</w:t>
       </w:r>
       <w:r>
         <w:rPr>
-          <w:rFonts w:ascii="Times New Roman" w:eastAsiaTheme="minorHAnsi" w:hAnsi="Times New Roman"/>
-          <w:color w:val="000000"/>
-          <w:sz w:val="28"/>
-          <w:szCs w:val="28"/>
-          <w:highlight w:val="yellow"/>
+          <w:rFonts w:eastAsia="Calibri"/>
+          <w:iCs/>
+          <w:color w:val="000000"/>
+          <w:sz w:val="28"/>
+          <w:szCs w:val="28"/>
+          <w:lang w:eastAsia="en-US"/>
         </w:rPr>
         <w:t>л</w:t>
       </w:r>
       <w:r>
         <w:rPr>
-          <w:rFonts w:ascii="Times New Roman" w:eastAsiaTheme="minorHAnsi" w:hAnsi="Times New Roman"/>
-          <w:color w:val="000000"/>
-          <w:sz w:val="28"/>
-          <w:szCs w:val="28"/>
-          <w:highlight w:val="yellow"/>
-          <w:lang w:val="en-US"/>
-        </w:rPr>
-        <w:t xml:space="preserve">. / 0.3 </w:t>
-      </w:r>
-      <w:r>
-        <w:rPr>
-          <w:rFonts w:ascii="Times New Roman" w:eastAsiaTheme="minorHAnsi" w:hAnsi="Times New Roman"/>
-          <w:color w:val="000000"/>
-          <w:sz w:val="28"/>
-          <w:szCs w:val="28"/>
-          <w:highlight w:val="yellow"/>
+          <w:rFonts w:eastAsia="Calibri"/>
+          <w:iCs/>
+          <w:color w:val="000000"/>
+          <w:sz w:val="28"/>
+          <w:szCs w:val="28"/>
+          <w:lang w:val="en-US" w:eastAsia="en-US"/>
+        </w:rPr>
+        <w:t xml:space="preserve">. / 0.27 </w:t>
+      </w:r>
+      <w:r>
+        <w:rPr>
+          <w:rFonts w:eastAsia="Calibri"/>
+          <w:iCs/>
+          <w:color w:val="000000"/>
+          <w:sz w:val="28"/>
+          <w:szCs w:val="28"/>
+          <w:lang w:eastAsia="en-US"/>
         </w:rPr>
         <w:t>п</w:t>
       </w:r>
       <w:r>
         <w:rPr>
-          <w:rFonts w:ascii="Times New Roman" w:eastAsiaTheme="minorHAnsi" w:hAnsi="Times New Roman"/>
-          <w:color w:val="000000"/>
-          <w:sz w:val="28"/>
-          <w:szCs w:val="28"/>
-          <w:highlight w:val="yellow"/>
-          <w:lang w:val="en-US"/>
+          <w:rFonts w:eastAsia="Calibri"/>
+          <w:iCs/>
+          <w:color w:val="000000"/>
+          <w:sz w:val="28"/>
+          <w:szCs w:val="28"/>
+          <w:lang w:val="en-US" w:eastAsia="en-US"/>
         </w:rPr>
         <w:t>.</w:t>
       </w:r>
       <w:r>
         <w:rPr>
-          <w:rFonts w:ascii="Times New Roman" w:eastAsiaTheme="minorHAnsi" w:hAnsi="Times New Roman"/>
-          <w:color w:val="000000"/>
-          <w:sz w:val="28"/>
-          <w:szCs w:val="28"/>
-          <w:highlight w:val="yellow"/>
+          <w:rFonts w:eastAsia="Calibri"/>
+          <w:iCs/>
+          <w:color w:val="000000"/>
+          <w:sz w:val="28"/>
+          <w:szCs w:val="28"/>
+          <w:lang w:eastAsia="en-US"/>
         </w:rPr>
         <w:t>л</w:t>
       </w:r>
       <w:r>
         <w:rPr>
-          <w:rFonts w:ascii="Times New Roman" w:eastAsiaTheme="minorHAnsi" w:hAnsi="Times New Roman"/>
-          <w:color w:val="000000"/>
-          <w:sz w:val="28"/>
-          <w:szCs w:val="28"/>
-          <w:highlight w:val="yellow"/>
-          <w:lang w:val="en-US"/>
-        </w:rPr>
-        <w:t>.)</w:t>
-      </w:r>
-    </w:p>
-    <w:p>
-      <w:pPr>
-        <w:pStyle w:val="af0"/>
+          <w:rFonts w:eastAsia="Calibri"/>
+          <w:iCs/>
+          <w:color w:val="000000"/>
+          <w:sz w:val="28"/>
+          <w:szCs w:val="28"/>
+          <w:lang w:val="en-US" w:eastAsia="en-US"/>
+        </w:rPr>
+        <w:t>.) (Scopus).</w:t>
+      </w:r>
+    </w:p>
+    <w:p>
+      <w:pPr>
         <w:numPr>
           <w:ilvl w:val="0"/>
-          <w:numId w:val="4"/>
-        </w:numPr>
-        <w:spacing w:after="0" w:line="360" w:lineRule="auto"/>
-        <w:ind w:left="357" w:hanging="357"/>
-        <w:jc w:val="both"/>
-        <w:rPr>
-          <w:rFonts w:ascii="Times New Roman" w:eastAsiaTheme="minorHAnsi" w:hAnsi="Times New Roman"/>
-          <w:color w:val="000000"/>
-          <w:sz w:val="28"/>
-          <w:szCs w:val="28"/>
-          <w:highlight w:val="yellow"/>
-          <w:lang w:val="en-US"/>
-        </w:rPr>
-      </w:pPr>
-      <w:r>
-        <w:rPr>
-          <w:rFonts w:ascii="Times New Roman" w:eastAsiaTheme="minorHAnsi" w:hAnsi="Times New Roman"/>
-          <w:color w:val="000000"/>
-          <w:sz w:val="28"/>
-          <w:szCs w:val="28"/>
-          <w:highlight w:val="yellow"/>
-          <w:lang w:val="en-US"/>
-        </w:rPr>
-        <w:t xml:space="preserve">Khachay M. Problem-Specific Branch-and-Bound Algorithms for the Precedence Constrained Generalized Traveling Salesman Problem / M. Khachay, </w:t>
-      </w:r>
-      <w:r>
-        <w:rPr>
-          <w:rFonts w:ascii="Times New Roman" w:eastAsiaTheme="minorHAnsi" w:hAnsi="Times New Roman"/>
-          <w:b/>
-          <w:bCs/>
-          <w:color w:val="000000"/>
-          <w:sz w:val="28"/>
-          <w:szCs w:val="28"/>
-          <w:highlight w:val="yellow"/>
-          <w:lang w:val="en-US"/>
-        </w:rPr>
-        <w:t>S. Ukolov</w:t>
-      </w:r>
-      <w:r>
-        <w:rPr>
-          <w:rFonts w:ascii="Times New Roman" w:eastAsiaTheme="minorHAnsi" w:hAnsi="Times New Roman"/>
-          <w:color w:val="000000"/>
-          <w:sz w:val="28"/>
-          <w:szCs w:val="28"/>
-          <w:highlight w:val="yellow"/>
-          <w:lang w:val="en-US"/>
-        </w:rPr>
-        <w:t xml:space="preserve">, A. Petunin // Optimization and Applications. Т. 13078 / под ред. N. Olenev [и др.]. — Springer Nature Switzerland AG, 2021. — P. 136—148. — (Lecture Notes in Computer Science); (0.8 </w:t>
-      </w:r>
-      <w:r>
-        <w:rPr>
-          <w:rFonts w:ascii="Times New Roman" w:eastAsiaTheme="minorHAnsi" w:hAnsi="Times New Roman"/>
-          <w:color w:val="000000"/>
-          <w:sz w:val="28"/>
-          <w:szCs w:val="28"/>
-          <w:highlight w:val="yellow"/>
-        </w:rPr>
-        <w:t>п</w:t>
-      </w:r>
-      <w:r>
-        <w:rPr>
-          <w:rFonts w:ascii="Times New Roman" w:eastAsiaTheme="minorHAnsi" w:hAnsi="Times New Roman"/>
-          <w:color w:val="000000"/>
-          <w:sz w:val="28"/>
-          <w:szCs w:val="28"/>
-          <w:highlight w:val="yellow"/>
-          <w:lang w:val="en-US"/>
-        </w:rPr>
-        <w:t>.</w:t>
-      </w:r>
-      <w:r>
-        <w:rPr>
-          <w:rFonts w:ascii="Times New Roman" w:eastAsiaTheme="minorHAnsi" w:hAnsi="Times New Roman"/>
-          <w:color w:val="000000"/>
-          <w:sz w:val="28"/>
-          <w:szCs w:val="28"/>
-          <w:highlight w:val="yellow"/>
-        </w:rPr>
-        <w:t>л</w:t>
-      </w:r>
-      <w:r>
-        <w:rPr>
-          <w:rFonts w:ascii="Times New Roman" w:eastAsiaTheme="minorHAnsi" w:hAnsi="Times New Roman"/>
-          <w:color w:val="000000"/>
-          <w:sz w:val="28"/>
-          <w:szCs w:val="28"/>
-          <w:highlight w:val="yellow"/>
-          <w:lang w:val="en-US"/>
-        </w:rPr>
-        <w:t xml:space="preserve">. / 0.27 </w:t>
-      </w:r>
-      <w:r>
-        <w:rPr>
-          <w:rFonts w:ascii="Times New Roman" w:eastAsiaTheme="minorHAnsi" w:hAnsi="Times New Roman"/>
-          <w:color w:val="000000"/>
-          <w:sz w:val="28"/>
-          <w:szCs w:val="28"/>
-          <w:highlight w:val="yellow"/>
-        </w:rPr>
-        <w:t>п</w:t>
-      </w:r>
-      <w:r>
-        <w:rPr>
-          <w:rFonts w:ascii="Times New Roman" w:eastAsiaTheme="minorHAnsi" w:hAnsi="Times New Roman"/>
-          <w:color w:val="000000"/>
-          <w:sz w:val="28"/>
-          <w:szCs w:val="28"/>
-          <w:highlight w:val="yellow"/>
-          <w:lang w:val="en-US"/>
-        </w:rPr>
-        <w:t>.</w:t>
-      </w:r>
-      <w:r>
-        <w:rPr>
-          <w:rFonts w:ascii="Times New Roman" w:eastAsiaTheme="minorHAnsi" w:hAnsi="Times New Roman"/>
-          <w:color w:val="000000"/>
-          <w:sz w:val="28"/>
-          <w:szCs w:val="28"/>
-          <w:highlight w:val="yellow"/>
-        </w:rPr>
-        <w:t>л</w:t>
-      </w:r>
-      <w:r>
-        <w:rPr>
-          <w:rFonts w:ascii="Times New Roman" w:eastAsiaTheme="minorHAnsi" w:hAnsi="Times New Roman"/>
-          <w:color w:val="000000"/>
-          <w:sz w:val="28"/>
-          <w:szCs w:val="28"/>
-          <w:highlight w:val="yellow"/>
-          <w:lang w:val="en-US"/>
-        </w:rPr>
-        <w:t>.) (Scopus)</w:t>
-      </w:r>
-    </w:p>
-    <w:p>
-      <w:pPr>
-        <w:pStyle w:val="af0"/>
-        <w:numPr>
-          <w:ilvl w:val="0"/>
-          <w:numId w:val="4"/>
+          <w:numId w:val="9"/>
         </w:numPr>
         <w:autoSpaceDE w:val="0"/>
         <w:autoSpaceDN w:val="0"/>
         <w:adjustRightInd w:val="0"/>
-        <w:spacing w:after="0" w:line="360" w:lineRule="auto"/>
-        <w:jc w:val="both"/>
-        <w:rPr>
-          <w:rFonts w:ascii="Times New Roman" w:eastAsiaTheme="minorHAnsi" w:hAnsi="Times New Roman"/>
-          <w:color w:val="000000"/>
-          <w:sz w:val="28"/>
-          <w:szCs w:val="28"/>
-          <w:highlight w:val="yellow"/>
-          <w:lang w:val="en-US"/>
-        </w:rPr>
-      </w:pPr>
-      <w:r>
-        <w:rPr>
-          <w:rFonts w:ascii="Times New Roman" w:eastAsiaTheme="minorHAnsi" w:hAnsi="Times New Roman"/>
-          <w:color w:val="000000"/>
-          <w:sz w:val="28"/>
-          <w:szCs w:val="28"/>
-          <w:highlight w:val="yellow"/>
-          <w:lang w:val="en-US"/>
-        </w:rPr>
-        <w:lastRenderedPageBreak/>
-        <w:t xml:space="preserve">Petunin A. Library of Sample Image Instances for the Cutting Path Problem / A. Petunin, A. Khalyavka, M. Khachay, A. Kudriavtsev, P. Chentsov, E. Polishchuk, </w:t>
-      </w:r>
-      <w:r>
-        <w:rPr>
-          <w:rFonts w:ascii="Times New Roman" w:eastAsiaTheme="minorHAnsi" w:hAnsi="Times New Roman"/>
-          <w:b/>
-          <w:bCs/>
-          <w:color w:val="000000"/>
-          <w:sz w:val="28"/>
-          <w:szCs w:val="28"/>
-          <w:highlight w:val="yellow"/>
-          <w:lang w:val="en-US"/>
-        </w:rPr>
-        <w:t>S. Ukolov</w:t>
-      </w:r>
-      <w:r>
-        <w:rPr>
-          <w:rFonts w:ascii="Times New Roman" w:eastAsiaTheme="minorHAnsi" w:hAnsi="Times New Roman"/>
-          <w:color w:val="000000"/>
-          <w:sz w:val="28"/>
-          <w:szCs w:val="28"/>
-          <w:highlight w:val="yellow"/>
-          <w:lang w:val="en-US"/>
-        </w:rPr>
-        <w:t xml:space="preserve"> // Pattern Recognition. ICPR International Workshops and Challenges, 2021, Proceedings. — Berlin, Germany : Springer, 2021. — P. 227—233; (0.5 </w:t>
-      </w:r>
-      <w:r>
-        <w:rPr>
-          <w:rFonts w:ascii="Times New Roman" w:eastAsiaTheme="minorHAnsi" w:hAnsi="Times New Roman"/>
-          <w:color w:val="000000"/>
-          <w:sz w:val="28"/>
-          <w:szCs w:val="28"/>
-          <w:highlight w:val="yellow"/>
+        <w:spacing w:after="200" w:line="348" w:lineRule="auto"/>
+        <w:ind w:firstLine="709"/>
+        <w:contextualSpacing/>
+        <w:jc w:val="both"/>
+        <w:rPr>
+          <w:rFonts w:eastAsia="Calibri"/>
+          <w:iCs/>
+          <w:color w:val="000000"/>
+          <w:sz w:val="28"/>
+          <w:szCs w:val="28"/>
+          <w:lang w:val="en-US" w:eastAsia="en-US"/>
+        </w:rPr>
+      </w:pPr>
+      <w:r>
+        <w:rPr>
+          <w:rFonts w:eastAsia="Calibri"/>
+          <w:iCs/>
+          <w:color w:val="000000"/>
+          <w:sz w:val="28"/>
+          <w:szCs w:val="28"/>
+          <w:lang w:val="en-US" w:eastAsia="en-US"/>
+        </w:rPr>
+        <w:t xml:space="preserve">Petunin A. Library of Sample Image Instances for the Cutting Path Problem / A. Petunin, A. </w:t>
+      </w:r>
+      <w:proofErr w:type="spellStart"/>
+      <w:r>
+        <w:rPr>
+          <w:rFonts w:eastAsia="Calibri"/>
+          <w:iCs/>
+          <w:color w:val="000000"/>
+          <w:sz w:val="28"/>
+          <w:szCs w:val="28"/>
+          <w:lang w:val="en-US" w:eastAsia="en-US"/>
+        </w:rPr>
+        <w:t>Khalyavka</w:t>
+      </w:r>
+      <w:proofErr w:type="spellEnd"/>
+      <w:r>
+        <w:rPr>
+          <w:rFonts w:eastAsia="Calibri"/>
+          <w:iCs/>
+          <w:color w:val="000000"/>
+          <w:sz w:val="28"/>
+          <w:szCs w:val="28"/>
+          <w:lang w:val="en-US" w:eastAsia="en-US"/>
+        </w:rPr>
+        <w:t xml:space="preserve">, M. Khachay, A. </w:t>
+      </w:r>
+      <w:proofErr w:type="spellStart"/>
+      <w:r>
+        <w:rPr>
+          <w:rFonts w:eastAsia="Calibri"/>
+          <w:iCs/>
+          <w:color w:val="000000"/>
+          <w:sz w:val="28"/>
+          <w:szCs w:val="28"/>
+          <w:lang w:val="en-US" w:eastAsia="en-US"/>
+        </w:rPr>
+        <w:t>Kudriavtsev</w:t>
+      </w:r>
+      <w:proofErr w:type="spellEnd"/>
+      <w:r>
+        <w:rPr>
+          <w:rFonts w:eastAsia="Calibri"/>
+          <w:iCs/>
+          <w:color w:val="000000"/>
+          <w:sz w:val="28"/>
+          <w:szCs w:val="28"/>
+          <w:lang w:val="en-US" w:eastAsia="en-US"/>
+        </w:rPr>
+        <w:t xml:space="preserve">, P. </w:t>
+      </w:r>
+      <w:proofErr w:type="spellStart"/>
+      <w:r>
+        <w:rPr>
+          <w:rFonts w:eastAsia="Calibri"/>
+          <w:iCs/>
+          <w:color w:val="000000"/>
+          <w:sz w:val="28"/>
+          <w:szCs w:val="28"/>
+          <w:lang w:val="en-US" w:eastAsia="en-US"/>
+        </w:rPr>
+        <w:t>Chentsov</w:t>
+      </w:r>
+      <w:proofErr w:type="spellEnd"/>
+      <w:r>
+        <w:rPr>
+          <w:rFonts w:eastAsia="Calibri"/>
+          <w:iCs/>
+          <w:color w:val="000000"/>
+          <w:sz w:val="28"/>
+          <w:szCs w:val="28"/>
+          <w:lang w:val="en-US" w:eastAsia="en-US"/>
+        </w:rPr>
+        <w:t>, E. </w:t>
+      </w:r>
+      <w:proofErr w:type="spellStart"/>
+      <w:r>
+        <w:rPr>
+          <w:rFonts w:eastAsia="Calibri"/>
+          <w:iCs/>
+          <w:color w:val="000000"/>
+          <w:sz w:val="28"/>
+          <w:szCs w:val="28"/>
+          <w:lang w:val="en-US" w:eastAsia="en-US"/>
+        </w:rPr>
+        <w:t>Polishchuk</w:t>
+      </w:r>
+      <w:proofErr w:type="spellEnd"/>
+      <w:r>
+        <w:rPr>
+          <w:rFonts w:eastAsia="Calibri"/>
+          <w:iCs/>
+          <w:color w:val="000000"/>
+          <w:sz w:val="28"/>
+          <w:szCs w:val="28"/>
+          <w:lang w:val="en-US" w:eastAsia="en-US"/>
+        </w:rPr>
+        <w:t xml:space="preserve">, </w:t>
+      </w:r>
+      <w:r>
+        <w:rPr>
+          <w:rFonts w:eastAsia="Calibri"/>
+          <w:b/>
+          <w:bCs/>
+          <w:iCs/>
+          <w:color w:val="000000"/>
+          <w:sz w:val="28"/>
+          <w:szCs w:val="28"/>
+          <w:lang w:val="en-US" w:eastAsia="en-US"/>
+        </w:rPr>
+        <w:t xml:space="preserve">S. </w:t>
+      </w:r>
+      <w:proofErr w:type="spellStart"/>
+      <w:r>
+        <w:rPr>
+          <w:rFonts w:eastAsia="Calibri"/>
+          <w:b/>
+          <w:bCs/>
+          <w:iCs/>
+          <w:color w:val="000000"/>
+          <w:sz w:val="28"/>
+          <w:szCs w:val="28"/>
+          <w:lang w:val="en-US" w:eastAsia="en-US"/>
+        </w:rPr>
+        <w:t>Ukolov</w:t>
+      </w:r>
+      <w:proofErr w:type="spellEnd"/>
+      <w:r>
+        <w:rPr>
+          <w:rFonts w:eastAsia="Calibri"/>
+          <w:iCs/>
+          <w:color w:val="000000"/>
+          <w:sz w:val="28"/>
+          <w:szCs w:val="28"/>
+          <w:lang w:val="en-US" w:eastAsia="en-US"/>
+        </w:rPr>
+        <w:t xml:space="preserve"> // Pattern Recognition. ICPR International Workshops and Challenges, 2021, Proceedings. — Berlin, Germany : Springer, 2021. — P. 227—233. — (0.5 </w:t>
+      </w:r>
+      <w:r>
+        <w:rPr>
+          <w:rFonts w:eastAsia="Calibri"/>
+          <w:iCs/>
+          <w:color w:val="000000"/>
+          <w:sz w:val="28"/>
+          <w:szCs w:val="28"/>
+          <w:lang w:eastAsia="en-US"/>
         </w:rPr>
         <w:t>п</w:t>
       </w:r>
       <w:r>
         <w:rPr>
-          <w:rFonts w:ascii="Times New Roman" w:eastAsiaTheme="minorHAnsi" w:hAnsi="Times New Roman"/>
-          <w:color w:val="000000"/>
-          <w:sz w:val="28"/>
-          <w:szCs w:val="28"/>
-          <w:highlight w:val="yellow"/>
-          <w:lang w:val="en-US"/>
+          <w:rFonts w:eastAsia="Calibri"/>
+          <w:iCs/>
+          <w:color w:val="000000"/>
+          <w:sz w:val="28"/>
+          <w:szCs w:val="28"/>
+          <w:lang w:val="en-US" w:eastAsia="en-US"/>
         </w:rPr>
         <w:t>.</w:t>
       </w:r>
       <w:r>
         <w:rPr>
-          <w:rFonts w:ascii="Times New Roman" w:eastAsiaTheme="minorHAnsi" w:hAnsi="Times New Roman"/>
-          <w:color w:val="000000"/>
-          <w:sz w:val="28"/>
-          <w:szCs w:val="28"/>
-          <w:highlight w:val="yellow"/>
+          <w:rFonts w:eastAsia="Calibri"/>
+          <w:iCs/>
+          <w:color w:val="000000"/>
+          <w:sz w:val="28"/>
+          <w:szCs w:val="28"/>
+          <w:lang w:eastAsia="en-US"/>
         </w:rPr>
         <w:t>л</w:t>
       </w:r>
       <w:r>
         <w:rPr>
-          <w:rFonts w:ascii="Times New Roman" w:eastAsiaTheme="minorHAnsi" w:hAnsi="Times New Roman"/>
-          <w:color w:val="000000"/>
-          <w:sz w:val="28"/>
-          <w:szCs w:val="28"/>
-          <w:highlight w:val="yellow"/>
-          <w:lang w:val="en-US"/>
-        </w:rPr>
-        <w:t xml:space="preserve">. / 0.07) </w:t>
-      </w:r>
-      <w:r>
-        <w:rPr>
-          <w:rFonts w:ascii="Times New Roman" w:eastAsiaTheme="minorHAnsi" w:hAnsi="Times New Roman"/>
-          <w:color w:val="000000"/>
-          <w:sz w:val="28"/>
-          <w:szCs w:val="28"/>
-          <w:highlight w:val="yellow"/>
+          <w:rFonts w:eastAsia="Calibri"/>
+          <w:iCs/>
+          <w:color w:val="000000"/>
+          <w:sz w:val="28"/>
+          <w:szCs w:val="28"/>
+          <w:lang w:val="en-US" w:eastAsia="en-US"/>
+        </w:rPr>
+        <w:t xml:space="preserve">. / 0.07 </w:t>
+      </w:r>
+      <w:r>
+        <w:rPr>
+          <w:rFonts w:eastAsia="Calibri"/>
+          <w:iCs/>
+          <w:color w:val="000000"/>
+          <w:sz w:val="28"/>
+          <w:szCs w:val="28"/>
+          <w:lang w:eastAsia="en-US"/>
         </w:rPr>
         <w:t>п</w:t>
       </w:r>
       <w:r>
         <w:rPr>
-          <w:rFonts w:ascii="Times New Roman" w:eastAsiaTheme="minorHAnsi" w:hAnsi="Times New Roman"/>
-          <w:color w:val="000000"/>
-          <w:sz w:val="28"/>
-          <w:szCs w:val="28"/>
-          <w:highlight w:val="yellow"/>
-          <w:lang w:val="en-US"/>
+          <w:rFonts w:eastAsia="Calibri"/>
+          <w:iCs/>
+          <w:color w:val="000000"/>
+          <w:sz w:val="28"/>
+          <w:szCs w:val="28"/>
+          <w:lang w:val="en-US" w:eastAsia="en-US"/>
         </w:rPr>
         <w:t>.</w:t>
       </w:r>
       <w:r>
         <w:rPr>
-          <w:rFonts w:ascii="Times New Roman" w:eastAsiaTheme="minorHAnsi" w:hAnsi="Times New Roman"/>
-          <w:color w:val="000000"/>
-          <w:sz w:val="28"/>
-          <w:szCs w:val="28"/>
-          <w:highlight w:val="yellow"/>
+          <w:rFonts w:eastAsia="Calibri"/>
+          <w:iCs/>
+          <w:color w:val="000000"/>
+          <w:sz w:val="28"/>
+          <w:szCs w:val="28"/>
+          <w:lang w:eastAsia="en-US"/>
         </w:rPr>
         <w:t>л</w:t>
       </w:r>
       <w:r>
         <w:rPr>
-          <w:rFonts w:ascii="Times New Roman" w:eastAsiaTheme="minorHAnsi" w:hAnsi="Times New Roman"/>
-          <w:color w:val="000000"/>
-          <w:sz w:val="28"/>
-          <w:szCs w:val="28"/>
-          <w:highlight w:val="yellow"/>
-          <w:lang w:val="en-US"/>
-        </w:rPr>
-        <w:t>. (Scopus)</w:t>
-      </w:r>
-    </w:p>
-    <w:p>
-      <w:pPr>
-        <w:pStyle w:val="af0"/>
+          <w:rFonts w:eastAsia="Calibri"/>
+          <w:iCs/>
+          <w:color w:val="000000"/>
+          <w:sz w:val="28"/>
+          <w:szCs w:val="28"/>
+          <w:lang w:val="en-US" w:eastAsia="en-US"/>
+        </w:rPr>
+        <w:t>.) (Scopus).</w:t>
+      </w:r>
+    </w:p>
+    <w:p>
+      <w:pPr>
         <w:numPr>
           <w:ilvl w:val="0"/>
-          <w:numId w:val="4"/>
+          <w:numId w:val="9"/>
         </w:numPr>
         <w:autoSpaceDE w:val="0"/>
         <w:autoSpaceDN w:val="0"/>
         <w:adjustRightInd w:val="0"/>
-        <w:spacing w:after="0" w:line="360" w:lineRule="auto"/>
-        <w:jc w:val="both"/>
-        <w:rPr>
-          <w:rFonts w:ascii="Times New Roman" w:eastAsiaTheme="minorHAnsi" w:hAnsi="Times New Roman"/>
-          <w:color w:val="000000"/>
-          <w:sz w:val="28"/>
-          <w:szCs w:val="28"/>
-          <w:highlight w:val="yellow"/>
-          <w:lang w:val="en-US"/>
-        </w:rPr>
-      </w:pPr>
-      <w:r>
-        <w:rPr>
-          <w:rFonts w:ascii="Times New Roman" w:eastAsiaTheme="minorHAnsi" w:hAnsi="Times New Roman"/>
-          <w:color w:val="000000"/>
-          <w:sz w:val="28"/>
-          <w:szCs w:val="28"/>
-          <w:highlight w:val="yellow"/>
-          <w:lang w:val="en-US"/>
-        </w:rPr>
-        <w:t xml:space="preserve">Petunin A. A Novel Algorithm for Construction of the Shortest Path Between a Finite Set of Nonintersecting Contours on the Plane / A. Petunin, E. Polishchuk, </w:t>
-      </w:r>
-      <w:r>
-        <w:rPr>
-          <w:rFonts w:ascii="Times New Roman" w:eastAsiaTheme="minorHAnsi" w:hAnsi="Times New Roman"/>
-          <w:b/>
-          <w:bCs/>
-          <w:color w:val="000000"/>
-          <w:sz w:val="28"/>
-          <w:szCs w:val="28"/>
-          <w:highlight w:val="yellow"/>
-          <w:lang w:val="en-US"/>
-        </w:rPr>
-        <w:t>S. Ukolov</w:t>
-      </w:r>
-      <w:r>
-        <w:rPr>
-          <w:rFonts w:ascii="Times New Roman" w:eastAsiaTheme="minorHAnsi" w:hAnsi="Times New Roman"/>
-          <w:color w:val="000000"/>
-          <w:sz w:val="28"/>
-          <w:szCs w:val="28"/>
-          <w:highlight w:val="yellow"/>
-          <w:lang w:val="en-US"/>
-        </w:rPr>
-        <w:t xml:space="preserve"> // Advances in Optimization and Applications. — Cham, Switzerland : Springer, 2021. — P. 70—83; (0.9 </w:t>
-      </w:r>
-      <w:r>
-        <w:rPr>
-          <w:rFonts w:ascii="Times New Roman" w:eastAsiaTheme="minorHAnsi" w:hAnsi="Times New Roman"/>
-          <w:color w:val="000000"/>
-          <w:sz w:val="28"/>
-          <w:szCs w:val="28"/>
-          <w:highlight w:val="yellow"/>
+        <w:spacing w:after="200" w:line="348" w:lineRule="auto"/>
+        <w:ind w:firstLine="709"/>
+        <w:contextualSpacing/>
+        <w:jc w:val="both"/>
+        <w:rPr>
+          <w:rFonts w:eastAsia="Calibri"/>
+          <w:iCs/>
+          <w:color w:val="000000"/>
+          <w:sz w:val="28"/>
+          <w:szCs w:val="28"/>
+          <w:lang w:eastAsia="en-US"/>
+        </w:rPr>
+      </w:pPr>
+      <w:r>
+        <w:rPr>
+          <w:rFonts w:eastAsia="Calibri"/>
+          <w:iCs/>
+          <w:color w:val="000000"/>
+          <w:sz w:val="28"/>
+          <w:szCs w:val="28"/>
+          <w:lang w:val="en-US" w:eastAsia="en-US"/>
+        </w:rPr>
+        <w:lastRenderedPageBreak/>
+        <w:t>Petunin A. A Novel Algorithm for Construction of the Shortest Path Between a Finite Set of Nonintersecting Contours on the Plane / A. Petunin, E. </w:t>
+      </w:r>
+      <w:proofErr w:type="spellStart"/>
+      <w:r>
+        <w:rPr>
+          <w:rFonts w:eastAsia="Calibri"/>
+          <w:iCs/>
+          <w:color w:val="000000"/>
+          <w:sz w:val="28"/>
+          <w:szCs w:val="28"/>
+          <w:lang w:val="en-US" w:eastAsia="en-US"/>
+        </w:rPr>
+        <w:t>Polishchuk</w:t>
+      </w:r>
+      <w:proofErr w:type="spellEnd"/>
+      <w:r>
+        <w:rPr>
+          <w:rFonts w:eastAsia="Calibri"/>
+          <w:iCs/>
+          <w:color w:val="000000"/>
+          <w:sz w:val="28"/>
+          <w:szCs w:val="28"/>
+          <w:lang w:val="en-US" w:eastAsia="en-US"/>
+        </w:rPr>
+        <w:t xml:space="preserve">, </w:t>
+      </w:r>
+      <w:r>
+        <w:rPr>
+          <w:rFonts w:eastAsia="Calibri"/>
+          <w:b/>
+          <w:bCs/>
+          <w:iCs/>
+          <w:color w:val="000000"/>
+          <w:sz w:val="28"/>
+          <w:szCs w:val="28"/>
+          <w:lang w:val="en-US" w:eastAsia="en-US"/>
+        </w:rPr>
+        <w:t xml:space="preserve">S. </w:t>
+      </w:r>
+      <w:proofErr w:type="spellStart"/>
+      <w:r>
+        <w:rPr>
+          <w:rFonts w:eastAsia="Calibri"/>
+          <w:b/>
+          <w:bCs/>
+          <w:iCs/>
+          <w:color w:val="000000"/>
+          <w:sz w:val="28"/>
+          <w:szCs w:val="28"/>
+          <w:lang w:val="en-US" w:eastAsia="en-US"/>
+        </w:rPr>
+        <w:t>Ukolov</w:t>
+      </w:r>
+      <w:proofErr w:type="spellEnd"/>
+      <w:r>
+        <w:rPr>
+          <w:rFonts w:eastAsia="Calibri"/>
+          <w:iCs/>
+          <w:color w:val="000000"/>
+          <w:sz w:val="28"/>
+          <w:szCs w:val="28"/>
+          <w:lang w:val="en-US" w:eastAsia="en-US"/>
+        </w:rPr>
+        <w:t xml:space="preserve"> // Advances in Optimization and Applications. — Cham, Switzerland : Springer, 2021. — P. 70—83. — (0.9 </w:t>
+      </w:r>
+      <w:r>
+        <w:rPr>
+          <w:rFonts w:eastAsia="Calibri"/>
+          <w:iCs/>
+          <w:color w:val="000000"/>
+          <w:sz w:val="28"/>
+          <w:szCs w:val="28"/>
+          <w:lang w:eastAsia="en-US"/>
         </w:rPr>
         <w:t>п</w:t>
       </w:r>
       <w:r>
         <w:rPr>
-          <w:rFonts w:ascii="Times New Roman" w:eastAsiaTheme="minorHAnsi" w:hAnsi="Times New Roman"/>
-          <w:color w:val="000000"/>
-          <w:sz w:val="28"/>
-          <w:szCs w:val="28"/>
-          <w:highlight w:val="yellow"/>
-          <w:lang w:val="en-US"/>
+          <w:rFonts w:eastAsia="Calibri"/>
+          <w:iCs/>
+          <w:color w:val="000000"/>
+          <w:sz w:val="28"/>
+          <w:szCs w:val="28"/>
+          <w:lang w:val="en-US" w:eastAsia="en-US"/>
         </w:rPr>
         <w:t>.</w:t>
       </w:r>
       <w:r>
         <w:rPr>
-          <w:rFonts w:ascii="Times New Roman" w:eastAsiaTheme="minorHAnsi" w:hAnsi="Times New Roman"/>
-          <w:color w:val="000000"/>
-          <w:sz w:val="28"/>
-          <w:szCs w:val="28"/>
-          <w:highlight w:val="yellow"/>
+          <w:rFonts w:eastAsia="Calibri"/>
+          <w:iCs/>
+          <w:color w:val="000000"/>
+          <w:sz w:val="28"/>
+          <w:szCs w:val="28"/>
+          <w:lang w:eastAsia="en-US"/>
         </w:rPr>
         <w:t>л</w:t>
       </w:r>
       <w:r>
         <w:rPr>
-          <w:rFonts w:ascii="Times New Roman" w:eastAsiaTheme="minorHAnsi" w:hAnsi="Times New Roman"/>
-          <w:color w:val="000000"/>
-          <w:sz w:val="28"/>
-          <w:szCs w:val="28"/>
-          <w:highlight w:val="yellow"/>
-          <w:lang w:val="en-US"/>
+          <w:rFonts w:eastAsia="Calibri"/>
+          <w:iCs/>
+          <w:color w:val="000000"/>
+          <w:sz w:val="28"/>
+          <w:szCs w:val="28"/>
+          <w:lang w:val="en-US" w:eastAsia="en-US"/>
         </w:rPr>
         <w:t xml:space="preserve">. / 0.3 </w:t>
       </w:r>
       <w:r>
         <w:rPr>
-          <w:rFonts w:ascii="Times New Roman" w:eastAsiaTheme="minorHAnsi" w:hAnsi="Times New Roman"/>
-          <w:color w:val="000000"/>
-          <w:sz w:val="28"/>
-          <w:szCs w:val="28"/>
-          <w:highlight w:val="yellow"/>
+          <w:rFonts w:eastAsia="Calibri"/>
+          <w:iCs/>
+          <w:color w:val="000000"/>
+          <w:sz w:val="28"/>
+          <w:szCs w:val="28"/>
+          <w:lang w:eastAsia="en-US"/>
         </w:rPr>
         <w:t>п</w:t>
       </w:r>
       <w:r>
         <w:rPr>
-          <w:rFonts w:ascii="Times New Roman" w:eastAsiaTheme="minorHAnsi" w:hAnsi="Times New Roman"/>
-          <w:color w:val="000000"/>
-          <w:sz w:val="28"/>
-          <w:szCs w:val="28"/>
-          <w:highlight w:val="yellow"/>
-          <w:lang w:val="en-US"/>
+          <w:rFonts w:eastAsia="Calibri"/>
+          <w:iCs/>
+          <w:color w:val="000000"/>
+          <w:sz w:val="28"/>
+          <w:szCs w:val="28"/>
+          <w:lang w:val="en-US" w:eastAsia="en-US"/>
         </w:rPr>
         <w:t>.</w:t>
       </w:r>
       <w:r>
         <w:rPr>
-          <w:rFonts w:ascii="Times New Roman" w:eastAsiaTheme="minorHAnsi" w:hAnsi="Times New Roman"/>
-          <w:color w:val="000000"/>
-          <w:sz w:val="28"/>
-          <w:szCs w:val="28"/>
-          <w:highlight w:val="yellow"/>
+          <w:rFonts w:eastAsia="Calibri"/>
+          <w:iCs/>
+          <w:color w:val="000000"/>
+          <w:sz w:val="28"/>
+          <w:szCs w:val="28"/>
+          <w:lang w:eastAsia="en-US"/>
         </w:rPr>
         <w:t>л</w:t>
       </w:r>
       <w:r>
         <w:rPr>
-          <w:rFonts w:ascii="Times New Roman" w:eastAsiaTheme="minorHAnsi" w:hAnsi="Times New Roman"/>
-          <w:color w:val="000000"/>
-          <w:sz w:val="28"/>
-          <w:szCs w:val="28"/>
-          <w:highlight w:val="yellow"/>
-          <w:lang w:val="en-US"/>
-        </w:rPr>
-        <w:t>.) (Scopus)</w:t>
-      </w:r>
-    </w:p>
-    <w:p>
-      <w:pPr>
-        <w:pStyle w:val="af0"/>
+          <w:rFonts w:eastAsia="Calibri"/>
+          <w:iCs/>
+          <w:color w:val="000000"/>
+          <w:sz w:val="28"/>
+          <w:szCs w:val="28"/>
+          <w:lang w:val="en-US" w:eastAsia="en-US"/>
+        </w:rPr>
+        <w:t xml:space="preserve">.) </w:t>
+      </w:r>
+      <w:r>
+        <w:rPr>
+          <w:rFonts w:eastAsia="Calibri"/>
+          <w:iCs/>
+          <w:color w:val="000000"/>
+          <w:sz w:val="28"/>
+          <w:szCs w:val="28"/>
+          <w:lang w:eastAsia="en-US"/>
+        </w:rPr>
+        <w:t>(</w:t>
+      </w:r>
+      <w:proofErr w:type="spellStart"/>
+      <w:r>
+        <w:rPr>
+          <w:rFonts w:eastAsia="Calibri"/>
+          <w:iCs/>
+          <w:color w:val="000000"/>
+          <w:sz w:val="28"/>
+          <w:szCs w:val="28"/>
+          <w:lang w:eastAsia="en-US"/>
+        </w:rPr>
+        <w:t>Scopus</w:t>
+      </w:r>
+      <w:proofErr w:type="spellEnd"/>
+      <w:r>
+        <w:rPr>
+          <w:rFonts w:eastAsia="Calibri"/>
+          <w:iCs/>
+          <w:color w:val="000000"/>
+          <w:sz w:val="28"/>
+          <w:szCs w:val="28"/>
+          <w:lang w:eastAsia="en-US"/>
+        </w:rPr>
+        <w:t>).</w:t>
+      </w:r>
+    </w:p>
+    <w:p>
+      <w:pPr>
         <w:numPr>
           <w:ilvl w:val="0"/>
-          <w:numId w:val="4"/>
+          <w:numId w:val="9"/>
         </w:numPr>
         <w:autoSpaceDE w:val="0"/>
         <w:autoSpaceDN w:val="0"/>
         <w:adjustRightInd w:val="0"/>
-        <w:spacing w:after="0" w:line="360" w:lineRule="auto"/>
-        <w:jc w:val="both"/>
-        <w:rPr>
-          <w:rFonts w:ascii="Times New Roman" w:eastAsiaTheme="minorHAnsi" w:hAnsi="Times New Roman"/>
-          <w:color w:val="000000"/>
-          <w:sz w:val="28"/>
-          <w:szCs w:val="28"/>
-          <w:highlight w:val="yellow"/>
-          <w:lang w:val="en-US"/>
-        </w:rPr>
-      </w:pPr>
-      <w:r>
-        <w:rPr>
-          <w:rFonts w:ascii="Times New Roman" w:eastAsiaTheme="minorHAnsi" w:hAnsi="Times New Roman"/>
-          <w:color w:val="000000"/>
-          <w:sz w:val="28"/>
-          <w:szCs w:val="28"/>
-          <w:highlight w:val="yellow"/>
-          <w:lang w:val="en-US"/>
-        </w:rPr>
-        <w:t xml:space="preserve">Petunin A. A. Optimum routing algorithms for control programs design in the CAM systems for CNC sheet cutting machines / A. A. Petunin, P. A. Chentsov, E. G. Polishchuk, </w:t>
-      </w:r>
-      <w:r>
-        <w:rPr>
-          <w:rFonts w:ascii="Times New Roman" w:eastAsiaTheme="minorHAnsi" w:hAnsi="Times New Roman"/>
-          <w:b/>
-          <w:bCs/>
-          <w:color w:val="000000"/>
-          <w:sz w:val="28"/>
-          <w:szCs w:val="28"/>
-          <w:highlight w:val="yellow"/>
-          <w:lang w:val="en-US"/>
-        </w:rPr>
-        <w:t>S. S. Ukolov</w:t>
-      </w:r>
-      <w:r>
-        <w:rPr>
-          <w:rFonts w:ascii="Times New Roman" w:eastAsiaTheme="minorHAnsi" w:hAnsi="Times New Roman"/>
-          <w:color w:val="000000"/>
-          <w:sz w:val="28"/>
-          <w:szCs w:val="28"/>
-          <w:highlight w:val="yellow"/>
-          <w:lang w:val="en-US"/>
-        </w:rPr>
-        <w:t xml:space="preserve">, V. V. Martynov // Proceedings of the X All-Russian Conference «Actual Problems of Applied Mathematics and Mechanics» with International Participation, Dedicated to the Memory of Academician A.F. Sidorov and 100th Anniversary of UrFU: AFSID-2020. — American Institute of Physics Inc., 2020. — P. 020005; (0.5 </w:t>
-      </w:r>
-      <w:r>
-        <w:rPr>
-          <w:rFonts w:ascii="Times New Roman" w:eastAsiaTheme="minorHAnsi" w:hAnsi="Times New Roman"/>
-          <w:color w:val="000000"/>
-          <w:sz w:val="28"/>
-          <w:szCs w:val="28"/>
-          <w:highlight w:val="yellow"/>
+        <w:spacing w:after="200" w:line="348" w:lineRule="auto"/>
+        <w:ind w:firstLine="709"/>
+        <w:contextualSpacing/>
+        <w:jc w:val="both"/>
+        <w:rPr>
+          <w:rFonts w:eastAsia="Calibri"/>
+          <w:iCs/>
+          <w:color w:val="000000"/>
+          <w:sz w:val="28"/>
+          <w:szCs w:val="28"/>
+          <w:lang w:val="en-US" w:eastAsia="en-US"/>
+        </w:rPr>
+      </w:pPr>
+      <w:r>
+        <w:rPr>
+          <w:rFonts w:eastAsia="Calibri"/>
+          <w:iCs/>
+          <w:color w:val="000000"/>
+          <w:sz w:val="28"/>
+          <w:szCs w:val="28"/>
+          <w:lang w:eastAsia="en-US"/>
+        </w:rPr>
+        <w:t>Петунин А. А. Новый алгоритм построения кратчайшего пути обхода конечного множества непересекающихся контуров на плоскости / А.</w:t>
+      </w:r>
+      <w:r>
+        <w:rPr>
+          <w:rFonts w:eastAsia="Calibri"/>
+          <w:iCs/>
+          <w:color w:val="000000"/>
+          <w:sz w:val="28"/>
+          <w:szCs w:val="28"/>
+          <w:lang w:val="en-US" w:eastAsia="en-US"/>
+        </w:rPr>
+        <w:t> </w:t>
+      </w:r>
+      <w:r>
+        <w:rPr>
+          <w:rFonts w:eastAsia="Calibri"/>
+          <w:iCs/>
+          <w:color w:val="000000"/>
+          <w:sz w:val="28"/>
+          <w:szCs w:val="28"/>
+          <w:lang w:eastAsia="en-US"/>
+        </w:rPr>
+        <w:t>А.</w:t>
+      </w:r>
+      <w:r>
+        <w:rPr>
+          <w:rFonts w:eastAsia="Calibri"/>
+          <w:iCs/>
+          <w:color w:val="000000"/>
+          <w:sz w:val="28"/>
+          <w:szCs w:val="28"/>
+          <w:lang w:val="en-US" w:eastAsia="en-US"/>
+        </w:rPr>
+        <w:t> </w:t>
+      </w:r>
+      <w:r>
+        <w:rPr>
+          <w:rFonts w:eastAsia="Calibri"/>
+          <w:iCs/>
+          <w:color w:val="000000"/>
+          <w:sz w:val="28"/>
+          <w:szCs w:val="28"/>
+          <w:lang w:eastAsia="en-US"/>
+        </w:rPr>
+        <w:t xml:space="preserve">Петунин, Е. Г. Полищук, </w:t>
+      </w:r>
+      <w:r>
+        <w:rPr>
+          <w:rFonts w:eastAsia="Calibri"/>
+          <w:b/>
+          <w:bCs/>
+          <w:iCs/>
+          <w:color w:val="000000"/>
+          <w:sz w:val="28"/>
+          <w:szCs w:val="28"/>
+          <w:lang w:eastAsia="en-US"/>
+        </w:rPr>
+        <w:t>С.</w:t>
+      </w:r>
+      <w:r>
+        <w:rPr>
+          <w:rFonts w:eastAsia="Calibri"/>
+          <w:b/>
+          <w:bCs/>
+          <w:iCs/>
+          <w:color w:val="000000"/>
+          <w:sz w:val="28"/>
+          <w:szCs w:val="28"/>
+          <w:lang w:val="en-US" w:eastAsia="en-US"/>
+        </w:rPr>
+        <w:t> </w:t>
+      </w:r>
+      <w:r>
+        <w:rPr>
+          <w:rFonts w:eastAsia="Calibri"/>
+          <w:b/>
+          <w:bCs/>
+          <w:iCs/>
+          <w:color w:val="000000"/>
+          <w:sz w:val="28"/>
+          <w:szCs w:val="28"/>
+          <w:lang w:eastAsia="en-US"/>
+        </w:rPr>
+        <w:t>С.</w:t>
+      </w:r>
+      <w:r>
+        <w:rPr>
+          <w:rFonts w:eastAsia="Calibri"/>
+          <w:b/>
+          <w:bCs/>
+          <w:iCs/>
+          <w:color w:val="000000"/>
+          <w:sz w:val="28"/>
+          <w:szCs w:val="28"/>
+          <w:lang w:val="en-US" w:eastAsia="en-US"/>
+        </w:rPr>
+        <w:t> </w:t>
+      </w:r>
+      <w:r>
+        <w:rPr>
+          <w:rFonts w:eastAsia="Calibri"/>
+          <w:b/>
+          <w:bCs/>
+          <w:iCs/>
+          <w:color w:val="000000"/>
+          <w:sz w:val="28"/>
+          <w:szCs w:val="28"/>
+          <w:lang w:eastAsia="en-US"/>
+        </w:rPr>
+        <w:t>Уколов</w:t>
+      </w:r>
+      <w:r>
+        <w:rPr>
+          <w:rFonts w:eastAsia="Calibri"/>
+          <w:iCs/>
+          <w:color w:val="000000"/>
+          <w:sz w:val="28"/>
+          <w:szCs w:val="28"/>
+          <w:lang w:eastAsia="en-US"/>
+        </w:rPr>
+        <w:t xml:space="preserve"> // Известия ЮФУ. Технические</w:t>
+      </w:r>
+      <w:r>
+        <w:rPr>
+          <w:rFonts w:eastAsia="Calibri"/>
+          <w:iCs/>
+          <w:color w:val="000000"/>
+          <w:sz w:val="28"/>
+          <w:szCs w:val="28"/>
+          <w:lang w:val="en-US" w:eastAsia="en-US"/>
+        </w:rPr>
+        <w:t xml:space="preserve"> </w:t>
+      </w:r>
+      <w:r>
+        <w:rPr>
+          <w:rFonts w:eastAsia="Calibri"/>
+          <w:iCs/>
+          <w:color w:val="000000"/>
+          <w:sz w:val="28"/>
+          <w:szCs w:val="28"/>
+          <w:lang w:eastAsia="en-US"/>
+        </w:rPr>
+        <w:t>науки</w:t>
+      </w:r>
+      <w:r>
+        <w:rPr>
+          <w:rFonts w:eastAsia="Calibri"/>
+          <w:iCs/>
+          <w:color w:val="000000"/>
+          <w:sz w:val="28"/>
+          <w:szCs w:val="28"/>
+          <w:lang w:val="en-US" w:eastAsia="en-US"/>
+        </w:rPr>
+        <w:t xml:space="preserve">. — 2021. — № 1. — </w:t>
+      </w:r>
+      <w:r>
+        <w:rPr>
+          <w:rFonts w:eastAsia="Calibri"/>
+          <w:iCs/>
+          <w:color w:val="000000"/>
+          <w:sz w:val="28"/>
+          <w:szCs w:val="28"/>
+          <w:lang w:eastAsia="en-US"/>
+        </w:rPr>
+        <w:t>С</w:t>
+      </w:r>
+      <w:r>
+        <w:rPr>
+          <w:rFonts w:eastAsia="Calibri"/>
+          <w:iCs/>
+          <w:color w:val="000000"/>
+          <w:sz w:val="28"/>
+          <w:szCs w:val="28"/>
+          <w:lang w:val="en-US" w:eastAsia="en-US"/>
+        </w:rPr>
+        <w:t xml:space="preserve">. 149—164. — (1.0 </w:t>
+      </w:r>
+      <w:r>
+        <w:rPr>
+          <w:rFonts w:eastAsia="Calibri"/>
+          <w:iCs/>
+          <w:color w:val="000000"/>
+          <w:sz w:val="28"/>
+          <w:szCs w:val="28"/>
+          <w:lang w:eastAsia="en-US"/>
         </w:rPr>
         <w:t>п</w:t>
       </w:r>
       <w:r>
         <w:rPr>
-          <w:rFonts w:ascii="Times New Roman" w:eastAsiaTheme="minorHAnsi" w:hAnsi="Times New Roman"/>
-          <w:color w:val="000000"/>
-          <w:sz w:val="28"/>
-          <w:szCs w:val="28"/>
-          <w:highlight w:val="yellow"/>
-          <w:lang w:val="en-US"/>
+          <w:rFonts w:eastAsia="Calibri"/>
+          <w:iCs/>
+          <w:color w:val="000000"/>
+          <w:sz w:val="28"/>
+          <w:szCs w:val="28"/>
+          <w:lang w:val="en-US" w:eastAsia="en-US"/>
         </w:rPr>
         <w:t>.</w:t>
       </w:r>
       <w:r>
         <w:rPr>
-          <w:rFonts w:ascii="Times New Roman" w:eastAsiaTheme="minorHAnsi" w:hAnsi="Times New Roman"/>
-          <w:color w:val="000000"/>
-          <w:sz w:val="28"/>
-          <w:szCs w:val="28"/>
-          <w:highlight w:val="yellow"/>
+          <w:rFonts w:eastAsia="Calibri"/>
+          <w:iCs/>
+          <w:color w:val="000000"/>
+          <w:sz w:val="28"/>
+          <w:szCs w:val="28"/>
+          <w:lang w:eastAsia="en-US"/>
         </w:rPr>
         <w:t>л</w:t>
       </w:r>
       <w:r>
         <w:rPr>
-          <w:rFonts w:ascii="Times New Roman" w:eastAsiaTheme="minorHAnsi" w:hAnsi="Times New Roman"/>
-          <w:color w:val="000000"/>
-          <w:sz w:val="28"/>
-          <w:szCs w:val="28"/>
-          <w:highlight w:val="yellow"/>
-          <w:lang w:val="en-US"/>
-        </w:rPr>
-        <w:t xml:space="preserve">. / 0.1 </w:t>
-      </w:r>
-      <w:r>
-        <w:rPr>
-          <w:rFonts w:ascii="Times New Roman" w:eastAsiaTheme="minorHAnsi" w:hAnsi="Times New Roman"/>
-          <w:color w:val="000000"/>
-          <w:sz w:val="28"/>
-          <w:szCs w:val="28"/>
-          <w:highlight w:val="yellow"/>
+          <w:rFonts w:eastAsia="Calibri"/>
+          <w:iCs/>
+          <w:color w:val="000000"/>
+          <w:sz w:val="28"/>
+          <w:szCs w:val="28"/>
+          <w:lang w:val="en-US" w:eastAsia="en-US"/>
+        </w:rPr>
+        <w:t xml:space="preserve">. / 0.3 </w:t>
+      </w:r>
+      <w:r>
+        <w:rPr>
+          <w:rFonts w:eastAsia="Calibri"/>
+          <w:iCs/>
+          <w:color w:val="000000"/>
+          <w:sz w:val="28"/>
+          <w:szCs w:val="28"/>
+          <w:lang w:eastAsia="en-US"/>
         </w:rPr>
         <w:t>п</w:t>
       </w:r>
       <w:r>
         <w:rPr>
-          <w:rFonts w:ascii="Times New Roman" w:eastAsiaTheme="minorHAnsi" w:hAnsi="Times New Roman"/>
-          <w:color w:val="000000"/>
-          <w:sz w:val="28"/>
-          <w:szCs w:val="28"/>
-          <w:highlight w:val="yellow"/>
-          <w:lang w:val="en-US"/>
+          <w:rFonts w:eastAsia="Calibri"/>
+          <w:iCs/>
+          <w:color w:val="000000"/>
+          <w:sz w:val="28"/>
+          <w:szCs w:val="28"/>
+          <w:lang w:val="en-US" w:eastAsia="en-US"/>
         </w:rPr>
         <w:t>.</w:t>
       </w:r>
       <w:r>
         <w:rPr>
-          <w:rFonts w:ascii="Times New Roman" w:eastAsiaTheme="minorHAnsi" w:hAnsi="Times New Roman"/>
-          <w:color w:val="000000"/>
-          <w:sz w:val="28"/>
-          <w:szCs w:val="28"/>
-          <w:highlight w:val="yellow"/>
+          <w:rFonts w:eastAsia="Calibri"/>
+          <w:iCs/>
+          <w:color w:val="000000"/>
+          <w:sz w:val="28"/>
+          <w:szCs w:val="28"/>
+          <w:lang w:eastAsia="en-US"/>
         </w:rPr>
         <w:t>л</w:t>
       </w:r>
       <w:r>
         <w:rPr>
-          <w:rFonts w:ascii="Times New Roman" w:eastAsiaTheme="minorHAnsi" w:hAnsi="Times New Roman"/>
-          <w:color w:val="000000"/>
-          <w:sz w:val="28"/>
-          <w:szCs w:val="28"/>
-          <w:highlight w:val="yellow"/>
-          <w:lang w:val="en-US"/>
-        </w:rPr>
-        <w:t>.) (Scopus)</w:t>
-      </w:r>
-    </w:p>
-    <w:p>
-      <w:pPr>
-        <w:pStyle w:val="af0"/>
+          <w:rFonts w:eastAsia="Calibri"/>
+          <w:iCs/>
+          <w:color w:val="000000"/>
+          <w:sz w:val="28"/>
+          <w:szCs w:val="28"/>
+          <w:lang w:val="en-US" w:eastAsia="en-US"/>
+        </w:rPr>
+        <w:t>.)</w:t>
+      </w:r>
+    </w:p>
+    <w:p>
+      <w:pPr>
         <w:numPr>
           <w:ilvl w:val="0"/>
-          <w:numId w:val="4"/>
+          <w:numId w:val="9"/>
         </w:numPr>
         <w:autoSpaceDE w:val="0"/>
         <w:autoSpaceDN w:val="0"/>
         <w:adjustRightInd w:val="0"/>
-        <w:spacing w:after="0" w:line="360" w:lineRule="auto"/>
-        <w:jc w:val="both"/>
-        <w:rPr>
-          <w:rFonts w:ascii="Times New Roman" w:eastAsiaTheme="minorHAnsi" w:hAnsi="Times New Roman"/>
-          <w:color w:val="000000"/>
-          <w:sz w:val="28"/>
-          <w:szCs w:val="28"/>
-          <w:highlight w:val="yellow"/>
-          <w:lang w:val="en-US"/>
-        </w:rPr>
-      </w:pPr>
-      <w:r>
-        <w:rPr>
-          <w:rFonts w:ascii="Times New Roman" w:eastAsiaTheme="minorHAnsi" w:hAnsi="Times New Roman"/>
-          <w:color w:val="000000"/>
-          <w:sz w:val="28"/>
-          <w:szCs w:val="28"/>
-          <w:highlight w:val="yellow"/>
-          <w:lang w:val="en-US"/>
-        </w:rPr>
-        <w:t xml:space="preserve">Petunin A. A. On the new Algorithm for Solving Continuous Cutting Problem / A. A. Petunin, E. G. Polishchuk, </w:t>
-      </w:r>
-      <w:r>
-        <w:rPr>
-          <w:rFonts w:ascii="Times New Roman" w:eastAsiaTheme="minorHAnsi" w:hAnsi="Times New Roman"/>
-          <w:b/>
-          <w:bCs/>
-          <w:color w:val="000000"/>
-          <w:sz w:val="28"/>
-          <w:szCs w:val="28"/>
-          <w:highlight w:val="yellow"/>
-          <w:lang w:val="en-US"/>
-        </w:rPr>
-        <w:t>S. S. Ukolov</w:t>
-      </w:r>
-      <w:r>
-        <w:rPr>
-          <w:rFonts w:ascii="Times New Roman" w:eastAsiaTheme="minorHAnsi" w:hAnsi="Times New Roman"/>
-          <w:color w:val="000000"/>
-          <w:sz w:val="28"/>
-          <w:szCs w:val="28"/>
-          <w:highlight w:val="yellow"/>
-          <w:lang w:val="en-US"/>
-        </w:rPr>
-        <w:t xml:space="preserve"> // IFACPapersOnLine. — 2019. — V. 52, № 13. — P. 2320—2325; (0.9 </w:t>
-      </w:r>
-      <w:r>
-        <w:rPr>
-          <w:rFonts w:ascii="Times New Roman" w:eastAsiaTheme="minorHAnsi" w:hAnsi="Times New Roman"/>
-          <w:color w:val="000000"/>
-          <w:sz w:val="28"/>
-          <w:szCs w:val="28"/>
-          <w:highlight w:val="yellow"/>
+        <w:spacing w:after="200" w:line="348" w:lineRule="auto"/>
+        <w:ind w:firstLine="709"/>
+        <w:contextualSpacing/>
+        <w:jc w:val="both"/>
+        <w:rPr>
+          <w:rFonts w:eastAsia="Calibri"/>
+          <w:iCs/>
+          <w:color w:val="000000"/>
+          <w:sz w:val="28"/>
+          <w:szCs w:val="28"/>
+          <w:lang w:val="en-US" w:eastAsia="en-US"/>
+        </w:rPr>
+      </w:pPr>
+      <w:r>
+        <w:rPr>
+          <w:rFonts w:eastAsia="Calibri"/>
+          <w:iCs/>
+          <w:color w:val="000000"/>
+          <w:sz w:val="28"/>
+          <w:szCs w:val="28"/>
+          <w:lang w:val="en-US" w:eastAsia="en-US"/>
+        </w:rPr>
+        <w:t xml:space="preserve">Petunin A. A. Optimum routing algorithms for control programs design in the CAM systems for CNC sheet cutting machines / A. A. Petunin, P. A. </w:t>
+      </w:r>
+      <w:proofErr w:type="spellStart"/>
+      <w:r>
+        <w:rPr>
+          <w:rFonts w:eastAsia="Calibri"/>
+          <w:iCs/>
+          <w:color w:val="000000"/>
+          <w:sz w:val="28"/>
+          <w:szCs w:val="28"/>
+          <w:lang w:val="en-US" w:eastAsia="en-US"/>
+        </w:rPr>
+        <w:t>Chentsov</w:t>
+      </w:r>
+      <w:proofErr w:type="spellEnd"/>
+      <w:r>
+        <w:rPr>
+          <w:rFonts w:eastAsia="Calibri"/>
+          <w:iCs/>
+          <w:color w:val="000000"/>
+          <w:sz w:val="28"/>
+          <w:szCs w:val="28"/>
+          <w:lang w:val="en-US" w:eastAsia="en-US"/>
+        </w:rPr>
+        <w:t xml:space="preserve">, E. G. </w:t>
+      </w:r>
+      <w:proofErr w:type="spellStart"/>
+      <w:r>
+        <w:rPr>
+          <w:rFonts w:eastAsia="Calibri"/>
+          <w:iCs/>
+          <w:color w:val="000000"/>
+          <w:sz w:val="28"/>
+          <w:szCs w:val="28"/>
+          <w:lang w:val="en-US" w:eastAsia="en-US"/>
+        </w:rPr>
+        <w:t>Polishchuk</w:t>
+      </w:r>
+      <w:proofErr w:type="spellEnd"/>
+      <w:r>
+        <w:rPr>
+          <w:rFonts w:eastAsia="Calibri"/>
+          <w:iCs/>
+          <w:color w:val="000000"/>
+          <w:sz w:val="28"/>
+          <w:szCs w:val="28"/>
+          <w:lang w:val="en-US" w:eastAsia="en-US"/>
+        </w:rPr>
+        <w:t xml:space="preserve">, </w:t>
+      </w:r>
+      <w:r>
+        <w:rPr>
+          <w:rFonts w:eastAsia="Calibri"/>
+          <w:b/>
+          <w:bCs/>
+          <w:iCs/>
+          <w:color w:val="000000"/>
+          <w:sz w:val="28"/>
+          <w:szCs w:val="28"/>
+          <w:lang w:val="en-US" w:eastAsia="en-US"/>
+        </w:rPr>
+        <w:t xml:space="preserve">S. S. </w:t>
+      </w:r>
+      <w:proofErr w:type="spellStart"/>
+      <w:r>
+        <w:rPr>
+          <w:rFonts w:eastAsia="Calibri"/>
+          <w:b/>
+          <w:bCs/>
+          <w:iCs/>
+          <w:color w:val="000000"/>
+          <w:sz w:val="28"/>
+          <w:szCs w:val="28"/>
+          <w:lang w:val="en-US" w:eastAsia="en-US"/>
+        </w:rPr>
+        <w:t>Ukolov</w:t>
+      </w:r>
+      <w:proofErr w:type="spellEnd"/>
+      <w:r>
+        <w:rPr>
+          <w:rFonts w:eastAsia="Calibri"/>
+          <w:iCs/>
+          <w:color w:val="000000"/>
+          <w:sz w:val="28"/>
+          <w:szCs w:val="28"/>
+          <w:lang w:val="en-US" w:eastAsia="en-US"/>
+        </w:rPr>
+        <w:t xml:space="preserve">, V. V. </w:t>
+      </w:r>
+      <w:proofErr w:type="spellStart"/>
+      <w:r>
+        <w:rPr>
+          <w:rFonts w:eastAsia="Calibri"/>
+          <w:iCs/>
+          <w:color w:val="000000"/>
+          <w:sz w:val="28"/>
+          <w:szCs w:val="28"/>
+          <w:lang w:val="en-US" w:eastAsia="en-US"/>
+        </w:rPr>
+        <w:t>Martynov</w:t>
+      </w:r>
+      <w:proofErr w:type="spellEnd"/>
+      <w:r>
+        <w:rPr>
+          <w:rFonts w:eastAsia="Calibri"/>
+          <w:iCs/>
+          <w:color w:val="000000"/>
+          <w:sz w:val="28"/>
+          <w:szCs w:val="28"/>
+          <w:lang w:val="en-US" w:eastAsia="en-US"/>
+        </w:rPr>
+        <w:t xml:space="preserve"> // Proceedings of the X All-Russian Conference «Actual Problems of Applied Mathematics and Mechanics» with International Participation, Dedicated to the Memory of Academician A.F. </w:t>
+      </w:r>
+      <w:proofErr w:type="spellStart"/>
+      <w:r>
+        <w:rPr>
+          <w:rFonts w:eastAsia="Calibri"/>
+          <w:iCs/>
+          <w:color w:val="000000"/>
+          <w:sz w:val="28"/>
+          <w:szCs w:val="28"/>
+          <w:lang w:val="en-US" w:eastAsia="en-US"/>
+        </w:rPr>
+        <w:t>Sidorov</w:t>
+      </w:r>
+      <w:proofErr w:type="spellEnd"/>
+      <w:r>
+        <w:rPr>
+          <w:rFonts w:eastAsia="Calibri"/>
+          <w:iCs/>
+          <w:color w:val="000000"/>
+          <w:sz w:val="28"/>
+          <w:szCs w:val="28"/>
+          <w:lang w:val="en-US" w:eastAsia="en-US"/>
+        </w:rPr>
+        <w:t xml:space="preserve"> and 100th Anniversary of </w:t>
+      </w:r>
+      <w:proofErr w:type="spellStart"/>
+      <w:r>
+        <w:rPr>
+          <w:rFonts w:eastAsia="Calibri"/>
+          <w:iCs/>
+          <w:color w:val="000000"/>
+          <w:sz w:val="28"/>
+          <w:szCs w:val="28"/>
+          <w:lang w:val="en-US" w:eastAsia="en-US"/>
+        </w:rPr>
+        <w:t>UrFU</w:t>
+      </w:r>
+      <w:proofErr w:type="spellEnd"/>
+      <w:r>
+        <w:rPr>
+          <w:rFonts w:eastAsia="Calibri"/>
+          <w:iCs/>
+          <w:color w:val="000000"/>
+          <w:sz w:val="28"/>
+          <w:szCs w:val="28"/>
+          <w:lang w:val="en-US" w:eastAsia="en-US"/>
+        </w:rPr>
+        <w:t xml:space="preserve">: AFSID-2020. — American Institute of Physics Inc., 2020. — P. 020005. — (0.5 </w:t>
+      </w:r>
+      <w:r>
+        <w:rPr>
+          <w:rFonts w:eastAsia="Calibri"/>
+          <w:iCs/>
+          <w:color w:val="000000"/>
+          <w:sz w:val="28"/>
+          <w:szCs w:val="28"/>
+          <w:lang w:eastAsia="en-US"/>
         </w:rPr>
         <w:t>п</w:t>
       </w:r>
       <w:r>
         <w:rPr>
-          <w:rFonts w:ascii="Times New Roman" w:eastAsiaTheme="minorHAnsi" w:hAnsi="Times New Roman"/>
-          <w:color w:val="000000"/>
-          <w:sz w:val="28"/>
-          <w:szCs w:val="28"/>
-          <w:highlight w:val="yellow"/>
-          <w:lang w:val="en-US"/>
+          <w:rFonts w:eastAsia="Calibri"/>
+          <w:iCs/>
+          <w:color w:val="000000"/>
+          <w:sz w:val="28"/>
+          <w:szCs w:val="28"/>
+          <w:lang w:val="en-US" w:eastAsia="en-US"/>
         </w:rPr>
         <w:t>.</w:t>
       </w:r>
       <w:r>
         <w:rPr>
-          <w:rFonts w:ascii="Times New Roman" w:eastAsiaTheme="minorHAnsi" w:hAnsi="Times New Roman"/>
-          <w:color w:val="000000"/>
-          <w:sz w:val="28"/>
-          <w:szCs w:val="28"/>
-          <w:highlight w:val="yellow"/>
+          <w:rFonts w:eastAsia="Calibri"/>
+          <w:iCs/>
+          <w:color w:val="000000"/>
+          <w:sz w:val="28"/>
+          <w:szCs w:val="28"/>
+          <w:lang w:eastAsia="en-US"/>
         </w:rPr>
         <w:t>л</w:t>
       </w:r>
       <w:r>
         <w:rPr>
-          <w:rFonts w:ascii="Times New Roman" w:eastAsiaTheme="minorHAnsi" w:hAnsi="Times New Roman"/>
-          <w:color w:val="000000"/>
-          <w:sz w:val="28"/>
-          <w:szCs w:val="28"/>
-          <w:highlight w:val="yellow"/>
-          <w:lang w:val="en-US"/>
-        </w:rPr>
-        <w:t xml:space="preserve">. / 0.3 </w:t>
-      </w:r>
-      <w:r>
-        <w:rPr>
-          <w:rFonts w:ascii="Times New Roman" w:eastAsiaTheme="minorHAnsi" w:hAnsi="Times New Roman"/>
-          <w:color w:val="000000"/>
-          <w:sz w:val="28"/>
-          <w:szCs w:val="28"/>
-          <w:highlight w:val="yellow"/>
+          <w:rFonts w:eastAsia="Calibri"/>
+          <w:iCs/>
+          <w:color w:val="000000"/>
+          <w:sz w:val="28"/>
+          <w:szCs w:val="28"/>
+          <w:lang w:val="en-US" w:eastAsia="en-US"/>
+        </w:rPr>
+        <w:t xml:space="preserve">. / 0.1 </w:t>
+      </w:r>
+      <w:r>
+        <w:rPr>
+          <w:rFonts w:eastAsia="Calibri"/>
+          <w:iCs/>
+          <w:color w:val="000000"/>
+          <w:sz w:val="28"/>
+          <w:szCs w:val="28"/>
+          <w:lang w:eastAsia="en-US"/>
         </w:rPr>
         <w:t>п</w:t>
       </w:r>
       <w:r>
         <w:rPr>
-          <w:rFonts w:ascii="Times New Roman" w:eastAsiaTheme="minorHAnsi" w:hAnsi="Times New Roman"/>
-          <w:color w:val="000000"/>
-          <w:sz w:val="28"/>
-          <w:szCs w:val="28"/>
-          <w:highlight w:val="yellow"/>
-          <w:lang w:val="en-US"/>
+          <w:rFonts w:eastAsia="Calibri"/>
+          <w:iCs/>
+          <w:color w:val="000000"/>
+          <w:sz w:val="28"/>
+          <w:szCs w:val="28"/>
+          <w:lang w:val="en-US" w:eastAsia="en-US"/>
         </w:rPr>
         <w:t>.</w:t>
       </w:r>
       <w:r>
         <w:rPr>
-          <w:rFonts w:ascii="Times New Roman" w:eastAsiaTheme="minorHAnsi" w:hAnsi="Times New Roman"/>
-          <w:color w:val="000000"/>
-          <w:sz w:val="28"/>
-          <w:szCs w:val="28"/>
-          <w:highlight w:val="yellow"/>
+          <w:rFonts w:eastAsia="Calibri"/>
+          <w:iCs/>
+          <w:color w:val="000000"/>
+          <w:sz w:val="28"/>
+          <w:szCs w:val="28"/>
+          <w:lang w:eastAsia="en-US"/>
         </w:rPr>
         <w:t>л</w:t>
       </w:r>
       <w:r>
         <w:rPr>
-          <w:rFonts w:ascii="Times New Roman" w:eastAsiaTheme="minorHAnsi" w:hAnsi="Times New Roman"/>
-          <w:color w:val="000000"/>
-          <w:sz w:val="28"/>
-          <w:szCs w:val="28"/>
-          <w:highlight w:val="yellow"/>
-          <w:lang w:val="en-US"/>
-        </w:rPr>
-        <w:t>.) (WoS, Scopus)</w:t>
-      </w:r>
-    </w:p>
-    <w:p>
-      <w:pPr>
-        <w:pStyle w:val="af0"/>
+          <w:rFonts w:eastAsia="Calibri"/>
+          <w:iCs/>
+          <w:color w:val="000000"/>
+          <w:sz w:val="28"/>
+          <w:szCs w:val="28"/>
+          <w:lang w:val="en-US" w:eastAsia="en-US"/>
+        </w:rPr>
+        <w:t>.) (Scopus).</w:t>
+      </w:r>
+    </w:p>
+    <w:p>
+      <w:pPr>
         <w:numPr>
           <w:ilvl w:val="0"/>
-          <w:numId w:val="4"/>
+          <w:numId w:val="9"/>
         </w:numPr>
         <w:autoSpaceDE w:val="0"/>
         <w:autoSpaceDN w:val="0"/>
         <w:adjustRightInd w:val="0"/>
-        <w:spacing w:after="0" w:line="360" w:lineRule="auto"/>
-        <w:jc w:val="both"/>
-        <w:rPr>
-          <w:rFonts w:ascii="Times New Roman" w:eastAsiaTheme="minorHAnsi" w:hAnsi="Times New Roman"/>
-          <w:color w:val="000000"/>
-          <w:sz w:val="28"/>
-          <w:szCs w:val="28"/>
-          <w:highlight w:val="yellow"/>
-          <w:lang w:val="en-US"/>
-        </w:rPr>
-      </w:pPr>
-      <w:r>
-        <w:rPr>
-          <w:rFonts w:ascii="Times New Roman" w:eastAsiaTheme="minorHAnsi" w:hAnsi="Times New Roman"/>
-          <w:color w:val="000000"/>
-          <w:sz w:val="28"/>
-          <w:szCs w:val="28"/>
-          <w:highlight w:val="yellow"/>
-          <w:lang w:val="en-US"/>
-        </w:rPr>
-        <w:t xml:space="preserve">Petunin A. A. The termal deformation reducing in sheet metal at manufacturing parts by CNC cutting machines / A. A. Petunin, E. G. Polyshuk, P. A. Chentsov, </w:t>
-      </w:r>
-      <w:r>
-        <w:rPr>
-          <w:rFonts w:ascii="Times New Roman" w:eastAsiaTheme="minorHAnsi" w:hAnsi="Times New Roman"/>
-          <w:b/>
-          <w:bCs/>
-          <w:color w:val="000000"/>
-          <w:sz w:val="28"/>
-          <w:szCs w:val="28"/>
-          <w:highlight w:val="yellow"/>
-          <w:lang w:val="en-US"/>
-        </w:rPr>
-        <w:t>S. S. Ukolov</w:t>
-      </w:r>
-      <w:r>
-        <w:rPr>
-          <w:rFonts w:ascii="Times New Roman" w:eastAsiaTheme="minorHAnsi" w:hAnsi="Times New Roman"/>
-          <w:color w:val="000000"/>
-          <w:sz w:val="28"/>
-          <w:szCs w:val="28"/>
-          <w:highlight w:val="yellow"/>
-          <w:lang w:val="en-US"/>
-        </w:rPr>
-        <w:t xml:space="preserve">, V. I. Krotov // IOP Publishing. — 2019. — V. 613. — P. 012041; (0.5 </w:t>
-      </w:r>
-      <w:r>
-        <w:rPr>
-          <w:rFonts w:ascii="Times New Roman" w:eastAsiaTheme="minorHAnsi" w:hAnsi="Times New Roman"/>
-          <w:color w:val="000000"/>
-          <w:sz w:val="28"/>
-          <w:szCs w:val="28"/>
-          <w:highlight w:val="yellow"/>
+        <w:spacing w:after="200" w:line="348" w:lineRule="auto"/>
+        <w:ind w:firstLine="709"/>
+        <w:contextualSpacing/>
+        <w:jc w:val="both"/>
+        <w:rPr>
+          <w:rFonts w:eastAsia="Calibri"/>
+          <w:iCs/>
+          <w:color w:val="000000"/>
+          <w:sz w:val="28"/>
+          <w:szCs w:val="28"/>
+          <w:lang w:val="en-US" w:eastAsia="en-US"/>
+        </w:rPr>
+      </w:pPr>
+      <w:r>
+        <w:rPr>
+          <w:rFonts w:eastAsia="Calibri"/>
+          <w:iCs/>
+          <w:color w:val="000000"/>
+          <w:sz w:val="28"/>
+          <w:szCs w:val="28"/>
+          <w:lang w:val="en-US" w:eastAsia="en-US"/>
+        </w:rPr>
+        <w:t xml:space="preserve">Petunin A. A. The </w:t>
+      </w:r>
+      <w:proofErr w:type="spellStart"/>
+      <w:r>
+        <w:rPr>
+          <w:rFonts w:eastAsia="Calibri"/>
+          <w:iCs/>
+          <w:color w:val="000000"/>
+          <w:sz w:val="28"/>
+          <w:szCs w:val="28"/>
+          <w:lang w:val="en-US" w:eastAsia="en-US"/>
+        </w:rPr>
+        <w:t>termal</w:t>
+      </w:r>
+      <w:proofErr w:type="spellEnd"/>
+      <w:r>
+        <w:rPr>
+          <w:rFonts w:eastAsia="Calibri"/>
+          <w:iCs/>
+          <w:color w:val="000000"/>
+          <w:sz w:val="28"/>
+          <w:szCs w:val="28"/>
+          <w:lang w:val="en-US" w:eastAsia="en-US"/>
+        </w:rPr>
+        <w:t xml:space="preserve"> deformation reducing in sheet metal at manufacturing parts by CNC cutting machines / A. A. Petunin, E. G. </w:t>
+      </w:r>
+      <w:proofErr w:type="spellStart"/>
+      <w:r>
+        <w:rPr>
+          <w:rFonts w:eastAsia="Calibri"/>
+          <w:iCs/>
+          <w:color w:val="000000"/>
+          <w:sz w:val="28"/>
+          <w:szCs w:val="28"/>
+          <w:lang w:val="en-US" w:eastAsia="en-US"/>
+        </w:rPr>
+        <w:t>Polyshuk</w:t>
+      </w:r>
+      <w:proofErr w:type="spellEnd"/>
+      <w:r>
+        <w:rPr>
+          <w:rFonts w:eastAsia="Calibri"/>
+          <w:iCs/>
+          <w:color w:val="000000"/>
+          <w:sz w:val="28"/>
+          <w:szCs w:val="28"/>
+          <w:lang w:val="en-US" w:eastAsia="en-US"/>
+        </w:rPr>
+        <w:t>, P. A. </w:t>
+      </w:r>
+      <w:proofErr w:type="spellStart"/>
+      <w:r>
+        <w:rPr>
+          <w:rFonts w:eastAsia="Calibri"/>
+          <w:iCs/>
+          <w:color w:val="000000"/>
+          <w:sz w:val="28"/>
+          <w:szCs w:val="28"/>
+          <w:lang w:val="en-US" w:eastAsia="en-US"/>
+        </w:rPr>
+        <w:t>Chentsov</w:t>
+      </w:r>
+      <w:proofErr w:type="spellEnd"/>
+      <w:r>
+        <w:rPr>
+          <w:rFonts w:eastAsia="Calibri"/>
+          <w:iCs/>
+          <w:color w:val="000000"/>
+          <w:sz w:val="28"/>
+          <w:szCs w:val="28"/>
+          <w:lang w:val="en-US" w:eastAsia="en-US"/>
+        </w:rPr>
+        <w:t xml:space="preserve">, </w:t>
+      </w:r>
+      <w:r>
+        <w:rPr>
+          <w:rFonts w:eastAsia="Calibri"/>
+          <w:b/>
+          <w:bCs/>
+          <w:iCs/>
+          <w:color w:val="000000"/>
+          <w:sz w:val="28"/>
+          <w:szCs w:val="28"/>
+          <w:lang w:val="en-US" w:eastAsia="en-US"/>
+        </w:rPr>
+        <w:t>S. S. </w:t>
+      </w:r>
+      <w:proofErr w:type="spellStart"/>
+      <w:r>
+        <w:rPr>
+          <w:rFonts w:eastAsia="Calibri"/>
+          <w:b/>
+          <w:bCs/>
+          <w:iCs/>
+          <w:color w:val="000000"/>
+          <w:sz w:val="28"/>
+          <w:szCs w:val="28"/>
+          <w:lang w:val="en-US" w:eastAsia="en-US"/>
+        </w:rPr>
+        <w:t>Ukolov</w:t>
+      </w:r>
+      <w:proofErr w:type="spellEnd"/>
+      <w:r>
+        <w:rPr>
+          <w:rFonts w:eastAsia="Calibri"/>
+          <w:iCs/>
+          <w:color w:val="000000"/>
+          <w:sz w:val="28"/>
+          <w:szCs w:val="28"/>
+          <w:lang w:val="en-US" w:eastAsia="en-US"/>
+        </w:rPr>
+        <w:t xml:space="preserve">, V. I. </w:t>
+      </w:r>
+      <w:proofErr w:type="spellStart"/>
+      <w:r>
+        <w:rPr>
+          <w:rFonts w:eastAsia="Calibri"/>
+          <w:iCs/>
+          <w:color w:val="000000"/>
+          <w:sz w:val="28"/>
+          <w:szCs w:val="28"/>
+          <w:lang w:val="en-US" w:eastAsia="en-US"/>
+        </w:rPr>
+        <w:t>Krotov</w:t>
+      </w:r>
+      <w:proofErr w:type="spellEnd"/>
+      <w:r>
+        <w:rPr>
+          <w:rFonts w:eastAsia="Calibri"/>
+          <w:iCs/>
+          <w:color w:val="000000"/>
+          <w:sz w:val="28"/>
+          <w:szCs w:val="28"/>
+          <w:lang w:val="en-US" w:eastAsia="en-US"/>
+        </w:rPr>
+        <w:t xml:space="preserve"> // IOP Publishing. — 2020. — Vol. 613. — P. 012041. — (0.5 </w:t>
+      </w:r>
+      <w:r>
+        <w:rPr>
+          <w:rFonts w:eastAsia="Calibri"/>
+          <w:iCs/>
+          <w:color w:val="000000"/>
+          <w:sz w:val="28"/>
+          <w:szCs w:val="28"/>
+          <w:lang w:eastAsia="en-US"/>
         </w:rPr>
         <w:t>п</w:t>
       </w:r>
       <w:r>
         <w:rPr>
-          <w:rFonts w:ascii="Times New Roman" w:eastAsiaTheme="minorHAnsi" w:hAnsi="Times New Roman"/>
-          <w:color w:val="000000"/>
-          <w:sz w:val="28"/>
-          <w:szCs w:val="28"/>
-          <w:highlight w:val="yellow"/>
-          <w:lang w:val="en-US"/>
+          <w:rFonts w:eastAsia="Calibri"/>
+          <w:iCs/>
+          <w:color w:val="000000"/>
+          <w:sz w:val="28"/>
+          <w:szCs w:val="28"/>
+          <w:lang w:val="en-US" w:eastAsia="en-US"/>
         </w:rPr>
         <w:t>.</w:t>
       </w:r>
       <w:r>
         <w:rPr>
-          <w:rFonts w:ascii="Times New Roman" w:eastAsiaTheme="minorHAnsi" w:hAnsi="Times New Roman"/>
-          <w:color w:val="000000"/>
-          <w:sz w:val="28"/>
-          <w:szCs w:val="28"/>
-          <w:highlight w:val="yellow"/>
+          <w:rFonts w:eastAsia="Calibri"/>
+          <w:iCs/>
+          <w:color w:val="000000"/>
+          <w:sz w:val="28"/>
+          <w:szCs w:val="28"/>
+          <w:lang w:eastAsia="en-US"/>
         </w:rPr>
         <w:t>л</w:t>
       </w:r>
       <w:r>
         <w:rPr>
-          <w:rFonts w:ascii="Times New Roman" w:eastAsiaTheme="minorHAnsi" w:hAnsi="Times New Roman"/>
-          <w:color w:val="000000"/>
-          <w:sz w:val="28"/>
-          <w:szCs w:val="28"/>
-          <w:highlight w:val="yellow"/>
-          <w:lang w:val="en-US"/>
+          <w:rFonts w:eastAsia="Calibri"/>
+          <w:iCs/>
+          <w:color w:val="000000"/>
+          <w:sz w:val="28"/>
+          <w:szCs w:val="28"/>
+          <w:lang w:val="en-US" w:eastAsia="en-US"/>
         </w:rPr>
         <w:t xml:space="preserve">. / 0.1 </w:t>
       </w:r>
       <w:r>
         <w:rPr>
-          <w:rFonts w:ascii="Times New Roman" w:eastAsiaTheme="minorHAnsi" w:hAnsi="Times New Roman"/>
-          <w:color w:val="000000"/>
-          <w:sz w:val="28"/>
-          <w:szCs w:val="28"/>
-          <w:highlight w:val="yellow"/>
+          <w:rFonts w:eastAsia="Calibri"/>
+          <w:iCs/>
+          <w:color w:val="000000"/>
+          <w:sz w:val="28"/>
+          <w:szCs w:val="28"/>
+          <w:lang w:eastAsia="en-US"/>
         </w:rPr>
         <w:t>п</w:t>
       </w:r>
       <w:r>
         <w:rPr>
-          <w:rFonts w:ascii="Times New Roman" w:eastAsiaTheme="minorHAnsi" w:hAnsi="Times New Roman"/>
-          <w:color w:val="000000"/>
-          <w:sz w:val="28"/>
-          <w:szCs w:val="28"/>
-          <w:highlight w:val="yellow"/>
-          <w:lang w:val="en-US"/>
+          <w:rFonts w:eastAsia="Calibri"/>
+          <w:iCs/>
+          <w:color w:val="000000"/>
+          <w:sz w:val="28"/>
+          <w:szCs w:val="28"/>
+          <w:lang w:val="en-US" w:eastAsia="en-US"/>
         </w:rPr>
         <w:t>.</w:t>
       </w:r>
       <w:r>
         <w:rPr>
-          <w:rFonts w:ascii="Times New Roman" w:eastAsiaTheme="minorHAnsi" w:hAnsi="Times New Roman"/>
-          <w:color w:val="000000"/>
-          <w:sz w:val="28"/>
-          <w:szCs w:val="28"/>
-          <w:highlight w:val="yellow"/>
+          <w:rFonts w:eastAsia="Calibri"/>
+          <w:iCs/>
+          <w:color w:val="000000"/>
+          <w:sz w:val="28"/>
+          <w:szCs w:val="28"/>
+          <w:lang w:eastAsia="en-US"/>
         </w:rPr>
         <w:t>л</w:t>
       </w:r>
       <w:r>
         <w:rPr>
-          <w:rFonts w:ascii="Times New Roman" w:eastAsiaTheme="minorHAnsi" w:hAnsi="Times New Roman"/>
-          <w:color w:val="000000"/>
-          <w:sz w:val="28"/>
-          <w:szCs w:val="28"/>
-          <w:highlight w:val="yellow"/>
-          <w:lang w:val="en-US"/>
-        </w:rPr>
-        <w:t>.) (WoS, Scopus)</w:t>
-      </w:r>
-    </w:p>
-    <w:p>
-      <w:pPr>
-        <w:pStyle w:val="af0"/>
+          <w:rFonts w:eastAsia="Calibri"/>
+          <w:iCs/>
+          <w:color w:val="000000"/>
+          <w:sz w:val="28"/>
+          <w:szCs w:val="28"/>
+          <w:lang w:val="en-US" w:eastAsia="en-US"/>
+        </w:rPr>
+        <w:t>.) (</w:t>
+      </w:r>
+      <w:proofErr w:type="spellStart"/>
+      <w:r>
+        <w:rPr>
+          <w:rFonts w:eastAsia="Calibri"/>
+          <w:iCs/>
+          <w:color w:val="000000"/>
+          <w:sz w:val="28"/>
+          <w:szCs w:val="28"/>
+          <w:lang w:val="en-US" w:eastAsia="en-US"/>
+        </w:rPr>
+        <w:t>WoS</w:t>
+      </w:r>
+      <w:proofErr w:type="spellEnd"/>
+      <w:r>
+        <w:rPr>
+          <w:rFonts w:eastAsia="Calibri"/>
+          <w:iCs/>
+          <w:color w:val="000000"/>
+          <w:sz w:val="28"/>
+          <w:szCs w:val="28"/>
+          <w:lang w:val="en-US" w:eastAsia="en-US"/>
+        </w:rPr>
+        <w:t>, Scopus).</w:t>
+      </w:r>
+    </w:p>
+    <w:p>
+      <w:pPr>
         <w:numPr>
           <w:ilvl w:val="0"/>
-          <w:numId w:val="4"/>
+          <w:numId w:val="9"/>
         </w:numPr>
         <w:autoSpaceDE w:val="0"/>
         <w:autoSpaceDN w:val="0"/>
         <w:adjustRightInd w:val="0"/>
-        <w:spacing w:after="0" w:line="360" w:lineRule="auto"/>
-        <w:jc w:val="both"/>
-        <w:rPr>
-          <w:rFonts w:ascii="Times New Roman" w:eastAsiaTheme="minorHAnsi" w:hAnsi="Times New Roman"/>
-          <w:color w:val="000000"/>
-          <w:sz w:val="28"/>
-          <w:szCs w:val="28"/>
-          <w:highlight w:val="yellow"/>
-          <w:lang w:val="en-US"/>
-        </w:rPr>
-      </w:pPr>
-      <w:r>
-        <w:rPr>
-          <w:rFonts w:ascii="Times New Roman" w:eastAsiaTheme="minorHAnsi" w:hAnsi="Times New Roman"/>
-          <w:color w:val="000000"/>
-          <w:sz w:val="28"/>
-          <w:szCs w:val="28"/>
-          <w:highlight w:val="yellow"/>
-          <w:lang w:val="en-US"/>
-        </w:rPr>
-        <w:t xml:space="preserve">Tavaeva A. A Cost Minimizing at Laser Cutting of Sheet Parts on CNC Machines / A. Tavaeva, A. Petunin, </w:t>
-      </w:r>
-      <w:r>
-        <w:rPr>
-          <w:rFonts w:ascii="Times New Roman" w:eastAsiaTheme="minorHAnsi" w:hAnsi="Times New Roman"/>
-          <w:b/>
-          <w:bCs/>
-          <w:color w:val="000000"/>
-          <w:sz w:val="28"/>
-          <w:szCs w:val="28"/>
-          <w:highlight w:val="yellow"/>
-          <w:lang w:val="en-US"/>
-        </w:rPr>
-        <w:t>S. Ukolov</w:t>
-      </w:r>
-      <w:r>
-        <w:rPr>
-          <w:rFonts w:ascii="Times New Roman" w:eastAsiaTheme="minorHAnsi" w:hAnsi="Times New Roman"/>
-          <w:color w:val="000000"/>
-          <w:sz w:val="28"/>
-          <w:szCs w:val="28"/>
-          <w:highlight w:val="yellow"/>
-          <w:lang w:val="en-US"/>
-        </w:rPr>
-        <w:t xml:space="preserve">, V. Krotov // Mathematical Optimization Theory and Operations Research. — Cham, Switzerland : Springer, 2019. — P. 422—437; (0.16 </w:t>
-      </w:r>
-      <w:r>
-        <w:rPr>
-          <w:rFonts w:ascii="Times New Roman" w:eastAsiaTheme="minorHAnsi" w:hAnsi="Times New Roman"/>
-          <w:color w:val="000000"/>
-          <w:sz w:val="28"/>
-          <w:szCs w:val="28"/>
-          <w:highlight w:val="yellow"/>
+        <w:spacing w:after="200" w:line="348" w:lineRule="auto"/>
+        <w:ind w:firstLine="709"/>
+        <w:contextualSpacing/>
+        <w:jc w:val="both"/>
+        <w:rPr>
+          <w:rFonts w:eastAsia="Calibri"/>
+          <w:iCs/>
+          <w:color w:val="000000"/>
+          <w:sz w:val="28"/>
+          <w:szCs w:val="28"/>
+          <w:lang w:val="en-US" w:eastAsia="en-US"/>
+        </w:rPr>
+      </w:pPr>
+      <w:r>
+        <w:rPr>
+          <w:rFonts w:eastAsia="Calibri"/>
+          <w:iCs/>
+          <w:color w:val="000000"/>
+          <w:sz w:val="28"/>
+          <w:szCs w:val="28"/>
+          <w:lang w:val="en-US" w:eastAsia="en-US"/>
+        </w:rPr>
+        <w:t xml:space="preserve">Petunin A. A. On the new Algorithm for Solving Continuous Cutting Problem / A. A. Petunin, E. G. </w:t>
+      </w:r>
+      <w:proofErr w:type="spellStart"/>
+      <w:r>
+        <w:rPr>
+          <w:rFonts w:eastAsia="Calibri"/>
+          <w:iCs/>
+          <w:color w:val="000000"/>
+          <w:sz w:val="28"/>
+          <w:szCs w:val="28"/>
+          <w:lang w:val="en-US" w:eastAsia="en-US"/>
+        </w:rPr>
+        <w:t>Polishchuk</w:t>
+      </w:r>
+      <w:proofErr w:type="spellEnd"/>
+      <w:r>
+        <w:rPr>
+          <w:rFonts w:eastAsia="Calibri"/>
+          <w:iCs/>
+          <w:color w:val="000000"/>
+          <w:sz w:val="28"/>
+          <w:szCs w:val="28"/>
+          <w:lang w:val="en-US" w:eastAsia="en-US"/>
+        </w:rPr>
+        <w:t xml:space="preserve">, </w:t>
+      </w:r>
+      <w:r>
+        <w:rPr>
+          <w:rFonts w:eastAsia="Calibri"/>
+          <w:b/>
+          <w:bCs/>
+          <w:iCs/>
+          <w:color w:val="000000"/>
+          <w:sz w:val="28"/>
+          <w:szCs w:val="28"/>
+          <w:lang w:val="en-US" w:eastAsia="en-US"/>
+        </w:rPr>
+        <w:t xml:space="preserve">S. S. </w:t>
+      </w:r>
+      <w:proofErr w:type="spellStart"/>
+      <w:r>
+        <w:rPr>
+          <w:rFonts w:eastAsia="Calibri"/>
+          <w:b/>
+          <w:bCs/>
+          <w:iCs/>
+          <w:color w:val="000000"/>
+          <w:sz w:val="28"/>
+          <w:szCs w:val="28"/>
+          <w:lang w:val="en-US" w:eastAsia="en-US"/>
+        </w:rPr>
+        <w:t>Ukolov</w:t>
+      </w:r>
+      <w:proofErr w:type="spellEnd"/>
+      <w:r>
+        <w:rPr>
+          <w:rFonts w:eastAsia="Calibri"/>
+          <w:iCs/>
+          <w:color w:val="000000"/>
+          <w:sz w:val="28"/>
+          <w:szCs w:val="28"/>
+          <w:lang w:val="en-US" w:eastAsia="en-US"/>
+        </w:rPr>
+        <w:t xml:space="preserve"> // IFAC-</w:t>
+      </w:r>
+      <w:proofErr w:type="spellStart"/>
+      <w:r>
+        <w:rPr>
+          <w:rFonts w:eastAsia="Calibri"/>
+          <w:iCs/>
+          <w:color w:val="000000"/>
+          <w:sz w:val="28"/>
+          <w:szCs w:val="28"/>
+          <w:lang w:val="en-US" w:eastAsia="en-US"/>
+        </w:rPr>
+        <w:t>PapersOnLine</w:t>
+      </w:r>
+      <w:proofErr w:type="spellEnd"/>
+      <w:r>
+        <w:rPr>
+          <w:rFonts w:eastAsia="Calibri"/>
+          <w:iCs/>
+          <w:color w:val="000000"/>
+          <w:sz w:val="28"/>
+          <w:szCs w:val="28"/>
+          <w:lang w:val="en-US" w:eastAsia="en-US"/>
+        </w:rPr>
+        <w:t xml:space="preserve">. — 2019. — Vol. 52, no 13. — P. 2320—2325. — (0.9 </w:t>
+      </w:r>
+      <w:r>
+        <w:rPr>
+          <w:rFonts w:eastAsia="Calibri"/>
+          <w:iCs/>
+          <w:color w:val="000000"/>
+          <w:sz w:val="28"/>
+          <w:szCs w:val="28"/>
+          <w:lang w:eastAsia="en-US"/>
         </w:rPr>
         <w:t>п</w:t>
       </w:r>
       <w:r>
         <w:rPr>
-          <w:rFonts w:ascii="Times New Roman" w:eastAsiaTheme="minorHAnsi" w:hAnsi="Times New Roman"/>
-          <w:color w:val="000000"/>
-          <w:sz w:val="28"/>
-          <w:szCs w:val="28"/>
-          <w:highlight w:val="yellow"/>
-          <w:lang w:val="en-US"/>
+          <w:rFonts w:eastAsia="Calibri"/>
+          <w:iCs/>
+          <w:color w:val="000000"/>
+          <w:sz w:val="28"/>
+          <w:szCs w:val="28"/>
+          <w:lang w:val="en-US" w:eastAsia="en-US"/>
         </w:rPr>
         <w:t>.</w:t>
       </w:r>
       <w:r>
         <w:rPr>
-          <w:rFonts w:ascii="Times New Roman" w:eastAsiaTheme="minorHAnsi" w:hAnsi="Times New Roman"/>
-          <w:color w:val="000000"/>
-          <w:sz w:val="28"/>
-          <w:szCs w:val="28"/>
-          <w:highlight w:val="yellow"/>
+          <w:rFonts w:eastAsia="Calibri"/>
+          <w:iCs/>
+          <w:color w:val="000000"/>
+          <w:sz w:val="28"/>
+          <w:szCs w:val="28"/>
+          <w:lang w:eastAsia="en-US"/>
         </w:rPr>
         <w:t>л</w:t>
       </w:r>
       <w:r>
         <w:rPr>
-          <w:rFonts w:ascii="Times New Roman" w:eastAsiaTheme="minorHAnsi" w:hAnsi="Times New Roman"/>
-          <w:color w:val="000000"/>
-          <w:sz w:val="28"/>
-          <w:szCs w:val="28"/>
-          <w:highlight w:val="yellow"/>
-          <w:lang w:val="en-US"/>
-        </w:rPr>
-        <w:t xml:space="preserve">. / 0.4 </w:t>
-      </w:r>
-      <w:r>
-        <w:rPr>
-          <w:rFonts w:ascii="Times New Roman" w:eastAsiaTheme="minorHAnsi" w:hAnsi="Times New Roman"/>
-          <w:color w:val="000000"/>
-          <w:sz w:val="28"/>
-          <w:szCs w:val="28"/>
-          <w:highlight w:val="yellow"/>
+          <w:rFonts w:eastAsia="Calibri"/>
+          <w:iCs/>
+          <w:color w:val="000000"/>
+          <w:sz w:val="28"/>
+          <w:szCs w:val="28"/>
+          <w:lang w:val="en-US" w:eastAsia="en-US"/>
+        </w:rPr>
+        <w:t xml:space="preserve">. / 0.3 </w:t>
+      </w:r>
+      <w:r>
+        <w:rPr>
+          <w:rFonts w:eastAsia="Calibri"/>
+          <w:iCs/>
+          <w:color w:val="000000"/>
+          <w:sz w:val="28"/>
+          <w:szCs w:val="28"/>
+          <w:lang w:eastAsia="en-US"/>
         </w:rPr>
         <w:t>п</w:t>
       </w:r>
       <w:r>
         <w:rPr>
-          <w:rFonts w:ascii="Times New Roman" w:eastAsiaTheme="minorHAnsi" w:hAnsi="Times New Roman"/>
-          <w:color w:val="000000"/>
-          <w:sz w:val="28"/>
-          <w:szCs w:val="28"/>
-          <w:highlight w:val="yellow"/>
-          <w:lang w:val="en-US"/>
+          <w:rFonts w:eastAsia="Calibri"/>
+          <w:iCs/>
+          <w:color w:val="000000"/>
+          <w:sz w:val="28"/>
+          <w:szCs w:val="28"/>
+          <w:lang w:val="en-US" w:eastAsia="en-US"/>
         </w:rPr>
         <w:t>.</w:t>
       </w:r>
       <w:r>
         <w:rPr>
-          <w:rFonts w:ascii="Times New Roman" w:eastAsiaTheme="minorHAnsi" w:hAnsi="Times New Roman"/>
-          <w:color w:val="000000"/>
-          <w:sz w:val="28"/>
-          <w:szCs w:val="28"/>
-          <w:highlight w:val="yellow"/>
+          <w:rFonts w:eastAsia="Calibri"/>
+          <w:iCs/>
+          <w:color w:val="000000"/>
+          <w:sz w:val="28"/>
+          <w:szCs w:val="28"/>
+          <w:lang w:eastAsia="en-US"/>
         </w:rPr>
         <w:t>л</w:t>
       </w:r>
       <w:r>
         <w:rPr>
-          <w:rFonts w:ascii="Times New Roman" w:eastAsiaTheme="minorHAnsi" w:hAnsi="Times New Roman"/>
-          <w:color w:val="000000"/>
-          <w:sz w:val="28"/>
-          <w:szCs w:val="28"/>
-          <w:highlight w:val="yellow"/>
-          <w:lang w:val="en-US"/>
-        </w:rPr>
-        <w:t>.) (Scopus)</w:t>
-      </w:r>
-    </w:p>
-    <w:p>
-      <w:pPr>
-        <w:pStyle w:val="af0"/>
+          <w:rFonts w:eastAsia="Calibri"/>
+          <w:iCs/>
+          <w:color w:val="000000"/>
+          <w:sz w:val="28"/>
+          <w:szCs w:val="28"/>
+          <w:lang w:val="en-US" w:eastAsia="en-US"/>
+        </w:rPr>
+        <w:t>.) (</w:t>
+      </w:r>
+      <w:proofErr w:type="spellStart"/>
+      <w:r>
+        <w:rPr>
+          <w:rFonts w:eastAsia="Calibri"/>
+          <w:iCs/>
+          <w:color w:val="000000"/>
+          <w:sz w:val="28"/>
+          <w:szCs w:val="28"/>
+          <w:lang w:val="en-US" w:eastAsia="en-US"/>
+        </w:rPr>
+        <w:t>WoS</w:t>
+      </w:r>
+      <w:proofErr w:type="spellEnd"/>
+      <w:r>
+        <w:rPr>
+          <w:rFonts w:eastAsia="Calibri"/>
+          <w:iCs/>
+          <w:color w:val="000000"/>
+          <w:sz w:val="28"/>
+          <w:szCs w:val="28"/>
+          <w:lang w:val="en-US" w:eastAsia="en-US"/>
+        </w:rPr>
+        <w:t>, Scopus).</w:t>
+      </w:r>
+    </w:p>
+    <w:p>
+      <w:pPr>
         <w:numPr>
           <w:ilvl w:val="0"/>
-          <w:numId w:val="4"/>
+          <w:numId w:val="9"/>
         </w:numPr>
         <w:autoSpaceDE w:val="0"/>
         <w:autoSpaceDN w:val="0"/>
         <w:adjustRightInd w:val="0"/>
-        <w:spacing w:after="0" w:line="360" w:lineRule="auto"/>
-        <w:jc w:val="both"/>
-        <w:rPr>
-          <w:rFonts w:ascii="Times New Roman" w:eastAsiaTheme="minorHAnsi" w:hAnsi="Times New Roman"/>
-          <w:color w:val="000000"/>
-          <w:sz w:val="28"/>
-          <w:szCs w:val="28"/>
-          <w:highlight w:val="yellow"/>
-          <w:lang w:val="en-US"/>
-        </w:rPr>
-      </w:pPr>
-      <w:r>
-        <w:rPr>
-          <w:rFonts w:ascii="Times New Roman" w:eastAsiaTheme="minorHAnsi" w:hAnsi="Times New Roman"/>
-          <w:color w:val="000000"/>
-          <w:sz w:val="28"/>
-          <w:szCs w:val="28"/>
-          <w:highlight w:val="yellow"/>
-          <w:lang w:val="en-US"/>
-        </w:rPr>
-        <w:t xml:space="preserve">Petunin A. A. About some types of constraints in problems of routing / A. A. Petunin, E. G. Polishuk, A. G. Chentsov, P. A. Chentsov, </w:t>
-      </w:r>
-      <w:r>
-        <w:rPr>
-          <w:rFonts w:ascii="Times New Roman" w:eastAsiaTheme="minorHAnsi" w:hAnsi="Times New Roman"/>
-          <w:b/>
-          <w:bCs/>
-          <w:color w:val="000000"/>
-          <w:sz w:val="28"/>
-          <w:szCs w:val="28"/>
-          <w:highlight w:val="yellow"/>
-          <w:lang w:val="en-US"/>
-        </w:rPr>
-        <w:t>S. S. Ukolov</w:t>
-      </w:r>
-      <w:r>
-        <w:rPr>
-          <w:rFonts w:ascii="Times New Roman" w:eastAsiaTheme="minorHAnsi" w:hAnsi="Times New Roman"/>
-          <w:color w:val="000000"/>
-          <w:sz w:val="28"/>
-          <w:szCs w:val="28"/>
-          <w:highlight w:val="yellow"/>
-          <w:lang w:val="en-US"/>
+        <w:spacing w:after="200" w:line="348" w:lineRule="auto"/>
+        <w:ind w:firstLine="709"/>
+        <w:contextualSpacing/>
+        <w:jc w:val="both"/>
+        <w:rPr>
+          <w:rFonts w:eastAsia="Calibri"/>
+          <w:iCs/>
+          <w:color w:val="000000"/>
+          <w:sz w:val="28"/>
+          <w:szCs w:val="28"/>
+          <w:lang w:val="en-US" w:eastAsia="en-US"/>
+        </w:rPr>
+      </w:pPr>
+      <w:proofErr w:type="spellStart"/>
+      <w:r>
+        <w:rPr>
+          <w:rFonts w:eastAsia="Calibri"/>
+          <w:iCs/>
+          <w:color w:val="000000"/>
+          <w:sz w:val="28"/>
+          <w:szCs w:val="28"/>
+          <w:lang w:val="en-US" w:eastAsia="en-US"/>
+        </w:rPr>
+        <w:t>Tavaeva</w:t>
+      </w:r>
+      <w:proofErr w:type="spellEnd"/>
+      <w:r>
+        <w:rPr>
+          <w:rFonts w:eastAsia="Calibri"/>
+          <w:iCs/>
+          <w:color w:val="000000"/>
+          <w:sz w:val="28"/>
+          <w:szCs w:val="28"/>
+          <w:lang w:val="en-US" w:eastAsia="en-US"/>
+        </w:rPr>
+        <w:t xml:space="preserve"> A. A Cost Minimizing at Laser Cutting of Sheet Parts on CNC Machines / A. </w:t>
+      </w:r>
+      <w:proofErr w:type="spellStart"/>
+      <w:r>
+        <w:rPr>
+          <w:rFonts w:eastAsia="Calibri"/>
+          <w:iCs/>
+          <w:color w:val="000000"/>
+          <w:sz w:val="28"/>
+          <w:szCs w:val="28"/>
+          <w:lang w:val="en-US" w:eastAsia="en-US"/>
+        </w:rPr>
+        <w:t>Tavaeva</w:t>
+      </w:r>
+      <w:proofErr w:type="spellEnd"/>
+      <w:r>
+        <w:rPr>
+          <w:rFonts w:eastAsia="Calibri"/>
+          <w:iCs/>
+          <w:color w:val="000000"/>
+          <w:sz w:val="28"/>
+          <w:szCs w:val="28"/>
+          <w:lang w:val="en-US" w:eastAsia="en-US"/>
+        </w:rPr>
+        <w:t xml:space="preserve">, A. Petunin, </w:t>
+      </w:r>
+      <w:r>
+        <w:rPr>
+          <w:rFonts w:eastAsia="Calibri"/>
+          <w:b/>
+          <w:bCs/>
+          <w:iCs/>
+          <w:color w:val="000000"/>
+          <w:sz w:val="28"/>
+          <w:szCs w:val="28"/>
+          <w:lang w:val="en-US" w:eastAsia="en-US"/>
+        </w:rPr>
+        <w:t xml:space="preserve">S. </w:t>
+      </w:r>
+      <w:proofErr w:type="spellStart"/>
+      <w:r>
+        <w:rPr>
+          <w:rFonts w:eastAsia="Calibri"/>
+          <w:b/>
+          <w:bCs/>
+          <w:iCs/>
+          <w:color w:val="000000"/>
+          <w:sz w:val="28"/>
+          <w:szCs w:val="28"/>
+          <w:lang w:val="en-US" w:eastAsia="en-US"/>
+        </w:rPr>
+        <w:t>Ukolov</w:t>
+      </w:r>
+      <w:proofErr w:type="spellEnd"/>
+      <w:r>
+        <w:rPr>
+          <w:rFonts w:eastAsia="Calibri"/>
+          <w:iCs/>
+          <w:color w:val="000000"/>
+          <w:sz w:val="28"/>
+          <w:szCs w:val="28"/>
+          <w:lang w:val="en-US" w:eastAsia="en-US"/>
+        </w:rPr>
+        <w:t xml:space="preserve">, V. </w:t>
+      </w:r>
+      <w:proofErr w:type="spellStart"/>
+      <w:r>
+        <w:rPr>
+          <w:rFonts w:eastAsia="Calibri"/>
+          <w:iCs/>
+          <w:color w:val="000000"/>
+          <w:sz w:val="28"/>
+          <w:szCs w:val="28"/>
+          <w:lang w:val="en-US" w:eastAsia="en-US"/>
+        </w:rPr>
+        <w:t>Krotov</w:t>
+      </w:r>
+      <w:proofErr w:type="spellEnd"/>
+      <w:r>
+        <w:rPr>
+          <w:rFonts w:eastAsia="Calibri"/>
+          <w:iCs/>
+          <w:color w:val="000000"/>
+          <w:sz w:val="28"/>
+          <w:szCs w:val="28"/>
+          <w:lang w:val="en-US" w:eastAsia="en-US"/>
+        </w:rPr>
+        <w:t xml:space="preserve"> // Mathematical Optimization Theory and Operations Research. — Cham, Switzerland : Springer, 2019. — P. 422—437. — (0.16 </w:t>
+      </w:r>
+      <w:r>
+        <w:rPr>
+          <w:rFonts w:eastAsia="Calibri"/>
+          <w:iCs/>
+          <w:color w:val="000000"/>
+          <w:sz w:val="28"/>
+          <w:szCs w:val="28"/>
+          <w:lang w:eastAsia="en-US"/>
+        </w:rPr>
+        <w:t>п</w:t>
+      </w:r>
+      <w:r>
+        <w:rPr>
+          <w:rFonts w:eastAsia="Calibri"/>
+          <w:iCs/>
+          <w:color w:val="000000"/>
+          <w:sz w:val="28"/>
+          <w:szCs w:val="28"/>
+          <w:lang w:val="en-US" w:eastAsia="en-US"/>
+        </w:rPr>
+        <w:t>.</w:t>
+      </w:r>
+      <w:r>
+        <w:rPr>
+          <w:rFonts w:eastAsia="Calibri"/>
+          <w:iCs/>
+          <w:color w:val="000000"/>
+          <w:sz w:val="28"/>
+          <w:szCs w:val="28"/>
+          <w:lang w:eastAsia="en-US"/>
+        </w:rPr>
+        <w:t>л</w:t>
+      </w:r>
+      <w:r>
+        <w:rPr>
+          <w:rFonts w:eastAsia="Calibri"/>
+          <w:iCs/>
+          <w:color w:val="000000"/>
+          <w:sz w:val="28"/>
+          <w:szCs w:val="28"/>
+          <w:lang w:val="en-US" w:eastAsia="en-US"/>
+        </w:rPr>
+        <w:t xml:space="preserve">. / 0.04 </w:t>
+      </w:r>
+      <w:r>
+        <w:rPr>
+          <w:rFonts w:eastAsia="Calibri"/>
+          <w:iCs/>
+          <w:color w:val="000000"/>
+          <w:sz w:val="28"/>
+          <w:szCs w:val="28"/>
+          <w:lang w:eastAsia="en-US"/>
+        </w:rPr>
+        <w:t>п</w:t>
+      </w:r>
+      <w:r>
+        <w:rPr>
+          <w:rFonts w:eastAsia="Calibri"/>
+          <w:iCs/>
+          <w:color w:val="000000"/>
+          <w:sz w:val="28"/>
+          <w:szCs w:val="28"/>
+          <w:lang w:val="en-US" w:eastAsia="en-US"/>
+        </w:rPr>
+        <w:t>.</w:t>
+      </w:r>
+      <w:r>
+        <w:rPr>
+          <w:rFonts w:eastAsia="Calibri"/>
+          <w:iCs/>
+          <w:color w:val="000000"/>
+          <w:sz w:val="28"/>
+          <w:szCs w:val="28"/>
+          <w:lang w:eastAsia="en-US"/>
+        </w:rPr>
+        <w:t>л</w:t>
+      </w:r>
+      <w:r>
+        <w:rPr>
+          <w:rFonts w:eastAsia="Calibri"/>
+          <w:iCs/>
+          <w:color w:val="000000"/>
+          <w:sz w:val="28"/>
+          <w:szCs w:val="28"/>
+          <w:lang w:val="en-US" w:eastAsia="en-US"/>
+        </w:rPr>
+        <w:t>.) (Scopus).</w:t>
+      </w:r>
+    </w:p>
+    <w:p>
+      <w:pPr>
+        <w:numPr>
+          <w:ilvl w:val="0"/>
+          <w:numId w:val="9"/>
+        </w:numPr>
+        <w:autoSpaceDE w:val="0"/>
+        <w:autoSpaceDN w:val="0"/>
+        <w:adjustRightInd w:val="0"/>
+        <w:spacing w:after="200" w:line="348" w:lineRule="auto"/>
+        <w:ind w:firstLine="709"/>
+        <w:contextualSpacing/>
+        <w:jc w:val="both"/>
+        <w:rPr>
+          <w:rFonts w:eastAsia="Calibri"/>
+          <w:iCs/>
+          <w:color w:val="000000"/>
+          <w:sz w:val="28"/>
+          <w:szCs w:val="28"/>
+          <w:lang w:val="en-US" w:eastAsia="en-US"/>
+        </w:rPr>
+      </w:pPr>
+      <w:r>
+        <w:rPr>
+          <w:rFonts w:eastAsia="Calibri"/>
+          <w:iCs/>
+          <w:color w:val="000000"/>
+          <w:sz w:val="28"/>
+          <w:szCs w:val="28"/>
+          <w:lang w:val="en-US" w:eastAsia="en-US"/>
+        </w:rPr>
+        <w:t xml:space="preserve">Petunin A. A. About some types of constraints in problems of routing / A. A. Petunin, E. G. </w:t>
+      </w:r>
+      <w:proofErr w:type="spellStart"/>
+      <w:r>
+        <w:rPr>
+          <w:rFonts w:eastAsia="Calibri"/>
+          <w:iCs/>
+          <w:color w:val="000000"/>
+          <w:sz w:val="28"/>
+          <w:szCs w:val="28"/>
+          <w:lang w:val="en-US" w:eastAsia="en-US"/>
+        </w:rPr>
+        <w:t>Polishuk</w:t>
+      </w:r>
+      <w:proofErr w:type="spellEnd"/>
+      <w:r>
+        <w:rPr>
+          <w:rFonts w:eastAsia="Calibri"/>
+          <w:iCs/>
+          <w:color w:val="000000"/>
+          <w:sz w:val="28"/>
+          <w:szCs w:val="28"/>
+          <w:lang w:val="en-US" w:eastAsia="en-US"/>
+        </w:rPr>
+        <w:t xml:space="preserve">, A. G. </w:t>
+      </w:r>
+      <w:proofErr w:type="spellStart"/>
+      <w:r>
+        <w:rPr>
+          <w:rFonts w:eastAsia="Calibri"/>
+          <w:iCs/>
+          <w:color w:val="000000"/>
+          <w:sz w:val="28"/>
+          <w:szCs w:val="28"/>
+          <w:lang w:val="en-US" w:eastAsia="en-US"/>
+        </w:rPr>
+        <w:t>Chentsov</w:t>
+      </w:r>
+      <w:proofErr w:type="spellEnd"/>
+      <w:r>
+        <w:rPr>
+          <w:rFonts w:eastAsia="Calibri"/>
+          <w:iCs/>
+          <w:color w:val="000000"/>
+          <w:sz w:val="28"/>
+          <w:szCs w:val="28"/>
+          <w:lang w:val="en-US" w:eastAsia="en-US"/>
+        </w:rPr>
+        <w:t xml:space="preserve">, P. A. </w:t>
+      </w:r>
+      <w:proofErr w:type="spellStart"/>
+      <w:r>
+        <w:rPr>
+          <w:rFonts w:eastAsia="Calibri"/>
+          <w:iCs/>
+          <w:color w:val="000000"/>
+          <w:sz w:val="28"/>
+          <w:szCs w:val="28"/>
+          <w:lang w:val="en-US" w:eastAsia="en-US"/>
+        </w:rPr>
+        <w:t>Chentsov</w:t>
+      </w:r>
+      <w:proofErr w:type="spellEnd"/>
+      <w:r>
+        <w:rPr>
+          <w:rFonts w:eastAsia="Calibri"/>
+          <w:iCs/>
+          <w:color w:val="000000"/>
+          <w:sz w:val="28"/>
+          <w:szCs w:val="28"/>
+          <w:lang w:val="en-US" w:eastAsia="en-US"/>
+        </w:rPr>
+        <w:t xml:space="preserve">, </w:t>
+      </w:r>
+      <w:r>
+        <w:rPr>
+          <w:rFonts w:eastAsia="Calibri"/>
+          <w:b/>
+          <w:bCs/>
+          <w:iCs/>
+          <w:color w:val="000000"/>
+          <w:sz w:val="28"/>
+          <w:szCs w:val="28"/>
+          <w:lang w:val="en-US" w:eastAsia="en-US"/>
+        </w:rPr>
+        <w:t>S. S. </w:t>
+      </w:r>
+      <w:proofErr w:type="spellStart"/>
+      <w:r>
+        <w:rPr>
+          <w:rFonts w:eastAsia="Calibri"/>
+          <w:b/>
+          <w:bCs/>
+          <w:iCs/>
+          <w:color w:val="000000"/>
+          <w:sz w:val="28"/>
+          <w:szCs w:val="28"/>
+          <w:lang w:val="en-US" w:eastAsia="en-US"/>
+        </w:rPr>
+        <w:t>Ukolov</w:t>
+      </w:r>
+      <w:proofErr w:type="spellEnd"/>
+      <w:r>
+        <w:rPr>
+          <w:rFonts w:eastAsia="Calibri"/>
+          <w:iCs/>
+          <w:color w:val="000000"/>
+          <w:sz w:val="28"/>
+          <w:szCs w:val="28"/>
+          <w:lang w:val="en-US" w:eastAsia="en-US"/>
         </w:rPr>
         <w:t xml:space="preserve"> // </w:t>
       </w:r>
       <w:r>
         <w:rPr>
-          <w:rFonts w:ascii="Times New Roman" w:eastAsiaTheme="minorHAnsi" w:hAnsi="Times New Roman"/>
-          <w:color w:val="000000"/>
-          <w:sz w:val="28"/>
-          <w:szCs w:val="28"/>
-          <w:highlight w:val="yellow"/>
-          <w:lang w:val="en-US"/>
+          <w:rFonts w:eastAsia="Calibri"/>
+          <w:iCs/>
+          <w:color w:val="000000"/>
+          <w:sz w:val="28"/>
+          <w:szCs w:val="28"/>
+          <w:lang w:val="en-US" w:eastAsia="en-US"/>
         </w:rPr>
         <w:lastRenderedPageBreak/>
-        <w:t xml:space="preserve">AIP Conference Proceedings. — 2016. — V. 1789, № 1. — P. 060002; (0.9 </w:t>
-      </w:r>
-      <w:r>
-        <w:rPr>
-          <w:rFonts w:ascii="Times New Roman" w:eastAsiaTheme="minorHAnsi" w:hAnsi="Times New Roman"/>
-          <w:color w:val="000000"/>
-          <w:sz w:val="28"/>
-          <w:szCs w:val="28"/>
-          <w:highlight w:val="yellow"/>
+        <w:t xml:space="preserve">AIP Conference Proceedings. — 2016. — Vol. 1789, no 1. — </w:t>
+      </w:r>
+      <w:r>
+        <w:rPr>
+          <w:rFonts w:eastAsia="Calibri"/>
+          <w:iCs/>
+          <w:color w:val="000000"/>
+          <w:sz w:val="28"/>
+          <w:szCs w:val="28"/>
+          <w:lang w:eastAsia="en-US"/>
+        </w:rPr>
+        <w:t>С</w:t>
+      </w:r>
+      <w:r>
+        <w:rPr>
+          <w:rFonts w:eastAsia="Calibri"/>
+          <w:iCs/>
+          <w:color w:val="000000"/>
+          <w:sz w:val="28"/>
+          <w:szCs w:val="28"/>
+          <w:lang w:val="en-US" w:eastAsia="en-US"/>
+        </w:rPr>
+        <w:t xml:space="preserve">. 060002. — (0.9 </w:t>
+      </w:r>
+      <w:r>
+        <w:rPr>
+          <w:rFonts w:eastAsia="Calibri"/>
+          <w:iCs/>
+          <w:color w:val="000000"/>
+          <w:sz w:val="28"/>
+          <w:szCs w:val="28"/>
+          <w:lang w:eastAsia="en-US"/>
         </w:rPr>
         <w:t>п</w:t>
       </w:r>
       <w:r>
         <w:rPr>
-          <w:rFonts w:ascii="Times New Roman" w:eastAsiaTheme="minorHAnsi" w:hAnsi="Times New Roman"/>
-          <w:color w:val="000000"/>
-          <w:sz w:val="28"/>
-          <w:szCs w:val="28"/>
-          <w:highlight w:val="yellow"/>
-          <w:lang w:val="en-US"/>
+          <w:rFonts w:eastAsia="Calibri"/>
+          <w:iCs/>
+          <w:color w:val="000000"/>
+          <w:sz w:val="28"/>
+          <w:szCs w:val="28"/>
+          <w:lang w:val="en-US" w:eastAsia="en-US"/>
         </w:rPr>
         <w:t>.</w:t>
       </w:r>
       <w:r>
         <w:rPr>
-          <w:rFonts w:ascii="Times New Roman" w:eastAsiaTheme="minorHAnsi" w:hAnsi="Times New Roman"/>
-          <w:color w:val="000000"/>
-          <w:sz w:val="28"/>
-          <w:szCs w:val="28"/>
-          <w:highlight w:val="yellow"/>
+          <w:rFonts w:eastAsia="Calibri"/>
+          <w:iCs/>
+          <w:color w:val="000000"/>
+          <w:sz w:val="28"/>
+          <w:szCs w:val="28"/>
+          <w:lang w:eastAsia="en-US"/>
         </w:rPr>
         <w:t>л</w:t>
       </w:r>
       <w:r>
         <w:rPr>
-          <w:rFonts w:ascii="Times New Roman" w:eastAsiaTheme="minorHAnsi" w:hAnsi="Times New Roman"/>
-          <w:color w:val="000000"/>
-          <w:sz w:val="28"/>
-          <w:szCs w:val="28"/>
-          <w:highlight w:val="yellow"/>
-          <w:lang w:val="en-US"/>
+          <w:rFonts w:eastAsia="Calibri"/>
+          <w:iCs/>
+          <w:color w:val="000000"/>
+          <w:sz w:val="28"/>
+          <w:szCs w:val="28"/>
+          <w:lang w:val="en-US" w:eastAsia="en-US"/>
         </w:rPr>
         <w:t xml:space="preserve">. / 0.18 </w:t>
       </w:r>
       <w:r>
         <w:rPr>
-          <w:rFonts w:ascii="Times New Roman" w:eastAsiaTheme="minorHAnsi" w:hAnsi="Times New Roman"/>
-          <w:color w:val="000000"/>
-          <w:sz w:val="28"/>
-          <w:szCs w:val="28"/>
-          <w:highlight w:val="yellow"/>
+          <w:rFonts w:eastAsia="Calibri"/>
+          <w:iCs/>
+          <w:color w:val="000000"/>
+          <w:sz w:val="28"/>
+          <w:szCs w:val="28"/>
+          <w:lang w:eastAsia="en-US"/>
         </w:rPr>
         <w:t>п</w:t>
       </w:r>
       <w:r>
         <w:rPr>
-          <w:rFonts w:ascii="Times New Roman" w:eastAsiaTheme="minorHAnsi" w:hAnsi="Times New Roman"/>
-          <w:color w:val="000000"/>
-          <w:sz w:val="28"/>
-          <w:szCs w:val="28"/>
-          <w:highlight w:val="yellow"/>
-          <w:lang w:val="en-US"/>
+          <w:rFonts w:eastAsia="Calibri"/>
+          <w:iCs/>
+          <w:color w:val="000000"/>
+          <w:sz w:val="28"/>
+          <w:szCs w:val="28"/>
+          <w:lang w:val="en-US" w:eastAsia="en-US"/>
         </w:rPr>
         <w:t>.</w:t>
       </w:r>
       <w:r>
         <w:rPr>
-          <w:rFonts w:ascii="Times New Roman" w:eastAsiaTheme="minorHAnsi" w:hAnsi="Times New Roman"/>
-          <w:color w:val="000000"/>
-          <w:sz w:val="28"/>
-          <w:szCs w:val="28"/>
-          <w:highlight w:val="yellow"/>
+          <w:rFonts w:eastAsia="Calibri"/>
+          <w:iCs/>
+          <w:color w:val="000000"/>
+          <w:sz w:val="28"/>
+          <w:szCs w:val="28"/>
+          <w:lang w:eastAsia="en-US"/>
         </w:rPr>
         <w:t>л</w:t>
       </w:r>
       <w:r>
         <w:rPr>
-          <w:rFonts w:ascii="Times New Roman" w:eastAsiaTheme="minorHAnsi" w:hAnsi="Times New Roman"/>
-          <w:color w:val="000000"/>
-          <w:sz w:val="28"/>
-          <w:szCs w:val="28"/>
-          <w:highlight w:val="yellow"/>
-          <w:lang w:val="en-US"/>
-        </w:rPr>
-        <w:t>.) (WoS, Scopus)</w:t>
-      </w:r>
-    </w:p>
-    <w:p>
-      <w:pPr>
-        <w:pStyle w:val="Default"/>
-        <w:spacing w:line="360" w:lineRule="auto"/>
+          <w:rFonts w:eastAsia="Calibri"/>
+          <w:iCs/>
+          <w:color w:val="000000"/>
+          <w:sz w:val="28"/>
+          <w:szCs w:val="28"/>
+          <w:lang w:val="en-US" w:eastAsia="en-US"/>
+        </w:rPr>
+        <w:t>.) (</w:t>
+      </w:r>
+      <w:proofErr w:type="spellStart"/>
+      <w:r>
+        <w:rPr>
+          <w:rFonts w:eastAsia="Calibri"/>
+          <w:iCs/>
+          <w:color w:val="000000"/>
+          <w:sz w:val="28"/>
+          <w:szCs w:val="28"/>
+          <w:lang w:val="en-US" w:eastAsia="en-US"/>
+        </w:rPr>
+        <w:t>WoS</w:t>
+      </w:r>
+      <w:proofErr w:type="spellEnd"/>
+      <w:r>
+        <w:rPr>
+          <w:rFonts w:eastAsia="Calibri"/>
+          <w:iCs/>
+          <w:color w:val="000000"/>
+          <w:sz w:val="28"/>
+          <w:szCs w:val="28"/>
+          <w:lang w:val="en-US" w:eastAsia="en-US"/>
+        </w:rPr>
+        <w:t>, Scopus).</w:t>
+      </w:r>
+    </w:p>
+    <w:p>
+      <w:pPr>
+        <w:autoSpaceDE w:val="0"/>
+        <w:autoSpaceDN w:val="0"/>
+        <w:adjustRightInd w:val="0"/>
+        <w:spacing w:line="343" w:lineRule="auto"/>
         <w:ind w:firstLine="709"/>
         <w:jc w:val="both"/>
         <w:rPr>
-          <w:sz w:val="28"/>
-          <w:szCs w:val="28"/>
-        </w:rPr>
-      </w:pPr>
-      <w:r>
-        <w:rPr>
-          <w:sz w:val="28"/>
-          <w:szCs w:val="28"/>
+          <w:rFonts w:eastAsia="Calibri"/>
+          <w:color w:val="000000"/>
+          <w:sz w:val="28"/>
+          <w:szCs w:val="28"/>
+          <w:lang w:eastAsia="en-US"/>
+        </w:rPr>
+      </w:pPr>
+      <w:r>
+        <w:rPr>
+          <w:rFonts w:eastAsia="Calibri"/>
+          <w:color w:val="000000"/>
+          <w:sz w:val="28"/>
+          <w:szCs w:val="28"/>
+          <w:lang w:eastAsia="en-US"/>
         </w:rPr>
         <w:t>На автореферат поступили отзывы:</w:t>
       </w:r>
     </w:p>
     <w:p>
       <w:pPr>
-        <w:pStyle w:val="Default"/>
         <w:numPr>
           <w:ilvl w:val="0"/>
           <w:numId w:val="3"/>
         </w:numPr>
-        <w:spacing w:line="360" w:lineRule="auto"/>
+        <w:autoSpaceDE w:val="0"/>
+        <w:autoSpaceDN w:val="0"/>
+        <w:adjustRightInd w:val="0"/>
+        <w:spacing w:after="200" w:line="343" w:lineRule="auto"/>
         <w:ind w:left="0" w:firstLine="709"/>
         <w:jc w:val="both"/>
         <w:rPr>
-          <w:sz w:val="28"/>
-          <w:szCs w:val="28"/>
-        </w:rPr>
-      </w:pPr>
-      <w:r>
-        <w:rPr>
-          <w:b/>
-          <w:bCs/>
-          <w:sz w:val="28"/>
-          <w:szCs w:val="28"/>
+          <w:rFonts w:eastAsia="Calibri"/>
+          <w:color w:val="000000"/>
+          <w:sz w:val="28"/>
+          <w:szCs w:val="28"/>
+          <w:lang w:eastAsia="en-US"/>
+        </w:rPr>
+      </w:pPr>
+      <w:r>
+        <w:rPr>
+          <w:rFonts w:eastAsia="Calibri"/>
+          <w:b/>
+          <w:bCs/>
+          <w:color w:val="000000"/>
+          <w:sz w:val="28"/>
+          <w:szCs w:val="28"/>
+          <w:lang w:eastAsia="en-US"/>
         </w:rPr>
         <w:t>Ченцова Александра Георгиевича</w:t>
       </w:r>
       <w:r>
         <w:rPr>
-          <w:sz w:val="28"/>
-          <w:szCs w:val="28"/>
+          <w:rFonts w:eastAsia="Calibri"/>
+          <w:color w:val="000000"/>
+          <w:sz w:val="28"/>
+          <w:szCs w:val="28"/>
+          <w:lang w:eastAsia="en-US"/>
         </w:rPr>
         <w:t>,</w:t>
       </w:r>
       <w:r>
         <w:rPr>
-          <w:b/>
-          <w:bCs/>
-          <w:sz w:val="28"/>
-          <w:szCs w:val="28"/>
+          <w:rFonts w:eastAsia="Calibri"/>
+          <w:b/>
+          <w:bCs/>
+          <w:color w:val="000000"/>
+          <w:sz w:val="28"/>
+          <w:szCs w:val="28"/>
+          <w:lang w:eastAsia="en-US"/>
         </w:rPr>
         <w:t xml:space="preserve"> </w:t>
       </w:r>
       <w:r>
         <w:rPr>
-          <w:sz w:val="28"/>
-          <w:szCs w:val="28"/>
+          <w:rFonts w:eastAsia="Calibri"/>
+          <w:color w:val="000000"/>
+          <w:sz w:val="28"/>
+          <w:szCs w:val="28"/>
+          <w:lang w:eastAsia="en-US"/>
         </w:rPr>
         <w:t>доктора физико-математических наук, члена-корреспондента РАН, главного научного сотрудника ФГБУН Институт математики и механики им. Н. Н. Красовского Уральского отделения Российской академии наук, г. Екатеринбург. Без замечаний.</w:t>
       </w:r>
     </w:p>
     <w:p>
       <w:pPr>
-        <w:pStyle w:val="Default"/>
         <w:numPr>
           <w:ilvl w:val="0"/>
           <w:numId w:val="3"/>
         </w:numPr>
-        <w:spacing w:line="360" w:lineRule="auto"/>
+        <w:autoSpaceDE w:val="0"/>
+        <w:autoSpaceDN w:val="0"/>
+        <w:adjustRightInd w:val="0"/>
+        <w:spacing w:after="200" w:line="343" w:lineRule="auto"/>
         <w:ind w:left="0" w:firstLine="709"/>
         <w:jc w:val="both"/>
         <w:rPr>
-          <w:sz w:val="28"/>
-          <w:szCs w:val="28"/>
-        </w:rPr>
-      </w:pPr>
-      <w:r>
-        <w:rPr>
-          <w:b/>
-          <w:bCs/>
-          <w:sz w:val="28"/>
-          <w:szCs w:val="28"/>
+          <w:rFonts w:eastAsia="Calibri"/>
+          <w:color w:val="000000"/>
+          <w:sz w:val="28"/>
+          <w:szCs w:val="28"/>
+          <w:lang w:eastAsia="en-US"/>
+        </w:rPr>
+      </w:pPr>
+      <w:r>
+        <w:rPr>
+          <w:rFonts w:eastAsia="Calibri"/>
+          <w:b/>
+          <w:bCs/>
+          <w:color w:val="000000"/>
+          <w:sz w:val="28"/>
+          <w:szCs w:val="28"/>
+          <w:lang w:eastAsia="en-US"/>
         </w:rPr>
         <w:t>Захаровой Галины Борисовны</w:t>
       </w:r>
       <w:r>
         <w:rPr>
-          <w:sz w:val="28"/>
-          <w:szCs w:val="28"/>
+          <w:rFonts w:eastAsia="Calibri"/>
+          <w:color w:val="000000"/>
+          <w:sz w:val="28"/>
+          <w:szCs w:val="28"/>
+          <w:lang w:eastAsia="en-US"/>
         </w:rPr>
         <w:t>,</w:t>
       </w:r>
       <w:r>
         <w:rPr>
-          <w:b/>
-          <w:bCs/>
-          <w:sz w:val="28"/>
-          <w:szCs w:val="28"/>
+          <w:rFonts w:eastAsia="Calibri"/>
+          <w:b/>
+          <w:bCs/>
+          <w:color w:val="000000"/>
+          <w:sz w:val="28"/>
+          <w:szCs w:val="28"/>
+          <w:lang w:eastAsia="en-US"/>
         </w:rPr>
         <w:t xml:space="preserve"> </w:t>
       </w:r>
       <w:r>
         <w:rPr>
-          <w:sz w:val="28"/>
-          <w:szCs w:val="28"/>
-        </w:rPr>
-        <w:t>кандидата технических наук</w:t>
-      </w:r>
-      <w:r>
-        <w:rPr>
-          <w:sz w:val="28"/>
-          <w:szCs w:val="28"/>
-        </w:rPr>
-        <w:t>,</w:t>
-      </w:r>
-      <w:r>
-        <w:rPr>
-          <w:sz w:val="28"/>
-          <w:szCs w:val="28"/>
-        </w:rPr>
-        <w:t xml:space="preserve"> доцента, ведущего научного сотрудника научно-исследовательской части ФГБОУ ВО </w:t>
-      </w:r>
-      <w:r>
-        <w:rPr>
-          <w:color w:val="FF0000"/>
-          <w:sz w:val="28"/>
-          <w:szCs w:val="28"/>
-        </w:rPr>
-        <w:t>«</w:t>
-      </w:r>
-      <w:r>
-        <w:rPr>
-          <w:color w:val="FF0000"/>
-          <w:sz w:val="28"/>
-          <w:szCs w:val="28"/>
-        </w:rPr>
-        <w:t>Уральский государственный архитектурно-художественный университет</w:t>
-      </w:r>
-      <w:r>
-        <w:rPr>
-          <w:color w:val="FF0000"/>
-          <w:sz w:val="28"/>
-          <w:szCs w:val="28"/>
-        </w:rPr>
-        <w:t>»</w:t>
-      </w:r>
-      <w:r>
-        <w:rPr>
-          <w:sz w:val="28"/>
-          <w:szCs w:val="28"/>
-        </w:rPr>
-        <w:t>, г. Екатеринбург. Содержит два вопроса о применении задачи коммивояжера и сокращении времени счета за счет ограничений предшествования</w:t>
-      </w:r>
-      <w:r>
-        <w:rPr>
-          <w:sz w:val="28"/>
-          <w:szCs w:val="28"/>
-        </w:rPr>
-        <w:t>,</w:t>
-      </w:r>
-      <w:r>
-        <w:rPr>
-          <w:sz w:val="28"/>
-          <w:szCs w:val="28"/>
-        </w:rPr>
-        <w:t xml:space="preserve"> и замечание, касающееся сравнения быстродействия алгоритмов.</w:t>
-      </w:r>
-    </w:p>
-    <w:p>
-      <w:pPr>
-        <w:pStyle w:val="Default"/>
+          <w:rFonts w:eastAsia="Calibri"/>
+          <w:color w:val="000000"/>
+          <w:sz w:val="28"/>
+          <w:szCs w:val="28"/>
+          <w:lang w:eastAsia="en-US"/>
+        </w:rPr>
+        <w:t xml:space="preserve">кандидата технических наук, доцента, ведущего научного сотрудника научно-исследовательской части </w:t>
+      </w:r>
+      <w:r>
+        <w:rPr>
+          <w:rFonts w:eastAsia="Calibri"/>
+          <w:sz w:val="28"/>
+          <w:szCs w:val="28"/>
+          <w:lang w:eastAsia="en-US"/>
+        </w:rPr>
+        <w:t>ФГБОУ ВО «Уральский государственный архитектурно-художественный университет», г. Екатеринбург. Содержит два вопроса о применении задачи</w:t>
+      </w:r>
+      <w:r>
+        <w:rPr>
+          <w:rFonts w:eastAsia="Calibri"/>
+          <w:color w:val="000000"/>
+          <w:sz w:val="28"/>
+          <w:szCs w:val="28"/>
+          <w:lang w:eastAsia="en-US"/>
+        </w:rPr>
+        <w:t xml:space="preserve"> коммивояжера и сокращении времени счета за счет ограничений предшествования, и замечание, касающееся сравнения быстродействия алгоритмов.</w:t>
+      </w:r>
+    </w:p>
+    <w:p>
+      <w:pPr>
         <w:numPr>
           <w:ilvl w:val="0"/>
           <w:numId w:val="3"/>
         </w:numPr>
-        <w:spacing w:line="360" w:lineRule="auto"/>
+        <w:autoSpaceDE w:val="0"/>
+        <w:autoSpaceDN w:val="0"/>
+        <w:adjustRightInd w:val="0"/>
+        <w:spacing w:after="200" w:line="343" w:lineRule="auto"/>
         <w:ind w:left="0" w:firstLine="709"/>
         <w:jc w:val="both"/>
         <w:rPr>
-          <w:sz w:val="28"/>
-          <w:szCs w:val="28"/>
-        </w:rPr>
-      </w:pPr>
-      <w:r>
-        <w:rPr>
-          <w:b/>
-          <w:bCs/>
-          <w:sz w:val="28"/>
-          <w:szCs w:val="28"/>
+          <w:rFonts w:eastAsia="Calibri"/>
+          <w:color w:val="000000"/>
+          <w:sz w:val="28"/>
+          <w:szCs w:val="28"/>
+          <w:lang w:eastAsia="en-US"/>
+        </w:rPr>
+      </w:pPr>
+      <w:r>
+        <w:rPr>
+          <w:rFonts w:eastAsia="Calibri"/>
+          <w:b/>
+          <w:bCs/>
+          <w:color w:val="000000"/>
+          <w:sz w:val="28"/>
+          <w:szCs w:val="28"/>
+          <w:lang w:eastAsia="en-US"/>
         </w:rPr>
         <w:t>Мельникова Андрея Витальевича</w:t>
       </w:r>
       <w:r>
         <w:rPr>
-          <w:sz w:val="28"/>
-          <w:szCs w:val="28"/>
-        </w:rPr>
-        <w:t xml:space="preserve">, доктора технических наук, профессора, директора </w:t>
-      </w:r>
-      <w:r>
-        <w:rPr>
-          <w:color w:val="FF0000"/>
-          <w:sz w:val="28"/>
-          <w:szCs w:val="28"/>
-        </w:rPr>
-        <w:t xml:space="preserve">АО ХМАО – Югры «Югорский </w:t>
-      </w:r>
-      <w:r>
-        <w:rPr>
-          <w:color w:val="FF0000"/>
-          <w:sz w:val="28"/>
-          <w:szCs w:val="28"/>
-        </w:rPr>
-        <w:t>научно-исследовательск</w:t>
-      </w:r>
-      <w:r>
-        <w:rPr>
-          <w:color w:val="FF0000"/>
-          <w:sz w:val="28"/>
-          <w:szCs w:val="28"/>
-        </w:rPr>
-        <w:t>ий</w:t>
-      </w:r>
-      <w:r>
-        <w:rPr>
-          <w:color w:val="FF0000"/>
-          <w:sz w:val="28"/>
-          <w:szCs w:val="28"/>
-        </w:rPr>
-        <w:t xml:space="preserve"> институт информационных технологий</w:t>
-      </w:r>
-      <w:r>
-        <w:rPr>
-          <w:color w:val="FF0000"/>
-          <w:sz w:val="28"/>
-          <w:szCs w:val="28"/>
-        </w:rPr>
-        <w:t>»</w:t>
-      </w:r>
-      <w:r>
-        <w:rPr>
-          <w:sz w:val="28"/>
-          <w:szCs w:val="28"/>
-        </w:rPr>
-        <w:t>, г. Ханты-Мансийск. Содержит два замечания по поводу технологических ограничений термической резки и сравнени</w:t>
-      </w:r>
-      <w:r>
-        <w:rPr>
-          <w:color w:val="FF0000"/>
-          <w:sz w:val="28"/>
-          <w:szCs w:val="28"/>
-        </w:rPr>
-        <w:t>я</w:t>
-      </w:r>
-      <w:r>
-        <w:rPr>
-          <w:sz w:val="28"/>
-          <w:szCs w:val="28"/>
-        </w:rPr>
-        <w:t xml:space="preserve"> производительности алгоритма с разработанным ранее.</w:t>
-      </w:r>
-    </w:p>
-    <w:p>
-      <w:pPr>
-        <w:pStyle w:val="Default"/>
+          <w:rFonts w:eastAsia="Calibri"/>
+          <w:color w:val="000000"/>
+          <w:sz w:val="28"/>
+          <w:szCs w:val="28"/>
+          <w:lang w:eastAsia="en-US"/>
+        </w:rPr>
+        <w:t xml:space="preserve">, доктора технических наук, </w:t>
+      </w:r>
+      <w:r>
+        <w:rPr>
+          <w:rFonts w:eastAsia="Calibri"/>
+          <w:sz w:val="28"/>
+          <w:szCs w:val="28"/>
+          <w:lang w:eastAsia="en-US"/>
+        </w:rPr>
+        <w:t>профессора, директора АО ХМАО – Югры «Югорский научно-исследовательский институт информационных технологий», г. Ханты-Мансийск. Содержит два замечания по поводу технологических ограничений термической резки и сравнения производительности алгоритма с</w:t>
+      </w:r>
+      <w:r>
+        <w:rPr>
+          <w:rFonts w:eastAsia="Calibri"/>
+          <w:color w:val="000000"/>
+          <w:sz w:val="28"/>
+          <w:szCs w:val="28"/>
+          <w:lang w:eastAsia="en-US"/>
+        </w:rPr>
+        <w:t xml:space="preserve"> разработанным ранее.</w:t>
+      </w:r>
+    </w:p>
+    <w:p>
+      <w:pPr>
         <w:numPr>
           <w:ilvl w:val="0"/>
           <w:numId w:val="3"/>
         </w:numPr>
-        <w:spacing w:line="360" w:lineRule="auto"/>
+        <w:autoSpaceDE w:val="0"/>
+        <w:autoSpaceDN w:val="0"/>
+        <w:adjustRightInd w:val="0"/>
+        <w:spacing w:after="200" w:line="343" w:lineRule="auto"/>
         <w:ind w:left="0" w:firstLine="568"/>
         <w:jc w:val="both"/>
         <w:rPr>
-          <w:sz w:val="28"/>
-          <w:szCs w:val="28"/>
-        </w:rPr>
-      </w:pPr>
-      <w:r>
-        <w:rPr>
-          <w:b/>
-          <w:bCs/>
-          <w:sz w:val="28"/>
-          <w:szCs w:val="28"/>
-        </w:rPr>
-        <w:t>Таваевой Анастасии Фидагилевны</w:t>
-      </w:r>
-      <w:r>
-        <w:rPr>
-          <w:sz w:val="28"/>
-          <w:szCs w:val="28"/>
-        </w:rPr>
-        <w:t xml:space="preserve">, кандидата технических наук, главного специалиста </w:t>
-      </w:r>
-      <w:r>
-        <w:rPr>
-          <w:sz w:val="28"/>
-          <w:szCs w:val="28"/>
-        </w:rPr>
-        <w:t>АО</w:t>
-      </w:r>
-      <w:r>
-        <w:rPr>
-          <w:sz w:val="28"/>
-          <w:szCs w:val="28"/>
-        </w:rPr>
-        <w:t xml:space="preserve"> «Производственное объединение «Уральский оптико-механический завод» имени Э. С. Яламова», г. Екатеринбург. Содержит вопрос о сравнительной производительности разработанных алгоритмов и два замечания об отсутствии сведений о быстродействии для одного из алгоритмов и влиянии фактора вложенности.</w:t>
-      </w:r>
-    </w:p>
-    <w:p>
-      <w:pPr>
-        <w:pStyle w:val="Default"/>
+          <w:rFonts w:eastAsia="Calibri"/>
+          <w:color w:val="000000"/>
+          <w:sz w:val="28"/>
+          <w:szCs w:val="28"/>
+          <w:lang w:eastAsia="en-US"/>
+        </w:rPr>
+      </w:pPr>
+      <w:proofErr w:type="spellStart"/>
+      <w:r>
+        <w:rPr>
+          <w:rFonts w:eastAsia="Calibri"/>
+          <w:b/>
+          <w:bCs/>
+          <w:color w:val="000000"/>
+          <w:sz w:val="28"/>
+          <w:szCs w:val="28"/>
+          <w:lang w:eastAsia="en-US"/>
+        </w:rPr>
+        <w:t>Таваевой</w:t>
+      </w:r>
+      <w:proofErr w:type="spellEnd"/>
+      <w:r>
+        <w:rPr>
+          <w:rFonts w:eastAsia="Calibri"/>
+          <w:b/>
+          <w:bCs/>
+          <w:color w:val="000000"/>
+          <w:sz w:val="28"/>
+          <w:szCs w:val="28"/>
+          <w:lang w:eastAsia="en-US"/>
+        </w:rPr>
+        <w:t xml:space="preserve"> Анастасии </w:t>
+      </w:r>
+      <w:proofErr w:type="spellStart"/>
+      <w:r>
+        <w:rPr>
+          <w:rFonts w:eastAsia="Calibri"/>
+          <w:b/>
+          <w:bCs/>
+          <w:color w:val="000000"/>
+          <w:sz w:val="28"/>
+          <w:szCs w:val="28"/>
+          <w:lang w:eastAsia="en-US"/>
+        </w:rPr>
+        <w:t>Фидагилевны</w:t>
+      </w:r>
+      <w:proofErr w:type="spellEnd"/>
+      <w:r>
+        <w:rPr>
+          <w:rFonts w:eastAsia="Calibri"/>
+          <w:color w:val="000000"/>
+          <w:sz w:val="28"/>
+          <w:szCs w:val="28"/>
+          <w:lang w:eastAsia="en-US"/>
+        </w:rPr>
+        <w:t>, кандидата технических наук, главного специалиста АО «Производственное объединение «Уральский оптико-механический завод» имени Э. С. </w:t>
+      </w:r>
+      <w:proofErr w:type="spellStart"/>
+      <w:r>
+        <w:rPr>
+          <w:rFonts w:eastAsia="Calibri"/>
+          <w:color w:val="000000"/>
+          <w:sz w:val="28"/>
+          <w:szCs w:val="28"/>
+          <w:lang w:eastAsia="en-US"/>
+        </w:rPr>
+        <w:t>Яламова</w:t>
+      </w:r>
+      <w:proofErr w:type="spellEnd"/>
+      <w:r>
+        <w:rPr>
+          <w:rFonts w:eastAsia="Calibri"/>
+          <w:color w:val="000000"/>
+          <w:sz w:val="28"/>
+          <w:szCs w:val="28"/>
+          <w:lang w:eastAsia="en-US"/>
+        </w:rPr>
+        <w:t>», г. Екатеринбург. Содержит вопрос о сравнительной производительности разработанных алгоритмов и два замечания об отсутствии сведений о быстродействии для одного из алгоритмов и влиянии фактора вложенности.</w:t>
+      </w:r>
+    </w:p>
+    <w:p>
+      <w:pPr>
         <w:numPr>
           <w:ilvl w:val="0"/>
           <w:numId w:val="3"/>
         </w:numPr>
-        <w:spacing w:line="360" w:lineRule="auto"/>
+        <w:autoSpaceDE w:val="0"/>
+        <w:autoSpaceDN w:val="0"/>
+        <w:adjustRightInd w:val="0"/>
+        <w:spacing w:after="200" w:line="343" w:lineRule="auto"/>
         <w:ind w:left="0" w:firstLine="709"/>
         <w:jc w:val="both"/>
         <w:rPr>
-          <w:sz w:val="28"/>
-          <w:szCs w:val="28"/>
-        </w:rPr>
-      </w:pPr>
-      <w:r>
-        <w:rPr>
-          <w:b/>
-          <w:bCs/>
-          <w:sz w:val="28"/>
-          <w:szCs w:val="28"/>
+          <w:rFonts w:eastAsia="Calibri"/>
+          <w:color w:val="000000"/>
+          <w:sz w:val="28"/>
+          <w:szCs w:val="28"/>
+          <w:lang w:eastAsia="en-US"/>
+        </w:rPr>
+      </w:pPr>
+      <w:r>
+        <w:rPr>
+          <w:rFonts w:eastAsia="Calibri"/>
+          <w:b/>
+          <w:bCs/>
+          <w:color w:val="000000"/>
+          <w:sz w:val="28"/>
+          <w:szCs w:val="28"/>
+          <w:lang w:eastAsia="en-US"/>
         </w:rPr>
         <w:t>Мартынова Виталия Владимировича</w:t>
       </w:r>
       <w:r>
         <w:rPr>
-          <w:sz w:val="28"/>
-          <w:szCs w:val="28"/>
+          <w:rFonts w:eastAsia="Calibri"/>
+          <w:color w:val="000000"/>
+          <w:sz w:val="28"/>
+          <w:szCs w:val="28"/>
+          <w:lang w:eastAsia="en-US"/>
         </w:rPr>
         <w:t xml:space="preserve">, доктора технических наук, профессора, заведующего кафедрой экономической информатики ФГБОУ ВО </w:t>
       </w:r>
       <w:r>
         <w:rPr>
-          <w:color w:val="FF0000"/>
-          <w:sz w:val="28"/>
-          <w:szCs w:val="28"/>
-        </w:rPr>
-        <w:t>«</w:t>
-      </w:r>
-      <w:r>
-        <w:rPr>
-          <w:color w:val="FF0000"/>
-          <w:sz w:val="28"/>
-          <w:szCs w:val="28"/>
-        </w:rPr>
-        <w:t xml:space="preserve">Уфимский государственный авиационный технический </w:t>
-      </w:r>
-      <w:r>
-        <w:rPr>
-          <w:color w:val="FF0000"/>
-          <w:sz w:val="28"/>
-          <w:szCs w:val="28"/>
+          <w:rFonts w:eastAsia="Calibri"/>
+          <w:sz w:val="28"/>
+          <w:szCs w:val="28"/>
+          <w:lang w:eastAsia="en-US"/>
+        </w:rPr>
+        <w:t xml:space="preserve">«Уфимский государственный авиационный технический </w:t>
+      </w:r>
+      <w:r>
+        <w:rPr>
+          <w:rFonts w:eastAsia="Calibri"/>
+          <w:sz w:val="28"/>
+          <w:szCs w:val="28"/>
+          <w:lang w:eastAsia="en-US"/>
         </w:rPr>
         <w:lastRenderedPageBreak/>
-        <w:t>университет</w:t>
-      </w:r>
-      <w:r>
-        <w:rPr>
-          <w:color w:val="FF0000"/>
-          <w:sz w:val="28"/>
-          <w:szCs w:val="28"/>
-        </w:rPr>
-        <w:t>»</w:t>
-      </w:r>
-      <w:r>
-        <w:rPr>
-          <w:sz w:val="28"/>
-          <w:szCs w:val="28"/>
-        </w:rPr>
-        <w:t>, г. Уфа. Содержит три замечания по поводу описания программной реализации алгоритмов, оформлению автореферата и формулировке задач исследования и его результатов.</w:t>
-      </w:r>
-    </w:p>
-    <w:p>
-      <w:pPr>
-        <w:pStyle w:val="af0"/>
-        <w:spacing w:after="0" w:line="360" w:lineRule="auto"/>
-        <w:ind w:left="0" w:firstLine="709"/>
-        <w:jc w:val="both"/>
-        <w:rPr>
-          <w:rFonts w:ascii="Times New Roman" w:hAnsi="Times New Roman"/>
-          <w:color w:val="FF0000"/>
-          <w:sz w:val="28"/>
-          <w:szCs w:val="28"/>
-        </w:rPr>
-      </w:pPr>
-      <w:r>
-        <w:rPr>
-          <w:rFonts w:ascii="Times New Roman" w:hAnsi="Times New Roman"/>
-          <w:color w:val="FF0000"/>
+        <w:t>университет», г. Уфа.</w:t>
+      </w:r>
+      <w:r>
+        <w:rPr>
+          <w:rFonts w:eastAsia="Calibri"/>
+          <w:color w:val="000000"/>
+          <w:sz w:val="28"/>
+          <w:szCs w:val="28"/>
+          <w:lang w:eastAsia="en-US"/>
+        </w:rPr>
+        <w:t xml:space="preserve"> Содержит три замечания по поводу описания программной реализации алгоритмов, оформлению автореферата и формулировке задач исследования и его результатов.</w:t>
+      </w:r>
+    </w:p>
+    <w:p>
+      <w:pPr>
+        <w:spacing w:line="343" w:lineRule="auto"/>
+        <w:ind w:firstLine="709"/>
+        <w:contextualSpacing/>
+        <w:jc w:val="both"/>
+        <w:rPr>
+          <w:sz w:val="28"/>
+          <w:szCs w:val="28"/>
+        </w:rPr>
+      </w:pPr>
+      <w:r>
+        <w:rPr>
           <w:sz w:val="28"/>
           <w:szCs w:val="28"/>
         </w:rPr>
@@ -14737,7 +16767,7 @@
     </w:p>
     <w:p>
       <w:pPr>
-        <w:spacing w:line="360" w:lineRule="auto"/>
+        <w:spacing w:line="343" w:lineRule="auto"/>
         <w:ind w:firstLine="709"/>
         <w:jc w:val="both"/>
         <w:rPr>
@@ -14750,27 +16780,29 @@
           <w:sz w:val="28"/>
           <w:szCs w:val="28"/>
         </w:rPr>
-        <w:t xml:space="preserve">Диссертационный совет отмечает, что представленная диссертация на соискание ученой степени кандидата технических наук соответствует п. 9 Положения о присуждении ученых степеней в УрФУ, является научно-квалификационной работой, в которой на основании выполненных автором исследований </w:t>
-      </w:r>
-      <w:r>
-        <w:rPr>
-          <w:sz w:val="28"/>
-          <w:szCs w:val="28"/>
-          <w:highlight w:val="yellow"/>
-        </w:rPr>
-        <w:t>разработаны алгоритм ветвей и границ для решения обобщенной задачи коммивояжера с ограничениями предшествования, эвристический алгоритм решения задачи непрерывной резки, схемы информационного обмена и методика использования разработанных алгоритмов в системах автоматизированного проектирования управляющих программ машин листовой резки с ЧПУ</w:t>
-      </w:r>
-      <w:r>
-        <w:rPr>
-          <w:sz w:val="28"/>
-          <w:szCs w:val="28"/>
-        </w:rPr>
-        <w:t>, имеющие существенное значение при оптимизации технологических процессов раскройно-заготовительного производства в машиностроении и других отраслях промышленности Российской Федерации.</w:t>
-      </w:r>
-    </w:p>
-    <w:p>
-      <w:pPr>
-        <w:spacing w:line="360" w:lineRule="auto"/>
+        <w:t xml:space="preserve">Диссертационный совет отмечает, что представленная диссертация на соискание ученой степени кандидата технических наук соответствует п. 9 Положения о присуждении ученых степеней в </w:t>
+      </w:r>
+      <w:proofErr w:type="spellStart"/>
+      <w:r>
+        <w:rPr>
+          <w:sz w:val="28"/>
+          <w:szCs w:val="28"/>
+        </w:rPr>
+        <w:t>УрФУ</w:t>
+      </w:r>
+      <w:proofErr w:type="spellEnd"/>
+      <w:r>
+        <w:rPr>
+          <w:sz w:val="28"/>
+          <w:szCs w:val="28"/>
+        </w:rPr>
+        <w:t>, является научно-квалификационной работой, в которой изложены новые научно обоснованные разработки точного алгоритма построения решения и нижней оценки для обобщенной задачи коммивояжера с ограничениями предшествования, эвристического алгоритма решения задачи непрерывной резки, схемы информационного обмена и методики использования разработанных алгоритмов в системах автоматизированного проектирования управляющих программ для машин листовой резки с ЧПУ, обеспечивающие существенное повышение эффективности технологических процессов раскройно-заготовительного производства в машиностроении и других отраслях промышленности и имеющие существенное значение для развития страны.</w:t>
+      </w:r>
+    </w:p>
+    <w:p>
+      <w:pPr>
+        <w:keepNext/>
+        <w:spacing w:line="343" w:lineRule="auto"/>
         <w:ind w:firstLine="709"/>
         <w:jc w:val="both"/>
         <w:rPr>
@@ -14783,83 +16815,49 @@
           <w:sz w:val="28"/>
           <w:szCs w:val="28"/>
         </w:rPr>
-        <w:t>Диссертация представляет собой самостоятельное законченное исследование, обладающее внутренним единством. Положения, выносимые на защиту, содержат новые научные результаты</w:t>
-      </w:r>
-      <w:r>
-        <w:rPr>
-          <w:sz w:val="28"/>
-          <w:szCs w:val="28"/>
-        </w:rPr>
-        <w:t xml:space="preserve"> </w:t>
-      </w:r>
-      <w:r>
-        <w:rPr>
-          <w:color w:val="FF0000"/>
-          <w:sz w:val="27"/>
-          <w:szCs w:val="27"/>
-        </w:rPr>
-        <w:t>и свидетельствуют о личном вкладе автора в науку</w:t>
-      </w:r>
-      <w:r>
-        <w:rPr>
-          <w:sz w:val="28"/>
-          <w:szCs w:val="28"/>
-        </w:rPr>
-        <w:t>:</w:t>
-      </w:r>
-    </w:p>
-    <w:p>
-      <w:pPr>
-        <w:pStyle w:val="af0"/>
+        <w:t>Диссертация представляет собой самостоятельное законченное исследование, обладающее внутренним единством. Положения, выносимые на защиту, содержат новые научные результаты и свидетельствуют о личном вкладе автора в науку:</w:t>
+      </w:r>
+    </w:p>
+    <w:p>
+      <w:pPr>
         <w:numPr>
           <w:ilvl w:val="0"/>
           <w:numId w:val="5"/>
         </w:numPr>
-        <w:spacing w:after="0" w:line="360" w:lineRule="auto"/>
+        <w:spacing w:after="200" w:line="343" w:lineRule="auto"/>
         <w:ind w:left="0" w:firstLine="709"/>
-        <w:jc w:val="both"/>
-        <w:rPr>
-          <w:rFonts w:ascii="Times New Roman" w:hAnsi="Times New Roman"/>
-          <w:sz w:val="28"/>
-          <w:szCs w:val="28"/>
-        </w:rPr>
-      </w:pPr>
-      <w:r>
-        <w:rPr>
-          <w:rFonts w:ascii="Times New Roman" w:hAnsi="Times New Roman"/>
-          <w:sz w:val="28"/>
-          <w:szCs w:val="28"/>
-        </w:rPr>
-        <w:t>Разработан алгоритм ветвей и границ для обобщенной задачи коммивояжера с ограничениями предшествования PCGTSP, позволяющий строить нижние оценки для решений указанной задачи. Этот алгоритм способен находить точные решения для задач значительно большей размерности, чем известные алгоритмы (до ≈ 150 кластеров в зависимости от уровня вложенности), а также оценивать точность получаемых приближенных решений</w:t>
-      </w:r>
-      <w:r>
-        <w:rPr>
-          <w:rFonts w:ascii="Times New Roman" w:hAnsi="Times New Roman"/>
-          <w:sz w:val="28"/>
-          <w:szCs w:val="28"/>
-        </w:rPr>
-        <w:t>.</w:t>
-      </w:r>
-    </w:p>
-    <w:p>
-      <w:pPr>
-        <w:pStyle w:val="af0"/>
+        <w:contextualSpacing/>
+        <w:jc w:val="both"/>
+        <w:rPr>
+          <w:sz w:val="28"/>
+          <w:szCs w:val="28"/>
+        </w:rPr>
+      </w:pPr>
+      <w:r>
+        <w:rPr>
+          <w:sz w:val="28"/>
+          <w:szCs w:val="28"/>
+        </w:rPr>
+        <w:t>Разработан алгоритм ветвей и границ для обобщенной задачи коммивояжера с ограничениями предшествования PCGTSP, позволяющий строить нижние оценки для решений указанной задачи. Этот алгоритм способен находить точные решения для задач значительно большей размерности, чем известные алгоритмы (до ≈ 150 кластеров в зависимости от уровня вложенности), а также оценивать точность получаемых приближенных решений.</w:t>
+      </w:r>
+    </w:p>
+    <w:p>
+      <w:pPr>
         <w:numPr>
           <w:ilvl w:val="0"/>
           <w:numId w:val="5"/>
         </w:numPr>
-        <w:spacing w:after="0" w:line="360" w:lineRule="auto"/>
+        <w:spacing w:after="200" w:line="343" w:lineRule="auto"/>
         <w:ind w:left="0" w:firstLine="709"/>
-        <w:jc w:val="both"/>
-        <w:rPr>
-          <w:rFonts w:ascii="Times New Roman" w:hAnsi="Times New Roman"/>
-          <w:sz w:val="28"/>
-          <w:szCs w:val="28"/>
-        </w:rPr>
-      </w:pPr>
-      <w:r>
-        <w:rPr>
-          <w:rFonts w:ascii="Times New Roman" w:hAnsi="Times New Roman"/>
+        <w:contextualSpacing/>
+        <w:jc w:val="both"/>
+        <w:rPr>
+          <w:sz w:val="28"/>
+          <w:szCs w:val="28"/>
+        </w:rPr>
+      </w:pPr>
+      <w:r>
+        <w:rPr>
           <w:sz w:val="28"/>
           <w:szCs w:val="28"/>
         </w:rPr>
@@ -14868,7 +16866,6 @@
       </w:r>
       <w:r>
         <w:rPr>
-          <w:rFonts w:ascii="Times New Roman" w:hAnsi="Times New Roman"/>
           <w:sz w:val="28"/>
           <w:szCs w:val="28"/>
           <w:lang w:val="en-US"/>
@@ -14877,7 +16874,6 @@
       </w:r>
       <w:r>
         <w:rPr>
-          <w:rFonts w:ascii="Times New Roman" w:hAnsi="Times New Roman"/>
           <w:sz w:val="28"/>
           <w:szCs w:val="28"/>
         </w:rPr>
@@ -14885,7 +16881,6 @@
       </w:r>
       <w:r>
         <w:rPr>
-          <w:rFonts w:ascii="Times New Roman" w:hAnsi="Times New Roman"/>
           <w:sz w:val="28"/>
           <w:szCs w:val="28"/>
           <w:lang w:val="en-US"/>
@@ -14894,7 +16889,6 @@
       </w:r>
       <w:r>
         <w:rPr>
-          <w:rFonts w:ascii="Times New Roman" w:hAnsi="Times New Roman"/>
           <w:sz w:val="28"/>
           <w:szCs w:val="28"/>
         </w:rPr>
@@ -14902,7 +16896,6 @@
       </w:r>
       <w:r>
         <w:rPr>
-          <w:rFonts w:ascii="Times New Roman" w:hAnsi="Times New Roman"/>
           <w:sz w:val="28"/>
           <w:szCs w:val="28"/>
           <w:lang w:val="en-US"/>
@@ -14911,7 +16904,6 @@
       </w:r>
       <w:r>
         <w:rPr>
-          <w:rFonts w:ascii="Times New Roman" w:hAnsi="Times New Roman"/>
           <w:sz w:val="28"/>
           <w:szCs w:val="28"/>
         </w:rPr>
@@ -14919,7 +16911,6 @@
       </w:r>
       <w:r>
         <w:rPr>
-          <w:rFonts w:ascii="Times New Roman" w:hAnsi="Times New Roman"/>
           <w:sz w:val="28"/>
           <w:szCs w:val="28"/>
           <w:lang w:val="en-US"/>
@@ -14928,7 +16919,6 @@
       </w:r>
       <w:r>
         <w:rPr>
-          <w:rFonts w:ascii="Times New Roman" w:hAnsi="Times New Roman"/>
           <w:sz w:val="28"/>
           <w:szCs w:val="28"/>
         </w:rPr>
@@ -14936,7 +16926,6 @@
       </w:r>
       <w:r>
         <w:rPr>
-          <w:rFonts w:ascii="Times New Roman" w:hAnsi="Times New Roman"/>
           <w:sz w:val="28"/>
           <w:szCs w:val="28"/>
           <w:lang w:val="en-US"/>
@@ -14945,7 +16934,6 @@
       </w:r>
       <w:r>
         <w:rPr>
-          <w:rFonts w:ascii="Times New Roman" w:hAnsi="Times New Roman"/>
           <w:sz w:val="28"/>
           <w:szCs w:val="28"/>
         </w:rPr>
@@ -14953,7 +16941,6 @@
       </w:r>
       <w:r>
         <w:rPr>
-          <w:rFonts w:ascii="Times New Roman" w:hAnsi="Times New Roman"/>
           <w:sz w:val="28"/>
           <w:szCs w:val="28"/>
           <w:lang w:val="en-US"/>
@@ -14962,7 +16949,6 @@
       </w:r>
       <w:r>
         <w:rPr>
-          <w:rFonts w:ascii="Times New Roman" w:hAnsi="Times New Roman"/>
           <w:sz w:val="28"/>
           <w:szCs w:val="28"/>
         </w:rPr>
@@ -14970,7 +16956,6 @@
       </w:r>
       <w:r>
         <w:rPr>
-          <w:rFonts w:ascii="Times New Roman" w:hAnsi="Times New Roman"/>
           <w:sz w:val="28"/>
           <w:szCs w:val="28"/>
           <w:lang w:val="en-US"/>
@@ -14979,40 +16964,29 @@
       </w:r>
       <w:r>
         <w:rPr>
-          <w:rFonts w:ascii="Times New Roman" w:hAnsi="Times New Roman"/>
-          <w:sz w:val="28"/>
-          <w:szCs w:val="28"/>
-        </w:rPr>
-        <w:t>)</w:t>
-      </w:r>
-      <w:r>
-        <w:rPr>
-          <w:rFonts w:ascii="Times New Roman" w:hAnsi="Times New Roman"/>
-          <w:sz w:val="28"/>
-          <w:szCs w:val="28"/>
-        </w:rPr>
-        <w:t>.</w:t>
-      </w:r>
-    </w:p>
-    <w:p>
-      <w:pPr>
-        <w:pStyle w:val="af0"/>
+          <w:sz w:val="28"/>
+          <w:szCs w:val="28"/>
+        </w:rPr>
+        <w:t>).</w:t>
+      </w:r>
+    </w:p>
+    <w:p>
+      <w:pPr>
         <w:numPr>
           <w:ilvl w:val="0"/>
           <w:numId w:val="5"/>
         </w:numPr>
-        <w:spacing w:after="0" w:line="360" w:lineRule="auto"/>
+        <w:spacing w:after="200" w:line="343" w:lineRule="auto"/>
         <w:ind w:left="0" w:firstLine="709"/>
-        <w:jc w:val="both"/>
-        <w:rPr>
-          <w:rFonts w:ascii="Times New Roman" w:hAnsi="Times New Roman"/>
-          <w:sz w:val="28"/>
-          <w:szCs w:val="28"/>
-        </w:rPr>
-      </w:pPr>
-      <w:r>
-        <w:rPr>
-          <w:rFonts w:ascii="Times New Roman" w:hAnsi="Times New Roman"/>
+        <w:contextualSpacing/>
+        <w:jc w:val="both"/>
+        <w:rPr>
+          <w:sz w:val="28"/>
+          <w:szCs w:val="28"/>
+        </w:rPr>
+      </w:pPr>
+      <w:r>
+        <w:rPr>
           <w:sz w:val="28"/>
           <w:szCs w:val="28"/>
         </w:rPr>
@@ -15021,23 +16995,21 @@
     </w:p>
     <w:p>
       <w:pPr>
-        <w:pStyle w:val="af0"/>
         <w:numPr>
           <w:ilvl w:val="0"/>
           <w:numId w:val="5"/>
         </w:numPr>
-        <w:spacing w:after="0" w:line="360" w:lineRule="auto"/>
+        <w:spacing w:after="200" w:line="343" w:lineRule="auto"/>
         <w:ind w:left="0" w:firstLine="709"/>
-        <w:jc w:val="both"/>
-        <w:rPr>
-          <w:rFonts w:ascii="Times New Roman" w:hAnsi="Times New Roman"/>
-          <w:sz w:val="28"/>
-          <w:szCs w:val="28"/>
-        </w:rPr>
-      </w:pPr>
-      <w:r>
-        <w:rPr>
-          <w:rFonts w:ascii="Times New Roman" w:hAnsi="Times New Roman"/>
+        <w:contextualSpacing/>
+        <w:jc w:val="both"/>
+        <w:rPr>
+          <w:sz w:val="28"/>
+          <w:szCs w:val="28"/>
+        </w:rPr>
+      </w:pPr>
+      <w:r>
+        <w:rPr>
           <w:sz w:val="28"/>
           <w:szCs w:val="28"/>
         </w:rPr>
@@ -15045,7 +17017,6 @@
       </w:r>
       <w:r>
         <w:rPr>
-          <w:rFonts w:ascii="Times New Roman" w:hAnsi="Times New Roman"/>
           <w:sz w:val="28"/>
           <w:szCs w:val="28"/>
           <w:lang w:val="en-US"/>
@@ -15054,7 +17025,6 @@
       </w:r>
       <w:r>
         <w:rPr>
-          <w:rFonts w:ascii="Times New Roman" w:hAnsi="Times New Roman"/>
           <w:sz w:val="28"/>
           <w:szCs w:val="28"/>
         </w:rPr>
@@ -15062,7 +17032,6 @@
       </w:r>
       <w:r>
         <w:rPr>
-          <w:rFonts w:ascii="Times New Roman" w:hAnsi="Times New Roman"/>
           <w:sz w:val="28"/>
           <w:szCs w:val="28"/>
           <w:lang w:val="en-US"/>
@@ -15071,7 +17040,6 @@
       </w:r>
       <w:r>
         <w:rPr>
-          <w:rFonts w:ascii="Times New Roman" w:hAnsi="Times New Roman"/>
           <w:sz w:val="28"/>
           <w:szCs w:val="28"/>
         </w:rPr>
@@ -15079,7 +17047,6 @@
       </w:r>
       <w:r>
         <w:rPr>
-          <w:rFonts w:ascii="Times New Roman" w:hAnsi="Times New Roman"/>
           <w:sz w:val="28"/>
           <w:szCs w:val="28"/>
           <w:lang w:val="en-US"/>
@@ -15088,7 +17055,6 @@
       </w:r>
       <w:r>
         <w:rPr>
-          <w:rFonts w:ascii="Times New Roman" w:hAnsi="Times New Roman"/>
           <w:sz w:val="28"/>
           <w:szCs w:val="28"/>
         </w:rPr>
@@ -15096,7 +17062,6 @@
       </w:r>
       <w:r>
         <w:rPr>
-          <w:rFonts w:ascii="Times New Roman" w:hAnsi="Times New Roman"/>
           <w:sz w:val="28"/>
           <w:szCs w:val="28"/>
           <w:lang w:val="en-US"/>
@@ -15105,7 +17070,6 @@
       </w:r>
       <w:r>
         <w:rPr>
-          <w:rFonts w:ascii="Times New Roman" w:hAnsi="Times New Roman"/>
           <w:sz w:val="28"/>
           <w:szCs w:val="28"/>
         </w:rPr>
@@ -15113,7 +17077,6 @@
       </w:r>
       <w:r>
         <w:rPr>
-          <w:rFonts w:ascii="Times New Roman" w:hAnsi="Times New Roman"/>
           <w:sz w:val="28"/>
           <w:szCs w:val="28"/>
           <w:lang w:val="en-US"/>
@@ -15122,7 +17085,6 @@
       </w:r>
       <w:r>
         <w:rPr>
-          <w:rFonts w:ascii="Times New Roman" w:hAnsi="Times New Roman"/>
           <w:sz w:val="28"/>
           <w:szCs w:val="28"/>
         </w:rPr>
@@ -15130,7 +17092,6 @@
       </w:r>
       <w:r>
         <w:rPr>
-          <w:rFonts w:ascii="Times New Roman" w:hAnsi="Times New Roman"/>
           <w:sz w:val="28"/>
           <w:szCs w:val="28"/>
           <w:lang w:val="en-US"/>
@@ -15139,7 +17100,6 @@
       </w:r>
       <w:r>
         <w:rPr>
-          <w:rFonts w:ascii="Times New Roman" w:hAnsi="Times New Roman"/>
           <w:sz w:val="28"/>
           <w:szCs w:val="28"/>
         </w:rPr>
@@ -15147,7 +17107,6 @@
       </w:r>
       <w:r>
         <w:rPr>
-          <w:rFonts w:ascii="Times New Roman" w:hAnsi="Times New Roman"/>
           <w:sz w:val="28"/>
           <w:szCs w:val="28"/>
           <w:lang w:val="en-US"/>
@@ -15156,7 +17115,6 @@
       </w:r>
       <w:r>
         <w:rPr>
-          <w:rFonts w:ascii="Times New Roman" w:hAnsi="Times New Roman"/>
           <w:sz w:val="28"/>
           <w:szCs w:val="28"/>
         </w:rPr>
@@ -15165,143 +17123,130 @@
     </w:p>
     <w:p>
       <w:pPr>
-        <w:pStyle w:val="af0"/>
-        <w:spacing w:line="360" w:lineRule="auto"/>
-        <w:ind w:left="0" w:firstLine="709"/>
-        <w:rPr>
-          <w:rFonts w:ascii="Times New Roman" w:hAnsi="Times New Roman"/>
-          <w:sz w:val="28"/>
-          <w:szCs w:val="28"/>
-        </w:rPr>
-      </w:pPr>
-      <w:r>
-        <w:rPr>
-          <w:rFonts w:ascii="Times New Roman" w:hAnsi="Times New Roman"/>
-          <w:sz w:val="28"/>
-          <w:szCs w:val="28"/>
-        </w:rPr>
-        <w:t xml:space="preserve">Значение диссертационной работы для практики заключается в том, </w:t>
-      </w:r>
-      <w:r>
-        <w:rPr>
-          <w:rFonts w:ascii="Times New Roman" w:hAnsi="Times New Roman"/>
-          <w:sz w:val="28"/>
-          <w:szCs w:val="28"/>
-        </w:rPr>
-        <w:t>ч</w:t>
-      </w:r>
-      <w:r>
-        <w:rPr>
-          <w:rFonts w:ascii="Times New Roman" w:hAnsi="Times New Roman"/>
-          <w:sz w:val="28"/>
-          <w:szCs w:val="28"/>
-        </w:rPr>
-        <w:t>то:</w:t>
-      </w:r>
-    </w:p>
-    <w:p>
-      <w:pPr>
-        <w:pStyle w:val="af0"/>
+        <w:keepNext/>
+        <w:spacing w:after="200" w:line="343" w:lineRule="auto"/>
+        <w:ind w:firstLine="709"/>
+        <w:contextualSpacing/>
+        <w:rPr>
+          <w:sz w:val="28"/>
+          <w:szCs w:val="28"/>
+        </w:rPr>
+      </w:pPr>
+      <w:r>
+        <w:rPr>
+          <w:sz w:val="28"/>
+          <w:szCs w:val="28"/>
+        </w:rPr>
+        <w:t>Значение диссертационной работы для практики заключается в том, что:</w:t>
+      </w:r>
+    </w:p>
+    <w:p>
+      <w:pPr>
         <w:numPr>
           <w:ilvl w:val="0"/>
           <w:numId w:val="6"/>
         </w:numPr>
-        <w:spacing w:after="0" w:line="360" w:lineRule="auto"/>
-        <w:ind w:left="0" w:firstLine="709"/>
-        <w:jc w:val="both"/>
-        <w:rPr>
-          <w:rFonts w:ascii="Times New Roman" w:hAnsi="Times New Roman"/>
-          <w:sz w:val="28"/>
-          <w:szCs w:val="28"/>
-        </w:rPr>
-      </w:pPr>
-      <w:r>
-        <w:rPr>
-          <w:rFonts w:ascii="Times New Roman" w:hAnsi="Times New Roman"/>
-          <w:sz w:val="28"/>
-          <w:szCs w:val="28"/>
-        </w:rPr>
-        <w:t>Разработанные алгоритмы могут применяться для проектирования маршрута инструмента машин листовой резки с ЧПУ в автоматическом режиме, в том числе и при примен</w:t>
-      </w:r>
-      <w:r>
-        <w:rPr>
-          <w:rFonts w:ascii="Times New Roman" w:hAnsi="Times New Roman"/>
-          <w:sz w:val="28"/>
-          <w:szCs w:val="28"/>
-        </w:rPr>
-        <w:t>ении нестандартных техник резки.</w:t>
-      </w:r>
-    </w:p>
-    <w:p>
-      <w:pPr>
-        <w:pStyle w:val="af0"/>
+        <w:spacing w:after="200" w:line="343" w:lineRule="auto"/>
+        <w:ind w:firstLine="709"/>
+        <w:contextualSpacing/>
+        <w:jc w:val="both"/>
+        <w:rPr>
+          <w:sz w:val="28"/>
+          <w:szCs w:val="28"/>
+        </w:rPr>
+      </w:pPr>
+      <w:r>
+        <w:rPr>
+          <w:sz w:val="28"/>
+          <w:szCs w:val="28"/>
+        </w:rPr>
+        <w:t>Разработанные алгоритмы могут применяться для проектирования маршрута инструмента машин листовой резки с ЧПУ в автоматическом режиме, в том числе и при применении нестандартных техник резки.</w:t>
+      </w:r>
+    </w:p>
+    <w:p>
+      <w:pPr>
         <w:numPr>
           <w:ilvl w:val="0"/>
           <w:numId w:val="6"/>
         </w:numPr>
-        <w:spacing w:after="0" w:line="360" w:lineRule="auto"/>
-        <w:ind w:left="0" w:firstLine="709"/>
-        <w:jc w:val="both"/>
-        <w:rPr>
-          <w:rFonts w:ascii="Times New Roman" w:hAnsi="Times New Roman"/>
-          <w:sz w:val="28"/>
-          <w:szCs w:val="28"/>
-        </w:rPr>
-      </w:pPr>
-      <w:r>
-        <w:rPr>
-          <w:rFonts w:ascii="Times New Roman" w:hAnsi="Times New Roman"/>
-          <w:sz w:val="28"/>
-          <w:szCs w:val="28"/>
-        </w:rPr>
-        <w:t>Использование непрерывных моделей оптимизации позволяет уменьшить длину холостого хода инструмента (в некоторых случаях — до 10%) по сравнению с используемыми в настоящее время дискретными моделями</w:t>
-      </w:r>
-      <w:r>
-        <w:rPr>
-          <w:rFonts w:ascii="Times New Roman" w:hAnsi="Times New Roman"/>
-          <w:sz w:val="28"/>
-          <w:szCs w:val="28"/>
-        </w:rPr>
-        <w:t>.</w:t>
-      </w:r>
-    </w:p>
-    <w:p>
-      <w:pPr>
-        <w:pStyle w:val="af0"/>
+        <w:spacing w:after="200" w:line="343" w:lineRule="auto"/>
+        <w:ind w:firstLine="709"/>
+        <w:contextualSpacing/>
+        <w:jc w:val="both"/>
+        <w:rPr>
+          <w:sz w:val="28"/>
+          <w:szCs w:val="28"/>
+        </w:rPr>
+      </w:pPr>
+      <w:r>
+        <w:rPr>
+          <w:sz w:val="28"/>
+          <w:szCs w:val="28"/>
+        </w:rPr>
+        <w:t>Использование непрерывных моделей оптимизации позволяет уменьшить длину холостого хода инструмента (в некоторых случаях — до 10%) по сравнению с используемыми в настоящее время дискретными моделями.</w:t>
+      </w:r>
+    </w:p>
+    <w:p>
+      <w:pPr>
         <w:numPr>
           <w:ilvl w:val="0"/>
           <w:numId w:val="6"/>
         </w:numPr>
-        <w:spacing w:after="0" w:line="360" w:lineRule="auto"/>
-        <w:ind w:left="0" w:firstLine="709"/>
-        <w:jc w:val="both"/>
-        <w:rPr>
-          <w:rFonts w:ascii="Times New Roman" w:hAnsi="Times New Roman"/>
-          <w:sz w:val="28"/>
-          <w:szCs w:val="28"/>
-        </w:rPr>
-      </w:pPr>
-      <w:r>
-        <w:rPr>
-          <w:rFonts w:ascii="Times New Roman" w:hAnsi="Times New Roman"/>
-          <w:sz w:val="28"/>
-          <w:szCs w:val="28"/>
-        </w:rPr>
-        <w:t xml:space="preserve">Разработанные схемы информационного обмена, форматы файлов и методика использования алгоритмов оптимальной маршрутизации инструмента позволяют интегрировать разработанное программное обеспечение в существующие российские САПР «Сириус» и «T-Flex», а также </w:t>
-      </w:r>
-      <w:r>
-        <w:rPr>
-          <w:rFonts w:ascii="Times New Roman" w:hAnsi="Times New Roman"/>
+        <w:spacing w:after="200" w:line="343" w:lineRule="auto"/>
+        <w:ind w:firstLine="709"/>
+        <w:contextualSpacing/>
+        <w:jc w:val="both"/>
+        <w:rPr>
+          <w:sz w:val="28"/>
+          <w:szCs w:val="28"/>
+        </w:rPr>
+      </w:pPr>
+      <w:r>
+        <w:rPr>
+          <w:sz w:val="28"/>
+          <w:szCs w:val="28"/>
+        </w:rPr>
+        <w:t>Разработанные схемы информационного обмена, форматы файлов и методика использования алгоритмов оптимальной маршрутизации инструмента позволяют интегрировать разработанное программное обеспечение в существующие российские САПР «Сириус» и «T-</w:t>
+      </w:r>
+      <w:proofErr w:type="spellStart"/>
+      <w:r>
+        <w:rPr>
+          <w:sz w:val="28"/>
+          <w:szCs w:val="28"/>
+        </w:rPr>
+        <w:t>Flex</w:t>
+      </w:r>
+      <w:proofErr w:type="spellEnd"/>
+      <w:r>
+        <w:rPr>
+          <w:sz w:val="28"/>
+          <w:szCs w:val="28"/>
+        </w:rPr>
+        <w:t>», а также обеспечивают эффективное тестирование новых оптимизационных алгоритмов.</w:t>
+      </w:r>
+    </w:p>
+    <w:p>
+      <w:pPr>
+        <w:spacing w:line="343" w:lineRule="auto"/>
+        <w:ind w:firstLine="709"/>
+        <w:jc w:val="both"/>
+        <w:rPr>
+          <w:sz w:val="28"/>
+          <w:szCs w:val="28"/>
+        </w:rPr>
+      </w:pPr>
+      <w:r>
+        <w:rPr>
           <w:sz w:val="28"/>
           <w:szCs w:val="28"/>
         </w:rPr>
         <w:lastRenderedPageBreak/>
-        <w:t>обеспечивают эффективное тестирование новых оптимизационных алгоритмов.</w:t>
-      </w:r>
-    </w:p>
-    <w:p>
-      <w:pPr>
-        <w:spacing w:line="360" w:lineRule="auto"/>
+        <w:t>Результаты исследования используются в образовательном процессе ФГАОУ ВО «Уральский федеральный университет имени первого Президента России Б.Н. Ельцина» при выполнении практических работ на кафедре информационных технологий и автоматизации проектирования по дисциплинам «Автоматизация проектирования раскройно-заготовительного производства», «Автоматизация конструкторского и технологического проектирования» при подготовке бакалавров по направлениям 09.03.02 «Информационные системы и технологии» и 15.03.01 «Машиностроение».</w:t>
+      </w:r>
+    </w:p>
+    <w:p>
+      <w:pPr>
+        <w:spacing w:line="343" w:lineRule="auto"/>
         <w:ind w:firstLine="709"/>
         <w:jc w:val="both"/>
         <w:rPr>
@@ -15314,58 +17259,28 @@
           <w:sz w:val="28"/>
           <w:szCs w:val="28"/>
         </w:rPr>
-        <w:t>Результаты исследовани</w:t>
-      </w:r>
-      <w:r>
-        <w:rPr>
-          <w:sz w:val="28"/>
-          <w:szCs w:val="28"/>
-        </w:rPr>
-        <w:t>я</w:t>
-      </w:r>
-      <w:r>
-        <w:rPr>
-          <w:sz w:val="28"/>
-          <w:szCs w:val="28"/>
-        </w:rPr>
-        <w:t xml:space="preserve"> используются в образовательном процессе ФГАОУ ВО «Уральский федеральный университет имени первого Президента России Б. Н. Ельцина»</w:t>
-      </w:r>
-      <w:r>
-        <w:rPr>
-          <w:sz w:val="28"/>
-          <w:szCs w:val="28"/>
-        </w:rPr>
-        <w:t xml:space="preserve"> </w:t>
-      </w:r>
-      <w:r>
-        <w:rPr>
-          <w:color w:val="FF0000"/>
-          <w:sz w:val="28"/>
-          <w:szCs w:val="28"/>
-        </w:rPr>
-        <w:t>при выполнении … (</w:t>
-      </w:r>
-      <w:r>
-        <w:rPr>
-          <w:color w:val="FF0000"/>
-          <w:sz w:val="28"/>
-          <w:szCs w:val="28"/>
-          <w:highlight w:val="yellow"/>
-        </w:rPr>
-        <w:t>взять из акта!!!)</w:t>
-      </w:r>
-      <w:r>
-        <w:rPr>
-          <w:sz w:val="28"/>
-          <w:szCs w:val="28"/>
-          <w:highlight w:val="yellow"/>
-        </w:rPr>
-        <w:t>.</w:t>
-      </w:r>
-    </w:p>
-    <w:p>
-      <w:pPr>
-        <w:spacing w:line="360" w:lineRule="auto"/>
+        <w:t xml:space="preserve">На заседании 22 января 2022 г. диссертационный совет </w:t>
+      </w:r>
+      <w:proofErr w:type="spellStart"/>
+      <w:r>
+        <w:rPr>
+          <w:sz w:val="28"/>
+          <w:szCs w:val="28"/>
+        </w:rPr>
+        <w:t>УрФУ</w:t>
+      </w:r>
+      <w:proofErr w:type="spellEnd"/>
+      <w:r>
+        <w:rPr>
+          <w:sz w:val="28"/>
+          <w:szCs w:val="28"/>
+        </w:rPr>
+        <w:t> 05.09.24 принял решение присудить Уколову С.С. ученую степень кандидата технических наук.</w:t>
+      </w:r>
+    </w:p>
+    <w:p>
+      <w:pPr>
+        <w:spacing w:line="343" w:lineRule="auto"/>
         <w:ind w:firstLine="709"/>
         <w:jc w:val="both"/>
         <w:rPr>
@@ -15378,139 +17293,23 @@
           <w:sz w:val="28"/>
           <w:szCs w:val="28"/>
         </w:rPr>
-        <w:t>На заседании 22 января 2022 г. диссертационный совет УрФУ 05.09.24 принял решение присудить Уколову С. С. ученую степень кандидата технических наук.</w:t>
-      </w:r>
-    </w:p>
-    <w:p>
-      <w:pPr>
-        <w:spacing w:line="360" w:lineRule="auto"/>
-        <w:ind w:firstLine="709"/>
-        <w:jc w:val="both"/>
-        <w:rPr>
-          <w:sz w:val="28"/>
-          <w:szCs w:val="28"/>
-        </w:rPr>
-      </w:pPr>
-      <w:r>
-        <w:rPr>
-          <w:sz w:val="28"/>
-          <w:szCs w:val="28"/>
-        </w:rPr>
-        <w:t xml:space="preserve">При проведении </w:t>
-      </w:r>
-      <w:r>
-        <w:rPr>
-          <w:color w:val="FF0000"/>
-          <w:sz w:val="28"/>
-          <w:szCs w:val="28"/>
-        </w:rPr>
-        <w:t>тайного</w:t>
-      </w:r>
-      <w:r>
-        <w:rPr>
-          <w:sz w:val="28"/>
-          <w:szCs w:val="28"/>
-        </w:rPr>
-        <w:t xml:space="preserve"> голосования диссертационный совет УрФУ 05.09.24 в количестве </w:t>
-      </w:r>
-      <w:r>
-        <w:rPr>
-          <w:sz w:val="28"/>
-          <w:szCs w:val="28"/>
-        </w:rPr>
-        <w:t>9 человек</w:t>
-      </w:r>
-      <w:r>
-        <w:rPr>
-          <w:sz w:val="28"/>
-          <w:szCs w:val="28"/>
-        </w:rPr>
-        <w:t xml:space="preserve">, </w:t>
-      </w:r>
-      <w:r>
-        <w:rPr>
-          <w:color w:val="FF0000"/>
-          <w:sz w:val="28"/>
-          <w:szCs w:val="28"/>
-        </w:rPr>
-        <w:t>из них</w:t>
-      </w:r>
-      <w:r>
-        <w:rPr>
-          <w:color w:val="FF0000"/>
-          <w:sz w:val="28"/>
-          <w:szCs w:val="28"/>
-        </w:rPr>
-        <w:t xml:space="preserve"> </w:t>
-      </w:r>
-      <w:r>
-        <w:rPr>
-          <w:sz w:val="28"/>
-          <w:szCs w:val="28"/>
-        </w:rPr>
-        <w:t>9</w:t>
-      </w:r>
-      <w:r>
-        <w:rPr>
-          <w:sz w:val="28"/>
-          <w:szCs w:val="28"/>
-        </w:rPr>
-        <w:t xml:space="preserve"> докторов наук по специальности рассматриваемой диссертации, участвовавших в заседании, из 12 человек, входящих в состав совета, проголосовали: за – </w:t>
-      </w:r>
-      <w:r>
-        <w:rPr>
-          <w:sz w:val="28"/>
-          <w:szCs w:val="28"/>
-        </w:rPr>
-        <w:t>9</w:t>
-      </w:r>
-      <w:r>
-        <w:rPr>
-          <w:sz w:val="28"/>
-          <w:szCs w:val="28"/>
-        </w:rPr>
-        <w:t xml:space="preserve">, против – нет, </w:t>
-      </w:r>
-      <w:r>
-        <w:rPr>
-          <w:color w:val="FF0000"/>
-          <w:sz w:val="28"/>
-          <w:szCs w:val="28"/>
-        </w:rPr>
-        <w:t>недействительных бюллетеней – нет</w:t>
-      </w:r>
-      <w:r>
-        <w:rPr>
-          <w:sz w:val="28"/>
-          <w:szCs w:val="28"/>
-        </w:rPr>
-        <w:t>.</w:t>
-      </w:r>
-    </w:p>
-    <w:p>
-      <w:pPr>
-        <w:spacing w:line="360" w:lineRule="auto"/>
-        <w:ind w:firstLine="709"/>
-        <w:jc w:val="both"/>
-        <w:rPr>
-          <w:sz w:val="28"/>
-          <w:szCs w:val="28"/>
-        </w:rPr>
-      </w:pPr>
-      <w:r>
-        <w:rPr>
-          <w:b/>
-          <w:sz w:val="28"/>
-          <w:szCs w:val="28"/>
-        </w:rPr>
-        <w:t xml:space="preserve">ПРЕДСЕДАТЕЛЬ: </w:t>
-      </w:r>
-      <w:r>
-        <w:rPr>
-          <w:sz w:val="28"/>
-          <w:szCs w:val="28"/>
-        </w:rPr>
-        <w:t>Уважаемые члены диссертационного совета, будут замечания, вопросы по процедуре защиты? Замечаний нет. Разрешите на этом считать заседание диссертационного совета законченным.</w:t>
+        <w:t xml:space="preserve">При проведении тайного голосования диссертационный совет </w:t>
+      </w:r>
+      <w:proofErr w:type="spellStart"/>
+      <w:r>
+        <w:rPr>
+          <w:sz w:val="28"/>
+          <w:szCs w:val="28"/>
+        </w:rPr>
+        <w:t>УрФУ</w:t>
+      </w:r>
+      <w:proofErr w:type="spellEnd"/>
+      <w:r>
+        <w:rPr>
+          <w:sz w:val="28"/>
+          <w:szCs w:val="28"/>
+        </w:rPr>
+        <w:t xml:space="preserve"> 05.09.24 в количестве 9 человек, из них 9 докторов наук по специальности рассматриваемой диссертации, участвовавших в заседании, из 12 человек, входящих в состав совета, проголосовали: за – 9, против – нет, недействительных бюллетеней – нет.</w:t>
       </w:r>
     </w:p>
     <w:p>
@@ -15526,6 +17325,8 @@
           <w:szCs w:val="28"/>
         </w:rPr>
       </w:pPr>
+      <w:bookmarkStart w:id="3" w:name="_GoBack"/>
+      <w:bookmarkEnd w:id="3"/>
     </w:p>
     <w:p>
       <w:pPr>
@@ -15604,20 +17405,30 @@
           <w:szCs w:val="28"/>
         </w:rPr>
       </w:pPr>
+      <w:proofErr w:type="spellStart"/>
       <w:r>
         <w:rPr>
           <w:rFonts w:asciiTheme="majorBidi" w:hAnsiTheme="majorBidi" w:cstheme="majorBidi"/>
           <w:sz w:val="28"/>
           <w:szCs w:val="28"/>
         </w:rPr>
-        <w:t>УрФУ 05.0</w:t>
-      </w:r>
+        <w:t>УрФУ</w:t>
+      </w:r>
+      <w:proofErr w:type="spellEnd"/>
       <w:r>
         <w:rPr>
           <w:rFonts w:asciiTheme="majorBidi" w:hAnsiTheme="majorBidi" w:cstheme="majorBidi"/>
           <w:sz w:val="28"/>
           <w:szCs w:val="28"/>
         </w:rPr>
+        <w:t xml:space="preserve"> 05.0</w:t>
+      </w:r>
+      <w:r>
+        <w:rPr>
+          <w:rFonts w:asciiTheme="majorBidi" w:hAnsiTheme="majorBidi" w:cstheme="majorBidi"/>
+          <w:sz w:val="28"/>
+          <w:szCs w:val="28"/>
+        </w:rPr>
         <w:t>9</w:t>
       </w:r>
       <w:r>
@@ -15666,14 +17477,24 @@
           <w:sz w:val="28"/>
           <w:szCs w:val="28"/>
         </w:rPr>
-        <w:t>А.Н. Сесекин</w:t>
-      </w:r>
+        <w:t xml:space="preserve">А.Н. </w:t>
+      </w:r>
+      <w:proofErr w:type="spellStart"/>
       <w:r>
         <w:rPr>
           <w:rFonts w:asciiTheme="majorBidi" w:hAnsiTheme="majorBidi" w:cstheme="majorBidi"/>
           <w:sz w:val="28"/>
           <w:szCs w:val="28"/>
         </w:rPr>
+        <w:t>Сесекин</w:t>
+      </w:r>
+      <w:proofErr w:type="spellEnd"/>
+      <w:r>
+        <w:rPr>
+          <w:rFonts w:asciiTheme="majorBidi" w:hAnsiTheme="majorBidi" w:cstheme="majorBidi"/>
+          <w:sz w:val="28"/>
+          <w:szCs w:val="28"/>
+        </w:rPr>
         <w:t xml:space="preserve"> </w:t>
       </w:r>
     </w:p>
@@ -15736,13 +17557,23 @@
           <w:szCs w:val="28"/>
         </w:rPr>
       </w:pPr>
+      <w:proofErr w:type="spellStart"/>
       <w:r>
         <w:rPr>
           <w:rFonts w:asciiTheme="majorBidi" w:hAnsiTheme="majorBidi" w:cstheme="majorBidi"/>
           <w:sz w:val="28"/>
           <w:szCs w:val="28"/>
         </w:rPr>
-        <w:t xml:space="preserve">УрФУ </w:t>
+        <w:t>УрФУ</w:t>
+      </w:r>
+      <w:proofErr w:type="spellEnd"/>
+      <w:r>
+        <w:rPr>
+          <w:rFonts w:asciiTheme="majorBidi" w:hAnsiTheme="majorBidi" w:cstheme="majorBidi"/>
+          <w:sz w:val="28"/>
+          <w:szCs w:val="28"/>
+        </w:rPr>
+        <w:t xml:space="preserve"> </w:t>
       </w:r>
       <w:r>
         <w:rPr>
@@ -16138,6 +17969,95 @@
     </w:lvl>
   </w:abstractNum>
   <w:abstractNum w:abstractNumId="1" w15:restartNumberingAfterBreak="0">
+    <w:nsid w:val="1FDE32C0"/>
+    <w:multiLevelType w:val="hybridMultilevel"/>
+    <w:tmpl w:val="AFCA575A"/>
+    <w:lvl w:ilvl="0" w:tplc="783C1E52">
+      <w:start w:val="1"/>
+      <w:numFmt w:val="decimal"/>
+      <w:lvlText w:val="%1."/>
+      <w:lvlJc w:val="left"/>
+      <w:pPr>
+        <w:ind w:left="375" w:hanging="375"/>
+      </w:pPr>
+      <w:rPr>
+        <w:rFonts w:hint="default"/>
+      </w:rPr>
+    </w:lvl>
+    <w:lvl w:ilvl="1" w:tplc="04190019" w:tentative="1">
+      <w:start w:val="1"/>
+      <w:numFmt w:val="lowerLetter"/>
+      <w:lvlText w:val="%2."/>
+      <w:lvlJc w:val="left"/>
+      <w:pPr>
+        <w:ind w:left="1080" w:hanging="360"/>
+      </w:pPr>
+    </w:lvl>
+    <w:lvl w:ilvl="2" w:tplc="0419001B" w:tentative="1">
+      <w:start w:val="1"/>
+      <w:numFmt w:val="lowerRoman"/>
+      <w:lvlText w:val="%3."/>
+      <w:lvlJc w:val="right"/>
+      <w:pPr>
+        <w:ind w:left="1800" w:hanging="180"/>
+      </w:pPr>
+    </w:lvl>
+    <w:lvl w:ilvl="3" w:tplc="0419000F" w:tentative="1">
+      <w:start w:val="1"/>
+      <w:numFmt w:val="decimal"/>
+      <w:lvlText w:val="%4."/>
+      <w:lvlJc w:val="left"/>
+      <w:pPr>
+        <w:ind w:left="2520" w:hanging="360"/>
+      </w:pPr>
+    </w:lvl>
+    <w:lvl w:ilvl="4" w:tplc="04190019" w:tentative="1">
+      <w:start w:val="1"/>
+      <w:numFmt w:val="lowerLetter"/>
+      <w:lvlText w:val="%5."/>
+      <w:lvlJc w:val="left"/>
+      <w:pPr>
+        <w:ind w:left="3240" w:hanging="360"/>
+      </w:pPr>
+    </w:lvl>
+    <w:lvl w:ilvl="5" w:tplc="0419001B" w:tentative="1">
+      <w:start w:val="1"/>
+      <w:numFmt w:val="lowerRoman"/>
+      <w:lvlText w:val="%6."/>
+      <w:lvlJc w:val="right"/>
+      <w:pPr>
+        <w:ind w:left="3960" w:hanging="180"/>
+      </w:pPr>
+    </w:lvl>
+    <w:lvl w:ilvl="6" w:tplc="0419000F" w:tentative="1">
+      <w:start w:val="1"/>
+      <w:numFmt w:val="decimal"/>
+      <w:lvlText w:val="%7."/>
+      <w:lvlJc w:val="left"/>
+      <w:pPr>
+        <w:ind w:left="4680" w:hanging="360"/>
+      </w:pPr>
+    </w:lvl>
+    <w:lvl w:ilvl="7" w:tplc="04190019" w:tentative="1">
+      <w:start w:val="1"/>
+      <w:numFmt w:val="lowerLetter"/>
+      <w:lvlText w:val="%8."/>
+      <w:lvlJc w:val="left"/>
+      <w:pPr>
+        <w:ind w:left="5400" w:hanging="360"/>
+      </w:pPr>
+    </w:lvl>
+    <w:lvl w:ilvl="8" w:tplc="0419001B" w:tentative="1">
+      <w:start w:val="1"/>
+      <w:numFmt w:val="lowerRoman"/>
+      <w:lvlText w:val="%9."/>
+      <w:lvlJc w:val="right"/>
+      <w:pPr>
+        <w:ind w:left="6120" w:hanging="180"/>
+      </w:pPr>
+    </w:lvl>
+  </w:abstractNum>
+  <w:abstractNum w:abstractNumId="2" w15:restartNumberingAfterBreak="0">
     <w:nsid w:val="318900EA"/>
     <w:multiLevelType w:val="hybridMultilevel"/>
     <w:tmpl w:val="42869DF6"/>
@@ -16254,7 +18174,7 @@
       </w:pPr>
     </w:lvl>
   </w:abstractNum>
-  <w:abstractNum w:abstractNumId="2" w15:restartNumberingAfterBreak="0">
+  <w:abstractNum w:abstractNumId="3" w15:restartNumberingAfterBreak="0">
     <w:nsid w:val="32A700BB"/>
     <w:multiLevelType w:val="hybridMultilevel"/>
     <w:tmpl w:val="BF14E7BA"/>
@@ -16343,7 +18263,7 @@
       </w:pPr>
     </w:lvl>
   </w:abstractNum>
-  <w:abstractNum w:abstractNumId="3" w15:restartNumberingAfterBreak="0">
+  <w:abstractNum w:abstractNumId="4" w15:restartNumberingAfterBreak="0">
     <w:nsid w:val="3BD06792"/>
     <w:multiLevelType w:val="multilevel"/>
     <w:tmpl w:val="37FC4950"/>
@@ -16456,7 +18376,7 @@
       </w:rPr>
     </w:lvl>
   </w:abstractNum>
-  <w:abstractNum w:abstractNumId="4" w15:restartNumberingAfterBreak="0">
+  <w:abstractNum w:abstractNumId="5" w15:restartNumberingAfterBreak="0">
     <w:nsid w:val="553771EB"/>
     <w:multiLevelType w:val="hybridMultilevel"/>
     <w:tmpl w:val="5016C16A"/>
@@ -16545,7 +18465,7 @@
       </w:pPr>
     </w:lvl>
   </w:abstractNum>
-  <w:abstractNum w:abstractNumId="5" w15:restartNumberingAfterBreak="0">
+  <w:abstractNum w:abstractNumId="6" w15:restartNumberingAfterBreak="0">
     <w:nsid w:val="595A0E15"/>
     <w:multiLevelType w:val="hybridMultilevel"/>
     <w:tmpl w:val="CCAEECA6"/>
@@ -16634,7 +18554,7 @@
       </w:pPr>
     </w:lvl>
   </w:abstractNum>
-  <w:abstractNum w:abstractNumId="6" w15:restartNumberingAfterBreak="0">
+  <w:abstractNum w:abstractNumId="7" w15:restartNumberingAfterBreak="0">
     <w:nsid w:val="65FD5666"/>
     <w:multiLevelType w:val="hybridMultilevel"/>
     <w:tmpl w:val="998AEFE6"/>
@@ -16726,7 +18646,7 @@
       </w:pPr>
     </w:lvl>
   </w:abstractNum>
-  <w:abstractNum w:abstractNumId="7" w15:restartNumberingAfterBreak="0">
+  <w:abstractNum w:abstractNumId="8" w15:restartNumberingAfterBreak="0">
     <w:nsid w:val="74EA0C94"/>
     <w:multiLevelType w:val="hybridMultilevel"/>
     <w:tmpl w:val="70828D90"/>
@@ -16816,28 +18736,31 @@
     </w:lvl>
   </w:abstractNum>
   <w:num w:numId="1">
-    <w:abstractNumId w:val="1"/>
+    <w:abstractNumId w:val="2"/>
   </w:num>
   <w:num w:numId="2">
-    <w:abstractNumId w:val="7"/>
+    <w:abstractNumId w:val="8"/>
   </w:num>
   <w:num w:numId="3">
-    <w:abstractNumId w:val="2"/>
+    <w:abstractNumId w:val="3"/>
   </w:num>
   <w:num w:numId="4">
-    <w:abstractNumId w:val="6"/>
+    <w:abstractNumId w:val="7"/>
   </w:num>
   <w:num w:numId="5">
     <w:abstractNumId w:val="0"/>
   </w:num>
   <w:num w:numId="6">
+    <w:abstractNumId w:val="6"/>
+  </w:num>
+  <w:num w:numId="7">
     <w:abstractNumId w:val="5"/>
   </w:num>
-  <w:num w:numId="7">
+  <w:num w:numId="8">
     <w:abstractNumId w:val="4"/>
   </w:num>
-  <w:num w:numId="8">
-    <w:abstractNumId w:val="3"/>
+  <w:num w:numId="9">
+    <w:abstractNumId w:val="1"/>
   </w:num>
   <w:numIdMacAtCleanup w:val="2"/>
 </w:numbering>
@@ -18064,7 +19987,7 @@
 </file>
 
 <file path=customXml/itemProps1.xml><?xml version="1.0" encoding="utf-8"?>
-<ds:datastoreItem xmlns:ds="http://schemas.openxmlformats.org/officeDocument/2006/customXml" ds:itemID="{C5D323B4-5627-4DC9-973E-E4082AB34827}">
+<ds:datastoreItem xmlns:ds="http://schemas.openxmlformats.org/officeDocument/2006/customXml" ds:itemID="{2AEE17A3-FEEB-454A-9A9A-59408A7DC2C1}">
   <ds:schemaRefs>
     <ds:schemaRef ds:uri="http://schemas.openxmlformats.org/officeDocument/2006/bibliography"/>
   </ds:schemaRefs>
